--- a/Writing/UDPV_prereg.docx
+++ b/Writing/UDPV_prereg.docx
@@ -10,6 +10,7 @@
           <w:u w:val="single"/>
         </w:rPr>
       </w:pPr>
+      <w:commentRangeStart w:id="0"/>
       <w:r>
         <w:rPr>
           <w:b/>
@@ -18,598 +19,1683 @@
         </w:rPr>
         <w:t>Introduction</w:t>
       </w:r>
+      <w:commentRangeEnd w:id="0"/>
+      <w:r>
+        <w:rPr>
+          <w:rStyle w:val="CommentReference"/>
+        </w:rPr>
+        <w:commentReference w:id="0"/>
+      </w:r>
     </w:p>
     <w:p/>
     <w:p>
-      <w:r>
-        <w:t xml:space="preserve">Repetition is an essential component of practice. </w:t>
-      </w:r>
-      <w:r>
-        <w:t xml:space="preserve">A professional </w:t>
-      </w:r>
-      <w:r>
-        <w:t>golfer</w:t>
-      </w:r>
-      <w:r>
-        <w:t xml:space="preserve"> will take thousands of </w:t>
-      </w:r>
-      <w:r>
-        <w:t>practice shots</w:t>
-      </w:r>
-      <w:r>
-        <w:t xml:space="preserve"> to </w:t>
-      </w:r>
-      <w:r>
-        <w:t>improve swing</w:t>
-      </w:r>
-      <w:r>
-        <w:t xml:space="preserve"> mechanics</w:t>
-      </w:r>
-      <w:r>
-        <w:t xml:space="preserve">. The goal is </w:t>
-      </w:r>
-      <w:r>
-        <w:t xml:space="preserve">to consistently </w:t>
-      </w:r>
-      <w:r>
-        <w:t xml:space="preserve">repeat the same movement pattern </w:t>
-      </w:r>
-      <w:r>
-        <w:t>to be successful in the task</w:t>
-      </w:r>
+      <w:pPr>
+        <w:rPr>
+          <w:ins w:id="2" w:author="Hyosub Kim" w:date="2020-04-25T12:43:00Z"/>
+        </w:rPr>
+      </w:pPr>
+      <w:commentRangeStart w:id="3"/>
+      <w:del w:id="4" w:author="Hyosub Kim" w:date="2020-04-25T11:58:00Z">
+        <w:r>
+          <w:delText>Repetition is an essential component of practice</w:delText>
+        </w:r>
+      </w:del>
+      <w:ins w:id="5" w:author="Hyosub Kim" w:date="2020-04-25T11:58:00Z">
+        <w:r>
+          <w:t>A princip</w:t>
+        </w:r>
+      </w:ins>
+      <w:ins w:id="6" w:author="Hyosub Kim" w:date="2020-04-25T12:01:00Z">
+        <w:r>
+          <w:t>al</w:t>
+        </w:r>
+      </w:ins>
+      <w:ins w:id="7" w:author="Hyosub Kim" w:date="2020-04-25T11:59:00Z">
+        <w:r>
+          <w:t xml:space="preserve"> tenet of motor learning is that </w:t>
+        </w:r>
+      </w:ins>
+      <w:ins w:id="8" w:author="Hyosub Kim" w:date="2020-04-25T12:03:00Z">
+        <w:r>
+          <w:t xml:space="preserve">skillful action </w:t>
+        </w:r>
+      </w:ins>
+      <w:ins w:id="9" w:author="Hyosub Kim" w:date="2020-04-25T12:02:00Z">
+        <w:r>
+          <w:t>requires practice</w:t>
+        </w:r>
+      </w:ins>
+      <w:ins w:id="10" w:author="Hyosub Kim" w:date="2020-04-25T12:23:00Z">
+        <w:r>
+          <w:t>, and a</w:t>
+        </w:r>
+      </w:ins>
+      <w:ins w:id="11" w:author="Hyosub Kim" w:date="2020-04-25T12:10:00Z">
+        <w:r>
+          <w:t xml:space="preserve"> </w:t>
+        </w:r>
+      </w:ins>
+      <w:ins w:id="12" w:author="Hyosub Kim" w:date="2020-04-25T12:11:00Z">
+        <w:r>
+          <w:t>key component of</w:t>
+        </w:r>
+      </w:ins>
+      <w:ins w:id="13" w:author="Hyosub Kim" w:date="2020-04-25T12:04:00Z">
+        <w:r>
+          <w:t xml:space="preserve"> practice </w:t>
+        </w:r>
+      </w:ins>
+      <w:ins w:id="14" w:author="Hyosub Kim" w:date="2020-04-25T12:11:00Z">
+        <w:r>
+          <w:t>is</w:t>
+        </w:r>
+      </w:ins>
+      <w:ins w:id="15" w:author="Hyosub Kim" w:date="2020-04-25T12:04:00Z">
+        <w:r>
+          <w:t xml:space="preserve"> repetition</w:t>
+        </w:r>
+      </w:ins>
+      <w:r>
+        <w:t xml:space="preserve">. </w:t>
+      </w:r>
+    </w:p>
+    <w:p>
+      <w:pPr>
+        <w:rPr>
+          <w:ins w:id="16" w:author="Hyosub Kim" w:date="2020-04-25T12:35:00Z"/>
+        </w:rPr>
+      </w:pPr>
+      <w:ins w:id="17" w:author="Hyosub Kim" w:date="2020-04-25T12:44:00Z">
+        <w:r>
+          <w:t>- Talk about how after a motor skill is acquired, practice may still play an important role</w:t>
+        </w:r>
+      </w:ins>
+    </w:p>
+    <w:p>
+      <w:pPr>
+        <w:rPr>
+          <w:ins w:id="18" w:author="Hyosub Kim" w:date="2020-04-25T12:46:00Z"/>
+        </w:rPr>
+      </w:pPr>
+      <w:ins w:id="19" w:author="Hyosub Kim" w:date="2020-04-25T12:35:00Z">
+        <w:r>
+          <w:t xml:space="preserve">- </w:t>
+        </w:r>
+      </w:ins>
+      <w:ins w:id="20" w:author="Hyosub Kim" w:date="2020-04-25T12:44:00Z">
+        <w:r>
+          <w:t>For instance, r</w:t>
+        </w:r>
+      </w:ins>
+      <w:ins w:id="21" w:author="Hyosub Kim" w:date="2020-04-25T12:35:00Z">
+        <w:r>
+          <w:t xml:space="preserve">ecent work has shed light on some of the </w:t>
+        </w:r>
+      </w:ins>
+      <w:ins w:id="22" w:author="Hyosub Kim" w:date="2020-04-25T12:45:00Z">
+        <w:r>
+          <w:t>effects</w:t>
+        </w:r>
+      </w:ins>
+      <w:ins w:id="23" w:author="Hyosub Kim" w:date="2020-04-25T12:35:00Z">
+        <w:r>
+          <w:t xml:space="preserve"> of repetition</w:t>
+        </w:r>
+      </w:ins>
+      <w:ins w:id="24" w:author="Hyosub Kim" w:date="2020-04-25T12:45:00Z">
+        <w:r>
+          <w:t>, e.g., faster preparation time (</w:t>
+        </w:r>
+        <w:proofErr w:type="spellStart"/>
+        <w:r>
+          <w:t>Mawase</w:t>
+        </w:r>
+        <w:proofErr w:type="spellEnd"/>
+        <w:r>
+          <w:t xml:space="preserve"> and Haith), </w:t>
+        </w:r>
+      </w:ins>
+      <w:ins w:id="25" w:author="Hyosub Kim" w:date="2020-04-25T12:46:00Z">
+        <w:r>
+          <w:t>biasing of future movements towards repeated pattern, etc.</w:t>
+        </w:r>
+      </w:ins>
+    </w:p>
+    <w:p>
+      <w:ins w:id="26" w:author="Hyosub Kim" w:date="2020-04-25T12:46:00Z">
+        <w:r>
+          <w:t xml:space="preserve">- Now bring in golfer example: “This may explain why our golfer continues to take thousands of practice shots </w:t>
+        </w:r>
+      </w:ins>
+      <w:ins w:id="27" w:author="Hyosub Kim" w:date="2020-04-25T12:47:00Z">
+        <w:r>
+          <w:t>long a</w:t>
+        </w:r>
+      </w:ins>
+      <w:ins w:id="28" w:author="Hyosub Kim" w:date="2020-04-25T12:46:00Z">
+        <w:r>
+          <w:t xml:space="preserve">fter </w:t>
+        </w:r>
+      </w:ins>
+      <w:ins w:id="29" w:author="Hyosub Kim" w:date="2020-04-25T12:47:00Z">
+        <w:r>
+          <w:t xml:space="preserve">her swing has become fundamentally sound—presumably, </w:t>
+        </w:r>
+      </w:ins>
+      <w:ins w:id="30" w:author="Hyosub Kim" w:date="2020-04-25T12:48:00Z">
+        <w:r>
+          <w:t>repetition biases her future shots towards movement patterns tha</w:t>
+        </w:r>
+      </w:ins>
+      <w:ins w:id="31" w:author="Hyosub Kim" w:date="2020-04-25T12:49:00Z">
+        <w:r>
+          <w:t>t increase her chances of task success…</w:t>
+        </w:r>
+      </w:ins>
+      <w:del w:id="32" w:author="Hyosub Kim" w:date="2020-04-25T12:13:00Z">
+        <w:r>
+          <w:delText>A</w:delText>
+        </w:r>
+      </w:del>
+      <w:del w:id="33" w:author="Hyosub Kim" w:date="2020-04-25T12:48:00Z">
+        <w:r>
+          <w:delText xml:space="preserve"> professional </w:delText>
+        </w:r>
+        <w:r>
+          <w:delText>golfer</w:delText>
+        </w:r>
+        <w:r>
+          <w:delText xml:space="preserve"> will take thousands of </w:delText>
+        </w:r>
+        <w:r>
+          <w:delText>practice shots</w:delText>
+        </w:r>
+      </w:del>
+      <w:del w:id="34" w:author="Hyosub Kim" w:date="2020-04-25T12:14:00Z">
+        <w:r>
+          <w:delText xml:space="preserve"> to </w:delText>
+        </w:r>
+        <w:r>
+          <w:delText>improve swing</w:delText>
+        </w:r>
+        <w:r>
+          <w:delText xml:space="preserve"> mechanics</w:delText>
+        </w:r>
+      </w:del>
+      <w:del w:id="35" w:author="Hyosub Kim" w:date="2020-04-25T12:48:00Z">
+        <w:r>
+          <w:delText xml:space="preserve">. </w:delText>
+        </w:r>
+      </w:del>
+      <w:del w:id="36" w:author="Hyosub Kim" w:date="2020-04-25T12:16:00Z">
+        <w:r>
+          <w:delText>T</w:delText>
+        </w:r>
+      </w:del>
+      <w:del w:id="37" w:author="Hyosub Kim" w:date="2020-04-25T12:21:00Z">
+        <w:r>
+          <w:delText>he</w:delText>
+        </w:r>
+      </w:del>
+      <w:del w:id="38" w:author="Hyosub Kim" w:date="2020-04-25T12:48:00Z">
+        <w:r>
+          <w:delText xml:space="preserve"> goal is </w:delText>
+        </w:r>
+        <w:r>
+          <w:delText xml:space="preserve">to </w:delText>
+        </w:r>
+      </w:del>
+      <w:del w:id="39" w:author="Hyosub Kim" w:date="2020-04-25T12:22:00Z">
+        <w:r>
+          <w:delText xml:space="preserve">consistently </w:delText>
+        </w:r>
+        <w:r>
+          <w:delText xml:space="preserve">repeat </w:delText>
+        </w:r>
+      </w:del>
+      <w:del w:id="40" w:author="Hyosub Kim" w:date="2020-04-25T12:20:00Z">
+        <w:r>
+          <w:delText>the same</w:delText>
+        </w:r>
+      </w:del>
+      <w:del w:id="41" w:author="Hyosub Kim" w:date="2020-04-25T12:22:00Z">
+        <w:r>
+          <w:delText xml:space="preserve"> movement pattern</w:delText>
+        </w:r>
+      </w:del>
+      <w:del w:id="42" w:author="Hyosub Kim" w:date="2020-04-25T12:48:00Z">
+        <w:r>
+          <w:delText xml:space="preserve"> </w:delText>
+        </w:r>
+      </w:del>
+      <w:del w:id="43" w:author="Hyosub Kim" w:date="2020-04-25T12:20:00Z">
+        <w:r>
+          <w:delText xml:space="preserve">to </w:delText>
+        </w:r>
+      </w:del>
+      <w:del w:id="44" w:author="Hyosub Kim" w:date="2020-04-25T12:15:00Z">
+        <w:r>
+          <w:delText>be successful in the</w:delText>
+        </w:r>
+      </w:del>
+      <w:del w:id="45" w:author="Hyosub Kim" w:date="2020-04-25T12:48:00Z">
+        <w:r>
+          <w:delText xml:space="preserve"> task</w:delText>
+        </w:r>
+        <w:r>
+          <w:delText>.</w:delText>
+        </w:r>
+        <w:r>
+          <w:delText xml:space="preserve"> </w:delText>
+        </w:r>
+      </w:del>
+      <w:r>
+        <w:t>However,</w:t>
+      </w:r>
+      <w:r>
+        <w:t xml:space="preserve"> since</w:t>
+      </w:r>
+      <w:r>
+        <w:t xml:space="preserve"> </w:t>
+      </w:r>
+      <w:r>
+        <w:t>no</w:t>
+      </w:r>
+      <w:r>
+        <w:t xml:space="preserve"> </w:t>
+      </w:r>
+      <w:ins w:id="46" w:author="Hyosub Kim" w:date="2020-04-25T12:07:00Z">
+        <w:r>
+          <w:t xml:space="preserve">two </w:t>
+        </w:r>
+      </w:ins>
+      <w:r>
+        <w:t>movement</w:t>
+      </w:r>
+      <w:ins w:id="47" w:author="Hyosub Kim" w:date="2020-04-25T12:07:00Z">
+        <w:r>
+          <w:t>s</w:t>
+        </w:r>
+      </w:ins>
+      <w:r>
+        <w:t xml:space="preserve"> </w:t>
+      </w:r>
+      <w:del w:id="48" w:author="Hyosub Kim" w:date="2020-04-25T12:07:00Z">
+        <w:r>
+          <w:delText>is</w:delText>
+        </w:r>
+        <w:r>
+          <w:delText xml:space="preserve"> </w:delText>
+        </w:r>
+      </w:del>
+      <w:ins w:id="49" w:author="Hyosub Kim" w:date="2020-04-25T12:16:00Z">
+        <w:r>
+          <w:t>can ever be identical</w:t>
+        </w:r>
+      </w:ins>
+      <w:del w:id="50" w:author="Hyosub Kim" w:date="2020-04-25T12:16:00Z">
+        <w:r>
+          <w:delText>exactly the same</w:delText>
+        </w:r>
+      </w:del>
+      <w:r>
+        <w:t xml:space="preserve">, </w:t>
+      </w:r>
+      <w:r>
+        <w:t xml:space="preserve">how </w:t>
+      </w:r>
+      <w:r>
+        <w:t xml:space="preserve">consistent must the golfer’s movements be during practice to engage a </w:t>
+      </w:r>
+      <w:r>
+        <w:t>repetition-based learning</w:t>
+      </w:r>
+      <w:r>
+        <w:t xml:space="preserve"> process?</w:t>
+      </w:r>
+      <w:commentRangeEnd w:id="3"/>
+      <w:r>
+        <w:rPr>
+          <w:rStyle w:val="CommentReference"/>
+        </w:rPr>
+        <w:commentReference w:id="3"/>
+      </w:r>
+    </w:p>
+    <w:p/>
+    <w:p>
+      <w:commentRangeStart w:id="51"/>
+      <w:r>
+        <w:t>Use-dependent learning biases future movements in the direction past movements</w:t>
+      </w:r>
+      <w:r>
+        <w:t xml:space="preserve"> </w:t>
+      </w:r>
+      <w:r>
+        <w:fldChar w:fldCharType="begin"/>
+      </w:r>
+      <w:r>
+        <w:instrText xml:space="preserve"> ADDIN ZOTERO_ITEM CSL_CITATION {"citationID":"IKIuJwEa","properties":{"formattedCitation":"(Classen et al., 1998; Diedrichsen et al., 2010)","plainCitation":"(Classen et al., 1998; Diedrichsen et al., 2010)","noteIndex":0},"citationItems":[{"id":425,"uris":["http://zotero.org/users/5226272/items/KR9ISDEJ"],"uri":["http://zotero.org/users/5226272/items/KR9ISDEJ"],"itemData":{"id":425,"type":"article-journal","container-title":"Journal of Neurophysiology","DOI":"10.1152/jn.1998.79.2.1117","ISSN":"0022-3077, 1522-1598","issue":"2","journalAbbreviation":"J Neurophysiol","language":"en","page":"1117-1123","source":"Crossref","title":"Rapid plasticity of human cortical movement representation induced by practice","volume":"79","author":[{"family":"Classen","given":"Joseph"},{"family":"Liepert","given":"Joachim"},{"family":"Wise","given":"Steven P."},{"family":"Hallett","given":"Mark"},{"family":"Cohen","given":"Leonardo G."}],"issued":{"date-parts":[["1998",2]]}}},{"id":264,"uris":["http://zotero.org/users/5226272/items/CGQM3V6N"],"uri":["http://zotero.org/users/5226272/items/CGQM3V6N"],"itemData":{"id":264,"type":"article-journal","container-title":"Journal of Neuroscience","DOI":"10.1523/JNEUROSCI.5406-09.2010","ISSN":"0270-6474, 1529-2401","issue":"15","journalAbbreviation":"J Neurosci","language":"en","page":"5159-5166","source":"Crossref","title":"Use-dependent and error-based learning of motor behaviors","volume":"30","author":[{"family":"Diedrichsen","given":"J."},{"family":"White","given":"O."},{"family":"Newman","given":"D."},{"family":"Lally","given":"N."}],"issued":{"date-parts":[["2010",4,14]]}}}],"schema":"https://github.com/citation-style-language/schema/raw/master/csl-citation.json"} </w:instrText>
+      </w:r>
+      <w:r>
+        <w:fldChar w:fldCharType="separate"/>
+      </w:r>
+      <w:r>
+        <w:t>(Classen et al., 1998; Diedrichsen et al., 2010)</w:t>
+      </w:r>
+      <w:r>
+        <w:fldChar w:fldCharType="end"/>
+      </w:r>
+      <w:r>
+        <w:t>. It is a form of Hebbian learning occurring in the motor cortex</w:t>
+      </w:r>
+      <w:r>
+        <w:t xml:space="preserve"> </w:t>
+      </w:r>
+      <w:r>
+        <w:fldChar w:fldCharType="begin"/>
+      </w:r>
+      <w:r>
+        <w:instrText xml:space="preserve"> ADDIN ZOTERO_ITEM CSL_CITATION {"citationID":"qXYGiBmh","properties":{"formattedCitation":"(Classen et al., 1998; Orban de Xivry et al., 2011)","plainCitation":"(Classen et al., 1998; Orban de Xivry et al., 2011)","noteIndex":0},"citationItems":[{"id":425,"uris":["http://zotero.org/users/5226272/items/KR9ISDEJ"],"uri":["http://zotero.org/users/5226272/items/KR9ISDEJ"],"itemData":{"id":425,"type":"article-journal","container-title":"Journal of Neurophysiology","DOI":"10.1152/jn.1998.79.2.1117","ISSN":"0022-3077, 1522-1598","issue":"2","journalAbbreviation":"J Neurophysiol","language":"en","page":"1117-1123","source":"Crossref","title":"Rapid plasticity of human cortical movement representation induced by practice","volume":"79","author":[{"family":"Classen","given":"Joseph"},{"family":"Liepert","given":"Joachim"},{"family":"Wise","given":"Steven P."},{"family":"Hallett","given":"Mark"},{"family":"Cohen","given":"Leonardo G."}],"issued":{"date-parts":[["1998",2]]}}},{"id":1250,"uris":["http://zotero.org/users/5226272/items/59LPW5PV"],"uri":["http://zotero.org/users/5226272/items/59LPW5PV"],"itemData":{"id":1250,"type":"article-journal","container-title":"Cerebral Cortex","DOI":"10.1093/cercor/bhq192","ISSN":"1047-3211, 1460-2199","issue":"7","journalAbbreviation":"Cereb Cortex","language":"en","page":"1475-1484","source":"DOI.org (Crossref)","title":"Contributions of the motor cortex to adaptive control of reaching depend on the perturbation schedule","volume":"21","author":[{"family":"Orban de Xivry","given":"J.-J."},{"family":"Criscimagna-Hemminger","given":"S. E."},{"family":"Shadmehr","given":"R."}],"issued":{"date-parts":[["2011",7,1]]}}}],"schema":"https://github.com/citation-style-language/schema/raw/master/csl-citation.json"} </w:instrText>
+      </w:r>
+      <w:r>
+        <w:fldChar w:fldCharType="separate"/>
+      </w:r>
+      <w:r>
+        <w:t>(Classen et al., 1998; Orban de Xivry et al., 2011)</w:t>
+      </w:r>
+      <w:r>
+        <w:fldChar w:fldCharType="end"/>
+      </w:r>
+      <w:r>
+        <w:t xml:space="preserve">. Use-dependent </w:t>
+      </w:r>
+      <w:r>
+        <w:t xml:space="preserve">bias </w:t>
+      </w:r>
+      <w:r>
+        <w:t>has</w:t>
+      </w:r>
+      <w:r>
+        <w:t xml:space="preserve"> been </w:t>
+      </w:r>
+      <w:r>
+        <w:t>observed</w:t>
+      </w:r>
+      <w:r>
+        <w:t xml:space="preserve"> in reaching direction</w:t>
+      </w:r>
+      <w:r>
+        <w:t xml:space="preserve"> </w:t>
+      </w:r>
+      <w:r>
+        <w:fldChar w:fldCharType="begin"/>
+      </w:r>
+      <w:r>
+        <w:instrText xml:space="preserve"> ADDIN ZOTERO_ITEM CSL_CITATION {"citationID":"keuD0JKe","properties":{"formattedCitation":"(Diedrichsen et al., 2010; Verstynen and Sabes, 2011)","plainCitation":"(Diedrichsen et al., 2010; Verstynen and Sabes, 2011)","noteIndex":0},"citationItems":[{"id":264,"uris":["http://zotero.org/users/5226272/items/CGQM3V6N"],"uri":["http://zotero.org/users/5226272/items/CGQM3V6N"],"itemData":{"id":264,"type":"article-journal","container-title":"Journal of Neuroscience","DOI":"10.1523/JNEUROSCI.5406-09.2010","ISSN":"0270-6474, 1529-2401","issue":"15","journalAbbreviation":"J Neurosci","language":"en","page":"5159-5166","source":"Crossref","title":"Use-dependent and error-based learning of motor behaviors","volume":"30","author":[{"family":"Diedrichsen","given":"J."},{"family":"White","given":"O."},{"family":"Newman","given":"D."},{"family":"Lally","given":"N."}],"issued":{"date-parts":[["2010",4,14]]}}},{"id":266,"uris":["http://zotero.org/users/5226272/items/U7A6FUTI"],"uri":["http://zotero.org/users/5226272/items/U7A6FUTI"],"itemData":{"id":266,"type":"article-journal","container-title":"Journal of Neuroscience","DOI":"10.1523/JNEUROSCI.6525-10.2011","ISSN":"0270-6474, 1529-2401","issue":"27","journalAbbreviation":"J Neurosci","language":"en","page":"10050-10059","source":"Crossref","title":"How each movement changes the next: an experimental and theoretical study of fast adaptive priors in reaching","title-short":"How Each Movement Changes the Next","volume":"31","author":[{"family":"Verstynen","given":"T."},{"family":"Sabes","given":"P. N."}],"issued":{"date-parts":[["2011",7,6]]}}}],"schema":"https://github.com/citation-style-language/schema/raw/master/csl-citation.json"} </w:instrText>
+      </w:r>
+      <w:r>
+        <w:fldChar w:fldCharType="separate"/>
+      </w:r>
+      <w:r>
+        <w:t>(Diedrichsen et al., 2010; Verstynen and Sabes, 2011)</w:t>
+      </w:r>
+      <w:r>
+        <w:fldChar w:fldCharType="end"/>
+      </w:r>
+      <w:r>
+        <w:t>, reaction time</w:t>
+      </w:r>
+      <w:r>
+        <w:t xml:space="preserve"> </w:t>
+      </w:r>
+      <w:r>
+        <w:t>during</w:t>
+      </w:r>
+      <w:r>
+        <w:t xml:space="preserve"> reaching</w:t>
+      </w:r>
+      <w:r>
+        <w:t xml:space="preserve"> </w:t>
+      </w:r>
+      <w:r>
+        <w:fldChar w:fldCharType="begin"/>
+      </w:r>
+      <w:r>
+        <w:instrText xml:space="preserve"> ADDIN ZOTERO_ITEM CSL_CITATION {"citationID":"oV4rOwsA","properties":{"formattedCitation":"(Wong et al., 2017)","plainCitation":"(Wong et al., 2017)","noteIndex":0},"citationItems":[{"id":1417,"uris":["http://zotero.org/users/5226272/items/6WAS2D5D"],"uri":["http://zotero.org/users/5226272/items/6WAS2D5D"],"itemData":{"id":1417,"type":"article-journal","abstract":"Reaction times (RTs) are assumed to reflect the underlying computations required for making decisions and preparing actions. Recent work, however, has shown that movements can be initiated earlier than typically expressed without affecting performance; hence, the RT may be modulated by factors other than computation time. Consistent with that view, we demonstrated that RTs are influenced by prior experience: when a previously performed task required a specific RT to support task success, this biased the RTs in future tasks. This effect is similar to the use-dependent biases observed for other movement parameters such as speed or direction. Moreover, kinematic analyses revealed that these RT biases could occur without changing the underlying computations used to perform the action. Thus the RT is not solely determined by computational requirements but is an independent parameter that can be habitually set by prior experience.\n          , \n            Often, we need to make split-second decisions, be it to avoid an accident, outwit someone in an argument or to win a game. The time that it takes to respond to a signal, i.e., the reaction time, might be the crucial factor to help us succeed or even survive. Many people assume that the reaction time represents the time needed to prepare an action, and to respond sooner one must ‘think faster’.\n            However, what really happens in the brain is not well understood. While more complex tasks seem to require longer reaction times, recent evidence suggests that determining when an action begins may not depend on how long it takes to decide which specific action should be taken. Indeed, reaction times may be shortened without changing the accuracy of the planned movement.\n            Using different performance tests, Wong et al. now demonstrate that the reaction time can be influenced by prior experience. In the first task, participants had to respond quickly to catch a moving target. When they later had to move toward a static target, their reaction times were reduced. In the second experiment, the participants practiced a task that required them to plan movements around obstacles. Participants were then given a hint that made it easier to plan their movements, but reaction times did not decrease as expected. Wong et al. then analyzed their movements and demonstrated that although reaction times remained the same, the hint did ease movement planning.\n            This suggests that the reaction time did not always reflect how long it took to prepare a response, but was influenced by prior experience. A next step will be to test what other factors may influence the reaction time. A deeper knowledge of these factors will help to avoid misinterpretation of neural data.","container-title":"eLife","DOI":"10.7554/eLife.28075","ISSN":"2050-084X","language":"en","page":"e28075","source":"DOI.org (Crossref)","title":"Reaction times can reflect habits rather than computations","volume":"6","author":[{"family":"Wong","given":"Aaron L"},{"family":"Goldsmith","given":"Jeff"},{"family":"Forrence","given":"Alexander D"},{"family":"Haith","given":"Adrian M"},{"family":"Krakauer","given":"John W"}],"issued":{"date-parts":[["2017",7,28]]}}}],"schema":"https://github.com/citation-style-language/schema/raw/master/csl-citation.json"} </w:instrText>
+      </w:r>
+      <w:r>
+        <w:fldChar w:fldCharType="separate"/>
+      </w:r>
+      <w:r>
+        <w:t>(Wong et al., 2017)</w:t>
+      </w:r>
+      <w:r>
+        <w:fldChar w:fldCharType="end"/>
+      </w:r>
+      <w:r>
+        <w:t xml:space="preserve">, </w:t>
+      </w:r>
+      <w:r>
+        <w:t xml:space="preserve">movement speed </w:t>
+      </w:r>
+      <w:r>
+        <w:t>during</w:t>
+      </w:r>
+      <w:r>
+        <w:t xml:space="preserve"> reaching </w:t>
+      </w:r>
+      <w:r>
+        <w:fldChar w:fldCharType="begin"/>
+      </w:r>
+      <w:r>
+        <w:instrText xml:space="preserve"> ADDIN ZOTERO_ITEM CSL_CITATION {"citationID":"D8gk4m1V","properties":{"formattedCitation":"(Hammerbeck et al., 2014)","plainCitation":"(Hammerbeck et al., 2014)","noteIndex":0},"citationItems":[{"id":1432,"uris":["http://zotero.org/users/5226272/items/WMZCZSLU"],"uri":["http://zotero.org/users/5226272/items/WMZCZSLU"],"itemData":{"id":1432,"type":"article-journal","abstract":"How does the motor system choose the speed for any given movement? Many current models assume a process that finds the optimal balance between the costs of moving fast and the rewards of achieving the goal. Here, we show that such models also need to take into account a prior representation of preferred movement speed, which can be changed by prolonged practice. In a time-constrained reaching task, human participants made 25-cm reaching movements within 300, 500, 700, or 900 ms. They were then trained for 3 days to execute the movement at either the slowest (900-ms) or fastest (300-ms) speed. When retested on the 4th day, movements executed under all four time constraints were biased toward the speed of the trained movement. In addition, trial-to-trial variation in speed of the trained movement was significantly reduced. These findings are indicative of a use-dependent mechanism that biases the selection of speed. Reduced speed variability was also associated with reduced errors in movement amplitude for the fast training group, which generalized nearly fully to a new movement direction. In contrast, changes in perpendicular error were specific to the trained direction. In sum, our results suggest the existence of a relatively stable but modifiable prior of preferred movement speed that influences the choice of movement speed under a range of task constraints.","container-title":"Journal of Neurophysiology","DOI":"10.1152/jn.00522.2013","ISSN":"0022-3077, 1522-1598","issue":"1","journalAbbreviation":"Journal of Neurophysiology","language":"en","page":"128-134","source":"DOI.org (Crossref)","title":"Movement speed is biased by prior experience","volume":"111","author":[{"family":"Hammerbeck","given":"Ulrike"},{"family":"Yousif","given":"Nada"},{"family":"Greenwood","given":"Richard"},{"family":"Rothwell","given":"John C."},{"family":"Diedrichsen","given":"Jörn"}],"issued":{"date-parts":[["2014",1,1]]}}}],"schema":"https://github.com/citation-style-language/schema/raw/master/csl-citation.json"} </w:instrText>
+      </w:r>
+      <w:r>
+        <w:fldChar w:fldCharType="separate"/>
+      </w:r>
+      <w:r>
+        <w:t>(Hammerbeck et al., 2014)</w:t>
+      </w:r>
+      <w:r>
+        <w:fldChar w:fldCharType="end"/>
+      </w:r>
+      <w:r>
+        <w:t xml:space="preserve">, </w:t>
+      </w:r>
+      <w:r>
+        <w:t>upper extremity strength training</w:t>
+      </w:r>
+      <w:r>
+        <w:t xml:space="preserve"> </w:t>
+      </w:r>
+      <w:r>
+        <w:fldChar w:fldCharType="begin"/>
+      </w:r>
+      <w:r>
+        <w:instrText xml:space="preserve"> ADDIN ZOTERO_ITEM CSL_CITATION {"citationID":"iSXVJhMN","properties":{"formattedCitation":"(Selvanayagam et al., 2016)","plainCitation":"(Selvanayagam et al., 2016)","noteIndex":0},"citationItems":[{"id":1438,"uris":["http://zotero.org/users/5226272/items/9CEIK8ED"],"uri":["http://zotero.org/users/5226272/items/9CEIK8ED"],"itemData":{"id":1438,"type":"article-journal","container-title":"Medicine &amp; Science in Sports &amp; Exercise","DOI":"10.1249/MSS.0000000000000956","ISSN":"0195-9131","issue":"9","journalAbbreviation":"Medicine &amp; Science in Sports &amp; Exercise","language":"en","page":"1835-1846","source":"DOI.org (Crossref)","title":"Strength Training Biases Goal-Directed Aiming:","title-short":"Strength Training Biases Goal-Directed Aiming","volume":"48","author":[{"family":"Selvanayagam","given":"Victor S."},{"family":"Riek","given":"Stephan"},{"family":"De Rugy","given":"Aymar"},{"family":"Carroll","given":"Timothy J."}],"issued":{"date-parts":[["2016",9]]}}}],"schema":"https://github.com/citation-style-language/schema/raw/master/csl-citation.json"} </w:instrText>
+      </w:r>
+      <w:r>
+        <w:fldChar w:fldCharType="separate"/>
+      </w:r>
+      <w:r>
+        <w:t>(Selvanayagam et al., 2016)</w:t>
+      </w:r>
+      <w:r>
+        <w:fldChar w:fldCharType="end"/>
+      </w:r>
+      <w:r>
+        <w:t xml:space="preserve">, </w:t>
+      </w:r>
+      <w:r>
+        <w:t xml:space="preserve">hand path direction during obstacle avoidance </w:t>
+      </w:r>
+      <w:r>
+        <w:fldChar w:fldCharType="begin"/>
+      </w:r>
+      <w:r>
+        <w:instrText xml:space="preserve"> ADDIN ZOTERO_ITEM CSL_CITATION {"citationID":"xCjY6rPS","properties":{"formattedCitation":"(Jax and Rosenbaum, 2007)","plainCitation":"(Jax and Rosenbaum, 2007)","noteIndex":0},"citationItems":[{"id":1146,"uris":["http://zotero.org/users/5226272/items/FFGX7EXQ"],"uri":["http://zotero.org/users/5226272/items/FFGX7EXQ"],"itemData":{"id":1146,"type":"article-journal","abstract":"According to a prominent theory of human perception and performance (M. A. Goodale &amp; A. D. Milner, 1992), the dorsal, action-related stream only controls visually guided actions in real time. Such a system would be predicted to show little or no action priming from previous experience. The 3 experiments reported here were designed to determine whether priming exists for visually guiding the hand to targets with obstacles sometimes in the way. In all 3 experiments, priming was observed in the curvature of hand paths. Hand paths when no obstacles were present were more curved if obstacles had recently appeared than if obstacles had not recently appeared. The results also show that hand path priming was not the result of active prediction, persisted for many trials, and generalized over the workspace. The times to initiate movements also reflected the use of a sophisticated visual search strategy that took obstacle likelihood into account.","container-title":"Journal of Experimental Psychology: Human Perception and Performance","DOI":"10.1037/0096-1523.33.2.425","ISSN":"1939-1277, 0096-1523","issue":"2","journalAbbreviation":"Journal of Experimental Psychology: Human Perception and Performance","language":"en","page":"425-441","source":"DOI.org (Crossref)","title":"Hand path priming in manual obstacle avoidance: Evidence that the dorsal stream does not only control visually guided actions in real time.","title-short":"Hand path priming in manual obstacle avoidance","volume":"33","author":[{"family":"Jax","given":"Steven A."},{"family":"Rosenbaum","given":"David A."}],"issued":{"date-parts":[["2007"]]}}}],"schema":"https://github.com/citation-style-language/schema/raw/master/csl-citation.json"} </w:instrText>
+      </w:r>
+      <w:r>
+        <w:fldChar w:fldCharType="separate"/>
+      </w:r>
+      <w:r>
+        <w:t>(Jax and Rosenbaum, 2007)</w:t>
+      </w:r>
+      <w:r>
+        <w:fldChar w:fldCharType="end"/>
+      </w:r>
+      <w:r>
+        <w:t xml:space="preserve"> and walking </w:t>
+      </w:r>
+      <w:r>
+        <w:fldChar w:fldCharType="begin"/>
+      </w:r>
+      <w:r>
+        <w:instrText xml:space="preserve"> ADDIN ZOTERO_ITEM CSL_CITATION {"citationID":"Fy3qM2Ea","properties":{"formattedCitation":"(Huynh et al., 2014; Ochoa et al., 2017)","plainCitation":"(Huynh et al., 2014; Ochoa et al., 2017)","noteIndex":0},"citationItems":[{"id":1366,"uris":["http://zotero.org/users/5226272/items/QTWL6MBB"],"uri":["http://zotero.org/users/5226272/items/QTWL6MBB"],"itemData":{"id":1366,"type":"article-journal","abstract":"PURPOSE\nAsymmetric step length is a problem common to many orthopedic and neurologic populations. Herein, we compare step length aftereffects during overground gait following two rehabilitation intervention strategies to combat step length asymmetry: split-belt treadmill (SBT) walking and unilateral stepping.\n\nMETHODS\nEighteen healthy young adults (22 ± 3 yrs) first performed ten overground gait trials. Participants then walked for ten minutes under three different treadmill conditions in a randomized order: SBT walking, slow unilateral stepping, and fast unilateral stepping. Immediately following each treadmill condition, participants performed ten overground gait trials. Mean step length asymmetry was calculated across the first five strides of the overground gait trials to assess the storage of aftereffects following each treadmill condition. We also explored the lower extremity kinematics during each treadmill condition to investigate movement patterns that lead to greatest aftereffects.\n\nRESULTS\nSignificantly higher step length asymmetry was observed in overground gait trials following SBT walking compared to those following slow and fast unilateral stepping, indicating greater aftereffect/carryover of the SBT walking pattern to overground gait. During fast unilateral stepping, increased flexion in the hip, knee, and ankle of the stationary limb was significantly associated with increased step length aftereffects.\n\nCONCLUSION\nThe aftereffects observed following acute SBT walking were significantly greater than those following unilateral stepping. Both exercises induce aftereffects of similar kinematic patterns, though likely through different mechanisms. In sum, SBT walking induces the greatest aftereffects, though unilateral stepping also induces a change in gait behavior. During unilateral stepping, the largest aftereffects occur when the walker does not simply fully extend the stationary limb and allow the treadmill to passively move the stepping limb during stance.","container-title":"Medicine and science in sports and exercise","DOI":"10.1249/MSS.0000000000000240","ISSN":"0195-9131","issue":"7","journalAbbreviation":"Med Sci Sports Exerc","note":"PMID: 24389526\nPMCID: PMC4104418","page":"1392-1399","source":"PubMed Central","title":"Comparing aftereffects following split-belt treadmill walking and unilateral stepping","volume":"46","author":[{"family":"Huynh","given":"Kristin V."},{"family":"Sarmento","given":"Carolina H."},{"family":"Roemmich","given":"Ryan T."},{"family":"Stegemöller","given":"Elizabeth L."},{"family":"Hass","given":"Chris J."}],"issued":{"date-parts":[["2014",7]]}}},{"id":1419,"uris":["http://zotero.org/users/5226272/items/NGA4I8WV"],"uri":["http://zotero.org/users/5226272/items/NGA4I8WV"],"itemData":{"id":1419,"type":"article-journal","abstract":"Rehabilitation of human motor function is an issue of growing significance, and human-interactive robots offer promising potential to meet the need. For the lower extremity, however, robot-aided therapy has proven challenging. To inform effective approaches to robotic gait therapy, it is important to better understand unimpaired locomotor control: its sensitivity to different mechanical contexts and its response to perturbations. The present study evaluated the behavior of 14 healthy subjects who walked on a motorized treadmill and overground while wearing an exoskeletal ankle robot. Their response to a periodic series of ankle plantar flexion torque pulses, delivered at periods different from, but sufficiently close to, their preferred stride cadence, was assessed to determine whether gait entrainment occurred, how it differed across conditions, and if the adapted motor behavior persisted after perturbation. Certain aspects of locomotor control were exquisitely sensitive to walking context, while others were not. Gaits entrained more often and more rapidly during overground walking, yet, in all cases, entrained gaits synchronized the torque pulses with ankle push-off, where they provided assistance with propulsion. Furthermore, subjects entrained to perturbation periods that required an adaption toward slower cadence, even though the pulses acted to accelerate gait, indicating a neural adaptation of locomotor control. Lastly, during 15 post-perturbation strides, the entrained gait period was observed to persist more frequently during overground walking. This persistence was correlated with the number of strides walked at the entrained gait period (i.e., longer exposure), which also indicated a neural adaptation.\n            NEW &amp; NOTEWORTHY We show that the response of human locomotion to physical interaction differs between treadmill and overground walking. Subjects entrained to a periodic series of ankle plantar flexion torque pulses that shifted their gait cadence, synchronizing ankle push-off with the pulses (so that they assisted propulsion) even when gait cadence slowed. Entrainment was faster overground and, on removal of torque pulses, the entrained gait period persisted more prominently overground, indicating a neural adaptation of locomotor control.","container-title":"Journal of Neurophysiology","DOI":"10.1152/jn.00176.2017","ISSN":"0022-3077, 1522-1598","issue":"4","journalAbbreviation":"J Neurophysiol","language":"en","page":"2089-2102","source":"DOI.org (Crossref)","title":"Treadmill vs. overground walking: different response to physical interaction","title-short":"Treadmill vs. overground walking","volume":"118","author":[{"family":"Ochoa","given":"Julieth"},{"family":"Sternad","given":"Dagmar"},{"family":"Hogan","given":"Neville"}],"issued":{"date-parts":[["2017",10,1]]}}}],"schema":"https://github.com/citation-style-language/schema/raw/master/csl-citation.json"} </w:instrText>
+      </w:r>
+      <w:r>
+        <w:fldChar w:fldCharType="separate"/>
+      </w:r>
+      <w:r>
+        <w:t>(Huynh et al., 2014; Ochoa et al., 2017)</w:t>
+      </w:r>
+      <w:r>
+        <w:fldChar w:fldCharType="end"/>
+      </w:r>
+      <w:r>
+        <w:t xml:space="preserve"> (source).</w:t>
+      </w:r>
+      <w:commentRangeEnd w:id="51"/>
+      <w:r>
+        <w:rPr>
+          <w:rStyle w:val="CommentReference"/>
+        </w:rPr>
+        <w:commentReference w:id="51"/>
+      </w:r>
+      <w:r>
+        <w:t xml:space="preserve"> </w:t>
+      </w:r>
+      <w:r>
+        <w:t xml:space="preserve"> </w:t>
+      </w:r>
+    </w:p>
+    <w:p/>
+    <w:p>
+      <w:pPr>
+        <w:rPr>
+          <w:ins w:id="52" w:author="Hyosub Kim" w:date="2020-04-25T13:19:00Z"/>
+        </w:rPr>
+      </w:pPr>
+      <w:ins w:id="53" w:author="Hyosub Kim" w:date="2020-04-25T12:57:00Z">
+        <w:r>
+          <w:t xml:space="preserve">The vast majority of studies of UDP have </w:t>
+        </w:r>
+      </w:ins>
+      <w:ins w:id="54" w:author="Hyosub Kim" w:date="2020-04-25T13:19:00Z">
+        <w:r>
+          <w:t>examined the phenomenon during</w:t>
+        </w:r>
+      </w:ins>
+      <w:ins w:id="55" w:author="Hyosub Kim" w:date="2020-04-25T12:57:00Z">
+        <w:r>
+          <w:t xml:space="preserve"> upper-extremity movements. Th</w:t>
+        </w:r>
+      </w:ins>
+      <w:ins w:id="56" w:author="Hyosub Kim" w:date="2020-04-25T12:58:00Z">
+        <w:r>
+          <w:t xml:space="preserve">e relatively sparse literature on UDP in locomotion is surprising, given the repetitive nature of </w:t>
+        </w:r>
+      </w:ins>
+      <w:ins w:id="57" w:author="Hyosub Kim" w:date="2020-04-25T12:59:00Z">
+        <w:r>
+          <w:t>w</w:t>
+        </w:r>
+      </w:ins>
+      <w:commentRangeStart w:id="58"/>
+      <w:del w:id="59" w:author="Hyosub Kim" w:date="2020-04-25T12:59:00Z">
+        <w:r>
+          <w:delText>W</w:delText>
+        </w:r>
+      </w:del>
+      <w:r>
+        <w:t xml:space="preserve">alking </w:t>
+      </w:r>
+      <w:del w:id="60" w:author="Hyosub Kim" w:date="2020-04-25T12:58:00Z">
+        <w:r>
+          <w:delText>is repetitive</w:delText>
+        </w:r>
+      </w:del>
+      <w:r>
+        <w:t xml:space="preserve">. </w:t>
+      </w:r>
+      <w:commentRangeEnd w:id="58"/>
+      <w:r>
+        <w:rPr>
+          <w:rStyle w:val="CommentReference"/>
+        </w:rPr>
+        <w:commentReference w:id="58"/>
+      </w:r>
+      <w:del w:id="61" w:author="Hyosub Kim" w:date="2020-04-25T12:59:00Z">
+        <w:r>
+          <w:delText>To locomote</w:delText>
+        </w:r>
+      </w:del>
+      <w:ins w:id="62" w:author="Hyosub Kim" w:date="2020-04-25T12:59:00Z">
+        <w:r>
+          <w:t>Locomotion</w:t>
+        </w:r>
+      </w:ins>
+      <w:r>
+        <w:t xml:space="preserve"> is</w:t>
+      </w:r>
+      <w:ins w:id="63" w:author="Hyosub Kim" w:date="2020-04-25T12:59:00Z">
+        <w:r>
+          <w:t>, by definition</w:t>
+        </w:r>
+      </w:ins>
+      <w:ins w:id="64" w:author="Hyosub Kim" w:date="2020-04-25T13:00:00Z">
+        <w:r>
+          <w:t>,</w:t>
+        </w:r>
+      </w:ins>
+      <w:r>
+        <w:t xml:space="preserve"> </w:t>
+      </w:r>
+      <w:ins w:id="65" w:author="Hyosub Kim" w:date="2020-04-25T13:00:00Z">
+        <w:r>
+          <w:t>the</w:t>
+        </w:r>
+      </w:ins>
+      <w:del w:id="66" w:author="Hyosub Kim" w:date="2020-04-25T13:00:00Z">
+        <w:r>
+          <w:delText>to</w:delText>
+        </w:r>
+      </w:del>
+      <w:r>
+        <w:t xml:space="preserve"> </w:t>
+      </w:r>
+      <w:del w:id="67" w:author="Hyosub Kim" w:date="2020-04-25T13:00:00Z">
+        <w:r>
+          <w:delText xml:space="preserve">repeat </w:delText>
+        </w:r>
+      </w:del>
+      <w:ins w:id="68" w:author="Hyosub Kim" w:date="2020-04-25T13:00:00Z">
+        <w:r>
+          <w:t xml:space="preserve">repetition of </w:t>
+        </w:r>
+      </w:ins>
+      <w:r>
+        <w:t>a</w:t>
+      </w:r>
+      <w:ins w:id="69" w:author="Hyosub Kim" w:date="2020-04-25T13:00:00Z">
+        <w:r>
+          <w:t xml:space="preserve"> cyclical movement</w:t>
+        </w:r>
+      </w:ins>
+      <w:r>
+        <w:t xml:space="preserve"> pattern</w:t>
+      </w:r>
+      <w:ins w:id="70" w:author="Hyosub Kim" w:date="2020-04-25T13:00:00Z">
+        <w:r>
+          <w:t xml:space="preserve"> </w:t>
+        </w:r>
+      </w:ins>
+      <w:ins w:id="71" w:author="Hyosub Kim" w:date="2020-04-25T13:02:00Z">
+        <w:r>
+          <w:t>until arriving at</w:t>
+        </w:r>
+      </w:ins>
+      <w:ins w:id="72" w:author="Hyosub Kim" w:date="2020-04-25T13:00:00Z">
+        <w:r>
+          <w:t xml:space="preserve"> </w:t>
+        </w:r>
+      </w:ins>
+      <w:ins w:id="73" w:author="Hyosub Kim" w:date="2020-04-25T13:02:00Z">
+        <w:r>
+          <w:t>the d</w:t>
+        </w:r>
+      </w:ins>
+      <w:ins w:id="74" w:author="Hyosub Kim" w:date="2020-04-25T13:03:00Z">
+        <w:r>
+          <w:t>esired</w:t>
+        </w:r>
+      </w:ins>
+      <w:ins w:id="75" w:author="Hyosub Kim" w:date="2020-04-25T14:48:00Z">
+        <w:r>
+          <w:t xml:space="preserve"> </w:t>
+        </w:r>
+      </w:ins>
+      <w:del w:id="76" w:author="Hyosub Kim" w:date="2020-04-25T13:00:00Z">
+        <w:r>
+          <w:delText xml:space="preserve"> of movement until the </w:delText>
+        </w:r>
+      </w:del>
+      <w:r>
+        <w:t>destination</w:t>
+      </w:r>
+      <w:del w:id="77" w:author="Hyosub Kim" w:date="2020-04-25T13:00:00Z">
+        <w:r>
+          <w:delText xml:space="preserve"> is achieved</w:delText>
+        </w:r>
+      </w:del>
+      <w:r>
+        <w:t xml:space="preserve">. On the other hand, </w:t>
+      </w:r>
+      <w:del w:id="78" w:author="Hyosub Kim" w:date="2020-04-25T13:01:00Z">
+        <w:r>
+          <w:delText xml:space="preserve">when </w:delText>
+        </w:r>
+      </w:del>
+      <w:r>
+        <w:t>reaching for an object</w:t>
+      </w:r>
+      <w:ins w:id="79" w:author="Hyosub Kim" w:date="2020-04-25T14:49:00Z">
+        <w:r>
+          <w:t>,</w:t>
+        </w:r>
+      </w:ins>
+      <w:ins w:id="80" w:author="Hyosub Kim" w:date="2020-04-25T13:01:00Z">
+        <w:r>
+          <w:t xml:space="preserve"> </w:t>
+        </w:r>
+      </w:ins>
+      <w:ins w:id="81" w:author="Hyosub Kim" w:date="2020-04-25T14:49:00Z">
+        <w:r>
+          <w:t>such as</w:t>
+        </w:r>
+      </w:ins>
+      <w:del w:id="82" w:author="Hyosub Kim" w:date="2020-04-25T14:49:00Z">
+        <w:r>
+          <w:delText xml:space="preserve">, </w:delText>
+        </w:r>
+      </w:del>
+      <w:ins w:id="83" w:author="Hyosub Kim" w:date="2020-04-25T13:01:00Z">
+        <w:r>
+          <w:t xml:space="preserve"> a glass of water, is </w:t>
+        </w:r>
+      </w:ins>
+      <w:ins w:id="84" w:author="Hyosub Kim" w:date="2020-04-25T14:49:00Z">
+        <w:r>
+          <w:t xml:space="preserve">discrete and is </w:t>
+        </w:r>
+      </w:ins>
+      <w:r>
+        <w:t xml:space="preserve">usually </w:t>
+      </w:r>
+      <w:del w:id="85" w:author="Hyosub Kim" w:date="2020-04-25T13:01:00Z">
+        <w:r>
+          <w:delText>one movement will do</w:delText>
+        </w:r>
+      </w:del>
+      <w:ins w:id="86" w:author="Hyosub Kim" w:date="2020-04-25T13:01:00Z">
+        <w:r>
+          <w:t>accomplished in one movement</w:t>
+        </w:r>
+      </w:ins>
       <w:r>
         <w:t>.</w:t>
       </w:r>
       <w:r>
         <w:t xml:space="preserve"> </w:t>
       </w:r>
-      <w:r>
-        <w:t>However,</w:t>
-      </w:r>
-      <w:r>
-        <w:t xml:space="preserve"> since</w:t>
+    </w:p>
+    <w:p>
+      <w:pPr>
+        <w:rPr>
+          <w:ins w:id="87" w:author="Hyosub Kim" w:date="2020-04-25T13:19:00Z"/>
+        </w:rPr>
+      </w:pPr>
+    </w:p>
+    <w:p>
+      <w:pPr>
+        <w:rPr>
+          <w:ins w:id="88" w:author="Hyosub Kim" w:date="2020-04-25T13:21:00Z"/>
+        </w:rPr>
+      </w:pPr>
+      <w:commentRangeStart w:id="89"/>
+      <w:r>
+        <w:t xml:space="preserve">The cyclical, repetitive nature of walking creates an excellent opportunity to study the use-dependent learning process. </w:t>
+      </w:r>
+      <w:ins w:id="90" w:author="Hyosub Kim" w:date="2020-04-25T13:14:00Z">
+        <w:r>
+          <w:t>Our</w:t>
+        </w:r>
+      </w:ins>
+      <w:del w:id="91" w:author="Hyosub Kim" w:date="2020-04-25T13:14:00Z">
+        <w:r>
+          <w:delText>A</w:delText>
+        </w:r>
+      </w:del>
+      <w:r>
+        <w:t xml:space="preserve"> recent study used</w:t>
       </w:r>
       <w:r>
         <w:t xml:space="preserve"> </w:t>
       </w:r>
       <w:r>
-        <w:t>no</w:t>
-      </w:r>
-      <w:r>
-        <w:t xml:space="preserve"> movement</w:t>
-      </w:r>
-      <w:r>
-        <w:t xml:space="preserve"> is</w:t>
-      </w:r>
-      <w:r>
-        <w:t xml:space="preserve"> exactly the same</w:t>
-      </w:r>
-      <w:r>
-        <w:t xml:space="preserve">, </w:t>
-      </w:r>
-      <w:r>
-        <w:t xml:space="preserve">how </w:t>
-      </w:r>
-      <w:r>
-        <w:t xml:space="preserve">consistent must the golfer’s movements be during practice to engage a </w:t>
-      </w:r>
-      <w:r>
-        <w:t>repetition-based learning</w:t>
-      </w:r>
-      <w:r>
-        <w:t xml:space="preserve"> process?</w:t>
-      </w:r>
+        <w:t xml:space="preserve">visual </w:t>
+      </w:r>
+      <w:del w:id="92" w:author="Hyosub Kim" w:date="2020-04-25T13:14:00Z">
+        <w:r>
+          <w:delText>feedback</w:delText>
+        </w:r>
+        <w:r>
+          <w:delText xml:space="preserve"> </w:delText>
+        </w:r>
+      </w:del>
+      <w:ins w:id="93" w:author="Hyosub Kim" w:date="2020-04-25T13:14:00Z">
+        <w:r>
+          <w:t>t</w:t>
+        </w:r>
+      </w:ins>
+      <w:ins w:id="94" w:author="Hyosub Kim" w:date="2020-04-25T13:15:00Z">
+        <w:r>
+          <w:t>argets</w:t>
+        </w:r>
+      </w:ins>
+      <w:ins w:id="95" w:author="Hyosub Kim" w:date="2020-04-25T13:14:00Z">
+        <w:r>
+          <w:t xml:space="preserve"> </w:t>
+        </w:r>
+      </w:ins>
+      <w:r>
+        <w:t xml:space="preserve">to </w:t>
+      </w:r>
+      <w:del w:id="96" w:author="Hyosub Kim" w:date="2020-04-25T13:15:00Z">
+        <w:r>
+          <w:delText xml:space="preserve">produce </w:delText>
+        </w:r>
+      </w:del>
+      <w:ins w:id="97" w:author="Hyosub Kim" w:date="2020-04-25T13:15:00Z">
+        <w:r>
+          <w:t xml:space="preserve">guide participants into walking with </w:t>
+        </w:r>
+      </w:ins>
+      <w:r>
+        <w:t>an asymmetr</w:t>
+      </w:r>
+      <w:ins w:id="98" w:author="Hyosub Kim" w:date="2020-04-25T13:15:00Z">
+        <w:r>
+          <w:t>y</w:t>
+        </w:r>
+      </w:ins>
+      <w:del w:id="99" w:author="Hyosub Kim" w:date="2020-04-25T13:15:00Z">
+        <w:r>
+          <w:delText xml:space="preserve">ic walking pattern </w:delText>
+        </w:r>
+      </w:del>
+      <w:r>
+        <w:t>(i.e. a limp)</w:t>
+      </w:r>
+      <w:ins w:id="100" w:author="Hyosub Kim" w:date="2020-04-25T13:21:00Z">
+        <w:r>
+          <w:t>.</w:t>
+        </w:r>
+      </w:ins>
+      <w:r>
+        <w:t xml:space="preserve"> </w:t>
+      </w:r>
+      <w:ins w:id="101" w:author="Hyosub Kim" w:date="2020-04-25T13:21:00Z">
+        <w:r>
+          <w:t xml:space="preserve">The asymmetric walking pattern was induced by gradually [whatever you did], and use-dependent biases were assessed throughout training during catch trials, in </w:t>
+        </w:r>
+      </w:ins>
+      <w:ins w:id="102" w:author="Hyosub Kim" w:date="2020-04-25T13:22:00Z">
+        <w:r>
+          <w:t>which all visual feedback was removed and participants were instructed to “walk normally”</w:t>
+        </w:r>
+      </w:ins>
+      <w:ins w:id="103" w:author="Hyosub Kim" w:date="2020-04-25T13:27:00Z">
+        <w:r>
+          <w:t xml:space="preserve">, as well as during a </w:t>
+        </w:r>
+      </w:ins>
+      <w:ins w:id="104" w:author="Hyosub Kim" w:date="2020-04-25T13:28:00Z">
+        <w:r>
+          <w:t>long washout phase</w:t>
+        </w:r>
+      </w:ins>
+      <w:ins w:id="105" w:author="Hyosub Kim" w:date="2020-04-25T13:22:00Z">
+        <w:r>
+          <w:t xml:space="preserve">. </w:t>
+        </w:r>
+      </w:ins>
+      <w:ins w:id="106" w:author="Hyosub Kim" w:date="2020-04-25T13:23:00Z">
+        <w:r>
+          <w:t xml:space="preserve">Use-dependent biases increased </w:t>
+        </w:r>
+      </w:ins>
+      <w:ins w:id="107" w:author="Hyosub Kim" w:date="2020-04-25T13:28:00Z">
+        <w:r>
+          <w:t xml:space="preserve">throughout the training block and persisted well into the late stages of the washout block. </w:t>
+        </w:r>
+      </w:ins>
+      <w:ins w:id="108" w:author="Hyosub Kim" w:date="2020-04-25T13:24:00Z">
+        <w:r>
+          <w:t>However, as the asymmetry was gradually introduced, we were unable to</w:t>
+        </w:r>
+      </w:ins>
+      <w:ins w:id="109" w:author="Hyosub Kim" w:date="2020-04-25T13:25:00Z">
+        <w:r>
+          <w:t xml:space="preserve"> determine if the smaller use-dependent bias</w:t>
+        </w:r>
+      </w:ins>
+      <w:ins w:id="110" w:author="Hyosub Kim" w:date="2020-04-25T13:26:00Z">
+        <w:r>
+          <w:t>es we observed early in training</w:t>
+        </w:r>
+      </w:ins>
+      <w:ins w:id="111" w:author="Hyosub Kim" w:date="2020-04-25T13:25:00Z">
+        <w:r>
+          <w:t xml:space="preserve"> </w:t>
+        </w:r>
+      </w:ins>
+      <w:ins w:id="112" w:author="Hyosub Kim" w:date="2020-04-25T13:26:00Z">
+        <w:r>
+          <w:t xml:space="preserve">were </w:t>
+        </w:r>
+      </w:ins>
+      <w:ins w:id="113" w:author="Hyosub Kim" w:date="2020-04-25T13:25:00Z">
+        <w:r>
+          <w:t>due to less practice time or less repetition of the same movement pattern</w:t>
+        </w:r>
+      </w:ins>
+      <w:ins w:id="114" w:author="Hyosub Kim" w:date="2020-04-25T13:26:00Z">
+        <w:r>
+          <w:t xml:space="preserve"> </w:t>
+        </w:r>
+        <w:r>
+          <w:fldChar w:fldCharType="begin"/>
+        </w:r>
+        <w:r>
+          <w:instrText xml:space="preserve"> ADDIN ZOTERO_ITEM CSL_CITATION {"citationID":"cLUtCU9e","properties":{"formattedCitation":"(Orban de Xivry et al., 2011; Orban de Xivry and Lef\\uc0\\u232{}vre, 2015)","plainCitation":"(Orban de Xivry et al., 2011; Orban de Xivry and Lefèvre, 2015)","noteIndex":0},"citationItems":[{"id":1250,"uris":["http://zotero.org/users/5226272/items/59LPW5PV"],"uri":["http://zotero.org/users/5226272/items/59LPW5PV"],"itemData":{"id":1250,"type":"article-journal","container-title":"Cerebral Cortex","DOI":"10.1093/cercor/bhq192","ISSN":"1047-3211, 1460-2199","issue":"7","journalAbbreviation":"Cereb Cortex","language":"en","page":"1475-1484","source":"DOI.org (Crossref)","title":"Contributions of the motor cortex to adaptive control of reaching depend on the perturbation schedule","volume":"21","author":[{"family":"Orban de Xivry","given":"J.-J."},{"family":"Criscimagna-Hemminger","given":"S. E."},{"family":"Shadmehr","given":"R."}],"issued":{"date-parts":[["2011",7,1]]}}},{"id":231,"uris":["http://zotero.org/users/5226272/items/SRHZ43CR"],"uri":["http://zotero.org/users/5226272/items/SRHZ43CR"],"itemData":{"id":231,"type":"article-journal","container-title":"Journal of Neurophysiology","DOI":"10.1152/jn.00673.2014","ISSN":"0022-3077, 1522-1598","issue":"7","journalAbbreviation":"J Neurophysiol","language":"en","page":"2733-2741","source":"Crossref","title":"Formation of model-free motor memories during motor adaptation depends on perturbation schedule","volume":"113","author":[{"family":"Orban de Xivry","given":"Jean-Jacques"},{"family":"Lefèvre","given":"Philippe"}],"issued":{"date-parts":[["2015",4]]}}}],"schema":"https://github.com/citation-style-language/schema/raw/master/csl-citation.json"} </w:instrText>
+        </w:r>
+        <w:r>
+          <w:fldChar w:fldCharType="separate"/>
+        </w:r>
+        <w:r>
+          <w:rPr>
+            <w:szCs w:val="24"/>
+          </w:rPr>
+          <w:t>(</w:t>
+        </w:r>
+        <w:proofErr w:type="spellStart"/>
+        <w:r>
+          <w:rPr>
+            <w:szCs w:val="24"/>
+          </w:rPr>
+          <w:t>Orban</w:t>
+        </w:r>
+        <w:proofErr w:type="spellEnd"/>
+        <w:r>
+          <w:rPr>
+            <w:szCs w:val="24"/>
+          </w:rPr>
+          <w:t xml:space="preserve"> de </w:t>
+        </w:r>
+        <w:proofErr w:type="spellStart"/>
+        <w:r>
+          <w:rPr>
+            <w:szCs w:val="24"/>
+          </w:rPr>
+          <w:t>Xivry</w:t>
+        </w:r>
+        <w:proofErr w:type="spellEnd"/>
+        <w:r>
+          <w:rPr>
+            <w:szCs w:val="24"/>
+          </w:rPr>
+          <w:t xml:space="preserve"> et al., 2011; Orban de Xivry and Lefèvre, 2015)</w:t>
+        </w:r>
+        <w:r>
+          <w:fldChar w:fldCharType="end"/>
+        </w:r>
+      </w:ins>
+      <w:ins w:id="115" w:author="Hyosub Kim" w:date="2020-04-25T13:25:00Z">
+        <w:r>
+          <w:t xml:space="preserve">. </w:t>
+        </w:r>
+      </w:ins>
+      <w:ins w:id="116" w:author="Hyosub Kim" w:date="2020-04-25T13:21:00Z">
+        <w:r>
+          <w:t xml:space="preserve"> </w:t>
+        </w:r>
+      </w:ins>
+      <w:commentRangeEnd w:id="89"/>
+      <w:ins w:id="117" w:author="Hyosub Kim" w:date="2020-04-25T13:29:00Z">
+        <w:r>
+          <w:rPr>
+            <w:rStyle w:val="CommentReference"/>
+          </w:rPr>
+          <w:commentReference w:id="89"/>
+        </w:r>
+      </w:ins>
+    </w:p>
+    <w:p>
+      <w:pPr>
+        <w:rPr>
+          <w:ins w:id="118" w:author="Hyosub Kim" w:date="2020-04-25T13:29:00Z"/>
+        </w:rPr>
+      </w:pPr>
+      <w:del w:id="119" w:author="Hyosub Kim" w:date="2020-04-25T13:15:00Z">
+        <w:r>
+          <w:delText xml:space="preserve">which yielded a </w:delText>
+        </w:r>
+        <w:r>
+          <w:delText xml:space="preserve">use-dependent </w:delText>
+        </w:r>
+        <w:r>
+          <w:delText>bias</w:delText>
+        </w:r>
+        <w:r>
+          <w:delText xml:space="preserve"> in step symmetry</w:delText>
+        </w:r>
+        <w:r>
+          <w:delText xml:space="preserve"> when subjects were asked to walk normally</w:delText>
+        </w:r>
+        <w:r>
+          <w:delText xml:space="preserve"> during catch and washout trials</w:delText>
+        </w:r>
+      </w:del>
+      <w:del w:id="120" w:author="Hyosub Kim" w:date="2020-04-25T13:22:00Z">
+        <w:r>
+          <w:delText>. The use-dependent bias increased with the size of the practiced asymmetry and the amount of practice time (source).</w:delText>
+        </w:r>
+        <w:r>
+          <w:delText xml:space="preserve"> S</w:delText>
+        </w:r>
+        <w:r>
+          <w:delText xml:space="preserve">ubjects </w:delText>
+        </w:r>
+        <w:r>
+          <w:delText>were introduced to the</w:delText>
+        </w:r>
+        <w:r>
+          <w:delText xml:space="preserve"> asymmetry gradually</w:delText>
+        </w:r>
+        <w:r>
+          <w:delText xml:space="preserve"> and use-dependent bias was probed with a catch trial </w:delText>
+        </w:r>
+        <w:r>
+          <w:delText xml:space="preserve">after this gradual phase. </w:delText>
+        </w:r>
+      </w:del>
+      <w:del w:id="121" w:author="Hyosub Kim" w:date="2020-04-25T13:26:00Z">
+        <w:r>
+          <w:delText xml:space="preserve">The subsequent catch and washout trials demonstrated significantly greater use-dependent bias. Since gradual learning has been used as a mechanism to reduce repetition in use-dependent learning paradigms </w:delText>
+        </w:r>
+        <w:r>
+          <w:fldChar w:fldCharType="begin"/>
+        </w:r>
+        <w:r>
+          <w:delInstrText xml:space="preserve"> ADDIN ZOTERO_ITEM CSL_CITATION {"citationID":"cLUtCU9e","properties":{"formattedCitation":"(Orban de Xivry et al., 2011; Orban de Xivry and Lef\\uc0\\u232{}vre, 2015)","plainCitation":"(Orban de Xivry et al., 2011; Orban de Xivry and Lefèvre, 2015)","noteIndex":0},"citationItems":[{"id":1250,"uris":["http://zotero.org/users/5226272/items/59LPW5PV"],"uri":["http://zotero.org/users/5226272/items/59LPW5PV"],"itemData":{"id":1250,"type":"article-journal","container-title":"Cerebral Cortex","DOI":"10.1093/cercor/bhq192","ISSN":"1047-3211, 1460-2199","issue":"7","journalAbbreviation":"Cereb Cortex","language":"en","page":"1475-1484","source":"DOI.org (Crossref)","title":"Contributions of the motor cortex to adaptive control of reaching depend on the perturbation schedule","volume":"21","author":[{"family":"Orban de Xivry","given":"J.-J."},{"family":"Criscimagna-Hemminger","given":"S. E."},{"family":"Shadmehr","given":"R."}],"issued":{"date-parts":[["2011",7,1]]}}},{"id":231,"uris":["http://zotero.org/users/5226272/items/SRHZ43CR"],"uri":["http://zotero.org/users/5226272/items/SRHZ43CR"],"itemData":{"id":231,"type":"article-journal","container-title":"Journal of Neurophysiology","DOI":"10.1152/jn.00673.2014","ISSN":"0022-3077, 1522-1598","issue":"7","journalAbbreviation":"J Neurophysiol","language":"en","page":"2733-2741","source":"Crossref","title":"Formation of model-free motor memories during motor adaptation depends on perturbation schedule","volume":"113","author":[{"family":"Orban de Xivry","given":"Jean-Jacques"},{"family":"Lefèvre","given":"Philippe"}],"issued":{"date-parts":[["2015",4]]}}}],"schema":"https://github.com/citation-style-language/schema/raw/master/csl-citation.json"} </w:delInstrText>
+        </w:r>
+        <w:r>
+          <w:fldChar w:fldCharType="separate"/>
+        </w:r>
+        <w:r>
+          <w:rPr>
+            <w:szCs w:val="24"/>
+          </w:rPr>
+          <w:delText xml:space="preserve">(Orban de Xivry et al., 2011; Orban de Xivry and Lefèvre, </w:delText>
+        </w:r>
+        <w:r>
+          <w:rPr>
+            <w:szCs w:val="24"/>
+          </w:rPr>
+          <w:lastRenderedPageBreak/>
+          <w:delText>2015)</w:delText>
+        </w:r>
+        <w:r>
+          <w:fldChar w:fldCharType="end"/>
+        </w:r>
+      </w:del>
+      <w:del w:id="122" w:author="Hyosub Kim" w:date="2020-04-25T14:50:00Z">
+        <w:r>
+          <w:delText>, it is</w:delText>
+        </w:r>
+        <w:r>
+          <w:delText xml:space="preserve"> difficult to </w:delText>
+        </w:r>
+      </w:del>
+      <w:del w:id="123" w:author="Hyosub Kim" w:date="2020-04-25T13:25:00Z">
+        <w:r>
+          <w:delText xml:space="preserve">determine if a smaller use-dependent bias after this first </w:delText>
+        </w:r>
+        <w:r>
+          <w:delText xml:space="preserve">gradual </w:delText>
+        </w:r>
+        <w:r>
+          <w:delText xml:space="preserve">learning phase was due to less practice time or less repetition of the same movement pattern. </w:delText>
+        </w:r>
+      </w:del>
+    </w:p>
+    <w:p>
+      <w:pPr>
+        <w:rPr>
+          <w:del w:id="124" w:author="Hyosub Kim" w:date="2020-04-25T13:32:00Z"/>
+        </w:rPr>
+      </w:pPr>
+      <w:ins w:id="125" w:author="Hyosub Kim" w:date="2020-04-25T13:31:00Z">
+        <w:r>
+          <w:t xml:space="preserve">Here, </w:t>
+        </w:r>
+      </w:ins>
+      <w:ins w:id="126" w:author="Hyosub Kim" w:date="2020-04-25T13:32:00Z">
+        <w:r>
+          <w:t>through computational modeling</w:t>
+        </w:r>
+      </w:ins>
+      <w:ins w:id="127" w:author="Hyosub Kim" w:date="2020-04-25T13:35:00Z">
+        <w:r>
+          <w:t>,</w:t>
+        </w:r>
+      </w:ins>
+      <w:ins w:id="128" w:author="Hyosub Kim" w:date="2020-04-25T13:32:00Z">
+        <w:r>
+          <w:t xml:space="preserve"> simulation</w:t>
+        </w:r>
+      </w:ins>
+      <w:ins w:id="129" w:author="Hyosub Kim" w:date="2020-04-25T13:35:00Z">
+        <w:r>
+          <w:t>s</w:t>
+        </w:r>
+      </w:ins>
+      <w:ins w:id="130" w:author="Hyosub Kim" w:date="2020-04-25T13:32:00Z">
+        <w:r>
+          <w:t xml:space="preserve">, </w:t>
+        </w:r>
+      </w:ins>
+      <w:ins w:id="131" w:author="Hyosub Kim" w:date="2020-04-25T13:35:00Z">
+        <w:r>
+          <w:t>and a series of</w:t>
+        </w:r>
+      </w:ins>
+      <w:ins w:id="132" w:author="Hyosub Kim" w:date="2020-04-25T13:32:00Z">
+        <w:r>
+          <w:t xml:space="preserve"> </w:t>
+        </w:r>
+      </w:ins>
+      <w:ins w:id="133" w:author="Hyosub Kim" w:date="2020-04-25T13:33:00Z">
+        <w:r>
+          <w:t xml:space="preserve">behavioral experiments, </w:t>
+        </w:r>
+      </w:ins>
+      <w:ins w:id="134" w:author="Hyosub Kim" w:date="2020-04-25T13:31:00Z">
+        <w:r>
+          <w:t>we directly tackle the question of how the consistency of movement patterns impact</w:t>
+        </w:r>
+      </w:ins>
+      <w:ins w:id="135" w:author="Hyosub Kim" w:date="2020-04-25T13:34:00Z">
+        <w:r>
+          <w:t>s</w:t>
+        </w:r>
+      </w:ins>
+      <w:ins w:id="136" w:author="Hyosub Kim" w:date="2020-04-25T13:31:00Z">
+        <w:r>
+          <w:t xml:space="preserve"> use-dependent learning. </w:t>
+        </w:r>
+      </w:ins>
+      <w:ins w:id="137" w:author="Hyosub Kim" w:date="2020-04-25T13:33:00Z">
+        <w:r>
+          <w:t>We first provide two distinct computational accounts of how UDP ar</w:t>
+        </w:r>
+      </w:ins>
+      <w:ins w:id="138" w:author="Hyosub Kim" w:date="2020-04-25T13:34:00Z">
+        <w:r>
+          <w:t>ises</w:t>
+        </w:r>
+      </w:ins>
+      <w:ins w:id="139" w:author="Hyosub Kim" w:date="2020-04-25T13:39:00Z">
+        <w:r>
+          <w:t xml:space="preserve">. </w:t>
+        </w:r>
+      </w:ins>
+      <w:ins w:id="140" w:author="Hyosub Kim" w:date="2020-04-25T13:42:00Z">
+        <w:r>
+          <w:t>In our</w:t>
+        </w:r>
+      </w:ins>
+      <w:ins w:id="141" w:author="Hyosub Kim" w:date="2020-04-25T13:34:00Z">
+        <w:r>
+          <w:t xml:space="preserve"> Bayesian mode</w:t>
+        </w:r>
+      </w:ins>
+      <w:ins w:id="142" w:author="Hyosub Kim" w:date="2020-04-25T13:35:00Z">
+        <w:r>
+          <w:t>l</w:t>
+        </w:r>
+      </w:ins>
+      <w:ins w:id="143" w:author="Hyosub Kim" w:date="2020-04-25T13:42:00Z">
+        <w:r>
+          <w:t xml:space="preserve">, </w:t>
+        </w:r>
+      </w:ins>
+      <w:ins w:id="144" w:author="Hyosub Kim" w:date="2020-04-25T13:43:00Z">
+        <w:r>
+          <w:t>adopted from a study of reaching (</w:t>
+        </w:r>
+        <w:proofErr w:type="spellStart"/>
+        <w:r>
+          <w:t>Verstynen</w:t>
+        </w:r>
+        <w:proofErr w:type="spellEnd"/>
+        <w:r>
+          <w:t xml:space="preserve">), </w:t>
+        </w:r>
+      </w:ins>
+      <w:ins w:id="145" w:author="Hyosub Kim" w:date="2020-04-25T13:36:00Z">
+        <w:r>
+          <w:t xml:space="preserve">UDP </w:t>
+        </w:r>
+      </w:ins>
+      <w:ins w:id="146" w:author="Hyosub Kim" w:date="2020-04-25T13:42:00Z">
+        <w:r>
+          <w:t xml:space="preserve">is framed </w:t>
+        </w:r>
+      </w:ins>
+      <w:ins w:id="147" w:author="Hyosub Kim" w:date="2020-04-25T13:36:00Z">
+        <w:r>
+          <w:t xml:space="preserve">as a process of </w:t>
+        </w:r>
+      </w:ins>
+      <w:ins w:id="148" w:author="Hyosub Kim" w:date="2020-04-25T13:37:00Z">
+        <w:r>
+          <w:t xml:space="preserve">combining </w:t>
+        </w:r>
+      </w:ins>
+      <w:ins w:id="149" w:author="Hyosub Kim" w:date="2020-04-25T13:39:00Z">
+        <w:r>
+          <w:t>quickly adapting prior probabilities of target (step) locations with current sensory estimates</w:t>
+        </w:r>
+      </w:ins>
+      <w:ins w:id="150" w:author="Hyosub Kim" w:date="2020-04-25T13:40:00Z">
+        <w:r>
+          <w:t xml:space="preserve"> of where to step. </w:t>
+        </w:r>
+      </w:ins>
+      <w:ins w:id="151" w:author="Hyosub Kim" w:date="2020-04-25T13:47:00Z">
+        <w:r>
+          <w:t xml:space="preserve">Thus, </w:t>
+        </w:r>
+      </w:ins>
+      <w:ins w:id="152" w:author="Hyosub Kim" w:date="2020-04-25T13:48:00Z">
+        <w:r>
+          <w:t xml:space="preserve">the </w:t>
+        </w:r>
+      </w:ins>
+      <w:ins w:id="153" w:author="Hyosub Kim" w:date="2020-04-25T13:49:00Z">
+        <w:r>
+          <w:t>magnitude of</w:t>
+        </w:r>
+      </w:ins>
+      <w:ins w:id="154" w:author="Hyosub Kim" w:date="2020-04-25T13:48:00Z">
+        <w:r>
+          <w:t xml:space="preserve"> use-dependent biases </w:t>
+        </w:r>
+      </w:ins>
+      <w:ins w:id="155" w:author="Hyosub Kim" w:date="2020-04-25T13:54:00Z">
+        <w:r>
+          <w:t>is directly related to the consistency of the environment, or target locations.</w:t>
+        </w:r>
+      </w:ins>
+      <w:ins w:id="156" w:author="Hyosub Kim" w:date="2020-04-25T13:50:00Z">
+        <w:r>
+          <w:t xml:space="preserve"> </w:t>
+        </w:r>
+      </w:ins>
+      <w:ins w:id="157" w:author="Hyosub Kim" w:date="2020-04-25T13:55:00Z">
+        <w:r>
+          <w:t>Our second model involves</w:t>
+        </w:r>
+      </w:ins>
+      <w:ins w:id="158" w:author="Hyosub Kim" w:date="2020-04-25T13:44:00Z">
+        <w:r>
+          <w:t xml:space="preserve"> </w:t>
+        </w:r>
+      </w:ins>
+      <w:ins w:id="159" w:author="Hyosub Kim" w:date="2020-04-25T13:55:00Z">
+        <w:r>
+          <w:t>two processes acting in parallel: a</w:t>
+        </w:r>
+      </w:ins>
+      <w:ins w:id="160" w:author="Hyosub Kim" w:date="2020-04-25T13:45:00Z">
+        <w:r>
+          <w:t xml:space="preserve"> strategic l</w:t>
+        </w:r>
+      </w:ins>
+      <w:ins w:id="161" w:author="Hyosub Kim" w:date="2020-04-25T13:46:00Z">
+        <w:r>
+          <w:t xml:space="preserve">earning </w:t>
+        </w:r>
+      </w:ins>
+      <w:ins w:id="162" w:author="Hyosub Kim" w:date="2020-04-25T13:55:00Z">
+        <w:r>
+          <w:t xml:space="preserve">process that is active when </w:t>
+        </w:r>
+      </w:ins>
+      <w:ins w:id="163" w:author="Hyosub Kim" w:date="2020-04-25T13:56:00Z">
+        <w:r>
+          <w:t xml:space="preserve">the goal is to match step lengths to </w:t>
+        </w:r>
+      </w:ins>
+      <w:ins w:id="164" w:author="Hyosub Kim" w:date="2020-04-25T13:46:00Z">
+        <w:r>
+          <w:t xml:space="preserve">visual targets (process 1), and </w:t>
+        </w:r>
+      </w:ins>
+      <w:ins w:id="165" w:author="Hyosub Kim" w:date="2020-04-25T13:56:00Z">
+        <w:r>
+          <w:t>in parallel, a slow</w:t>
+        </w:r>
+      </w:ins>
+      <w:ins w:id="166" w:author="Hyosub Kim" w:date="2020-04-25T13:58:00Z">
+        <w:r>
+          <w:t>ly updating</w:t>
+        </w:r>
+      </w:ins>
+      <w:ins w:id="167" w:author="Hyosub Kim" w:date="2020-04-25T13:56:00Z">
+        <w:r>
+          <w:t xml:space="preserve"> UDP process that biases movements in the dir</w:t>
+        </w:r>
+      </w:ins>
+      <w:ins w:id="168" w:author="Hyosub Kim" w:date="2020-04-25T13:57:00Z">
+        <w:r>
+          <w:t xml:space="preserve">ection of </w:t>
+        </w:r>
+      </w:ins>
+      <w:ins w:id="169" w:author="Hyosub Kim" w:date="2020-04-25T13:59:00Z">
+        <w:r>
+          <w:t xml:space="preserve">immediately preceding </w:t>
+        </w:r>
+      </w:ins>
+      <w:ins w:id="170" w:author="Hyosub Kim" w:date="2020-04-25T13:57:00Z">
+        <w:r>
+          <w:t>movements</w:t>
+        </w:r>
+      </w:ins>
+      <w:ins w:id="171" w:author="Hyosub Kim" w:date="2020-04-25T13:58:00Z">
+        <w:r>
+          <w:t xml:space="preserve"> </w:t>
+        </w:r>
+        <w:r>
+          <w:fldChar w:fldCharType="begin"/>
+        </w:r>
+        <w:r>
+          <w:instrText xml:space="preserve"> ADDIN ZOTERO_ITEM CSL_CITATION {"citationID":"2fFJ5Ebo","properties":{"formattedCitation":"(Diedrichsen et al., 2010)","plainCitation":"(Diedrichsen et al., 2010)","noteIndex":0},"citationItems":[{"id":264,"uris":["http://zotero.org/users/5226272/items/CGQM3V6N"],"uri":["http://zotero.org/users/5226272/items/CGQM3V6N"],"itemData":{"id":264,"type":"article-journal","container-title":"Journal of Neuroscience","DOI":"10.1523/JNEUROSCI.5406-09.2010","ISSN":"0270-6474, 1529-2401","issue":"15","journalAbbreviation":"J Neurosci","language":"en","page":"5159-5166","source":"Crossref","title":"Use-dependent and error-based learning of motor behaviors","volume":"30","author":[{"family":"Diedrichsen","given":"J."},{"family":"White","given":"O."},{"family":"Newman","given":"D."},{"family":"Lally","given":"N."}],"issued":{"date-parts":[["2010",4,14]]}}}],"schema":"https://github.com/citation-style-language/schema/raw/master/csl-citation.json"} </w:instrText>
+        </w:r>
+        <w:r>
+          <w:fldChar w:fldCharType="separate"/>
+        </w:r>
+        <w:r>
+          <w:t>(Diedrichsen et al., 2010)</w:t>
+        </w:r>
+        <w:r>
+          <w:fldChar w:fldCharType="end"/>
+        </w:r>
+      </w:ins>
+      <w:ins w:id="172" w:author="Hyosub Kim" w:date="2020-04-25T13:57:00Z">
+        <w:r>
+          <w:t xml:space="preserve">. Critically, our two-process model is much less sensitive to the </w:t>
+        </w:r>
+        <w:r>
+          <w:t>consistency of the env</w:t>
+        </w:r>
+      </w:ins>
+      <w:ins w:id="173" w:author="Hyosub Kim" w:date="2020-04-25T13:58:00Z">
+        <w:r>
+          <w:t>ironment</w:t>
+        </w:r>
+      </w:ins>
+      <w:ins w:id="174" w:author="Hyosub Kim" w:date="2020-04-25T14:00:00Z">
+        <w:r>
+          <w:t xml:space="preserve"> than the Bayesian model</w:t>
+        </w:r>
+      </w:ins>
+      <w:ins w:id="175" w:author="Hyosub Kim" w:date="2020-04-25T14:01:00Z">
+        <w:r>
+          <w:t>.</w:t>
+        </w:r>
+      </w:ins>
+      <w:ins w:id="176" w:author="Hyosub Kim" w:date="2020-04-25T14:00:00Z">
+        <w:r>
+          <w:t xml:space="preserve"> </w:t>
+        </w:r>
+      </w:ins>
+      <w:ins w:id="177" w:author="Hyosub Kim" w:date="2020-04-25T14:01:00Z">
+        <w:r>
+          <w:t>T</w:t>
+        </w:r>
+      </w:ins>
+      <w:ins w:id="178" w:author="Hyosub Kim" w:date="2020-04-25T14:00:00Z">
+        <w:r>
+          <w:t>hus</w:t>
+        </w:r>
+        <w:r>
+          <w:t xml:space="preserve">, </w:t>
+        </w:r>
+      </w:ins>
+      <w:ins w:id="179" w:author="Hyosub Kim" w:date="2020-04-25T14:02:00Z">
+        <w:r>
+          <w:t xml:space="preserve">we have designed a set of walking experiments </w:t>
+        </w:r>
+      </w:ins>
+      <w:ins w:id="180" w:author="Hyosub Kim" w:date="2020-04-25T14:03:00Z">
+        <w:r>
+          <w:t>that vary the</w:t>
+        </w:r>
+      </w:ins>
+      <w:ins w:id="181" w:author="Hyosub Kim" w:date="2020-04-25T14:01:00Z">
+        <w:r>
+          <w:t xml:space="preserve"> amount of environmental consistency</w:t>
+        </w:r>
+      </w:ins>
+      <w:ins w:id="182" w:author="Hyosub Kim" w:date="2020-04-25T14:04:00Z">
+        <w:r>
+          <w:t xml:space="preserve"> and assess the state of use-dependent biases during no-feedback trails</w:t>
+        </w:r>
+      </w:ins>
+      <w:ins w:id="183" w:author="Hyosub Kim" w:date="2020-04-25T14:03:00Z">
+        <w:r>
+          <w:t xml:space="preserve"> in order to discriminate between these two competing theories on the underlying constraints of UDP. </w:t>
+        </w:r>
+      </w:ins>
+      <w:del w:id="184" w:author="Hyosub Kim" w:date="2020-04-25T13:32:00Z">
+        <w:r>
+          <w:delText xml:space="preserve">To dissociate these two possibilities, we seek to translate two different computational models of use-dependent plasticity </w:delText>
+        </w:r>
+        <w:r>
+          <w:delText>from</w:delText>
+        </w:r>
+        <w:r>
+          <w:delText xml:space="preserve"> reaching </w:delText>
+        </w:r>
+        <w:r>
+          <w:delText>to walking.</w:delText>
+        </w:r>
+      </w:del>
+    </w:p>
+    <w:p>
+      <w:pPr>
+        <w:rPr>
+          <w:del w:id="185" w:author="Hyosub Kim" w:date="2020-04-25T13:47:00Z"/>
+        </w:rPr>
+      </w:pPr>
+    </w:p>
+    <w:p>
+      <w:pPr>
+        <w:rPr>
+          <w:del w:id="186" w:author="Hyosub Kim" w:date="2020-04-25T13:59:00Z"/>
+        </w:rPr>
+      </w:pPr>
+      <w:del w:id="187" w:author="Hyosub Kim" w:date="2020-04-25T13:47:00Z">
+        <w:r>
+          <w:delText xml:space="preserve">Use-dependent learning </w:delText>
+        </w:r>
+        <w:r>
+          <w:delText xml:space="preserve">can be modeled in several ways. </w:delText>
+        </w:r>
+        <w:r>
+          <w:delText xml:space="preserve">From a </w:delText>
+        </w:r>
+        <w:r>
+          <w:delText>Bayesian perspective</w:delText>
+        </w:r>
+        <w:r>
+          <w:delText xml:space="preserve">, current and past </w:delText>
+        </w:r>
+        <w:r>
+          <w:delText>visual</w:delText>
+        </w:r>
+        <w:r>
+          <w:delText xml:space="preserve"> information</w:delText>
+        </w:r>
+        <w:r>
+          <w:delText xml:space="preserve"> </w:delText>
+        </w:r>
+        <w:r>
+          <w:delText>of a movement target is combined</w:delText>
+        </w:r>
+        <w:r>
+          <w:delText xml:space="preserve"> </w:delText>
+        </w:r>
+        <w:r>
+          <w:delText>to estimate the current state</w:delText>
+        </w:r>
+        <w:r>
+          <w:delText xml:space="preserve"> of the target</w:delText>
+        </w:r>
+        <w:r>
+          <w:delText xml:space="preserve">. The motor system then acts on this world state. </w:delText>
+        </w:r>
+      </w:del>
+      <w:del w:id="188" w:author="Hyosub Kim" w:date="2020-04-25T13:58:00Z">
+        <w:r>
+          <w:delText xml:space="preserve">The more </w:delText>
+        </w:r>
+        <w:r>
+          <w:delText>consistent</w:delText>
+        </w:r>
+        <w:r>
+          <w:delText xml:space="preserve"> the prior</w:delText>
+        </w:r>
+        <w:r>
+          <w:delText xml:space="preserve"> targets, the greater the bias in the visual estimate </w:delText>
+        </w:r>
+        <w:r>
+          <w:delText xml:space="preserve">of the next target </w:delText>
+        </w:r>
+        <w:r>
+          <w:delText xml:space="preserve">which yields a greater bias in the motor command </w:delText>
+        </w:r>
+        <w:r>
+          <w:fldChar w:fldCharType="begin"/>
+        </w:r>
+        <w:r>
+          <w:delInstrText xml:space="preserve"> ADDIN ZOTERO_ITEM CSL_CITATION {"citationID":"clpVjIuS","properties":{"formattedCitation":"(Verstynen and Sabes, 2011)","plainCitation":"(Verstynen and Sabes, 2011)","noteIndex":0},"citationItems":[{"id":266,"uris":["http://zotero.org/users/5226272/items/U7A6FUTI"],"uri":["http://zotero.org/users/5226272/items/U7A6FUTI"],"itemData":{"id":266,"type":"article-journal","container-title":"Journal of Neuroscience","DOI":"10.1523/JNEUROSCI.6525-10.2011","ISSN":"0270-6474, 1529-2401","issue":"27","journalAbbreviation":"J Neurosci","language":"en","page":"10050-10059","source":"Crossref","title":"How each movement changes the next: an experimental and theoretical study of fast adaptive priors in reaching","title-short":"How Each Movement Changes the Next","volume":"31","author":[{"family":"Verstynen","given":"T."},{"family":"Sabes","given":"P. N."}],"issued":{"date-parts":[["2011",7,6]]}}}],"schema":"https://github.com/citation-style-language/schema/raw/master/csl-citation.json"} </w:delInstrText>
+        </w:r>
+        <w:r>
+          <w:fldChar w:fldCharType="separate"/>
+        </w:r>
+        <w:r>
+          <w:delText>(Verstynen and Sabes, 2011)</w:delText>
+        </w:r>
+        <w:r>
+          <w:fldChar w:fldCharType="end"/>
+        </w:r>
+        <w:r>
+          <w:delText>.</w:delText>
+        </w:r>
+        <w:r>
+          <w:delText xml:space="preserve"> </w:delText>
+        </w:r>
+        <w:r>
+          <w:delText>Contrarily, use-dependent learning can be modeled as</w:delText>
+        </w:r>
+        <w:r>
+          <w:delText xml:space="preserve"> a slow</w:delText>
+        </w:r>
+        <w:r>
+          <w:delText xml:space="preserve">, trial-by-trial </w:delText>
+        </w:r>
+        <w:r>
+          <w:delText xml:space="preserve">update </w:delText>
+        </w:r>
+        <w:r>
+          <w:delText>in the direction of</w:delText>
+        </w:r>
+        <w:r>
+          <w:delText xml:space="preserve"> the repeated </w:delText>
+        </w:r>
+        <w:r>
+          <w:delText xml:space="preserve">movement </w:delText>
+        </w:r>
+        <w:r>
+          <w:delText xml:space="preserve">which has </w:delText>
+        </w:r>
+        <w:r>
+          <w:delText xml:space="preserve">little concern for the consistency of the repeated movements </w:delText>
+        </w:r>
+        <w:r>
+          <w:fldChar w:fldCharType="begin"/>
+        </w:r>
+        <w:r>
+          <w:delInstrText xml:space="preserve"> ADDIN ZOTERO_ITEM CSL_CITATION {"citationID":"2fFJ5Ebo","properties":{"formattedCitation":"(Diedrichsen et al., 2010)","plainCitation":"(Diedrichsen et al., 2010)","noteIndex":0},"citationItems":[{"id":264,"uris":["http://zotero.org/users/5226272/items/CGQM3V6N"],"uri":["http://zotero.org/users/5226272/items/CGQM3V6N"],"itemData":{"id":264,"type":"article-journal","container-title":"Journal of Neuroscience","DOI":"10.1523/JNEUROSCI.5406-09.2010","ISSN":"0270-6474, 1529-2401","issue":"15","journalAbbreviation":"J Neurosci","language":"en","page":"5159-5166","source":"Crossref","title":"Use-dependent and error-based learning of motor behaviors","volume":"30","author":[{"family":"Diedrichsen","given":"J."},{"family":"White","given":"O."},{"family":"Newman","given":"D."},{"family":"Lally","given":"N."}],"issued":{"date-parts":[["2010",4,14]]}}}],"schema":"https://github.com/citation-style-language/schema/raw/master/csl-citation.json"} </w:delInstrText>
+        </w:r>
+        <w:r>
+          <w:fldChar w:fldCharType="separate"/>
+        </w:r>
+        <w:r>
+          <w:delText>(Diedrichsen et al., 2010)</w:delText>
+        </w:r>
+        <w:r>
+          <w:fldChar w:fldCharType="end"/>
+        </w:r>
+        <w:r>
+          <w:delText xml:space="preserve">. </w:delText>
+        </w:r>
+      </w:del>
+      <w:del w:id="189" w:author="Hyosub Kim" w:date="2020-04-25T13:59:00Z">
+        <w:r>
+          <w:delText xml:space="preserve">These two models make dissociable predictions regarding how </w:delText>
+        </w:r>
+        <w:r>
+          <w:delText xml:space="preserve">consistency </w:delText>
+        </w:r>
+        <w:r>
+          <w:delText>influence</w:delText>
+        </w:r>
+        <w:r>
+          <w:delText>s the</w:delText>
+        </w:r>
+        <w:r>
+          <w:delText xml:space="preserve"> use-dependent learning</w:delText>
+        </w:r>
+        <w:r>
+          <w:delText xml:space="preserve"> process.</w:delText>
+        </w:r>
+      </w:del>
     </w:p>
     <w:p/>
     <w:p>
-      <w:r>
-        <w:t>Use-dependent learning biases future movements in the direction past movements</w:t>
-      </w:r>
-      <w:r>
-        <w:t xml:space="preserve"> </w:t>
-      </w:r>
-      <w:r>
-        <w:fldChar w:fldCharType="begin"/>
-      </w:r>
-      <w:r>
-        <w:instrText xml:space="preserve"> ADDIN ZOTERO_ITEM CSL_CITATION {"citationID":"IKIuJwEa","properties":{"formattedCitation":"(Classen et al., 1998; Diedrichsen et al., 2010)","plainCitation":"(Classen et al., 1998; Diedrichsen et al., 2010)","noteIndex":0},"citationItems":[{"id":425,"uris":["http://zotero.org/users/5226272/items/KR9ISDEJ"],"uri":["http://zotero.org/users/5226272/items/KR9ISDEJ"],"itemData":{"id":425,"type":"article-journal","container-title":"Journal of Neurophysiology","DOI":"10.1152/jn.1998.79.2.1117","ISSN":"0022-3077, 1522-1598","issue":"2","journalAbbreviation":"J Neurophysiol","language":"en","page":"1117-1123","source":"Crossref","title":"Rapid plasticity of human cortical movement representation induced by practice","volume":"79","author":[{"family":"Classen","given":"Joseph"},{"family":"Liepert","given":"Joachim"},{"family":"Wise","given":"Steven P."},{"family":"Hallett","given":"Mark"},{"family":"Cohen","given":"Leonardo G."}],"issued":{"date-parts":[["1998",2]]}}},{"id":264,"uris":["http://zotero.org/users/5226272/items/CGQM3V6N"],"uri":["http://zotero.org/users/5226272/items/CGQM3V6N"],"itemData":{"id":264,"type":"article-journal","container-title":"Journal of Neuroscience","DOI":"10.1523/JNEUROSCI.5406-09.2010","ISSN":"0270-6474, 1529-2401","issue":"15","journalAbbreviation":"J Neurosci","language":"en","page":"5159-5166","source":"Crossref","title":"Use-dependent and error-based learning of motor behaviors","volume":"30","author":[{"family":"Diedrichsen","given":"J."},{"family":"White","given":"O."},{"family":"Newman","given":"D."},{"family":"Lally","given":"N."}],"issued":{"date-parts":[["2010",4,14]]}}}],"schema":"https://github.com/citation-style-language/schema/raw/master/csl-citation.json"} </w:instrText>
-      </w:r>
-      <w:r>
-        <w:fldChar w:fldCharType="separate"/>
-      </w:r>
-      <w:r>
-        <w:t>(Classen et al., 1998; Diedrichsen et al., 2010)</w:t>
-      </w:r>
-      <w:r>
-        <w:fldChar w:fldCharType="end"/>
-      </w:r>
-      <w:r>
-        <w:t>. It is a form of Hebbian learning occurring in the motor cortex</w:t>
-      </w:r>
-      <w:r>
-        <w:t xml:space="preserve"> </w:t>
-      </w:r>
-      <w:r>
-        <w:fldChar w:fldCharType="begin"/>
-      </w:r>
-      <w:r>
-        <w:instrText xml:space="preserve"> ADDIN ZOTERO_ITEM CSL_CITATION {"citationID":"qXYGiBmh","properties":{"formattedCitation":"(Classen et al., 1998; Orban de Xivry et al., 2011)","plainCitation":"(Classen et al., 1998; Orban de Xivry et al., 2011)","noteIndex":0},"citationItems":[{"id":425,"uris":["http://zotero.org/users/5226272/items/KR9ISDEJ"],"uri":["http://zotero.org/users/5226272/items/KR9ISDEJ"],"itemData":{"id":425,"type":"article-journal","container-title":"Journal of Neurophysiology","DOI":"10.1152/jn.1998.79.2.1117","ISSN":"0022-3077, 1522-1598","issue":"2","journalAbbreviation":"J Neurophysiol","language":"en","page":"1117-1123","source":"Crossref","title":"Rapid plasticity of human cortical movement representation induced by practice","volume":"79","author":[{"family":"Classen","given":"Joseph"},{"family":"Liepert","given":"Joachim"},{"family":"Wise","given":"Steven P."},{"family":"Hallett","given":"Mark"},{"family":"Cohen","given":"Leonardo G."}],"issued":{"date-parts":[["1998",2]]}}},{"id":1250,"uris":["http://zotero.org/users/5226272/items/59LPW5PV"],"uri":["http://zotero.org/users/5226272/items/59LPW5PV"],"itemData":{"id":1250,"type":"article-journal","container-title":"Cerebral Cortex","DOI":"10.1093/cercor/bhq192","ISSN":"1047-3211, 1460-2199","issue":"7","journalAbbreviation":"Cereb Cortex","language":"en","page":"1475-1484","source":"DOI.org (Crossref)","title":"Contributions of the motor cortex to adaptive control of reaching depend on the perturbation schedule","volume":"21","author":[{"family":"Orban de Xivry","given":"J.-J."},{"family":"Criscimagna-Hemminger","given":"S. E."},{"family":"Shadmehr","given":"R."}],"issued":{"date-parts":[["2011",7,1]]}}}],"schema":"https://github.com/citation-style-language/schema/raw/master/csl-citation.json"} </w:instrText>
-      </w:r>
-      <w:r>
-        <w:fldChar w:fldCharType="separate"/>
-      </w:r>
-      <w:r>
-        <w:t>(Classen et al., 1998; Orban de Xivry et al., 2011)</w:t>
-      </w:r>
-      <w:r>
-        <w:fldChar w:fldCharType="end"/>
-      </w:r>
-      <w:r>
-        <w:t xml:space="preserve">. Use-dependent </w:t>
-      </w:r>
-      <w:r>
-        <w:t xml:space="preserve">bias </w:t>
-      </w:r>
-      <w:r>
-        <w:t>has</w:t>
-      </w:r>
-      <w:r>
-        <w:t xml:space="preserve"> been </w:t>
-      </w:r>
-      <w:r>
-        <w:t>observed</w:t>
-      </w:r>
-      <w:r>
-        <w:t xml:space="preserve"> in reaching direction</w:t>
-      </w:r>
-      <w:r>
-        <w:t xml:space="preserve"> </w:t>
-      </w:r>
-      <w:r>
-        <w:fldChar w:fldCharType="begin"/>
-      </w:r>
-      <w:r>
-        <w:instrText xml:space="preserve"> ADDIN ZOTERO_ITEM CSL_CITATION {"citationID":"keuD0JKe","properties":{"formattedCitation":"(Diedrichsen et al., 2010; Verstynen and Sabes, 2011)","plainCitation":"(Diedrichsen et al., 2010; Verstynen and Sabes, 2011)","noteIndex":0},"citationItems":[{"id":264,"uris":["http://zotero.org/users/5226272/items/CGQM3V6N"],"uri":["http://zotero.org/users/5226272/items/CGQM3V6N"],"itemData":{"id":264,"type":"article-journal","container-title":"Journal of Neuroscience","DOI":"10.1523/JNEUROSCI.5406-09.2010","ISSN":"0270-6474, 1529-2401","issue":"15","journalAbbreviation":"J Neurosci","language":"en","page":"5159-5166","source":"Crossref","title":"Use-dependent and error-based learning of motor behaviors","volume":"30","author":[{"family":"Diedrichsen","given":"J."},{"family":"White","given":"O."},{"family":"Newman","given":"D."},{"family":"Lally","given":"N."}],"issued":{"date-parts":[["2010",4,14]]}}},{"id":266,"uris":["http://zotero.org/users/5226272/items/U7A6FUTI"],"uri":["http://zotero.org/users/5226272/items/U7A6FUTI"],"itemData":{"id":266,"type":"article-journal","container-title":"Journal of Neuroscience","DOI":"10.1523/JNEUROSCI.6525-10.2011","ISSN":"0270-6474, 1529-2401","issue":"27","journalAbbreviation":"J Neurosci","language":"en","page":"10050-10059","source":"Crossref","title":"How each movement changes the next: an experimental and theoretical study of fast adaptive priors in reaching","title-short":"How Each Movement Changes the Next","volume":"31","author":[{"family":"Verstynen","given":"T."},{"family":"Sabes","given":"P. N."}],"issued":{"date-parts":[["2011",7,6]]}}}],"schema":"https://github.com/citation-style-language/schema/raw/master/csl-citation.json"} </w:instrText>
-      </w:r>
-      <w:r>
-        <w:fldChar w:fldCharType="separate"/>
-      </w:r>
-      <w:r>
-        <w:t>(Diedrichsen et al., 2010; Verstynen and Sabes, 2011)</w:t>
-      </w:r>
-      <w:r>
-        <w:fldChar w:fldCharType="end"/>
-      </w:r>
-      <w:r>
-        <w:t>, reaction time</w:t>
-      </w:r>
-      <w:r>
-        <w:t xml:space="preserve"> </w:t>
-      </w:r>
-      <w:r>
-        <w:t>during</w:t>
-      </w:r>
-      <w:r>
-        <w:t xml:space="preserve"> reaching</w:t>
-      </w:r>
-      <w:r>
-        <w:t xml:space="preserve"> </w:t>
-      </w:r>
-      <w:r>
-        <w:fldChar w:fldCharType="begin"/>
-      </w:r>
-      <w:r>
-        <w:instrText xml:space="preserve"> ADDIN ZOTERO_ITEM CSL_CITATION {"citationID":"oV4rOwsA","properties":{"formattedCitation":"(Wong et al., 2017)","plainCitation":"(Wong et al., 2017)","noteIndex":0},"citationItems":[{"id":1417,"uris":["http://zotero.org/users/5226272/items/6WAS2D5D"],"uri":["http://zotero.org/users/5226272/items/6WAS2D5D"],"itemData":{"id":1417,"type":"article-journal","abstract":"Reaction times (RTs) are assumed to reflect the underlying computations required for making decisions and preparing actions. Recent work, however, has shown that movements can be initiated earlier than typically expressed without affecting performance; hence, the RT may be modulated by factors other than computation time. Consistent with that view, we demonstrated that RTs are influenced by prior experience: when a previously performed task required a specific RT to support task success, this biased the RTs in future tasks. This effect is similar to the use-dependent biases observed for other movement parameters such as speed or direction. Moreover, kinematic analyses revealed that these RT biases could occur without changing the underlying computations used to perform the action. Thus the RT is not solely determined by computational requirements but is an independent parameter that can be habitually set by prior experience.\n          , \n            Often, we need to make split-second decisions, be it to avoid an accident, outwit someone in an argument or to win a game. The time that it takes to respond to a signal, i.e., the reaction time, might be the crucial factor to help us succeed or even survive. Many people assume that the reaction time represents the time needed to prepare an action, and to respond sooner one must ‘think faster’.\n            However, what really happens in the brain is not well understood. While more complex tasks seem to require longer reaction times, recent evidence suggests that determining when an action begins may not depend on how long it takes to decide which specific action should be taken. Indeed, reaction times may be shortened without changing the accuracy of the planned movement.\n            Using different performance tests, Wong et al. now demonstrate that the reaction time can be influenced by prior experience. In the first task, participants had to respond quickly to catch a moving target. When they later had to move toward a static target, their reaction times were reduced. In the second experiment, the participants practiced a task that required them to plan movements around obstacles. Participants were then given a hint that made it easier to plan their movements, but reaction times did not decrease as expected. Wong et al. then analyzed their movements and demonstrated that although reaction times remained the same, the hint did ease movement planning.\n            This suggests that the reaction time did not always reflect how long it took to prepare a response, but was influenced by prior experience. A next step will be to test what other factors may influence the reaction time. A deeper knowledge of these factors will help to avoid misinterpretation of neural data.","container-title":"eLife","DOI":"10.7554/eLife.28075","ISSN":"2050-084X","language":"en","page":"e28075","source":"DOI.org (Crossref)","title":"Reaction times can reflect habits rather than computations","volume":"6","author":[{"family":"Wong","given":"Aaron L"},{"family":"Goldsmith","given":"Jeff"},{"family":"Forrence","given":"Alexander D"},{"family":"Haith","given":"Adrian M"},{"family":"Krakauer","given":"John W"}],"issued":{"date-parts":[["2017",7,28]]}}}],"schema":"https://github.com/citation-style-language/schema/raw/master/csl-citation.json"} </w:instrText>
-      </w:r>
-      <w:r>
-        <w:fldChar w:fldCharType="separate"/>
-      </w:r>
-      <w:r>
-        <w:t>(Wong et al., 2017)</w:t>
-      </w:r>
-      <w:r>
-        <w:fldChar w:fldCharType="end"/>
-      </w:r>
-      <w:r>
-        <w:t xml:space="preserve">, </w:t>
-      </w:r>
-      <w:r>
-        <w:t xml:space="preserve">movement speed </w:t>
-      </w:r>
-      <w:r>
-        <w:t>during</w:t>
-      </w:r>
-      <w:r>
-        <w:t xml:space="preserve"> reaching </w:t>
-      </w:r>
-      <w:r>
-        <w:fldChar w:fldCharType="begin"/>
-      </w:r>
-      <w:r>
-        <w:instrText xml:space="preserve"> ADDIN ZOTERO_ITEM CSL_CITATION {"citationID":"D8gk4m1V","properties":{"formattedCitation":"(Hammerbeck et al., 2014)","plainCitation":"(Hammerbeck et al., 2014)","noteIndex":0},"citationItems":[{"id":1432,"uris":["http://zotero.org/users/5226272/items/WMZCZSLU"],"uri":["http://zotero.org/users/5226272/items/WMZCZSLU"],"itemData":{"id":1432,"type":"article-journal","abstract":"How does the motor system choose the speed for any given movement? Many current models assume a process that finds the optimal balance between the costs of moving fast and the rewards of achieving the goal. Here, we show that such models also need to take into account a prior representation of preferred movement speed, which can be changed by prolonged practice. In a time-constrained reaching task, human participants made 25-cm reaching movements within 300, 500, 700, or 900 ms. They were then trained for 3 days to execute the movement at either the slowest (900-ms) or fastest (300-ms) speed. When retested on the 4th day, movements executed under all four time constraints were biased toward the speed of the trained movement. In addition, trial-to-trial variation in speed of the trained movement was significantly reduced. These findings are indicative of a use-dependent mechanism that biases the selection of speed. Reduced speed variability was also associated with reduced errors in movement amplitude for the fast training group, which generalized nearly fully to a new movement direction. In contrast, changes in perpendicular error were specific to the trained direction. In sum, our results suggest the existence of a relatively stable but modifiable prior of preferred movement speed that influences the choice of movement speed under a range of task constraints.","container-title":"Journal of Neurophysiology","DOI":"10.1152/jn.00522.2013","ISSN":"0022-3077, 1522-1598","issue":"1","journalAbbreviation":"Journal of Neurophysiology","language":"en","page":"128-134","source":"DOI.org (Crossref)","title":"Movement speed is biased by prior experience","volume":"111","author":[{"family":"Hammerbeck","given":"Ulrike"},{"family":"Yousif","given":"Nada"},{"family":"Greenwood","given":"Richard"},{"family":"Rothwell","given":"John C."},{"family":"Diedrichsen","given":"Jörn"}],"issued":{"date-parts":[["2014",1,1]]}}}],"schema":"https://github.com/citation-style-language/schema/raw/master/csl-citation.json"} </w:instrText>
-      </w:r>
-      <w:r>
-        <w:fldChar w:fldCharType="separate"/>
-      </w:r>
-      <w:r>
-        <w:t>(Hammerbeck et al., 2014)</w:t>
-      </w:r>
-      <w:r>
-        <w:fldChar w:fldCharType="end"/>
-      </w:r>
-      <w:r>
-        <w:t xml:space="preserve">, </w:t>
-      </w:r>
-      <w:r>
-        <w:t>upper extremity strength training</w:t>
-      </w:r>
-      <w:r>
-        <w:t xml:space="preserve"> </w:t>
-      </w:r>
-      <w:r>
-        <w:fldChar w:fldCharType="begin"/>
-      </w:r>
-      <w:r>
-        <w:instrText xml:space="preserve"> ADDIN ZOTERO_ITEM CSL_CITATION {"citationID":"iSXVJhMN","properties":{"formattedCitation":"(Selvanayagam et al., 2016)","plainCitation":"(Selvanayagam et al., 2016)","noteIndex":0},"citationItems":[{"id":1438,"uris":["http://zotero.org/users/5226272/items/9CEIK8ED"],"uri":["http://zotero.org/users/5226272/items/9CEIK8ED"],"itemData":{"id":1438,"type":"article-journal","container-title":"Medicine &amp; Science in Sports &amp; Exercise","DOI":"10.1249/MSS.0000000000000956","ISSN":"0195-9131","issue":"9","journalAbbreviation":"Medicine &amp; Science in Sports &amp; Exercise","language":"en","page":"1835-1846","source":"DOI.org (Crossref)","title":"Strength Training Biases Goal-Directed Aiming:","title-short":"Strength Training Biases Goal-Directed Aiming","volume":"48","author":[{"family":"Selvanayagam","given":"Victor S."},{"family":"Riek","given":"Stephan"},{"family":"De Rugy","given":"Aymar"},{"family":"Carroll","given":"Timothy J."}],"issued":{"date-parts":[["2016",9]]}}}],"schema":"https://github.com/citation-style-language/schema/raw/master/csl-citation.json"} </w:instrText>
-      </w:r>
-      <w:r>
-        <w:fldChar w:fldCharType="separate"/>
-      </w:r>
-      <w:r>
-        <w:t>(Selvanayagam et al., 2016)</w:t>
-      </w:r>
-      <w:r>
-        <w:fldChar w:fldCharType="end"/>
-      </w:r>
-      <w:r>
-        <w:t xml:space="preserve">, </w:t>
-      </w:r>
-      <w:r>
-        <w:t xml:space="preserve">hand path direction during obstacle avoidance </w:t>
-      </w:r>
-      <w:r>
-        <w:fldChar w:fldCharType="begin"/>
-      </w:r>
-      <w:r>
-        <w:instrText xml:space="preserve"> ADDIN ZOTERO_ITEM CSL_CITATION {"citationID":"xCjY6rPS","properties":{"formattedCitation":"(Jax and Rosenbaum, 2007)","plainCitation":"(Jax and Rosenbaum, 2007)","noteIndex":0},"citationItems":[{"id":1146,"uris":["http://zotero.org/users/5226272/items/FFGX7EXQ"],"uri":["http://zotero.org/users/5226272/items/FFGX7EXQ"],"itemData":{"id":1146,"type":"article-journal","abstract":"According to a prominent theory of human perception and performance (M. A. Goodale &amp; A. D. Milner, 1992), the dorsal, action-related stream only controls visually guided actions in real time. Such a system would be predicted to show little or no action priming from previous experience. The 3 experiments reported here were designed to determine whether priming exists for visually guiding the hand to targets with obstacles sometimes in the way. In all 3 experiments, priming was observed in the curvature of hand paths. Hand paths when no obstacles were present were more curved if obstacles had recently appeared than if obstacles had not recently appeared. The results also show that hand path priming was not the result of active prediction, persisted for many trials, and generalized over the workspace. The times to initiate movements also reflected the use of a sophisticated visual search strategy that took obstacle likelihood into account.","container-title":"Journal of Experimental Psychology: Human Perception and Performance","DOI":"10.1037/0096-1523.33.2.425","ISSN":"1939-1277, 0096-1523","issue":"2","journalAbbreviation":"Journal of Experimental Psychology: Human Perception and Performance","language":"en","page":"425-441","source":"DOI.org (Crossref)","title":"Hand path priming in manual obstacle avoidance: Evidence that the dorsal stream does not only control visually guided actions in real time.","title-short":"Hand path priming in manual obstacle avoidance","volume":"33","author":[{"family":"Jax","given":"Steven A."},{"family":"Rosenbaum","given":"David A."}],"issued":{"date-parts":[["2007"]]}}}],"schema":"https://github.com/citation-style-language/schema/raw/master/csl-citation.json"} </w:instrText>
-      </w:r>
-      <w:r>
-        <w:fldChar w:fldCharType="separate"/>
-      </w:r>
-      <w:r>
-        <w:t>(Jax and Rosenbaum, 2007)</w:t>
-      </w:r>
-      <w:r>
-        <w:fldChar w:fldCharType="end"/>
-      </w:r>
-      <w:r>
-        <w:t xml:space="preserve"> and walking </w:t>
-      </w:r>
-      <w:r>
-        <w:fldChar w:fldCharType="begin"/>
-      </w:r>
-      <w:r>
-        <w:instrText xml:space="preserve"> ADDIN ZOTERO_ITEM CSL_CITATION {"citationID":"Fy3qM2Ea","properties":{"formattedCitation":"(Huynh et al., 2014; Ochoa et al., 2017)","plainCitation":"(Huynh et al., 2014; Ochoa et al., 2017)","noteIndex":0},"citationItems":[{"id":1366,"uris":["http://zotero.org/users/5226272/items/QTWL6MBB"],"uri":["http://zotero.org/users/5226272/items/QTWL6MBB"],"itemData":{"id":1366,"type":"article-journal","abstract":"PURPOSE\nAsymmetric step length is a problem common to many orthopedic and neurologic populations. Herein, we compare step length aftereffects during overground gait following two rehabilitation intervention strategies to combat step length asymmetry: split-belt treadmill (SBT) walking and unilateral stepping.\n\nMETHODS\nEighteen healthy young adults (22 ± 3 yrs) first performed ten overground gait trials. Participants then walked for ten minutes under three different treadmill conditions in a randomized order: SBT walking, slow unilateral stepping, and fast unilateral stepping. Immediately following each treadmill condition, participants performed ten overground gait trials. Mean step length asymmetry was calculated across the first five strides of the overground gait trials to assess the storage of aftereffects following each treadmill condition. We also explored the lower extremity kinematics during each treadmill condition to investigate movement patterns that lead to greatest aftereffects.\n\nRESULTS\nSignificantly higher step length asymmetry was observed in overground gait trials following SBT walking compared to those following slow and fast unilateral stepping, indicating greater aftereffect/carryover of the SBT walking pattern to overground gait. During fast unilateral stepping, increased flexion in the hip, knee, and ankle of the stationary limb was significantly associated with increased step length aftereffects.\n\nCONCLUSION\nThe aftereffects observed following acute SBT walking were significantly greater than those following unilateral stepping. Both exercises induce aftereffects of similar kinematic patterns, though likely through different mechanisms. In sum, SBT walking induces the greatest aftereffects, though unilateral stepping also induces a change in gait behavior. During unilateral stepping, the largest aftereffects occur when the walker does not simply fully extend the stationary limb and allow the treadmill to passively move the stepping limb during stance.","container-title":"Medicine and science in sports and exercise","DOI":"10.1249/MSS.0000000000000240","ISSN":"0195-9131","issue":"7","journalAbbreviation":"Med Sci Sports Exerc","note":"PMID: 24389526\nPMCID: PMC4104418","page":"1392-1399","source":"PubMed Central","title":"Comparing aftereffects following split-belt treadmill walking and unilateral stepping","volume":"46","author":[{"family":"Huynh","given":"Kristin V."},{"family":"Sarmento","given":"Carolina H."},{"family":"Roemmich","given":"Ryan T."},{"family":"Stegemöller","given":"Elizabeth L."},{"family":"Hass","given":"Chris J."}],"issued":{"date-parts":[["2014",7]]}}},{"id":1419,"uris":["http://zotero.org/users/5226272/items/NGA4I8WV"],"uri":["http://zotero.org/users/5226272/items/NGA4I8WV"],"itemData":{"id":1419,"type":"article-journal","abstract":"Rehabilitation of human motor function is an issue of growing significance, and human-interactive robots offer promising potential to meet the need. For the lower extremity, however, robot-aided therapy has proven challenging. To inform effective approaches to robotic gait therapy, it is important to better understand unimpaired locomotor control: its sensitivity to different mechanical contexts and its response to perturbations. The present study evaluated the behavior of 14 healthy subjects who walked on a motorized treadmill and overground while wearing an exoskeletal ankle robot. Their response to a periodic series of ankle plantar flexion torque pulses, delivered at periods different from, but sufficiently close to, their preferred stride cadence, was assessed to determine whether gait entrainment occurred, how it differed across conditions, and if the adapted motor behavior persisted after perturbation. Certain aspects of locomotor control were exquisitely sensitive to walking context, while others were not. Gaits entrained more often and more rapidly during overground walking, yet, in all cases, entrained gaits synchronized the torque pulses with ankle push-off, where they provided assistance with propulsion. Furthermore, subjects entrained to perturbation periods that required an adaption toward slower cadence, even though the pulses acted to accelerate gait, indicating a neural adaptation of locomotor control. Lastly, during 15 post-perturbation strides, the entrained gait period was observed to persist more frequently during overground walking. This persistence was correlated with the number of strides walked at the entrained gait period (i.e., longer exposure), which also indicated a neural adaptation.\n            NEW &amp; NOTEWORTHY We show that the response of human locomotion to physical interaction differs between treadmill and overground walking. Subjects entrained to a periodic series of ankle plantar flexion torque pulses that shifted their gait cadence, synchronizing ankle push-off with the pulses (so that they assisted propulsion) even when gait cadence slowed. Entrainment was faster overground and, on removal of torque pulses, the entrained gait period persisted more prominently overground, indicating a neural adaptation of locomotor control.","container-title":"Journal of Neurophysiology","DOI":"10.1152/jn.00176.2017","ISSN":"0022-3077, 1522-1598","issue":"4","journalAbbreviation":"J Neurophysiol","language":"en","page":"2089-2102","source":"DOI.org (Crossref)","title":"Treadmill vs. overground walking: different response to physical interaction","title-short":"Treadmill vs. overground walking","volume":"118","author":[{"family":"Ochoa","given":"Julieth"},{"family":"Sternad","given":"Dagmar"},{"family":"Hogan","given":"Neville"}],"issued":{"date-parts":[["2017",10,1]]}}}],"schema":"https://github.com/citation-style-language/schema/raw/master/csl-citation.json"} </w:instrText>
-      </w:r>
-      <w:r>
-        <w:fldChar w:fldCharType="separate"/>
-      </w:r>
-      <w:r>
-        <w:t>(Huynh et al., 2014; Ochoa et al., 2017)</w:t>
-      </w:r>
-      <w:r>
-        <w:fldChar w:fldCharType="end"/>
-      </w:r>
-      <w:r>
-        <w:t xml:space="preserve"> (source). </w:t>
-      </w:r>
-      <w:r>
-        <w:t xml:space="preserve"> </w:t>
-      </w:r>
-    </w:p>
-    <w:p/>
-    <w:p>
-      <w:r>
-        <w:t>Walking is repetitive. To locomote is to repeat a pattern of movement until the destination is achieved. On the other hand, when reaching for an object, usually one movement will do.</w:t>
-      </w:r>
-      <w:r>
-        <w:t xml:space="preserve"> The cyclical, repetitive nature of walking creates an excellent opportunity to study the use-dependent learning process. A recent study used</w:t>
-      </w:r>
-      <w:r>
-        <w:t xml:space="preserve"> </w:t>
-      </w:r>
-      <w:r>
-        <w:t>visual feedback</w:t>
-      </w:r>
-      <w:r>
-        <w:t xml:space="preserve"> </w:t>
-      </w:r>
-      <w:r>
-        <w:t xml:space="preserve">to </w:t>
-      </w:r>
-      <w:r>
-        <w:t xml:space="preserve">produce </w:t>
-      </w:r>
-      <w:r>
-        <w:t xml:space="preserve">an asymmetric walking pattern (i.e. a limp) </w:t>
-      </w:r>
-      <w:r>
-        <w:t xml:space="preserve">which yielded a </w:t>
-      </w:r>
-      <w:r>
-        <w:t xml:space="preserve">use-dependent </w:t>
-      </w:r>
-      <w:r>
-        <w:t>bias</w:t>
-      </w:r>
-      <w:r>
-        <w:t xml:space="preserve"> in step symmetry</w:t>
-      </w:r>
-      <w:r>
-        <w:t xml:space="preserve"> when subjects were asked to walk normally</w:t>
-      </w:r>
-      <w:r>
-        <w:t xml:space="preserve"> during catch and washout trials</w:t>
-      </w:r>
-      <w:r>
-        <w:t>. The use-dependent bias increased with the size of the practiced asymmetry and the amount of practice time (source).</w:t>
-      </w:r>
-      <w:r>
-        <w:t xml:space="preserve"> S</w:t>
-      </w:r>
-      <w:r>
-        <w:t xml:space="preserve">ubjects </w:t>
-      </w:r>
-      <w:r>
-        <w:t>were introduced to the</w:t>
-      </w:r>
-      <w:r>
-        <w:t xml:space="preserve"> asymmetry gradually</w:t>
-      </w:r>
-      <w:r>
-        <w:t xml:space="preserve"> and use-dependent bias was probed with a catch trial </w:t>
-      </w:r>
-      <w:r>
-        <w:t xml:space="preserve">after this gradual phase. The subsequent catch and washout trials demonstrated significantly greater use-dependent bias. Since gradual learning has been used as a mechanism to reduce repetition in use-dependent learning paradigms </w:t>
-      </w:r>
-      <w:r>
-        <w:fldChar w:fldCharType="begin"/>
-      </w:r>
-      <w:r>
-        <w:instrText xml:space="preserve"> ADDIN ZOTERO_ITEM CSL_CITATION {"citationID":"cLUtCU9e","properties":{"formattedCitation":"(Orban de Xivry et al., 2011; Orban de Xivry and Lef\\uc0\\u232{}vre, 2015)","plainCitation":"(Orban de Xivry et al., 2011; Orban de Xivry and Lefèvre, 2015)","noteIndex":0},"citationItems":[{"id":1250,"uris":["http://zotero.org/users/5226272/items/59LPW5PV"],"uri":["http://zotero.org/users/5226272/items/59LPW5PV"],"itemData":{"id":1250,"type":"article-journal","container-title":"Cerebral Cortex","DOI":"10.1093/cercor/bhq192","ISSN":"1047-3211, 1460-2199","issue":"7","journalAbbreviation":"Cereb Cortex","language":"en","page":"1475-1484","source":"DOI.org (Crossref)","title":"Contributions of the motor cortex to adaptive control of reaching depend on the perturbation schedule","volume":"21","author":[{"family":"Orban de Xivry","given":"J.-J."},{"family":"Criscimagna-Hemminger","given":"S. E."},{"family":"Shadmehr","given":"R."}],"issued":{"date-parts":[["2011",7,1]]}}},{"id":231,"uris":["http://zotero.org/users/5226272/items/SRHZ43CR"],"uri":["http://zotero.org/users/5226272/items/SRHZ43CR"],"itemData":{"id":231,"type":"article-journal","container-title":"Journal of Neurophysiology","DOI":"10.1152/jn.00673.2014","ISSN":"0022-3077, 1522-1598","issue":"7","journalAbbreviation":"J Neurophysiol","language":"en","page":"2733-2741","source":"Crossref","title":"Formation of model-free motor memories during motor adaptation depends on perturbation schedule","volume":"113","author":[{"family":"Orban de Xivry","given":"Jean-Jacques"},{"family":"Lefèvre","given":"Philippe"}],"issued":{"date-parts":[["2015",4]]}}}],"schema":"https://github.com/citation-style-language/schema/raw/master/csl-citation.json"} </w:instrText>
-      </w:r>
-      <w:r>
-        <w:fldChar w:fldCharType="separate"/>
-      </w:r>
-      <w:r>
-        <w:rPr>
-          <w:szCs w:val="24"/>
-        </w:rPr>
-        <w:t>(Orban de Xivry et al., 2011; Orban de Xivry and Lefèvre, 2015)</w:t>
-      </w:r>
-      <w:r>
-        <w:fldChar w:fldCharType="end"/>
-      </w:r>
-      <w:r>
-        <w:t>, it is</w:t>
-      </w:r>
-      <w:r>
-        <w:t xml:space="preserve"> difficult to determine if a smaller use-dependent bias after this first </w:t>
-      </w:r>
-      <w:r>
-        <w:t xml:space="preserve">gradual </w:t>
-      </w:r>
-      <w:r>
-        <w:t xml:space="preserve">learning phase was due to less practice time or less repetition of the same movement pattern. To dissociate these two possibilities, we seek to translate two different computational models of use-dependent plasticity </w:t>
-      </w:r>
-      <w:r>
-        <w:t>from</w:t>
-      </w:r>
-      <w:r>
-        <w:t xml:space="preserve"> reaching </w:t>
-      </w:r>
-      <w:r>
-        <w:t>to walking.</w:t>
-      </w:r>
-    </w:p>
-    <w:p/>
-    <w:p>
-      <w:r>
-        <w:t xml:space="preserve">Use-dependent learning </w:t>
-      </w:r>
-      <w:r>
-        <w:t xml:space="preserve">can be modeled in several ways. </w:t>
-      </w:r>
-      <w:r>
-        <w:t xml:space="preserve">From a </w:t>
-      </w:r>
-      <w:r>
-        <w:t>Bayesian perspective</w:t>
-      </w:r>
-      <w:r>
-        <w:t xml:space="preserve">, current and past </w:t>
-      </w:r>
-      <w:r>
-        <w:t>visual</w:t>
-      </w:r>
-      <w:r>
-        <w:t xml:space="preserve"> information</w:t>
-      </w:r>
-      <w:r>
-        <w:t xml:space="preserve"> </w:t>
-      </w:r>
-      <w:r>
-        <w:t>of a movement target is combined</w:t>
-      </w:r>
-      <w:r>
-        <w:t xml:space="preserve"> </w:t>
-      </w:r>
-      <w:r>
-        <w:t>to estimate the current state</w:t>
-      </w:r>
-      <w:r>
-        <w:t xml:space="preserve"> of the target</w:t>
-      </w:r>
-      <w:r>
-        <w:t xml:space="preserve">. The motor system then acts on this world state. </w:t>
-      </w:r>
-      <w:r>
-        <w:t xml:space="preserve">The more </w:t>
-      </w:r>
-      <w:r>
-        <w:t>consistent</w:t>
-      </w:r>
-      <w:r>
-        <w:t xml:space="preserve"> the prior</w:t>
-      </w:r>
-      <w:r>
-        <w:t xml:space="preserve"> targets, the greater the bias in the visual estimate </w:t>
-      </w:r>
-      <w:r>
-        <w:t xml:space="preserve">of the next target </w:t>
-      </w:r>
-      <w:r>
-        <w:t xml:space="preserve">which yields a greater bias in the motor command </w:t>
-      </w:r>
-      <w:r>
-        <w:fldChar w:fldCharType="begin"/>
-      </w:r>
-      <w:r>
-        <w:instrText xml:space="preserve"> ADDIN ZOTERO_ITEM CSL_CITATION {"citationID":"clpVjIuS","properties":{"formattedCitation":"(Verstynen and Sabes, 2011)","plainCitation":"(Verstynen and Sabes, 2011)","noteIndex":0},"citationItems":[{"id":266,"uris":["http://zotero.org/users/5226272/items/U7A6FUTI"],"uri":["http://zotero.org/users/5226272/items/U7A6FUTI"],"itemData":{"id":266,"type":"article-journal","container-title":"Journal of Neuroscience","DOI":"10.1523/JNEUROSCI.6525-10.2011","ISSN":"0270-6474, 1529-2401","issue":"27","journalAbbreviation":"J Neurosci","language":"en","page":"10050-10059","source":"Crossref","title":"How each movement changes the next: an experimental and theoretical study of fast adaptive priors in reaching","title-short":"How Each Movement Changes the Next","volume":"31","author":[{"family":"Verstynen","given":"T."},{"family":"Sabes","given":"P. N."}],"issued":{"date-parts":[["2011",7,6]]}}}],"schema":"https://github.com/citation-style-language/schema/raw/master/csl-citation.json"} </w:instrText>
-      </w:r>
-      <w:r>
-        <w:fldChar w:fldCharType="separate"/>
-      </w:r>
-      <w:r>
-        <w:t>(Verstynen and Sabes, 2011)</w:t>
-      </w:r>
-      <w:r>
-        <w:fldChar w:fldCharType="end"/>
-      </w:r>
-      <w:r>
-        <w:t>.</w:t>
-      </w:r>
-      <w:r>
-        <w:t xml:space="preserve"> </w:t>
-      </w:r>
-      <w:r>
-        <w:t>Contrarily, use-dependent learning can be modeled as</w:t>
-      </w:r>
-      <w:r>
-        <w:t xml:space="preserve"> a slow</w:t>
-      </w:r>
-      <w:r>
-        <w:t xml:space="preserve">, trial-by-trial </w:t>
-      </w:r>
-      <w:r>
-        <w:t xml:space="preserve">update </w:t>
-      </w:r>
-      <w:r>
-        <w:t>in the direction of</w:t>
-      </w:r>
-      <w:r>
-        <w:t xml:space="preserve"> the repeated </w:t>
-      </w:r>
-      <w:r>
-        <w:t xml:space="preserve">movement </w:t>
-      </w:r>
-      <w:r>
-        <w:t xml:space="preserve">which has </w:t>
-      </w:r>
-      <w:r>
-        <w:t xml:space="preserve">little concern for the consistency of the repeated movements </w:t>
-      </w:r>
-      <w:r>
-        <w:fldChar w:fldCharType="begin"/>
-      </w:r>
-      <w:r>
-        <w:instrText xml:space="preserve"> ADDIN ZOTERO_ITEM CSL_CITATION {"citationID":"2fFJ5Ebo","properties":{"formattedCitation":"(Diedrichsen et al., 2010)","plainCitation":"(Diedrichsen et al., 2010)","noteIndex":0},"citationItems":[{"id":264,"uris":["http://zotero.org/users/5226272/items/CGQM3V6N"],"uri":["http://zotero.org/users/5226272/items/CGQM3V6N"],"itemData":{"id":264,"type":"article-journal","container-title":"Journal of Neuroscience","DOI":"10.1523/JNEUROSCI.5406-09.2010","ISSN":"0270-6474, 1529-2401","issue":"15","journalAbbreviation":"J Neurosci","language":"en","page":"5159-5166","source":"Crossref","title":"Use-dependent and error-based learning of motor behaviors","volume":"30","author":[{"family":"Diedrichsen","given":"J."},{"family":"White","given":"O."},{"family":"Newman","given":"D."},{"family":"Lally","given":"N."}],"issued":{"date-parts":[["2010",4,14]]}}}],"schema":"https://github.com/citation-style-language/schema/raw/master/csl-citation.json"} </w:instrText>
-      </w:r>
-      <w:r>
-        <w:fldChar w:fldCharType="separate"/>
-      </w:r>
-      <w:r>
-        <w:t>(Diedrichsen et al., 2010)</w:t>
-      </w:r>
-      <w:r>
-        <w:fldChar w:fldCharType="end"/>
-      </w:r>
-      <w:r>
-        <w:t xml:space="preserve">. These two models make dissociable predictions regarding how </w:t>
-      </w:r>
-      <w:r>
-        <w:t xml:space="preserve">consistency </w:t>
-      </w:r>
-      <w:r>
-        <w:t>influence</w:t>
-      </w:r>
-      <w:r>
-        <w:t>s the</w:t>
-      </w:r>
-      <w:r>
-        <w:t xml:space="preserve"> use-dependent learning</w:t>
-      </w:r>
-      <w:r>
-        <w:t xml:space="preserve"> process.</w:t>
-      </w:r>
-    </w:p>
-    <w:p/>
-    <w:p>
-      <w:r>
-        <w:t xml:space="preserve">Here we aim to </w:t>
-      </w:r>
-      <w:r>
-        <w:t xml:space="preserve">answer this question using a walking task in which the consistency of practiced movements is experimentally manipulated. First, we </w:t>
-      </w:r>
-      <w:r>
-        <w:t xml:space="preserve">show that the two different models make dissociable predictions relative to this question with simulations. </w:t>
-      </w:r>
-      <w:r>
-        <w:t xml:space="preserve">We </w:t>
-      </w:r>
-      <w:r>
-        <w:t>will then c</w:t>
-      </w:r>
-      <w:r>
-        <w:t xml:space="preserve">ompare these two models to </w:t>
-      </w:r>
-      <w:r>
-        <w:t xml:space="preserve">data collected </w:t>
-      </w:r>
-      <w:r>
-        <w:t xml:space="preserve">from a walking task. During the walking task, subjects will change their step asymmetry based on visual feedback. Subjects will </w:t>
-      </w:r>
-      <w:r>
-        <w:t xml:space="preserve">walk under </w:t>
-      </w:r>
-      <w:r>
-        <w:t>three different conditions</w:t>
-      </w:r>
-      <w:r>
-        <w:t>, e</w:t>
-      </w:r>
-      <w:r>
-        <w:t xml:space="preserve">ach with a different amount of target consistency during the learning phase. We will measure </w:t>
-      </w:r>
-      <w:r>
-        <w:t>the</w:t>
-      </w:r>
-      <w:r>
-        <w:t xml:space="preserve"> use dependent bias in response to these three conditions by </w:t>
-      </w:r>
-      <w:r>
-        <w:t xml:space="preserve">having subjects </w:t>
-      </w:r>
-      <w:r>
-        <w:t xml:space="preserve">walk normally during a no visual feedback washout phase. </w:t>
-      </w:r>
-      <w:r>
-        <w:t xml:space="preserve">By comparing the behavioral data and the </w:t>
-      </w:r>
-      <w:r>
-        <w:lastRenderedPageBreak/>
-        <w:t xml:space="preserve">computational models, we will determine the impact of movement consistency on use-dependent learning. </w:t>
-      </w:r>
+      <w:pPr>
+        <w:rPr>
+          <w:del w:id="190" w:author="Hyosub Kim" w:date="2020-04-25T14:03:00Z"/>
+        </w:rPr>
+      </w:pPr>
+      <w:del w:id="191" w:author="Hyosub Kim" w:date="2020-04-25T14:03:00Z">
+        <w:r>
+          <w:delText xml:space="preserve">Here we aim to </w:delText>
+        </w:r>
+        <w:r>
+          <w:delText xml:space="preserve">answer this question using a walking task in which the consistency of practiced movements is experimentally manipulated. First, we </w:delText>
+        </w:r>
+        <w:r>
+          <w:delText xml:space="preserve">show that the two different models make dissociable predictions relative to this question with simulations. </w:delText>
+        </w:r>
+        <w:r>
+          <w:delText xml:space="preserve">We </w:delText>
+        </w:r>
+        <w:r>
+          <w:delText>will then c</w:delText>
+        </w:r>
+        <w:r>
+          <w:delText xml:space="preserve">ompare these two models to </w:delText>
+        </w:r>
+        <w:r>
+          <w:delText xml:space="preserve">data collected </w:delText>
+        </w:r>
+        <w:r>
+          <w:delText xml:space="preserve">from a walking task. During the walking task, subjects will change their step asymmetry based on visual feedback. Subjects will </w:delText>
+        </w:r>
+        <w:r>
+          <w:delText xml:space="preserve">walk under </w:delText>
+        </w:r>
+        <w:r>
+          <w:delText>three different conditions</w:delText>
+        </w:r>
+        <w:r>
+          <w:delText>, e</w:delText>
+        </w:r>
+        <w:r>
+          <w:delText xml:space="preserve">ach with a different amount of target consistency during the learning phase. We will measure </w:delText>
+        </w:r>
+        <w:r>
+          <w:delText>the</w:delText>
+        </w:r>
+        <w:r>
+          <w:delText xml:space="preserve"> use dependent bias in response to these three conditions by </w:delText>
+        </w:r>
+        <w:r>
+          <w:delText xml:space="preserve">having subjects </w:delText>
+        </w:r>
+        <w:r>
+          <w:delText xml:space="preserve">walk normally during a no visual feedback washout phase. </w:delText>
+        </w:r>
+        <w:r>
+          <w:delText xml:space="preserve">By comparing the behavioral data and the computational models, we will determine the impact of movement consistency on use-dependent learning. </w:delText>
+        </w:r>
+      </w:del>
     </w:p>
     <w:p/>
     <w:p>
@@ -1130,6 +2216,7 @@
         <w:rPr>
           <w:noProof/>
         </w:rPr>
+        <w:lastRenderedPageBreak/>
         <w:drawing>
           <wp:inline distT="0" distB="0" distL="0" distR="0" wp14:anchorId="6FC28FA5" wp14:editId="098BF617">
             <wp:extent cx="5943600" cy="1666875"/>
@@ -1146,7 +2233,7 @@
                     <pic:cNvPicPr/>
                   </pic:nvPicPr>
                   <pic:blipFill>
-                    <a:blip r:embed="rId8"/>
+                    <a:blip r:embed="rId11"/>
                     <a:stretch>
                       <a:fillRect/>
                     </a:stretch>
@@ -1193,7 +2280,15 @@
         <w:t xml:space="preserve">fully counterbalanced, </w:t>
       </w:r>
       <w:r>
-        <w:t>within subjects design with t</w:t>
+        <w:t xml:space="preserve">within </w:t>
+      </w:r>
+      <w:proofErr w:type="gramStart"/>
+      <w:r>
+        <w:t>subjects</w:t>
+      </w:r>
+      <w:proofErr w:type="gramEnd"/>
+      <w:r>
+        <w:t xml:space="preserve"> design with t</w:t>
       </w:r>
       <w:r>
         <w:t>hree different conditions</w:t>
@@ -1264,7 +2359,15 @@
     </w:p>
     <w:p>
       <w:r>
-        <w:t xml:space="preserve">Kinetic data will be collected at a frequency of 1000 Hz from the dual belt treadmill instrumented with two force plates, one under each belt (Bertec, Columbus, OH, USA). Kinetic data will be collected at a frequency of 100 Hz using a Vicon MX40 motion capture system with 8 cameras and Nexus software </w:t>
+        <w:t>Kinetic data will be collected at a frequency of 1000 Hz from the dual belt treadmill instrumented with two force plates, one under each belt (</w:t>
+      </w:r>
+      <w:proofErr w:type="spellStart"/>
+      <w:r>
+        <w:t>Bertec</w:t>
+      </w:r>
+      <w:proofErr w:type="spellEnd"/>
+      <w:r>
+        <w:t xml:space="preserve">, Columbus, OH, USA). Kinetic data will be collected at a frequency of 100 Hz using a Vicon MX40 motion capture system with 8 cameras and Nexus software </w:t>
       </w:r>
       <w:r>
         <w:t>(Vicon Motion Systems, Inc., London, UK).</w:t>
@@ -1325,8 +2428,13 @@
       <w:r>
         <w:t xml:space="preserve">using a </w:t>
       </w:r>
-      <w:r>
-        <w:t xml:space="preserve">Woltering </w:t>
+      <w:proofErr w:type="spellStart"/>
+      <w:r>
+        <w:t>Woltering</w:t>
+      </w:r>
+      <w:proofErr w:type="spellEnd"/>
+      <w:r>
+        <w:t xml:space="preserve"> </w:t>
       </w:r>
       <w:r>
         <w:t xml:space="preserve">filter </w:t>
@@ -1349,8 +2457,13 @@
       <w:r>
         <w:t>in Nexus. The remainder of the data analysis will be performed with a custom written MATLAB code (</w:t>
       </w:r>
-      <w:r>
-        <w:t xml:space="preserve">Mathworks, Natick, </w:t>
+      <w:proofErr w:type="spellStart"/>
+      <w:r>
+        <w:t>Mathworks</w:t>
+      </w:r>
+      <w:proofErr w:type="spellEnd"/>
+      <w:r>
+        <w:t xml:space="preserve">, Natick, </w:t>
       </w:r>
       <w:r>
         <w:t xml:space="preserve">MA, USA). </w:t>
@@ -2011,7 +3124,11 @@
         <w:t xml:space="preserve"> information.</w:t>
       </w:r>
       <w:r>
-        <w:t xml:space="preserve"> Importantly, this framework is not directly modeling a motor output. Instead, it models a</w:t>
+        <w:t xml:space="preserve"> Importantly, </w:t>
+      </w:r>
+      <w:r>
+        <w:lastRenderedPageBreak/>
+        <w:t>this framework is not directly modeling a motor output. Instead, it models a</w:t>
       </w:r>
       <w:r>
         <w:t xml:space="preserve">n </w:t>
@@ -2116,7 +3233,23 @@
         <w:t>an in</w:t>
       </w:r>
       <w:r>
-        <w:t xml:space="preserve"> Verstynen and Sabes (2011). The MAP estimate is given by:</w:t>
+        <w:t xml:space="preserve"> </w:t>
+      </w:r>
+      <w:proofErr w:type="spellStart"/>
+      <w:r>
+        <w:t>Verstynen</w:t>
+      </w:r>
+      <w:proofErr w:type="spellEnd"/>
+      <w:r>
+        <w:t xml:space="preserve"> and </w:t>
+      </w:r>
+      <w:proofErr w:type="spellStart"/>
+      <w:r>
+        <w:t>Sabes</w:t>
+      </w:r>
+      <w:proofErr w:type="spellEnd"/>
+      <w:r>
+        <w:t xml:space="preserve"> (2011). The MAP estimate is given by:</w:t>
       </w:r>
     </w:p>
     <w:p/>
@@ -2940,14 +4073,14 @@
               </w:rPr>
               <m:t>1-</m:t>
             </m:r>
-            <w:bookmarkStart w:id="0" w:name="_Hlk37794084"/>
+            <w:bookmarkStart w:id="192" w:name="_Hlk37794084"/>
             <m:r>
               <w:rPr>
                 <w:rFonts w:ascii="Cambria Math" w:hAnsi="Cambria Math"/>
               </w:rPr>
               <m:t>β</m:t>
             </m:r>
-            <w:bookmarkEnd w:id="0"/>
+            <w:bookmarkEnd w:id="192"/>
           </m:e>
         </m:d>
         <m:r>
@@ -3107,7 +4240,15 @@
         </m:r>
       </m:oMath>
       <w:r>
-        <w:t xml:space="preserve"> is a free parameter representing the learning rate. </w:t>
+        <w:t xml:space="preserve"> is a free parameter representing the learning </w:t>
+      </w:r>
+      <w:proofErr w:type="gramStart"/>
+      <w:r>
+        <w:t>rate.</w:t>
+      </w:r>
+      <w:proofErr w:type="gramEnd"/>
+      <w:r>
+        <w:t xml:space="preserve"> </w:t>
       </w:r>
       <m:oMath>
         <m:r>
@@ -3722,6 +4863,7 @@
     <w:p/>
     <w:p>
       <w:r>
+        <w:lastRenderedPageBreak/>
         <w:t>When the visual feedback (VF)</w:t>
       </w:r>
       <w:r>
@@ -3947,10 +5089,18 @@
         </m:r>
       </m:oMath>
       <w:r>
-        <w:t xml:space="preserve"> is the strategic retention rate</w:t>
-      </w:r>
-      <w:r>
-        <w:t>. We assume that strategy is set to 0 during the Baseline and Washout phases because there is no visual no target</w:t>
+        <w:t xml:space="preserve"> is the strategic retention </w:t>
+      </w:r>
+      <w:proofErr w:type="gramStart"/>
+      <w:r>
+        <w:t>rate</w:t>
+      </w:r>
+      <w:r>
+        <w:t>.</w:t>
+      </w:r>
+      <w:proofErr w:type="gramEnd"/>
+      <w:r>
+        <w:t xml:space="preserve"> We assume that strategy is set to 0 during the Baseline and Washout phases because there is no visual no target</w:t>
       </w:r>
       <w:r>
         <w:t xml:space="preserve"> on the screen</w:t>
@@ -4118,7 +5268,15 @@
         </m:r>
       </m:oMath>
       <w:r>
-        <w:t xml:space="preserve"> is the use-dependent learning rate. We constrained all parameters between 0 and 1. All parameters were initialized to 0. Since we assume that the use-dependent process learns slowly and decays slowly, while the strategic process learns quickly, we constrain </w:t>
+        <w:t xml:space="preserve"> is the use-dependent learning </w:t>
+      </w:r>
+      <w:proofErr w:type="gramStart"/>
+      <w:r>
+        <w:t>rate.</w:t>
+      </w:r>
+      <w:proofErr w:type="gramEnd"/>
+      <w:r>
+        <w:t xml:space="preserve"> We constrained all parameters between 0 and 1. All parameters were initialized to 0. Since we assume that the use-dependent process learns slowly and decays slowly, while the strategic process learns quickly, we constrain </w:t>
       </w:r>
       <m:oMath>
         <m:r>
@@ -4156,7 +5314,15 @@
         <w:t xml:space="preserve"> </w:t>
       </w:r>
       <w:r>
-        <w:t>MATLAB’s fmincon function using a sum of squares objective function</w:t>
+        <w:t xml:space="preserve">MATLAB’s </w:t>
+      </w:r>
+      <w:proofErr w:type="spellStart"/>
+      <w:r>
+        <w:t>fmincon</w:t>
+      </w:r>
+      <w:proofErr w:type="spellEnd"/>
+      <w:r>
+        <w:t xml:space="preserve"> function using a sum of squares objective function</w:t>
       </w:r>
       <w:r>
         <w:t>. Both the simulated and fit parameters are recorded and plotted against each other. These plots are provided in Supplemental Figure 1A and B</w:t>
@@ -4329,6 +5495,7 @@
         <w:rPr>
           <w:noProof/>
         </w:rPr>
+        <w:lastRenderedPageBreak/>
         <w:drawing>
           <wp:anchor distT="0" distB="0" distL="114300" distR="114300" simplePos="0" relativeHeight="251658240" behindDoc="0" locked="0" layoutInCell="1" allowOverlap="1" wp14:anchorId="4621B4B0" wp14:editId="65B58642">
             <wp:simplePos x="0" y="0"/>
@@ -4353,7 +5520,7 @@
                     <pic:cNvPicPr/>
                   </pic:nvPicPr>
                   <pic:blipFill>
-                    <a:blip r:embed="rId9">
+                    <a:blip r:embed="rId12">
                       <a:extLst>
                         <a:ext uri="{28A0092B-C50C-407E-A947-70E740481C1C}">
                           <a14:useLocalDpi xmlns:a14="http://schemas.microsoft.com/office/drawing/2010/main" val="0"/>
@@ -4555,7 +5722,15 @@
         <w:t>s</w:t>
       </w:r>
       <w:r>
-        <w:t xml:space="preserve"> using MATLAB’s fmincon function</w:t>
+        <w:t xml:space="preserve"> using MATLAB’s </w:t>
+      </w:r>
+      <w:proofErr w:type="spellStart"/>
+      <w:r>
+        <w:t>fmincon</w:t>
+      </w:r>
+      <w:proofErr w:type="spellEnd"/>
+      <w:r>
+        <w:t xml:space="preserve"> function</w:t>
       </w:r>
       <w:r>
         <w:t xml:space="preserve"> (Supplemental Figure 2)</w:t>
@@ -4682,7 +5857,7 @@
                     <pic:cNvPicPr/>
                   </pic:nvPicPr>
                   <pic:blipFill>
-                    <a:blip r:embed="rId10"/>
+                    <a:blip r:embed="rId13"/>
                     <a:stretch>
                       <a:fillRect/>
                     </a:stretch>
@@ -5072,6 +6247,7 @@
           <w:b/>
           <w:bCs/>
         </w:rPr>
+        <w:lastRenderedPageBreak/>
         <w:t>References:</w:t>
       </w:r>
     </w:p>
@@ -5201,6 +6377,137 @@
     </w:sectPr>
   </w:body>
 </w:document>
+</file>
+
+<file path=word/comments.xml><?xml version="1.0" encoding="utf-8"?>
+<w:comments xmlns:wpc="http://schemas.microsoft.com/office/word/2010/wordprocessingCanvas" xmlns:cx="http://schemas.microsoft.com/office/drawing/2014/chartex" xmlns:cx1="http://schemas.microsoft.com/office/drawing/2015/9/8/chartex" xmlns:cx2="http://schemas.microsoft.com/office/drawing/2015/10/21/chartex" xmlns:cx3="http://schemas.microsoft.com/office/drawing/2016/5/9/chartex" xmlns:cx4="http://schemas.microsoft.com/office/drawing/2016/5/10/chartex" xmlns:cx5="http://schemas.microsoft.com/office/drawing/2016/5/11/chartex" xmlns:cx6="http://schemas.microsoft.com/office/drawing/2016/5/12/chartex" xmlns:cx7="http://schemas.microsoft.com/office/drawing/2016/5/13/chartex" xmlns:cx8="http://schemas.microsoft.com/office/drawing/2016/5/14/chartex" xmlns:mc="http://schemas.openxmlformats.org/markup-compatibility/2006" xmlns:aink="http://schemas.microsoft.com/office/drawing/2016/ink" xmlns:am3d="http://schemas.microsoft.com/office/drawing/2017/model3d" xmlns:o="urn:schemas-microsoft-com:office:office" xmlns:r="http://schemas.openxmlformats.org/officeDocument/2006/relationships" xmlns:m="http://schemas.openxmlformats.org/officeDocument/2006/math" xmlns:v="urn:schemas-microsoft-com:vml" xmlns:wp14="http://schemas.microsoft.com/office/word/2010/wordprocessingDrawing" xmlns:wp="http://schemas.openxmlformats.org/drawingml/2006/wordprocessingDrawing" xmlns:w10="urn:schemas-microsoft-com:office:word" xmlns:w="http://schemas.openxmlformats.org/wordprocessingml/2006/main" xmlns:w14="http://schemas.microsoft.com/office/word/2010/wordml" xmlns:w15="http://schemas.microsoft.com/office/word/2012/wordml" xmlns:w16cid="http://schemas.microsoft.com/office/word/2016/wordml/cid" xmlns:w16se="http://schemas.microsoft.com/office/word/2015/wordml/symex" xmlns:wpg="http://schemas.microsoft.com/office/word/2010/wordprocessingGroup" xmlns:wpi="http://schemas.microsoft.com/office/word/2010/wordprocessingInk" xmlns:wne="http://schemas.microsoft.com/office/word/2006/wordml" xmlns:wps="http://schemas.microsoft.com/office/word/2010/wordprocessingShape" mc:Ignorable="w14 w15 w16se w16cid wp14">
+  <w:comment w:id="0" w:author="Hyosub Kim" w:date="2020-04-25T14:52:00Z" w:initials="HK">
+    <w:p>
+      <w:pPr>
+        <w:pStyle w:val="CommentText"/>
+      </w:pPr>
+      <w:r>
+        <w:rPr>
+          <w:rStyle w:val="CommentReference"/>
+        </w:rPr>
+        <w:annotationRef/>
+      </w:r>
+      <w:r>
+        <w:t xml:space="preserve">Just a heads up: I spent most of my time on the overall structure and flow of one paragraph to the next. </w:t>
+      </w:r>
+      <w:bookmarkStart w:id="1" w:name="_GoBack"/>
+      <w:bookmarkEnd w:id="1"/>
+      <w:r>
+        <w:t xml:space="preserve">Think of the line edits as approximations of what I think would work better. </w:t>
+      </w:r>
+    </w:p>
+  </w:comment>
+  <w:comment w:id="3" w:author="Hyosub Kim" w:date="2020-04-25T12:49:00Z" w:initials="HK">
+    <w:p>
+      <w:pPr>
+        <w:pStyle w:val="CommentText"/>
+      </w:pPr>
+      <w:r>
+        <w:rPr>
+          <w:rStyle w:val="CommentReference"/>
+        </w:rPr>
+        <w:annotationRef/>
+      </w:r>
+      <w:r>
+        <w:t xml:space="preserve">The way you set up this paragraph was good, especially at the end, but it seemed subtly misleading to me. Your emphasis seemed to be on practice contributing to recalibration, whereas I’m thinking of UDP as something that is a pure biasing effect, i.e., it doesn’t necessarily make you more skillful. </w:t>
+      </w:r>
+    </w:p>
+  </w:comment>
+  <w:comment w:id="51" w:author="Hyosub Kim" w:date="2020-04-25T12:54:00Z" w:initials="HK">
+    <w:p>
+      <w:pPr>
+        <w:pStyle w:val="CommentText"/>
+      </w:pPr>
+      <w:r>
+        <w:rPr>
+          <w:rStyle w:val="CommentReference"/>
+        </w:rPr>
+        <w:annotationRef/>
+      </w:r>
+      <w:r>
+        <w:t xml:space="preserve">Not sure you need all of this here. I would move some of these citations to the first paragraph. That seems a more appropriate place to define the phenomenon we’re interested in. </w:t>
+      </w:r>
+    </w:p>
+  </w:comment>
+  <w:comment w:id="58" w:author="Hyosub Kim" w:date="2020-04-25T12:56:00Z" w:initials="HK">
+    <w:p>
+      <w:pPr>
+        <w:pStyle w:val="CommentText"/>
+      </w:pPr>
+      <w:r>
+        <w:rPr>
+          <w:rStyle w:val="CommentReference"/>
+        </w:rPr>
+        <w:annotationRef/>
+      </w:r>
+      <w:r>
+        <w:t xml:space="preserve">I think you first want to point out the relatively sparse literature on locomotion and </w:t>
+      </w:r>
+      <w:proofErr w:type="spellStart"/>
+      <w:r>
+        <w:t>udp</w:t>
+      </w:r>
+      <w:proofErr w:type="spellEnd"/>
+      <w:r>
+        <w:t xml:space="preserve">. </w:t>
+      </w:r>
+    </w:p>
+  </w:comment>
+  <w:comment w:id="89" w:author="Hyosub Kim" w:date="2020-04-25T13:29:00Z" w:initials="HK">
+    <w:p>
+      <w:pPr>
+        <w:pStyle w:val="CommentText"/>
+      </w:pPr>
+      <w:r>
+        <w:rPr>
+          <w:rStyle w:val="CommentReference"/>
+        </w:rPr>
+        <w:annotationRef/>
+      </w:r>
+      <w:r>
+        <w:t xml:space="preserve">I don’t know if we want to go into such detail with the first study. The problem is that it makes it seem like the current study is an incremental follow-up to the first, when in fact, the current study could, and should, stand on its own. </w:t>
+      </w:r>
+    </w:p>
+    <w:p>
+      <w:pPr>
+        <w:pStyle w:val="CommentText"/>
+      </w:pPr>
+    </w:p>
+    <w:p>
+      <w:pPr>
+        <w:pStyle w:val="CommentText"/>
+      </w:pPr>
+      <w:r>
+        <w:t>Think about it this way: Even without the first study, the current study is still asking an important question.</w:t>
+      </w:r>
+    </w:p>
+  </w:comment>
+</w:comments>
+</file>
+
+<file path=word/commentsExtended.xml><?xml version="1.0" encoding="utf-8"?>
+<w15:commentsEx xmlns:wpc="http://schemas.microsoft.com/office/word/2010/wordprocessingCanvas" xmlns:cx="http://schemas.microsoft.com/office/drawing/2014/chartex" xmlns:cx1="http://schemas.microsoft.com/office/drawing/2015/9/8/chartex" xmlns:cx2="http://schemas.microsoft.com/office/drawing/2015/10/21/chartex" xmlns:cx3="http://schemas.microsoft.com/office/drawing/2016/5/9/chartex" xmlns:cx4="http://schemas.microsoft.com/office/drawing/2016/5/10/chartex" xmlns:cx5="http://schemas.microsoft.com/office/drawing/2016/5/11/chartex" xmlns:cx6="http://schemas.microsoft.com/office/drawing/2016/5/12/chartex" xmlns:cx7="http://schemas.microsoft.com/office/drawing/2016/5/13/chartex" xmlns:cx8="http://schemas.microsoft.com/office/drawing/2016/5/14/chartex" xmlns:mc="http://schemas.openxmlformats.org/markup-compatibility/2006" xmlns:aink="http://schemas.microsoft.com/office/drawing/2016/ink" xmlns:am3d="http://schemas.microsoft.com/office/drawing/2017/model3d" xmlns:o="urn:schemas-microsoft-com:office:office" xmlns:r="http://schemas.openxmlformats.org/officeDocument/2006/relationships" xmlns:m="http://schemas.openxmlformats.org/officeDocument/2006/math" xmlns:v="urn:schemas-microsoft-com:vml" xmlns:wp14="http://schemas.microsoft.com/office/word/2010/wordprocessingDrawing" xmlns:wp="http://schemas.openxmlformats.org/drawingml/2006/wordprocessingDrawing" xmlns:w10="urn:schemas-microsoft-com:office:word" xmlns:w="http://schemas.openxmlformats.org/wordprocessingml/2006/main" xmlns:w14="http://schemas.microsoft.com/office/word/2010/wordml" xmlns:w15="http://schemas.microsoft.com/office/word/2012/wordml" xmlns:w16cid="http://schemas.microsoft.com/office/word/2016/wordml/cid" xmlns:w16se="http://schemas.microsoft.com/office/word/2015/wordml/symex" xmlns:wpg="http://schemas.microsoft.com/office/word/2010/wordprocessingGroup" xmlns:wpi="http://schemas.microsoft.com/office/word/2010/wordprocessingInk" xmlns:wne="http://schemas.microsoft.com/office/word/2006/wordml" xmlns:wps="http://schemas.microsoft.com/office/word/2010/wordprocessingShape" mc:Ignorable="w14 w15 w16se w16cid wp14">
+  <w15:commentEx w15:paraId="6439606E" w15:done="0"/>
+  <w15:commentEx w15:paraId="218B58A9" w15:done="0"/>
+  <w15:commentEx w15:paraId="2DA1C693" w15:done="0"/>
+  <w15:commentEx w15:paraId="2F5C5E1B" w15:done="0"/>
+  <w15:commentEx w15:paraId="0A93B3E6" w15:done="0"/>
+</w15:commentsEx>
+</file>
+
+<file path=word/commentsIds.xml><?xml version="1.0" encoding="utf-8"?>
+<w16cid:commentsIds xmlns:wpc="http://schemas.microsoft.com/office/word/2010/wordprocessingCanvas" xmlns:cx="http://schemas.microsoft.com/office/drawing/2014/chartex" xmlns:cx1="http://schemas.microsoft.com/office/drawing/2015/9/8/chartex" xmlns:cx2="http://schemas.microsoft.com/office/drawing/2015/10/21/chartex" xmlns:cx3="http://schemas.microsoft.com/office/drawing/2016/5/9/chartex" xmlns:cx4="http://schemas.microsoft.com/office/drawing/2016/5/10/chartex" xmlns:cx5="http://schemas.microsoft.com/office/drawing/2016/5/11/chartex" xmlns:cx6="http://schemas.microsoft.com/office/drawing/2016/5/12/chartex" xmlns:cx7="http://schemas.microsoft.com/office/drawing/2016/5/13/chartex" xmlns:cx8="http://schemas.microsoft.com/office/drawing/2016/5/14/chartex" xmlns:mc="http://schemas.openxmlformats.org/markup-compatibility/2006" xmlns:aink="http://schemas.microsoft.com/office/drawing/2016/ink" xmlns:am3d="http://schemas.microsoft.com/office/drawing/2017/model3d" xmlns:o="urn:schemas-microsoft-com:office:office" xmlns:r="http://schemas.openxmlformats.org/officeDocument/2006/relationships" xmlns:m="http://schemas.openxmlformats.org/officeDocument/2006/math" xmlns:v="urn:schemas-microsoft-com:vml" xmlns:wp14="http://schemas.microsoft.com/office/word/2010/wordprocessingDrawing" xmlns:wp="http://schemas.openxmlformats.org/drawingml/2006/wordprocessingDrawing" xmlns:w10="urn:schemas-microsoft-com:office:word" xmlns:w="http://schemas.openxmlformats.org/wordprocessingml/2006/main" xmlns:w14="http://schemas.microsoft.com/office/word/2010/wordml" xmlns:w15="http://schemas.microsoft.com/office/word/2012/wordml" xmlns:w16cid="http://schemas.microsoft.com/office/word/2016/wordml/cid" xmlns:w16se="http://schemas.microsoft.com/office/word/2015/wordml/symex" xmlns:wpg="http://schemas.microsoft.com/office/word/2010/wordprocessingGroup" xmlns:wpi="http://schemas.microsoft.com/office/word/2010/wordprocessingInk" xmlns:wne="http://schemas.microsoft.com/office/word/2006/wordml" xmlns:wps="http://schemas.microsoft.com/office/word/2010/wordprocessingShape" mc:Ignorable="w14 w15 w16se w16cid wp14">
+  <w16cid:commentId w16cid:paraId="6439606E" w16cid:durableId="224ECD16"/>
+  <w16cid:commentId w16cid:paraId="218B58A9" w16cid:durableId="224EB070"/>
+  <w16cid:commentId w16cid:paraId="2DA1C693" w16cid:durableId="224EB16A"/>
+  <w16cid:commentId w16cid:paraId="2F5C5E1B" w16cid:durableId="224EB1E0"/>
+  <w16cid:commentId w16cid:paraId="0A93B3E6" w16cid:durableId="224EB9CB"/>
+</w16cid:commentsIds>
 </file>
 
 <file path=word/endnotes.xml><?xml version="1.0" encoding="utf-8"?>
@@ -5802,6 +7109,14 @@
 </w:numbering>
 </file>
 
+<file path=word/people.xml><?xml version="1.0" encoding="utf-8"?>
+<w15:people xmlns:wpc="http://schemas.microsoft.com/office/word/2010/wordprocessingCanvas" xmlns:cx="http://schemas.microsoft.com/office/drawing/2014/chartex" xmlns:cx1="http://schemas.microsoft.com/office/drawing/2015/9/8/chartex" xmlns:cx2="http://schemas.microsoft.com/office/drawing/2015/10/21/chartex" xmlns:cx3="http://schemas.microsoft.com/office/drawing/2016/5/9/chartex" xmlns:cx4="http://schemas.microsoft.com/office/drawing/2016/5/10/chartex" xmlns:cx5="http://schemas.microsoft.com/office/drawing/2016/5/11/chartex" xmlns:cx6="http://schemas.microsoft.com/office/drawing/2016/5/12/chartex" xmlns:cx7="http://schemas.microsoft.com/office/drawing/2016/5/13/chartex" xmlns:cx8="http://schemas.microsoft.com/office/drawing/2016/5/14/chartex" xmlns:mc="http://schemas.openxmlformats.org/markup-compatibility/2006" xmlns:aink="http://schemas.microsoft.com/office/drawing/2016/ink" xmlns:am3d="http://schemas.microsoft.com/office/drawing/2017/model3d" xmlns:o="urn:schemas-microsoft-com:office:office" xmlns:r="http://schemas.openxmlformats.org/officeDocument/2006/relationships" xmlns:m="http://schemas.openxmlformats.org/officeDocument/2006/math" xmlns:v="urn:schemas-microsoft-com:vml" xmlns:wp14="http://schemas.microsoft.com/office/word/2010/wordprocessingDrawing" xmlns:wp="http://schemas.openxmlformats.org/drawingml/2006/wordprocessingDrawing" xmlns:w10="urn:schemas-microsoft-com:office:word" xmlns:w="http://schemas.openxmlformats.org/wordprocessingml/2006/main" xmlns:w14="http://schemas.microsoft.com/office/word/2010/wordml" xmlns:w15="http://schemas.microsoft.com/office/word/2012/wordml" xmlns:w16cid="http://schemas.microsoft.com/office/word/2016/wordml/cid" xmlns:w16se="http://schemas.microsoft.com/office/word/2015/wordml/symex" xmlns:wpg="http://schemas.microsoft.com/office/word/2010/wordprocessingGroup" xmlns:wpi="http://schemas.microsoft.com/office/word/2010/wordprocessingInk" xmlns:wne="http://schemas.microsoft.com/office/word/2006/wordml" xmlns:wps="http://schemas.microsoft.com/office/word/2010/wordprocessingShape" mc:Ignorable="w14 w15 w16se w16cid wp14">
+  <w15:person w15:author="Hyosub Kim">
+    <w15:presenceInfo w15:providerId="Windows Live" w15:userId="e29d31df84083a66"/>
+  </w15:person>
+</w15:people>
+</file>
+
 <file path=word/styles.xml><?xml version="1.0" encoding="utf-8"?>
 <w:styles xmlns:mc="http://schemas.openxmlformats.org/markup-compatibility/2006" xmlns:r="http://schemas.openxmlformats.org/officeDocument/2006/relationships" xmlns:w="http://schemas.openxmlformats.org/wordprocessingml/2006/main" xmlns:w14="http://schemas.microsoft.com/office/word/2010/wordml" xmlns:w15="http://schemas.microsoft.com/office/word/2012/wordml" xmlns:w16cid="http://schemas.microsoft.com/office/word/2016/wordml/cid" xmlns:w16se="http://schemas.microsoft.com/office/word/2015/wordml/symex" mc:Ignorable="w14 w15 w16se w16cid">
   <w:docDefaults>
@@ -5815,7 +7130,7 @@
     </w:rPrDefault>
     <w:pPrDefault/>
   </w:docDefaults>
-  <w:latentStyles w:defLockedState="0" w:defUIPriority="99" w:defSemiHidden="0" w:defUnhideWhenUsed="0" w:defQFormat="0" w:count="376">
+  <w:latentStyles w:defLockedState="0" w:defUIPriority="99" w:defSemiHidden="0" w:defUnhideWhenUsed="0" w:defQFormat="0" w:count="375">
     <w:lsdException w:name="Normal" w:uiPriority="0" w:qFormat="1"/>
     <w:lsdException w:name="heading 1" w:uiPriority="9" w:qFormat="1"/>
     <w:lsdException w:name="heading 2" w:semiHidden="1" w:uiPriority="9" w:unhideWhenUsed="1" w:qFormat="1"/>
@@ -6191,7 +7506,6 @@
     <w:lsdException w:name="Smart Hyperlink" w:semiHidden="1" w:unhideWhenUsed="1"/>
     <w:lsdException w:name="Hashtag" w:semiHidden="1" w:unhideWhenUsed="1"/>
     <w:lsdException w:name="Unresolved Mention" w:semiHidden="1" w:unhideWhenUsed="1"/>
-    <w:lsdException w:name="Smart Link" w:semiHidden="1" w:unhideWhenUsed="1"/>
   </w:latentStyles>
   <w:style w:type="paragraph" w:default="1" w:styleId="Normal">
     <w:name w:val="Normal"/>
@@ -6657,7 +7971,7 @@
 </file>
 
 <file path=customXml/itemProps1.xml><?xml version="1.0" encoding="utf-8"?>
-<ds:datastoreItem xmlns:ds="http://schemas.openxmlformats.org/officeDocument/2006/customXml" ds:itemID="{C0578F61-012A-46AB-93B7-76FCD5EDC410}">
+<ds:datastoreItem xmlns:ds="http://schemas.openxmlformats.org/officeDocument/2006/customXml" ds:itemID="{04692008-DFEF-8C4A-9F12-A0565B5D5D73}">
   <ds:schemaRefs>
     <ds:schemaRef ds:uri="http://schemas.openxmlformats.org/officeDocument/2006/bibliography"/>
   </ds:schemaRefs>

--- a/Writing/UDPV_prereg.docx
+++ b/Writing/UDPV_prereg.docx
@@ -31,66 +31,66 @@
     <w:p>
       <w:pPr>
         <w:rPr>
-          <w:ins w:id="2" w:author="Hyosub Kim" w:date="2020-04-25T12:43:00Z"/>
-        </w:rPr>
-      </w:pPr>
-      <w:commentRangeStart w:id="3"/>
-      <w:del w:id="4" w:author="Hyosub Kim" w:date="2020-04-25T11:58:00Z">
+          <w:ins w:id="1" w:author="Hyosub Kim" w:date="2020-04-25T12:43:00Z"/>
+        </w:rPr>
+      </w:pPr>
+      <w:commentRangeStart w:id="2"/>
+      <w:del w:id="3" w:author="Hyosub Kim" w:date="2020-04-25T11:58:00Z">
         <w:r>
           <w:delText>Repetition is an essential component of practice</w:delText>
         </w:r>
       </w:del>
-      <w:ins w:id="5" w:author="Hyosub Kim" w:date="2020-04-25T11:58:00Z">
+      <w:ins w:id="4" w:author="Hyosub Kim" w:date="2020-04-25T11:58:00Z">
         <w:r>
           <w:t>A princip</w:t>
         </w:r>
       </w:ins>
-      <w:ins w:id="6" w:author="Hyosub Kim" w:date="2020-04-25T12:01:00Z">
+      <w:ins w:id="5" w:author="Hyosub Kim" w:date="2020-04-25T12:01:00Z">
         <w:r>
           <w:t>al</w:t>
         </w:r>
       </w:ins>
-      <w:ins w:id="7" w:author="Hyosub Kim" w:date="2020-04-25T11:59:00Z">
+      <w:ins w:id="6" w:author="Hyosub Kim" w:date="2020-04-25T11:59:00Z">
         <w:r>
           <w:t xml:space="preserve"> tenet of motor learning is that </w:t>
         </w:r>
       </w:ins>
-      <w:ins w:id="8" w:author="Hyosub Kim" w:date="2020-04-25T12:03:00Z">
+      <w:ins w:id="7" w:author="Hyosub Kim" w:date="2020-04-25T12:03:00Z">
         <w:r>
           <w:t xml:space="preserve">skillful action </w:t>
         </w:r>
       </w:ins>
-      <w:ins w:id="9" w:author="Hyosub Kim" w:date="2020-04-25T12:02:00Z">
+      <w:ins w:id="8" w:author="Hyosub Kim" w:date="2020-04-25T12:02:00Z">
         <w:r>
           <w:t>requires practice</w:t>
         </w:r>
       </w:ins>
-      <w:ins w:id="10" w:author="Hyosub Kim" w:date="2020-04-25T12:23:00Z">
+      <w:ins w:id="9" w:author="Hyosub Kim" w:date="2020-04-25T12:23:00Z">
         <w:r>
           <w:t>, and a</w:t>
         </w:r>
       </w:ins>
-      <w:ins w:id="11" w:author="Hyosub Kim" w:date="2020-04-25T12:10:00Z">
+      <w:ins w:id="10" w:author="Hyosub Kim" w:date="2020-04-25T12:10:00Z">
         <w:r>
           <w:t xml:space="preserve"> </w:t>
         </w:r>
       </w:ins>
-      <w:ins w:id="12" w:author="Hyosub Kim" w:date="2020-04-25T12:11:00Z">
+      <w:ins w:id="11" w:author="Hyosub Kim" w:date="2020-04-25T12:11:00Z">
         <w:r>
           <w:t>key component of</w:t>
         </w:r>
       </w:ins>
-      <w:ins w:id="13" w:author="Hyosub Kim" w:date="2020-04-25T12:04:00Z">
+      <w:ins w:id="12" w:author="Hyosub Kim" w:date="2020-04-25T12:04:00Z">
         <w:r>
           <w:t xml:space="preserve"> practice </w:t>
         </w:r>
       </w:ins>
-      <w:ins w:id="14" w:author="Hyosub Kim" w:date="2020-04-25T12:11:00Z">
+      <w:ins w:id="13" w:author="Hyosub Kim" w:date="2020-04-25T12:11:00Z">
         <w:r>
           <w:t>is</w:t>
         </w:r>
       </w:ins>
-      <w:ins w:id="15" w:author="Hyosub Kim" w:date="2020-04-25T12:04:00Z">
+      <w:ins w:id="14" w:author="Hyosub Kim" w:date="2020-04-25T12:04:00Z">
         <w:r>
           <w:t xml:space="preserve"> repetition</w:t>
         </w:r>
@@ -102,10 +102,10 @@
     <w:p>
       <w:pPr>
         <w:rPr>
-          <w:ins w:id="16" w:author="Hyosub Kim" w:date="2020-04-25T12:35:00Z"/>
-        </w:rPr>
-      </w:pPr>
-      <w:ins w:id="17" w:author="Hyosub Kim" w:date="2020-04-25T12:44:00Z">
+          <w:ins w:id="15" w:author="Hyosub Kim" w:date="2020-04-25T12:35:00Z"/>
+        </w:rPr>
+      </w:pPr>
+      <w:ins w:id="16" w:author="Hyosub Kim" w:date="2020-04-25T12:44:00Z">
         <w:r>
           <w:t>- Talk about how after a motor skill is acquired, practice may still play an important role</w:t>
         </w:r>
@@ -114,35 +114,35 @@
     <w:p>
       <w:pPr>
         <w:rPr>
-          <w:ins w:id="18" w:author="Hyosub Kim" w:date="2020-04-25T12:46:00Z"/>
-        </w:rPr>
-      </w:pPr>
-      <w:ins w:id="19" w:author="Hyosub Kim" w:date="2020-04-25T12:35:00Z">
+          <w:ins w:id="17" w:author="Hyosub Kim" w:date="2020-04-25T12:46:00Z"/>
+        </w:rPr>
+      </w:pPr>
+      <w:ins w:id="18" w:author="Hyosub Kim" w:date="2020-04-25T12:35:00Z">
         <w:r>
           <w:t xml:space="preserve">- </w:t>
         </w:r>
       </w:ins>
-      <w:ins w:id="20" w:author="Hyosub Kim" w:date="2020-04-25T12:44:00Z">
+      <w:ins w:id="19" w:author="Hyosub Kim" w:date="2020-04-25T12:44:00Z">
         <w:r>
           <w:t>For instance, r</w:t>
         </w:r>
       </w:ins>
-      <w:ins w:id="21" w:author="Hyosub Kim" w:date="2020-04-25T12:35:00Z">
+      <w:ins w:id="20" w:author="Hyosub Kim" w:date="2020-04-25T12:35:00Z">
         <w:r>
           <w:t xml:space="preserve">ecent work has shed light on some of the </w:t>
         </w:r>
       </w:ins>
-      <w:ins w:id="22" w:author="Hyosub Kim" w:date="2020-04-25T12:45:00Z">
+      <w:ins w:id="21" w:author="Hyosub Kim" w:date="2020-04-25T12:45:00Z">
         <w:r>
           <w:t>effects</w:t>
         </w:r>
       </w:ins>
-      <w:ins w:id="23" w:author="Hyosub Kim" w:date="2020-04-25T12:35:00Z">
+      <w:ins w:id="22" w:author="Hyosub Kim" w:date="2020-04-25T12:35:00Z">
         <w:r>
           <w:t xml:space="preserve"> of repetition</w:t>
         </w:r>
       </w:ins>
-      <w:ins w:id="24" w:author="Hyosub Kim" w:date="2020-04-25T12:45:00Z">
+      <w:ins w:id="23" w:author="Hyosub Kim" w:date="2020-04-25T12:45:00Z">
         <w:r>
           <w:t>, e.g., faster preparation time (</w:t>
         </w:r>
@@ -155,49 +155,49 @@
           <w:t xml:space="preserve"> and Haith), </w:t>
         </w:r>
       </w:ins>
+      <w:ins w:id="24" w:author="Hyosub Kim" w:date="2020-04-25T12:46:00Z">
+        <w:r>
+          <w:t>biasing of future movements towards repeated pattern, etc.</w:t>
+        </w:r>
+      </w:ins>
+    </w:p>
+    <w:p>
       <w:ins w:id="25" w:author="Hyosub Kim" w:date="2020-04-25T12:46:00Z">
         <w:r>
-          <w:t>biasing of future movements towards repeated pattern, etc.</w:t>
-        </w:r>
-      </w:ins>
-    </w:p>
-    <w:p>
-      <w:ins w:id="26" w:author="Hyosub Kim" w:date="2020-04-25T12:46:00Z">
-        <w:r>
           <w:t xml:space="preserve">- Now bring in golfer example: “This may explain why our golfer continues to take thousands of practice shots </w:t>
         </w:r>
       </w:ins>
-      <w:ins w:id="27" w:author="Hyosub Kim" w:date="2020-04-25T12:47:00Z">
+      <w:ins w:id="26" w:author="Hyosub Kim" w:date="2020-04-25T12:47:00Z">
         <w:r>
           <w:t>long a</w:t>
         </w:r>
       </w:ins>
-      <w:ins w:id="28" w:author="Hyosub Kim" w:date="2020-04-25T12:46:00Z">
+      <w:ins w:id="27" w:author="Hyosub Kim" w:date="2020-04-25T12:46:00Z">
         <w:r>
           <w:t xml:space="preserve">fter </w:t>
         </w:r>
       </w:ins>
-      <w:ins w:id="29" w:author="Hyosub Kim" w:date="2020-04-25T12:47:00Z">
+      <w:ins w:id="28" w:author="Hyosub Kim" w:date="2020-04-25T12:47:00Z">
         <w:r>
           <w:t xml:space="preserve">her swing has become fundamentally sound—presumably, </w:t>
         </w:r>
       </w:ins>
-      <w:ins w:id="30" w:author="Hyosub Kim" w:date="2020-04-25T12:48:00Z">
+      <w:ins w:id="29" w:author="Hyosub Kim" w:date="2020-04-25T12:48:00Z">
         <w:r>
           <w:t>repetition biases her future shots towards movement patterns tha</w:t>
         </w:r>
       </w:ins>
-      <w:ins w:id="31" w:author="Hyosub Kim" w:date="2020-04-25T12:49:00Z">
+      <w:ins w:id="30" w:author="Hyosub Kim" w:date="2020-04-25T12:49:00Z">
         <w:r>
           <w:t>t increase her chances of task success…</w:t>
         </w:r>
       </w:ins>
-      <w:del w:id="32" w:author="Hyosub Kim" w:date="2020-04-25T12:13:00Z">
+      <w:del w:id="31" w:author="Hyosub Kim" w:date="2020-04-25T12:13:00Z">
         <w:r>
           <w:delText>A</w:delText>
         </w:r>
       </w:del>
-      <w:del w:id="33" w:author="Hyosub Kim" w:date="2020-04-25T12:48:00Z">
+      <w:del w:id="32" w:author="Hyosub Kim" w:date="2020-04-25T12:48:00Z">
         <w:r>
           <w:delText xml:space="preserve"> professional </w:delText>
         </w:r>
@@ -211,7 +211,7 @@
           <w:delText>practice shots</w:delText>
         </w:r>
       </w:del>
-      <w:del w:id="34" w:author="Hyosub Kim" w:date="2020-04-25T12:14:00Z">
+      <w:del w:id="33" w:author="Hyosub Kim" w:date="2020-04-25T12:14:00Z">
         <w:r>
           <w:delText xml:space="preserve"> to </w:delText>
         </w:r>
@@ -222,22 +222,22 @@
           <w:delText xml:space="preserve"> mechanics</w:delText>
         </w:r>
       </w:del>
-      <w:del w:id="35" w:author="Hyosub Kim" w:date="2020-04-25T12:48:00Z">
+      <w:del w:id="34" w:author="Hyosub Kim" w:date="2020-04-25T12:48:00Z">
         <w:r>
           <w:delText xml:space="preserve">. </w:delText>
         </w:r>
       </w:del>
-      <w:del w:id="36" w:author="Hyosub Kim" w:date="2020-04-25T12:16:00Z">
+      <w:del w:id="35" w:author="Hyosub Kim" w:date="2020-04-25T12:16:00Z">
         <w:r>
           <w:delText>T</w:delText>
         </w:r>
       </w:del>
-      <w:del w:id="37" w:author="Hyosub Kim" w:date="2020-04-25T12:21:00Z">
+      <w:del w:id="36" w:author="Hyosub Kim" w:date="2020-04-25T12:21:00Z">
         <w:r>
           <w:delText>he</w:delText>
         </w:r>
       </w:del>
-      <w:del w:id="38" w:author="Hyosub Kim" w:date="2020-04-25T12:48:00Z">
+      <w:del w:id="37" w:author="Hyosub Kim" w:date="2020-04-25T12:48:00Z">
         <w:r>
           <w:delText xml:space="preserve"> goal is </w:delText>
         </w:r>
@@ -245,7 +245,7 @@
           <w:delText xml:space="preserve">to </w:delText>
         </w:r>
       </w:del>
-      <w:del w:id="39" w:author="Hyosub Kim" w:date="2020-04-25T12:22:00Z">
+      <w:del w:id="38" w:author="Hyosub Kim" w:date="2020-04-25T12:22:00Z">
         <w:r>
           <w:delText xml:space="preserve">consistently </w:delText>
         </w:r>
@@ -253,32 +253,32 @@
           <w:delText xml:space="preserve">repeat </w:delText>
         </w:r>
       </w:del>
-      <w:del w:id="40" w:author="Hyosub Kim" w:date="2020-04-25T12:20:00Z">
+      <w:del w:id="39" w:author="Hyosub Kim" w:date="2020-04-25T12:20:00Z">
         <w:r>
           <w:delText>the same</w:delText>
         </w:r>
       </w:del>
-      <w:del w:id="41" w:author="Hyosub Kim" w:date="2020-04-25T12:22:00Z">
+      <w:del w:id="40" w:author="Hyosub Kim" w:date="2020-04-25T12:22:00Z">
         <w:r>
           <w:delText xml:space="preserve"> movement pattern</w:delText>
         </w:r>
       </w:del>
-      <w:del w:id="42" w:author="Hyosub Kim" w:date="2020-04-25T12:48:00Z">
+      <w:del w:id="41" w:author="Hyosub Kim" w:date="2020-04-25T12:48:00Z">
         <w:r>
           <w:delText xml:space="preserve"> </w:delText>
         </w:r>
       </w:del>
-      <w:del w:id="43" w:author="Hyosub Kim" w:date="2020-04-25T12:20:00Z">
+      <w:del w:id="42" w:author="Hyosub Kim" w:date="2020-04-25T12:20:00Z">
         <w:r>
           <w:delText xml:space="preserve">to </w:delText>
         </w:r>
       </w:del>
-      <w:del w:id="44" w:author="Hyosub Kim" w:date="2020-04-25T12:15:00Z">
+      <w:del w:id="43" w:author="Hyosub Kim" w:date="2020-04-25T12:15:00Z">
         <w:r>
           <w:delText>be successful in the</w:delText>
         </w:r>
       </w:del>
-      <w:del w:id="45" w:author="Hyosub Kim" w:date="2020-04-25T12:48:00Z">
+      <w:del w:id="44" w:author="Hyosub Kim" w:date="2020-04-25T12:48:00Z">
         <w:r>
           <w:delText xml:space="preserve"> task</w:delText>
         </w:r>
@@ -304,23 +304,23 @@
       <w:r>
         <w:t xml:space="preserve"> </w:t>
       </w:r>
+      <w:ins w:id="45" w:author="Hyosub Kim" w:date="2020-04-25T12:07:00Z">
+        <w:r>
+          <w:t xml:space="preserve">two </w:t>
+        </w:r>
+      </w:ins>
+      <w:r>
+        <w:t>movement</w:t>
+      </w:r>
       <w:ins w:id="46" w:author="Hyosub Kim" w:date="2020-04-25T12:07:00Z">
         <w:r>
-          <w:t xml:space="preserve">two </w:t>
-        </w:r>
-      </w:ins>
-      <w:r>
-        <w:t>movement</w:t>
-      </w:r>
-      <w:ins w:id="47" w:author="Hyosub Kim" w:date="2020-04-25T12:07:00Z">
-        <w:r>
           <w:t>s</w:t>
         </w:r>
       </w:ins>
       <w:r>
         <w:t xml:space="preserve"> </w:t>
       </w:r>
-      <w:del w:id="48" w:author="Hyosub Kim" w:date="2020-04-25T12:07:00Z">
+      <w:del w:id="47" w:author="Hyosub Kim" w:date="2020-04-25T12:07:00Z">
         <w:r>
           <w:delText>is</w:delText>
         </w:r>
@@ -328,12 +328,12 @@
           <w:delText xml:space="preserve"> </w:delText>
         </w:r>
       </w:del>
-      <w:ins w:id="49" w:author="Hyosub Kim" w:date="2020-04-25T12:16:00Z">
+      <w:ins w:id="48" w:author="Hyosub Kim" w:date="2020-04-25T12:16:00Z">
         <w:r>
           <w:t>can ever be identical</w:t>
         </w:r>
       </w:ins>
-      <w:del w:id="50" w:author="Hyosub Kim" w:date="2020-04-25T12:16:00Z">
+      <w:del w:id="49" w:author="Hyosub Kim" w:date="2020-04-25T12:16:00Z">
         <w:r>
           <w:delText>exactly the same</w:delText>
         </w:r>
@@ -353,17 +353,17 @@
       <w:r>
         <w:t xml:space="preserve"> process?</w:t>
       </w:r>
-      <w:commentRangeEnd w:id="3"/>
+      <w:commentRangeEnd w:id="2"/>
       <w:r>
         <w:rPr>
           <w:rStyle w:val="CommentReference"/>
         </w:rPr>
-        <w:commentReference w:id="3"/>
+        <w:commentReference w:id="2"/>
       </w:r>
     </w:p>
     <w:p/>
     <w:p>
-      <w:commentRangeStart w:id="51"/>
+      <w:commentRangeStart w:id="50"/>
       <w:r>
         <w:t>Use-dependent learning biases future movements in the direction past movements</w:t>
       </w:r>
@@ -565,12 +565,12 @@
       <w:r>
         <w:t xml:space="preserve"> (source).</w:t>
       </w:r>
-      <w:commentRangeEnd w:id="51"/>
+      <w:commentRangeEnd w:id="50"/>
       <w:r>
         <w:rPr>
           <w:rStyle w:val="CommentReference"/>
         </w:rPr>
-        <w:commentReference w:id="51"/>
+        <w:commentReference w:id="50"/>
       </w:r>
       <w:r>
         <w:t xml:space="preserve"> </w:t>
@@ -583,36 +583,36 @@
     <w:p>
       <w:pPr>
         <w:rPr>
-          <w:ins w:id="52" w:author="Hyosub Kim" w:date="2020-04-25T13:19:00Z"/>
-        </w:rPr>
-      </w:pPr>
-      <w:ins w:id="53" w:author="Hyosub Kim" w:date="2020-04-25T12:57:00Z">
+          <w:ins w:id="51" w:author="Hyosub Kim" w:date="2020-04-25T13:19:00Z"/>
+        </w:rPr>
+      </w:pPr>
+      <w:ins w:id="52" w:author="Hyosub Kim" w:date="2020-04-25T12:57:00Z">
         <w:r>
           <w:t xml:space="preserve">The vast majority of studies of UDP have </w:t>
         </w:r>
       </w:ins>
-      <w:ins w:id="54" w:author="Hyosub Kim" w:date="2020-04-25T13:19:00Z">
+      <w:ins w:id="53" w:author="Hyosub Kim" w:date="2020-04-25T13:19:00Z">
         <w:r>
           <w:t>examined the phenomenon during</w:t>
         </w:r>
       </w:ins>
-      <w:ins w:id="55" w:author="Hyosub Kim" w:date="2020-04-25T12:57:00Z">
+      <w:ins w:id="54" w:author="Hyosub Kim" w:date="2020-04-25T12:57:00Z">
         <w:r>
           <w:t xml:space="preserve"> upper-extremity movements. Th</w:t>
         </w:r>
       </w:ins>
-      <w:ins w:id="56" w:author="Hyosub Kim" w:date="2020-04-25T12:58:00Z">
+      <w:ins w:id="55" w:author="Hyosub Kim" w:date="2020-04-25T12:58:00Z">
         <w:r>
           <w:t xml:space="preserve">e relatively sparse literature on UDP in locomotion is surprising, given the repetitive nature of </w:t>
         </w:r>
       </w:ins>
-      <w:ins w:id="57" w:author="Hyosub Kim" w:date="2020-04-25T12:59:00Z">
+      <w:ins w:id="56" w:author="Hyosub Kim" w:date="2020-04-25T12:59:00Z">
         <w:r>
           <w:t>w</w:t>
         </w:r>
       </w:ins>
-      <w:commentRangeStart w:id="58"/>
-      <w:del w:id="59" w:author="Hyosub Kim" w:date="2020-04-25T12:59:00Z">
+      <w:commentRangeStart w:id="57"/>
+      <w:del w:id="58" w:author="Hyosub Kim" w:date="2020-04-25T12:59:00Z">
         <w:r>
           <w:delText>W</w:delText>
         </w:r>
@@ -620,7 +620,7 @@
       <w:r>
         <w:t xml:space="preserve">alking </w:t>
       </w:r>
-      <w:del w:id="60" w:author="Hyosub Kim" w:date="2020-04-25T12:58:00Z">
+      <w:del w:id="59" w:author="Hyosub Kim" w:date="2020-04-25T12:58:00Z">
         <w:r>
           <w:delText>is repetitive</w:delText>
         </w:r>
@@ -628,339 +628,339 @@
       <w:r>
         <w:t xml:space="preserve">. </w:t>
       </w:r>
-      <w:commentRangeEnd w:id="58"/>
+      <w:commentRangeEnd w:id="57"/>
       <w:r>
         <w:rPr>
           <w:rStyle w:val="CommentReference"/>
         </w:rPr>
-        <w:commentReference w:id="58"/>
-      </w:r>
-      <w:del w:id="61" w:author="Hyosub Kim" w:date="2020-04-25T12:59:00Z">
+        <w:commentReference w:id="57"/>
+      </w:r>
+      <w:del w:id="60" w:author="Hyosub Kim" w:date="2020-04-25T12:59:00Z">
         <w:r>
           <w:delText>To locomote</w:delText>
         </w:r>
       </w:del>
+      <w:ins w:id="61" w:author="Hyosub Kim" w:date="2020-04-25T12:59:00Z">
+        <w:r>
+          <w:t>Locomotion</w:t>
+        </w:r>
+      </w:ins>
+      <w:r>
+        <w:t xml:space="preserve"> is</w:t>
+      </w:r>
       <w:ins w:id="62" w:author="Hyosub Kim" w:date="2020-04-25T12:59:00Z">
         <w:r>
-          <w:t>Locomotion</w:t>
-        </w:r>
-      </w:ins>
-      <w:r>
-        <w:t xml:space="preserve"> is</w:t>
-      </w:r>
-      <w:ins w:id="63" w:author="Hyosub Kim" w:date="2020-04-25T12:59:00Z">
-        <w:r>
           <w:t>, by definition</w:t>
         </w:r>
       </w:ins>
+      <w:ins w:id="63" w:author="Hyosub Kim" w:date="2020-04-25T13:00:00Z">
+        <w:r>
+          <w:t>,</w:t>
+        </w:r>
+      </w:ins>
+      <w:r>
+        <w:t xml:space="preserve"> </w:t>
+      </w:r>
       <w:ins w:id="64" w:author="Hyosub Kim" w:date="2020-04-25T13:00:00Z">
         <w:r>
+          <w:t>the</w:t>
+        </w:r>
+      </w:ins>
+      <w:del w:id="65" w:author="Hyosub Kim" w:date="2020-04-25T13:00:00Z">
+        <w:r>
+          <w:delText>to</w:delText>
+        </w:r>
+      </w:del>
+      <w:r>
+        <w:t xml:space="preserve"> </w:t>
+      </w:r>
+      <w:del w:id="66" w:author="Hyosub Kim" w:date="2020-04-25T13:00:00Z">
+        <w:r>
+          <w:delText xml:space="preserve">repeat </w:delText>
+        </w:r>
+      </w:del>
+      <w:ins w:id="67" w:author="Hyosub Kim" w:date="2020-04-25T13:00:00Z">
+        <w:r>
+          <w:t xml:space="preserve">repetition of </w:t>
+        </w:r>
+      </w:ins>
+      <w:r>
+        <w:t>a</w:t>
+      </w:r>
+      <w:ins w:id="68" w:author="Hyosub Kim" w:date="2020-04-25T13:00:00Z">
+        <w:r>
+          <w:t xml:space="preserve"> cyclical movement</w:t>
+        </w:r>
+      </w:ins>
+      <w:r>
+        <w:t xml:space="preserve"> pattern</w:t>
+      </w:r>
+      <w:ins w:id="69" w:author="Hyosub Kim" w:date="2020-04-25T13:00:00Z">
+        <w:r>
+          <w:t xml:space="preserve"> </w:t>
+        </w:r>
+      </w:ins>
+      <w:ins w:id="70" w:author="Hyosub Kim" w:date="2020-04-25T13:02:00Z">
+        <w:r>
+          <w:t>until arriving at</w:t>
+        </w:r>
+      </w:ins>
+      <w:ins w:id="71" w:author="Hyosub Kim" w:date="2020-04-25T13:00:00Z">
+        <w:r>
+          <w:t xml:space="preserve"> </w:t>
+        </w:r>
+      </w:ins>
+      <w:ins w:id="72" w:author="Hyosub Kim" w:date="2020-04-25T13:02:00Z">
+        <w:r>
+          <w:t>the d</w:t>
+        </w:r>
+      </w:ins>
+      <w:ins w:id="73" w:author="Hyosub Kim" w:date="2020-04-25T13:03:00Z">
+        <w:r>
+          <w:t>esired</w:t>
+        </w:r>
+      </w:ins>
+      <w:ins w:id="74" w:author="Hyosub Kim" w:date="2020-04-25T14:48:00Z">
+        <w:r>
+          <w:t xml:space="preserve"> </w:t>
+        </w:r>
+      </w:ins>
+      <w:del w:id="75" w:author="Hyosub Kim" w:date="2020-04-25T13:00:00Z">
+        <w:r>
+          <w:delText xml:space="preserve"> of movement until the </w:delText>
+        </w:r>
+      </w:del>
+      <w:r>
+        <w:t>destination</w:t>
+      </w:r>
+      <w:del w:id="76" w:author="Hyosub Kim" w:date="2020-04-25T13:00:00Z">
+        <w:r>
+          <w:delText xml:space="preserve"> is achieved</w:delText>
+        </w:r>
+      </w:del>
+      <w:r>
+        <w:t xml:space="preserve">. On the other hand, </w:t>
+      </w:r>
+      <w:del w:id="77" w:author="Hyosub Kim" w:date="2020-04-25T13:01:00Z">
+        <w:r>
+          <w:delText xml:space="preserve">when </w:delText>
+        </w:r>
+      </w:del>
+      <w:r>
+        <w:t>reaching for an object</w:t>
+      </w:r>
+      <w:ins w:id="78" w:author="Hyosub Kim" w:date="2020-04-25T14:49:00Z">
+        <w:r>
           <w:t>,</w:t>
         </w:r>
       </w:ins>
+      <w:ins w:id="79" w:author="Hyosub Kim" w:date="2020-04-25T13:01:00Z">
+        <w:r>
+          <w:t xml:space="preserve"> </w:t>
+        </w:r>
+      </w:ins>
+      <w:ins w:id="80" w:author="Hyosub Kim" w:date="2020-04-25T14:49:00Z">
+        <w:r>
+          <w:t>such as</w:t>
+        </w:r>
+      </w:ins>
+      <w:del w:id="81" w:author="Hyosub Kim" w:date="2020-04-25T14:49:00Z">
+        <w:r>
+          <w:delText xml:space="preserve">, </w:delText>
+        </w:r>
+      </w:del>
+      <w:ins w:id="82" w:author="Hyosub Kim" w:date="2020-04-25T13:01:00Z">
+        <w:r>
+          <w:t xml:space="preserve"> a glass of water, is </w:t>
+        </w:r>
+      </w:ins>
+      <w:ins w:id="83" w:author="Hyosub Kim" w:date="2020-04-25T14:49:00Z">
+        <w:r>
+          <w:t xml:space="preserve">discrete and is </w:t>
+        </w:r>
+      </w:ins>
+      <w:r>
+        <w:t xml:space="preserve">usually </w:t>
+      </w:r>
+      <w:del w:id="84" w:author="Hyosub Kim" w:date="2020-04-25T13:01:00Z">
+        <w:r>
+          <w:delText>one movement will do</w:delText>
+        </w:r>
+      </w:del>
+      <w:ins w:id="85" w:author="Hyosub Kim" w:date="2020-04-25T13:01:00Z">
+        <w:r>
+          <w:t>accomplished in one movement</w:t>
+        </w:r>
+      </w:ins>
+      <w:r>
+        <w:t>.</w:t>
+      </w:r>
       <w:r>
         <w:t xml:space="preserve"> </w:t>
       </w:r>
-      <w:ins w:id="65" w:author="Hyosub Kim" w:date="2020-04-25T13:00:00Z">
-        <w:r>
-          <w:t>the</w:t>
-        </w:r>
-      </w:ins>
-      <w:del w:id="66" w:author="Hyosub Kim" w:date="2020-04-25T13:00:00Z">
-        <w:r>
-          <w:delText>to</w:delText>
+    </w:p>
+    <w:p>
+      <w:pPr>
+        <w:rPr>
+          <w:ins w:id="86" w:author="Hyosub Kim" w:date="2020-04-25T13:19:00Z"/>
+        </w:rPr>
+      </w:pPr>
+    </w:p>
+    <w:p>
+      <w:pPr>
+        <w:rPr>
+          <w:ins w:id="87" w:author="Hyosub Kim" w:date="2020-04-25T13:21:00Z"/>
+        </w:rPr>
+      </w:pPr>
+      <w:commentRangeStart w:id="88"/>
+      <w:r>
+        <w:t xml:space="preserve">The cyclical, repetitive nature of walking creates an excellent opportunity to study the use-dependent learning process. </w:t>
+      </w:r>
+      <w:ins w:id="89" w:author="Hyosub Kim" w:date="2020-04-25T13:14:00Z">
+        <w:r>
+          <w:t>Our</w:t>
+        </w:r>
+      </w:ins>
+      <w:del w:id="90" w:author="Hyosub Kim" w:date="2020-04-25T13:14:00Z">
+        <w:r>
+          <w:delText>A</w:delText>
         </w:r>
       </w:del>
       <w:r>
+        <w:t xml:space="preserve"> recent study used</w:t>
+      </w:r>
+      <w:r>
         <w:t xml:space="preserve"> </w:t>
       </w:r>
-      <w:del w:id="67" w:author="Hyosub Kim" w:date="2020-04-25T13:00:00Z">
-        <w:r>
-          <w:delText xml:space="preserve">repeat </w:delText>
+      <w:r>
+        <w:t xml:space="preserve">visual </w:t>
+      </w:r>
+      <w:del w:id="91" w:author="Hyosub Kim" w:date="2020-04-25T13:14:00Z">
+        <w:r>
+          <w:delText>feedback</w:delText>
+        </w:r>
+        <w:r>
+          <w:delText xml:space="preserve"> </w:delText>
         </w:r>
       </w:del>
-      <w:ins w:id="68" w:author="Hyosub Kim" w:date="2020-04-25T13:00:00Z">
-        <w:r>
-          <w:t xml:space="preserve">repetition of </w:t>
-        </w:r>
-      </w:ins>
-      <w:r>
-        <w:t>a</w:t>
-      </w:r>
-      <w:ins w:id="69" w:author="Hyosub Kim" w:date="2020-04-25T13:00:00Z">
-        <w:r>
-          <w:t xml:space="preserve"> cyclical movement</w:t>
-        </w:r>
-      </w:ins>
-      <w:r>
-        <w:t xml:space="preserve"> pattern</w:t>
-      </w:r>
-      <w:ins w:id="70" w:author="Hyosub Kim" w:date="2020-04-25T13:00:00Z">
+      <w:ins w:id="92" w:author="Hyosub Kim" w:date="2020-04-25T13:14:00Z">
+        <w:r>
+          <w:t>t</w:t>
+        </w:r>
+      </w:ins>
+      <w:ins w:id="93" w:author="Hyosub Kim" w:date="2020-04-25T13:15:00Z">
+        <w:r>
+          <w:t>argets</w:t>
+        </w:r>
+      </w:ins>
+      <w:ins w:id="94" w:author="Hyosub Kim" w:date="2020-04-25T13:14:00Z">
         <w:r>
           <w:t xml:space="preserve"> </w:t>
         </w:r>
       </w:ins>
-      <w:ins w:id="71" w:author="Hyosub Kim" w:date="2020-04-25T13:02:00Z">
-        <w:r>
-          <w:t>until arriving at</w:t>
-        </w:r>
-      </w:ins>
-      <w:ins w:id="72" w:author="Hyosub Kim" w:date="2020-04-25T13:00:00Z">
+      <w:r>
+        <w:t xml:space="preserve">to </w:t>
+      </w:r>
+      <w:del w:id="95" w:author="Hyosub Kim" w:date="2020-04-25T13:15:00Z">
+        <w:r>
+          <w:delText xml:space="preserve">produce </w:delText>
+        </w:r>
+      </w:del>
+      <w:ins w:id="96" w:author="Hyosub Kim" w:date="2020-04-25T13:15:00Z">
+        <w:r>
+          <w:t xml:space="preserve">guide participants into walking with </w:t>
+        </w:r>
+      </w:ins>
+      <w:r>
+        <w:t>an asymmetr</w:t>
+      </w:r>
+      <w:ins w:id="97" w:author="Hyosub Kim" w:date="2020-04-25T13:15:00Z">
+        <w:r>
+          <w:t>y</w:t>
+        </w:r>
+      </w:ins>
+      <w:del w:id="98" w:author="Hyosub Kim" w:date="2020-04-25T13:15:00Z">
+        <w:r>
+          <w:delText xml:space="preserve">ic walking pattern </w:delText>
+        </w:r>
+      </w:del>
+      <w:r>
+        <w:t>(i.e. a limp)</w:t>
+      </w:r>
+      <w:ins w:id="99" w:author="Hyosub Kim" w:date="2020-04-25T13:21:00Z">
+        <w:r>
+          <w:t>.</w:t>
+        </w:r>
+      </w:ins>
+      <w:r>
+        <w:t xml:space="preserve"> </w:t>
+      </w:r>
+      <w:ins w:id="100" w:author="Hyosub Kim" w:date="2020-04-25T13:21:00Z">
+        <w:r>
+          <w:t xml:space="preserve">The asymmetric walking pattern was induced by gradually [whatever you did], and use-dependent biases were assessed throughout training during catch trials, in </w:t>
+        </w:r>
+      </w:ins>
+      <w:ins w:id="101" w:author="Hyosub Kim" w:date="2020-04-25T13:22:00Z">
+        <w:r>
+          <w:t>which all visual feedback was removed and participants were instructed to “walk normally”</w:t>
+        </w:r>
+      </w:ins>
+      <w:ins w:id="102" w:author="Hyosub Kim" w:date="2020-04-25T13:27:00Z">
+        <w:r>
+          <w:t xml:space="preserve">, as well as during a </w:t>
+        </w:r>
+      </w:ins>
+      <w:ins w:id="103" w:author="Hyosub Kim" w:date="2020-04-25T13:28:00Z">
+        <w:r>
+          <w:t>long washout phase</w:t>
+        </w:r>
+      </w:ins>
+      <w:ins w:id="104" w:author="Hyosub Kim" w:date="2020-04-25T13:22:00Z">
+        <w:r>
+          <w:t xml:space="preserve">. </w:t>
+        </w:r>
+      </w:ins>
+      <w:ins w:id="105" w:author="Hyosub Kim" w:date="2020-04-25T13:23:00Z">
+        <w:r>
+          <w:t xml:space="preserve">Use-dependent biases increased </w:t>
+        </w:r>
+      </w:ins>
+      <w:ins w:id="106" w:author="Hyosub Kim" w:date="2020-04-25T13:28:00Z">
+        <w:r>
+          <w:t xml:space="preserve">throughout the training block and persisted well into the late stages of the washout block. </w:t>
+        </w:r>
+      </w:ins>
+      <w:ins w:id="107" w:author="Hyosub Kim" w:date="2020-04-25T13:24:00Z">
+        <w:r>
+          <w:t>However, as the asymmetry was gradually introduced, we were unable to</w:t>
+        </w:r>
+      </w:ins>
+      <w:ins w:id="108" w:author="Hyosub Kim" w:date="2020-04-25T13:25:00Z">
+        <w:r>
+          <w:t xml:space="preserve"> determine if the smaller use-dependent bias</w:t>
+        </w:r>
+      </w:ins>
+      <w:ins w:id="109" w:author="Hyosub Kim" w:date="2020-04-25T13:26:00Z">
+        <w:r>
+          <w:t>es we observed early in training</w:t>
+        </w:r>
+      </w:ins>
+      <w:ins w:id="110" w:author="Hyosub Kim" w:date="2020-04-25T13:25:00Z">
         <w:r>
           <w:t xml:space="preserve"> </w:t>
         </w:r>
       </w:ins>
-      <w:ins w:id="73" w:author="Hyosub Kim" w:date="2020-04-25T13:02:00Z">
-        <w:r>
-          <w:t>the d</w:t>
-        </w:r>
-      </w:ins>
-      <w:ins w:id="74" w:author="Hyosub Kim" w:date="2020-04-25T13:03:00Z">
-        <w:r>
-          <w:t>esired</w:t>
-        </w:r>
-      </w:ins>
-      <w:ins w:id="75" w:author="Hyosub Kim" w:date="2020-04-25T14:48:00Z">
-        <w:r>
-          <w:t xml:space="preserve"> </w:t>
-        </w:r>
-      </w:ins>
-      <w:del w:id="76" w:author="Hyosub Kim" w:date="2020-04-25T13:00:00Z">
-        <w:r>
-          <w:delText xml:space="preserve"> of movement until the </w:delText>
-        </w:r>
-      </w:del>
-      <w:r>
-        <w:t>destination</w:t>
-      </w:r>
-      <w:del w:id="77" w:author="Hyosub Kim" w:date="2020-04-25T13:00:00Z">
-        <w:r>
-          <w:delText xml:space="preserve"> is achieved</w:delText>
-        </w:r>
-      </w:del>
-      <w:r>
-        <w:t xml:space="preserve">. On the other hand, </w:t>
-      </w:r>
-      <w:del w:id="78" w:author="Hyosub Kim" w:date="2020-04-25T13:01:00Z">
-        <w:r>
-          <w:delText xml:space="preserve">when </w:delText>
-        </w:r>
-      </w:del>
-      <w:r>
-        <w:t>reaching for an object</w:t>
-      </w:r>
-      <w:ins w:id="79" w:author="Hyosub Kim" w:date="2020-04-25T14:49:00Z">
-        <w:r>
-          <w:t>,</w:t>
-        </w:r>
-      </w:ins>
-      <w:ins w:id="80" w:author="Hyosub Kim" w:date="2020-04-25T13:01:00Z">
-        <w:r>
-          <w:t xml:space="preserve"> </w:t>
-        </w:r>
-      </w:ins>
-      <w:ins w:id="81" w:author="Hyosub Kim" w:date="2020-04-25T14:49:00Z">
-        <w:r>
-          <w:t>such as</w:t>
-        </w:r>
-      </w:ins>
-      <w:del w:id="82" w:author="Hyosub Kim" w:date="2020-04-25T14:49:00Z">
-        <w:r>
-          <w:delText xml:space="preserve">, </w:delText>
-        </w:r>
-      </w:del>
-      <w:ins w:id="83" w:author="Hyosub Kim" w:date="2020-04-25T13:01:00Z">
-        <w:r>
-          <w:t xml:space="preserve"> a glass of water, is </w:t>
-        </w:r>
-      </w:ins>
-      <w:ins w:id="84" w:author="Hyosub Kim" w:date="2020-04-25T14:49:00Z">
-        <w:r>
-          <w:t xml:space="preserve">discrete and is </w:t>
-        </w:r>
-      </w:ins>
-      <w:r>
-        <w:t xml:space="preserve">usually </w:t>
-      </w:r>
-      <w:del w:id="85" w:author="Hyosub Kim" w:date="2020-04-25T13:01:00Z">
-        <w:r>
-          <w:delText>one movement will do</w:delText>
-        </w:r>
-      </w:del>
-      <w:ins w:id="86" w:author="Hyosub Kim" w:date="2020-04-25T13:01:00Z">
-        <w:r>
-          <w:t>accomplished in one movement</w:t>
-        </w:r>
-      </w:ins>
-      <w:r>
-        <w:t>.</w:t>
-      </w:r>
-      <w:r>
-        <w:t xml:space="preserve"> </w:t>
-      </w:r>
-    </w:p>
-    <w:p>
-      <w:pPr>
-        <w:rPr>
-          <w:ins w:id="87" w:author="Hyosub Kim" w:date="2020-04-25T13:19:00Z"/>
-        </w:rPr>
-      </w:pPr>
-    </w:p>
-    <w:p>
-      <w:pPr>
-        <w:rPr>
-          <w:ins w:id="88" w:author="Hyosub Kim" w:date="2020-04-25T13:21:00Z"/>
-        </w:rPr>
-      </w:pPr>
-      <w:commentRangeStart w:id="89"/>
-      <w:r>
-        <w:t xml:space="preserve">The cyclical, repetitive nature of walking creates an excellent opportunity to study the use-dependent learning process. </w:t>
-      </w:r>
-      <w:ins w:id="90" w:author="Hyosub Kim" w:date="2020-04-25T13:14:00Z">
-        <w:r>
-          <w:t>Our</w:t>
-        </w:r>
-      </w:ins>
-      <w:del w:id="91" w:author="Hyosub Kim" w:date="2020-04-25T13:14:00Z">
-        <w:r>
-          <w:delText>A</w:delText>
-        </w:r>
-      </w:del>
-      <w:r>
-        <w:t xml:space="preserve"> recent study used</w:t>
-      </w:r>
-      <w:r>
-        <w:t xml:space="preserve"> </w:t>
-      </w:r>
-      <w:r>
-        <w:t xml:space="preserve">visual </w:t>
-      </w:r>
-      <w:del w:id="92" w:author="Hyosub Kim" w:date="2020-04-25T13:14:00Z">
-        <w:r>
-          <w:delText>feedback</w:delText>
-        </w:r>
-        <w:r>
-          <w:delText xml:space="preserve"> </w:delText>
-        </w:r>
-      </w:del>
-      <w:ins w:id="93" w:author="Hyosub Kim" w:date="2020-04-25T13:14:00Z">
-        <w:r>
-          <w:t>t</w:t>
-        </w:r>
-      </w:ins>
-      <w:ins w:id="94" w:author="Hyosub Kim" w:date="2020-04-25T13:15:00Z">
-        <w:r>
-          <w:t>argets</w:t>
-        </w:r>
-      </w:ins>
-      <w:ins w:id="95" w:author="Hyosub Kim" w:date="2020-04-25T13:14:00Z">
-        <w:r>
-          <w:t xml:space="preserve"> </w:t>
-        </w:r>
-      </w:ins>
-      <w:r>
-        <w:t xml:space="preserve">to </w:t>
-      </w:r>
-      <w:del w:id="96" w:author="Hyosub Kim" w:date="2020-04-25T13:15:00Z">
-        <w:r>
-          <w:delText xml:space="preserve">produce </w:delText>
-        </w:r>
-      </w:del>
-      <w:ins w:id="97" w:author="Hyosub Kim" w:date="2020-04-25T13:15:00Z">
-        <w:r>
-          <w:t xml:space="preserve">guide participants into walking with </w:t>
-        </w:r>
-      </w:ins>
-      <w:r>
-        <w:t>an asymmetr</w:t>
-      </w:r>
-      <w:ins w:id="98" w:author="Hyosub Kim" w:date="2020-04-25T13:15:00Z">
-        <w:r>
-          <w:t>y</w:t>
-        </w:r>
-      </w:ins>
-      <w:del w:id="99" w:author="Hyosub Kim" w:date="2020-04-25T13:15:00Z">
-        <w:r>
-          <w:delText xml:space="preserve">ic walking pattern </w:delText>
-        </w:r>
-      </w:del>
-      <w:r>
-        <w:t>(i.e. a limp)</w:t>
-      </w:r>
-      <w:ins w:id="100" w:author="Hyosub Kim" w:date="2020-04-25T13:21:00Z">
-        <w:r>
-          <w:t>.</w:t>
-        </w:r>
-      </w:ins>
-      <w:r>
-        <w:t xml:space="preserve"> </w:t>
-      </w:r>
-      <w:ins w:id="101" w:author="Hyosub Kim" w:date="2020-04-25T13:21:00Z">
-        <w:r>
-          <w:t xml:space="preserve">The asymmetric walking pattern was induced by gradually [whatever you did], and use-dependent biases were assessed throughout training during catch trials, in </w:t>
-        </w:r>
-      </w:ins>
-      <w:ins w:id="102" w:author="Hyosub Kim" w:date="2020-04-25T13:22:00Z">
-        <w:r>
-          <w:t>which all visual feedback was removed and participants were instructed to “walk normally”</w:t>
-        </w:r>
-      </w:ins>
-      <w:ins w:id="103" w:author="Hyosub Kim" w:date="2020-04-25T13:27:00Z">
-        <w:r>
-          <w:t xml:space="preserve">, as well as during a </w:t>
-        </w:r>
-      </w:ins>
-      <w:ins w:id="104" w:author="Hyosub Kim" w:date="2020-04-25T13:28:00Z">
-        <w:r>
-          <w:t>long washout phase</w:t>
-        </w:r>
-      </w:ins>
-      <w:ins w:id="105" w:author="Hyosub Kim" w:date="2020-04-25T13:22:00Z">
-        <w:r>
-          <w:t xml:space="preserve">. </w:t>
-        </w:r>
-      </w:ins>
-      <w:ins w:id="106" w:author="Hyosub Kim" w:date="2020-04-25T13:23:00Z">
-        <w:r>
-          <w:t xml:space="preserve">Use-dependent biases increased </w:t>
-        </w:r>
-      </w:ins>
-      <w:ins w:id="107" w:author="Hyosub Kim" w:date="2020-04-25T13:28:00Z">
-        <w:r>
-          <w:t xml:space="preserve">throughout the training block and persisted well into the late stages of the washout block. </w:t>
-        </w:r>
-      </w:ins>
-      <w:ins w:id="108" w:author="Hyosub Kim" w:date="2020-04-25T13:24:00Z">
-        <w:r>
-          <w:t>However, as the asymmetry was gradually introduced, we were unable to</w:t>
-        </w:r>
-      </w:ins>
-      <w:ins w:id="109" w:author="Hyosub Kim" w:date="2020-04-25T13:25:00Z">
-        <w:r>
-          <w:t xml:space="preserve"> determine if the smaller use-dependent bias</w:t>
-        </w:r>
-      </w:ins>
-      <w:ins w:id="110" w:author="Hyosub Kim" w:date="2020-04-25T13:26:00Z">
-        <w:r>
-          <w:t>es we observed early in training</w:t>
-        </w:r>
-      </w:ins>
-      <w:ins w:id="111" w:author="Hyosub Kim" w:date="2020-04-25T13:25:00Z">
-        <w:r>
-          <w:t xml:space="preserve"> </w:t>
-        </w:r>
-      </w:ins>
-      <w:ins w:id="112" w:author="Hyosub Kim" w:date="2020-04-25T13:26:00Z">
+      <w:ins w:id="111" w:author="Hyosub Kim" w:date="2020-04-25T13:26:00Z">
         <w:r>
           <w:t xml:space="preserve">were </w:t>
         </w:r>
       </w:ins>
-      <w:ins w:id="113" w:author="Hyosub Kim" w:date="2020-04-25T13:25:00Z">
+      <w:ins w:id="112" w:author="Hyosub Kim" w:date="2020-04-25T13:25:00Z">
         <w:r>
           <w:t>due to less practice time or less repetition of the same movement pattern</w:t>
         </w:r>
       </w:ins>
-      <w:ins w:id="114" w:author="Hyosub Kim" w:date="2020-04-25T13:26:00Z">
+      <w:ins w:id="113" w:author="Hyosub Kim" w:date="2020-04-25T13:26:00Z">
         <w:r>
           <w:t xml:space="preserve"> </w:t>
         </w:r>
@@ -977,67 +977,39 @@
           <w:rPr>
             <w:szCs w:val="24"/>
           </w:rPr>
-          <w:t>(</w:t>
-        </w:r>
-        <w:proofErr w:type="spellStart"/>
-        <w:r>
-          <w:rPr>
-            <w:szCs w:val="24"/>
-          </w:rPr>
-          <w:t>Orban</w:t>
-        </w:r>
-        <w:proofErr w:type="spellEnd"/>
-        <w:r>
-          <w:rPr>
-            <w:szCs w:val="24"/>
-          </w:rPr>
-          <w:t xml:space="preserve"> de </w:t>
-        </w:r>
-        <w:proofErr w:type="spellStart"/>
-        <w:r>
-          <w:rPr>
-            <w:szCs w:val="24"/>
-          </w:rPr>
-          <w:t>Xivry</w:t>
-        </w:r>
-        <w:proofErr w:type="spellEnd"/>
-        <w:r>
-          <w:rPr>
-            <w:szCs w:val="24"/>
-          </w:rPr>
-          <w:t xml:space="preserve"> et al., 2011; Orban de Xivry and Lefèvre, 2015)</w:t>
+          <w:t>(Orban de Xivry et al., 2011; Orban de Xivry and Lefèvre, 2015)</w:t>
         </w:r>
         <w:r>
           <w:fldChar w:fldCharType="end"/>
         </w:r>
       </w:ins>
-      <w:ins w:id="115" w:author="Hyosub Kim" w:date="2020-04-25T13:25:00Z">
+      <w:ins w:id="114" w:author="Hyosub Kim" w:date="2020-04-25T13:25:00Z">
         <w:r>
           <w:t xml:space="preserve">. </w:t>
         </w:r>
       </w:ins>
-      <w:ins w:id="116" w:author="Hyosub Kim" w:date="2020-04-25T13:21:00Z">
+      <w:ins w:id="115" w:author="Hyosub Kim" w:date="2020-04-25T13:21:00Z">
         <w:r>
           <w:t xml:space="preserve"> </w:t>
         </w:r>
       </w:ins>
-      <w:commentRangeEnd w:id="89"/>
-      <w:ins w:id="117" w:author="Hyosub Kim" w:date="2020-04-25T13:29:00Z">
+      <w:commentRangeEnd w:id="88"/>
+      <w:ins w:id="116" w:author="Hyosub Kim" w:date="2020-04-25T13:29:00Z">
         <w:r>
           <w:rPr>
             <w:rStyle w:val="CommentReference"/>
           </w:rPr>
-          <w:commentReference w:id="89"/>
-        </w:r>
-      </w:ins>
-    </w:p>
-    <w:p>
-      <w:pPr>
-        <w:rPr>
-          <w:ins w:id="118" w:author="Hyosub Kim" w:date="2020-04-25T13:29:00Z"/>
-        </w:rPr>
-      </w:pPr>
-      <w:del w:id="119" w:author="Hyosub Kim" w:date="2020-04-25T13:15:00Z">
+          <w:commentReference w:id="88"/>
+        </w:r>
+      </w:ins>
+    </w:p>
+    <w:p>
+      <w:pPr>
+        <w:rPr>
+          <w:ins w:id="117" w:author="Hyosub Kim" w:date="2020-04-25T13:29:00Z"/>
+        </w:rPr>
+      </w:pPr>
+      <w:del w:id="118" w:author="Hyosub Kim" w:date="2020-04-25T13:15:00Z">
         <w:r>
           <w:delText xml:space="preserve">which yielded a </w:delText>
         </w:r>
@@ -1057,7 +1029,7 @@
           <w:delText xml:space="preserve"> during catch and washout trials</w:delText>
         </w:r>
       </w:del>
-      <w:del w:id="120" w:author="Hyosub Kim" w:date="2020-04-25T13:22:00Z">
+      <w:del w:id="119" w:author="Hyosub Kim" w:date="2020-04-25T13:22:00Z">
         <w:r>
           <w:delText>. The use-dependent bias increased with the size of the practiced asymmetry and the amount of practice time (source).</w:delText>
         </w:r>
@@ -1080,7 +1052,7 @@
           <w:delText xml:space="preserve">after this gradual phase. </w:delText>
         </w:r>
       </w:del>
-      <w:del w:id="121" w:author="Hyosub Kim" w:date="2020-04-25T13:26:00Z">
+      <w:del w:id="120" w:author="Hyosub Kim" w:date="2020-04-25T13:26:00Z">
         <w:r>
           <w:delText xml:space="preserve">The subsequent catch and washout trials demonstrated significantly greater use-dependent bias. Since gradual learning has been used as a mechanism to reduce repetition in use-dependent learning paradigms </w:delText>
         </w:r>
@@ -1110,7 +1082,7 @@
           <w:fldChar w:fldCharType="end"/>
         </w:r>
       </w:del>
-      <w:del w:id="122" w:author="Hyosub Kim" w:date="2020-04-25T14:50:00Z">
+      <w:del w:id="121" w:author="Hyosub Kim" w:date="2020-04-25T14:50:00Z">
         <w:r>
           <w:delText>, it is</w:delText>
         </w:r>
@@ -1118,7 +1090,7 @@
           <w:delText xml:space="preserve"> difficult to </w:delText>
         </w:r>
       </w:del>
-      <w:del w:id="123" w:author="Hyosub Kim" w:date="2020-04-25T13:25:00Z">
+      <w:del w:id="122" w:author="Hyosub Kim" w:date="2020-04-25T13:25:00Z">
         <w:r>
           <w:delText xml:space="preserve">determine if a smaller use-dependent bias after this first </w:delText>
         </w:r>
@@ -1133,105 +1105,105 @@
     <w:p>
       <w:pPr>
         <w:rPr>
-          <w:del w:id="124" w:author="Hyosub Kim" w:date="2020-04-25T13:32:00Z"/>
-        </w:rPr>
-      </w:pPr>
-      <w:ins w:id="125" w:author="Hyosub Kim" w:date="2020-04-25T13:31:00Z">
+          <w:del w:id="123" w:author="Hyosub Kim" w:date="2020-04-25T13:32:00Z"/>
+        </w:rPr>
+      </w:pPr>
+      <w:ins w:id="124" w:author="Hyosub Kim" w:date="2020-04-25T13:31:00Z">
         <w:r>
           <w:t xml:space="preserve">Here, </w:t>
         </w:r>
       </w:ins>
-      <w:ins w:id="126" w:author="Hyosub Kim" w:date="2020-04-25T13:32:00Z">
+      <w:ins w:id="125" w:author="Hyosub Kim" w:date="2020-04-25T13:32:00Z">
         <w:r>
           <w:t>through computational modeling</w:t>
         </w:r>
       </w:ins>
-      <w:ins w:id="127" w:author="Hyosub Kim" w:date="2020-04-25T13:35:00Z">
+      <w:ins w:id="126" w:author="Hyosub Kim" w:date="2020-04-25T13:35:00Z">
         <w:r>
           <w:t>,</w:t>
         </w:r>
       </w:ins>
-      <w:ins w:id="128" w:author="Hyosub Kim" w:date="2020-04-25T13:32:00Z">
+      <w:ins w:id="127" w:author="Hyosub Kim" w:date="2020-04-25T13:32:00Z">
         <w:r>
           <w:t xml:space="preserve"> simulation</w:t>
         </w:r>
       </w:ins>
-      <w:ins w:id="129" w:author="Hyosub Kim" w:date="2020-04-25T13:35:00Z">
+      <w:ins w:id="128" w:author="Hyosub Kim" w:date="2020-04-25T13:35:00Z">
         <w:r>
           <w:t>s</w:t>
         </w:r>
       </w:ins>
-      <w:ins w:id="130" w:author="Hyosub Kim" w:date="2020-04-25T13:32:00Z">
+      <w:ins w:id="129" w:author="Hyosub Kim" w:date="2020-04-25T13:32:00Z">
         <w:r>
           <w:t xml:space="preserve">, </w:t>
         </w:r>
       </w:ins>
-      <w:ins w:id="131" w:author="Hyosub Kim" w:date="2020-04-25T13:35:00Z">
+      <w:ins w:id="130" w:author="Hyosub Kim" w:date="2020-04-25T13:35:00Z">
         <w:r>
           <w:t>and a series of</w:t>
         </w:r>
       </w:ins>
-      <w:ins w:id="132" w:author="Hyosub Kim" w:date="2020-04-25T13:32:00Z">
+      <w:ins w:id="131" w:author="Hyosub Kim" w:date="2020-04-25T13:32:00Z">
         <w:r>
           <w:t xml:space="preserve"> </w:t>
         </w:r>
       </w:ins>
-      <w:ins w:id="133" w:author="Hyosub Kim" w:date="2020-04-25T13:33:00Z">
+      <w:ins w:id="132" w:author="Hyosub Kim" w:date="2020-04-25T13:33:00Z">
         <w:r>
           <w:t xml:space="preserve">behavioral experiments, </w:t>
         </w:r>
       </w:ins>
-      <w:ins w:id="134" w:author="Hyosub Kim" w:date="2020-04-25T13:31:00Z">
+      <w:ins w:id="133" w:author="Hyosub Kim" w:date="2020-04-25T13:31:00Z">
         <w:r>
           <w:t>we directly tackle the question of how the consistency of movement patterns impact</w:t>
         </w:r>
       </w:ins>
-      <w:ins w:id="135" w:author="Hyosub Kim" w:date="2020-04-25T13:34:00Z">
+      <w:ins w:id="134" w:author="Hyosub Kim" w:date="2020-04-25T13:34:00Z">
         <w:r>
           <w:t>s</w:t>
         </w:r>
       </w:ins>
-      <w:ins w:id="136" w:author="Hyosub Kim" w:date="2020-04-25T13:31:00Z">
+      <w:ins w:id="135" w:author="Hyosub Kim" w:date="2020-04-25T13:31:00Z">
         <w:r>
           <w:t xml:space="preserve"> use-dependent learning. </w:t>
         </w:r>
       </w:ins>
-      <w:ins w:id="137" w:author="Hyosub Kim" w:date="2020-04-25T13:33:00Z">
+      <w:ins w:id="136" w:author="Hyosub Kim" w:date="2020-04-25T13:33:00Z">
         <w:r>
           <w:t>We first provide two distinct computational accounts of how UDP ar</w:t>
         </w:r>
       </w:ins>
-      <w:ins w:id="138" w:author="Hyosub Kim" w:date="2020-04-25T13:34:00Z">
+      <w:ins w:id="137" w:author="Hyosub Kim" w:date="2020-04-25T13:34:00Z">
         <w:r>
           <w:t>ises</w:t>
         </w:r>
       </w:ins>
-      <w:ins w:id="139" w:author="Hyosub Kim" w:date="2020-04-25T13:39:00Z">
+      <w:ins w:id="138" w:author="Hyosub Kim" w:date="2020-04-25T13:39:00Z">
         <w:r>
           <w:t xml:space="preserve">. </w:t>
         </w:r>
       </w:ins>
-      <w:ins w:id="140" w:author="Hyosub Kim" w:date="2020-04-25T13:42:00Z">
+      <w:ins w:id="139" w:author="Hyosub Kim" w:date="2020-04-25T13:42:00Z">
         <w:r>
           <w:t>In our</w:t>
         </w:r>
       </w:ins>
-      <w:ins w:id="141" w:author="Hyosub Kim" w:date="2020-04-25T13:34:00Z">
+      <w:ins w:id="140" w:author="Hyosub Kim" w:date="2020-04-25T13:34:00Z">
         <w:r>
           <w:t xml:space="preserve"> Bayesian mode</w:t>
         </w:r>
       </w:ins>
-      <w:ins w:id="142" w:author="Hyosub Kim" w:date="2020-04-25T13:35:00Z">
+      <w:ins w:id="141" w:author="Hyosub Kim" w:date="2020-04-25T13:35:00Z">
         <w:r>
           <w:t>l</w:t>
         </w:r>
       </w:ins>
-      <w:ins w:id="143" w:author="Hyosub Kim" w:date="2020-04-25T13:42:00Z">
+      <w:ins w:id="142" w:author="Hyosub Kim" w:date="2020-04-25T13:42:00Z">
         <w:r>
           <w:t xml:space="preserve">, </w:t>
         </w:r>
       </w:ins>
-      <w:ins w:id="144" w:author="Hyosub Kim" w:date="2020-04-25T13:43:00Z">
+      <w:ins w:id="143" w:author="Hyosub Kim" w:date="2020-04-25T13:43:00Z">
         <w:r>
           <w:t>adopted from a study of reaching (</w:t>
         </w:r>
@@ -1244,137 +1216,137 @@
           <w:t xml:space="preserve">), </w:t>
         </w:r>
       </w:ins>
-      <w:ins w:id="145" w:author="Hyosub Kim" w:date="2020-04-25T13:36:00Z">
+      <w:ins w:id="144" w:author="Hyosub Kim" w:date="2020-04-25T13:36:00Z">
         <w:r>
           <w:t xml:space="preserve">UDP </w:t>
         </w:r>
       </w:ins>
-      <w:ins w:id="146" w:author="Hyosub Kim" w:date="2020-04-25T13:42:00Z">
+      <w:ins w:id="145" w:author="Hyosub Kim" w:date="2020-04-25T13:42:00Z">
         <w:r>
           <w:t xml:space="preserve">is framed </w:t>
         </w:r>
       </w:ins>
-      <w:ins w:id="147" w:author="Hyosub Kim" w:date="2020-04-25T13:36:00Z">
+      <w:ins w:id="146" w:author="Hyosub Kim" w:date="2020-04-25T13:36:00Z">
         <w:r>
           <w:t xml:space="preserve">as a process of </w:t>
         </w:r>
       </w:ins>
-      <w:ins w:id="148" w:author="Hyosub Kim" w:date="2020-04-25T13:37:00Z">
+      <w:ins w:id="147" w:author="Hyosub Kim" w:date="2020-04-25T13:37:00Z">
         <w:r>
           <w:t xml:space="preserve">combining </w:t>
         </w:r>
       </w:ins>
-      <w:ins w:id="149" w:author="Hyosub Kim" w:date="2020-04-25T13:39:00Z">
+      <w:ins w:id="148" w:author="Hyosub Kim" w:date="2020-04-25T13:39:00Z">
         <w:r>
           <w:t>quickly adapting prior probabilities of target (step) locations with current sensory estimates</w:t>
         </w:r>
       </w:ins>
-      <w:ins w:id="150" w:author="Hyosub Kim" w:date="2020-04-25T13:40:00Z">
+      <w:ins w:id="149" w:author="Hyosub Kim" w:date="2020-04-25T13:40:00Z">
         <w:r>
           <w:t xml:space="preserve"> of where to step. </w:t>
         </w:r>
       </w:ins>
-      <w:ins w:id="151" w:author="Hyosub Kim" w:date="2020-04-25T13:47:00Z">
+      <w:ins w:id="150" w:author="Hyosub Kim" w:date="2020-04-25T13:47:00Z">
         <w:r>
           <w:t xml:space="preserve">Thus, </w:t>
         </w:r>
       </w:ins>
-      <w:ins w:id="152" w:author="Hyosub Kim" w:date="2020-04-25T13:48:00Z">
+      <w:ins w:id="151" w:author="Hyosub Kim" w:date="2020-04-25T13:48:00Z">
         <w:r>
           <w:t xml:space="preserve">the </w:t>
         </w:r>
       </w:ins>
-      <w:ins w:id="153" w:author="Hyosub Kim" w:date="2020-04-25T13:49:00Z">
+      <w:ins w:id="152" w:author="Hyosub Kim" w:date="2020-04-25T13:49:00Z">
         <w:r>
           <w:t>magnitude of</w:t>
         </w:r>
       </w:ins>
-      <w:ins w:id="154" w:author="Hyosub Kim" w:date="2020-04-25T13:48:00Z">
+      <w:ins w:id="153" w:author="Hyosub Kim" w:date="2020-04-25T13:48:00Z">
         <w:r>
           <w:t xml:space="preserve"> use-dependent biases </w:t>
         </w:r>
       </w:ins>
-      <w:ins w:id="155" w:author="Hyosub Kim" w:date="2020-04-25T13:54:00Z">
+      <w:ins w:id="154" w:author="Hyosub Kim" w:date="2020-04-25T13:54:00Z">
         <w:r>
           <w:t>is directly related to the consistency of the environment, or target locations.</w:t>
         </w:r>
       </w:ins>
-      <w:ins w:id="156" w:author="Hyosub Kim" w:date="2020-04-25T13:50:00Z">
+      <w:ins w:id="155" w:author="Hyosub Kim" w:date="2020-04-25T13:50:00Z">
         <w:r>
           <w:t xml:space="preserve"> </w:t>
         </w:r>
       </w:ins>
-      <w:ins w:id="157" w:author="Hyosub Kim" w:date="2020-04-25T13:55:00Z">
+      <w:ins w:id="156" w:author="Hyosub Kim" w:date="2020-04-25T13:55:00Z">
         <w:r>
           <w:t>Our second model involves</w:t>
         </w:r>
       </w:ins>
-      <w:ins w:id="158" w:author="Hyosub Kim" w:date="2020-04-25T13:44:00Z">
+      <w:ins w:id="157" w:author="Hyosub Kim" w:date="2020-04-25T13:44:00Z">
         <w:r>
           <w:t xml:space="preserve"> </w:t>
         </w:r>
       </w:ins>
-      <w:ins w:id="159" w:author="Hyosub Kim" w:date="2020-04-25T13:55:00Z">
+      <w:ins w:id="158" w:author="Hyosub Kim" w:date="2020-04-25T13:55:00Z">
         <w:r>
           <w:t>two processes acting in parallel: a</w:t>
         </w:r>
       </w:ins>
-      <w:ins w:id="160" w:author="Hyosub Kim" w:date="2020-04-25T13:45:00Z">
+      <w:ins w:id="159" w:author="Hyosub Kim" w:date="2020-04-25T13:45:00Z">
         <w:r>
           <w:t xml:space="preserve"> strategic l</w:t>
         </w:r>
       </w:ins>
-      <w:ins w:id="161" w:author="Hyosub Kim" w:date="2020-04-25T13:46:00Z">
+      <w:ins w:id="160" w:author="Hyosub Kim" w:date="2020-04-25T13:46:00Z">
         <w:r>
           <w:t xml:space="preserve">earning </w:t>
         </w:r>
       </w:ins>
-      <w:ins w:id="162" w:author="Hyosub Kim" w:date="2020-04-25T13:55:00Z">
+      <w:ins w:id="161" w:author="Hyosub Kim" w:date="2020-04-25T13:55:00Z">
         <w:r>
           <w:t xml:space="preserve">process that is active when </w:t>
         </w:r>
       </w:ins>
-      <w:ins w:id="163" w:author="Hyosub Kim" w:date="2020-04-25T13:56:00Z">
+      <w:ins w:id="162" w:author="Hyosub Kim" w:date="2020-04-25T13:56:00Z">
         <w:r>
           <w:t xml:space="preserve">the goal is to match step lengths to </w:t>
         </w:r>
       </w:ins>
-      <w:ins w:id="164" w:author="Hyosub Kim" w:date="2020-04-25T13:46:00Z">
+      <w:ins w:id="163" w:author="Hyosub Kim" w:date="2020-04-25T13:46:00Z">
         <w:r>
           <w:t xml:space="preserve">visual targets (process 1), and </w:t>
         </w:r>
       </w:ins>
-      <w:ins w:id="165" w:author="Hyosub Kim" w:date="2020-04-25T13:56:00Z">
+      <w:ins w:id="164" w:author="Hyosub Kim" w:date="2020-04-25T13:56:00Z">
         <w:r>
           <w:t>in parallel, a slow</w:t>
         </w:r>
       </w:ins>
-      <w:ins w:id="166" w:author="Hyosub Kim" w:date="2020-04-25T13:58:00Z">
+      <w:ins w:id="165" w:author="Hyosub Kim" w:date="2020-04-25T13:58:00Z">
         <w:r>
           <w:t>ly updating</w:t>
         </w:r>
       </w:ins>
-      <w:ins w:id="167" w:author="Hyosub Kim" w:date="2020-04-25T13:56:00Z">
+      <w:ins w:id="166" w:author="Hyosub Kim" w:date="2020-04-25T13:56:00Z">
         <w:r>
           <w:t xml:space="preserve"> UDP process that biases movements in the dir</w:t>
         </w:r>
       </w:ins>
-      <w:ins w:id="168" w:author="Hyosub Kim" w:date="2020-04-25T13:57:00Z">
+      <w:ins w:id="167" w:author="Hyosub Kim" w:date="2020-04-25T13:57:00Z">
         <w:r>
           <w:t xml:space="preserve">ection of </w:t>
         </w:r>
       </w:ins>
-      <w:ins w:id="169" w:author="Hyosub Kim" w:date="2020-04-25T13:59:00Z">
+      <w:ins w:id="168" w:author="Hyosub Kim" w:date="2020-04-25T13:59:00Z">
         <w:r>
           <w:t xml:space="preserve">immediately preceding </w:t>
         </w:r>
       </w:ins>
-      <w:ins w:id="170" w:author="Hyosub Kim" w:date="2020-04-25T13:57:00Z">
+      <w:ins w:id="169" w:author="Hyosub Kim" w:date="2020-04-25T13:57:00Z">
         <w:r>
           <w:t>movements</w:t>
         </w:r>
       </w:ins>
-      <w:ins w:id="171" w:author="Hyosub Kim" w:date="2020-04-25T13:58:00Z">
+      <w:ins w:id="170" w:author="Hyosub Kim" w:date="2020-04-25T13:58:00Z">
         <w:r>
           <w:t xml:space="preserve"> </w:t>
         </w:r>
@@ -1394,7 +1366,7 @@
           <w:fldChar w:fldCharType="end"/>
         </w:r>
       </w:ins>
-      <w:ins w:id="172" w:author="Hyosub Kim" w:date="2020-04-25T13:57:00Z">
+      <w:ins w:id="171" w:author="Hyosub Kim" w:date="2020-04-25T13:57:00Z">
         <w:r>
           <w:t xml:space="preserve">. Critically, our two-process model is much less sensitive to the </w:t>
         </w:r>
@@ -1402,32 +1374,32 @@
           <w:t>consistency of the env</w:t>
         </w:r>
       </w:ins>
-      <w:ins w:id="173" w:author="Hyosub Kim" w:date="2020-04-25T13:58:00Z">
+      <w:ins w:id="172" w:author="Hyosub Kim" w:date="2020-04-25T13:58:00Z">
         <w:r>
           <w:t>ironment</w:t>
         </w:r>
       </w:ins>
-      <w:ins w:id="174" w:author="Hyosub Kim" w:date="2020-04-25T14:00:00Z">
+      <w:ins w:id="173" w:author="Hyosub Kim" w:date="2020-04-25T14:00:00Z">
         <w:r>
           <w:t xml:space="preserve"> than the Bayesian model</w:t>
         </w:r>
       </w:ins>
-      <w:ins w:id="175" w:author="Hyosub Kim" w:date="2020-04-25T14:01:00Z">
+      <w:ins w:id="174" w:author="Hyosub Kim" w:date="2020-04-25T14:01:00Z">
         <w:r>
           <w:t>.</w:t>
         </w:r>
       </w:ins>
-      <w:ins w:id="176" w:author="Hyosub Kim" w:date="2020-04-25T14:00:00Z">
+      <w:ins w:id="175" w:author="Hyosub Kim" w:date="2020-04-25T14:00:00Z">
         <w:r>
           <w:t xml:space="preserve"> </w:t>
         </w:r>
       </w:ins>
-      <w:ins w:id="177" w:author="Hyosub Kim" w:date="2020-04-25T14:01:00Z">
+      <w:ins w:id="176" w:author="Hyosub Kim" w:date="2020-04-25T14:01:00Z">
         <w:r>
           <w:t>T</w:t>
         </w:r>
       </w:ins>
-      <w:ins w:id="178" w:author="Hyosub Kim" w:date="2020-04-25T14:00:00Z">
+      <w:ins w:id="177" w:author="Hyosub Kim" w:date="2020-04-25T14:00:00Z">
         <w:r>
           <w:t>hus</w:t>
         </w:r>
@@ -1435,32 +1407,32 @@
           <w:t xml:space="preserve">, </w:t>
         </w:r>
       </w:ins>
-      <w:ins w:id="179" w:author="Hyosub Kim" w:date="2020-04-25T14:02:00Z">
+      <w:ins w:id="178" w:author="Hyosub Kim" w:date="2020-04-25T14:02:00Z">
         <w:r>
           <w:t xml:space="preserve">we have designed a set of walking experiments </w:t>
         </w:r>
       </w:ins>
-      <w:ins w:id="180" w:author="Hyosub Kim" w:date="2020-04-25T14:03:00Z">
+      <w:ins w:id="179" w:author="Hyosub Kim" w:date="2020-04-25T14:03:00Z">
         <w:r>
           <w:t>that vary the</w:t>
         </w:r>
       </w:ins>
-      <w:ins w:id="181" w:author="Hyosub Kim" w:date="2020-04-25T14:01:00Z">
+      <w:ins w:id="180" w:author="Hyosub Kim" w:date="2020-04-25T14:01:00Z">
         <w:r>
           <w:t xml:space="preserve"> amount of environmental consistency</w:t>
         </w:r>
       </w:ins>
-      <w:ins w:id="182" w:author="Hyosub Kim" w:date="2020-04-25T14:04:00Z">
+      <w:ins w:id="181" w:author="Hyosub Kim" w:date="2020-04-25T14:04:00Z">
         <w:r>
           <w:t xml:space="preserve"> and assess the state of use-dependent biases during no-feedback trails</w:t>
         </w:r>
       </w:ins>
-      <w:ins w:id="183" w:author="Hyosub Kim" w:date="2020-04-25T14:03:00Z">
+      <w:ins w:id="182" w:author="Hyosub Kim" w:date="2020-04-25T14:03:00Z">
         <w:r>
           <w:t xml:space="preserve"> in order to discriminate between these two competing theories on the underlying constraints of UDP. </w:t>
         </w:r>
       </w:ins>
-      <w:del w:id="184" w:author="Hyosub Kim" w:date="2020-04-25T13:32:00Z">
+      <w:del w:id="183" w:author="Hyosub Kim" w:date="2020-04-25T13:32:00Z">
         <w:r>
           <w:delText xml:space="preserve">To dissociate these two possibilities, we seek to translate two different computational models of use-dependent plasticity </w:delText>
         </w:r>
@@ -1478,17 +1450,17 @@
     <w:p>
       <w:pPr>
         <w:rPr>
-          <w:del w:id="185" w:author="Hyosub Kim" w:date="2020-04-25T13:47:00Z"/>
-        </w:rPr>
-      </w:pPr>
-    </w:p>
-    <w:p>
-      <w:pPr>
-        <w:rPr>
-          <w:del w:id="186" w:author="Hyosub Kim" w:date="2020-04-25T13:59:00Z"/>
-        </w:rPr>
-      </w:pPr>
-      <w:del w:id="187" w:author="Hyosub Kim" w:date="2020-04-25T13:47:00Z">
+          <w:del w:id="184" w:author="Hyosub Kim" w:date="2020-04-25T13:47:00Z"/>
+        </w:rPr>
+      </w:pPr>
+    </w:p>
+    <w:p>
+      <w:pPr>
+        <w:rPr>
+          <w:del w:id="185" w:author="Hyosub Kim" w:date="2020-04-25T13:59:00Z"/>
+        </w:rPr>
+      </w:pPr>
+      <w:del w:id="186" w:author="Hyosub Kim" w:date="2020-04-25T13:47:00Z">
         <w:r>
           <w:delText xml:space="preserve">Use-dependent learning </w:delText>
         </w:r>
@@ -1529,7 +1501,7 @@
           <w:delText xml:space="preserve">. The motor system then acts on this world state. </w:delText>
         </w:r>
       </w:del>
-      <w:del w:id="188" w:author="Hyosub Kim" w:date="2020-04-25T13:58:00Z">
+      <w:del w:id="187" w:author="Hyosub Kim" w:date="2020-04-25T13:58:00Z">
         <w:r>
           <w:delText xml:space="preserve">The more </w:delText>
         </w:r>
@@ -1615,7 +1587,7 @@
           <w:delText xml:space="preserve">. </w:delText>
         </w:r>
       </w:del>
-      <w:del w:id="189" w:author="Hyosub Kim" w:date="2020-04-25T13:59:00Z">
+      <w:del w:id="188" w:author="Hyosub Kim" w:date="2020-04-25T13:59:00Z">
         <w:r>
           <w:delText xml:space="preserve">These two models make dissociable predictions regarding how </w:delText>
         </w:r>
@@ -1640,10 +1612,10 @@
     <w:p>
       <w:pPr>
         <w:rPr>
-          <w:del w:id="190" w:author="Hyosub Kim" w:date="2020-04-25T14:03:00Z"/>
-        </w:rPr>
-      </w:pPr>
-      <w:del w:id="191" w:author="Hyosub Kim" w:date="2020-04-25T14:03:00Z">
+          <w:del w:id="189" w:author="Hyosub Kim" w:date="2020-04-25T14:03:00Z"/>
+        </w:rPr>
+      </w:pPr>
+      <w:del w:id="190" w:author="Hyosub Kim" w:date="2020-04-25T14:03:00Z">
         <w:r>
           <w:delText xml:space="preserve">Here we aim to </w:delText>
         </w:r>
@@ -1840,11 +1812,93 @@
         <w:t>18</w:t>
       </w:r>
       <w:r>
-        <w:t xml:space="preserve"> individuals based on </w:t>
-      </w:r>
-      <w:r>
-        <w:t xml:space="preserve">prior studies in this field </w:t>
-      </w:r>
+        <w:t xml:space="preserve"> individuals </w:t>
+      </w:r>
+      <w:ins w:id="191" w:author="Hyosub Kim" w:date="2020-04-27T09:14:00Z">
+        <w:r>
+          <w:t xml:space="preserve">for this study. </w:t>
+        </w:r>
+        <w:r>
+          <w:t xml:space="preserve">The </w:t>
+        </w:r>
+      </w:ins>
+      <w:ins w:id="192" w:author="Hyosub Kim" w:date="2020-04-27T09:44:00Z">
+        <w:r>
+          <w:t>sample size</w:t>
+        </w:r>
+      </w:ins>
+      <w:ins w:id="193" w:author="Hyosub Kim" w:date="2020-04-27T09:14:00Z">
+        <w:r>
+          <w:t xml:space="preserve"> was chosen to </w:t>
+        </w:r>
+        <w:r>
+          <w:t xml:space="preserve">ensure </w:t>
+        </w:r>
+      </w:ins>
+      <w:ins w:id="194" w:author="Hyosub Kim" w:date="2020-04-27T09:40:00Z">
+        <w:r>
+          <w:t>appropriate counterbalancing</w:t>
+        </w:r>
+      </w:ins>
+      <w:ins w:id="195" w:author="Hyosub Kim" w:date="2020-04-27T09:41:00Z">
+        <w:r>
+          <w:t xml:space="preserve"> </w:t>
+        </w:r>
+      </w:ins>
+      <w:ins w:id="196" w:author="Hyosub Kim" w:date="2020-04-27T09:43:00Z">
+        <w:r>
+          <w:t xml:space="preserve">of practice schedules across </w:t>
+        </w:r>
+        <w:r>
+          <w:lastRenderedPageBreak/>
+          <w:t>par</w:t>
+        </w:r>
+      </w:ins>
+      <w:ins w:id="197" w:author="Hyosub Kim" w:date="2020-04-27T09:44:00Z">
+        <w:r>
+          <w:t>ticipants while also being well-above</w:t>
+        </w:r>
+      </w:ins>
+      <w:ins w:id="198" w:author="Hyosub Kim" w:date="2020-04-27T09:14:00Z">
+        <w:r>
+          <w:t xml:space="preserve"> the threshold for good statistical power relative to documented</w:t>
+        </w:r>
+      </w:ins>
+      <w:ins w:id="199" w:author="Hyosub Kim" w:date="2020-04-27T09:15:00Z">
+        <w:r>
+          <w:t xml:space="preserve"> </w:t>
+        </w:r>
+        <w:r>
+          <w:t>effect sizes</w:t>
+        </w:r>
+      </w:ins>
+      <w:ins w:id="200" w:author="Hyosub Kim" w:date="2020-04-27T09:14:00Z">
+        <w:r>
+          <w:t xml:space="preserve"> in </w:t>
+        </w:r>
+      </w:ins>
+      <w:ins w:id="201" w:author="Hyosub Kim" w:date="2020-04-27T09:15:00Z">
+        <w:r>
+          <w:t>comparable motor learning studies</w:t>
+        </w:r>
+      </w:ins>
+      <w:ins w:id="202" w:author="Hyosub Kim" w:date="2020-04-27T09:14:00Z">
+        <w:r>
+          <w:t>.</w:t>
+        </w:r>
+      </w:ins>
+      <w:del w:id="203" w:author="Hyosub Kim" w:date="2020-04-27T09:15:00Z">
+        <w:r>
+          <w:delText xml:space="preserve">based on </w:delText>
+        </w:r>
+        <w:r>
+          <w:delText>prior studies in this field</w:delText>
+        </w:r>
+      </w:del>
+      <w:r>
+        <w:t xml:space="preserve"> </w:t>
+      </w:r>
+      <w:commentRangeStart w:id="204"/>
       <w:r>
         <w:fldChar w:fldCharType="begin"/>
       </w:r>
@@ -1860,6 +1914,13 @@
       <w:r>
         <w:fldChar w:fldCharType="end"/>
       </w:r>
+      <w:commentRangeEnd w:id="204"/>
+      <w:r>
+        <w:rPr>
+          <w:rStyle w:val="CommentReference"/>
+        </w:rPr>
+        <w:commentReference w:id="204"/>
+      </w:r>
       <w:r>
         <w:t xml:space="preserve">. </w:t>
       </w:r>
@@ -1868,6 +1929,7 @@
     <w:p>
       <w:pPr>
         <w:rPr>
+          <w:ins w:id="205" w:author="Hyosub Kim" w:date="2020-04-27T19:22:00Z"/>
           <w:i/>
           <w:iCs/>
           <w:u w:val="single"/>
@@ -1883,96 +1945,377 @@
       </w:r>
     </w:p>
     <w:p>
-      <w:r>
-        <w:t xml:space="preserve">Data will be replaced if a subject does not complete the entire learning task </w:t>
-      </w:r>
-      <w:r>
-        <w:t>for</w:t>
-      </w:r>
-      <w:r>
-        <w:t xml:space="preserve"> all three </w:t>
-      </w:r>
-      <w:r>
-        <w:t>conditions</w:t>
-      </w:r>
-      <w:r>
-        <w:t>. This may occur if there is a technical error or equipment failure in the middle of data collection</w:t>
-      </w:r>
-      <w:r>
-        <w:t xml:space="preserve"> or </w:t>
-      </w:r>
-      <w:r>
-        <w:t>if the subject chooses to stop or drop out</w:t>
-      </w:r>
-      <w:r>
-        <w:t xml:space="preserve"> of the experiment</w:t>
-      </w:r>
-      <w:r>
-        <w:t xml:space="preserve"> or </w:t>
-      </w:r>
-      <w:r>
-        <w:t xml:space="preserve">does not return for one of the testing sessions. </w:t>
-      </w:r>
-      <w:r>
-        <w:t xml:space="preserve">Data will be replaced </w:t>
-      </w:r>
-      <w:r>
-        <w:t>if the experimenter deems the subject unsafe to</w:t>
-      </w:r>
-      <w:r>
-        <w:t xml:space="preserve"> continue the study which may occur if there is an injury or illness after the subject has been enrolled. </w:t>
-      </w:r>
-      <w:r>
-        <w:t xml:space="preserve">Data will also be replaced if a subject does not </w:t>
-      </w:r>
-      <w:r>
-        <w:t>meet a threshold of performance</w:t>
-      </w:r>
-      <w:r>
-        <w:t xml:space="preserve"> on the learning task. </w:t>
-      </w:r>
-      <w:r>
-        <w:t>The minimum threshold of</w:t>
-      </w:r>
-      <w:r>
-        <w:t xml:space="preserve"> performance will be defined as a mean performance outside of three standard deviations from the </w:t>
-      </w:r>
-      <w:r>
-        <w:t xml:space="preserve">group </w:t>
-      </w:r>
-      <w:r>
-        <w:t>mean on</w:t>
-      </w:r>
-      <w:r>
-        <w:t xml:space="preserve"> either </w:t>
-      </w:r>
-      <w:r>
-        <w:t xml:space="preserve">step asymmetry index </w:t>
-      </w:r>
-      <w:r>
-        <w:t>or</w:t>
-      </w:r>
-      <w:r>
-        <w:t xml:space="preserve"> target accuracy. Inadequate performance may occur if </w:t>
-      </w:r>
-      <w:r>
-        <w:t>a</w:t>
-      </w:r>
-      <w:r>
-        <w:t xml:space="preserve"> subject ignore</w:t>
-      </w:r>
-      <w:r>
-        <w:t>s</w:t>
-      </w:r>
-      <w:r>
-        <w:t xml:space="preserve"> or does not heed instructions from the experiment</w:t>
-      </w:r>
-      <w:r>
-        <w:t>er</w:t>
-      </w:r>
-      <w:r>
-        <w:t xml:space="preserve">, is not capable of performing the task correctly or lacks motivation to perform the task correctly. </w:t>
-      </w:r>
+      <w:pPr>
+        <w:rPr>
+          <w:ins w:id="206" w:author="Hyosub Kim" w:date="2020-04-27T19:23:00Z"/>
+          <w:iCs/>
+          <w:u w:val="single"/>
+        </w:rPr>
+      </w:pPr>
+      <w:ins w:id="207" w:author="Hyosub Kim" w:date="2020-04-27T19:22:00Z">
+        <w:r>
+          <w:rPr>
+            <w:iCs/>
+            <w:u w:val="single"/>
+          </w:rPr>
+          <w:t xml:space="preserve">Data will </w:t>
+        </w:r>
+      </w:ins>
+      <w:ins w:id="208" w:author="Hyosub Kim" w:date="2020-04-27T19:23:00Z">
+        <w:r>
+          <w:rPr>
+            <w:iCs/>
+            <w:u w:val="single"/>
+          </w:rPr>
+          <w:t xml:space="preserve">only be replaced under the following conditions: </w:t>
+        </w:r>
+      </w:ins>
+    </w:p>
+    <w:p>
+      <w:pPr>
+        <w:rPr>
+          <w:del w:id="209" w:author="Hyosub Kim" w:date="2020-04-27T19:26:00Z"/>
+          <w:iCs/>
+          <w:u w:val="single"/>
+          <w:rPrChange w:id="210" w:author="Hyosub Kim" w:date="2020-04-27T19:22:00Z">
+            <w:rPr>
+              <w:del w:id="211" w:author="Hyosub Kim" w:date="2020-04-27T19:26:00Z"/>
+              <w:i/>
+              <w:iCs/>
+              <w:u w:val="single"/>
+            </w:rPr>
+          </w:rPrChange>
+        </w:rPr>
+      </w:pPr>
+      <w:ins w:id="212" w:author="Hyosub Kim" w:date="2020-04-27T19:24:00Z">
+        <w:r>
+          <w:rPr>
+            <w:iCs/>
+            <w:u w:val="single"/>
+          </w:rPr>
+          <w:t xml:space="preserve">1) </w:t>
+        </w:r>
+      </w:ins>
+      <w:ins w:id="213" w:author="Hyosub Kim" w:date="2020-04-27T19:23:00Z">
+        <w:r>
+          <w:rPr>
+            <w:iCs/>
+            <w:u w:val="single"/>
+          </w:rPr>
+          <w:t>If a p</w:t>
+        </w:r>
+      </w:ins>
+      <w:ins w:id="214" w:author="Hyosub Kim" w:date="2020-04-27T19:24:00Z">
+        <w:r>
+          <w:rPr>
+            <w:iCs/>
+            <w:u w:val="single"/>
+          </w:rPr>
+          <w:t xml:space="preserve">articipant does not complete the entire learning task for all 3 conditions due to </w:t>
+        </w:r>
+      </w:ins>
+      <w:moveToRangeStart w:id="215" w:author="Hyosub Kim" w:date="2020-04-27T19:24:00Z" w:name="move38907887"/>
+      <w:moveTo w:id="216" w:author="Hyosub Kim" w:date="2020-04-27T19:24:00Z">
+        <w:r>
+          <w:t xml:space="preserve">technical error or equipment failure in the middle of data collection or if the subject chooses to stop or drop out of the experiment or does not return for one of the testing sessions. </w:t>
+        </w:r>
+      </w:moveTo>
+      <w:ins w:id="217" w:author="Hyosub Kim" w:date="2020-04-27T19:24:00Z">
+        <w:r>
+          <w:t xml:space="preserve">2) </w:t>
+        </w:r>
+      </w:ins>
+      <w:moveTo w:id="218" w:author="Hyosub Kim" w:date="2020-04-27T19:24:00Z">
+        <w:del w:id="219" w:author="Hyosub Kim" w:date="2020-04-27T19:24:00Z">
+          <w:r>
+            <w:delText xml:space="preserve">Data will be replaced </w:delText>
+          </w:r>
+        </w:del>
+        <w:r>
+          <w:t>if the experimenter deems the subject unsafe to continue the study which may occur if there is an injury or illness after the subject has been enrolled.</w:t>
+        </w:r>
+      </w:moveTo>
+      <w:moveToRangeEnd w:id="215"/>
+      <w:ins w:id="220" w:author="Hyosub Kim" w:date="2020-04-27T19:24:00Z">
+        <w:r>
+          <w:t xml:space="preserve"> 3</w:t>
+        </w:r>
+      </w:ins>
+      <w:ins w:id="221" w:author="Hyosub Kim" w:date="2020-04-27T19:25:00Z">
+        <w:r>
+          <w:t xml:space="preserve">) </w:t>
+        </w:r>
+      </w:ins>
+      <w:moveToRangeStart w:id="222" w:author="Hyosub Kim" w:date="2020-04-27T19:25:00Z" w:name="move38907929"/>
+      <w:moveTo w:id="223" w:author="Hyosub Kim" w:date="2020-04-27T19:25:00Z">
+        <w:r>
+          <w:t xml:space="preserve">if a subject does not meet a threshold of performance on the </w:t>
+        </w:r>
+        <w:del w:id="224" w:author="Hyosub Kim" w:date="2020-04-27T19:25:00Z">
+          <w:r>
+            <w:delText xml:space="preserve">learning </w:delText>
+          </w:r>
+        </w:del>
+        <w:r>
+          <w:t>task</w:t>
+        </w:r>
+      </w:moveTo>
+      <w:ins w:id="225" w:author="Hyosub Kim" w:date="2020-04-27T19:25:00Z">
+        <w:r>
+          <w:t xml:space="preserve">, which will be defined as falling outside of 3 SDs from </w:t>
+        </w:r>
+      </w:ins>
+      <w:ins w:id="226" w:author="Hyosub Kim" w:date="2020-04-27T19:26:00Z">
+        <w:r>
+          <w:t>the mean performance of all other participants in terms of either</w:t>
+        </w:r>
+      </w:ins>
+      <w:moveTo w:id="227" w:author="Hyosub Kim" w:date="2020-04-27T19:25:00Z">
+        <w:del w:id="228" w:author="Hyosub Kim" w:date="2020-04-27T19:26:00Z">
+          <w:r>
+            <w:delText>. The minimum threshold of performance will be defined as a mean performance outside of three standard deviations from the group mean on either</w:delText>
+          </w:r>
+        </w:del>
+        <w:r>
+          <w:t xml:space="preserve"> step asymmetry index or target accuracy. </w:t>
+        </w:r>
+        <w:del w:id="229" w:author="Hyosub Kim" w:date="2020-04-27T19:26:00Z">
+          <w:r>
+            <w:delText>Inadequate performance may occur if a subject ignores or does not heed instructions from the experimenter, is not capable of performing the task correctly or lacks motivation to perform the task correctly.</w:delText>
+          </w:r>
+        </w:del>
+      </w:moveTo>
+      <w:moveToRangeEnd w:id="222"/>
+    </w:p>
+    <w:p>
+      <w:pPr>
+        <w:pPrChange w:id="230" w:author="Hyosub Kim" w:date="2020-04-27T19:26:00Z">
+          <w:pPr/>
+        </w:pPrChange>
+      </w:pPr>
+      <w:del w:id="231" w:author="Hyosub Kim" w:date="2020-04-27T19:25:00Z">
+        <w:r>
+          <w:delText xml:space="preserve">Data will be replaced if a subject does not complete the entire learning task </w:delText>
+        </w:r>
+        <w:r>
+          <w:delText>for</w:delText>
+        </w:r>
+        <w:r>
+          <w:delText xml:space="preserve"> all three </w:delText>
+        </w:r>
+        <w:r>
+          <w:delText>conditions</w:delText>
+        </w:r>
+        <w:r>
+          <w:delText xml:space="preserve">. This may occur if there is a </w:delText>
+        </w:r>
+      </w:del>
+      <w:moveFromRangeStart w:id="232" w:author="Hyosub Kim" w:date="2020-04-27T19:24:00Z" w:name="move38907887"/>
+      <w:moveFrom w:id="233" w:author="Hyosub Kim" w:date="2020-04-27T19:24:00Z">
+        <w:del w:id="234" w:author="Hyosub Kim" w:date="2020-04-27T19:25:00Z">
+          <w:r>
+            <w:delText>technical error or equipment failure in the middle of data collection</w:delText>
+          </w:r>
+          <w:r>
+            <w:delText xml:space="preserve"> or </w:delText>
+          </w:r>
+          <w:r>
+            <w:delText xml:space="preserve">if the subject chooses to stop </w:delText>
+          </w:r>
+        </w:del>
+        <w:del w:id="235" w:author="Hyosub Kim" w:date="2020-04-27T19:26:00Z">
+          <w:r>
+            <w:delText>or drop out</w:delText>
+          </w:r>
+          <w:r>
+            <w:delText xml:space="preserve"> of the experiment</w:delText>
+          </w:r>
+          <w:r>
+            <w:delText xml:space="preserve"> or </w:delText>
+          </w:r>
+          <w:r>
+            <w:delText xml:space="preserve">does not return for one of the testing sessions. </w:delText>
+          </w:r>
+          <w:r>
+            <w:delText xml:space="preserve">Data will be replaced </w:delText>
+          </w:r>
+          <w:r>
+            <w:delText>if the experimenter deems the subject unsafe to</w:delText>
+          </w:r>
+          <w:r>
+            <w:rPr>
+              <w:rPrChange w:id="236" w:author="Hyosub Kim" w:date="2020-04-27T19:20:00Z">
+                <w:rPr/>
+              </w:rPrChange>
+            </w:rPr>
+            <w:delText xml:space="preserve"> continue the study which may occur if there is an injury or illness after the subject has been enrolled. </w:delText>
+          </w:r>
+        </w:del>
+      </w:moveFrom>
+      <w:moveFromRangeEnd w:id="232"/>
+      <w:del w:id="237" w:author="Hyosub Kim" w:date="2020-04-27T19:26:00Z">
+        <w:r>
+          <w:rPr>
+            <w:rPrChange w:id="238" w:author="Hyosub Kim" w:date="2020-04-27T19:20:00Z">
+              <w:rPr/>
+            </w:rPrChange>
+          </w:rPr>
+          <w:delText xml:space="preserve">Data will also be replaced </w:delText>
+        </w:r>
+      </w:del>
+      <w:moveFromRangeStart w:id="239" w:author="Hyosub Kim" w:date="2020-04-27T19:25:00Z" w:name="move38907929"/>
+      <w:moveFrom w:id="240" w:author="Hyosub Kim" w:date="2020-04-27T19:25:00Z">
+        <w:del w:id="241" w:author="Hyosub Kim" w:date="2020-04-27T19:26:00Z">
+          <w:r>
+            <w:rPr>
+              <w:rPrChange w:id="242" w:author="Hyosub Kim" w:date="2020-04-27T19:20:00Z">
+                <w:rPr/>
+              </w:rPrChange>
+            </w:rPr>
+            <w:delText xml:space="preserve">if a subject does not </w:delText>
+          </w:r>
+          <w:r>
+            <w:rPr>
+              <w:rPrChange w:id="243" w:author="Hyosub Kim" w:date="2020-04-27T19:20:00Z">
+                <w:rPr/>
+              </w:rPrChange>
+            </w:rPr>
+            <w:delText>meet a threshold of performance</w:delText>
+          </w:r>
+          <w:r>
+            <w:rPr>
+              <w:rPrChange w:id="244" w:author="Hyosub Kim" w:date="2020-04-27T19:20:00Z">
+                <w:rPr/>
+              </w:rPrChange>
+            </w:rPr>
+            <w:delText xml:space="preserve"> </w:delText>
+          </w:r>
+        </w:del>
+        <w:r>
+          <w:rPr>
+            <w:rPrChange w:id="245" w:author="Hyosub Kim" w:date="2020-04-27T19:20:00Z">
+              <w:rPr/>
+            </w:rPrChange>
+          </w:rPr>
+          <w:t xml:space="preserve">on the learning task. </w:t>
+        </w:r>
+        <w:r>
+          <w:rPr>
+            <w:rPrChange w:id="246" w:author="Hyosub Kim" w:date="2020-04-27T19:20:00Z">
+              <w:rPr/>
+            </w:rPrChange>
+          </w:rPr>
+          <w:t>The minimum threshold of</w:t>
+        </w:r>
+        <w:r>
+          <w:rPr>
+            <w:rPrChange w:id="247" w:author="Hyosub Kim" w:date="2020-04-27T19:20:00Z">
+              <w:rPr/>
+            </w:rPrChange>
+          </w:rPr>
+          <w:t xml:space="preserve"> performance will be defined as a mean performance outside of three standard deviations from the </w:t>
+        </w:r>
+        <w:r>
+          <w:rPr>
+            <w:rPrChange w:id="248" w:author="Hyosub Kim" w:date="2020-04-27T19:20:00Z">
+              <w:rPr/>
+            </w:rPrChange>
+          </w:rPr>
+          <w:t xml:space="preserve">group </w:t>
+        </w:r>
+        <w:r>
+          <w:rPr>
+            <w:rPrChange w:id="249" w:author="Hyosub Kim" w:date="2020-04-27T19:20:00Z">
+              <w:rPr/>
+            </w:rPrChange>
+          </w:rPr>
+          <w:t>mean on</w:t>
+        </w:r>
+        <w:r>
+          <w:rPr>
+            <w:rPrChange w:id="250" w:author="Hyosub Kim" w:date="2020-04-27T19:20:00Z">
+              <w:rPr/>
+            </w:rPrChange>
+          </w:rPr>
+          <w:t xml:space="preserve"> either </w:t>
+        </w:r>
+        <w:r>
+          <w:rPr>
+            <w:rPrChange w:id="251" w:author="Hyosub Kim" w:date="2020-04-27T19:20:00Z">
+              <w:rPr/>
+            </w:rPrChange>
+          </w:rPr>
+          <w:t xml:space="preserve">step asymmetry index </w:t>
+        </w:r>
+        <w:r>
+          <w:rPr>
+            <w:rPrChange w:id="252" w:author="Hyosub Kim" w:date="2020-04-27T19:20:00Z">
+              <w:rPr/>
+            </w:rPrChange>
+          </w:rPr>
+          <w:t>or</w:t>
+        </w:r>
+        <w:r>
+          <w:rPr>
+            <w:rPrChange w:id="253" w:author="Hyosub Kim" w:date="2020-04-27T19:20:00Z">
+              <w:rPr/>
+            </w:rPrChange>
+          </w:rPr>
+          <w:t xml:space="preserve"> target accuracy. Inadequate performance may occur if </w:t>
+        </w:r>
+        <w:r>
+          <w:rPr>
+            <w:rPrChange w:id="254" w:author="Hyosub Kim" w:date="2020-04-27T19:20:00Z">
+              <w:rPr/>
+            </w:rPrChange>
+          </w:rPr>
+          <w:t>a</w:t>
+        </w:r>
+        <w:r>
+          <w:rPr>
+            <w:rPrChange w:id="255" w:author="Hyosub Kim" w:date="2020-04-27T19:20:00Z">
+              <w:rPr/>
+            </w:rPrChange>
+          </w:rPr>
+          <w:t xml:space="preserve"> subject ignore</w:t>
+        </w:r>
+        <w:r>
+          <w:rPr>
+            <w:rPrChange w:id="256" w:author="Hyosub Kim" w:date="2020-04-27T19:20:00Z">
+              <w:rPr/>
+            </w:rPrChange>
+          </w:rPr>
+          <w:t>s</w:t>
+        </w:r>
+        <w:r>
+          <w:rPr>
+            <w:rPrChange w:id="257" w:author="Hyosub Kim" w:date="2020-04-27T19:20:00Z">
+              <w:rPr/>
+            </w:rPrChange>
+          </w:rPr>
+          <w:t xml:space="preserve"> or does not heed instructions from the experiment</w:t>
+        </w:r>
+        <w:r>
+          <w:rPr>
+            <w:rPrChange w:id="258" w:author="Hyosub Kim" w:date="2020-04-27T19:20:00Z">
+              <w:rPr/>
+            </w:rPrChange>
+          </w:rPr>
+          <w:t>er</w:t>
+        </w:r>
+        <w:r>
+          <w:rPr>
+            <w:rPrChange w:id="259" w:author="Hyosub Kim" w:date="2020-04-27T19:20:00Z">
+              <w:rPr/>
+            </w:rPrChange>
+          </w:rPr>
+          <w:t>, is not capable of performing the task correctly or lacks motivation to perform the task correctly.</w:t>
+        </w:r>
+        <w:r>
+          <w:t xml:space="preserve"> </w:t>
+        </w:r>
+      </w:moveFrom>
+      <w:moveFromRangeEnd w:id="239"/>
     </w:p>
     <w:p/>
     <w:p>
@@ -2003,7 +2346,11 @@
         <w:t>1</w:t>
       </w:r>
       <w:r>
-        <w:t>0 days apart. During each session they will walk on a dual belt treadmill (with the belts tied throughout the experiment) at their self-selected speed between</w:t>
+        <w:t xml:space="preserve">0 days apart. During each session they will walk on a dual belt treadmill (with the belts tied throughout the experiment) at their </w:t>
+      </w:r>
+      <w:commentRangeStart w:id="260"/>
+      <w:r>
+        <w:t>self-selected speed between</w:t>
       </w:r>
       <w:r>
         <w:t xml:space="preserve"> </w:t>
@@ -2015,13 +2362,60 @@
         <w:t>-</w:t>
       </w:r>
       <w:r>
-        <w:t>1.2 meters per second. Subjects will wear a ceiling mounted harness which does not provide any body weight support and hold onto a handrail for safety during all walking phases. A computer monitor will be placed</w:t>
+        <w:t>1.2 meters per second</w:t>
+      </w:r>
+      <w:commentRangeEnd w:id="260"/>
+      <w:r>
+        <w:rPr>
+          <w:rStyle w:val="CommentReference"/>
+        </w:rPr>
+        <w:commentReference w:id="260"/>
+      </w:r>
+      <w:r>
+        <w:t xml:space="preserve">. Subjects will wear a ceiling mounted harness which does not provide any body weight support and hold onto a handrail for safety during all walking phases. A computer </w:t>
+      </w:r>
+      <w:proofErr w:type="gramStart"/>
+      <w:r>
+        <w:t>monitor</w:t>
+      </w:r>
+      <w:proofErr w:type="gramEnd"/>
+      <w:r>
+        <w:t xml:space="preserve"> </w:t>
+      </w:r>
+      <w:del w:id="261" w:author="Hyosub Kim" w:date="2020-04-27T09:19:00Z">
+        <w:r>
+          <w:delText xml:space="preserve">will be </w:delText>
+        </w:r>
+      </w:del>
+      <w:r>
+        <w:t>placed</w:t>
       </w:r>
       <w:r>
         <w:t xml:space="preserve"> 6</w:t>
       </w:r>
       <w:r>
-        <w:t>0 cm in front of the treadmill which will provide real time visual feedback of the subject’s step length (</w:t>
+        <w:t xml:space="preserve">0 cm in front of the treadmill </w:t>
+      </w:r>
+      <w:del w:id="262" w:author="Hyosub Kim" w:date="2020-04-27T09:19:00Z">
+        <w:r>
+          <w:delText xml:space="preserve">which </w:delText>
+        </w:r>
+      </w:del>
+      <w:r>
+        <w:t>will provide real</w:t>
+      </w:r>
+      <w:ins w:id="263" w:author="Hyosub Kim" w:date="2020-04-27T09:19:00Z">
+        <w:r>
+          <w:t>-</w:t>
+        </w:r>
+      </w:ins>
+      <w:del w:id="264" w:author="Hyosub Kim" w:date="2020-04-27T09:19:00Z">
+        <w:r>
+          <w:delText xml:space="preserve"> </w:delText>
+        </w:r>
+      </w:del>
+      <w:r>
+        <w:t>time visual feedback of the subject’s step length (</w:t>
       </w:r>
       <w:r>
         <w:t xml:space="preserve">Figure 1A; </w:t>
@@ -2131,6 +2525,11 @@
     </w:p>
     <w:p/>
     <w:p>
+      <w:pPr>
+        <w:rPr>
+          <w:ins w:id="265" w:author="Hyosub Kim" w:date="2020-04-27T09:35:00Z"/>
+        </w:rPr>
+      </w:pPr>
       <w:r>
         <w:t xml:space="preserve">Each of the three sessions of walking will involve the same learning schedule. Subjects will first be told to “look forward and walk normally” on the treadmill during the Baseline phase for 250 strides. One stride is </w:t>
       </w:r>
@@ -2138,19 +2537,136 @@
         <w:t xml:space="preserve">defined as </w:t>
       </w:r>
       <w:r>
-        <w:t xml:space="preserve">one left heel strike to the subsequent left heel strike. No visual feedback will be on the computer monitor during the Baseline phase. Subjects will then undergo a short (25 strides) Orientation phase </w:t>
-      </w:r>
+        <w:t xml:space="preserve">one left heel strike to the subsequent left heel strike. No visual </w:t>
+      </w:r>
+      <w:r>
+        <w:lastRenderedPageBreak/>
+        <w:t xml:space="preserve">feedback will be </w:t>
+      </w:r>
+      <w:del w:id="266" w:author="Hyosub Kim" w:date="2020-04-27T09:28:00Z">
+        <w:r>
+          <w:delText>on the computer</w:delText>
+        </w:r>
+      </w:del>
+      <w:ins w:id="267" w:author="Hyosub Kim" w:date="2020-04-27T09:28:00Z">
+        <w:r>
+          <w:t>presented on the</w:t>
+        </w:r>
+      </w:ins>
+      <w:r>
+        <w:t xml:space="preserve"> monitor during the Baseline phase.</w:t>
+      </w:r>
+      <w:ins w:id="268" w:author="Hyosub Kim" w:date="2020-04-27T09:29:00Z">
+        <w:r>
+          <w:t xml:space="preserve"> </w:t>
+        </w:r>
+        <w:commentRangeStart w:id="269"/>
+        <w:r>
+          <w:t>In order for participants to</w:t>
+        </w:r>
+      </w:ins>
+      <w:r>
+        <w:t xml:space="preserve"> </w:t>
+      </w:r>
+      <w:ins w:id="270" w:author="Hyosub Kim" w:date="2020-04-27T09:29:00Z">
+        <w:r>
+          <w:t xml:space="preserve">understand how changing each step length changes the height of the bars on the screen, </w:t>
+        </w:r>
+      </w:ins>
+      <w:ins w:id="271" w:author="Hyosub Kim" w:date="2020-04-27T09:30:00Z">
+        <w:r>
+          <w:t xml:space="preserve">during day one only, </w:t>
+        </w:r>
+      </w:ins>
+      <w:ins w:id="272" w:author="Hyosub Kim" w:date="2020-04-27T09:29:00Z">
+        <w:r>
+          <w:t xml:space="preserve">they </w:t>
+        </w:r>
+      </w:ins>
+      <w:del w:id="273" w:author="Hyosub Kim" w:date="2020-04-27T09:29:00Z">
+        <w:r>
+          <w:delText xml:space="preserve">Subjects </w:delText>
+        </w:r>
+      </w:del>
+      <w:r>
+        <w:t xml:space="preserve">will </w:t>
+      </w:r>
+      <w:del w:id="274" w:author="Hyosub Kim" w:date="2020-04-27T09:31:00Z">
+        <w:r>
+          <w:delText>then</w:delText>
+        </w:r>
+      </w:del>
+      <w:r>
+        <w:t xml:space="preserve"> undergo a short (25 strides) Orientation phase </w:t>
+      </w:r>
+      <w:r>
+        <w:t>–</w:t>
+      </w:r>
+      <w:del w:id="275" w:author="Hyosub Kim" w:date="2020-04-27T09:30:00Z">
+        <w:r>
+          <w:delText xml:space="preserve"> </w:delText>
+        </w:r>
+        <w:r>
+          <w:delText>during day one only</w:delText>
+        </w:r>
+        <w:r>
+          <w:delText xml:space="preserve"> </w:delText>
+        </w:r>
+      </w:del>
       <w:r>
         <w:t xml:space="preserve">– </w:t>
       </w:r>
-      <w:r>
-        <w:t>during day one only</w:t>
-      </w:r>
-      <w:r>
-        <w:t xml:space="preserve"> – </w:t>
-      </w:r>
-      <w:r>
-        <w:t>in which they will practice changing their step length while they watch the feedback on the screen so that they understand how changing each step length changes the height of the bars on the screen. During the Learning phase subjects will be asked to hit the pink horizontal target line</w:t>
+      <w:ins w:id="276" w:author="Hyosub Kim" w:date="2020-04-27T09:31:00Z">
+        <w:r>
+          <w:t xml:space="preserve">following Baseline </w:t>
+        </w:r>
+      </w:ins>
+      <w:r>
+        <w:t xml:space="preserve">in which they will practice changing their step length while </w:t>
+      </w:r>
+      <w:del w:id="277" w:author="Hyosub Kim" w:date="2020-04-27T09:31:00Z">
+        <w:r>
+          <w:delText xml:space="preserve">they </w:delText>
+        </w:r>
+      </w:del>
+      <w:r>
+        <w:t>watch</w:t>
+      </w:r>
+      <w:ins w:id="278" w:author="Hyosub Kim" w:date="2020-04-27T09:31:00Z">
+        <w:r>
+          <w:t>ing</w:t>
+        </w:r>
+      </w:ins>
+      <w:r>
+        <w:t xml:space="preserve"> the feedback on the screen</w:t>
+      </w:r>
+      <w:ins w:id="279" w:author="Hyosub Kim" w:date="2020-04-27T09:31:00Z">
+        <w:r>
+          <w:t>.</w:t>
+        </w:r>
+      </w:ins>
+      <w:r>
+        <w:t xml:space="preserve"> </w:t>
+      </w:r>
+      <w:del w:id="280" w:author="Hyosub Kim" w:date="2020-04-27T09:31:00Z">
+        <w:r>
+          <w:delText>so that they</w:delText>
+        </w:r>
+      </w:del>
+      <w:del w:id="281" w:author="Hyosub Kim" w:date="2020-04-27T09:29:00Z">
+        <w:r>
+          <w:delText xml:space="preserve"> understand how changing each step length changes the height of the bars on the screen</w:delText>
+        </w:r>
+      </w:del>
+      <w:commentRangeEnd w:id="269"/>
+      <w:r>
+        <w:rPr>
+          <w:rStyle w:val="CommentReference"/>
+        </w:rPr>
+        <w:commentReference w:id="269"/>
+      </w:r>
+      <w:r>
+        <w:t>. During the Learning phase subjects will be asked to hit the pink horizontal target line</w:t>
       </w:r>
       <w:r>
         <w:t>s</w:t>
@@ -2159,10 +2675,18 @@
         <w:t xml:space="preserve"> exactly with each leg for 500 strides. During this phase </w:t>
       </w:r>
       <w:r>
-        <w:t>both the</w:t>
-      </w:r>
-      <w:r>
-        <w:t xml:space="preserve"> target lines will </w:t>
+        <w:t xml:space="preserve">both </w:t>
+      </w:r>
+      <w:del w:id="282" w:author="Hyosub Kim" w:date="2020-04-27T09:32:00Z">
+        <w:r>
+          <w:delText>the</w:delText>
+        </w:r>
+        <w:r>
+          <w:delText xml:space="preserve"> </w:delText>
+        </w:r>
+      </w:del>
+      <w:r>
+        <w:t xml:space="preserve">target lines will </w:t>
       </w:r>
       <w:r>
         <w:t>be changed</w:t>
@@ -2174,13 +2698,111 @@
         <w:t>se</w:t>
       </w:r>
       <w:r>
-        <w:t xml:space="preserve"> changes in step length will result in changes in step asymmetry index (SAI), our primary outcome measure, which is the difference between the two step lengths normalized by the stride length. We express this measure as a percentage where 0% is perfect symmetry and SAIs further away from 0% are greater asymmetry. Finally, the feedback will be </w:t>
+        <w:t xml:space="preserve"> changes in step length will </w:t>
+      </w:r>
+      <w:del w:id="283" w:author="Hyosub Kim" w:date="2020-04-27T09:34:00Z">
+        <w:r>
+          <w:delText>result in changes in</w:delText>
+        </w:r>
+      </w:del>
+      <w:ins w:id="284" w:author="Hyosub Kim" w:date="2020-04-27T09:34:00Z">
+        <w:r>
+          <w:t>be quantified with a</w:t>
+        </w:r>
+      </w:ins>
+      <w:r>
+        <w:t xml:space="preserve"> step asymmetry index (SAI), our primary outcome measure</w:t>
+      </w:r>
+      <w:ins w:id="285" w:author="Hyosub Kim" w:date="2020-04-27T09:35:00Z">
+        <w:r>
+          <w:t xml:space="preserve">: </w:t>
+        </w:r>
+      </w:ins>
+    </w:p>
+    <w:p>
+      <w:pPr>
+        <w:rPr>
+          <w:ins w:id="286" w:author="Hyosub Kim" w:date="2020-04-27T09:35:00Z"/>
+        </w:rPr>
+      </w:pPr>
+    </w:p>
+    <w:p>
+      <w:pPr>
+        <w:rPr>
+          <w:ins w:id="287" w:author="Hyosub Kim" w:date="2020-04-27T09:46:00Z"/>
+        </w:rPr>
+      </w:pPr>
+      <w:ins w:id="288" w:author="Hyosub Kim" w:date="2020-04-27T09:35:00Z">
+        <w:r>
+          <w:t>Write Equation here</w:t>
+        </w:r>
+      </w:ins>
+      <w:ins w:id="289" w:author="Hyosub Kim" w:date="2020-04-27T09:46:00Z">
+        <w:r>
+          <w:t xml:space="preserve"> or provide pointer to Analysis section</w:t>
+        </w:r>
+      </w:ins>
+      <w:ins w:id="290" w:author="Hyosub Kim" w:date="2020-04-27T09:35:00Z">
+        <w:r>
+          <w:t>.</w:t>
+        </w:r>
+      </w:ins>
+    </w:p>
+    <w:p>
+      <w:pPr>
+        <w:rPr>
+          <w:ins w:id="291" w:author="Hyosub Kim" w:date="2020-04-27T09:35:00Z"/>
+        </w:rPr>
+      </w:pPr>
+    </w:p>
+    <w:p>
+      <w:ins w:id="292" w:author="Hyosub Kim" w:date="2020-04-27T09:35:00Z">
+        <w:r>
+          <w:t>Thus, SAI represents the</w:t>
+        </w:r>
+      </w:ins>
+      <w:del w:id="293" w:author="Hyosub Kim" w:date="2020-04-27T09:35:00Z">
+        <w:r>
+          <w:delText>, which is the</w:delText>
+        </w:r>
+      </w:del>
+      <w:r>
+        <w:t xml:space="preserve"> difference between the two step lengths normalized by the stride length. We express this measure as a percentage where 0% is perfect symmetry and SAIs further away from 0% are greater asymmetry. </w:t>
+      </w:r>
+      <w:commentRangeStart w:id="294"/>
+      <w:del w:id="295" w:author="Hyosub Kim" w:date="2020-04-27T09:38:00Z">
+        <w:r>
+          <w:delText>Finally,</w:delText>
+        </w:r>
+      </w:del>
+      <w:commentRangeEnd w:id="294"/>
+      <w:r>
+        <w:rPr>
+          <w:rStyle w:val="CommentReference"/>
+        </w:rPr>
+        <w:commentReference w:id="294"/>
+      </w:r>
+      <w:ins w:id="296" w:author="Hyosub Kim" w:date="2020-04-27T09:38:00Z">
+        <w:r>
+          <w:t>During the final Washout phase,</w:t>
+        </w:r>
+      </w:ins>
+      <w:r>
+        <w:t xml:space="preserve"> the feedback will be </w:t>
       </w:r>
       <w:r>
         <w:t xml:space="preserve">removed from the screen </w:t>
       </w:r>
       <w:r>
-        <w:t>and subjects will be asked to “look forward and walk normally” during the Washout phase for 750 strides</w:t>
+        <w:t xml:space="preserve">and subjects will be asked to “look forward and walk normally” </w:t>
+      </w:r>
+      <w:del w:id="297" w:author="Hyosub Kim" w:date="2020-04-27T09:38:00Z">
+        <w:r>
+          <w:delText xml:space="preserve">during the Washout phase </w:delText>
+        </w:r>
+      </w:del>
+      <w:r>
+        <w:t>for 750 strides</w:t>
       </w:r>
       <w:r>
         <w:t xml:space="preserve"> (see Supplemental Material for the full </w:t>
@@ -2216,7 +2838,6 @@
         <w:rPr>
           <w:noProof/>
         </w:rPr>
-        <w:lastRenderedPageBreak/>
         <w:drawing>
           <wp:inline distT="0" distB="0" distL="0" distR="0" wp14:anchorId="6FC28FA5" wp14:editId="098BF617">
             <wp:extent cx="5943600" cy="1666875"/>
@@ -2273,6 +2894,12 @@
       </w:r>
     </w:p>
     <w:p>
+      <w:pPr>
+        <w:rPr>
+          <w:ins w:id="298" w:author="Hyosub Kim" w:date="2020-04-27T09:53:00Z"/>
+        </w:rPr>
+      </w:pPr>
+      <w:commentRangeStart w:id="299"/>
       <w:r>
         <w:t xml:space="preserve">We will perform a </w:t>
       </w:r>
@@ -2294,50 +2921,236 @@
         <w:t>hree different conditions</w:t>
       </w:r>
       <w:r>
-        <w:t xml:space="preserve">, one for each walking session. </w:t>
+        <w:t>, one for each walking session</w:t>
+      </w:r>
+      <w:commentRangeEnd w:id="299"/>
+      <w:r>
+        <w:rPr>
+          <w:rStyle w:val="CommentReference"/>
+        </w:rPr>
+        <w:commentReference w:id="299"/>
+      </w:r>
+      <w:r>
+        <w:t xml:space="preserve">. </w:t>
       </w:r>
       <w:r>
         <w:t xml:space="preserve">The primary manipulation will be the consistency of targets during the Learning phase. </w:t>
       </w:r>
-      <w:r>
-        <w:t xml:space="preserve">In the Stable condition, the target positions </w:t>
+      <w:ins w:id="300" w:author="Hyosub Kim" w:date="2020-04-27T09:50:00Z">
+        <w:r>
+          <w:t xml:space="preserve">Going from most to least consistent condition: 1) </w:t>
+        </w:r>
+      </w:ins>
+      <w:r>
+        <w:t>In the Stable condition</w:t>
+      </w:r>
+      <w:commentRangeStart w:id="301"/>
+      <w:r>
+        <w:t xml:space="preserve">, the target positions </w:t>
       </w:r>
       <w:r>
         <w:t xml:space="preserve">will </w:t>
       </w:r>
-      <w:r>
-        <w:t>induce a</w:t>
-      </w:r>
-      <w:r>
-        <w:t xml:space="preserve"> 22% SAI throughout the Learning phase</w:t>
-      </w:r>
-      <w:r>
-        <w:t>. In the Variable condition, the targets will change every 1-5 strides. Each target SAI will be drawn from a normal distribution with a mean of 22% and standard deviation of 5%. In the Uniform condition, the targets will change every 1-5 strides. Each target SAI will be drawn from a uniform distribution between 5% and 39% SAI</w:t>
-      </w:r>
-      <w:r>
-        <w:t xml:space="preserve"> (Figure 1C &amp; D)</w:t>
-      </w:r>
-      <w:r>
-        <w:t xml:space="preserve">. For both the Variable and Uniform condition the number of strides the target remains the same (1-5) will be drawn from a uniform distribution. </w:t>
-      </w:r>
-      <w:r>
-        <w:t>This is because, i</w:t>
-      </w:r>
-      <w:r>
-        <w:t xml:space="preserve">n pilot testing, it was very difficult for subjects to </w:t>
-      </w:r>
-      <w:r>
-        <w:t>stay</w:t>
-      </w:r>
-      <w:r>
-        <w:t xml:space="preserve"> motivated and</w:t>
-      </w:r>
-      <w:r>
-        <w:t xml:space="preserve"> focused on</w:t>
-      </w:r>
-      <w:r>
-        <w:t xml:space="preserve"> the task if the targets changed every stride. </w:t>
-      </w:r>
+      <w:del w:id="302" w:author="Hyosub Kim" w:date="2020-04-27T09:51:00Z">
+        <w:r>
+          <w:delText>induce a</w:delText>
+        </w:r>
+      </w:del>
+      <w:ins w:id="303" w:author="Hyosub Kim" w:date="2020-04-27T09:51:00Z">
+        <w:r>
+          <w:t>be set to</w:t>
+        </w:r>
+      </w:ins>
+      <w:r>
+        <w:t xml:space="preserve"> 22% SAI </w:t>
+      </w:r>
+      <w:commentRangeEnd w:id="301"/>
+      <w:r>
+        <w:rPr>
+          <w:rStyle w:val="CommentReference"/>
+        </w:rPr>
+        <w:commentReference w:id="301"/>
+      </w:r>
+      <w:r>
+        <w:t>throughout the Learning phase</w:t>
+      </w:r>
+      <w:ins w:id="304" w:author="Hyosub Kim" w:date="2020-04-27T09:51:00Z">
+        <w:r>
+          <w:t>; 2)</w:t>
+        </w:r>
+      </w:ins>
+      <w:del w:id="305" w:author="Hyosub Kim" w:date="2020-04-27T09:51:00Z">
+        <w:r>
+          <w:delText>.</w:delText>
+        </w:r>
+      </w:del>
+      <w:r>
+        <w:t xml:space="preserve"> In the Variable condition, </w:t>
+      </w:r>
+      <w:ins w:id="306" w:author="Hyosub Kim" w:date="2020-04-27T09:51:00Z">
+        <w:r>
+          <w:t>target SAI will be drawn from a normal distribution with a mean of 22% and standard deviation of 5</w:t>
+        </w:r>
+      </w:ins>
+      <w:ins w:id="307" w:author="Hyosub Kim" w:date="2020-04-27T09:52:00Z">
+        <w:r>
+          <w:t xml:space="preserve">%; and </w:t>
+        </w:r>
+      </w:ins>
+      <w:del w:id="308" w:author="Hyosub Kim" w:date="2020-04-27T09:52:00Z">
+        <w:r>
+          <w:delText xml:space="preserve">the targets will change every 1-5 strides. </w:delText>
+        </w:r>
+        <w:r>
+          <w:delText xml:space="preserve">Each </w:delText>
+        </w:r>
+      </w:del>
+      <w:del w:id="309" w:author="Hyosub Kim" w:date="2020-04-27T09:51:00Z">
+        <w:r>
+          <w:delText xml:space="preserve">target SAI will be drawn from a normal distribution with a mean of 22% and standard deviation of 5%. </w:delText>
+        </w:r>
+      </w:del>
+      <w:ins w:id="310" w:author="Hyosub Kim" w:date="2020-04-27T09:52:00Z">
+        <w:r>
+          <w:t xml:space="preserve">3) </w:t>
+        </w:r>
+      </w:ins>
+      <w:r>
+        <w:t xml:space="preserve">In the Uniform condition, the targets will </w:t>
+      </w:r>
+      <w:ins w:id="311" w:author="Hyosub Kim" w:date="2020-04-27T09:53:00Z">
+        <w:r>
+          <w:t xml:space="preserve">be drawn from a uniform distribution with a range of 5%-39% SAI (Figure 1C &amp; D). </w:t>
+        </w:r>
+      </w:ins>
+      <w:del w:id="312" w:author="Hyosub Kim" w:date="2020-04-27T09:53:00Z">
+        <w:r>
+          <w:delText>change every 1-5 strides. Each target SAI will be drawn from a uniform distribution between 5% and 39% SAI</w:delText>
+        </w:r>
+        <w:r>
+          <w:delText xml:space="preserve"> (Figure 1C &amp; D)</w:delText>
+        </w:r>
+        <w:r>
+          <w:delText xml:space="preserve">. </w:delText>
+        </w:r>
+      </w:del>
+      <w:ins w:id="313" w:author="Hyosub Kim" w:date="2020-04-27T09:57:00Z">
+        <w:r>
+          <w:t xml:space="preserve"> Based on our pilot testing, changing the target on a stride-by-stride basis made </w:t>
+        </w:r>
+      </w:ins>
+      <w:ins w:id="314" w:author="Hyosub Kim" w:date="2020-04-27T09:58:00Z">
+        <w:r>
+          <w:t xml:space="preserve">the task impractically difficult, thus, </w:t>
+        </w:r>
+      </w:ins>
+      <w:del w:id="315" w:author="Hyosub Kim" w:date="2020-04-27T09:58:00Z">
+        <w:r>
+          <w:delText>F</w:delText>
+        </w:r>
+      </w:del>
+      <w:ins w:id="316" w:author="Hyosub Kim" w:date="2020-04-27T09:58:00Z">
+        <w:r>
+          <w:t>f</w:t>
+        </w:r>
+      </w:ins>
+      <w:r>
+        <w:t>or both the Variable and Uniform condition</w:t>
+      </w:r>
+      <w:ins w:id="317" w:author="Hyosub Kim" w:date="2020-04-27T09:58:00Z">
+        <w:r>
+          <w:t>s</w:t>
+        </w:r>
+      </w:ins>
+      <w:ins w:id="318" w:author="Hyosub Kim" w:date="2020-04-27T09:53:00Z">
+        <w:r>
+          <w:t>, targets will</w:t>
+        </w:r>
+      </w:ins>
+      <w:ins w:id="319" w:author="Hyosub Kim" w:date="2020-04-27T09:56:00Z">
+        <w:r>
+          <w:t xml:space="preserve"> </w:t>
+        </w:r>
+      </w:ins>
+      <w:ins w:id="320" w:author="Hyosub Kim" w:date="2020-04-27T09:53:00Z">
+        <w:r>
+          <w:t>chang</w:t>
+        </w:r>
+      </w:ins>
+      <w:ins w:id="321" w:author="Hyosub Kim" w:date="2020-04-27T09:54:00Z">
+        <w:r>
+          <w:t>e every 1-5 strides</w:t>
+        </w:r>
+      </w:ins>
+      <w:ins w:id="322" w:author="Hyosub Kim" w:date="2020-04-27T09:56:00Z">
+        <w:r>
+          <w:t>,</w:t>
+        </w:r>
+        <w:r>
+          <w:t xml:space="preserve"> </w:t>
+        </w:r>
+        <w:r>
+          <w:t xml:space="preserve">with equal probability. </w:t>
+        </w:r>
+      </w:ins>
+      <w:ins w:id="323" w:author="Hyosub Kim" w:date="2020-04-27T09:54:00Z">
+        <w:r>
+          <w:t xml:space="preserve"> </w:t>
+        </w:r>
+      </w:ins>
+    </w:p>
+    <w:p>
+      <w:pPr>
+        <w:rPr>
+          <w:del w:id="324" w:author="Hyosub Kim" w:date="2020-04-27T09:58:00Z"/>
+        </w:rPr>
+      </w:pPr>
+      <w:del w:id="325" w:author="Hyosub Kim" w:date="2020-04-27T09:58:00Z">
+        <w:r>
+          <w:delText xml:space="preserve"> </w:delText>
+        </w:r>
+      </w:del>
+      <w:del w:id="326" w:author="Hyosub Kim" w:date="2020-04-27T09:55:00Z">
+        <w:r>
+          <w:delText xml:space="preserve">the number of strides the target remains the same (1-5) will be drawn from a uniform distribution. </w:delText>
+        </w:r>
+      </w:del>
+      <w:del w:id="327" w:author="Hyosub Kim" w:date="2020-04-27T09:58:00Z">
+        <w:r>
+          <w:delText>This is because, i</w:delText>
+        </w:r>
+        <w:r>
+          <w:delText xml:space="preserve">n pilot testing, it was very difficult for subjects to </w:delText>
+        </w:r>
+        <w:r>
+          <w:delText>stay</w:delText>
+        </w:r>
+        <w:r>
+          <w:delText xml:space="preserve"> motivated and</w:delText>
+        </w:r>
+        <w:r>
+          <w:delText xml:space="preserve"> focused on</w:delText>
+        </w:r>
+        <w:r>
+          <w:delText xml:space="preserve"> the task if the targets changed every </w:delText>
+        </w:r>
+        <w:commentRangeStart w:id="328"/>
+        <w:r>
+          <w:delText>stride</w:delText>
+        </w:r>
+      </w:del>
+      <w:commentRangeEnd w:id="328"/>
+      <w:r>
+        <w:rPr>
+          <w:rStyle w:val="CommentReference"/>
+        </w:rPr>
+        <w:commentReference w:id="328"/>
+      </w:r>
+      <w:del w:id="329" w:author="Hyosub Kim" w:date="2020-04-27T09:58:00Z">
+        <w:r>
+          <w:delText xml:space="preserve">. </w:delText>
+        </w:r>
+      </w:del>
     </w:p>
     <w:p/>
     <w:p>
@@ -2354,6 +3167,7 @@
           <w:iCs/>
           <w:u w:val="single"/>
         </w:rPr>
+        <w:lastRenderedPageBreak/>
         <w:t xml:space="preserve">Data collection: </w:t>
       </w:r>
     </w:p>
@@ -2367,13 +3181,40 @@
       </w:r>
       <w:proofErr w:type="spellEnd"/>
       <w:r>
-        <w:t xml:space="preserve">, Columbus, OH, USA). Kinetic data will be collected at a frequency of 100 Hz using a Vicon MX40 motion capture system with 8 cameras and Nexus software </w:t>
+        <w:t xml:space="preserve">, Columbus, OH, USA). </w:t>
+      </w:r>
+      <w:commentRangeStart w:id="330"/>
+      <w:r>
+        <w:t>Kinetic</w:t>
+      </w:r>
+      <w:commentRangeEnd w:id="330"/>
+      <w:r>
+        <w:rPr>
+          <w:rStyle w:val="CommentReference"/>
+        </w:rPr>
+        <w:commentReference w:id="330"/>
+      </w:r>
+      <w:r>
+        <w:t xml:space="preserve"> data will be collected at a frequency of 100 Hz using a Vicon MX40 motion capture system with 8 cameras and Nexus software </w:t>
       </w:r>
       <w:r>
         <w:t>(Vicon Motion Systems, Inc., London, UK).</w:t>
       </w:r>
       <w:r>
-        <w:t xml:space="preserve"> We will use a custom marker set with 7 retroreflective markers. One marker will be placed on each heel, lateral malleolus, and 5</w:t>
+        <w:t xml:space="preserve"> We will use a custom marker set with 7 retroreflective markers</w:t>
+      </w:r>
+      <w:ins w:id="331" w:author="Hyosub Kim" w:date="2020-04-27T10:01:00Z">
+        <w:r>
+          <w:t>, one for</w:t>
+        </w:r>
+      </w:ins>
+      <w:del w:id="332" w:author="Hyosub Kim" w:date="2020-04-27T10:01:00Z">
+        <w:r>
+          <w:delText>. One marker will be placed on</w:delText>
+        </w:r>
+      </w:del>
+      <w:r>
+        <w:t xml:space="preserve"> each heel, lateral malleolus, and 5</w:t>
       </w:r>
       <w:r>
         <w:rPr>
@@ -2382,7 +3223,32 @@
         <w:t>th</w:t>
       </w:r>
       <w:r>
-        <w:t xml:space="preserve"> metatarsal head. There will also be one marker placed on the left 1</w:t>
+        <w:t xml:space="preserve"> metatarsal head. </w:t>
+      </w:r>
+      <w:commentRangeStart w:id="333"/>
+      <w:r>
+        <w:t>The</w:t>
+      </w:r>
+      <w:ins w:id="334" w:author="Hyosub Kim" w:date="2020-04-27T10:02:00Z">
+        <w:r>
+          <w:t xml:space="preserve"> seventh </w:t>
+        </w:r>
+      </w:ins>
+      <w:del w:id="335" w:author="Hyosub Kim" w:date="2020-04-27T10:02:00Z">
+        <w:r>
+          <w:delText xml:space="preserve">re will also be one </w:delText>
+        </w:r>
+      </w:del>
+      <w:r>
+        <w:t xml:space="preserve">marker </w:t>
+      </w:r>
+      <w:ins w:id="336" w:author="Hyosub Kim" w:date="2020-04-27T10:02:00Z">
+        <w:r>
+          <w:t xml:space="preserve">will be </w:t>
+        </w:r>
+      </w:ins>
+      <w:r>
+        <w:t>placed on the left 1</w:t>
       </w:r>
       <w:r>
         <w:rPr>
@@ -2391,7 +3257,17 @@
         <w:t>st</w:t>
       </w:r>
       <w:r>
-        <w:t xml:space="preserve"> metatarsal head. Kinematic data will be time-synchronized with kinetic data in Nexus. </w:t>
+        <w:t xml:space="preserve"> metatarsal head. </w:t>
+      </w:r>
+      <w:commentRangeEnd w:id="333"/>
+      <w:r>
+        <w:rPr>
+          <w:rStyle w:val="CommentReference"/>
+        </w:rPr>
+        <w:commentReference w:id="333"/>
+      </w:r>
+      <w:r>
+        <w:t xml:space="preserve">Kinematic data will be time-synchronized with kinetic data in Nexus. </w:t>
       </w:r>
     </w:p>
     <w:p/>
@@ -2455,7 +3331,41 @@
         <w:t xml:space="preserve"> </w:t>
       </w:r>
       <w:r>
-        <w:t>in Nexus. The remainder of the data analysis will be performed with a custom written MATLAB code (</w:t>
+        <w:t xml:space="preserve">in Nexus. The remainder of the data analysis will be performed with </w:t>
+      </w:r>
+      <w:del w:id="337" w:author="Hyosub Kim" w:date="2020-04-27T10:03:00Z">
+        <w:r>
+          <w:delText xml:space="preserve">a </w:delText>
+        </w:r>
+      </w:del>
+      <w:r>
+        <w:t>custom</w:t>
+      </w:r>
+      <w:ins w:id="338" w:author="Hyosub Kim" w:date="2020-04-27T10:03:00Z">
+        <w:r>
+          <w:t>-</w:t>
+        </w:r>
+      </w:ins>
+      <w:del w:id="339" w:author="Hyosub Kim" w:date="2020-04-27T10:03:00Z">
+        <w:r>
+          <w:delText xml:space="preserve"> </w:delText>
+        </w:r>
+      </w:del>
+      <w:r>
+        <w:t xml:space="preserve">written MATLAB </w:t>
+      </w:r>
+      <w:del w:id="340" w:author="Hyosub Kim" w:date="2020-04-27T10:03:00Z">
+        <w:r>
+          <w:delText xml:space="preserve">code </w:delText>
+        </w:r>
+      </w:del>
+      <w:ins w:id="341" w:author="Hyosub Kim" w:date="2020-04-27T10:03:00Z">
+        <w:r>
+          <w:t xml:space="preserve">scripts </w:t>
+        </w:r>
+      </w:ins>
+      <w:r>
+        <w:t>(</w:t>
       </w:r>
       <w:proofErr w:type="spellStart"/>
       <w:r>
@@ -2729,7 +3639,21 @@
     <w:p/>
     <w:p>
       <w:r>
-        <w:t xml:space="preserve">We will remove any SAI baseline bias for each subject </w:t>
+        <w:t xml:space="preserve">We will remove any SAI baseline bias for each </w:t>
+      </w:r>
+      <w:commentRangeStart w:id="342"/>
+      <w:r>
+        <w:t>subject</w:t>
+      </w:r>
+      <w:commentRangeEnd w:id="342"/>
+      <w:r>
+        <w:rPr>
+          <w:rStyle w:val="CommentReference"/>
+        </w:rPr>
+        <w:commentReference w:id="342"/>
+      </w:r>
+      <w:r>
+        <w:t xml:space="preserve"> </w:t>
       </w:r>
       <w:r>
         <w:t xml:space="preserve">for each respective </w:t>
@@ -2768,11 +3692,19 @@
       <w:r>
         <w:t xml:space="preserve"> </w:t>
       </w:r>
+      <w:commentRangeStart w:id="343"/>
       <w:r>
         <w:t>We expect that the SAI behavior during the learning phase will follow the targets reasonably well.</w:t>
       </w:r>
       <w:r>
         <w:t xml:space="preserve"> </w:t>
+      </w:r>
+      <w:commentRangeEnd w:id="343"/>
+      <w:r>
+        <w:rPr>
+          <w:rStyle w:val="CommentReference"/>
+        </w:rPr>
+        <w:commentReference w:id="343"/>
       </w:r>
       <w:r>
         <w:t>Mean differences for the learning phase will be used as a general measure of accuracy to test how well subjects were able to perform the task. If a subject’s accuracy falls outside 3 standard deviations of all behavior this subject will be replaced.</w:t>
@@ -2860,11 +3792,20 @@
     </w:p>
     <w:p/>
     <w:p>
+      <w:pPr>
+        <w:rPr>
+          <w:del w:id="344" w:author="Hyosub Kim" w:date="2020-04-27T19:26:00Z"/>
+        </w:rPr>
+      </w:pPr>
       <w:r>
         <w:t xml:space="preserve">Our primary dependent variable of use-dependent bias will be calculated as the mean SAI during the first 10 strides of the Washout phase (Initial Washout). </w:t>
       </w:r>
       <w:r>
-        <w:t>As the primary behavioral comparison, we will analyze the measure of use-dependent bias across conditions using a repeated measures analysis of variance</w:t>
+        <w:t xml:space="preserve">As the primary behavioral comparison, we will analyze the measure of use-dependent bias across conditions using a </w:t>
+      </w:r>
+      <w:r>
+        <w:lastRenderedPageBreak/>
+        <w:t>repeated measures analysis of variance</w:t>
       </w:r>
       <w:r>
         <w:t xml:space="preserve"> and post-hoc pairwise comparisons if necessary</w:t>
@@ -2875,8 +3816,19 @@
       <w:r>
         <w:t xml:space="preserve"> </w:t>
       </w:r>
-      <w:r>
-        <w:t xml:space="preserve">To further assess any differences during the Washout phase, we will analyze SAI differences between conditions across the entire Washout phase using a cluster permutation analysis. We will also analyze the rate of washout using </w:t>
+      <w:commentRangeStart w:id="345"/>
+      <w:r>
+        <w:t xml:space="preserve">To further assess any differences during the Washout phase, we will analyze SAI differences between conditions across the entire Washout phase using a cluster permutation analysis. </w:t>
+      </w:r>
+      <w:commentRangeEnd w:id="345"/>
+      <w:r>
+        <w:rPr>
+          <w:rStyle w:val="CommentReference"/>
+        </w:rPr>
+        <w:commentReference w:id="345"/>
+      </w:r>
+      <w:r>
+        <w:t xml:space="preserve">We will also analyze the rate of washout using </w:t>
       </w:r>
       <w:r>
         <w:t xml:space="preserve">a </w:t>
@@ -2915,7 +3867,15 @@
         <w:t>We will report exact p values</w:t>
       </w:r>
       <w:r>
-        <w:t xml:space="preserve"> for all statistical tests. We will report exact test statistic values for each test: t-statistic values for t-tests and F-statistic values for repeated measures analysis of variances. S</w:t>
+        <w:t xml:space="preserve"> for all statistical tests. We will report </w:t>
+      </w:r>
+      <w:del w:id="346" w:author="Hyosub Kim" w:date="2020-04-27T19:27:00Z">
+        <w:r>
+          <w:delText xml:space="preserve">exact test statistic values </w:delText>
+        </w:r>
+      </w:del>
+      <w:r>
+        <w:t>for each test: t-statistic values for t-tests and F-statistic values for repeated measures analysis of variances. S</w:t>
       </w:r>
       <w:r>
         <w:t>tandardized effect sizes</w:t>
@@ -3020,7 +3980,11 @@
     </w:p>
     <w:p>
       <w:r>
-        <w:t xml:space="preserve">We have adapted two computational models of use-dependent learning which make dissociable predictions regarding the effect practice consistency has on use-dependent bias. One is a Bayesian model </w:t>
+        <w:t xml:space="preserve">We have adapted two computational models of use-dependent learning which make dissociable predictions regarding the effect practice consistency has on use-dependent bias. </w:t>
+      </w:r>
+      <w:commentRangeStart w:id="347"/>
+      <w:r>
+        <w:t xml:space="preserve">One is a Bayesian model </w:t>
       </w:r>
       <w:r>
         <w:fldChar w:fldCharType="begin"/>
@@ -3057,6 +4021,13 @@
       </w:r>
       <w:r>
         <w:t>.</w:t>
+      </w:r>
+      <w:commentRangeEnd w:id="347"/>
+      <w:r>
+        <w:rPr>
+          <w:rStyle w:val="CommentReference"/>
+        </w:rPr>
+        <w:commentReference w:id="347"/>
       </w:r>
     </w:p>
     <w:p>
@@ -3075,6 +4046,16 @@
           <w:u w:val="single"/>
         </w:rPr>
       </w:pPr>
+      <w:ins w:id="348" w:author="Hyosub Kim" w:date="2020-04-27T19:36:00Z">
+        <w:r>
+          <w:rPr>
+            <w:i/>
+            <w:iCs/>
+            <w:u w:val="single"/>
+          </w:rPr>
+          <w:t xml:space="preserve">Adaptive </w:t>
+        </w:r>
+      </w:ins>
       <w:r>
         <w:rPr>
           <w:i/>
@@ -3093,6 +4074,11 @@
       </w:r>
     </w:p>
     <w:p>
+      <w:pPr>
+        <w:rPr>
+          <w:ins w:id="349" w:author="Hyosub Kim" w:date="2020-04-27T19:39:00Z"/>
+        </w:rPr>
+      </w:pPr>
       <w:r>
         <w:t xml:space="preserve">We first consider a </w:t>
       </w:r>
@@ -3103,51 +4089,122 @@
         <w:t>which</w:t>
       </w:r>
       <w:r>
-        <w:t xml:space="preserve"> estimates a state of the world (a</w:t>
-      </w:r>
-      <w:r>
-        <w:t xml:space="preserve"> visual</w:t>
-      </w:r>
-      <w:r>
-        <w:t xml:space="preserve"> target location) by combining prior </w:t>
-      </w:r>
+        <w:t xml:space="preserve"> </w:t>
+      </w:r>
+      <w:ins w:id="350" w:author="Hyosub Kim" w:date="2020-04-27T19:37:00Z">
+        <w:r>
+          <w:t xml:space="preserve">predicts </w:t>
+        </w:r>
+      </w:ins>
+      <w:del w:id="351" w:author="Hyosub Kim" w:date="2020-04-27T19:37:00Z">
+        <w:r>
+          <w:delText xml:space="preserve">estimates </w:delText>
+        </w:r>
+      </w:del>
+      <w:del w:id="352" w:author="Hyosub Kim" w:date="2020-04-27T19:31:00Z">
+        <w:r>
+          <w:delText>a state of the world (a</w:delText>
+        </w:r>
+        <w:r>
+          <w:delText xml:space="preserve"> visual</w:delText>
+        </w:r>
+        <w:r>
+          <w:delText xml:space="preserve"> target location)</w:delText>
+        </w:r>
+      </w:del>
+      <w:ins w:id="353" w:author="Hyosub Kim" w:date="2020-04-27T19:31:00Z">
+        <w:r>
+          <w:t>the appropriate step length</w:t>
+        </w:r>
+      </w:ins>
+      <w:r>
+        <w:t xml:space="preserve"> </w:t>
+      </w:r>
+      <w:del w:id="354" w:author="Hyosub Kim" w:date="2020-04-27T19:38:00Z">
+        <w:r>
+          <w:delText>by combining</w:delText>
+        </w:r>
+      </w:del>
+      <w:ins w:id="355" w:author="Hyosub Kim" w:date="2020-04-27T19:38:00Z">
+        <w:r>
+          <w:t>through weighted combination of</w:t>
+        </w:r>
+      </w:ins>
+      <w:r>
+        <w:t xml:space="preserve"> </w:t>
+      </w:r>
+      <w:del w:id="356" w:author="Hyosub Kim" w:date="2020-04-27T19:38:00Z">
+        <w:r>
+          <w:delText xml:space="preserve">prior </w:delText>
+        </w:r>
+      </w:del>
+      <w:ins w:id="357" w:author="Hyosub Kim" w:date="2020-04-27T19:38:00Z">
+        <w:r>
+          <w:t>expected</w:t>
+        </w:r>
+        <w:r>
+          <w:t xml:space="preserve"> </w:t>
+        </w:r>
+      </w:ins>
       <w:r>
         <w:t>target locations</w:t>
       </w:r>
       <w:r>
-        <w:t xml:space="preserve"> with current </w:t>
-      </w:r>
-      <w:r>
-        <w:t>visual target</w:t>
-      </w:r>
-      <w:r>
-        <w:t xml:space="preserve"> information.</w:t>
-      </w:r>
-      <w:r>
-        <w:t xml:space="preserve"> Importantly, </w:t>
-      </w:r>
-      <w:r>
-        <w:lastRenderedPageBreak/>
-        <w:t>this framework is not directly modeling a motor output. Instead, it models a</w:t>
-      </w:r>
-      <w:r>
-        <w:t xml:space="preserve">n </w:t>
-      </w:r>
-      <w:r>
-        <w:t xml:space="preserve">estimate of </w:t>
-      </w:r>
-      <w:r>
-        <w:t>the world state or in this case the perception of a target</w:t>
-      </w:r>
-      <w:r>
-        <w:t xml:space="preserve"> location.</w:t>
-      </w:r>
-      <w:r>
-        <w:t xml:space="preserve"> We assume that the</w:t>
-      </w:r>
-      <w:r>
-        <w:t xml:space="preserve"> motor system then acts on the world state. </w:t>
-      </w:r>
+        <w:t xml:space="preserve"> </w:t>
+      </w:r>
+      <w:ins w:id="358" w:author="Hyosub Kim" w:date="2020-04-27T19:38:00Z">
+        <w:r>
+          <w:t xml:space="preserve">based on prior history </w:t>
+        </w:r>
+      </w:ins>
+      <w:r>
+        <w:t xml:space="preserve">with current </w:t>
+      </w:r>
+      <w:del w:id="359" w:author="Hyosub Kim" w:date="2020-04-27T19:38:00Z">
+        <w:r>
+          <w:delText>visual target</w:delText>
+        </w:r>
+        <w:r>
+          <w:delText xml:space="preserve"> information</w:delText>
+        </w:r>
+      </w:del>
+      <w:ins w:id="360" w:author="Hyosub Kim" w:date="2020-04-27T19:38:00Z">
+        <w:r>
+          <w:t>sensory estimates of target location</w:t>
+        </w:r>
+      </w:ins>
+      <w:r>
+        <w:t>.</w:t>
+      </w:r>
+      <w:r>
+        <w:t xml:space="preserve"> </w:t>
+      </w:r>
+      <w:moveFromRangeStart w:id="361" w:author="Hyosub Kim" w:date="2020-04-27T19:39:00Z" w:name="move38908772"/>
+      <w:moveFrom w:id="362" w:author="Hyosub Kim" w:date="2020-04-27T19:39:00Z">
+        <w:r>
+          <w:t>Importantly, this framework is not directly modeling a motor output. Instead, it models a</w:t>
+        </w:r>
+        <w:r>
+          <w:t xml:space="preserve">n </w:t>
+        </w:r>
+        <w:r>
+          <w:t xml:space="preserve">estimate of </w:t>
+        </w:r>
+        <w:r>
+          <w:t>the world state or in this case the perception of a target</w:t>
+        </w:r>
+        <w:r>
+          <w:t xml:space="preserve"> location.</w:t>
+        </w:r>
+        <w:r>
+          <w:t xml:space="preserve"> We assume that the</w:t>
+        </w:r>
+        <w:r>
+          <w:t xml:space="preserve"> motor system then acts on the world state. </w:t>
+        </w:r>
+      </w:moveFrom>
+      <w:moveFromRangeEnd w:id="361"/>
+      <w:commentRangeStart w:id="363"/>
       <w:r>
         <w:t xml:space="preserve">The sensory estimate </w:t>
       </w:r>
@@ -3218,8 +4275,34 @@
         <w:t xml:space="preserve"> of practice</w:t>
       </w:r>
       <w:r>
-        <w:t xml:space="preserve"> in the use-dependent process. </w:t>
-      </w:r>
+        <w:t xml:space="preserve"> in the use-dependent process.</w:t>
+      </w:r>
+      <w:commentRangeEnd w:id="363"/>
+      <w:r>
+        <w:rPr>
+          <w:rStyle w:val="CommentReference"/>
+        </w:rPr>
+        <w:commentReference w:id="363"/>
+      </w:r>
+      <w:r>
+        <w:t xml:space="preserve"> </w:t>
+      </w:r>
+    </w:p>
+    <w:p>
+      <w:pPr>
+        <w:rPr>
+          <w:del w:id="364" w:author="Hyosub Kim" w:date="2020-04-27T19:48:00Z"/>
+        </w:rPr>
+      </w:pPr>
+      <w:moveToRangeStart w:id="365" w:author="Hyosub Kim" w:date="2020-04-27T19:39:00Z" w:name="move38908772"/>
+      <w:moveTo w:id="366" w:author="Hyosub Kim" w:date="2020-04-27T19:39:00Z">
+        <w:del w:id="367" w:author="Hyosub Kim" w:date="2020-04-27T19:48:00Z">
+          <w:r>
+            <w:delText>Importantly, this framework is not directly modeling a motor output. Instead, it models an estimate of the world state or in this case the perception of a target location. We assume that the motor system then acts on the world state.</w:delText>
+          </w:r>
+        </w:del>
+      </w:moveTo>
+      <w:moveToRangeEnd w:id="365"/>
     </w:p>
     <w:p/>
     <w:p>
@@ -3227,14 +4310,86 @@
         <w:t>In the context of the current study, t</w:t>
       </w:r>
       <w:r>
-        <w:t xml:space="preserve">his model combines the prior expectation of the step asymmetry target with the current target position to equal the posterior probability distribution. The model assumes that the motor output is a direct readout of the maximum a posteriori (MAP) </w:t>
-      </w:r>
-      <w:r>
-        <w:t>an in</w:t>
-      </w:r>
+        <w:t xml:space="preserve">his model combines the prior expectation of the step asymmetry target with the current </w:t>
+      </w:r>
+      <w:ins w:id="368" w:author="Hyosub Kim" w:date="2020-04-27T19:41:00Z">
+        <w:r>
+          <w:t>se</w:t>
+        </w:r>
+      </w:ins>
+      <w:ins w:id="369" w:author="Hyosub Kim" w:date="2020-04-27T19:42:00Z">
+        <w:r>
+          <w:t xml:space="preserve">nsory estimate of </w:t>
+        </w:r>
+      </w:ins>
+      <w:r>
+        <w:t>target position to equal the posterior probability distribution. The model assumes that the motor output is a direct readout of the maximum a posteriori (MAP)</w:t>
+      </w:r>
+      <w:ins w:id="370" w:author="Hyosub Kim" w:date="2020-04-27T19:51:00Z">
+        <w:r>
+          <w:t xml:space="preserve"> estimate (</w:t>
+        </w:r>
+      </w:ins>
+      <m:oMath>
+        <m:sSub>
+          <m:sSubPr>
+            <m:ctrlPr>
+              <w:ins w:id="371" w:author="Hyosub Kim" w:date="2020-04-27T19:52:00Z">
+                <w:rPr>
+                  <w:rFonts w:ascii="Cambria Math" w:hAnsi="Cambria Math"/>
+                  <w:i/>
+                </w:rPr>
+              </w:ins>
+            </m:ctrlPr>
+          </m:sSubPr>
+          <m:e>
+            <m:r>
+              <w:ins w:id="372" w:author="Hyosub Kim" w:date="2020-04-27T19:52:00Z">
+                <w:rPr>
+                  <w:rFonts w:ascii="Cambria Math" w:hAnsi="Cambria Math"/>
+                </w:rPr>
+                <m:t>ϴ</m:t>
+              </w:ins>
+            </m:r>
+            <m:r>
+              <w:ins w:id="373" w:author="Hyosub Kim" w:date="2020-04-27T19:52:00Z">
+                <w:rPr>
+                  <w:rFonts w:ascii="Cambria Math" w:hAnsi="Cambria Math"/>
+                </w:rPr>
+                <m:t>)</m:t>
+              </w:ins>
+            </m:r>
+          </m:e>
+          <m:sub/>
+        </m:sSub>
+      </m:oMath>
+      <w:ins w:id="374" w:author="Hyosub Kim" w:date="2020-04-27T19:49:00Z">
+        <w:r>
+          <w:t>,</w:t>
+        </w:r>
+      </w:ins>
       <w:r>
         <w:t xml:space="preserve"> </w:t>
       </w:r>
+      <w:r>
+        <w:t>a</w:t>
+      </w:r>
+      <w:ins w:id="375" w:author="Hyosub Kim" w:date="2020-04-27T19:42:00Z">
+        <w:r>
+          <w:t>s</w:t>
+        </w:r>
+      </w:ins>
+      <w:del w:id="376" w:author="Hyosub Kim" w:date="2020-04-27T19:42:00Z">
+        <w:r>
+          <w:delText>n</w:delText>
+        </w:r>
+      </w:del>
+      <w:r>
+        <w:t xml:space="preserve"> in</w:t>
+      </w:r>
+      <w:r>
+        <w:t xml:space="preserve"> </w:t>
+      </w:r>
       <w:proofErr w:type="spellStart"/>
       <w:r>
         <w:t>Verstynen</w:t>
@@ -3249,7 +4404,20 @@
       </w:r>
       <w:proofErr w:type="spellEnd"/>
       <w:r>
-        <w:t xml:space="preserve"> (2011). The MAP estimate is given by:</w:t>
+        <w:t xml:space="preserve"> (2011)</w:t>
+      </w:r>
+      <w:ins w:id="377" w:author="Hyosub Kim" w:date="2020-04-27T19:43:00Z">
+        <w:r>
+          <w:t>:</w:t>
+        </w:r>
+      </w:ins>
+      <w:del w:id="378" w:author="Hyosub Kim" w:date="2020-04-27T19:43:00Z">
+        <w:r>
+          <w:delText>. The MAP estimate is given by</w:delText>
+        </w:r>
+      </w:del>
+      <w:r>
+        <w:t>:</w:t>
       </w:r>
     </w:p>
     <w:p/>
@@ -3716,44 +4884,60 @@
         <w:t xml:space="preserve">. </w:t>
       </w:r>
       <w:r>
-        <w:t>We assume that the likelihood distribution is centered around th</w:t>
+        <w:t xml:space="preserve">We assume that the likelihood </w:t>
+      </w:r>
+      <w:del w:id="379" w:author="Hyosub Kim" w:date="2020-04-27T19:43:00Z">
+        <w:r>
+          <w:delText xml:space="preserve">distribution </w:delText>
+        </w:r>
+      </w:del>
+      <w:r>
+        <w:t>is centered around th</w:t>
       </w:r>
       <w:r>
         <w:t>e</w:t>
       </w:r>
       <w:r>
-        <w:t xml:space="preserve"> actual target (</w:t>
-      </w:r>
-      <m:oMath>
-        <m:sSub>
-          <m:sSubPr>
-            <m:ctrlPr>
-              <w:rPr>
-                <w:rFonts w:ascii="Cambria Math" w:hAnsi="Cambria Math"/>
-                <w:i/>
-              </w:rPr>
-            </m:ctrlPr>
-          </m:sSubPr>
-          <m:e>
-            <m:r>
-              <w:rPr>
-                <w:rFonts w:ascii="Cambria Math" w:hAnsi="Cambria Math"/>
-              </w:rPr>
-              <m:t>μ</m:t>
-            </m:r>
-          </m:e>
-          <m:sub>
-            <m:r>
-              <w:rPr>
-                <w:rFonts w:ascii="Cambria Math" w:hAnsi="Cambria Math"/>
-              </w:rPr>
-              <m:t>likelihood (n)</m:t>
-            </m:r>
-          </m:sub>
-        </m:sSub>
-      </m:oMath>
-      <w:r>
-        <w:t xml:space="preserve">) on each stride, </w:t>
+        <w:t xml:space="preserve"> actual target </w:t>
+      </w:r>
+      <w:del w:id="380" w:author="Hyosub Kim" w:date="2020-04-27T19:52:00Z">
+        <w:r>
+          <w:delText>(</w:delText>
+        </w:r>
+        <m:oMath>
+          <m:sSub>
+            <m:sSubPr>
+              <m:ctrlPr>
+                <w:rPr>
+                  <w:rFonts w:ascii="Cambria Math" w:hAnsi="Cambria Math"/>
+                  <w:i/>
+                </w:rPr>
+              </m:ctrlPr>
+            </m:sSubPr>
+            <m:e>
+              <m:r>
+                <w:rPr>
+                  <w:rFonts w:ascii="Cambria Math" w:hAnsi="Cambria Math"/>
+                </w:rPr>
+                <m:t>μ</m:t>
+              </m:r>
+            </m:e>
+            <m:sub>
+              <m:r>
+                <w:rPr>
+                  <w:rFonts w:ascii="Cambria Math" w:hAnsi="Cambria Math"/>
+                </w:rPr>
+                <m:t>likelihood (n)</m:t>
+              </m:r>
+            </m:sub>
+          </m:sSub>
+        </m:oMath>
+        <w:r>
+          <w:delText xml:space="preserve">) </w:delText>
+        </w:r>
+      </w:del>
+      <w:r>
+        <w:t xml:space="preserve">on each stride, </w:t>
       </w:r>
       <m:oMath>
         <m:r>
@@ -3764,7 +4948,20 @@
         </m:r>
       </m:oMath>
       <w:r>
-        <w:t xml:space="preserve">, with a standard deviation </w:t>
+        <w:t xml:space="preserve">, </w:t>
+      </w:r>
+      <w:del w:id="381" w:author="Hyosub Kim" w:date="2020-04-27T19:53:00Z">
+        <w:r>
+          <w:delText>with a</w:delText>
+        </w:r>
+      </w:del>
+      <w:ins w:id="382" w:author="Hyosub Kim" w:date="2020-04-27T19:53:00Z">
+        <w:r>
+          <w:t>. The likelihood’s</w:t>
+        </w:r>
+      </w:ins>
+      <w:r>
+        <w:t xml:space="preserve"> standard deviation </w:t>
       </w:r>
       <w:r>
         <w:rPr>
@@ -3815,71 +5012,240 @@
         </m:r>
       </m:oMath>
       <w:r>
-        <w:t xml:space="preserve"> which is a free parameter representing the amount of uncertainty surrounding the target. The prior distribution is given by an updating mean (</w:t>
-      </w:r>
-      <m:oMath>
-        <m:sSub>
-          <m:sSubPr>
-            <m:ctrlPr>
-              <w:rPr>
-                <w:rFonts w:ascii="Cambria Math" w:hAnsi="Cambria Math"/>
-                <w:i/>
-              </w:rPr>
-            </m:ctrlPr>
-          </m:sSubPr>
-          <m:e>
-            <m:r>
-              <w:rPr>
-                <w:rFonts w:ascii="Cambria Math" w:hAnsi="Cambria Math"/>
-              </w:rPr>
-              <m:t>μ</m:t>
-            </m:r>
-          </m:e>
-          <m:sub>
-            <m:r>
-              <w:rPr>
-                <w:rFonts w:ascii="Cambria Math" w:hAnsi="Cambria Math"/>
-              </w:rPr>
-              <m:t>prior</m:t>
-            </m:r>
-            <m:d>
-              <m:dPr>
-                <m:ctrlPr>
-                  <w:rPr>
-                    <w:rFonts w:ascii="Cambria Math" w:hAnsi="Cambria Math"/>
-                    <w:i/>
-                  </w:rPr>
-                </m:ctrlPr>
-              </m:dPr>
-              <m:e>
-                <m:r>
-                  <w:rPr>
-                    <w:rFonts w:ascii="Cambria Math" w:hAnsi="Cambria Math"/>
-                  </w:rPr>
-                  <m:t>n</m:t>
-                </m:r>
-              </m:e>
-            </m:d>
-          </m:sub>
-        </m:sSub>
-      </m:oMath>
-      <w:r>
-        <w:t>) and variance (σ</w:t>
-      </w:r>
-      <w:r>
-        <w:rPr>
-          <w:vertAlign w:val="superscript"/>
-        </w:rPr>
         <w:t xml:space="preserve"> </w:t>
       </w:r>
-      <w:r>
-        <w:rPr>
-          <w:vertAlign w:val="subscript"/>
-        </w:rPr>
-        <w:t>prior</w:t>
-      </w:r>
-      <w:r>
-        <w:t>):</w:t>
+      <w:del w:id="383" w:author="Hyosub Kim" w:date="2020-04-27T19:53:00Z">
+        <w:r>
+          <w:delText xml:space="preserve">which </w:delText>
+        </w:r>
+      </w:del>
+      <w:r>
+        <w:t xml:space="preserve">is a free parameter representing the amount of </w:t>
+      </w:r>
+      <w:ins w:id="384" w:author="Hyosub Kim" w:date="2020-04-27T19:54:00Z">
+        <w:r>
+          <w:t xml:space="preserve">sensory </w:t>
+        </w:r>
+      </w:ins>
+      <w:r>
+        <w:t xml:space="preserve">uncertainty </w:t>
+      </w:r>
+      <w:del w:id="385" w:author="Hyosub Kim" w:date="2020-04-27T19:54:00Z">
+        <w:r>
+          <w:delText xml:space="preserve">surrounding the </w:delText>
+        </w:r>
+      </w:del>
+      <w:ins w:id="386" w:author="Hyosub Kim" w:date="2020-04-27T19:54:00Z">
+        <w:r>
+          <w:t xml:space="preserve">regarding </w:t>
+        </w:r>
+      </w:ins>
+      <w:r>
+        <w:t>target</w:t>
+      </w:r>
+      <w:ins w:id="387" w:author="Hyosub Kim" w:date="2020-04-27T19:43:00Z">
+        <w:r>
+          <w:t xml:space="preserve"> location</w:t>
+        </w:r>
+      </w:ins>
+      <w:r>
+        <w:t xml:space="preserve">. The </w:t>
+      </w:r>
+      <w:ins w:id="388" w:author="Hyosub Kim" w:date="2020-04-27T19:54:00Z">
+        <w:r>
+          <w:t xml:space="preserve">adaptive nature of the model is encapsulated by </w:t>
+        </w:r>
+      </w:ins>
+      <w:ins w:id="389" w:author="Hyosub Kim" w:date="2020-04-27T19:55:00Z">
+        <w:r>
+          <w:t>the</w:t>
+        </w:r>
+        <w:r>
+          <w:t xml:space="preserve"> stride-by-stride</w:t>
+        </w:r>
+        <w:r>
+          <w:t xml:space="preserve"> updating</w:t>
+        </w:r>
+        <w:r>
+          <w:t xml:space="preserve"> </w:t>
+        </w:r>
+        <w:r>
+          <w:t xml:space="preserve">of the prior probability’s </w:t>
+        </w:r>
+      </w:ins>
+      <w:ins w:id="390" w:author="Hyosub Kim" w:date="2020-04-27T19:43:00Z">
+        <w:r>
+          <w:t xml:space="preserve">parameters </w:t>
+        </w:r>
+      </w:ins>
+      <w:del w:id="391" w:author="Hyosub Kim" w:date="2020-04-27T19:55:00Z">
+        <w:r>
+          <w:delText xml:space="preserve">prior distribution </w:delText>
+        </w:r>
+      </w:del>
+      <w:ins w:id="392" w:author="Hyosub Kim" w:date="2020-04-27T19:44:00Z">
+        <w:r>
+          <w:t>(</w:t>
+        </w:r>
+        <m:oMath>
+          <m:sSub>
+            <m:sSubPr>
+              <m:ctrlPr>
+                <w:rPr>
+                  <w:rFonts w:ascii="Cambria Math" w:hAnsi="Cambria Math"/>
+                  <w:i/>
+                </w:rPr>
+              </m:ctrlPr>
+            </m:sSubPr>
+            <m:e>
+              <m:r>
+                <w:rPr>
+                  <w:rFonts w:ascii="Cambria Math" w:hAnsi="Cambria Math"/>
+                </w:rPr>
+                <m:t>μ</m:t>
+              </m:r>
+            </m:e>
+            <m:sub>
+              <m:r>
+                <w:rPr>
+                  <w:rFonts w:ascii="Cambria Math" w:hAnsi="Cambria Math"/>
+                </w:rPr>
+                <m:t>prior</m:t>
+              </m:r>
+              <m:d>
+                <m:dPr>
+                  <m:ctrlPr>
+                    <w:rPr>
+                      <w:rFonts w:ascii="Cambria Math" w:hAnsi="Cambria Math"/>
+                      <w:i/>
+                    </w:rPr>
+                  </m:ctrlPr>
+                </m:dPr>
+                <m:e>
+                  <m:r>
+                    <w:rPr>
+                      <w:rFonts w:ascii="Cambria Math" w:hAnsi="Cambria Math"/>
+                    </w:rPr>
+                    <m:t>n</m:t>
+                  </m:r>
+                </m:e>
+              </m:d>
+            </m:sub>
+          </m:sSub>
+        </m:oMath>
+        <w:r>
+          <w:t xml:space="preserve">, </w:t>
+        </w:r>
+        <w:r>
+          <w:t>σ</w:t>
+        </w:r>
+      </w:ins>
+      <w:ins w:id="393" w:author="Hyosub Kim" w:date="2020-04-27T19:45:00Z">
+        <w:r>
+          <w:rPr>
+            <w:vertAlign w:val="superscript"/>
+          </w:rPr>
+          <w:t>2</w:t>
+        </w:r>
+      </w:ins>
+      <w:ins w:id="394" w:author="Hyosub Kim" w:date="2020-04-27T19:44:00Z">
+        <w:r>
+          <w:rPr>
+            <w:vertAlign w:val="superscript"/>
+          </w:rPr>
+          <w:t xml:space="preserve"> </w:t>
+        </w:r>
+        <w:r>
+          <w:rPr>
+            <w:vertAlign w:val="subscript"/>
+          </w:rPr>
+          <w:t>prior</w:t>
+        </w:r>
+        <w:r>
+          <w:t>)</w:t>
+        </w:r>
+      </w:ins>
+      <w:del w:id="395" w:author="Hyosub Kim" w:date="2020-04-27T19:44:00Z">
+        <w:r>
+          <w:delText>is given by an</w:delText>
+        </w:r>
+      </w:del>
+      <w:ins w:id="396" w:author="Hyosub Kim" w:date="2020-04-27T19:44:00Z">
+        <w:r>
+          <w:t xml:space="preserve">are </w:t>
+        </w:r>
+      </w:ins>
+      <w:del w:id="397" w:author="Hyosub Kim" w:date="2020-04-27T19:44:00Z">
+        <w:r>
+          <w:delText xml:space="preserve"> updating mean (</w:delText>
+        </w:r>
+        <m:oMath>
+          <m:sSub>
+            <m:sSubPr>
+              <m:ctrlPr>
+                <w:rPr>
+                  <w:rFonts w:ascii="Cambria Math" w:hAnsi="Cambria Math"/>
+                  <w:i/>
+                </w:rPr>
+              </m:ctrlPr>
+            </m:sSubPr>
+            <m:e>
+              <m:r>
+                <w:rPr>
+                  <w:rFonts w:ascii="Cambria Math" w:hAnsi="Cambria Math"/>
+                </w:rPr>
+                <m:t>μ</m:t>
+              </m:r>
+            </m:e>
+            <m:sub>
+              <m:r>
+                <w:rPr>
+                  <w:rFonts w:ascii="Cambria Math" w:hAnsi="Cambria Math"/>
+                </w:rPr>
+                <m:t>prior</m:t>
+              </m:r>
+              <m:d>
+                <m:dPr>
+                  <m:ctrlPr>
+                    <w:rPr>
+                      <w:rFonts w:ascii="Cambria Math" w:hAnsi="Cambria Math"/>
+                      <w:i/>
+                    </w:rPr>
+                  </m:ctrlPr>
+                </m:dPr>
+                <m:e>
+                  <m:r>
+                    <w:rPr>
+                      <w:rFonts w:ascii="Cambria Math" w:hAnsi="Cambria Math"/>
+                    </w:rPr>
+                    <m:t>n</m:t>
+                  </m:r>
+                </m:e>
+              </m:d>
+            </m:sub>
+          </m:sSub>
+        </m:oMath>
+        <w:r>
+          <w:delText>) and variance (σ</w:delText>
+        </w:r>
+        <w:r>
+          <w:rPr>
+            <w:vertAlign w:val="superscript"/>
+          </w:rPr>
+          <w:delText xml:space="preserve"> </w:delText>
+        </w:r>
+        <w:r>
+          <w:rPr>
+            <w:vertAlign w:val="subscript"/>
+          </w:rPr>
+          <w:delText>prior</w:delText>
+        </w:r>
+        <w:r>
+          <w:delText>)</w:delText>
+        </w:r>
+      </w:del>
+      <w:r>
+        <w:t>:</w:t>
       </w:r>
     </w:p>
     <w:p/>
@@ -4073,14 +5439,14 @@
               </w:rPr>
               <m:t>1-</m:t>
             </m:r>
-            <w:bookmarkStart w:id="192" w:name="_Hlk37794084"/>
+            <w:bookmarkStart w:id="398" w:name="_Hlk37794084"/>
             <m:r>
               <w:rPr>
                 <w:rFonts w:ascii="Cambria Math" w:hAnsi="Cambria Math"/>
               </w:rPr>
               <m:t>β</m:t>
             </m:r>
-            <w:bookmarkEnd w:id="192"/>
+            <w:bookmarkEnd w:id="398"/>
           </m:e>
         </m:d>
         <m:r>
@@ -4228,6 +5594,11 @@
     </w:p>
     <w:p/>
     <w:p>
+      <w:pPr>
+        <w:rPr>
+          <w:moveTo w:id="399" w:author="Hyosub Kim" w:date="2020-04-27T19:56:00Z"/>
+        </w:rPr>
+      </w:pPr>
       <w:r>
         <w:t xml:space="preserve">Where </w:t>
       </w:r>
@@ -4240,106 +5611,31 @@
         </m:r>
       </m:oMath>
       <w:r>
-        <w:t xml:space="preserve"> is a free parameter representing the learning </w:t>
-      </w:r>
-      <w:proofErr w:type="gramStart"/>
-      <w:r>
-        <w:t>rate.</w:t>
-      </w:r>
-      <w:proofErr w:type="gramEnd"/>
-      <w:r>
-        <w:t xml:space="preserve"> </w:t>
-      </w:r>
-      <m:oMath>
-        <m:r>
-          <w:rPr>
-            <w:rFonts w:ascii="Cambria Math" w:hAnsi="Cambria Math"/>
-          </w:rPr>
-          <m:t>ϴ</m:t>
-        </m:r>
-      </m:oMath>
-      <w:r>
-        <w:t xml:space="preserve">, </w:t>
-      </w:r>
-      <m:oMath>
-        <m:sSub>
-          <m:sSubPr>
-            <m:ctrlPr>
-              <w:rPr>
-                <w:rFonts w:ascii="Cambria Math" w:hAnsi="Cambria Math"/>
-                <w:i/>
-              </w:rPr>
-            </m:ctrlPr>
-          </m:sSubPr>
-          <m:e>
-            <m:r>
-              <w:rPr>
-                <w:rFonts w:ascii="Cambria Math" w:hAnsi="Cambria Math"/>
-              </w:rPr>
-              <m:t>σ</m:t>
-            </m:r>
-          </m:e>
-          <m:sub>
-            <m:r>
-              <w:rPr>
-                <w:rFonts w:ascii="Cambria Math" w:hAnsi="Cambria Math"/>
-              </w:rPr>
-              <m:t>prior</m:t>
-            </m:r>
-          </m:sub>
-        </m:sSub>
-      </m:oMath>
-      <w:r>
-        <w:t xml:space="preserve"> and </w:t>
-      </w:r>
-      <m:oMath>
-        <m:sSub>
-          <m:sSubPr>
-            <m:ctrlPr>
-              <w:rPr>
-                <w:rFonts w:ascii="Cambria Math" w:hAnsi="Cambria Math"/>
-                <w:i/>
-              </w:rPr>
-            </m:ctrlPr>
-          </m:sSubPr>
-          <m:e>
-            <m:r>
-              <w:rPr>
-                <w:rFonts w:ascii="Cambria Math" w:hAnsi="Cambria Math"/>
-              </w:rPr>
-              <m:t>μ</m:t>
-            </m:r>
-          </m:e>
-          <m:sub>
-            <m:r>
-              <w:rPr>
-                <w:rFonts w:ascii="Cambria Math" w:hAnsi="Cambria Math"/>
-              </w:rPr>
-              <m:t>prior</m:t>
-            </m:r>
-          </m:sub>
-        </m:sSub>
-      </m:oMath>
-      <w:r>
-        <w:rPr>
-          <w:rFonts w:eastAsiaTheme="minorEastAsia"/>
-        </w:rPr>
-        <w:t xml:space="preserve"> </w:t>
-      </w:r>
-      <w:r>
-        <w:t xml:space="preserve">were initialized to 0. </w:t>
-      </w:r>
-      <m:oMath>
-        <m:r>
-          <w:rPr>
-            <w:rFonts w:ascii="Cambria Math" w:hAnsi="Cambria Math"/>
-          </w:rPr>
-          <m:t>β</m:t>
-        </m:r>
-      </m:oMath>
-      <w:r>
-        <w:t xml:space="preserve"> is constrained between 0 and 1 and </w:t>
-      </w:r>
+        <w:t xml:space="preserve"> is a free parameter representing the learning rate</w:t>
+      </w:r>
+      <w:ins w:id="400" w:author="Hyosub Kim" w:date="2020-04-27T19:56:00Z">
+        <w:r>
+          <w:t xml:space="preserve"> and </w:t>
+        </w:r>
+        <w:r>
+          <w:t xml:space="preserve">constrained </w:t>
+        </w:r>
+        <w:r>
+          <w:t xml:space="preserve">to be </w:t>
+        </w:r>
+        <w:r>
+          <w:t>between 0 and 1</w:t>
+        </w:r>
+      </w:ins>
+      <w:r>
+        <w:t>.</w:t>
+      </w:r>
+      <w:ins w:id="401" w:author="Hyosub Kim" w:date="2020-04-27T19:56:00Z">
+        <w:r>
+          <w:t xml:space="preserve"> </w:t>
+        </w:r>
+      </w:ins>
+      <w:moveToRangeStart w:id="402" w:author="Hyosub Kim" w:date="2020-04-27T19:56:00Z" w:name="move38909805"/>
       <m:oMath>
         <m:sSubSup>
           <m:sSubSupPr>
@@ -4376,9 +5672,189 @@
           </m:sup>
         </m:sSubSup>
       </m:oMath>
-      <w:r>
-        <w:t xml:space="preserve"> is constrained between 0 and 25. </w:t>
-      </w:r>
+      <w:moveTo w:id="403" w:author="Hyosub Kim" w:date="2020-04-27T19:56:00Z">
+        <w:r>
+          <w:t xml:space="preserve"> is constrained between 0 and 25. </w:t>
+        </w:r>
+      </w:moveTo>
+    </w:p>
+    <w:moveToRangeEnd w:id="402"/>
+    <w:p>
+      <w:pPr>
+        <w:rPr>
+          <w:ins w:id="404" w:author="Hyosub Kim" w:date="2020-04-27T19:55:00Z"/>
+        </w:rPr>
+      </w:pPr>
+    </w:p>
+    <w:p>
+      <w:pPr>
+        <w:rPr>
+          <w:ins w:id="405" w:author="Hyosub Kim" w:date="2020-04-27T19:55:00Z"/>
+        </w:rPr>
+      </w:pPr>
+    </w:p>
+    <w:p>
+      <w:commentRangeStart w:id="406"/>
+      <w:r>
+        <w:t xml:space="preserve"> </w:t>
+      </w:r>
+      <m:oMath>
+        <m:r>
+          <w:rPr>
+            <w:rFonts w:ascii="Cambria Math" w:hAnsi="Cambria Math"/>
+          </w:rPr>
+          <m:t>ϴ</m:t>
+        </m:r>
+      </m:oMath>
+      <w:r>
+        <w:t xml:space="preserve">, </w:t>
+      </w:r>
+      <m:oMath>
+        <m:sSub>
+          <m:sSubPr>
+            <m:ctrlPr>
+              <w:rPr>
+                <w:rFonts w:ascii="Cambria Math" w:hAnsi="Cambria Math"/>
+                <w:i/>
+              </w:rPr>
+            </m:ctrlPr>
+          </m:sSubPr>
+          <m:e>
+            <m:r>
+              <w:rPr>
+                <w:rFonts w:ascii="Cambria Math" w:hAnsi="Cambria Math"/>
+              </w:rPr>
+              <m:t>σ</m:t>
+            </m:r>
+          </m:e>
+          <m:sub>
+            <m:r>
+              <w:rPr>
+                <w:rFonts w:ascii="Cambria Math" w:hAnsi="Cambria Math"/>
+              </w:rPr>
+              <m:t>prior</m:t>
+            </m:r>
+          </m:sub>
+        </m:sSub>
+      </m:oMath>
+      <w:r>
+        <w:t xml:space="preserve"> and </w:t>
+      </w:r>
+      <m:oMath>
+        <m:sSub>
+          <m:sSubPr>
+            <m:ctrlPr>
+              <w:rPr>
+                <w:rFonts w:ascii="Cambria Math" w:hAnsi="Cambria Math"/>
+                <w:i/>
+              </w:rPr>
+            </m:ctrlPr>
+          </m:sSubPr>
+          <m:e>
+            <m:r>
+              <w:rPr>
+                <w:rFonts w:ascii="Cambria Math" w:hAnsi="Cambria Math"/>
+              </w:rPr>
+              <m:t>μ</m:t>
+            </m:r>
+          </m:e>
+          <m:sub>
+            <m:r>
+              <w:rPr>
+                <w:rFonts w:ascii="Cambria Math" w:hAnsi="Cambria Math"/>
+              </w:rPr>
+              <m:t>prior</m:t>
+            </m:r>
+          </m:sub>
+        </m:sSub>
+      </m:oMath>
+      <w:r>
+        <w:rPr>
+          <w:rFonts w:eastAsiaTheme="minorEastAsia"/>
+        </w:rPr>
+        <w:t xml:space="preserve"> </w:t>
+      </w:r>
+      <w:r>
+        <w:t xml:space="preserve">were initialized to 0. </w:t>
+      </w:r>
+      <w:commentRangeEnd w:id="406"/>
+      <m:oMath>
+        <m:r>
+          <m:rPr>
+            <m:sty m:val="p"/>
+          </m:rPr>
+          <w:rPr>
+            <w:rStyle w:val="CommentReference"/>
+            <w:rFonts w:ascii="Cambria Math" w:hAnsi="Cambria Math"/>
+            <w:rPrChange w:id="407" w:author="Hyosub Kim" w:date="2020-04-27T19:56:00Z">
+              <w:rPr>
+                <w:rStyle w:val="CommentReference"/>
+              </w:rPr>
+            </w:rPrChange>
+          </w:rPr>
+          <w:commentReference w:id="406"/>
+        </m:r>
+        <m:r>
+          <w:rPr>
+            <w:rFonts w:ascii="Cambria Math" w:hAnsi="Cambria Math"/>
+          </w:rPr>
+          <m:t>β</m:t>
+        </m:r>
+      </m:oMath>
+      <w:r>
+        <w:t xml:space="preserve"> </w:t>
+      </w:r>
+      <w:del w:id="409" w:author="Hyosub Kim" w:date="2020-04-27T19:56:00Z">
+        <w:r>
+          <w:delText xml:space="preserve">is constrained between 0 and 1 </w:delText>
+        </w:r>
+      </w:del>
+      <w:r>
+        <w:t xml:space="preserve">and </w:t>
+      </w:r>
+      <w:moveFromRangeStart w:id="410" w:author="Hyosub Kim" w:date="2020-04-27T19:56:00Z" w:name="move38909805"/>
+      <m:oMath>
+        <m:sSubSup>
+          <m:sSubSupPr>
+            <m:ctrlPr>
+              <w:rPr>
+                <w:rFonts w:ascii="Cambria Math" w:hAnsi="Cambria Math"/>
+                <w:i/>
+              </w:rPr>
+            </m:ctrlPr>
+          </m:sSubSupPr>
+          <m:e>
+            <m:r>
+              <w:rPr>
+                <w:rFonts w:ascii="Cambria Math" w:hAnsi="Cambria Math"/>
+              </w:rPr>
+              <m:t>σ</m:t>
+            </m:r>
+          </m:e>
+          <m:sub>
+            <m:r>
+              <w:rPr>
+                <w:rFonts w:ascii="Cambria Math" w:hAnsi="Cambria Math"/>
+              </w:rPr>
+              <m:t>likelihood</m:t>
+            </m:r>
+          </m:sub>
+          <m:sup>
+            <m:r>
+              <w:rPr>
+                <w:rFonts w:ascii="Cambria Math" w:hAnsi="Cambria Math"/>
+              </w:rPr>
+              <m:t>2</m:t>
+            </m:r>
+          </m:sup>
+        </m:sSubSup>
+      </m:oMath>
+      <w:moveFrom w:id="411" w:author="Hyosub Kim" w:date="2020-04-27T19:56:00Z">
+        <w:r>
+          <w:t xml:space="preserve"> is constrained between 0 and 25. </w:t>
+        </w:r>
+      </w:moveFrom>
+      <w:moveFromRangeEnd w:id="410"/>
     </w:p>
     <w:p/>
     <w:p>
@@ -4863,7 +6339,6 @@
     <w:p/>
     <w:p>
       <w:r>
-        <w:lastRenderedPageBreak/>
         <w:t>When the visual feedback (VF)</w:t>
       </w:r>
       <w:r>
@@ -5129,7 +6604,11 @@
         </m:r>
       </m:oMath>
       <w:r>
-        <w:t>) learns a proportion of the current behavior (</w:t>
+        <w:t xml:space="preserve">) learns a </w:t>
+      </w:r>
+      <w:r>
+        <w:lastRenderedPageBreak/>
+        <w:t>proportion of the current behavior (</w:t>
       </w:r>
       <m:oMath>
         <m:r>
@@ -6393,16 +7872,11 @@
         <w:annotationRef/>
       </w:r>
       <w:r>
-        <w:t xml:space="preserve">Just a heads up: I spent most of my time on the overall structure and flow of one paragraph to the next. </w:t>
-      </w:r>
-      <w:bookmarkStart w:id="1" w:name="_GoBack"/>
-      <w:bookmarkEnd w:id="1"/>
-      <w:r>
-        <w:t xml:space="preserve">Think of the line edits as approximations of what I think would work better. </w:t>
+        <w:t xml:space="preserve">Just a heads up: I spent most of my time on the overall structure and flow of one paragraph to the next. Think of the line edits as approximations of what I think would work better. </w:t>
       </w:r>
     </w:p>
   </w:comment>
-  <w:comment w:id="3" w:author="Hyosub Kim" w:date="2020-04-25T12:49:00Z" w:initials="HK">
+  <w:comment w:id="2" w:author="Hyosub Kim" w:date="2020-04-25T12:49:00Z" w:initials="HK">
     <w:p>
       <w:pPr>
         <w:pStyle w:val="CommentText"/>
@@ -6418,7 +7892,7 @@
       </w:r>
     </w:p>
   </w:comment>
-  <w:comment w:id="51" w:author="Hyosub Kim" w:date="2020-04-25T12:54:00Z" w:initials="HK">
+  <w:comment w:id="50" w:author="Hyosub Kim" w:date="2020-04-25T12:54:00Z" w:initials="HK">
     <w:p>
       <w:pPr>
         <w:pStyle w:val="CommentText"/>
@@ -6434,7 +7908,7 @@
       </w:r>
     </w:p>
   </w:comment>
-  <w:comment w:id="58" w:author="Hyosub Kim" w:date="2020-04-25T12:56:00Z" w:initials="HK">
+  <w:comment w:id="57" w:author="Hyosub Kim" w:date="2020-04-25T12:56:00Z" w:initials="HK">
     <w:p>
       <w:pPr>
         <w:pStyle w:val="CommentText"/>
@@ -6458,7 +7932,7 @@
       </w:r>
     </w:p>
   </w:comment>
-  <w:comment w:id="89" w:author="Hyosub Kim" w:date="2020-04-25T13:29:00Z" w:initials="HK">
+  <w:comment w:id="88" w:author="Hyosub Kim" w:date="2020-04-25T13:29:00Z" w:initials="HK">
     <w:p>
       <w:pPr>
         <w:pStyle w:val="CommentText"/>
@@ -6485,6 +7959,260 @@
       <w:r>
         <w:t>Think about it this way: Even without the first study, the current study is still asking an important question.</w:t>
       </w:r>
+    </w:p>
+  </w:comment>
+  <w:comment w:id="204" w:author="Hyosub Kim" w:date="2020-04-27T09:16:00Z" w:initials="HK">
+    <w:p>
+      <w:pPr>
+        <w:pStyle w:val="CommentText"/>
+      </w:pPr>
+      <w:r>
+        <w:rPr>
+          <w:rStyle w:val="CommentReference"/>
+        </w:rPr>
+        <w:annotationRef/>
+      </w:r>
+      <w:r>
+        <w:t>Add 1-2 walking studies.</w:t>
+      </w:r>
+    </w:p>
+  </w:comment>
+  <w:comment w:id="260" w:author="Hyosub Kim" w:date="2020-04-27T09:17:00Z" w:initials="HK">
+    <w:p>
+      <w:pPr>
+        <w:pStyle w:val="CommentText"/>
+      </w:pPr>
+      <w:r>
+        <w:rPr>
+          <w:rStyle w:val="CommentReference"/>
+        </w:rPr>
+        <w:annotationRef/>
+      </w:r>
+      <w:r>
+        <w:t xml:space="preserve">This sounds contradictory. Are you saying they have to walk between 1 – 1.2 m/s but within that range they can choose? If so, I would reword </w:t>
+      </w:r>
+      <w:r>
+        <w:t xml:space="preserve">to make clear. Also, include info on how the range of speed is enforced. </w:t>
+      </w:r>
+    </w:p>
+  </w:comment>
+  <w:comment w:id="269" w:author="Hyosub Kim" w:date="2020-04-27T09:32:00Z" w:initials="HK">
+    <w:p>
+      <w:pPr>
+        <w:pStyle w:val="CommentText"/>
+      </w:pPr>
+      <w:r>
+        <w:rPr>
+          <w:rStyle w:val="CommentReference"/>
+        </w:rPr>
+        <w:annotationRef/>
+      </w:r>
+      <w:r>
+        <w:t xml:space="preserve">Is there any verbal confirmation as well? </w:t>
+      </w:r>
+    </w:p>
+  </w:comment>
+  <w:comment w:id="294" w:author="Hyosub Kim" w:date="2020-04-27T09:38:00Z" w:initials="HK">
+    <w:p>
+      <w:pPr>
+        <w:pStyle w:val="CommentText"/>
+      </w:pPr>
+      <w:r>
+        <w:rPr>
+          <w:rStyle w:val="CommentReference"/>
+        </w:rPr>
+        <w:annotationRef/>
+      </w:r>
+      <w:r>
+        <w:t xml:space="preserve">This always makes it sound like the writer is bored and just wants to be finished describing whatever they’re describing. </w:t>
+      </w:r>
+    </w:p>
+  </w:comment>
+  <w:comment w:id="299" w:author="Hyosub Kim" w:date="2020-04-27T09:39:00Z" w:initials="HK">
+    <w:p>
+      <w:pPr>
+        <w:pStyle w:val="CommentText"/>
+      </w:pPr>
+      <w:r>
+        <w:rPr>
+          <w:rStyle w:val="CommentReference"/>
+        </w:rPr>
+        <w:annotationRef/>
+      </w:r>
+      <w:r>
+        <w:t xml:space="preserve">Need to explain what you mean by counterbalancing. </w:t>
+      </w:r>
+    </w:p>
+  </w:comment>
+  <w:comment w:id="301" w:author="Hyosub Kim" w:date="2020-04-27T09:47:00Z" w:initials="HK">
+    <w:p>
+      <w:pPr>
+        <w:pStyle w:val="CommentText"/>
+      </w:pPr>
+      <w:r>
+        <w:rPr>
+          <w:rStyle w:val="CommentReference"/>
+        </w:rPr>
+        <w:annotationRef/>
+      </w:r>
+      <w:r>
+        <w:t xml:space="preserve">I don’t think you can say that it will. It’s meant to induce a 22% SAI, but we need to show, not tell, that it will. </w:t>
+      </w:r>
+    </w:p>
+  </w:comment>
+  <w:comment w:id="328" w:author="Hyosub Kim" w:date="2020-04-27T09:58:00Z" w:initials="HK">
+    <w:p>
+      <w:pPr>
+        <w:pStyle w:val="CommentText"/>
+      </w:pPr>
+      <w:r>
+        <w:rPr>
+          <w:rStyle w:val="CommentReference"/>
+        </w:rPr>
+        <w:annotationRef/>
+      </w:r>
+      <w:r>
+        <w:t xml:space="preserve">We should consider changing the names of the conditions since Variable, as opposed to Uniform, sounds like it should be the most variable condition. Maybe something like: Stable, Variable, Highly Variable. That kind of stinks too, but you get the idea. </w:t>
+      </w:r>
+    </w:p>
+  </w:comment>
+  <w:comment w:id="330" w:author="Hyosub Kim" w:date="2020-04-27T10:00:00Z" w:initials="HK">
+    <w:p>
+      <w:pPr>
+        <w:pStyle w:val="CommentText"/>
+      </w:pPr>
+      <w:r>
+        <w:rPr>
+          <w:rStyle w:val="CommentReference"/>
+        </w:rPr>
+        <w:annotationRef/>
+      </w:r>
+      <w:r>
+        <w:t xml:space="preserve">Kinematic? </w:t>
+      </w:r>
+    </w:p>
+  </w:comment>
+  <w:comment w:id="333" w:author="Hyosub Kim" w:date="2020-04-27T10:02:00Z" w:initials="HK">
+    <w:p>
+      <w:pPr>
+        <w:pStyle w:val="CommentText"/>
+      </w:pPr>
+      <w:r>
+        <w:rPr>
+          <w:rStyle w:val="CommentReference"/>
+        </w:rPr>
+        <w:annotationRef/>
+      </w:r>
+      <w:r>
+        <w:t>Do we need an explanation of the asymmetry in marker placement? Citation?</w:t>
+      </w:r>
+    </w:p>
+  </w:comment>
+  <w:comment w:id="342" w:author="Hyosub Kim" w:date="2020-04-27T10:06:00Z" w:initials="HK">
+    <w:p>
+      <w:pPr>
+        <w:pStyle w:val="CommentText"/>
+      </w:pPr>
+      <w:r>
+        <w:rPr>
+          <w:rStyle w:val="CommentReference"/>
+        </w:rPr>
+        <w:annotationRef/>
+      </w:r>
+      <w:r>
+        <w:t xml:space="preserve">I think we should replace “subject” with “participant”. It’s more PC and sounds a little classier. </w:t>
+      </w:r>
+    </w:p>
+  </w:comment>
+  <w:comment w:id="343" w:author="Hyosub Kim" w:date="2020-04-27T10:19:00Z" w:initials="HK">
+    <w:p>
+      <w:pPr>
+        <w:pStyle w:val="CommentText"/>
+      </w:pPr>
+      <w:r>
+        <w:rPr>
+          <w:rStyle w:val="CommentReference"/>
+        </w:rPr>
+        <w:annotationRef/>
+      </w:r>
+      <w:r>
+        <w:t xml:space="preserve">We have pilot data, right? We also have your previous study to support this statement. </w:t>
+      </w:r>
+    </w:p>
+  </w:comment>
+  <w:comment w:id="345" w:author="Hyosub Kim" w:date="2020-04-27T10:21:00Z" w:initials="HK">
+    <w:p>
+      <w:pPr>
+        <w:pStyle w:val="CommentText"/>
+      </w:pPr>
+      <w:r>
+        <w:rPr>
+          <w:rStyle w:val="CommentReference"/>
+        </w:rPr>
+        <w:annotationRef/>
+      </w:r>
+      <w:r>
+        <w:t xml:space="preserve">This needs to be explained and cited. Very few people will know what this is. </w:t>
+      </w:r>
+    </w:p>
+  </w:comment>
+  <w:comment w:id="347" w:author="Hyosub Kim" w:date="2020-04-27T19:28:00Z" w:initials="HK">
+    <w:p>
+      <w:pPr>
+        <w:pStyle w:val="CommentText"/>
+      </w:pPr>
+      <w:r>
+        <w:rPr>
+          <w:rStyle w:val="CommentReference"/>
+        </w:rPr>
+        <w:annotationRef/>
+      </w:r>
+      <w:r>
+        <w:t xml:space="preserve">Let’s refer to the Bayesian model as “Adaptive Bayesian model”, since that’s what it is. </w:t>
+      </w:r>
+      <w:r>
+        <w:t xml:space="preserve">The “two-process model” could be called something like “Strategy plus UDP model”. </w:t>
+      </w:r>
+    </w:p>
+  </w:comment>
+  <w:comment w:id="363" w:author="Hyosub Kim" w:date="2020-04-27T19:46:00Z" w:initials="HK">
+    <w:p>
+      <w:pPr>
+        <w:pStyle w:val="CommentText"/>
+      </w:pPr>
+      <w:r>
+        <w:rPr>
+          <w:rStyle w:val="CommentReference"/>
+        </w:rPr>
+        <w:annotationRef/>
+      </w:r>
+      <w:r>
+        <w:t xml:space="preserve">These sorts of intuitions about the model probably belong </w:t>
+      </w:r>
+      <w:r>
+        <w:t>in the section where you present simulations.</w:t>
+      </w:r>
+    </w:p>
+  </w:comment>
+  <w:comment w:id="406" w:author="Hyosub Kim" w:date="2020-04-27T19:56:00Z" w:initials="HK">
+    <w:p>
+      <w:pPr>
+        <w:pStyle w:val="CommentText"/>
+      </w:pPr>
+      <w:r>
+        <w:rPr>
+          <w:rStyle w:val="CommentReference"/>
+        </w:rPr>
+        <w:annotationRef/>
+      </w:r>
+      <w:r>
+        <w:t xml:space="preserve">Maybe in simulation </w:t>
+      </w:r>
+      <w:r>
+        <w:t>section.</w:t>
+      </w:r>
+      <w:bookmarkStart w:id="408" w:name="_GoBack"/>
+      <w:bookmarkEnd w:id="408"/>
     </w:p>
   </w:comment>
 </w:comments>
@@ -6497,6 +8225,21 @@
   <w15:commentEx w15:paraId="2DA1C693" w15:done="0"/>
   <w15:commentEx w15:paraId="2F5C5E1B" w15:done="0"/>
   <w15:commentEx w15:paraId="0A93B3E6" w15:done="0"/>
+  <w15:commentEx w15:paraId="5A21503B" w15:done="0"/>
+  <w15:commentEx w15:paraId="294DE671" w15:done="0"/>
+  <w15:commentEx w15:paraId="7555CD49" w15:done="0"/>
+  <w15:commentEx w15:paraId="6FB8434F" w15:done="0"/>
+  <w15:commentEx w15:paraId="3AEA6387" w15:done="0"/>
+  <w15:commentEx w15:paraId="485F64DF" w15:done="0"/>
+  <w15:commentEx w15:paraId="5B619143" w15:done="0"/>
+  <w15:commentEx w15:paraId="555EDB81" w15:done="0"/>
+  <w15:commentEx w15:paraId="5966E24D" w15:done="0"/>
+  <w15:commentEx w15:paraId="64B84A4B" w15:done="0"/>
+  <w15:commentEx w15:paraId="3B06F4E0" w15:done="0"/>
+  <w15:commentEx w15:paraId="3895C8A6" w15:done="0"/>
+  <w15:commentEx w15:paraId="22EDEA55" w15:done="0"/>
+  <w15:commentEx w15:paraId="140CF364" w15:done="0"/>
+  <w15:commentEx w15:paraId="3A4A35E5" w15:done="0"/>
 </w15:commentsEx>
 </file>
 
@@ -6507,6 +8250,21 @@
   <w16cid:commentId w16cid:paraId="2DA1C693" w16cid:durableId="224EB16A"/>
   <w16cid:commentId w16cid:paraId="2F5C5E1B" w16cid:durableId="224EB1E0"/>
   <w16cid:commentId w16cid:paraId="0A93B3E6" w16cid:durableId="224EB9CB"/>
+  <w16cid:commentId w16cid:paraId="5A21503B" w16cid:durableId="22512151"/>
+  <w16cid:commentId w16cid:paraId="294DE671" w16cid:durableId="2251219C"/>
+  <w16cid:commentId w16cid:paraId="7555CD49" w16cid:durableId="22512513"/>
+  <w16cid:commentId w16cid:paraId="6FB8434F" w16cid:durableId="22512685"/>
+  <w16cid:commentId w16cid:paraId="3AEA6387" w16cid:durableId="225126EF"/>
+  <w16cid:commentId w16cid:paraId="485F64DF" w16cid:durableId="225128A0"/>
+  <w16cid:commentId w16cid:paraId="5B619143" w16cid:durableId="22512B5E"/>
+  <w16cid:commentId w16cid:paraId="555EDB81" w16cid:durableId="22512BC4"/>
+  <w16cid:commentId w16cid:paraId="5966E24D" w16cid:durableId="22512C30"/>
+  <w16cid:commentId w16cid:paraId="64B84A4B" w16cid:durableId="22512D0C"/>
+  <w16cid:commentId w16cid:paraId="3B06F4E0" w16cid:durableId="2251303D"/>
+  <w16cid:commentId w16cid:paraId="3895C8A6" w16cid:durableId="225130BF"/>
+  <w16cid:commentId w16cid:paraId="22EDEA55" w16cid:durableId="2251B0DC"/>
+  <w16cid:commentId w16cid:paraId="140CF364" w16cid:durableId="2251B519"/>
+  <w16cid:commentId w16cid:paraId="3A4A35E5" w16cid:durableId="2251B780"/>
 </w16cid:commentsIds>
 </file>
 
@@ -7971,7 +9729,7 @@
 </file>
 
 <file path=customXml/itemProps1.xml><?xml version="1.0" encoding="utf-8"?>
-<ds:datastoreItem xmlns:ds="http://schemas.openxmlformats.org/officeDocument/2006/customXml" ds:itemID="{04692008-DFEF-8C4A-9F12-A0565B5D5D73}">
+<ds:datastoreItem xmlns:ds="http://schemas.openxmlformats.org/officeDocument/2006/customXml" ds:itemID="{9ACBBE70-1269-EE41-882A-AE34F96DC334}">
   <ds:schemaRefs>
     <ds:schemaRef ds:uri="http://schemas.openxmlformats.org/officeDocument/2006/bibliography"/>
   </ds:schemaRefs>

--- a/Writing/UDPV_prereg.docx
+++ b/Writing/UDPV_prereg.docx
@@ -21,1029 +21,617 @@
     </w:p>
     <w:p/>
     <w:p>
-      <w:pPr>
-        <w:rPr>
-          <w:del w:id="0" w:author="Jonathan Wood" w:date="2020-05-07T10:12:00Z"/>
-        </w:rPr>
-      </w:pPr>
-      <w:r>
-        <w:t>A principal tenet of motor learning is that skillful action requires practice</w:t>
-      </w:r>
-      <w:r>
-        <w:t>, and a</w:t>
-      </w:r>
-      <w:r>
-        <w:t xml:space="preserve"> key component of</w:t>
-      </w:r>
-      <w:r>
-        <w:t xml:space="preserve"> practice </w:t>
-      </w:r>
-      <w:r>
-        <w:t>is</w:t>
-      </w:r>
-      <w:r>
-        <w:t xml:space="preserve"> repetition</w:t>
+      <w:r>
+        <w:t>Practice</w:t>
+      </w:r>
+      <w:r>
+        <w:t xml:space="preserve"> </w:t>
+      </w:r>
+      <w:r>
+        <w:t xml:space="preserve">is widely recognized as </w:t>
+      </w:r>
+      <w:r>
+        <w:t>the most indispensable</w:t>
+      </w:r>
+      <w:r>
+        <w:t xml:space="preserve"> component of motor skill acquisition (Schmidt and Lee). However, </w:t>
+      </w:r>
+      <w:r>
+        <w:t>e</w:t>
+      </w:r>
+      <w:r>
+        <w:t xml:space="preserve">ven after a skill </w:t>
+      </w:r>
+      <w:r>
+        <w:t xml:space="preserve">has been </w:t>
+      </w:r>
+      <w:r>
+        <w:t>acquired</w:t>
+      </w:r>
+      <w:r>
+        <w:t xml:space="preserve">, </w:t>
+      </w:r>
+      <w:r>
+        <w:t xml:space="preserve">practice, in the form of movement </w:t>
+      </w:r>
+      <w:r>
+        <w:t>repetition</w:t>
+      </w:r>
+      <w:r>
+        <w:t xml:space="preserve"> </w:t>
+      </w:r>
+      <w:r>
+        <w:t xml:space="preserve">continues to </w:t>
+      </w:r>
+      <w:r>
+        <w:t xml:space="preserve">play an important role. For example, </w:t>
+      </w:r>
+      <w:r>
+        <w:t>repetition</w:t>
+      </w:r>
+      <w:r>
+        <w:t xml:space="preserve"> </w:t>
+      </w:r>
+      <w:r>
+        <w:t>hastens the time</w:t>
+      </w:r>
+      <w:r>
+        <w:t xml:space="preserve"> required</w:t>
+      </w:r>
+      <w:r>
+        <w:t xml:space="preserve"> to</w:t>
+      </w:r>
+      <w:r>
+        <w:t xml:space="preserve"> </w:t>
+      </w:r>
+      <w:r>
+        <w:t>pr</w:t>
+      </w:r>
+      <w:r>
+        <w:t>epare a movement</w:t>
+      </w:r>
+      <w:r>
+        <w:t xml:space="preserve"> </w:t>
+      </w:r>
+      <w:r>
+        <w:fldChar w:fldCharType="begin"/>
+      </w:r>
+      <w:r>
+        <w:instrText xml:space="preserve"> ADDIN ZOTERO_ITEM CSL_CITATION {"citationID":"xnOD68Jv","properties":{"formattedCitation":"(Mawase et al., 2018; Wong et al., 2017)","plainCitation":"(Mawase et al., 2018; Wong et al., 2017)","noteIndex":0},"citationItems":[{"id":1805,"uris":["http://zotero.org/users/5226272/items/CS6MUU7L"],"uri":["http://zotero.org/users/5226272/items/CS6MUU7L"],"itemData":{"id":1805,"type":"article-journal","abstract":"Our sensorimotor system appears to be inﬂuenced by the recent history of our movements. Repeating movements toward a particular direction is known to have a dramatic effect on involuntary movements elicited by cortical stimulation—a phenomenon that has been termed use-dependent plasticity. However, analogous effects of repetition on behavior have proven elusive. Here, we show that movement repetition enhances the generation of similar movements in the future by reducing the time required to select and prepare the repeated movement. We further show that this reaction time advantage for repeated movements is attributable to more rapid, but still ﬂexible, preparation of the repeated movement rather than anticipation and covert advance preparation of the previously repeated movement. Our ﬁndings demonstrate a powerful and beneﬁcial effect of movement repetition on response preparation, which may represent a behavioral counterpart to use-dependent plasticity effects in primary motor cortex.","container-title":"Cell Reports","DOI":"10.1016/j.celrep.2018.06.097","ISSN":"22111247","issue":"4","journalAbbreviation":"Cell Reports","language":"en","page":"801-808","source":"DOI.org (Crossref)","title":"Movement Repetition Facilitates Response Preparation","volume":"24","author":[{"family":"Mawase","given":"Firas"},{"family":"Lopez","given":"Daniel"},{"family":"Celnik","given":"Pablo A."},{"family":"Haith","given":"Adrian M."}],"issued":{"date-parts":[["2018",7]]}}},{"id":1367,"uris":["http://zotero.org/users/5226272/items/NVN32TU2"],"uri":["http://zotero.org/users/5226272/items/NVN32TU2"],"itemData":{"id":1367,"type":"article-journal","abstract":"Reaction times (RTs) are assumed to reflect the underlying computations required for making decisions and preparing actions. Recent work, however, has shown that movements can be initiated earlier than typically expressed without affecting performance; hence, the RT may be modulated by factors other than computation time. Consistent with that view, we demonstrated that RTs are influenced by prior experience: when a previously performed task required a specific RT to support task success, this biased the RTs in future tasks. This effect is similar to the use-dependent biases observed for other movement parameters such as speed or direction. Moreover, kinematic analyses revealed that these RT biases could occur without changing the underlying computations used to perform the action. Thus the RT is not solely determined by computational requirements but is an independent parameter that can be habitually set by prior experience.","container-title":"eLife","DOI":"10.7554/eLife.28075","ISSN":"2050-084X","journalAbbreviation":"Elife","language":"eng","note":"PMID: 28753125\nPMCID: PMC5582865","source":"PubMed","title":"Reaction times can reflect habits rather than computations","volume":"6","author":[{"family":"Wong","given":"Aaron L."},{"family":"Goldsmith","given":"Jeff"},{"family":"Forrence","given":"Alexander D."},{"family":"Haith","given":"Adrian M."},{"family":"Krakauer","given":"John W."}],"issued":{"date-parts":[["2017"]],"season":"28"}}}],"schema":"https://github.com/citation-style-language/schema/raw/master/csl-citation.json"} </w:instrText>
+      </w:r>
+      <w:r>
+        <w:fldChar w:fldCharType="separate"/>
+      </w:r>
+      <w:r>
+        <w:t>(</w:t>
+      </w:r>
+      <w:proofErr w:type="spellStart"/>
+      <w:r>
+        <w:t>Mawase</w:t>
+      </w:r>
+      <w:proofErr w:type="spellEnd"/>
+      <w:r>
+        <w:t xml:space="preserve"> et al., 2018; Wong et al., 2017)</w:t>
+      </w:r>
+      <w:r>
+        <w:fldChar w:fldCharType="end"/>
+      </w:r>
+      <w:r>
+        <w:t>,</w:t>
+      </w:r>
+      <w:r>
+        <w:t xml:space="preserve"> </w:t>
+      </w:r>
+      <w:r>
+        <w:t xml:space="preserve">increases movement speed </w:t>
+      </w:r>
+      <w:r>
+        <w:fldChar w:fldCharType="begin"/>
+      </w:r>
+      <w:r>
+        <w:instrText xml:space="preserve"> ADDIN ZOTERO_ITEM CSL_CITATION {"citationID":"JVZfXeaT","properties":{"formattedCitation":"(Hammerbeck et al., 2014)","plainCitation":"(Hammerbeck et al., 2014)","noteIndex":0},"citationItems":[{"id":1432,"uris":["http://zotero.org/users/5226272/items/WMZCZSLU"],"uri":["http://zotero.org/users/5226272/items/WMZCZSLU"],"itemData":{"id":1432,"type":"article-journal","abstract":"How does the motor system choose the speed for any given movement? Many current models assume a process that finds the optimal balance between the costs of moving fast and the rewards of achieving the goal. Here, we show that such models also need to take into account a prior representation of preferred movement speed, which can be changed by prolonged practice. In a time-constrained reaching task, human participants made 25-cm reaching movements within 300, 500, 700, or 900 ms. They were then trained for 3 days to execute the movement at either the slowest (900-ms) or fastest (300-ms) speed. When retested on the 4th day, movements executed under all four time constraints were biased toward the speed of the trained movement. In addition, trial-to-trial variation in speed of the trained movement was significantly reduced. These findings are indicative of a use-dependent mechanism that biases the selection of speed. Reduced speed variability was also associated with reduced errors in movement amplitude for the fast training group, which generalized nearly fully to a new movement direction. In contrast, changes in perpendicular error were specific to the trained direction. In sum, our results suggest the existence of a relatively stable but modifiable prior of preferred movement speed that influences the choice of movement speed under a range of task constraints.","container-title":"Journal of Neurophysiology","DOI":"10.1152/jn.00522.2013","ISSN":"0022-3077, 1522-1598","issue":"1","journalAbbreviation":"Journal of Neurophysiology","language":"en","page":"128-134","source":"DOI.org (Crossref)","title":"Movement speed is biased by prior experience","volume":"111","author":[{"family":"Hammerbeck","given":"Ulrike"},{"family":"Yousif","given":"Nada"},{"family":"Greenwood","given":"Richard"},{"family":"Rothwell","given":"John C."},{"family":"Diedrichsen","given":"Jörn"}],"issued":{"date-parts":[["2014",1,1]]}}}],"schema":"https://github.com/citation-style-language/schema/raw/master/csl-citation.json"} </w:instrText>
+      </w:r>
+      <w:r>
+        <w:fldChar w:fldCharType="separate"/>
+      </w:r>
+      <w:r>
+        <w:t>(Hammerbeck et al., 2014)</w:t>
+      </w:r>
+      <w:r>
+        <w:fldChar w:fldCharType="end"/>
+      </w:r>
+      <w:r>
+        <w:t xml:space="preserve"> </w:t>
+      </w:r>
+      <w:r>
+        <w:t>and biases future movements in the direction of the repeated movements</w:t>
+      </w:r>
+      <w:r>
+        <w:t xml:space="preserve"> </w:t>
+      </w:r>
+      <w:r>
+        <w:fldChar w:fldCharType="begin"/>
+      </w:r>
+      <w:r>
+        <w:instrText xml:space="preserve"> ADDIN ZOTERO_ITEM CSL_CITATION {"citationID":"IKIuJwEa","properties":{"formattedCitation":"(Classen et al., 1998; Diedrichsen et al., 2010)","plainCitation":"(Classen et al., 1998; Diedrichsen et al., 2010)","noteIndex":0},"citationItems":[{"id":425,"uris":["http://zotero.org/users/5226272/items/KR9ISDEJ"],"uri":["http://zotero.org/users/5226272/items/KR9ISDEJ"],"itemData":{"id":425,"type":"article-journal","container-title":"Journal of Neurophysiology","DOI":"10.1152/jn.1998.79.2.1117","ISSN":"0022-3077, 1522-1598","issue":"2","journalAbbreviation":"J Neurophysiol","language":"en","page":"1117-1123","source":"Crossref","title":"Rapid plasticity of human cortical movement representation induced by practice","volume":"79","author":[{"family":"Classen","given":"Joseph"},{"family":"Liepert","given":"Joachim"},{"family":"Wise","given":"Steven P."},{"family":"Hallett","given":"Mark"},{"family":"Cohen","given":"Leonardo G."}],"issued":{"date-parts":[["1998",2]]}}},{"id":264,"uris":["http://zotero.org/users/5226272/items/CGQM3V6N"],"uri":["http://zotero.org/users/5226272/items/CGQM3V6N"],"itemData":{"id":264,"type":"article-journal","container-title":"Journal of Neuroscience","DOI":"10.1523/JNEUROSCI.5406-09.2010","ISSN":"0270-6474, 1529-2401","issue":"15","journalAbbreviation":"J Neurosci","language":"en","page":"5159-5166","source":"Crossref","title":"Use-dependent and error-based learning of motor behaviors","volume":"30","author":[{"family":"Diedrichsen","given":"J."},{"family":"White","given":"O."},{"family":"Newman","given":"D."},{"family":"Lally","given":"N."}],"issued":{"date-parts":[["2010",4,14]]}}}],"schema":"https://github.com/citation-style-language/schema/raw/master/csl-citation.json"} </w:instrText>
+      </w:r>
+      <w:r>
+        <w:fldChar w:fldCharType="separate"/>
+      </w:r>
+      <w:r>
+        <w:t>(Classen et al., 1998; Diedrichsen et al., 2010)</w:t>
+      </w:r>
+      <w:r>
+        <w:fldChar w:fldCharType="end"/>
       </w:r>
       <w:r>
         <w:t xml:space="preserve">. </w:t>
       </w:r>
-      <w:ins w:id="1" w:author="Jonathan Wood" w:date="2020-05-07T09:51:00Z">
-        <w:r>
-          <w:t>However, e</w:t>
-        </w:r>
-      </w:ins>
-      <w:ins w:id="2" w:author="Jonathan Wood" w:date="2020-05-07T09:49:00Z">
-        <w:r>
-          <w:t>ven after a skill is acquired</w:t>
-        </w:r>
-      </w:ins>
-      <w:ins w:id="3" w:author="Jonathan Wood" w:date="2020-05-07T09:50:00Z">
-        <w:r>
-          <w:t xml:space="preserve">, </w:t>
-        </w:r>
-      </w:ins>
-      <w:ins w:id="4" w:author="Jonathan Wood" w:date="2020-05-07T10:00:00Z">
-        <w:r>
-          <w:t>practice and thus repetition</w:t>
-        </w:r>
-      </w:ins>
-      <w:ins w:id="5" w:author="Jonathan Wood" w:date="2020-05-07T09:50:00Z">
-        <w:r>
-          <w:t xml:space="preserve"> still plays an important role. For example, </w:t>
-        </w:r>
-      </w:ins>
-      <w:ins w:id="6" w:author="Jonathan Wood" w:date="2020-05-07T09:57:00Z">
-        <w:r>
-          <w:t>repetition</w:t>
-        </w:r>
-      </w:ins>
-      <w:ins w:id="7" w:author="Jonathan Wood" w:date="2020-05-07T09:50:00Z">
-        <w:r>
-          <w:t xml:space="preserve"> decreases preparation time</w:t>
-        </w:r>
-      </w:ins>
-      <w:ins w:id="8" w:author="Jonathan Wood" w:date="2020-05-07T10:01:00Z">
-        <w:r>
-          <w:t xml:space="preserve"> and overall reaction time</w:t>
-        </w:r>
-      </w:ins>
-      <w:r>
-        <w:t xml:space="preserve"> </w:t>
+      <w:r>
+        <w:t xml:space="preserve">This </w:t>
+      </w:r>
+      <w:r>
+        <w:t>may</w:t>
+      </w:r>
+      <w:r>
+        <w:t xml:space="preserve"> explain why a professional basketball player continues to practice catching and shooting a jump shot</w:t>
+      </w:r>
+      <w:r>
+        <w:t xml:space="preserve"> even after </w:t>
+      </w:r>
+      <w:r>
+        <w:t xml:space="preserve">taking thousands of practice shots throughout a career. </w:t>
+      </w:r>
+      <w:r>
+        <w:t>However,</w:t>
+      </w:r>
+      <w:r>
+        <w:t xml:space="preserve"> since</w:t>
+      </w:r>
+      <w:r>
+        <w:t xml:space="preserve"> </w:t>
+      </w:r>
+      <w:r>
+        <w:t>no</w:t>
+      </w:r>
+      <w:r>
+        <w:t xml:space="preserve"> </w:t>
+      </w:r>
+      <w:r>
+        <w:t xml:space="preserve">two </w:t>
+      </w:r>
+      <w:r>
+        <w:t>movement</w:t>
+      </w:r>
+      <w:r>
+        <w:t>s</w:t>
+      </w:r>
+      <w:r>
+        <w:t xml:space="preserve"> </w:t>
+      </w:r>
+      <w:r>
+        <w:t>can ever be identical</w:t>
+      </w:r>
+      <w:r>
+        <w:t xml:space="preserve">, </w:t>
+      </w:r>
+      <w:r>
+        <w:t xml:space="preserve">how </w:t>
+      </w:r>
+      <w:r>
+        <w:t xml:space="preserve">consistent must the </w:t>
+      </w:r>
+      <w:r>
+        <w:t xml:space="preserve">basketball </w:t>
+      </w:r>
+      <w:r>
+        <w:t>players</w:t>
+      </w:r>
+      <w:r>
+        <w:t xml:space="preserve"> </w:t>
+      </w:r>
+      <w:r>
+        <w:t xml:space="preserve">movements be during practice to engage a </w:t>
+      </w:r>
+      <w:r>
+        <w:t>repetition-based learning</w:t>
+      </w:r>
+      <w:r>
+        <w:t xml:space="preserve"> process?</w:t>
+      </w:r>
+    </w:p>
+    <w:p/>
+    <w:p>
+      <w:r>
+        <w:t>Most</w:t>
+      </w:r>
+      <w:r>
+        <w:t xml:space="preserve"> </w:t>
+      </w:r>
+      <w:r>
+        <w:t>motor learning studies probing the use-dependent process</w:t>
+      </w:r>
+      <w:r>
+        <w:t xml:space="preserve"> (UDP)</w:t>
+      </w:r>
+      <w:r>
+        <w:t xml:space="preserve"> </w:t>
+      </w:r>
+      <w:r>
+        <w:t xml:space="preserve">have </w:t>
+      </w:r>
+      <w:r>
+        <w:t>examined the phenomenon during</w:t>
+      </w:r>
+      <w:r>
+        <w:t xml:space="preserve"> upper-extremity movements</w:t>
+      </w:r>
+      <w:r>
+        <w:t xml:space="preserve"> (citations – probably should include</w:t>
+      </w:r>
+      <w:r>
+        <w:t xml:space="preserve"> classic Classen study</w:t>
+      </w:r>
+      <w:r>
+        <w:t>)</w:t>
+      </w:r>
+      <w:r>
+        <w:t xml:space="preserve">. The relatively sparse literature on UDP in locomotion is surprising, given the </w:t>
+      </w:r>
+      <w:r>
+        <w:t xml:space="preserve">highly </w:t>
+      </w:r>
+      <w:r>
+        <w:t>repetitive nature of w</w:t>
+      </w:r>
+      <w:r>
+        <w:t xml:space="preserve">alking. </w:t>
+      </w:r>
+      <w:r>
+        <w:t>Locomotion</w:t>
+      </w:r>
+      <w:r>
+        <w:t xml:space="preserve"> is</w:t>
+      </w:r>
+      <w:r>
+        <w:t>, by definition,</w:t>
+      </w:r>
+      <w:r>
+        <w:t xml:space="preserve"> </w:t>
+      </w:r>
+      <w:r>
+        <w:t>the</w:t>
+      </w:r>
+      <w:r>
+        <w:t xml:space="preserve"> </w:t>
+      </w:r>
+      <w:r>
+        <w:t xml:space="preserve">repetition of </w:t>
+      </w:r>
+      <w:r>
+        <w:t>a</w:t>
+      </w:r>
+      <w:r>
+        <w:t xml:space="preserve"> cyclical movement</w:t>
+      </w:r>
+      <w:r>
+        <w:t xml:space="preserve"> pattern</w:t>
+      </w:r>
+      <w:r>
+        <w:t xml:space="preserve"> until arriving at the </w:t>
+      </w:r>
+      <w:r>
+        <w:t>destination. On the other hand, reaching for an object</w:t>
+      </w:r>
+      <w:r>
+        <w:t>,</w:t>
+      </w:r>
+      <w:r>
+        <w:t xml:space="preserve"> </w:t>
+      </w:r>
+      <w:r>
+        <w:t>such as</w:t>
+      </w:r>
+      <w:r>
+        <w:t xml:space="preserve"> a glass of water, is </w:t>
+      </w:r>
+      <w:r>
+        <w:t xml:space="preserve">discrete and is </w:t>
+      </w:r>
+      <w:r>
+        <w:t xml:space="preserve">usually </w:t>
+      </w:r>
+      <w:r>
+        <w:t>accomplished in one movement</w:t>
+      </w:r>
+      <w:r>
+        <w:t>.</w:t>
+      </w:r>
+      <w:r>
+        <w:t xml:space="preserve"> The cyclical, repetitive nature of walking creates an excellent opportunity to study the use-dependent learning process. </w:t>
+      </w:r>
+      <w:r>
+        <w:t>A</w:t>
+      </w:r>
+      <w:r>
+        <w:t xml:space="preserve"> recent study used</w:t>
+      </w:r>
+      <w:r>
+        <w:t xml:space="preserve"> </w:t>
+      </w:r>
+      <w:r>
+        <w:t xml:space="preserve">visual </w:t>
+      </w:r>
+      <w:r>
+        <w:t xml:space="preserve">targets </w:t>
+      </w:r>
+      <w:r>
+        <w:t xml:space="preserve">to </w:t>
+      </w:r>
+      <w:r>
+        <w:t xml:space="preserve">guide participants into walking with </w:t>
+      </w:r>
+      <w:r>
+        <w:t>an asymmetr</w:t>
+      </w:r>
+      <w:r>
+        <w:t>y</w:t>
+      </w:r>
+      <w:r>
+        <w:t xml:space="preserve"> </w:t>
+      </w:r>
+      <w:r>
+        <w:t>(i.e. a limp)</w:t>
+      </w:r>
+      <w:r>
+        <w:t>.</w:t>
+      </w:r>
+      <w:r>
+        <w:t xml:space="preserve"> </w:t>
+      </w:r>
+      <w:r>
+        <w:t>Practicing this</w:t>
+      </w:r>
+      <w:r>
+        <w:t xml:space="preserve"> </w:t>
+      </w:r>
+      <w:r>
+        <w:t xml:space="preserve">asymmetric walking pattern </w:t>
+      </w:r>
+      <w:r>
+        <w:t xml:space="preserve">caused </w:t>
+      </w:r>
+      <w:r>
+        <w:t xml:space="preserve">a </w:t>
+      </w:r>
+      <w:r>
+        <w:t>use-dependent bias</w:t>
+      </w:r>
+      <w:r>
+        <w:t>:</w:t>
+      </w:r>
+      <w:r>
+        <w:t xml:space="preserve"> </w:t>
+      </w:r>
+      <w:r>
+        <w:t>when</w:t>
+      </w:r>
+      <w:r>
+        <w:t xml:space="preserve"> all visual feedback was removed and participants were instructed to “walk normally”</w:t>
+      </w:r>
+      <w:r>
+        <w:t xml:space="preserve">, participants demonstrated a small, but persistent aftereffect </w:t>
+      </w:r>
+      <w:r>
+        <w:t>resembling the practiced limp</w:t>
+      </w:r>
+      <w:r>
+        <w:t xml:space="preserve">. This study </w:t>
+      </w:r>
+      <w:r>
+        <w:t>indicates that</w:t>
+      </w:r>
+      <w:r>
+        <w:t xml:space="preserve"> use-dependent bias</w:t>
+      </w:r>
+      <w:r>
+        <w:t>es</w:t>
+      </w:r>
+      <w:r>
+        <w:t xml:space="preserve"> </w:t>
+      </w:r>
+      <w:r>
+        <w:t>also play a role</w:t>
+      </w:r>
+      <w:r>
+        <w:t xml:space="preserve"> in walking</w:t>
+      </w:r>
+      <w:r>
+        <w:t>.</w:t>
+      </w:r>
+      <w:r>
+        <w:t xml:space="preserve"> </w:t>
+      </w:r>
+      <w:r>
+        <w:t>However,</w:t>
+      </w:r>
+      <w:r>
+        <w:t xml:space="preserve"> </w:t>
+      </w:r>
+      <w:r>
+        <w:t xml:space="preserve">as </w:t>
+      </w:r>
+      <w:r>
+        <w:t>walking is more variable than reaching</w:t>
+      </w:r>
+      <w:r>
+        <w:t xml:space="preserve"> (citation?)</w:t>
+      </w:r>
+      <w:r>
+        <w:t>,</w:t>
+      </w:r>
+      <w:r>
+        <w:t xml:space="preserve"> it is unclear how consistent the practice must be to activate the use-dependent </w:t>
+      </w:r>
+      <w:r>
+        <w:t>process</w:t>
+      </w:r>
+      <w:r>
+        <w:t xml:space="preserve">. </w:t>
+      </w:r>
+    </w:p>
+    <w:p/>
+    <w:p>
+      <w:r>
+        <w:t xml:space="preserve">Here, through computational modeling, simulations, and a series of behavioral experiments, we directly tackle the question of how the consistency of movement patterns impacts use-dependent learning. We first provide two distinct computational accounts of how UDP </w:t>
+      </w:r>
+      <w:r>
+        <w:t xml:space="preserve">may </w:t>
+      </w:r>
+      <w:r>
+        <w:t>arise</w:t>
+      </w:r>
+      <w:r>
+        <w:t xml:space="preserve">. In </w:t>
+      </w:r>
+      <w:r>
+        <w:t xml:space="preserve">the </w:t>
+      </w:r>
+      <w:r>
+        <w:t xml:space="preserve">Adaptive </w:t>
+      </w:r>
+      <w:r>
+        <w:t>Bayesian model</w:t>
+      </w:r>
+      <w:r>
+        <w:t xml:space="preserve">, adopted from a study of reaching </w:t>
       </w:r>
       <w:r>
         <w:fldChar w:fldCharType="begin"/>
       </w:r>
       <w:r>
-        <w:instrText xml:space="preserve"> ADDIN ZOTERO_ITEM CSL_CITATION {"citationID":"xnOD68Jv","properties":{"formattedCitation":"(Mawase et al., 2018; Wong et al., 2017)","plainCitation":"(Mawase et al., 2018; Wong et al., 2017)","noteIndex":0},"citationItems":[{"id":1805,"uris":["http://zotero.org/users/5226272/items/CS6MUU7L"],"uri":["http://zotero.org/users/5226272/items/CS6MUU7L"],"itemData":{"id":1805,"type":"article-journal","abstract":"Our sensorimotor system appears to be inﬂuenced by the recent history of our movements. Repeating movements toward a particular direction is known to have a dramatic effect on involuntary movements elicited by cortical stimulation—a phenomenon that has been termed use-dependent plasticity. However, analogous effects of repetition on behavior have proven elusive. Here, we show that movement repetition enhances the generation of similar movements in the future by reducing the time required to select and prepare the repeated movement. We further show that this reaction time advantage for repeated movements is attributable to more rapid, but still ﬂexible, preparation of the repeated movement rather than anticipation and covert advance preparation of the previously repeated movement. Our ﬁndings demonstrate a powerful and beneﬁcial effect of movement repetition on response preparation, which may represent a behavioral counterpart to use-dependent plasticity effects in primary motor cortex.","container-title":"Cell Reports","DOI":"10.1016/j.celrep.2018.06.097","ISSN":"22111247","issue":"4","journalAbbreviation":"Cell Reports","language":"en","page":"801-808","source":"DOI.org (Crossref)","title":"Movement Repetition Facilitates Response Preparation","volume":"24","author":[{"family":"Mawase","given":"Firas"},{"family":"Lopez","given":"Daniel"},{"family":"Celnik","given":"Pablo A."},{"family":"Haith","given":"Adrian M."}],"issued":{"date-parts":[["2018",7]]}}},{"id":1367,"uris":["http://zotero.org/users/5226272/items/NVN32TU2"],"uri":["http://zotero.org/users/5226272/items/NVN32TU2"],"itemData":{"id":1367,"type":"article-journal","abstract":"Reaction times (RTs) are assumed to reflect the underlying computations required for making decisions and preparing actions. Recent work, however, has shown that movements can be initiated earlier than typically expressed without affecting performance; hence, the RT may be modulated by factors other than computation time. Consistent with that view, we demonstrated that RTs are influenced by prior experience: when a previously performed task required a specific RT to support task success, this biased the RTs in future tasks. This effect is similar to the use-dependent biases observed for other movement parameters such as speed or direction. Moreover, kinematic analyses revealed that these RT biases could occur without changing the underlying computations used to perform the action. Thus the RT is not solely determined by computational requirements but is an independent parameter that can be habitually set by prior experience.","container-title":"eLife","DOI":"10.7554/eLife.28075","ISSN":"2050-084X","journalAbbreviation":"Elife","language":"eng","note":"PMID: 28753125\nPMCID: PMC5582865","source":"PubMed","title":"Reaction times can reflect habits rather than computations","volume":"6","author":[{"family":"Wong","given":"Aaron L."},{"family":"Goldsmith","given":"Jeff"},{"family":"Forrence","given":"Alexander D."},{"family":"Haith","given":"Adrian M."},{"family":"Krakauer","given":"John W."}],"issued":{"date-parts":[["2017"]],"season":"28"}}}],"schema":"https://github.com/citation-style-language/schema/raw/master/csl-citation.json"} </w:instrText>
+        <w:instrText xml:space="preserve"> ADDIN ZOTERO_ITEM CSL_CITATION {"citationID":"FDB6KaRZ","properties":{"formattedCitation":"(Verstynen and Sabes, 2011)","plainCitation":"(Verstynen and Sabes, 2011)","noteIndex":0},"citationItems":[{"id":266,"uris":["http://zotero.org/users/5226272/items/U7A6FUTI"],"uri":["http://zotero.org/users/5226272/items/U7A6FUTI"],"itemData":{"id":266,"type":"article-journal","container-title":"Journal of Neuroscience","DOI":"10.1523/JNEUROSCI.6525-10.2011","ISSN":"0270-6474, 1529-2401","issue":"27","journalAbbreviation":"J Neurosci","language":"en","page":"10050-10059","source":"Crossref","title":"How each movement changes the next: an experimental and theoretical study of fast adaptive priors in reaching","title-short":"How Each Movement Changes the Next","volume":"31","author":[{"family":"Verstynen","given":"T."},{"family":"Sabes","given":"P. N."}],"issued":{"date-parts":[["2011",7,6]]}}}],"schema":"https://github.com/citation-style-language/schema/raw/master/csl-citation.json"} </w:instrText>
       </w:r>
       <w:r>
         <w:fldChar w:fldCharType="separate"/>
       </w:r>
       <w:r>
-        <w:t>(</w:t>
-      </w:r>
-      <w:proofErr w:type="spellStart"/>
-      <w:r>
-        <w:t>Mawase</w:t>
-      </w:r>
-      <w:proofErr w:type="spellEnd"/>
-      <w:r>
-        <w:t xml:space="preserve"> et al., 2018; Wong et al., 2017)</w:t>
+        <w:t>(Verstynen and Sabes, 2011)</w:t>
       </w:r>
       <w:r>
         <w:fldChar w:fldCharType="end"/>
       </w:r>
-      <w:ins w:id="9" w:author="Jonathan Wood" w:date="2020-05-07T10:00:00Z">
-        <w:r>
-          <w:t>,</w:t>
-        </w:r>
-      </w:ins>
-      <w:ins w:id="10" w:author="Jonathan Wood" w:date="2020-05-07T09:57:00Z">
-        <w:r>
-          <w:t xml:space="preserve"> </w:t>
-        </w:r>
-      </w:ins>
-      <w:ins w:id="11" w:author="Jonathan Wood" w:date="2020-05-07T10:00:00Z">
-        <w:r>
-          <w:t xml:space="preserve">increases movement speed </w:t>
-        </w:r>
-      </w:ins>
+      <w:r>
+        <w:t xml:space="preserve">, UDP is framed as a process </w:t>
+      </w:r>
+      <w:r>
+        <w:t xml:space="preserve">which </w:t>
+      </w:r>
+      <w:r>
+        <w:t xml:space="preserve">combines </w:t>
+      </w:r>
+      <w:r>
+        <w:t xml:space="preserve">quickly adapting prior probabilities of target (step) locations with current sensory estimates of where to step. </w:t>
+      </w:r>
+      <w:r>
+        <w:t>Thus, the magnitude of use-dependent biases is directly related to the consistency of the environment, or target locations. Our second model involves</w:t>
+      </w:r>
+      <w:r>
+        <w:t xml:space="preserve"> </w:t>
+      </w:r>
+      <w:r>
+        <w:t>two processes acting in parallel: a</w:t>
+      </w:r>
+      <w:r>
+        <w:t xml:space="preserve"> strategic learning </w:t>
+      </w:r>
+      <w:r>
+        <w:t xml:space="preserve">process that is active when the goal is to match step lengths to </w:t>
+      </w:r>
+      <w:r>
+        <w:t xml:space="preserve">visual targets (process 1), and </w:t>
+      </w:r>
+      <w:r>
+        <w:t>in parallel, a slow</w:t>
+      </w:r>
+      <w:r>
+        <w:t>ly updating</w:t>
+      </w:r>
+      <w:r>
+        <w:t xml:space="preserve"> UDP process that biases movements in the direction of </w:t>
+      </w:r>
+      <w:r>
+        <w:t xml:space="preserve">immediately preceding </w:t>
+      </w:r>
+      <w:r>
+        <w:t>movements</w:t>
+      </w:r>
+      <w:r>
+        <w:t xml:space="preserve"> </w:t>
+      </w:r>
       <w:r>
         <w:fldChar w:fldCharType="begin"/>
       </w:r>
       <w:r>
-        <w:instrText xml:space="preserve"> ADDIN ZOTERO_ITEM CSL_CITATION {"citationID":"JVZfXeaT","properties":{"formattedCitation":"(Hammerbeck et al., 2014)","plainCitation":"(Hammerbeck et al., 2014)","noteIndex":0},"citationItems":[{"id":1432,"uris":["http://zotero.org/users/5226272/items/WMZCZSLU"],"uri":["http://zotero.org/users/5226272/items/WMZCZSLU"],"itemData":{"id":1432,"type":"article-journal","abstract":"How does the motor system choose the speed for any given movement? Many current models assume a process that finds the optimal balance between the costs of moving fast and the rewards of achieving the goal. Here, we show that such models also need to take into account a prior representation of preferred movement speed, which can be changed by prolonged practice. In a time-constrained reaching task, human participants made 25-cm reaching movements within 300, 500, 700, or 900 ms. They were then trained for 3 days to execute the movement at either the slowest (900-ms) or fastest (300-ms) speed. When retested on the 4th day, movements executed under all four time constraints were biased toward the speed of the trained movement. In addition, trial-to-trial variation in speed of the trained movement was significantly reduced. These findings are indicative of a use-dependent mechanism that biases the selection of speed. Reduced speed variability was also associated with reduced errors in movement amplitude for the fast training group, which generalized nearly fully to a new movement direction. In contrast, changes in perpendicular error were specific to the trained direction. In sum, our results suggest the existence of a relatively stable but modifiable prior of preferred movement speed that influences the choice of movement speed under a range of task constraints.","container-title":"Journal of Neurophysiology","DOI":"10.1152/jn.00522.2013","ISSN":"0022-3077, 1522-1598","issue":"1","journalAbbreviation":"Journal of Neurophysiology","language":"en","page":"128-134","source":"DOI.org (Crossref)","title":"Movement speed is biased by prior experience","volume":"111","author":[{"family":"Hammerbeck","given":"Ulrike"},{"family":"Yousif","given":"Nada"},{"family":"Greenwood","given":"Richard"},{"family":"Rothwell","given":"John C."},{"family":"Diedrichsen","given":"Jörn"}],"issued":{"date-parts":[["2014",1,1]]}}}],"schema":"https://github.com/citation-style-language/schema/raw/master/csl-citation.json"} </w:instrText>
+        <w:instrText xml:space="preserve"> ADDIN ZOTERO_ITEM CSL_CITATION {"citationID":"2fFJ5Ebo","properties":{"formattedCitation":"(Diedrichsen et al., 2010)","plainCitation":"(Diedrichsen et al., 2010)","noteIndex":0},"citationItems":[{"id":264,"uris":["http://zotero.org/users/5226272/items/CGQM3V6N"],"uri":["http://zotero.org/users/5226272/items/CGQM3V6N"],"itemData":{"id":264,"type":"article-journal","container-title":"Journal of Neuroscience","DOI":"10.1523/JNEUROSCI.5406-09.2010","ISSN":"0270-6474, 1529-2401","issue":"15","journalAbbreviation":"J Neurosci","language":"en","page":"5159-5166","source":"Crossref","title":"Use-dependent and error-based learning of motor behaviors","volume":"30","author":[{"family":"Diedrichsen","given":"J."},{"family":"White","given":"O."},{"family":"Newman","given":"D."},{"family":"Lally","given":"N."}],"issued":{"date-parts":[["2010",4,14]]}}}],"schema":"https://github.com/citation-style-language/schema/raw/master/csl-citation.json"} </w:instrText>
       </w:r>
       <w:r>
         <w:fldChar w:fldCharType="separate"/>
       </w:r>
       <w:r>
-        <w:t>(</w:t>
-      </w:r>
-      <w:proofErr w:type="spellStart"/>
-      <w:r>
-        <w:t>Hammerbeck</w:t>
-      </w:r>
-      <w:proofErr w:type="spellEnd"/>
-      <w:r>
-        <w:t xml:space="preserve"> et al., 2014)</w:t>
+        <w:t>(Diedrichsen et al., 2010)</w:t>
       </w:r>
       <w:r>
         <w:fldChar w:fldCharType="end"/>
       </w:r>
       <w:r>
-        <w:t xml:space="preserve"> </w:t>
-      </w:r>
-      <w:ins w:id="12" w:author="Jonathan Wood" w:date="2020-05-07T09:57:00Z">
-        <w:r>
-          <w:t>and biases future movements in the direction of the repeated movements</w:t>
-        </w:r>
-      </w:ins>
-      <w:r>
-        <w:t xml:space="preserve"> </w:t>
-      </w:r>
-      <w:r>
-        <w:fldChar w:fldCharType="begin"/>
-      </w:r>
-      <w:r>
-        <w:instrText xml:space="preserve"> ADDIN ZOTERO_ITEM CSL_CITATION {"citationID":"IKIuJwEa","properties":{"formattedCitation":"(Classen et al., 1998; Diedrichsen et al., 2010)","plainCitation":"(Classen et al., 1998; Diedrichsen et al., 2010)","noteIndex":0},"citationItems":[{"id":425,"uris":["http://zotero.org/users/5226272/items/KR9ISDEJ"],"uri":["http://zotero.org/users/5226272/items/KR9ISDEJ"],"itemData":{"id":425,"type":"article-journal","container-title":"Journal of Neurophysiology","DOI":"10.1152/jn.1998.79.2.1117","ISSN":"0022-3077, 1522-1598","issue":"2","journalAbbreviation":"J Neurophysiol","language":"en","page":"1117-1123","source":"Crossref","title":"Rapid plasticity of human cortical movement representation induced by practice","volume":"79","author":[{"family":"Classen","given":"Joseph"},{"family":"Liepert","given":"Joachim"},{"family":"Wise","given":"Steven P."},{"family":"Hallett","given":"Mark"},{"family":"Cohen","given":"Leonardo G."}],"issued":{"date-parts":[["1998",2]]}}},{"id":264,"uris":["http://zotero.org/users/5226272/items/CGQM3V6N"],"uri":["http://zotero.org/users/5226272/items/CGQM3V6N"],"itemData":{"id":264,"type":"article-journal","container-title":"Journal of Neuroscience","DOI":"10.1523/JNEUROSCI.5406-09.2010","ISSN":"0270-6474, 1529-2401","issue":"15","journalAbbreviation":"J Neurosci","language":"en","page":"5159-5166","source":"Crossref","title":"Use-dependent and error-based learning of motor behaviors","volume":"30","author":[{"family":"Diedrichsen","given":"J."},{"family":"White","given":"O."},{"family":"Newman","given":"D."},{"family":"Lally","given":"N."}],"issued":{"date-parts":[["2010",4,14]]}}}],"schema":"https://github.com/citation-style-language/schema/raw/master/csl-citation.json"} </w:instrText>
-      </w:r>
-      <w:r>
-        <w:fldChar w:fldCharType="separate"/>
-      </w:r>
-      <w:r>
-        <w:t>(Classen et al., 1998; Diedrichsen et al., 2010)</w:t>
-      </w:r>
-      <w:r>
-        <w:fldChar w:fldCharType="end"/>
-      </w:r>
-      <w:r>
-        <w:t xml:space="preserve">. </w:t>
-      </w:r>
-      <w:ins w:id="13" w:author="Jonathan Wood" w:date="2020-05-07T15:33:00Z">
-        <w:r>
-          <w:t>This helps explain why a professional basketball player continues to practice catching and shooting a jump shot</w:t>
-        </w:r>
-      </w:ins>
-      <w:ins w:id="14" w:author="Jonathan Wood" w:date="2020-05-07T15:34:00Z">
-        <w:r>
-          <w:t xml:space="preserve"> even after </w:t>
-        </w:r>
-      </w:ins>
-      <w:ins w:id="15" w:author="Jonathan Wood" w:date="2020-05-07T15:35:00Z">
-        <w:r>
-          <w:t xml:space="preserve">taking thousands of practice shots throughout a career. </w:t>
-        </w:r>
-      </w:ins>
-      <w:del w:id="16" w:author="Jonathan Wood" w:date="2020-05-07T15:44:00Z">
-        <w:r>
-          <w:delText xml:space="preserve">This may explain why </w:delText>
-        </w:r>
-      </w:del>
-      <w:del w:id="17" w:author="Jonathan Wood" w:date="2020-05-07T10:08:00Z">
-        <w:r>
-          <w:delText xml:space="preserve">our </w:delText>
-        </w:r>
-      </w:del>
-      <w:del w:id="18" w:author="Jonathan Wood" w:date="2020-05-07T15:44:00Z">
-        <w:r>
-          <w:delText xml:space="preserve">golfer continues to take </w:delText>
-        </w:r>
-      </w:del>
-      <w:del w:id="19" w:author="Jonathan Wood" w:date="2020-05-07T10:08:00Z">
-        <w:r>
-          <w:delText xml:space="preserve">thousands of </w:delText>
-        </w:r>
-      </w:del>
-      <w:del w:id="20" w:author="Jonathan Wood" w:date="2020-05-07T15:44:00Z">
-        <w:r>
-          <w:delText xml:space="preserve">practice </w:delText>
-        </w:r>
-      </w:del>
-      <w:del w:id="21" w:author="Jonathan Wood" w:date="2020-05-07T10:09:00Z">
-        <w:r>
-          <w:delText xml:space="preserve">shots </w:delText>
-        </w:r>
-      </w:del>
-      <w:del w:id="22" w:author="Jonathan Wood" w:date="2020-05-07T15:44:00Z">
-        <w:r>
-          <w:delText xml:space="preserve">long after her swing has become fundamentally sound—presumably, repetition biases </w:delText>
-        </w:r>
-      </w:del>
-      <w:del w:id="23" w:author="Jonathan Wood" w:date="2020-05-07T10:09:00Z">
-        <w:r>
-          <w:delText xml:space="preserve">her </w:delText>
-        </w:r>
-      </w:del>
-      <w:del w:id="24" w:author="Jonathan Wood" w:date="2020-05-07T15:44:00Z">
-        <w:r>
-          <w:delText>future shot</w:delText>
-        </w:r>
-      </w:del>
-      <w:del w:id="25" w:author="Jonathan Wood" w:date="2020-05-07T10:09:00Z">
-        <w:r>
-          <w:delText>s</w:delText>
-        </w:r>
-      </w:del>
-      <w:del w:id="26" w:author="Jonathan Wood" w:date="2020-05-07T15:44:00Z">
-        <w:r>
-          <w:delText xml:space="preserve"> towards movement patterns that increase her chances of task success</w:delText>
-        </w:r>
-      </w:del>
-      <w:del w:id="27" w:author="Jonathan Wood" w:date="2020-05-07T10:01:00Z">
-        <w:r>
-          <w:delText>…</w:delText>
-        </w:r>
-      </w:del>
-      <w:r>
-        <w:t>However,</w:t>
-      </w:r>
-      <w:r>
-        <w:t xml:space="preserve"> since</w:t>
-      </w:r>
-      <w:r>
-        <w:t xml:space="preserve"> </w:t>
-      </w:r>
-      <w:r>
-        <w:t>no</w:t>
-      </w:r>
-      <w:r>
-        <w:t xml:space="preserve"> </w:t>
-      </w:r>
-      <w:r>
-        <w:t xml:space="preserve">two </w:t>
-      </w:r>
-      <w:r>
-        <w:t>movement</w:t>
-      </w:r>
-      <w:r>
-        <w:t>s</w:t>
-      </w:r>
-      <w:r>
-        <w:t xml:space="preserve"> </w:t>
-      </w:r>
-      <w:r>
-        <w:t>can ever be identical</w:t>
-      </w:r>
-      <w:r>
-        <w:t xml:space="preserve">, </w:t>
-      </w:r>
-      <w:r>
-        <w:t xml:space="preserve">how </w:t>
-      </w:r>
-      <w:r>
-        <w:t xml:space="preserve">consistent must the </w:t>
-      </w:r>
-      <w:del w:id="28" w:author="Jonathan Wood" w:date="2020-05-07T15:44:00Z">
-        <w:r>
-          <w:delText xml:space="preserve">golfer’s </w:delText>
-        </w:r>
-      </w:del>
-      <w:ins w:id="29" w:author="Jonathan Wood" w:date="2020-05-07T15:44:00Z">
-        <w:r>
-          <w:t xml:space="preserve">basketball </w:t>
-        </w:r>
-      </w:ins>
-      <w:ins w:id="30" w:author="Jonathan Wood" w:date="2020-05-07T15:45:00Z">
-        <w:r>
-          <w:t>players</w:t>
-        </w:r>
-      </w:ins>
-      <w:ins w:id="31" w:author="Jonathan Wood" w:date="2020-05-07T15:44:00Z">
-        <w:r>
-          <w:t xml:space="preserve"> </w:t>
-        </w:r>
-      </w:ins>
-      <w:r>
-        <w:t xml:space="preserve">movements be during practice to engage a </w:t>
-      </w:r>
-      <w:r>
-        <w:t>repetition-based learning</w:t>
-      </w:r>
-      <w:r>
-        <w:t xml:space="preserve"> process?</w:t>
-      </w:r>
-    </w:p>
-    <w:p>
-      <w:pPr>
-        <w:rPr>
-          <w:del w:id="32" w:author="Jonathan Wood" w:date="2020-05-07T10:12:00Z"/>
-        </w:rPr>
-      </w:pPr>
-    </w:p>
-    <w:p>
-      <w:del w:id="33" w:author="Jonathan Wood" w:date="2020-05-07T09:58:00Z">
-        <w:r>
-          <w:delText>It is a form of Hebbian learning occurring in the motor cortex</w:delText>
-        </w:r>
-        <w:r>
-          <w:delText xml:space="preserve"> </w:delText>
-        </w:r>
-        <w:r>
-          <w:fldChar w:fldCharType="begin"/>
-        </w:r>
-        <w:r>
-          <w:delInstrText xml:space="preserve"> ADDIN ZOTERO_ITEM CSL_CITATION {"citationID":"qXYGiBmh","properties":{"formattedCitation":"(Classen et al., 1998; Orban de Xivry et al., 2011)","plainCitation":"(Classen et al., 1998; Orban de Xivry et al., 2011)","noteIndex":0},"citationItems":[{"id":425,"uris":["http://zotero.org/users/5226272/items/KR9ISDEJ"],"uri":["http://zotero.org/users/5226272/items/KR9ISDEJ"],"itemData":{"id":425,"type":"article-journal","container-title":"Journal of Neurophysiology","DOI":"10.1152/jn.1998.79.2.1117","ISSN":"0022-3077, 1522-1598","issue":"2","journalAbbreviation":"J Neurophysiol","language":"en","page":"1117-1123","source":"Crossref","title":"Rapid plasticity of human cortical movement representation induced by practice","volume":"79","author":[{"family":"Classen","given":"Joseph"},{"family":"Liepert","given":"Joachim"},{"family":"Wise","given":"Steven P."},{"family":"Hallett","given":"Mark"},{"family":"Cohen","given":"Leonardo G."}],"issued":{"date-parts":[["1998",2]]}}},{"id":1250,"uris":["http://zotero.org/users/5226272/items/59LPW5PV"],"uri":["http://zotero.org/users/5226272/items/59LPW5PV"],"itemData":{"id":1250,"type":"article-journal","container-title":"Cerebral Cortex","DOI":"10.1093/cercor/bhq192","ISSN":"1047-3211, 1460-2199","issue":"7","journalAbbreviation":"Cereb Cortex","language":"en","page":"1475-1484","source":"DOI.org (Crossref)","title":"Contributions of the motor cortex to adaptive control of reaching depend on the perturbation schedule","volume":"21","author":[{"family":"Orban de Xivry","given":"J.-J."},{"family":"Criscimagna-Hemminger","given":"S. E."},{"family":"Shadmehr","given":"R."}],"issued":{"date-parts":[["2011",7,1]]}}}],"schema":"https://github.com/citation-style-language/schema/raw/master/csl-citation.json"} </w:delInstrText>
-        </w:r>
-        <w:r>
-          <w:fldChar w:fldCharType="separate"/>
-        </w:r>
-        <w:r>
-          <w:delText>(Classen et al., 1998; Orban de Xivry et al., 2011)</w:delText>
-        </w:r>
-        <w:r>
-          <w:fldChar w:fldCharType="end"/>
-        </w:r>
-        <w:r>
-          <w:delText xml:space="preserve">. </w:delText>
-        </w:r>
-      </w:del>
-      <w:del w:id="34" w:author="Jonathan Wood" w:date="2020-05-07T10:01:00Z">
-        <w:r>
-          <w:delText xml:space="preserve">Use-dependent </w:delText>
-        </w:r>
-        <w:r>
-          <w:delText xml:space="preserve">bias </w:delText>
-        </w:r>
-        <w:r>
-          <w:delText>has</w:delText>
-        </w:r>
-        <w:r>
-          <w:delText xml:space="preserve"> been </w:delText>
-        </w:r>
-        <w:r>
-          <w:delText>observed</w:delText>
-        </w:r>
-        <w:r>
-          <w:delText xml:space="preserve"> in reaching direction</w:delText>
-        </w:r>
-        <w:r>
-          <w:delText xml:space="preserve"> </w:delText>
-        </w:r>
-        <w:r>
-          <w:fldChar w:fldCharType="begin"/>
-        </w:r>
-        <w:r>
-          <w:delInstrText xml:space="preserve"> ADDIN ZOTERO_ITEM CSL_CITATION {"citationID":"keuD0JKe","properties":{"formattedCitation":"(Diedrichsen et al., 2010; Verstynen and Sabes, 2011)","plainCitation":"(Diedrichsen et al., 2010; Verstynen and Sabes, 2011)","noteIndex":0},"citationItems":[{"id":264,"uris":["http://zotero.org/users/5226272/items/CGQM3V6N"],"uri":["http://zotero.org/users/5226272/items/CGQM3V6N"],"itemData":{"id":264,"type":"article-journal","container-title":"Journal of Neuroscience","DOI":"10.1523/JNEUROSCI.5406-09.2010","ISSN":"0270-6474, 1529-2401","issue":"15","journalAbbreviation":"J Neurosci","language":"en","page":"5159-5166","source":"Crossref","title":"Use-dependent and error-based learning of motor behaviors","volume":"30","author":[{"family":"Diedrichsen","given":"J."},{"family":"White","given":"O."},{"family":"Newman","given":"D."},{"family":"Lally","given":"N."}],"issued":{"date-parts":[["2010",4,14]]}}},{"id":266,"uris":["http://zotero.org/users/5226272/items/U7A6FUTI"],"uri":["http://zotero.org/users/5226272/items/U7A6FUTI"],"itemData":{"id":266,"type":"article-journal","container-title":"Journal of Neuroscience","DOI":"10.1523/JNEUROSCI.6525-10.2011","ISSN":"0270-6474, 1529-2401","issue":"27","journalAbbreviation":"J Neurosci","language":"en","page":"10050-10059","source":"Crossref","title":"How each movement changes the next: an experimental and theoretical study of fast adaptive priors in reaching","title-short":"How Each Movement Changes the Next","volume":"31","author":[{"family":"Verstynen","given":"T."},{"family":"Sabes","given":"P. N."}],"issued":{"date-parts":[["2011",7,6]]}}}],"schema":"https://github.com/citation-style-language/schema/raw/master/csl-citation.json"} </w:delInstrText>
-        </w:r>
-        <w:r>
-          <w:fldChar w:fldCharType="separate"/>
-        </w:r>
-        <w:r>
-          <w:delText>(Diedrichsen et al., 2010; Verstynen and Sabes, 2011)</w:delText>
-        </w:r>
-        <w:r>
-          <w:fldChar w:fldCharType="end"/>
-        </w:r>
-        <w:r>
-          <w:delText>, reaction time</w:delText>
-        </w:r>
-        <w:r>
-          <w:delText xml:space="preserve"> </w:delText>
-        </w:r>
-        <w:r>
-          <w:delText>during</w:delText>
-        </w:r>
-        <w:r>
-          <w:delText xml:space="preserve"> reaching</w:delText>
-        </w:r>
-        <w:r>
-          <w:delText xml:space="preserve"> </w:delText>
-        </w:r>
-        <w:r>
-          <w:fldChar w:fldCharType="begin"/>
-        </w:r>
-        <w:r>
-          <w:delInstrText xml:space="preserve"> ADDIN ZOTERO_ITEM CSL_CITATION {"citationID":"oV4rOwsA","properties":{"formattedCitation":"(Aaron L Wong et al., 2017)","plainCitation":"(Aaron L Wong et al., 2017)","noteIndex":0},"citationItems":[{"id":1417,"uris":["http://zotero.org/users/5226272/items/6WAS2D5D"],"uri":["http://zotero.org/users/5226272/items/6WAS2D5D"],"itemData":{"id":1417,"type":"article-journal","abstract":"Reaction times (RTs) are assumed to reflect the underlying computations required for making decisions and preparing actions. Recent work, however, has shown that movements can be initiated earlier than typically expressed without affecting performance; hence, the RT may be modulated by factors other than computation time. Consistent with that view, we demonstrated that RTs are influenced by prior experience: when a previously performed task required a specific RT to support task success, this biased the RTs in future tasks. This effect is similar to the use-dependent biases observed for other movement parameters such as speed or direction. Moreover, kinematic analyses revealed that these RT biases could occur without changing the underlying computations used to perform the action. Thus the RT is not solely determined by computational requirements but is an independent parameter that can be habitually set by prior experience.\n          , \n            Often, we need to make split-second decisions, be it to avoid an accident, outwit someone in an argument or to win a game. The time that it takes to respond to a signal, i.e., the reaction time, might be the crucial factor to help us succeed or even survive. Many people assume that the reaction time represents the time needed to prepare an action, and to respond sooner one must ‘think faster’.\n            However, what really happens in the brain is not well understood. While more complex tasks seem to require longer reaction times, recent evidence suggests that determining when an action begins may not depend on how long it takes to decide which specific action should be taken. Indeed, reaction times may be shortened without changing the accuracy of the planned movement.\n            Using different performance tests, Wong et al. now demonstrate that the reaction time can be influenced by prior experience. In the first task, participants had to respond quickly to catch a moving target. When they later had to move toward a static target, their reaction times were reduced. In the second experiment, the participants practiced a task that required them to plan movements around obstacles. Participants were then given a hint that made it easier to plan their movements, but reaction times did not decrease as expected. Wong et al. then analyzed their movements and demonstrated that although reaction times remained the same, the hint did ease movement planning.\n            This suggests that the reaction time did not always reflect how long it took to prepare a response, but was influenced by prior experience. A next step will be to test what other factors may influence the reaction time. A deeper knowledge of these factors will help to avoid misinterpretation of neural data.","container-title":"eLife","DOI":"10.7554/eLife.28075","ISSN":"2050-084X","language":"en","page":"e28075","source":"DOI.org (Crossref)","title":"Reaction times can reflect habits rather than computations","volume":"6","author":[{"family":"Wong","given":"Aaron L"},{"family":"Goldsmith","given":"Jeff"},{"family":"Forrence","given":"Alexander D"},{"family":"Haith","given":"Adrian M"},{"family":"Krakauer","given":"John W"}],"issued":{"date-parts":[["2017",7,28]]}}}],"schema":"https://github.com/citation-style-language/schema/raw/master/csl-citation.json"} </w:delInstrText>
-        </w:r>
-        <w:r>
-          <w:fldChar w:fldCharType="separate"/>
-        </w:r>
-        <w:r>
-          <w:delText>(Aaron L Wong et al., 2017)</w:delText>
-        </w:r>
-        <w:r>
-          <w:fldChar w:fldCharType="end"/>
-        </w:r>
-        <w:r>
-          <w:delText xml:space="preserve">, </w:delText>
-        </w:r>
-        <w:r>
-          <w:delText xml:space="preserve">movement speed </w:delText>
-        </w:r>
-        <w:r>
-          <w:delText>during</w:delText>
-        </w:r>
-        <w:r>
-          <w:delText xml:space="preserve"> reaching </w:delText>
-        </w:r>
-        <w:r>
-          <w:fldChar w:fldCharType="begin"/>
-        </w:r>
-        <w:r>
-          <w:delInstrText xml:space="preserve"> ADDIN ZOTERO_ITEM CSL_CITATION {"citationID":"D8gk4m1V","properties":{"formattedCitation":"(Hammerbeck et al., 2014)","plainCitation":"(Hammerbeck et al., 2014)","noteIndex":0},"citationItems":[{"id":1432,"uris":["http://zotero.org/users/5226272/items/WMZCZSLU"],"uri":["http://zotero.org/users/5226272/items/WMZCZSLU"],"itemData":{"id":1432,"type":"article-journal","abstract":"How does the motor system choose the speed for any given movement? Many current models assume a process that finds the optimal balance between the costs of moving fast and the rewards of achieving the goal. Here, we show that such models also need to take into account a prior representation of preferred movement speed, which can be changed by prolonged practice. In a time-constrained reaching task, human participants made 25-cm reaching movements within 300, 500, 700, or 900 ms. They were then trained for 3 days to execute the movement at either the slowest (900-ms) or fastest (300-ms) speed. When retested on the 4th day, movements executed under all four time constraints were biased toward the speed of the trained movement. In addition, trial-to-trial variation in speed of the trained movement was significantly reduced. These findings are indicative of a use-dependent mechanism that biases the selection of speed. Reduced speed variability was also associated with reduced errors in movement amplitude for the fast training group, which generalized nearly fully to a new movement direction. In contrast, changes in perpendicular error were specific to the trained direction. In sum, our results suggest the existence of a relatively stable but modifiable prior of preferred movement speed that influences the choice of movement speed under a range of task constraints.","container-title":"Journal of Neurophysiology","DOI":"10.1152/jn.00522.2013","ISSN":"0022-3077, 1522-1598","issue":"1","journalAbbreviation":"Journal of Neurophysiology","language":"en","page":"128-134","source":"DOI.org (Crossref)","title":"Movement speed is biased by prior experience","volume":"111","author":[{"family":"Hammerbeck","given":"Ulrike"},{"family":"Yousif","given":"Nada"},{"family":"Greenwood","given":"Richard"},{"family":"Rothwell","given":"John C."},{"family":"Diedrichsen","given":"Jörn"}],"issued":{"date-parts":[["2014",1,1]]}}}],"schema":"https://github.com/citation-style-language/schema/raw/master/csl-citation.json"} </w:delInstrText>
-        </w:r>
-        <w:r>
-          <w:fldChar w:fldCharType="separate"/>
-        </w:r>
-        <w:r>
-          <w:delText>(Hammerbeck et al., 2014)</w:delText>
-        </w:r>
-        <w:r>
-          <w:fldChar w:fldCharType="end"/>
-        </w:r>
-        <w:r>
-          <w:delText xml:space="preserve">, </w:delText>
-        </w:r>
-        <w:r>
-          <w:delText>upper extremity strength training</w:delText>
-        </w:r>
-        <w:r>
-          <w:delText xml:space="preserve"> </w:delText>
-        </w:r>
-        <w:r>
-          <w:fldChar w:fldCharType="begin"/>
-        </w:r>
-        <w:r>
-          <w:delInstrText xml:space="preserve"> ADDIN ZOTERO_ITEM CSL_CITATION {"citationID":"iSXVJhMN","properties":{"formattedCitation":"(Selvanayagam et al., 2016)","plainCitation":"(Selvanayagam et al., 2016)","noteIndex":0},"citationItems":[{"id":1438,"uris":["http://zotero.org/users/5226272/items/9CEIK8ED"],"uri":["http://zotero.org/users/5226272/items/9CEIK8ED"],"itemData":{"id":1438,"type":"article-journal","container-title":"Medicine &amp; Science in Sports &amp; Exercise","DOI":"10.1249/MSS.0000000000000956","ISSN":"0195-9131","issue":"9","journalAbbreviation":"Medicine &amp; Science in Sports &amp; Exercise","language":"en","page":"1835-1846","source":"DOI.org (Crossref)","title":"Strength Training Biases Goal-Directed Aiming:","title-short":"Strength Training Biases Goal-Directed Aiming","volume":"48","author":[{"family":"Selvanayagam","given":"Victor S."},{"family":"Riek","given":"Stephan"},{"family":"De Rugy","given":"Aymar"},{"family":"Carroll","given":"Timothy J."}],"issued":{"date-parts":[["2016",9]]}}}],"schema":"https://github.com/citation-style-language/schema/raw/master/csl-citation.json"} </w:delInstrText>
-        </w:r>
-        <w:r>
-          <w:fldChar w:fldCharType="separate"/>
-        </w:r>
-        <w:r>
-          <w:delText>(Selvanayagam et al., 2016)</w:delText>
-        </w:r>
-        <w:r>
-          <w:fldChar w:fldCharType="end"/>
-        </w:r>
-        <w:r>
-          <w:delText xml:space="preserve">, </w:delText>
-        </w:r>
-        <w:r>
-          <w:delText xml:space="preserve">hand path direction during obstacle avoidance </w:delText>
-        </w:r>
-        <w:r>
-          <w:fldChar w:fldCharType="begin"/>
-        </w:r>
-        <w:r>
-          <w:delInstrText xml:space="preserve"> ADDIN ZOTERO_ITEM CSL_CITATION {"citationID":"xCjY6rPS","properties":{"formattedCitation":"(Jax and Rosenbaum, 2007)","plainCitation":"(Jax and Rosenbaum, 2007)","noteIndex":0},"citationItems":[{"id":1146,"uris":["http://zotero.org/users/5226272/items/FFGX7EXQ"],"uri":["http://zotero.org/users/5226272/items/FFGX7EXQ"],"itemData":{"id":1146,"type":"article-journal","abstract":"According to a prominent theory of human perception and performance (M. A. Goodale &amp; A. D. Milner, 1992), the dorsal, action-related stream only controls visually guided actions in real time. Such a system would be predicted to show little or no action priming from previous experience. The 3 experiments reported here were designed to determine whether priming exists for visually guiding the hand to targets with obstacles sometimes in the way. In all 3 experiments, priming was observed in the curvature of hand paths. Hand paths when no obstacles were present were more curved if obstacles had recently appeared than if obstacles had not recently appeared. The results also show that hand path priming was not the result of active prediction, persisted for many trials, and generalized over the workspace. The times to initiate movements also reflected the use of a sophisticated visual search strategy that took obstacle likelihood into account.","container-title":"Journal of Experimental Psychology: Human Perception and Performance","DOI":"10.1037/0096-1523.33.2.425","ISSN":"1939-1277, 0096-1523","issue":"2","journalAbbreviation":"Journal of Experimental Psychology: Human Perception and Performance","language":"en","page":"425-441","source":"DOI.org (Crossref)","title":"Hand path priming in manual obstacle avoidance: Evidence that the dorsal stream does not only control visually guided actions in real time.","title-short":"Hand path priming in manual obstacle avoidance","volume":"33","author":[{"family":"Jax","given":"Steven A."},{"family":"Rosenbaum","given":"David A."}],"issued":{"date-parts":[["2007"]]}}}],"schema":"https://github.com/citation-style-language/schema/raw/master/csl-citation.json"} </w:delInstrText>
-        </w:r>
-        <w:r>
-          <w:fldChar w:fldCharType="separate"/>
-        </w:r>
-        <w:r>
-          <w:delText>(Jax and Rosenbaum, 2007)</w:delText>
-        </w:r>
-        <w:r>
-          <w:fldChar w:fldCharType="end"/>
-        </w:r>
-        <w:r>
-          <w:delText xml:space="preserve"> and walking </w:delText>
-        </w:r>
-        <w:r>
-          <w:fldChar w:fldCharType="begin"/>
-        </w:r>
-        <w:r>
-          <w:delInstrText xml:space="preserve"> ADDIN ZOTERO_ITEM CSL_CITATION {"citationID":"Fy3qM2Ea","properties":{"formattedCitation":"(Huynh et al., 2014; Ochoa et al., 2017)","plainCitation":"(Huynh et al., 2014; Ochoa et al., 2017)","noteIndex":0},"citationItems":[{"id":1366,"uris":["http://zotero.org/users/5226272/items/QTWL6MBB"],"uri":["http://zotero.org/users/5226272/items/QTWL6MBB"],"itemData":{"id":1366,"type":"article-journal","abstract":"PURPOSE\nAsymmetric step length is a problem common to many orthopedic and neurologic populations. Herein, we compare step length aftereffects during overground gait following two rehabilitation intervention strategies to combat step length asymmetry: split-belt treadmill (SBT) walking and unilateral stepping.\n\nMETHODS\nEighteen healthy young adults (22 ± 3 yrs) first performed ten overground gait trials. Participants then walked for ten minutes under three different treadmill conditions in a randomized order: SBT walking, slow unilateral stepping, and fast unilateral stepping. Immediately following each treadmill condition, participants performed ten overground gait trials. Mean step length asymmetry was calculated across the first five strides of the overground gait trials to assess the storage of aftereffects following each treadmill condition. We also explored the lower extremity kinematics during each treadmill condition to investigate movement patterns that lead to greatest aftereffects.\n\nRESULTS\nSignificantly higher step length asymmetry was observed in overground gait trials following SBT walking compared to those following slow and fast unilateral stepping, indicating greater aftereffect/carryover of the SBT walking pattern to overground gait. During fast unilateral stepping, increased flexion in the hip, knee, and ankle of the stationary limb was significantly associated with increased step length aftereffects.\n\nCONCLUSION\nThe aftereffects observed following acute SBT walking were significantly greater than those following unilateral stepping. Both exercises induce aftereffects of similar kinematic patterns, though likely through different mechanisms. In sum, SBT walking induces the greatest aftereffects, though unilateral stepping also induces a change in gait behavior. During unilateral stepping, the largest aftereffects occur when the walker does not simply fully extend the stationary limb and allow the treadmill to passively move the stepping limb during stance.","container-title":"Medicine and science in sports and exercise","DOI":"10.1249/MSS.0000000000000240","ISSN":"0195-9131","issue":"7","journalAbbreviation":"Med Sci Sports Exerc","note":"PMID: 24389526\nPMCID: PMC4104418","page":"1392-1399","source":"PubMed Central","title":"Comparing aftereffects following split-belt treadmill walking and unilateral stepping","volume":"46","author":[{"family":"Huynh","given":"Kristin V."},{"family":"Sarmento","given":"Carolina H."},{"family":"Roemmich","given":"Ryan T."},{"family":"Stegemöller","given":"Elizabeth L."},{"family":"Hass","given":"Chris J."}],"issued":{"date-parts":[["2014",7]]}}},{"id":1419,"uris":["http://zotero.org/users/5226272/items/NGA4I8WV"],"uri":["http://zotero.org/users/5226272/items/NGA4I8WV"],"itemData":{"id":1419,"type":"article-journal","abstract":"Rehabilitation of human motor function is an issue of growing significance, and human-interactive robots offer promising potential to meet the need. For the lower extremity, however, robot-aided therapy has proven challenging. To inform effective approaches to robotic gait therapy, it is important to better understand unimpaired locomotor control: its sensitivity to different mechanical contexts and its response to perturbations. The present study evaluated the behavior of 14 healthy subjects who walked on a motorized treadmill and overground while wearing an exoskeletal ankle robot. Their response to a periodic series of ankle plantar flexion torque pulses, delivered at periods different from, but sufficiently close to, their preferred stride cadence, was assessed to determine whether gait entrainment occurred, how it differed across conditions, and if the adapted motor behavior persisted after perturbation. Certain aspects of locomotor control were exquisitely sensitive to walking context, while others were not. Gaits entrained more often and more rapidly during overground walking, yet, in all cases, entrained gaits synchronized the torque pulses with ankle push-off, where they provided assistance with propulsion. Furthermore, subjects entrained to perturbation periods that required an adaption toward slower cadence, even though the pulses acted to accelerate gait, indicating a neural adaptation of locomotor control. Lastly, during 15 post-perturbation strides, the entrained gait period was observed to persist more frequently during overground walking. This persistence was correlated with the number of strides walked at the entrained gait period (i.e., longer exposure), which also indicated a neural adaptation.\n            NEW &amp; NOTEWORTHY We show that the response of human locomotion to physical interaction differs between treadmill and overground walking. Subjects entrained to a periodic series of ankle plantar flexion torque pulses that shifted their gait cadence, synchronizing ankle push-off with the pulses (so that they assisted propulsion) even when gait cadence slowed. Entrainment was faster overground and, on removal of torque pulses, the entrained gait period persisted more prominently overground, indicating a neural adaptation of locomotor control.","container-title":"Journal of Neurophysiology","DOI":"10.1152/jn.00176.2017","ISSN":"0022-3077, 1522-1598","issue":"4","journalAbbreviation":"J Neurophysiol","language":"en","page":"2089-2102","source":"DOI.org (Crossref)","title":"Treadmill vs. overground walking: different response to physical interaction","title-short":"Treadmill vs. overground walking","volume":"118","author":[{"family":"Ochoa","given":"Julieth"},{"family":"Sternad","given":"Dagmar"},{"family":"Hogan","given":"Neville"}],"issued":{"date-parts":[["2017",10,1]]}}}],"schema":"https://github.com/citation-style-language/schema/raw/master/csl-citation.json"} </w:delInstrText>
-        </w:r>
-        <w:r>
-          <w:fldChar w:fldCharType="separate"/>
-        </w:r>
-        <w:r>
-          <w:delText>(Huynh et al., 2014; Ochoa et al., 2017)</w:delText>
-        </w:r>
-        <w:r>
-          <w:fldChar w:fldCharType="end"/>
-        </w:r>
-        <w:r>
-          <w:delText xml:space="preserve"> (source). </w:delText>
-        </w:r>
-        <w:r>
-          <w:delText xml:space="preserve"> </w:delText>
-        </w:r>
-      </w:del>
+        <w:t xml:space="preserve">. Critically, our two-process model is much less sensitive to the </w:t>
+      </w:r>
+      <w:r>
+        <w:t>consistency of the environment than the Bayesian model</w:t>
+      </w:r>
+      <w:r>
+        <w:t>. T</w:t>
+      </w:r>
+      <w:r>
+        <w:t>hus</w:t>
+      </w:r>
+      <w:r>
+        <w:t xml:space="preserve">, we have designed a set of walking experiments that </w:t>
+      </w:r>
+      <w:r>
+        <w:t xml:space="preserve">systematically </w:t>
+      </w:r>
+      <w:r>
+        <w:t xml:space="preserve">vary environmental consistency and assess the state of use-dependent biases during no-feedback </w:t>
+      </w:r>
+      <w:r>
+        <w:t xml:space="preserve">trials </w:t>
+      </w:r>
+      <w:r>
+        <w:t>in order to discriminate between these two competing theories o</w:t>
+      </w:r>
+      <w:r>
+        <w:t>n</w:t>
+      </w:r>
+      <w:r>
+        <w:t xml:space="preserve"> the underlying constraints of </w:t>
+      </w:r>
+      <w:r>
+        <w:t>use-dependent learning.</w:t>
+      </w:r>
     </w:p>
     <w:p/>
     <w:p>
-      <w:del w:id="35" w:author="Jonathan Wood" w:date="2020-05-07T14:09:00Z">
-        <w:r>
-          <w:delText>The vast majority of</w:delText>
-        </w:r>
-      </w:del>
-      <w:ins w:id="36" w:author="Jonathan Wood" w:date="2020-05-07T14:09:00Z">
-        <w:r>
-          <w:t>Most</w:t>
-        </w:r>
-      </w:ins>
-      <w:r>
-        <w:t xml:space="preserve"> </w:t>
-      </w:r>
-      <w:ins w:id="37" w:author="Jonathan Wood" w:date="2020-05-07T14:08:00Z">
-        <w:r>
-          <w:t>motor learning studies probing the use-dependent process</w:t>
-        </w:r>
-      </w:ins>
-      <w:ins w:id="38" w:author="Jonathan Wood" w:date="2020-05-07T15:28:00Z">
-        <w:r>
-          <w:t xml:space="preserve"> (UDP)</w:t>
-        </w:r>
-      </w:ins>
-      <w:ins w:id="39" w:author="Jonathan Wood" w:date="2020-05-07T14:08:00Z">
-        <w:r>
-          <w:t xml:space="preserve"> </w:t>
-        </w:r>
-      </w:ins>
-      <w:del w:id="40" w:author="Jonathan Wood" w:date="2020-05-06T22:38:00Z">
-        <w:r>
-          <w:delText xml:space="preserve">studies of </w:delText>
-        </w:r>
-      </w:del>
-      <w:del w:id="41" w:author="Jonathan Wood" w:date="2020-05-06T22:39:00Z">
-        <w:r>
-          <w:delText>UDP</w:delText>
-        </w:r>
-      </w:del>
-      <w:del w:id="42" w:author="Jonathan Wood" w:date="2020-05-07T14:09:00Z">
-        <w:r>
-          <w:delText xml:space="preserve"> </w:delText>
-        </w:r>
-      </w:del>
-      <w:r>
-        <w:t xml:space="preserve">have </w:t>
-      </w:r>
-      <w:r>
-        <w:t>examined the phenomenon during</w:t>
-      </w:r>
-      <w:r>
-        <w:t xml:space="preserve"> upper-extremity movements. The relatively sparse literature on UDP in locomotion is surprising, given the repetitive nature of w</w:t>
-      </w:r>
-      <w:r>
-        <w:t xml:space="preserve">alking. </w:t>
-      </w:r>
-      <w:r>
-        <w:t>Locomotion</w:t>
-      </w:r>
-      <w:r>
-        <w:t xml:space="preserve"> is</w:t>
-      </w:r>
-      <w:r>
-        <w:t>, by definition,</w:t>
-      </w:r>
-      <w:r>
-        <w:t xml:space="preserve"> </w:t>
-      </w:r>
-      <w:r>
-        <w:t>the</w:t>
-      </w:r>
-      <w:r>
-        <w:t xml:space="preserve"> </w:t>
-      </w:r>
-      <w:r>
-        <w:t xml:space="preserve">repetition of </w:t>
-      </w:r>
-      <w:r>
-        <w:t>a</w:t>
-      </w:r>
-      <w:r>
-        <w:t xml:space="preserve"> cyclical movement</w:t>
-      </w:r>
-      <w:r>
-        <w:t xml:space="preserve"> pattern</w:t>
-      </w:r>
-      <w:r>
-        <w:t xml:space="preserve"> until arriving at the </w:t>
-      </w:r>
-      <w:del w:id="43" w:author="Jonathan Wood" w:date="2020-05-07T09:47:00Z">
-        <w:r>
-          <w:delText>desired</w:delText>
-        </w:r>
-        <w:r>
-          <w:delText xml:space="preserve"> </w:delText>
-        </w:r>
-      </w:del>
-      <w:r>
-        <w:t>destination. On the other hand, reaching for an object</w:t>
-      </w:r>
-      <w:r>
-        <w:t>,</w:t>
-      </w:r>
-      <w:r>
-        <w:t xml:space="preserve"> </w:t>
-      </w:r>
-      <w:r>
-        <w:t>such as</w:t>
-      </w:r>
-      <w:r>
-        <w:t xml:space="preserve"> a glass of water, is </w:t>
-      </w:r>
-      <w:r>
-        <w:t xml:space="preserve">discrete and is </w:t>
-      </w:r>
-      <w:r>
-        <w:t xml:space="preserve">usually </w:t>
-      </w:r>
-      <w:r>
-        <w:t>accomplished in one movement</w:t>
-      </w:r>
-      <w:r>
-        <w:t>.</w:t>
-      </w:r>
-      <w:r>
-        <w:t xml:space="preserve"> The cyclical, repetitive nature of walking creates an excellent opportunity to study the use-dependent learning process. </w:t>
-      </w:r>
-      <w:r>
-        <w:t>A</w:t>
-      </w:r>
-      <w:r>
-        <w:t xml:space="preserve"> recent study used</w:t>
-      </w:r>
-      <w:r>
-        <w:t xml:space="preserve"> </w:t>
-      </w:r>
-      <w:r>
-        <w:t xml:space="preserve">visual </w:t>
-      </w:r>
-      <w:r>
-        <w:t xml:space="preserve">targets </w:t>
-      </w:r>
-      <w:r>
-        <w:t xml:space="preserve">to </w:t>
-      </w:r>
-      <w:r>
-        <w:t xml:space="preserve">guide participants into walking with </w:t>
-      </w:r>
-      <w:r>
-        <w:t>an asymmetr</w:t>
-      </w:r>
-      <w:r>
-        <w:t>y</w:t>
-      </w:r>
-      <w:ins w:id="44" w:author="Jonathan Wood" w:date="2020-05-06T22:30:00Z">
-        <w:r>
-          <w:t xml:space="preserve"> </w:t>
-        </w:r>
-      </w:ins>
-      <w:r>
-        <w:t>(i.e. a limp)</w:t>
-      </w:r>
-      <w:r>
-        <w:t>.</w:t>
-      </w:r>
-      <w:r>
-        <w:t xml:space="preserve"> </w:t>
-      </w:r>
-      <w:del w:id="45" w:author="Jonathan Wood" w:date="2020-05-06T22:34:00Z">
-        <w:r>
-          <w:delText xml:space="preserve">The </w:delText>
-        </w:r>
-      </w:del>
-      <w:ins w:id="46" w:author="Jonathan Wood" w:date="2020-05-06T22:35:00Z">
-        <w:r>
-          <w:t>Practicing this</w:t>
-        </w:r>
-      </w:ins>
-      <w:ins w:id="47" w:author="Jonathan Wood" w:date="2020-05-06T22:34:00Z">
-        <w:r>
-          <w:t xml:space="preserve"> </w:t>
-        </w:r>
-      </w:ins>
-      <w:r>
-        <w:t xml:space="preserve">asymmetric walking pattern </w:t>
-      </w:r>
-      <w:ins w:id="48" w:author="Jonathan Wood" w:date="2020-05-06T22:35:00Z">
-        <w:r>
-          <w:t xml:space="preserve">caused </w:t>
-        </w:r>
-      </w:ins>
-      <w:ins w:id="49" w:author="Jonathan Wood" w:date="2020-05-07T15:29:00Z">
-        <w:r>
-          <w:t xml:space="preserve">a </w:t>
-        </w:r>
-      </w:ins>
-      <w:del w:id="50" w:author="Jonathan Wood" w:date="2020-05-06T22:35:00Z">
-        <w:r>
-          <w:delText xml:space="preserve">was induced </w:delText>
-        </w:r>
-      </w:del>
-      <w:del w:id="51" w:author="Jonathan Wood" w:date="2020-05-06T22:31:00Z">
-        <w:r>
-          <w:delText>by gradually [whatever you did]</w:delText>
-        </w:r>
-      </w:del>
-      <w:del w:id="52" w:author="Jonathan Wood" w:date="2020-05-06T22:35:00Z">
-        <w:r>
-          <w:delText xml:space="preserve">, and </w:delText>
-        </w:r>
-      </w:del>
-      <w:r>
-        <w:t>use-dependent bias</w:t>
-      </w:r>
-      <w:ins w:id="53" w:author="Jonathan Wood" w:date="2020-05-07T15:29:00Z">
-        <w:r>
-          <w:t xml:space="preserve"> </w:t>
-        </w:r>
-      </w:ins>
-      <w:del w:id="54" w:author="Jonathan Wood" w:date="2020-05-07T15:29:00Z">
-        <w:r>
-          <w:delText>es</w:delText>
-        </w:r>
-      </w:del>
-      <w:ins w:id="55" w:author="Jonathan Wood" w:date="2020-05-07T15:19:00Z">
-        <w:r>
-          <w:t>when</w:t>
-        </w:r>
-      </w:ins>
-      <w:del w:id="56" w:author="Jonathan Wood" w:date="2020-05-07T15:19:00Z">
-        <w:r>
-          <w:delText xml:space="preserve"> were assessed throughout </w:delText>
-        </w:r>
-      </w:del>
-      <w:del w:id="57" w:author="Jonathan Wood" w:date="2020-05-06T22:36:00Z">
-        <w:r>
-          <w:delText>training during</w:delText>
-        </w:r>
-      </w:del>
-      <w:del w:id="58" w:author="Jonathan Wood" w:date="2020-05-07T15:19:00Z">
-        <w:r>
-          <w:delText xml:space="preserve"> catch trials, in which</w:delText>
-        </w:r>
-      </w:del>
-      <w:r>
-        <w:t xml:space="preserve"> all visual feedback was removed and participants were instructed to “walk normally”</w:t>
-      </w:r>
-      <w:del w:id="59" w:author="Jonathan Wood" w:date="2020-05-07T15:19:00Z">
-        <w:r>
-          <w:delText>, as well as during a long washout phase</w:delText>
-        </w:r>
-      </w:del>
-      <w:del w:id="60" w:author="Jonathan Wood" w:date="2020-05-07T15:20:00Z">
-        <w:r>
-          <w:delText xml:space="preserve">. Use-dependent biases increased </w:delText>
-        </w:r>
-        <w:r>
-          <w:delText xml:space="preserve">throughout the training block and persisted well into the late stages of the washout block. </w:delText>
-        </w:r>
-        <w:r>
-          <w:delText>However, as the asymmetry was gradually introduced, we were unable to determine if the smaller use-dependent bias</w:delText>
-        </w:r>
-        <w:r>
-          <w:delText>es we observed early in training</w:delText>
-        </w:r>
-        <w:r>
-          <w:delText xml:space="preserve"> </w:delText>
-        </w:r>
-        <w:r>
-          <w:delText xml:space="preserve">were </w:delText>
-        </w:r>
-        <w:r>
-          <w:delText>due to less practice time or less repetition of the same movement pattern</w:delText>
-        </w:r>
-        <w:r>
-          <w:delText xml:space="preserve"> </w:delText>
-        </w:r>
-        <w:r>
-          <w:fldChar w:fldCharType="begin"/>
-        </w:r>
-        <w:r>
-          <w:delInstrText xml:space="preserve"> ADDIN ZOTERO_ITEM CSL_CITATION {"citationID":"cLUtCU9e","properties":{"formattedCitation":"(Orban de Xivry et al., 2011; Orban de Xivry and Lef\\uc0\\u232{}vre, 2015)","plainCitation":"(Orban de Xivry et al., 2011; Orban de Xivry and Lefèvre, 2015)","noteIndex":0},"citationItems":[{"id":1250,"uris":["http://zotero.org/users/5226272/items/59LPW5PV"],"uri":["http://zotero.org/users/5226272/items/59LPW5PV"],"itemData":{"id":1250,"type":"article-journal","container-title":"Cerebral Cortex","DOI":"10.1093/cercor/bhq192","ISSN":"1047-3211, 1460-2199","issue":"7","journalAbbreviation":"Cereb Cortex","language":"en","page":"1475-1484","source":"DOI.org (Crossref)","title":"Contributions of the motor cortex to adaptive control of reaching depend on the perturbation schedule","volume":"21","author":[{"family":"Orban de Xivry","given":"J.-J."},{"family":"Criscimagna-Hemminger","given":"S. E."},{"family":"Shadmehr","given":"R."}],"issued":{"date-parts":[["2011",7,1]]}}},{"id":231,"uris":["http://zotero.org/users/5226272/items/SRHZ43CR"],"uri":["http://zotero.org/users/5226272/items/SRHZ43CR"],"itemData":{"id":231,"type":"article-journal","container-title":"Journal of Neurophysiology","DOI":"10.1152/jn.00673.2014","ISSN":"0022-3077, 1522-1598","issue":"7","journalAbbreviation":"J Neurophysiol","language":"en","page":"2733-2741","source":"Crossref","title":"Formation of model-free motor memories during motor adaptation depends on perturbation schedule","volume":"113","author":[{"family":"Orban de Xivry","given":"Jean-Jacques"},{"family":"Lefèvre","given":"Philippe"}],"issued":{"date-parts":[["2015",4]]}}}],"schema":"https://github.com/citation-style-language/schema/raw/master/csl-citation.json"} </w:delInstrText>
-        </w:r>
-        <w:r>
-          <w:fldChar w:fldCharType="separate"/>
-        </w:r>
-        <w:r>
-          <w:rPr>
-            <w:szCs w:val="24"/>
-          </w:rPr>
-          <w:delText>(Orban de Xivry et al., 2011; Orban de Xivry and Lefèvre, 2015)</w:delText>
-        </w:r>
-        <w:r>
-          <w:fldChar w:fldCharType="end"/>
-        </w:r>
-        <w:r>
-          <w:delText xml:space="preserve">. </w:delText>
-        </w:r>
-      </w:del>
-      <w:ins w:id="61" w:author="Jonathan Wood" w:date="2020-05-07T15:20:00Z">
-        <w:r>
-          <w:t>. This study provides an indication that use-dependent bias</w:t>
-        </w:r>
-      </w:ins>
-      <w:ins w:id="62" w:author="Jonathan Wood" w:date="2020-05-07T15:29:00Z">
-        <w:r>
-          <w:t>es</w:t>
-        </w:r>
-      </w:ins>
-      <w:ins w:id="63" w:author="Jonathan Wood" w:date="2020-05-07T15:20:00Z">
-        <w:r>
-          <w:t xml:space="preserve"> can occur in walking, but since walking is more variable than reaching,</w:t>
-        </w:r>
-      </w:ins>
-      <w:ins w:id="64" w:author="Jonathan Wood" w:date="2020-05-07T15:21:00Z">
-        <w:r>
-          <w:t xml:space="preserve"> it is unclear how consistent the practice must be to activate the use-dependent </w:t>
-        </w:r>
-      </w:ins>
-      <w:ins w:id="65" w:author="Jonathan Wood" w:date="2020-05-07T15:27:00Z">
-        <w:r>
-          <w:t>process</w:t>
-        </w:r>
-      </w:ins>
-      <w:ins w:id="66" w:author="Jonathan Wood" w:date="2020-05-07T15:21:00Z">
-        <w:r>
-          <w:t xml:space="preserve">. </w:t>
-        </w:r>
-      </w:ins>
-      <w:del w:id="67" w:author="Jonathan Wood" w:date="2020-05-07T15:20:00Z">
-        <w:r>
-          <w:delText xml:space="preserve"> </w:delText>
-        </w:r>
-      </w:del>
-    </w:p>
-    <w:p/>
-    <w:p>
-      <w:r>
-        <w:t>Here, through computational modeling, simulations, and a series of behavioral experiments, we directly tackle the question of how the consistency of movement patterns impacts use-dependent learning. We first provide two distinct computational accounts of how UDP arises</w:t>
-      </w:r>
-      <w:r>
-        <w:t>. In our</w:t>
-      </w:r>
-      <w:r>
-        <w:t xml:space="preserve"> </w:t>
-      </w:r>
-      <w:ins w:id="68" w:author="Jonathan Wood" w:date="2020-05-06T22:41:00Z">
-        <w:r>
-          <w:t xml:space="preserve">Adaptive </w:t>
-        </w:r>
-      </w:ins>
-      <w:r>
-        <w:t>Bayesian model</w:t>
-      </w:r>
-      <w:r>
-        <w:t xml:space="preserve">, adopted from a study of reaching </w:t>
-      </w:r>
-      <w:r>
-        <w:fldChar w:fldCharType="begin"/>
-      </w:r>
-      <w:r>
-        <w:instrText xml:space="preserve"> ADDIN ZOTERO_ITEM CSL_CITATION {"citationID":"FDB6KaRZ","properties":{"formattedCitation":"(Verstynen and Sabes, 2011)","plainCitation":"(Verstynen and Sabes, 2011)","noteIndex":0},"citationItems":[{"id":266,"uris":["http://zotero.org/users/5226272/items/U7A6FUTI"],"uri":["http://zotero.org/users/5226272/items/U7A6FUTI"],"itemData":{"id":266,"type":"article-journal","container-title":"Journal of Neuroscience","DOI":"10.1523/JNEUROSCI.6525-10.2011","ISSN":"0270-6474, 1529-2401","issue":"27","journalAbbreviation":"J Neurosci","language":"en","page":"10050-10059","source":"Crossref","title":"How each movement changes the next: an experimental and theoretical study of fast adaptive priors in reaching","title-short":"How Each Movement Changes the Next","volume":"31","author":[{"family":"Verstynen","given":"T."},{"family":"Sabes","given":"P. N."}],"issued":{"date-parts":[["2011",7,6]]}}}],"schema":"https://github.com/citation-style-language/schema/raw/master/csl-citation.json"} </w:instrText>
-      </w:r>
-      <w:r>
-        <w:fldChar w:fldCharType="separate"/>
-      </w:r>
-      <w:r>
-        <w:t>(</w:t>
-      </w:r>
-      <w:proofErr w:type="spellStart"/>
-      <w:r>
-        <w:t>Verstynen</w:t>
-      </w:r>
-      <w:proofErr w:type="spellEnd"/>
-      <w:r>
-        <w:t xml:space="preserve"> and </w:t>
-      </w:r>
-      <w:proofErr w:type="spellStart"/>
-      <w:r>
-        <w:t>Sabes</w:t>
-      </w:r>
-      <w:proofErr w:type="spellEnd"/>
-      <w:r>
-        <w:t>, 2011)</w:t>
-      </w:r>
-      <w:r>
-        <w:fldChar w:fldCharType="end"/>
-      </w:r>
-      <w:r>
-        <w:t xml:space="preserve">, UDP is framed as a process </w:t>
-      </w:r>
-      <w:del w:id="69" w:author="Jonathan Wood" w:date="2020-05-06T22:44:00Z">
-        <w:r>
-          <w:delText xml:space="preserve">of </w:delText>
-        </w:r>
-      </w:del>
-      <w:ins w:id="70" w:author="Jonathan Wood" w:date="2020-05-06T22:44:00Z">
-        <w:r>
-          <w:t xml:space="preserve">which </w:t>
-        </w:r>
-      </w:ins>
-      <w:del w:id="71" w:author="Jonathan Wood" w:date="2020-05-06T22:45:00Z">
-        <w:r>
-          <w:delText>combin</w:delText>
-        </w:r>
-      </w:del>
-      <w:ins w:id="72" w:author="Jonathan Wood" w:date="2020-05-06T22:45:00Z">
-        <w:r>
-          <w:t>combines</w:t>
-        </w:r>
-      </w:ins>
-      <w:del w:id="73" w:author="Jonathan Wood" w:date="2020-05-06T22:44:00Z">
-        <w:r>
-          <w:delText xml:space="preserve">ing </w:delText>
-        </w:r>
-      </w:del>
-      <w:ins w:id="74" w:author="Jonathan Wood" w:date="2020-05-06T22:45:00Z">
-        <w:r>
-          <w:t xml:space="preserve"> </w:t>
-        </w:r>
-      </w:ins>
-      <w:r>
-        <w:t xml:space="preserve">quickly adapting prior probabilities of target (step) locations with current sensory estimates of where to step. </w:t>
-      </w:r>
-      <w:r>
-        <w:t>Thus, the magnitude of use-dependent biases is directly related to the consistency of the environment, or target locations. Our second model involves</w:t>
-      </w:r>
-      <w:r>
-        <w:t xml:space="preserve"> </w:t>
-      </w:r>
-      <w:r>
-        <w:t>two processes acting in parallel: a</w:t>
-      </w:r>
-      <w:r>
-        <w:t xml:space="preserve"> strategic learning </w:t>
-      </w:r>
-      <w:r>
-        <w:t xml:space="preserve">process that is active when the goal is to match step lengths to </w:t>
-      </w:r>
-      <w:r>
-        <w:t xml:space="preserve">visual targets (process 1), and </w:t>
-      </w:r>
-      <w:r>
-        <w:t>in parallel, a slow</w:t>
-      </w:r>
-      <w:r>
-        <w:t>ly updating</w:t>
-      </w:r>
-      <w:r>
-        <w:t xml:space="preserve"> UDP process that biases movements in the direction of </w:t>
-      </w:r>
-      <w:r>
-        <w:t xml:space="preserve">immediately preceding </w:t>
-      </w:r>
-      <w:r>
-        <w:t>movements</w:t>
-      </w:r>
-      <w:r>
-        <w:t xml:space="preserve"> </w:t>
-      </w:r>
-      <w:r>
-        <w:fldChar w:fldCharType="begin"/>
-      </w:r>
-      <w:r>
-        <w:instrText xml:space="preserve"> ADDIN ZOTERO_ITEM CSL_CITATION {"citationID":"2fFJ5Ebo","properties":{"formattedCitation":"(Diedrichsen et al., 2010)","plainCitation":"(Diedrichsen et al., 2010)","noteIndex":0},"citationItems":[{"id":264,"uris":["http://zotero.org/users/5226272/items/CGQM3V6N"],"uri":["http://zotero.org/users/5226272/items/CGQM3V6N"],"itemData":{"id":264,"type":"article-journal","container-title":"Journal of Neuroscience","DOI":"10.1523/JNEUROSCI.5406-09.2010","ISSN":"0270-6474, 1529-2401","issue":"15","journalAbbreviation":"J Neurosci","language":"en","page":"5159-5166","source":"Crossref","title":"Use-dependent and error-based learning of motor behaviors","volume":"30","author":[{"family":"Diedrichsen","given":"J."},{"family":"White","given":"O."},{"family":"Newman","given":"D."},{"family":"Lally","given":"N."}],"issued":{"date-parts":[["2010",4,14]]}}}],"schema":"https://github.com/citation-style-language/schema/raw/master/csl-citation.json"} </w:instrText>
-      </w:r>
-      <w:r>
-        <w:fldChar w:fldCharType="separate"/>
-      </w:r>
-      <w:r>
-        <w:t>(Diedrichsen et al., 2010)</w:t>
-      </w:r>
-      <w:r>
-        <w:fldChar w:fldCharType="end"/>
-      </w:r>
-      <w:r>
-        <w:t xml:space="preserve">. Critically, our two-process model is much less sensitive to the </w:t>
-      </w:r>
-      <w:r>
-        <w:t>consistency of the environment than the Bayesian model</w:t>
-      </w:r>
-      <w:r>
-        <w:t>. T</w:t>
-      </w:r>
-      <w:r>
-        <w:t>hus</w:t>
-      </w:r>
-      <w:r>
-        <w:t xml:space="preserve">, we have designed a set of walking experiments that vary the amount of environmental consistency and assess the state of use-dependent biases during no-feedback </w:t>
-      </w:r>
-      <w:del w:id="75" w:author="Jonathan Wood" w:date="2020-05-06T22:47:00Z">
-        <w:r>
-          <w:delText xml:space="preserve">trails </w:delText>
-        </w:r>
-      </w:del>
-      <w:ins w:id="76" w:author="Jonathan Wood" w:date="2020-05-06T22:47:00Z">
-        <w:r>
-          <w:t xml:space="preserve">trials </w:t>
-        </w:r>
-      </w:ins>
-      <w:r>
-        <w:t xml:space="preserve">in order to discriminate between these two competing theories on the underlying constraints of </w:t>
-      </w:r>
-      <w:del w:id="77" w:author="Jonathan Wood" w:date="2020-05-06T22:47:00Z">
-        <w:r>
-          <w:delText>UDP</w:delText>
-        </w:r>
-      </w:del>
-      <w:ins w:id="78" w:author="Jonathan Wood" w:date="2020-05-06T22:47:00Z">
-        <w:r>
-          <w:t>the use-dependent learning process.</w:t>
-        </w:r>
-      </w:ins>
-      <w:del w:id="79" w:author="Jonathan Wood" w:date="2020-05-06T22:47:00Z">
-        <w:r>
-          <w:delText xml:space="preserve">. </w:delText>
-        </w:r>
-      </w:del>
-    </w:p>
-    <w:p/>
+      <w:pPr>
+        <w:rPr>
+          <w:ins w:id="0" w:author="Hyosub Kim" w:date="2020-05-14T09:27:00Z"/>
+          <w:b/>
+          <w:bCs/>
+          <w:u w:val="single"/>
+        </w:rPr>
+      </w:pPr>
+    </w:p>
     <w:p>
       <w:pPr>
         <w:rPr>
@@ -1137,16 +725,9 @@
       <w:r>
         <w:t xml:space="preserve"> study. Potential </w:t>
       </w:r>
-      <w:del w:id="80" w:author="Jonathan Wood" w:date="2020-05-06T09:08:00Z">
-        <w:r>
-          <w:delText>subjects</w:delText>
-        </w:r>
-      </w:del>
-      <w:ins w:id="81" w:author="Jonathan Wood" w:date="2020-05-06T09:08:00Z">
-        <w:r>
-          <w:t>participants</w:t>
-        </w:r>
-      </w:ins>
+      <w:r>
+        <w:t>participants</w:t>
+      </w:r>
       <w:r>
         <w:t xml:space="preserve"> will be included if they</w:t>
       </w:r>
@@ -1157,29 +738,24 @@
         <w:t>s</w:t>
       </w:r>
       <w:r>
-        <w:t xml:space="preserve">. Potential </w:t>
-      </w:r>
-      <w:del w:id="82" w:author="Jonathan Wood" w:date="2020-05-06T09:08:00Z">
-        <w:r>
-          <w:delText>subjects</w:delText>
-        </w:r>
-      </w:del>
-      <w:ins w:id="83" w:author="Jonathan Wood" w:date="2020-05-06T09:08:00Z">
-        <w:r>
-          <w:t>participants</w:t>
-        </w:r>
-      </w:ins>
+        <w:t xml:space="preserve">. </w:t>
+      </w:r>
+      <w:r>
+        <w:lastRenderedPageBreak/>
+        <w:t xml:space="preserve">Potential </w:t>
+      </w:r>
+      <w:r>
+        <w:t>participants</w:t>
+      </w:r>
       <w:r>
         <w:t xml:space="preserve"> will be excluded if they have a history of any neurologic</w:t>
       </w:r>
       <w:r>
         <w:t xml:space="preserve">, </w:t>
       </w:r>
-      <w:proofErr w:type="gramStart"/>
       <w:r>
         <w:t>psychiatric</w:t>
       </w:r>
-      <w:proofErr w:type="gramEnd"/>
       <w:r>
         <w:t xml:space="preserve"> or </w:t>
       </w:r>
@@ -1205,11 +781,7 @@
         <w:t>u</w:t>
       </w:r>
       <w:r>
-        <w:t xml:space="preserve">niversity name redacted until approved for </w:t>
-      </w:r>
-      <w:r>
-        <w:lastRenderedPageBreak/>
-        <w:t>publication) institutional review board. We expect to recruit 12</w:t>
+        <w:t>niversity name redacted until approved for publication) institutional review board. We expect to recruit 12</w:t>
       </w:r>
       <w:r>
         <w:t>-</w:t>
@@ -1266,31 +838,7 @@
         <w:fldChar w:fldCharType="separate"/>
       </w:r>
       <w:r>
-        <w:t>(</w:t>
-      </w:r>
-      <w:proofErr w:type="spellStart"/>
-      <w:r>
-        <w:t>Diedrichsen</w:t>
-      </w:r>
-      <w:proofErr w:type="spellEnd"/>
-      <w:r>
-        <w:t xml:space="preserve"> et al., 2010; French et al., 2018; Long et al., 2016; </w:t>
-      </w:r>
-      <w:proofErr w:type="spellStart"/>
-      <w:r>
-        <w:t>Verstynen</w:t>
-      </w:r>
-      <w:proofErr w:type="spellEnd"/>
-      <w:r>
-        <w:t xml:space="preserve"> and </w:t>
-      </w:r>
-      <w:proofErr w:type="spellStart"/>
-      <w:r>
-        <w:t>Sabes</w:t>
-      </w:r>
-      <w:proofErr w:type="spellEnd"/>
-      <w:r>
-        <w:t>, 2011)</w:t>
+        <w:t>(Diedrichsen et al., 2010; French et al., 2018; Long et al., 2016; Verstynen and Sabes, 2011)</w:t>
       </w:r>
       <w:r>
         <w:fldChar w:fldCharType="end"/>
@@ -1337,7 +885,19 @@
         <w:rPr>
           <w:iCs/>
         </w:rPr>
-        <w:t>1) If a participant does not complete the entire learning task for all 3 conditions due to</w:t>
+        <w:t xml:space="preserve">1) </w:t>
+      </w:r>
+      <w:r>
+        <w:rPr>
+          <w:iCs/>
+        </w:rPr>
+        <w:t>i</w:t>
+      </w:r>
+      <w:r>
+        <w:rPr>
+          <w:iCs/>
+        </w:rPr>
+        <w:t>f a participant does not complete the entire learning task for all 3 conditions due to</w:t>
       </w:r>
       <w:r>
         <w:rPr>
@@ -1349,21 +909,20 @@
       <w:r>
         <w:t xml:space="preserve">technical error or equipment failure in the middle of data collection or if the </w:t>
       </w:r>
-      <w:del w:id="84" w:author="Jonathan Wood" w:date="2020-05-06T09:40:00Z">
-        <w:r>
-          <w:delText xml:space="preserve">subject </w:delText>
-        </w:r>
-      </w:del>
-      <w:ins w:id="85" w:author="Jonathan Wood" w:date="2020-05-06T09:40:00Z">
-        <w:r>
-          <w:t>participant</w:t>
-        </w:r>
-        <w:r>
-          <w:t xml:space="preserve"> </w:t>
-        </w:r>
-      </w:ins>
-      <w:r>
-        <w:t xml:space="preserve">chooses to stop or drop out of the experiment or does not return for one of the testing sessions. </w:t>
+      <w:r>
+        <w:t>participant</w:t>
+      </w:r>
+      <w:r>
+        <w:t xml:space="preserve"> </w:t>
+      </w:r>
+      <w:r>
+        <w:t>chooses to drop out of the experiment</w:t>
+      </w:r>
+      <w:r>
+        <w:t>;</w:t>
+      </w:r>
+      <w:r>
+        <w:t xml:space="preserve"> </w:t>
       </w:r>
       <w:r>
         <w:t xml:space="preserve">2) </w:t>
@@ -1371,80 +930,77 @@
       <w:r>
         <w:t xml:space="preserve">if the experimenter deems the </w:t>
       </w:r>
-      <w:del w:id="86" w:author="Jonathan Wood" w:date="2020-05-06T09:40:00Z">
-        <w:r>
-          <w:delText xml:space="preserve">subject </w:delText>
-        </w:r>
-      </w:del>
-      <w:ins w:id="87" w:author="Jonathan Wood" w:date="2020-05-06T09:40:00Z">
-        <w:r>
-          <w:t>participant</w:t>
-        </w:r>
-        <w:r>
-          <w:t xml:space="preserve"> </w:t>
-        </w:r>
-      </w:ins>
-      <w:r>
-        <w:t xml:space="preserve">unsafe to continue the study which may occur if there is an injury or illness after the </w:t>
-      </w:r>
-      <w:del w:id="88" w:author="Jonathan Wood" w:date="2020-05-06T09:41:00Z">
-        <w:r>
-          <w:delText xml:space="preserve">subject </w:delText>
-        </w:r>
-      </w:del>
-      <w:ins w:id="89" w:author="Jonathan Wood" w:date="2020-05-06T09:41:00Z">
-        <w:r>
-          <w:t>participant</w:t>
-        </w:r>
-        <w:r>
-          <w:t xml:space="preserve"> </w:t>
-        </w:r>
-      </w:ins>
-      <w:r>
-        <w:t>has been enrolled.</w:t>
-      </w:r>
-      <w:r>
-        <w:t xml:space="preserve"> 3) </w:t>
-      </w:r>
-      <w:r>
-        <w:t xml:space="preserve">if a </w:t>
-      </w:r>
-      <w:del w:id="90" w:author="Jonathan Wood" w:date="2020-05-06T09:40:00Z">
-        <w:r>
-          <w:delText xml:space="preserve">subject </w:delText>
-        </w:r>
-      </w:del>
-      <w:ins w:id="91" w:author="Jonathan Wood" w:date="2020-05-06T09:47:00Z">
-        <w:r>
-          <w:t>participant</w:t>
-        </w:r>
-      </w:ins>
-      <w:ins w:id="92" w:author="Jonathan Wood" w:date="2020-05-06T09:40:00Z">
-        <w:r>
-          <w:t xml:space="preserve"> </w:t>
-        </w:r>
-      </w:ins>
-      <w:r>
-        <w:t>does not meet a threshold of performance on the task</w:t>
-      </w:r>
-      <w:r>
-        <w:t xml:space="preserve">, which will be defined as falling outside of 3 </w:t>
-      </w:r>
-      <w:ins w:id="93" w:author="Jonathan Wood" w:date="2020-05-06T08:41:00Z">
-        <w:r>
-          <w:t xml:space="preserve">standard deviations </w:t>
-        </w:r>
-      </w:ins>
-      <w:del w:id="94" w:author="Jonathan Wood" w:date="2020-05-06T08:41:00Z">
-        <w:r>
-          <w:delText>SD</w:delText>
-        </w:r>
-      </w:del>
-      <w:r>
-        <w:t>s from the mean performance of all other participants in terms of either</w:t>
-      </w:r>
-      <w:r>
-        <w:t xml:space="preserve"> step asymmetry index or target accuracy. </w:t>
+      <w:r>
+        <w:t>participant</w:t>
+      </w:r>
+      <w:r>
+        <w:t xml:space="preserve"> </w:t>
+      </w:r>
+      <w:r>
+        <w:t>unsafe to continue the study</w:t>
+      </w:r>
+      <w:r>
+        <w:t>,</w:t>
+      </w:r>
+      <w:r>
+        <w:t xml:space="preserve"> which may occur if there is an injury or illness after the </w:t>
+      </w:r>
+      <w:r>
+        <w:t>participant</w:t>
+      </w:r>
+      <w:r>
+        <w:t xml:space="preserve"> </w:t>
+      </w:r>
+      <w:r>
+        <w:t>has been enrolled</w:t>
+      </w:r>
+      <w:r>
+        <w:t>;</w:t>
+      </w:r>
+      <w:r>
+        <w:t xml:space="preserve"> </w:t>
+      </w:r>
+      <w:r>
+        <w:t xml:space="preserve">or </w:t>
+      </w:r>
+      <w:r>
+        <w:rPr>
+          <w:highlight w:val="yellow"/>
+        </w:rPr>
+        <w:t xml:space="preserve">3) if a </w:t>
+      </w:r>
+      <w:r>
+        <w:rPr>
+          <w:highlight w:val="yellow"/>
+        </w:rPr>
+        <w:t>participant</w:t>
+      </w:r>
+      <w:r>
+        <w:rPr>
+          <w:highlight w:val="yellow"/>
+        </w:rPr>
+        <w:t xml:space="preserve"> </w:t>
+      </w:r>
+      <w:r>
+        <w:rPr>
+          <w:highlight w:val="yellow"/>
+        </w:rPr>
+        <w:t xml:space="preserve">does not meet a threshold of performance on the task, which will be defined as falling outside of 3 </w:t>
+      </w:r>
+      <w:r>
+        <w:rPr>
+          <w:highlight w:val="yellow"/>
+        </w:rPr>
+        <w:t xml:space="preserve">standard deviations </w:t>
+      </w:r>
+      <w:r>
+        <w:rPr>
+          <w:highlight w:val="yellow"/>
+        </w:rPr>
+        <w:t>from the mean performance of all other participants in terms of either step asymmetry index or target accuracy.</w:t>
+      </w:r>
+      <w:r>
+        <w:t xml:space="preserve"> </w:t>
       </w:r>
     </w:p>
     <w:p/>
@@ -1466,34 +1022,15 @@
       </w:r>
     </w:p>
     <w:p>
-      <w:del w:id="95" w:author="Jonathan Wood" w:date="2020-05-06T09:08:00Z">
-        <w:r>
-          <w:delText>Subjects</w:delText>
-        </w:r>
-      </w:del>
-      <w:ins w:id="96" w:author="Jonathan Wood" w:date="2020-05-06T09:08:00Z">
-        <w:r>
-          <w:t>Participants</w:t>
-        </w:r>
-      </w:ins>
+      <w:r>
+        <w:t>Participants</w:t>
+      </w:r>
       <w:r>
         <w:t xml:space="preserve"> will </w:t>
       </w:r>
-      <w:del w:id="97" w:author="Jonathan Wood" w:date="2020-05-06T09:10:00Z">
-        <w:r>
-          <w:delText xml:space="preserve">participate </w:delText>
-        </w:r>
-      </w:del>
-      <w:ins w:id="98" w:author="Jonathan Wood" w:date="2020-05-06T09:10:00Z">
-        <w:r>
-          <w:t>perform</w:t>
-        </w:r>
-      </w:ins>
-      <w:del w:id="99" w:author="Jonathan Wood" w:date="2020-05-06T09:10:00Z">
-        <w:r>
-          <w:delText>in</w:delText>
-        </w:r>
-      </w:del>
+      <w:r>
+        <w:t>perform</w:t>
+      </w:r>
       <w:r>
         <w:t xml:space="preserve"> three sessions of walking spaced 5</w:t>
       </w:r>
@@ -1506,130 +1043,98 @@
       <w:r>
         <w:t xml:space="preserve">0 days apart. During each session they will walk on a dual belt treadmill (with the belts tied throughout the experiment) at </w:t>
       </w:r>
-      <w:del w:id="100" w:author="Jonathan Wood" w:date="2020-05-06T08:43:00Z">
-        <w:r>
-          <w:delText xml:space="preserve">their </w:delText>
-        </w:r>
-      </w:del>
-      <w:ins w:id="101" w:author="Jonathan Wood" w:date="2020-05-06T08:43:00Z">
-        <w:r>
-          <w:t xml:space="preserve"> a speed between 1.0 and 1.2 meters per second selected by the </w:t>
-        </w:r>
-      </w:ins>
-      <w:ins w:id="102" w:author="Jonathan Wood" w:date="2020-05-06T09:08:00Z">
-        <w:r>
-          <w:t>participants</w:t>
-        </w:r>
-      </w:ins>
-      <w:ins w:id="103" w:author="Jonathan Wood" w:date="2020-05-06T08:43:00Z">
-        <w:r>
-          <w:t xml:space="preserve">. This range is to </w:t>
-        </w:r>
-      </w:ins>
-      <w:ins w:id="104" w:author="Jonathan Wood" w:date="2020-05-06T08:44:00Z">
-        <w:r>
-          <w:t xml:space="preserve">ensure </w:t>
-        </w:r>
-      </w:ins>
-      <w:ins w:id="105" w:author="Jonathan Wood" w:date="2020-05-06T08:43:00Z">
-        <w:r>
-          <w:t xml:space="preserve">that </w:t>
-        </w:r>
-      </w:ins>
-      <w:ins w:id="106" w:author="Jonathan Wood" w:date="2020-05-06T08:45:00Z">
-        <w:r>
-          <w:t xml:space="preserve">each </w:t>
-        </w:r>
-      </w:ins>
-      <w:ins w:id="107" w:author="Jonathan Wood" w:date="2020-05-06T09:41:00Z">
-        <w:r>
-          <w:t>participant</w:t>
-        </w:r>
-      </w:ins>
-      <w:ins w:id="108" w:author="Jonathan Wood" w:date="2020-05-06T08:43:00Z">
-        <w:r>
-          <w:t xml:space="preserve"> </w:t>
-        </w:r>
-      </w:ins>
-      <w:ins w:id="109" w:author="Jonathan Wood" w:date="2020-05-06T08:44:00Z">
-        <w:r>
-          <w:t>walk</w:t>
-        </w:r>
-      </w:ins>
-      <w:ins w:id="110" w:author="Jonathan Wood" w:date="2020-05-06T09:41:00Z">
-        <w:r>
-          <w:t>s</w:t>
-        </w:r>
-      </w:ins>
-      <w:ins w:id="111" w:author="Jonathan Wood" w:date="2020-05-06T08:45:00Z">
-        <w:r>
-          <w:t xml:space="preserve"> at a speed that is comfortable for their own </w:t>
-        </w:r>
-      </w:ins>
-      <w:ins w:id="112" w:author="Jonathan Wood" w:date="2020-05-06T08:46:00Z">
-        <w:r>
-          <w:t>anthropometrics</w:t>
-        </w:r>
-      </w:ins>
-      <w:ins w:id="113" w:author="Jonathan Wood" w:date="2020-05-06T08:43:00Z">
-        <w:r>
-          <w:t xml:space="preserve">. </w:t>
-        </w:r>
-      </w:ins>
-      <w:ins w:id="114" w:author="Jonathan Wood" w:date="2020-05-06T09:08:00Z">
-        <w:r>
-          <w:t>Participants</w:t>
-        </w:r>
-      </w:ins>
-      <w:ins w:id="115" w:author="Jonathan Wood" w:date="2020-05-06T08:46:00Z">
-        <w:r>
-          <w:t xml:space="preserve"> will trial each speed and </w:t>
-        </w:r>
-      </w:ins>
-      <w:ins w:id="116" w:author="Jonathan Wood" w:date="2020-05-06T08:47:00Z">
-        <w:r>
-          <w:t>choose which is the most comfortable</w:t>
-        </w:r>
-      </w:ins>
-      <w:ins w:id="117" w:author="Jonathan Wood" w:date="2020-05-06T08:48:00Z">
-        <w:r>
-          <w:t xml:space="preserve"> (See supplemental materials)</w:t>
-        </w:r>
-      </w:ins>
-      <w:ins w:id="118" w:author="Jonathan Wood" w:date="2020-05-06T08:47:00Z">
-        <w:r>
-          <w:t xml:space="preserve">. </w:t>
-        </w:r>
-      </w:ins>
-      <w:del w:id="119" w:author="Jonathan Wood" w:date="2020-05-06T08:46:00Z">
-        <w:r>
-          <w:delText>self-selected speed between</w:delText>
-        </w:r>
-        <w:r>
-          <w:delText xml:space="preserve"> </w:delText>
-        </w:r>
-        <w:r>
-          <w:delText>1.0</w:delText>
-        </w:r>
-        <w:r>
-          <w:delText>-</w:delText>
-        </w:r>
-        <w:r>
-          <w:delText xml:space="preserve">1.2 meters per second. </w:delText>
-        </w:r>
-      </w:del>
-      <w:del w:id="120" w:author="Jonathan Wood" w:date="2020-05-06T09:08:00Z">
-        <w:r>
-          <w:delText>Subjects</w:delText>
-        </w:r>
-      </w:del>
-      <w:ins w:id="121" w:author="Jonathan Wood" w:date="2020-05-06T09:08:00Z">
-        <w:r>
-          <w:t>Participants</w:t>
-        </w:r>
-      </w:ins>
-      <w:r>
-        <w:t xml:space="preserve"> will wear a ceiling mounted harness which does not provide any body weight support and hold onto a handrail for safety during all walking phases. A computer monitor placed</w:t>
+      <w:r>
+        <w:t>a speed between 1.0 and 1.2 meters per second</w:t>
+      </w:r>
+      <w:r>
+        <w:t>, to be</w:t>
+      </w:r>
+      <w:r>
+        <w:t xml:space="preserve"> selected </w:t>
+      </w:r>
+      <w:r>
+        <w:t xml:space="preserve">based on comfort </w:t>
+      </w:r>
+      <w:r>
+        <w:t xml:space="preserve">by the </w:t>
+      </w:r>
+      <w:r>
+        <w:t>participants</w:t>
+      </w:r>
+      <w:r>
+        <w:t xml:space="preserve"> (See supplemental materials)</w:t>
+      </w:r>
+      <w:r>
+        <w:t xml:space="preserve">. This range is to </w:t>
+      </w:r>
+      <w:r>
+        <w:t xml:space="preserve">ensure </w:t>
+      </w:r>
+      <w:r>
+        <w:t xml:space="preserve">that </w:t>
+      </w:r>
+      <w:r>
+        <w:t xml:space="preserve">each </w:t>
+      </w:r>
+      <w:r>
+        <w:t>participant</w:t>
+      </w:r>
+      <w:r>
+        <w:t xml:space="preserve"> </w:t>
+      </w:r>
+      <w:r>
+        <w:t>walk</w:t>
+      </w:r>
+      <w:r>
+        <w:t>s</w:t>
+      </w:r>
+      <w:r>
+        <w:t xml:space="preserve"> at a speed that is comfortable </w:t>
+      </w:r>
+      <w:r>
+        <w:t>based on</w:t>
+      </w:r>
+      <w:r>
+        <w:t xml:space="preserve"> their</w:t>
+      </w:r>
+      <w:r>
+        <w:t xml:space="preserve"> </w:t>
+      </w:r>
+      <w:r>
+        <w:t>anthropometrics</w:t>
+      </w:r>
+      <w:r>
+        <w:t xml:space="preserve"> [Doe we also want to say something about how </w:t>
+      </w:r>
+      <w:r>
+        <w:t>it will ensure similar amounts of steps across participants?]</w:t>
+      </w:r>
+      <w:r>
+        <w:t xml:space="preserve">. </w:t>
+      </w:r>
+      <w:r>
+        <w:t>Participants</w:t>
+      </w:r>
+      <w:r>
+        <w:t xml:space="preserve"> will wear a ceiling</w:t>
+      </w:r>
+      <w:r>
+        <w:t xml:space="preserve"> </w:t>
+      </w:r>
+      <w:r>
+        <w:t>mounted harness</w:t>
+      </w:r>
+      <w:r>
+        <w:t>,</w:t>
+      </w:r>
+      <w:r>
+        <w:t xml:space="preserve"> which does not provide any body weight support</w:t>
+      </w:r>
+      <w:r>
+        <w:t>,</w:t>
+      </w:r>
+      <w:r>
+        <w:t xml:space="preserve"> and hold onto a handrail for safety during all walking phases. A computer monitor placed</w:t>
       </w:r>
       <w:r>
         <w:t xml:space="preserve"> 6</w:t>
@@ -1643,16 +1148,9 @@
       <w:r>
         <w:t xml:space="preserve">time visual feedback of the </w:t>
       </w:r>
-      <w:ins w:id="122" w:author="Jonathan Wood" w:date="2020-05-06T09:41:00Z">
-        <w:r>
-          <w:t>participant</w:t>
-        </w:r>
-      </w:ins>
-      <w:del w:id="123" w:author="Jonathan Wood" w:date="2020-05-06T09:41:00Z">
-        <w:r>
-          <w:delText>subject</w:delText>
-        </w:r>
-      </w:del>
+      <w:r>
+        <w:t>participant</w:t>
+      </w:r>
       <w:r>
         <w:t>’s step length (</w:t>
       </w:r>
@@ -1697,110 +1195,20 @@
       </w:r>
     </w:p>
     <w:p/>
-    <w:p>
-      <w:pPr>
-        <w:rPr>
-          <w:del w:id="124" w:author="Jonathan Wood" w:date="2020-05-06T09:47:00Z"/>
-        </w:rPr>
-      </w:pPr>
-      <w:del w:id="125" w:author="Jonathan Wood" w:date="2020-05-06T09:47:00Z">
-        <w:r>
-          <w:delText xml:space="preserve">The visual feedback will be in the form of a bar graph with </w:delText>
-        </w:r>
-        <w:r>
-          <w:delText>a blue</w:delText>
-        </w:r>
-        <w:r>
-          <w:delText xml:space="preserve"> bar representing the left leg’s step length and a </w:delText>
-        </w:r>
-        <w:r>
-          <w:delText>green</w:delText>
-        </w:r>
-        <w:r>
-          <w:delText xml:space="preserve"> bar representing the right leg’s step length.</w:delText>
-        </w:r>
-        <w:r>
-          <w:delText xml:space="preserve"> </w:delText>
-        </w:r>
-        <w:r>
-          <w:delText>The bars will be time</w:delText>
-        </w:r>
-        <w:r>
-          <w:delText xml:space="preserve"> synchronized</w:delText>
-        </w:r>
-        <w:r>
-          <w:delText xml:space="preserve"> with each respective limb’s swing phase, increasing in height until the limb reaches heel strike at which point the bar will hold on the screen until the next swing phase begins. There will also be </w:delText>
-        </w:r>
-        <w:r>
-          <w:delText>a</w:delText>
-        </w:r>
-        <w:r>
-          <w:delText xml:space="preserve"> pink horizontal target line for each leg which will be derived from</w:delText>
-        </w:r>
-        <w:r>
-          <w:delText xml:space="preserve"> </w:delText>
-        </w:r>
-        <w:r>
-          <w:delText xml:space="preserve">each </w:delText>
-        </w:r>
-      </w:del>
-      <w:del w:id="126" w:author="Jonathan Wood" w:date="2020-05-06T09:42:00Z">
-        <w:r>
-          <w:delText>subject’s</w:delText>
-        </w:r>
-        <w:r>
-          <w:delText xml:space="preserve"> </w:delText>
-        </w:r>
-      </w:del>
-      <w:del w:id="127" w:author="Jonathan Wood" w:date="2020-05-06T08:49:00Z">
-        <w:r>
-          <w:delText xml:space="preserve">current </w:delText>
-        </w:r>
-      </w:del>
-      <w:del w:id="128" w:author="Jonathan Wood" w:date="2020-05-06T09:47:00Z">
-        <w:r>
-          <w:delText xml:space="preserve">baseline step length </w:delText>
-        </w:r>
-        <w:r>
-          <w:delText xml:space="preserve">for each session </w:delText>
-        </w:r>
-        <w:r>
-          <w:delText>and serve as the target during th</w:delText>
-        </w:r>
-        <w:r>
-          <w:delText>at session’s</w:delText>
-        </w:r>
-        <w:r>
-          <w:delText xml:space="preserve"> Learning phase </w:delText>
-        </w:r>
-        <w:r>
-          <w:delText>(Figure 1B)</w:delText>
-        </w:r>
-        <w:r>
-          <w:delText xml:space="preserve">. </w:delText>
-        </w:r>
-      </w:del>
-    </w:p>
     <w:p/>
     <w:p>
-      <w:pPr>
-        <w:rPr>
-          <w:ins w:id="129" w:author="Jonathan Wood" w:date="2020-05-06T08:57:00Z"/>
-        </w:rPr>
-      </w:pPr>
-      <w:r>
-        <w:t xml:space="preserve">Each of the three sessions of walking will involve the same learning schedule. </w:t>
-      </w:r>
-      <w:del w:id="130" w:author="Jonathan Wood" w:date="2020-05-06T09:08:00Z">
-        <w:r>
-          <w:delText>Subjects</w:delText>
-        </w:r>
-      </w:del>
-      <w:ins w:id="131" w:author="Jonathan Wood" w:date="2020-05-06T09:08:00Z">
-        <w:r>
-          <w:t>Participants</w:t>
-        </w:r>
-      </w:ins>
+      <w:r>
+        <w:t xml:space="preserve">Each of the three sessions of walking will involve the same </w:t>
+      </w:r>
+      <w:r>
+        <w:t xml:space="preserve">block </w:t>
+      </w:r>
+      <w:r>
+        <w:t xml:space="preserve">schedule. </w:t>
+      </w:r>
+      <w:r>
+        <w:t>Participants</w:t>
+      </w:r>
       <w:r>
         <w:t xml:space="preserve"> will first be told to “look forward and walk normally” on the treadmill during the Baseline phase for 250 strides. One stride is </w:t>
       </w:r>
@@ -1823,154 +1231,68 @@
         <w:t xml:space="preserve"> </w:t>
       </w:r>
       <w:r>
-        <w:t xml:space="preserve">understand how changing each step length changes the height of the bars on the screen, </w:t>
-      </w:r>
-      <w:del w:id="132" w:author="Jonathan Wood" w:date="2020-05-06T09:00:00Z">
-        <w:r>
-          <w:delText xml:space="preserve">during day one only, </w:delText>
-        </w:r>
-      </w:del>
-      <w:r>
-        <w:t xml:space="preserve">they </w:t>
+        <w:t xml:space="preserve">understand how changing each step length changes the height of the bars on the screen, they </w:t>
       </w:r>
       <w:r>
         <w:t>will undergo a short (25 strides) Orientation phase</w:t>
       </w:r>
-      <w:ins w:id="133" w:author="Jonathan Wood" w:date="2020-05-06T09:03:00Z">
-        <w:r>
-          <w:t xml:space="preserve"> following </w:t>
-        </w:r>
-      </w:ins>
-      <w:ins w:id="134" w:author="Jonathan Wood" w:date="2020-05-06T09:04:00Z">
-        <w:r>
-          <w:t>B</w:t>
-        </w:r>
-      </w:ins>
-      <w:ins w:id="135" w:author="Jonathan Wood" w:date="2020-05-06T09:03:00Z">
-        <w:r>
-          <w:t>aseline</w:t>
-        </w:r>
-      </w:ins>
-      <w:ins w:id="136" w:author="Jonathan Wood" w:date="2020-05-06T09:00:00Z">
-        <w:r>
-          <w:t xml:space="preserve"> </w:t>
-        </w:r>
-        <w:r>
-          <w:t>during day one only</w:t>
-        </w:r>
-      </w:ins>
-      <w:del w:id="137" w:author="Jonathan Wood" w:date="2020-05-06T09:00:00Z">
-        <w:r>
-          <w:delText xml:space="preserve"> </w:delText>
-        </w:r>
-        <w:r>
-          <w:delText>–</w:delText>
-        </w:r>
-      </w:del>
-      <w:del w:id="138" w:author="Jonathan Wood" w:date="2020-05-06T08:53:00Z">
-        <w:r>
-          <w:delText>–</w:delText>
-        </w:r>
-      </w:del>
-      <w:del w:id="139" w:author="Jonathan Wood" w:date="2020-05-06T09:03:00Z">
-        <w:r>
-          <w:delText xml:space="preserve"> </w:delText>
-        </w:r>
-        <w:r>
-          <w:delText>following Baseline</w:delText>
-        </w:r>
-      </w:del>
-      <w:ins w:id="140" w:author="Jonathan Wood" w:date="2020-05-06T09:00:00Z">
-        <w:r>
-          <w:t xml:space="preserve">. During Orientation, the </w:t>
-        </w:r>
-      </w:ins>
-      <w:ins w:id="141" w:author="Jonathan Wood" w:date="2020-05-06T09:42:00Z">
-        <w:r>
-          <w:t>participant</w:t>
-        </w:r>
-      </w:ins>
-      <w:ins w:id="142" w:author="Jonathan Wood" w:date="2020-05-06T09:00:00Z">
-        <w:r>
-          <w:t xml:space="preserve"> will</w:t>
-        </w:r>
-      </w:ins>
-      <w:ins w:id="143" w:author="Jonathan Wood" w:date="2020-05-06T09:04:00Z">
-        <w:r>
-          <w:t xml:space="preserve"> practice</w:t>
-        </w:r>
-      </w:ins>
-      <w:ins w:id="144" w:author="Jonathan Wood" w:date="2020-05-06T09:01:00Z">
-        <w:r>
-          <w:t xml:space="preserve"> changing their step lengths while watching the feedback on the screen</w:t>
-        </w:r>
-      </w:ins>
-      <w:ins w:id="145" w:author="Jonathan Wood" w:date="2020-05-06T09:04:00Z">
-        <w:r>
-          <w:t xml:space="preserve"> guided by the examiner</w:t>
-        </w:r>
-      </w:ins>
-      <w:ins w:id="146" w:author="Jonathan Wood" w:date="2020-05-06T09:01:00Z">
-        <w:r>
-          <w:t>.</w:t>
-        </w:r>
-      </w:ins>
-      <w:r>
-        <w:t xml:space="preserve"> </w:t>
-      </w:r>
-      <w:ins w:id="147" w:author="Jonathan Wood" w:date="2020-05-06T09:08:00Z">
-        <w:r>
-          <w:t>Participants</w:t>
-        </w:r>
-      </w:ins>
-      <w:ins w:id="148" w:author="Jonathan Wood" w:date="2020-05-06T09:05:00Z">
-        <w:r>
-          <w:t xml:space="preserve"> will be asked to confirm the</w:t>
-        </w:r>
-      </w:ins>
-      <w:ins w:id="149" w:author="Jonathan Wood" w:date="2020-05-06T09:06:00Z">
-        <w:r>
-          <w:t xml:space="preserve">y understand the relationship between their step length and the visual feedback after this phase. </w:t>
-        </w:r>
-      </w:ins>
-      <w:del w:id="150" w:author="Jonathan Wood" w:date="2020-05-06T09:05:00Z">
-        <w:r>
-          <w:delText>in which they will practice changing their step length while watch</w:delText>
-        </w:r>
-        <w:r>
-          <w:delText>ing</w:delText>
-        </w:r>
-        <w:r>
-          <w:delText xml:space="preserve"> the feedback on the screen</w:delText>
-        </w:r>
-        <w:r>
-          <w:delText>.</w:delText>
-        </w:r>
-        <w:r>
-          <w:delText xml:space="preserve"> </w:delText>
-        </w:r>
-      </w:del>
+      <w:r>
+        <w:t xml:space="preserve"> following </w:t>
+      </w:r>
+      <w:r>
+        <w:t>B</w:t>
+      </w:r>
+      <w:r>
+        <w:t>aseline</w:t>
+      </w:r>
+      <w:r>
+        <w:t xml:space="preserve"> </w:t>
+      </w:r>
+      <w:r>
+        <w:t xml:space="preserve">during day one only. During Orientation, the </w:t>
+      </w:r>
+      <w:r>
+        <w:t>participant</w:t>
+      </w:r>
+      <w:r>
+        <w:t xml:space="preserve"> will</w:t>
+      </w:r>
+      <w:r>
+        <w:t xml:space="preserve"> practice</w:t>
+      </w:r>
+      <w:r>
+        <w:t xml:space="preserve"> changing their step lengths while watching the feedback on the screen</w:t>
+      </w:r>
+      <w:r>
+        <w:t xml:space="preserve"> guided by the examiner</w:t>
+      </w:r>
+      <w:r>
+        <w:t>.</w:t>
+      </w:r>
+      <w:r>
+        <w:t xml:space="preserve"> </w:t>
+      </w:r>
+      <w:r>
+        <w:t>Participants</w:t>
+      </w:r>
+      <w:r>
+        <w:t xml:space="preserve"> will be asked to confirm the</w:t>
+      </w:r>
+      <w:r>
+        <w:t xml:space="preserve">y understand the relationship between their step length and the visual feedback after this phase. </w:t>
+      </w:r>
       <w:r>
         <w:t>During the Learning phase</w:t>
       </w:r>
-      <w:ins w:id="151" w:author="Jonathan Wood" w:date="2020-05-06T08:56:00Z">
-        <w:r>
-          <w:t>,</w:t>
-        </w:r>
-      </w:ins>
-      <w:r>
-        <w:t xml:space="preserve"> </w:t>
-      </w:r>
-      <w:del w:id="152" w:author="Jonathan Wood" w:date="2020-05-06T09:08:00Z">
-        <w:r>
-          <w:delText>subjects</w:delText>
-        </w:r>
-      </w:del>
-      <w:ins w:id="153" w:author="Jonathan Wood" w:date="2020-05-06T09:08:00Z">
-        <w:r>
-          <w:t>participants</w:t>
-        </w:r>
-      </w:ins>
+      <w:r>
+        <w:t>,</w:t>
+      </w:r>
+      <w:r>
+        <w:t xml:space="preserve"> </w:t>
+      </w:r>
+      <w:r>
+        <w:t>participants</w:t>
+      </w:r>
       <w:r>
         <w:t xml:space="preserve"> will be asked to hit the pink horizontal target line</w:t>
       </w:r>
@@ -1980,19 +1302,9 @@
       <w:r>
         <w:t xml:space="preserve"> exactly with each leg for 500 strides. </w:t>
       </w:r>
-      <w:del w:id="154" w:author="Jonathan Wood" w:date="2020-05-06T09:11:00Z">
-        <w:r>
-          <w:delText xml:space="preserve">During this phase </w:delText>
-        </w:r>
-        <w:r>
-          <w:delText>b</w:delText>
-        </w:r>
-      </w:del>
-      <w:ins w:id="155" w:author="Jonathan Wood" w:date="2020-05-06T09:11:00Z">
-        <w:r>
-          <w:t>B</w:t>
-        </w:r>
-      </w:ins>
+      <w:r>
+        <w:t>B</w:t>
+      </w:r>
       <w:r>
         <w:t xml:space="preserve">oth </w:t>
       </w:r>
@@ -2002,24 +1314,15 @@
       <w:r>
         <w:t>be changed</w:t>
       </w:r>
-      <w:del w:id="156" w:author="Jonathan Wood" w:date="2020-05-06T09:11:00Z">
-        <w:r>
-          <w:delText>,</w:delText>
-        </w:r>
-      </w:del>
+      <w:r>
+        <w:t>,</w:t>
+      </w:r>
       <w:r>
         <w:t xml:space="preserve"> leading the </w:t>
       </w:r>
-      <w:del w:id="157" w:author="Jonathan Wood" w:date="2020-05-06T09:08:00Z">
-        <w:r>
-          <w:delText>subjects</w:delText>
-        </w:r>
-      </w:del>
-      <w:ins w:id="158" w:author="Jonathan Wood" w:date="2020-05-06T09:08:00Z">
-        <w:r>
-          <w:t>participants</w:t>
-        </w:r>
-      </w:ins>
+      <w:r>
+        <w:t>participants</w:t>
+      </w:r>
       <w:r>
         <w:t xml:space="preserve"> to take a longer step with the left leg and a shorter step with the right leg. The</w:t>
       </w:r>
@@ -2039,121 +1342,90 @@
         <w:t xml:space="preserve">: </w:t>
       </w:r>
     </w:p>
-    <w:p>
-      <w:pPr>
-        <w:rPr>
-          <w:ins w:id="159" w:author="Jonathan Wood" w:date="2020-05-06T08:57:00Z"/>
-        </w:rPr>
-      </w:pPr>
-    </w:p>
-    <w:p>
-      <w:pPr>
-        <w:rPr>
-          <w:ins w:id="160" w:author="Jonathan Wood" w:date="2020-05-06T08:57:00Z"/>
-        </w:rPr>
-      </w:pPr>
+    <w:p/>
+    <w:p>
       <m:oMath>
         <m:r>
-          <w:ins w:id="161" w:author="Jonathan Wood" w:date="2020-05-06T08:57:00Z">
-            <w:rPr>
-              <w:rFonts w:ascii="Cambria Math" w:eastAsiaTheme="minorEastAsia" w:hAnsi="Cambria Math"/>
-            </w:rPr>
-            <m:t>SAI=</m:t>
-          </w:ins>
+          <w:rPr>
+            <w:rFonts w:ascii="Cambria Math" w:eastAsiaTheme="minorEastAsia" w:hAnsi="Cambria Math"/>
+          </w:rPr>
+          <m:t>SAI=</m:t>
         </m:r>
         <m:f>
           <m:fPr>
             <m:ctrlPr>
-              <w:ins w:id="162" w:author="Jonathan Wood" w:date="2020-05-06T08:57:00Z">
-                <w:rPr>
-                  <w:rFonts w:ascii="Cambria Math" w:hAnsi="Cambria Math"/>
-                  <w:i/>
-                </w:rPr>
-              </w:ins>
+              <w:rPr>
+                <w:rFonts w:ascii="Cambria Math" w:hAnsi="Cambria Math"/>
+                <w:i/>
+              </w:rPr>
             </m:ctrlPr>
           </m:fPr>
           <m:num>
             <m:d>
               <m:dPr>
                 <m:ctrlPr>
-                  <w:ins w:id="163" w:author="Jonathan Wood" w:date="2020-05-06T08:57:00Z">
-                    <w:rPr>
-                      <w:rFonts w:ascii="Cambria Math" w:hAnsi="Cambria Math"/>
-                      <w:i/>
-                    </w:rPr>
-                  </w:ins>
+                  <w:rPr>
+                    <w:rFonts w:ascii="Cambria Math" w:hAnsi="Cambria Math"/>
+                    <w:i/>
+                  </w:rPr>
                 </m:ctrlPr>
               </m:dPr>
               <m:e>
                 <m:sSub>
                   <m:sSubPr>
                     <m:ctrlPr>
-                      <w:ins w:id="164" w:author="Jonathan Wood" w:date="2020-05-06T08:57:00Z">
-                        <w:rPr>
-                          <w:rFonts w:ascii="Cambria Math" w:hAnsi="Cambria Math"/>
-                          <w:i/>
-                        </w:rPr>
-                      </w:ins>
+                      <w:rPr>
+                        <w:rFonts w:ascii="Cambria Math" w:hAnsi="Cambria Math"/>
+                        <w:i/>
+                      </w:rPr>
                     </m:ctrlPr>
                   </m:sSubPr>
                   <m:e>
                     <m:r>
-                      <w:ins w:id="165" w:author="Jonathan Wood" w:date="2020-05-06T08:57:00Z">
-                        <w:rPr>
-                          <w:rFonts w:ascii="Cambria Math" w:hAnsi="Cambria Math"/>
-                        </w:rPr>
-                        <m:t>Step Length</m:t>
-                      </w:ins>
+                      <w:rPr>
+                        <w:rFonts w:ascii="Cambria Math" w:hAnsi="Cambria Math"/>
+                      </w:rPr>
+                      <m:t>Step Length</m:t>
                     </m:r>
                   </m:e>
                   <m:sub>
                     <m:r>
-                      <w:ins w:id="166" w:author="Jonathan Wood" w:date="2020-05-06T08:57:00Z">
-                        <w:rPr>
-                          <w:rFonts w:ascii="Cambria Math" w:hAnsi="Cambria Math"/>
-                        </w:rPr>
-                        <m:t>LEFT</m:t>
-                      </w:ins>
+                      <w:rPr>
+                        <w:rFonts w:ascii="Cambria Math" w:hAnsi="Cambria Math"/>
+                      </w:rPr>
+                      <m:t>LEFT</m:t>
                     </m:r>
                   </m:sub>
                 </m:sSub>
                 <m:r>
-                  <w:ins w:id="167" w:author="Jonathan Wood" w:date="2020-05-06T08:57:00Z">
-                    <w:rPr>
-                      <w:rFonts w:ascii="Cambria Math" w:hAnsi="Cambria Math"/>
-                    </w:rPr>
-                    <m:t>-</m:t>
-                  </w:ins>
+                  <w:rPr>
+                    <w:rFonts w:ascii="Cambria Math" w:hAnsi="Cambria Math"/>
+                  </w:rPr>
+                  <m:t>-</m:t>
                 </m:r>
                 <m:sSub>
                   <m:sSubPr>
                     <m:ctrlPr>
-                      <w:ins w:id="168" w:author="Jonathan Wood" w:date="2020-05-06T08:57:00Z">
-                        <w:rPr>
-                          <w:rFonts w:ascii="Cambria Math" w:hAnsi="Cambria Math"/>
-                          <w:i/>
-                        </w:rPr>
-                      </w:ins>
+                      <w:rPr>
+                        <w:rFonts w:ascii="Cambria Math" w:hAnsi="Cambria Math"/>
+                        <w:i/>
+                      </w:rPr>
                     </m:ctrlPr>
                   </m:sSubPr>
                   <m:e>
                     <m:r>
-                      <w:ins w:id="169" w:author="Jonathan Wood" w:date="2020-05-06T08:57:00Z">
-                        <w:rPr>
-                          <w:rFonts w:ascii="Cambria Math" w:hAnsi="Cambria Math"/>
-                        </w:rPr>
-                        <m:t>Step Length</m:t>
-                      </w:ins>
+                      <w:rPr>
+                        <w:rFonts w:ascii="Cambria Math" w:hAnsi="Cambria Math"/>
+                      </w:rPr>
+                      <m:t>Step Length</m:t>
                     </m:r>
                   </m:e>
                   <m:sub>
                     <m:r>
-                      <w:ins w:id="170" w:author="Jonathan Wood" w:date="2020-05-06T08:57:00Z">
-                        <w:rPr>
-                          <w:rFonts w:ascii="Cambria Math" w:hAnsi="Cambria Math"/>
-                        </w:rPr>
-                        <m:t>RIGHT</m:t>
-                      </w:ins>
+                      <w:rPr>
+                        <w:rFonts w:ascii="Cambria Math" w:hAnsi="Cambria Math"/>
+                      </w:rPr>
+                      <m:t>RIGHT</m:t>
                     </m:r>
                   </m:sub>
                 </m:sSub>
@@ -2164,84 +1436,68 @@
             <m:d>
               <m:dPr>
                 <m:ctrlPr>
-                  <w:ins w:id="171" w:author="Jonathan Wood" w:date="2020-05-06T08:57:00Z">
-                    <w:rPr>
-                      <w:rFonts w:ascii="Cambria Math" w:hAnsi="Cambria Math"/>
-                      <w:i/>
-                    </w:rPr>
-                  </w:ins>
+                  <w:rPr>
+                    <w:rFonts w:ascii="Cambria Math" w:hAnsi="Cambria Math"/>
+                    <w:i/>
+                  </w:rPr>
                 </m:ctrlPr>
               </m:dPr>
               <m:e>
                 <m:sSub>
                   <m:sSubPr>
                     <m:ctrlPr>
-                      <w:ins w:id="172" w:author="Jonathan Wood" w:date="2020-05-06T08:57:00Z">
-                        <w:rPr>
-                          <w:rFonts w:ascii="Cambria Math" w:hAnsi="Cambria Math"/>
-                          <w:i/>
-                        </w:rPr>
-                      </w:ins>
+                      <w:rPr>
+                        <w:rFonts w:ascii="Cambria Math" w:hAnsi="Cambria Math"/>
+                        <w:i/>
+                      </w:rPr>
                     </m:ctrlPr>
                   </m:sSubPr>
                   <m:e>
                     <m:r>
-                      <w:ins w:id="173" w:author="Jonathan Wood" w:date="2020-05-06T08:57:00Z">
-                        <w:rPr>
-                          <w:rFonts w:ascii="Cambria Math" w:hAnsi="Cambria Math"/>
-                        </w:rPr>
-                        <m:t>Step Length</m:t>
-                      </w:ins>
+                      <w:rPr>
+                        <w:rFonts w:ascii="Cambria Math" w:hAnsi="Cambria Math"/>
+                      </w:rPr>
+                      <m:t>Step Length</m:t>
                     </m:r>
                   </m:e>
                   <m:sub>
                     <m:r>
-                      <w:ins w:id="174" w:author="Jonathan Wood" w:date="2020-05-06T08:57:00Z">
-                        <w:rPr>
-                          <w:rFonts w:ascii="Cambria Math" w:hAnsi="Cambria Math"/>
-                        </w:rPr>
-                        <m:t>LEFT</m:t>
-                      </w:ins>
+                      <w:rPr>
+                        <w:rFonts w:ascii="Cambria Math" w:hAnsi="Cambria Math"/>
+                      </w:rPr>
+                      <m:t>LEFT</m:t>
                     </m:r>
                   </m:sub>
                 </m:sSub>
                 <m:r>
-                  <w:ins w:id="175" w:author="Jonathan Wood" w:date="2020-05-06T08:57:00Z">
-                    <w:rPr>
-                      <w:rFonts w:ascii="Cambria Math" w:hAnsi="Cambria Math"/>
-                    </w:rPr>
-                    <m:t>+</m:t>
-                  </w:ins>
+                  <w:rPr>
+                    <w:rFonts w:ascii="Cambria Math" w:hAnsi="Cambria Math"/>
+                  </w:rPr>
+                  <m:t>+</m:t>
                 </m:r>
                 <m:sSub>
                   <m:sSubPr>
                     <m:ctrlPr>
-                      <w:ins w:id="176" w:author="Jonathan Wood" w:date="2020-05-06T08:57:00Z">
-                        <w:rPr>
-                          <w:rFonts w:ascii="Cambria Math" w:hAnsi="Cambria Math"/>
-                          <w:i/>
-                        </w:rPr>
-                      </w:ins>
+                      <w:rPr>
+                        <w:rFonts w:ascii="Cambria Math" w:hAnsi="Cambria Math"/>
+                        <w:i/>
+                      </w:rPr>
                     </m:ctrlPr>
                   </m:sSubPr>
                   <m:e>
                     <m:r>
-                      <w:ins w:id="177" w:author="Jonathan Wood" w:date="2020-05-06T08:57:00Z">
-                        <w:rPr>
-                          <w:rFonts w:ascii="Cambria Math" w:hAnsi="Cambria Math"/>
-                        </w:rPr>
-                        <m:t>Step Length</m:t>
-                      </w:ins>
+                      <w:rPr>
+                        <w:rFonts w:ascii="Cambria Math" w:hAnsi="Cambria Math"/>
+                      </w:rPr>
+                      <m:t>Step Length</m:t>
                     </m:r>
                   </m:e>
                   <m:sub>
                     <m:r>
-                      <w:ins w:id="178" w:author="Jonathan Wood" w:date="2020-05-06T08:57:00Z">
-                        <w:rPr>
-                          <w:rFonts w:ascii="Cambria Math" w:hAnsi="Cambria Math"/>
-                        </w:rPr>
-                        <m:t>RIGHT</m:t>
-                      </w:ins>
+                      <w:rPr>
+                        <w:rFonts w:ascii="Cambria Math" w:hAnsi="Cambria Math"/>
+                      </w:rPr>
+                      <m:t>RIGHT</m:t>
                     </m:r>
                   </m:sub>
                 </m:sSub>
@@ -2250,115 +1506,73 @@
           </m:den>
         </m:f>
         <m:r>
-          <w:ins w:id="179" w:author="Jonathan Wood" w:date="2020-05-06T08:57:00Z">
-            <w:rPr>
-              <w:rFonts w:ascii="Cambria Math" w:hAnsi="Cambria Math"/>
-            </w:rPr>
-            <m:t>x100%</m:t>
-          </w:ins>
+          <w:rPr>
+            <w:rFonts w:ascii="Cambria Math" w:hAnsi="Cambria Math"/>
+          </w:rPr>
+          <m:t>x100%</m:t>
         </m:r>
       </m:oMath>
-      <w:ins w:id="180" w:author="Jonathan Wood" w:date="2020-05-06T09:53:00Z">
-        <w:r>
-          <w:rPr>
-            <w:rFonts w:eastAsiaTheme="minorEastAsia"/>
-          </w:rPr>
-          <w:tab/>
-        </w:r>
-        <w:r>
-          <w:rPr>
-            <w:rFonts w:eastAsiaTheme="minorEastAsia"/>
-          </w:rPr>
-          <w:tab/>
-        </w:r>
-        <w:r>
-          <w:rPr>
-            <w:rFonts w:eastAsiaTheme="minorEastAsia"/>
-          </w:rPr>
-          <w:tab/>
-        </w:r>
-        <w:r>
-          <w:rPr>
-            <w:rFonts w:eastAsiaTheme="minorEastAsia"/>
-          </w:rPr>
-          <w:tab/>
-        </w:r>
-        <w:r>
-          <w:rPr>
-            <w:rFonts w:eastAsiaTheme="minorEastAsia"/>
-          </w:rPr>
-          <w:tab/>
-        </w:r>
-        <w:r>
-          <w:rPr>
-            <w:rFonts w:eastAsiaTheme="minorEastAsia"/>
-          </w:rPr>
-          <w:tab/>
-        </w:r>
-        <w:r>
-          <w:rPr>
-            <w:rFonts w:eastAsiaTheme="minorEastAsia"/>
-          </w:rPr>
-          <w:tab/>
-          <w:t>(1)</w:t>
-        </w:r>
-      </w:ins>
-    </w:p>
-    <w:p>
-      <w:pPr>
-        <w:rPr>
-          <w:del w:id="181" w:author="Jonathan Wood" w:date="2020-05-06T08:57:00Z"/>
-        </w:rPr>
-      </w:pPr>
-    </w:p>
-    <w:p>
-      <w:pPr>
-        <w:rPr>
-          <w:del w:id="182" w:author="Jonathan Wood" w:date="2020-05-06T08:57:00Z"/>
-        </w:rPr>
-      </w:pPr>
-    </w:p>
-    <w:p>
-      <w:pPr>
-        <w:rPr>
-          <w:del w:id="183" w:author="Jonathan Wood" w:date="2020-05-06T08:57:00Z"/>
-        </w:rPr>
-      </w:pPr>
-      <w:del w:id="184" w:author="Jonathan Wood" w:date="2020-05-06T08:57:00Z">
-        <w:r>
-          <w:delText>Write Equation here</w:delText>
-        </w:r>
-        <w:r>
-          <w:delText xml:space="preserve"> or provide pointer to Analysis section</w:delText>
-        </w:r>
-        <w:r>
-          <w:delText>.</w:delText>
-        </w:r>
-      </w:del>
+      <w:r>
+        <w:rPr>
+          <w:rFonts w:eastAsiaTheme="minorEastAsia"/>
+        </w:rPr>
+        <w:tab/>
+      </w:r>
+      <w:r>
+        <w:rPr>
+          <w:rFonts w:eastAsiaTheme="minorEastAsia"/>
+        </w:rPr>
+        <w:tab/>
+      </w:r>
+      <w:r>
+        <w:rPr>
+          <w:rFonts w:eastAsiaTheme="minorEastAsia"/>
+        </w:rPr>
+        <w:tab/>
+      </w:r>
+      <w:r>
+        <w:rPr>
+          <w:rFonts w:eastAsiaTheme="minorEastAsia"/>
+        </w:rPr>
+        <w:tab/>
+      </w:r>
+      <w:r>
+        <w:rPr>
+          <w:rFonts w:eastAsiaTheme="minorEastAsia"/>
+        </w:rPr>
+        <w:tab/>
+      </w:r>
+      <w:r>
+        <w:rPr>
+          <w:rFonts w:eastAsiaTheme="minorEastAsia"/>
+        </w:rPr>
+        <w:tab/>
+      </w:r>
+      <w:r>
+        <w:rPr>
+          <w:rFonts w:eastAsiaTheme="minorEastAsia"/>
+        </w:rPr>
+        <w:tab/>
+        <w:t>(1)</w:t>
+      </w:r>
     </w:p>
     <w:p/>
     <w:p>
-      <w:pPr>
-        <w:rPr>
-          <w:ins w:id="185" w:author="Jonathan Wood" w:date="2020-05-06T09:47:00Z"/>
-        </w:rPr>
-      </w:pPr>
-      <w:r>
+      <w:r>
+        <w:lastRenderedPageBreak/>
         <w:t>Thus, SAI represents the</w:t>
       </w:r>
       <w:r>
-        <w:t xml:space="preserve"> difference between the two step lengths normalized by the stride length. We express this measure as a percentage where 0% is perfect symmetry and SAIs further away from 0% are greater asymmetry. </w:t>
-      </w:r>
-      <w:r>
-        <w:t xml:space="preserve">During the </w:t>
-      </w:r>
-      <w:del w:id="186" w:author="Jonathan Wood" w:date="2020-05-06T09:12:00Z">
-        <w:r>
-          <w:delText xml:space="preserve">final </w:delText>
-        </w:r>
-      </w:del>
-      <w:r>
-        <w:t>Washout phase,</w:t>
+        <w:t xml:space="preserve"> difference between the two step lengths normalized by the stride length. We express this measure as a percentage where 0% is perfect symmetry and SAIs further away from 0% </w:t>
+      </w:r>
+      <w:r>
+        <w:t xml:space="preserve">indicate </w:t>
+      </w:r>
+      <w:r>
+        <w:t xml:space="preserve">greater asymmetry. </w:t>
+      </w:r>
+      <w:r>
+        <w:t>During the Washout phase,</w:t>
       </w:r>
       <w:r>
         <w:t xml:space="preserve"> the feedback will be </w:t>
@@ -2369,21 +1583,20 @@
       <w:r>
         <w:t xml:space="preserve">and </w:t>
       </w:r>
-      <w:del w:id="187" w:author="Jonathan Wood" w:date="2020-05-06T09:08:00Z">
-        <w:r>
-          <w:delText>subjects</w:delText>
-        </w:r>
-      </w:del>
-      <w:ins w:id="188" w:author="Jonathan Wood" w:date="2020-05-06T09:08:00Z">
-        <w:r>
-          <w:t>participants</w:t>
-        </w:r>
-      </w:ins>
+      <w:r>
+        <w:t>participants</w:t>
+      </w:r>
       <w:r>
         <w:t xml:space="preserve"> will be asked to “look forward and walk normally” for 750 strides</w:t>
       </w:r>
       <w:r>
-        <w:t xml:space="preserve"> (see Supplemental Material for the full </w:t>
+        <w:t xml:space="preserve"> </w:t>
+      </w:r>
+      <w:r>
+        <w:t xml:space="preserve">[I thought this was time-based.] </w:t>
+      </w:r>
+      <w:r>
+        <w:t xml:space="preserve">(see Supplemental Material for the full </w:t>
       </w:r>
       <w:r>
         <w:t xml:space="preserve">instruction </w:t>
@@ -2397,36 +1610,21 @@
     </w:p>
     <w:p/>
     <w:p>
-      <w:pPr>
-        <w:rPr>
-          <w:ins w:id="189" w:author="Jonathan Wood" w:date="2020-05-06T09:47:00Z"/>
-        </w:rPr>
-      </w:pPr>
-      <w:ins w:id="190" w:author="Jonathan Wood" w:date="2020-05-06T09:47:00Z">
-        <w:r>
-          <w:t>The visual feedback will be in the form of a bar graph with a blue bar representing the left leg’s step length and a green bar representing the right leg’s step length</w:t>
-        </w:r>
-      </w:ins>
-      <w:ins w:id="191" w:author="Jonathan Wood" w:date="2020-05-06T09:48:00Z">
-        <w:r>
-          <w:t xml:space="preserve"> (Figure 1B)</w:t>
-        </w:r>
-      </w:ins>
-      <w:ins w:id="192" w:author="Jonathan Wood" w:date="2020-05-06T09:47:00Z">
-        <w:r>
-          <w:t>. The bars will be time synchronized with each respective limb’s swing phase, increasing in height until the limb reaches heel strike at which point the bar will hold on the screen until the next swing phase begins. There will also be a pink horizontal target line for each leg which will be derived from each participant’s baseline step length for each session and serve as the target during that session’s Learning phase.</w:t>
-        </w:r>
-      </w:ins>
-      <w:ins w:id="193" w:author="Jonathan Wood" w:date="2020-05-06T09:49:00Z">
-        <w:r>
-          <w:t xml:space="preserve"> Baseline step length will be calculated as the mean of the last 50 strides of the Baseline phase.</w:t>
-        </w:r>
-      </w:ins>
-      <w:ins w:id="194" w:author="Jonathan Wood" w:date="2020-05-06T09:47:00Z">
-        <w:r>
-          <w:t xml:space="preserve"> </w:t>
-        </w:r>
-      </w:ins>
+      <w:r>
+        <w:t>The visual feedback will be in the form of a bar graph with a blue bar representing the left leg’s step length and a green bar representing the right leg’s step length</w:t>
+      </w:r>
+      <w:r>
+        <w:t xml:space="preserve"> (Figure 1B)</w:t>
+      </w:r>
+      <w:r>
+        <w:t>. The bars will be time synchronized with each respective limb’s swing phase, increasing in height until the limb reaches heel strike at which point the bar will hold on the screen until the next swing phase begins. There will also be a pink horizontal target line for each leg which will be derived from each participant’s baseline step length for each session and serve as the target during that session’s Learning phase.</w:t>
+      </w:r>
+      <w:r>
+        <w:t xml:space="preserve"> Baseline step length will be calculated as the mean of the last 50 strides of the Baseline phase.</w:t>
+      </w:r>
+      <w:r>
+        <w:t xml:space="preserve"> </w:t>
+      </w:r>
     </w:p>
     <w:p/>
     <w:p>
@@ -2528,86 +1726,39 @@
       </w:r>
     </w:p>
     <w:p>
-      <w:pPr>
-        <w:rPr>
-          <w:del w:id="195" w:author="Jonathan Wood" w:date="2020-05-06T09:27:00Z"/>
-        </w:rPr>
-      </w:pPr>
-      <w:del w:id="196" w:author="Jonathan Wood" w:date="2020-05-06T09:12:00Z">
-        <w:r>
-          <w:delText xml:space="preserve">We will perform a </w:delText>
-        </w:r>
-        <w:r>
-          <w:delText xml:space="preserve">fully counterbalanced, </w:delText>
-        </w:r>
-        <w:r>
-          <w:delText xml:space="preserve">within </w:delText>
-        </w:r>
-      </w:del>
-      <w:del w:id="197" w:author="Jonathan Wood" w:date="2020-05-06T09:08:00Z">
-        <w:r>
-          <w:delText>subjects</w:delText>
-        </w:r>
-      </w:del>
-      <w:ins w:id="198" w:author="Jonathan Wood" w:date="2020-05-06T09:12:00Z">
-        <w:r>
-          <w:t>P</w:t>
-        </w:r>
-      </w:ins>
-      <w:ins w:id="199" w:author="Jonathan Wood" w:date="2020-05-06T09:08:00Z">
-        <w:r>
-          <w:t>articipants</w:t>
-        </w:r>
-      </w:ins>
-      <w:r>
-        <w:t xml:space="preserve"> </w:t>
-      </w:r>
-      <w:del w:id="200" w:author="Jonathan Wood" w:date="2020-05-06T09:12:00Z">
-        <w:r>
-          <w:delText>design with</w:delText>
-        </w:r>
-      </w:del>
-      <w:ins w:id="201" w:author="Jonathan Wood" w:date="2020-05-06T09:12:00Z">
-        <w:r>
-          <w:t>will per</w:t>
-        </w:r>
-      </w:ins>
-      <w:ins w:id="202" w:author="Jonathan Wood" w:date="2020-05-06T09:13:00Z">
-        <w:r>
-          <w:t>form</w:t>
-        </w:r>
-      </w:ins>
+      <w:r>
+        <w:t>P</w:t>
+      </w:r>
+      <w:r>
+        <w:t>articipants</w:t>
+      </w:r>
+      <w:r>
+        <w:t xml:space="preserve"> </w:t>
+      </w:r>
+      <w:r>
+        <w:t>will per</w:t>
+      </w:r>
+      <w:r>
+        <w:t>form</w:t>
+      </w:r>
       <w:r>
         <w:t xml:space="preserve"> t</w:t>
       </w:r>
       <w:r>
         <w:t>hree different conditions</w:t>
       </w:r>
-      <w:ins w:id="203" w:author="Jonathan Wood" w:date="2020-05-06T09:13:00Z">
-        <w:r>
-          <w:t xml:space="preserve"> on separate days.</w:t>
-        </w:r>
-      </w:ins>
-      <w:ins w:id="204" w:author="Jonathan Wood" w:date="2020-05-06T09:14:00Z">
-        <w:r>
-          <w:t xml:space="preserve"> Each condition will be separated by 5-10 days. To prevent order effects, we will counterbalance the order of </w:t>
-        </w:r>
-      </w:ins>
-      <w:ins w:id="205" w:author="Jonathan Wood" w:date="2020-05-06T09:15:00Z">
-        <w:r>
-          <w:t>conditions</w:t>
-        </w:r>
-      </w:ins>
-      <w:ins w:id="206" w:author="Jonathan Wood" w:date="2020-05-06T09:21:00Z">
-        <w:r>
-          <w:t xml:space="preserve">. </w:t>
-        </w:r>
-      </w:ins>
-      <w:del w:id="207" w:author="Jonathan Wood" w:date="2020-05-06T09:21:00Z">
-        <w:r>
-          <w:delText>, one for each walking session.</w:delText>
-        </w:r>
-      </w:del>
+      <w:r>
+        <w:t xml:space="preserve"> on separate days.</w:t>
+      </w:r>
+      <w:r>
+        <w:t xml:space="preserve"> Each condition will be separated by 5-10 days. To prevent order effects, we will counterbalance the order of </w:t>
+      </w:r>
+      <w:r>
+        <w:t>conditions</w:t>
+      </w:r>
+      <w:r>
+        <w:t xml:space="preserve">. </w:t>
+      </w:r>
       <w:r>
         <w:t xml:space="preserve"> </w:t>
       </w:r>
@@ -2648,7 +1799,19 @@
         <w:t xml:space="preserve">be drawn from a uniform distribution with a range of 5%-39% SAI (Figure 1C &amp; D). </w:t>
       </w:r>
       <w:r>
-        <w:t xml:space="preserve"> Based on our pilot testing, changing the target on a stride-by-stride basis made the task impractically difficult, thus, f</w:t>
+        <w:t xml:space="preserve"> Based on our pilot testing, changing the target on a stride-by-stride basis made the task </w:t>
+      </w:r>
+      <w:r>
+        <w:t>too</w:t>
+      </w:r>
+      <w:r>
+        <w:t xml:space="preserve"> difficult</w:t>
+      </w:r>
+      <w:r>
+        <w:t xml:space="preserve"> for participants;</w:t>
+      </w:r>
+      <w:r>
+        <w:t xml:space="preserve"> thus, f</w:t>
       </w:r>
       <w:r>
         <w:t>or both the Variable and Uniform condition</w:t>
@@ -2663,58 +1826,23 @@
         <w:t xml:space="preserve"> </w:t>
       </w:r>
       <w:r>
-        <w:t>change every 1-5 strides</w:t>
-      </w:r>
-      <w:r>
-        <w:t>,</w:t>
-      </w:r>
-      <w:r>
-        <w:t xml:space="preserve"> </w:t>
-      </w:r>
-      <w:r>
-        <w:t xml:space="preserve">with equal probability. </w:t>
-      </w:r>
-      <w:r>
-        <w:t xml:space="preserve"> </w:t>
-      </w:r>
-    </w:p>
-    <w:p>
-      <w:pPr>
-        <w:rPr>
-          <w:del w:id="208" w:author="Hyosub Kim" w:date="2020-04-27T09:58:00Z"/>
-        </w:rPr>
-      </w:pPr>
-      <w:del w:id="209" w:author="Jonathan Wood" w:date="2020-05-06T09:27:00Z">
-        <w:r>
-          <w:delText>participants</w:delText>
-        </w:r>
-        <w:commentRangeStart w:id="210"/>
-        <w:commentRangeStart w:id="211"/>
-        <w:commentRangeEnd w:id="211"/>
-        <w:r>
-          <w:rPr>
-            <w:rStyle w:val="CommentReference"/>
-          </w:rPr>
-          <w:commentReference w:id="211"/>
-        </w:r>
-        <w:commentRangeEnd w:id="210"/>
-        <w:r>
-          <w:rPr>
-            <w:rStyle w:val="CommentReference"/>
-          </w:rPr>
-          <w:commentReference w:id="210"/>
-        </w:r>
-        <w:r>
-          <w:delText>.</w:delText>
-        </w:r>
-      </w:del>
-      <w:del w:id="212" w:author="Hyosub Kim" w:date="2020-04-27T09:58:00Z">
-        <w:r>
-          <w:delText xml:space="preserve"> </w:delText>
-        </w:r>
-      </w:del>
-    </w:p>
-    <w:p/>
+        <w:t>change</w:t>
+      </w:r>
+      <w:r>
+        <w:t>, with equal probability,</w:t>
+      </w:r>
+      <w:r>
+        <w:t xml:space="preserve"> every 1-5 strides</w:t>
+      </w:r>
+      <w:r>
+        <w:t xml:space="preserve">. </w:t>
+      </w:r>
+      <w:r>
+        <w:t xml:space="preserve"> </w:t>
+      </w:r>
+      <w:commentRangeStart w:id="1"/>
+      <w:commentRangeEnd w:id="1"/>
+    </w:p>
     <w:p>
       <w:pPr>
         <w:rPr>
@@ -2723,131 +1851,122 @@
           <w:u w:val="single"/>
         </w:rPr>
       </w:pPr>
-      <w:r>
+    </w:p>
+    <w:p>
+      <w:pPr>
         <w:rPr>
           <w:i/>
           <w:iCs/>
           <w:u w:val="single"/>
         </w:rPr>
-        <w:t xml:space="preserve">Data collection: </w:t>
-      </w:r>
-    </w:p>
-    <w:p>
-      <w:r>
-        <w:t>Kinetic data will be collected at a frequency of 1000 Hz from the dual belt treadmill instrumented with two force plates, one under each belt (</w:t>
-      </w:r>
-      <w:proofErr w:type="spellStart"/>
-      <w:r>
-        <w:t>Bertec</w:t>
-      </w:r>
-      <w:proofErr w:type="spellEnd"/>
-      <w:r>
-        <w:t xml:space="preserve">, Columbus, OH, USA). </w:t>
-      </w:r>
-      <w:del w:id="213" w:author="Jonathan Wood" w:date="2020-04-29T13:14:00Z">
-        <w:r>
-          <w:delText xml:space="preserve">Kinetic </w:delText>
-        </w:r>
-      </w:del>
-      <w:ins w:id="214" w:author="Jonathan Wood" w:date="2020-04-29T13:14:00Z">
-        <w:r>
-          <w:t xml:space="preserve">Kinematic </w:t>
-        </w:r>
-      </w:ins>
-      <w:r>
-        <w:t xml:space="preserve">data will be collected at a frequency of 100 Hz using a Vicon MX40 motion capture system with 8 cameras and Nexus software </w:t>
-      </w:r>
-      <w:r>
-        <w:t>(Vicon Motion Systems, Inc., London, UK).</w:t>
-      </w:r>
-      <w:r>
-        <w:t xml:space="preserve"> We will use a custom marker set with 7 retroreflective markers</w:t>
-      </w:r>
-      <w:r>
-        <w:t>, one for</w:t>
-      </w:r>
-      <w:r>
-        <w:t xml:space="preserve"> each heel,</w:t>
-      </w:r>
-      <w:ins w:id="215" w:author="Jonathan Wood" w:date="2020-05-06T09:38:00Z">
-        <w:r>
-          <w:t xml:space="preserve"> each</w:t>
-        </w:r>
-      </w:ins>
-      <w:r>
-        <w:t xml:space="preserve"> lateral malleolus, and </w:t>
-      </w:r>
-      <w:ins w:id="216" w:author="Jonathan Wood" w:date="2020-05-06T09:38:00Z">
-        <w:r>
-          <w:t xml:space="preserve">each </w:t>
-        </w:r>
-      </w:ins>
-      <w:r>
-        <w:t>5</w:t>
-      </w:r>
-      <w:r>
-        <w:rPr>
-          <w:vertAlign w:val="superscript"/>
-        </w:rPr>
-        <w:t>th</w:t>
-      </w:r>
-      <w:r>
-        <w:t xml:space="preserve"> metatarsal head. The</w:t>
-      </w:r>
-      <w:r>
-        <w:t xml:space="preserve"> seventh </w:t>
-      </w:r>
-      <w:r>
-        <w:t xml:space="preserve">marker </w:t>
-      </w:r>
-      <w:r>
-        <w:t xml:space="preserve">will be </w:t>
-      </w:r>
-      <w:r>
-        <w:t>placed on the left 1</w:t>
-      </w:r>
-      <w:r>
-        <w:rPr>
-          <w:vertAlign w:val="superscript"/>
-        </w:rPr>
-        <w:t>st</w:t>
-      </w:r>
-      <w:r>
-        <w:t xml:space="preserve"> metatarsal head</w:t>
-      </w:r>
-      <w:ins w:id="217" w:author="Jonathan Wood" w:date="2020-05-06T09:38:00Z">
-        <w:r>
-          <w:t xml:space="preserve"> to ensure the tracking system can differentiate between the right and left feet</w:t>
-        </w:r>
-      </w:ins>
-      <w:r>
-        <w:t xml:space="preserve">. Kinematic data will be time-synchronized with kinetic data in Nexus. </w:t>
-      </w:r>
-    </w:p>
-    <w:p/>
-    <w:p>
-      <w:pPr>
+      </w:pPr>
+      <w:r>
         <w:rPr>
           <w:i/>
           <w:iCs/>
           <w:u w:val="single"/>
         </w:rPr>
-      </w:pPr>
-      <w:r>
+        <w:t xml:space="preserve">Data collection: </w:t>
+      </w:r>
+    </w:p>
+    <w:p>
+      <w:r>
+        <w:t>Kinetic data will be collected at a frequency of 1000 Hz from the dual belt treadmill instrumented with two force plates, one under each belt (</w:t>
+      </w:r>
+      <w:proofErr w:type="spellStart"/>
+      <w:r>
+        <w:t>Bertec</w:t>
+      </w:r>
+      <w:proofErr w:type="spellEnd"/>
+      <w:r>
+        <w:t xml:space="preserve">, Columbus, OH, USA). </w:t>
+      </w:r>
+      <w:r>
+        <w:t xml:space="preserve">Kinematic </w:t>
+      </w:r>
+      <w:r>
+        <w:t xml:space="preserve">data will be collected at a frequency of 100 Hz using a Vicon MX40 motion capture system with 8 cameras and Nexus software </w:t>
+      </w:r>
+      <w:r>
+        <w:t>(Vicon Motion Systems, Inc., London, UK).</w:t>
+      </w:r>
+      <w:r>
+        <w:t xml:space="preserve"> We will use a custom marker set with 7 retroreflective markers</w:t>
+      </w:r>
+      <w:r>
+        <w:t>, one for</w:t>
+      </w:r>
+      <w:r>
+        <w:t xml:space="preserve"> each heel,</w:t>
+      </w:r>
+      <w:r>
+        <w:t xml:space="preserve"> each</w:t>
+      </w:r>
+      <w:r>
+        <w:t xml:space="preserve"> lateral malleolus, and </w:t>
+      </w:r>
+      <w:r>
+        <w:t xml:space="preserve">each </w:t>
+      </w:r>
+      <w:r>
+        <w:t>5</w:t>
+      </w:r>
+      <w:r>
+        <w:rPr>
+          <w:vertAlign w:val="superscript"/>
+        </w:rPr>
+        <w:t>th</w:t>
+      </w:r>
+      <w:r>
+        <w:t xml:space="preserve"> metatarsal head. The</w:t>
+      </w:r>
+      <w:r>
+        <w:t xml:space="preserve"> seventh </w:t>
+      </w:r>
+      <w:r>
+        <w:t xml:space="preserve">marker </w:t>
+      </w:r>
+      <w:r>
+        <w:t xml:space="preserve">will be </w:t>
+      </w:r>
+      <w:r>
+        <w:t>placed on the left 1</w:t>
+      </w:r>
+      <w:r>
+        <w:rPr>
+          <w:vertAlign w:val="superscript"/>
+        </w:rPr>
+        <w:t>st</w:t>
+      </w:r>
+      <w:r>
+        <w:t xml:space="preserve"> metatarsal head</w:t>
+      </w:r>
+      <w:r>
+        <w:t xml:space="preserve"> to ensure the tracking system can differentiate between the right and left feet</w:t>
+      </w:r>
+      <w:r>
+        <w:t xml:space="preserve">. Kinematic data will be time-synchronized with kinetic data in Nexus. </w:t>
+      </w:r>
+    </w:p>
+    <w:p/>
+    <w:p>
+      <w:pPr>
         <w:rPr>
           <w:i/>
           <w:iCs/>
           <w:u w:val="single"/>
         </w:rPr>
+      </w:pPr>
+      <w:r>
+        <w:rPr>
+          <w:i/>
+          <w:iCs/>
+          <w:u w:val="single"/>
+        </w:rPr>
         <w:t>Proposed analysis pipeline:</w:t>
       </w:r>
     </w:p>
     <w:p>
-      <w:pPr>
-        <w:rPr>
-          <w:del w:id="218" w:author="Jonathan Wood" w:date="2020-05-06T09:54:00Z"/>
-        </w:rPr>
-      </w:pPr>
       <w:r>
         <w:t xml:space="preserve">First, </w:t>
       </w:r>
@@ -2981,6 +2100,7 @@
       <w:r>
         <w:t xml:space="preserve"> difference between the leading and trailing heel markers at the moment of leading heel strike. </w:t>
       </w:r>
+      <w:commentRangeStart w:id="2"/>
       <w:r>
         <w:t>Step lengths will be used to calculate o</w:t>
       </w:r>
@@ -2993,276 +2113,21 @@
       <w:r>
         <w:t xml:space="preserve"> step asymmetry index (SAI</w:t>
       </w:r>
-      <w:ins w:id="219" w:author="Jonathan Wood" w:date="2020-05-06T09:54:00Z">
-        <w:r>
-          <w:t>; equation 1</w:t>
-        </w:r>
-      </w:ins>
+      <w:r>
+        <w:t>; equation 1</w:t>
+      </w:r>
       <w:r>
         <w:t>)</w:t>
       </w:r>
-      <w:ins w:id="220" w:author="Jonathan Wood" w:date="2020-05-06T09:54:00Z">
-        <w:r>
-          <w:t xml:space="preserve">. </w:t>
-        </w:r>
-      </w:ins>
-      <w:del w:id="221" w:author="Jonathan Wood" w:date="2020-05-06T09:53:00Z">
-        <w:r>
-          <w:delText>,</w:delText>
-        </w:r>
-        <w:r>
-          <w:delText xml:space="preserve"> which is expressed by this equation</w:delText>
-        </w:r>
-      </w:del>
-      <w:del w:id="222" w:author="Jonathan Wood" w:date="2020-05-06T09:54:00Z">
-        <w:r>
-          <w:delText xml:space="preserve">: </w:delText>
-        </w:r>
-      </w:del>
-    </w:p>
-    <w:p>
-      <w:pPr>
-        <w:rPr>
-          <w:del w:id="223" w:author="Jonathan Wood" w:date="2020-05-06T09:54:00Z"/>
-        </w:rPr>
-      </w:pPr>
-    </w:p>
-    <w:p>
-      <w:pPr>
-        <w:rPr>
-          <w:del w:id="224" w:author="Jonathan Wood" w:date="2020-05-06T09:54:00Z"/>
-        </w:rPr>
-      </w:pPr>
-      <m:oMathPara>
-        <m:oMath>
-          <m:r>
-            <w:del w:id="225" w:author="Jonathan Wood" w:date="2020-05-06T09:54:00Z">
-              <w:rPr>
-                <w:rFonts w:ascii="Cambria Math" w:eastAsiaTheme="minorEastAsia" w:hAnsi="Cambria Math"/>
-              </w:rPr>
-              <m:t>SAI=</m:t>
-            </w:del>
-          </m:r>
-          <m:f>
-            <m:fPr>
-              <m:ctrlPr>
-                <w:del w:id="226" w:author="Jonathan Wood" w:date="2020-05-06T09:54:00Z">
-                  <w:rPr>
-                    <w:rFonts w:ascii="Cambria Math" w:hAnsi="Cambria Math"/>
-                    <w:i/>
-                  </w:rPr>
-                </w:del>
-              </m:ctrlPr>
-            </m:fPr>
-            <m:num>
-              <m:d>
-                <m:dPr>
-                  <m:ctrlPr>
-                    <w:del w:id="227" w:author="Jonathan Wood" w:date="2020-05-06T09:54:00Z">
-                      <w:rPr>
-                        <w:rFonts w:ascii="Cambria Math" w:hAnsi="Cambria Math"/>
-                        <w:i/>
-                      </w:rPr>
-                    </w:del>
-                  </m:ctrlPr>
-                </m:dPr>
-                <m:e>
-                  <m:sSub>
-                    <m:sSubPr>
-                      <m:ctrlPr>
-                        <w:del w:id="228" w:author="Jonathan Wood" w:date="2020-05-06T09:54:00Z">
-                          <w:rPr>
-                            <w:rFonts w:ascii="Cambria Math" w:hAnsi="Cambria Math"/>
-                            <w:i/>
-                          </w:rPr>
-                        </w:del>
-                      </m:ctrlPr>
-                    </m:sSubPr>
-                    <m:e>
-                      <m:r>
-                        <w:del w:id="229" w:author="Jonathan Wood" w:date="2020-05-06T09:54:00Z">
-                          <w:rPr>
-                            <w:rFonts w:ascii="Cambria Math" w:hAnsi="Cambria Math"/>
-                          </w:rPr>
-                          <m:t>Step Length</m:t>
-                        </w:del>
-                      </m:r>
-                    </m:e>
-                    <m:sub>
-                      <m:r>
-                        <w:del w:id="230" w:author="Jonathan Wood" w:date="2020-05-06T09:54:00Z">
-                          <w:rPr>
-                            <w:rFonts w:ascii="Cambria Math" w:hAnsi="Cambria Math"/>
-                          </w:rPr>
-                          <m:t>LEFT</m:t>
-                        </w:del>
-                      </m:r>
-                    </m:sub>
-                  </m:sSub>
-                  <m:r>
-                    <w:del w:id="231" w:author="Jonathan Wood" w:date="2020-05-06T09:54:00Z">
-                      <w:rPr>
-                        <w:rFonts w:ascii="Cambria Math" w:hAnsi="Cambria Math"/>
-                      </w:rPr>
-                      <m:t>-</m:t>
-                    </w:del>
-                  </m:r>
-                  <m:sSub>
-                    <m:sSubPr>
-                      <m:ctrlPr>
-                        <w:del w:id="232" w:author="Jonathan Wood" w:date="2020-05-06T09:54:00Z">
-                          <w:rPr>
-                            <w:rFonts w:ascii="Cambria Math" w:hAnsi="Cambria Math"/>
-                            <w:i/>
-                          </w:rPr>
-                        </w:del>
-                      </m:ctrlPr>
-                    </m:sSubPr>
-                    <m:e>
-                      <m:r>
-                        <w:del w:id="233" w:author="Jonathan Wood" w:date="2020-05-06T09:54:00Z">
-                          <w:rPr>
-                            <w:rFonts w:ascii="Cambria Math" w:hAnsi="Cambria Math"/>
-                          </w:rPr>
-                          <m:t>Step Length</m:t>
-                        </w:del>
-                      </m:r>
-                    </m:e>
-                    <m:sub>
-                      <m:r>
-                        <w:del w:id="234" w:author="Jonathan Wood" w:date="2020-05-06T09:54:00Z">
-                          <w:rPr>
-                            <w:rFonts w:ascii="Cambria Math" w:hAnsi="Cambria Math"/>
-                          </w:rPr>
-                          <m:t>RIGHT</m:t>
-                        </w:del>
-                      </m:r>
-                    </m:sub>
-                  </m:sSub>
-                </m:e>
-              </m:d>
-            </m:num>
-            <m:den>
-              <m:d>
-                <m:dPr>
-                  <m:ctrlPr>
-                    <w:del w:id="235" w:author="Jonathan Wood" w:date="2020-05-06T09:54:00Z">
-                      <w:rPr>
-                        <w:rFonts w:ascii="Cambria Math" w:hAnsi="Cambria Math"/>
-                        <w:i/>
-                      </w:rPr>
-                    </w:del>
-                  </m:ctrlPr>
-                </m:dPr>
-                <m:e>
-                  <m:sSub>
-                    <m:sSubPr>
-                      <m:ctrlPr>
-                        <w:del w:id="236" w:author="Jonathan Wood" w:date="2020-05-06T09:54:00Z">
-                          <w:rPr>
-                            <w:rFonts w:ascii="Cambria Math" w:hAnsi="Cambria Math"/>
-                            <w:i/>
-                          </w:rPr>
-                        </w:del>
-                      </m:ctrlPr>
-                    </m:sSubPr>
-                    <m:e>
-                      <m:r>
-                        <w:del w:id="237" w:author="Jonathan Wood" w:date="2020-05-06T09:54:00Z">
-                          <w:rPr>
-                            <w:rFonts w:ascii="Cambria Math" w:hAnsi="Cambria Math"/>
-                          </w:rPr>
-                          <m:t>Step Length</m:t>
-                        </w:del>
-                      </m:r>
-                    </m:e>
-                    <m:sub>
-                      <m:r>
-                        <w:del w:id="238" w:author="Jonathan Wood" w:date="2020-05-06T09:54:00Z">
-                          <w:rPr>
-                            <w:rFonts w:ascii="Cambria Math" w:hAnsi="Cambria Math"/>
-                          </w:rPr>
-                          <m:t>LEFT</m:t>
-                        </w:del>
-                      </m:r>
-                    </m:sub>
-                  </m:sSub>
-                  <m:r>
-                    <w:del w:id="239" w:author="Jonathan Wood" w:date="2020-05-06T09:54:00Z">
-                      <w:rPr>
-                        <w:rFonts w:ascii="Cambria Math" w:hAnsi="Cambria Math"/>
-                      </w:rPr>
-                      <m:t>+</m:t>
-                    </w:del>
-                  </m:r>
-                  <m:sSub>
-                    <m:sSubPr>
-                      <m:ctrlPr>
-                        <w:del w:id="240" w:author="Jonathan Wood" w:date="2020-05-06T09:54:00Z">
-                          <w:rPr>
-                            <w:rFonts w:ascii="Cambria Math" w:hAnsi="Cambria Math"/>
-                            <w:i/>
-                          </w:rPr>
-                        </w:del>
-                      </m:ctrlPr>
-                    </m:sSubPr>
-                    <m:e>
-                      <m:r>
-                        <w:del w:id="241" w:author="Jonathan Wood" w:date="2020-05-06T09:54:00Z">
-                          <w:rPr>
-                            <w:rFonts w:ascii="Cambria Math" w:hAnsi="Cambria Math"/>
-                          </w:rPr>
-                          <m:t>Step Length</m:t>
-                        </w:del>
-                      </m:r>
-                    </m:e>
-                    <m:sub>
-                      <m:r>
-                        <w:del w:id="242" w:author="Jonathan Wood" w:date="2020-05-06T09:54:00Z">
-                          <w:rPr>
-                            <w:rFonts w:ascii="Cambria Math" w:hAnsi="Cambria Math"/>
-                          </w:rPr>
-                          <m:t>RIGHT</m:t>
-                        </w:del>
-                      </m:r>
-                    </m:sub>
-                  </m:sSub>
-                </m:e>
-              </m:d>
-            </m:den>
-          </m:f>
-          <m:r>
-            <w:del w:id="243" w:author="Jonathan Wood" w:date="2020-05-06T09:54:00Z">
-              <w:rPr>
-                <w:rFonts w:ascii="Cambria Math" w:hAnsi="Cambria Math"/>
-              </w:rPr>
-              <m:t>x100%</m:t>
-            </w:del>
-          </m:r>
-        </m:oMath>
-      </m:oMathPara>
-    </w:p>
-    <w:p>
-      <w:pPr>
-        <w:rPr>
-          <w:del w:id="244" w:author="Jonathan Wood" w:date="2020-05-06T09:54:00Z"/>
-        </w:rPr>
-      </w:pPr>
-    </w:p>
-    <w:p>
+      <w:r>
+        <w:t xml:space="preserve">. </w:t>
+      </w:r>
       <w:r>
         <w:t xml:space="preserve">We will remove any SAI baseline bias for each </w:t>
       </w:r>
-      <w:del w:id="245" w:author="Jonathan Wood" w:date="2020-05-06T09:39:00Z">
-        <w:r>
-          <w:delText xml:space="preserve">subject </w:delText>
-        </w:r>
-      </w:del>
-      <w:ins w:id="246" w:author="Jonathan Wood" w:date="2020-05-06T09:39:00Z">
-        <w:r>
-          <w:t xml:space="preserve">participant </w:t>
-        </w:r>
-      </w:ins>
+      <w:r>
+        <w:t xml:space="preserve">participant </w:t>
+      </w:r>
       <w:r>
         <w:t xml:space="preserve">for each respective </w:t>
       </w:r>
@@ -3278,18 +2143,21 @@
       <w:r>
         <w:t xml:space="preserve">he mean of the last 50 strides of </w:t>
       </w:r>
-      <w:ins w:id="247" w:author="Jonathan Wood" w:date="2020-05-06T09:39:00Z">
-        <w:r>
-          <w:t>B</w:t>
-        </w:r>
-      </w:ins>
-      <w:del w:id="248" w:author="Jonathan Wood" w:date="2020-05-06T09:39:00Z">
-        <w:r>
-          <w:delText>b</w:delText>
-        </w:r>
-      </w:del>
-      <w:r>
-        <w:t xml:space="preserve">aseline will be subtracted from all strides for that respective session. The baseline corrected measure will be used for the remainder of our analysis. </w:t>
+      <w:r>
+        <w:t>B</w:t>
+      </w:r>
+      <w:r>
+        <w:t>aseline will be subtracted from all strides for that respective session. The baseline corrected measure will be used for the remainder of our analysis.</w:t>
+      </w:r>
+      <w:commentRangeEnd w:id="2"/>
+      <w:r>
+        <w:rPr>
+          <w:rStyle w:val="CommentReference"/>
+        </w:rPr>
+        <w:commentReference w:id="2"/>
+      </w:r>
+      <w:r>
+        <w:t xml:space="preserve"> </w:t>
       </w:r>
     </w:p>
     <w:p>
@@ -3301,16 +2169,9 @@
       <w:r>
         <w:t xml:space="preserve">To assess how well </w:t>
       </w:r>
-      <w:del w:id="249" w:author="Jonathan Wood" w:date="2020-05-06T09:08:00Z">
-        <w:r>
-          <w:delText>subjects</w:delText>
-        </w:r>
-      </w:del>
-      <w:ins w:id="250" w:author="Jonathan Wood" w:date="2020-05-06T09:08:00Z">
-        <w:r>
-          <w:t>participants</w:t>
-        </w:r>
-      </w:ins>
+      <w:r>
+        <w:t>participants</w:t>
+      </w:r>
       <w:r>
         <w:t xml:space="preserve"> performed on the learning task, w</w:t>
       </w:r>
@@ -3326,142 +2187,138 @@
       <w:r>
         <w:t xml:space="preserve"> </w:t>
       </w:r>
-      <w:del w:id="251" w:author="Jonathan Wood" w:date="2020-05-06T10:04:00Z">
-        <w:r>
-          <w:delText>We expect that the SAI behavior during the learning phase will follow the targets reasonably well.</w:delText>
-        </w:r>
-        <w:r>
-          <w:delText xml:space="preserve"> </w:delText>
-        </w:r>
-      </w:del>
       <w:r>
         <w:t>Mean differences</w:t>
       </w:r>
-      <w:ins w:id="252" w:author="Jonathan Wood" w:date="2020-05-06T10:04:00Z">
-        <w:r>
-          <w:t xml:space="preserve"> between the target step lengths and empirical step lengths</w:t>
-        </w:r>
-      </w:ins>
+      <w:r>
+        <w:t xml:space="preserve"> between the target step lengths and empirical step lengths</w:t>
+      </w:r>
       <w:r>
         <w:t xml:space="preserve"> for the learning phase will be used as a general measure of accuracy to test how well </w:t>
       </w:r>
-      <w:del w:id="253" w:author="Jonathan Wood" w:date="2020-05-06T09:08:00Z">
-        <w:r>
-          <w:delText>subjects</w:delText>
-        </w:r>
-      </w:del>
-      <w:ins w:id="254" w:author="Jonathan Wood" w:date="2020-05-06T09:08:00Z">
-        <w:r>
-          <w:t>participants</w:t>
-        </w:r>
-      </w:ins>
-      <w:r>
-        <w:t xml:space="preserve"> were able to perform the task. If a </w:t>
-      </w:r>
-      <w:del w:id="255" w:author="Jonathan Wood" w:date="2020-05-06T09:45:00Z">
-        <w:r>
-          <w:delText xml:space="preserve">subject’s </w:delText>
-        </w:r>
-      </w:del>
-      <w:ins w:id="256" w:author="Jonathan Wood" w:date="2020-05-06T09:45:00Z">
-        <w:r>
-          <w:t xml:space="preserve">participant’s </w:t>
-        </w:r>
-      </w:ins>
-      <w:r>
+      <w:r>
+        <w:t>participants</w:t>
+      </w:r>
+      <w:r>
+        <w:t xml:space="preserve"> were able to perform the task. </w:t>
+      </w:r>
+      <w:r>
+        <w:rPr>
+          <w:highlight w:val="yellow"/>
+        </w:rPr>
+        <w:t xml:space="preserve">If a </w:t>
+      </w:r>
+      <w:r>
+        <w:rPr>
+          <w:highlight w:val="yellow"/>
+        </w:rPr>
+        <w:t xml:space="preserve">participant’s </w:t>
+      </w:r>
+      <w:r>
+        <w:rPr>
+          <w:highlight w:val="yellow"/>
+        </w:rPr>
         <w:t xml:space="preserve">accuracy falls outside 3 standard deviations of all behavior this </w:t>
       </w:r>
-      <w:del w:id="257" w:author="Jonathan Wood" w:date="2020-05-06T09:45:00Z">
-        <w:r>
-          <w:delText xml:space="preserve">subject </w:delText>
-        </w:r>
-      </w:del>
-      <w:ins w:id="258" w:author="Jonathan Wood" w:date="2020-05-06T09:45:00Z">
-        <w:r>
-          <w:t xml:space="preserve">participant </w:t>
-        </w:r>
-      </w:ins>
-      <w:r>
+      <w:r>
+        <w:rPr>
+          <w:highlight w:val="yellow"/>
+        </w:rPr>
+        <w:t xml:space="preserve">participant </w:t>
+      </w:r>
+      <w:r>
+        <w:rPr>
+          <w:highlight w:val="yellow"/>
+        </w:rPr>
         <w:t>will be replaced.</w:t>
       </w:r>
-      <w:ins w:id="259" w:author="Jonathan Wood" w:date="2020-05-06T10:04:00Z">
-        <w:r>
-          <w:t xml:space="preserve"> In pilot testing we </w:t>
-        </w:r>
-      </w:ins>
-      <w:ins w:id="260" w:author="Jonathan Wood" w:date="2020-05-06T13:55:00Z">
-        <w:r>
-          <w:t>found</w:t>
-        </w:r>
-      </w:ins>
-      <w:ins w:id="261" w:author="Jonathan Wood" w:date="2020-05-06T10:04:00Z">
-        <w:r>
-          <w:t xml:space="preserve"> that </w:t>
-        </w:r>
-      </w:ins>
-      <w:ins w:id="262" w:author="Jonathan Wood" w:date="2020-05-06T14:08:00Z">
-        <w:r>
-          <w:t>individuals</w:t>
-        </w:r>
-      </w:ins>
-      <w:ins w:id="263" w:author="Jonathan Wood" w:date="2020-05-06T10:04:00Z">
-        <w:r>
-          <w:t xml:space="preserve"> </w:t>
-        </w:r>
-        <w:proofErr w:type="gramStart"/>
-        <w:r>
-          <w:t>are able to</w:t>
-        </w:r>
-        <w:proofErr w:type="gramEnd"/>
-        <w:r>
-          <w:t xml:space="preserve"> follow the f</w:t>
-        </w:r>
-      </w:ins>
-      <w:ins w:id="264" w:author="Jonathan Wood" w:date="2020-05-06T10:05:00Z">
-        <w:r>
-          <w:t>eedback reasonably wel</w:t>
-        </w:r>
-      </w:ins>
-      <w:ins w:id="265" w:author="Jonathan Wood" w:date="2020-05-06T13:57:00Z">
-        <w:r>
-          <w:t xml:space="preserve">l averaging </w:t>
-        </w:r>
-      </w:ins>
-      <w:ins w:id="266" w:author="Jonathan Wood" w:date="2020-05-06T14:08:00Z">
-        <w:r>
-          <w:t>a distance of</w:t>
-        </w:r>
-      </w:ins>
-      <w:ins w:id="267" w:author="Jonathan Wood" w:date="2020-05-06T13:57:00Z">
-        <w:r>
-          <w:t xml:space="preserve"> 2.</w:t>
-        </w:r>
-      </w:ins>
-      <w:ins w:id="268" w:author="Jonathan Wood" w:date="2020-05-06T22:09:00Z">
-        <w:r>
-          <w:t>6</w:t>
-        </w:r>
-      </w:ins>
-      <w:ins w:id="269" w:author="Jonathan Wood" w:date="2020-05-06T13:57:00Z">
-        <w:r>
-          <w:t xml:space="preserve"> cm from the targets during the stable condition and </w:t>
-        </w:r>
-      </w:ins>
-      <w:ins w:id="270" w:author="Jonathan Wood" w:date="2020-05-06T13:58:00Z">
-        <w:r>
-          <w:t>4.2 cm from the targets during the uniform condition</w:t>
-        </w:r>
-      </w:ins>
-      <w:ins w:id="271" w:author="Jonathan Wood" w:date="2020-05-06T14:02:00Z">
-        <w:r>
-          <w:t xml:space="preserve"> (Figure X)</w:t>
-        </w:r>
-      </w:ins>
-      <w:ins w:id="272" w:author="Jonathan Wood" w:date="2020-05-06T13:58:00Z">
-        <w:r>
-          <w:t xml:space="preserve">. </w:t>
-        </w:r>
-      </w:ins>
+      <w:r>
+        <w:rPr>
+          <w:highlight w:val="yellow"/>
+        </w:rPr>
+        <w:t xml:space="preserve"> In pilot testing we </w:t>
+      </w:r>
+      <w:r>
+        <w:rPr>
+          <w:highlight w:val="yellow"/>
+        </w:rPr>
+        <w:t>found</w:t>
+      </w:r>
+      <w:r>
+        <w:rPr>
+          <w:highlight w:val="yellow"/>
+        </w:rPr>
+        <w:t xml:space="preserve"> that </w:t>
+      </w:r>
+      <w:r>
+        <w:rPr>
+          <w:highlight w:val="yellow"/>
+        </w:rPr>
+        <w:t>individuals</w:t>
+      </w:r>
+      <w:r>
+        <w:rPr>
+          <w:highlight w:val="yellow"/>
+        </w:rPr>
+        <w:t xml:space="preserve"> are able to follow the f</w:t>
+      </w:r>
+      <w:r>
+        <w:rPr>
+          <w:highlight w:val="yellow"/>
+        </w:rPr>
+        <w:t>eedback reasonably wel</w:t>
+      </w:r>
+      <w:r>
+        <w:rPr>
+          <w:highlight w:val="yellow"/>
+        </w:rPr>
+        <w:t xml:space="preserve">l averaging </w:t>
+      </w:r>
+      <w:r>
+        <w:rPr>
+          <w:highlight w:val="yellow"/>
+        </w:rPr>
+        <w:t>a distance of</w:t>
+      </w:r>
+      <w:r>
+        <w:rPr>
+          <w:highlight w:val="yellow"/>
+        </w:rPr>
+        <w:t xml:space="preserve"> 2.</w:t>
+      </w:r>
+      <w:r>
+        <w:rPr>
+          <w:highlight w:val="yellow"/>
+        </w:rPr>
+        <w:t>6</w:t>
+      </w:r>
+      <w:r>
+        <w:rPr>
+          <w:highlight w:val="yellow"/>
+        </w:rPr>
+        <w:t xml:space="preserve"> cm from the targets during the stable condition and </w:t>
+      </w:r>
+      <w:r>
+        <w:rPr>
+          <w:highlight w:val="yellow"/>
+        </w:rPr>
+        <w:t>4.2 cm from the targets during the uniform condition</w:t>
+      </w:r>
+      <w:r>
+        <w:rPr>
+          <w:highlight w:val="yellow"/>
+        </w:rPr>
+        <w:t xml:space="preserve"> (Figure X)</w:t>
+      </w:r>
+      <w:r>
+        <w:rPr>
+          <w:highlight w:val="yellow"/>
+        </w:rPr>
+        <w:t>.</w:t>
+      </w:r>
+      <w:r>
+        <w:t xml:space="preserve"> </w:t>
+      </w:r>
     </w:p>
     <w:p>
       <w:r>
@@ -3587,7 +2444,7 @@
           </mc:Choice>
           <mc:Fallback>
             <w:pict>
-              <v:group w14:anchorId="4523968C" id="Group 17" o:spid="_x0000_s1026" style="position:absolute;margin-left:301.75pt;margin-top:7.35pt;width:150.5pt;height:177.8pt;z-index:251669504" coordsize="19113,22580" o:gfxdata="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">
+              <v:group w14:anchorId="4523968C" id="Group 17" o:spid="_x0000_s1026" style="position:absolute;margin-left:301.75pt;margin-top:7.35pt;width:150.5pt;height:177.8pt;z-index:251669504" coordsize="19113,22580" o:gfxdata="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">
                 <v:shapetype id="_x0000_t75" coordsize="21600,21600" o:spt="75" o:preferrelative="t" path="m@4@5l@4@11@9@11@9@5xe" filled="f" stroked="f">
                   <v:stroke joinstyle="miter"/>
                   <v:formulas>
@@ -3607,14 +2464,14 @@
                   <v:path o:extrusionok="f" gradientshapeok="t" o:connecttype="rect"/>
                   <o:lock v:ext="edit" aspectratio="t"/>
                 </v:shapetype>
-                <v:shape id="Picture 12" o:spid="_x0000_s1027" type="#_x0000_t75" style="position:absolute;top:1510;width:19113;height:21070;visibility:visible;mso-wrap-style:square" o:gfxdata="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">
+                <v:shape id="Picture 12" o:spid="_x0000_s1027" type="#_x0000_t75" style="position:absolute;top:1510;width:19113;height:21070;visibility:visible;mso-wrap-style:square" o:gfxdata="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">
                   <v:imagedata r:id="rId13" o:title=""/>
                 </v:shape>
                 <v:shapetype id="_x0000_t202" coordsize="21600,21600" o:spt="202" path="m,l,21600r21600,l21600,xe">
                   <v:stroke joinstyle="miter"/>
                   <v:path gradientshapeok="t" o:connecttype="rect"/>
                 </v:shapetype>
-                <v:shape id="Text Box 13" o:spid="_x0000_s1028" type="#_x0000_t202" style="position:absolute;width:19113;height:1504;visibility:visible;mso-wrap-style:square;v-text-anchor:top" o:gfxdata="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" stroked="f">
+                <v:shape id="Text Box 13" o:spid="_x0000_s1028" type="#_x0000_t202" style="position:absolute;width:19113;height:1504;visibility:visible;mso-wrap-style:square;v-text-anchor:top" o:gfxdata="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" stroked="f">
                   <v:textbox inset="0,0,0,0">
                     <w:txbxContent>
                       <w:p>
@@ -3687,7 +2544,13 @@
         <w:t xml:space="preserve">. </w:t>
       </w:r>
       <w:r>
-        <w:t xml:space="preserve">We expect that mean SAI behavior during the entire learning phase </w:t>
+        <w:t xml:space="preserve">We expect </w:t>
+      </w:r>
+      <w:r>
+        <w:t xml:space="preserve">overall </w:t>
+      </w:r>
+      <w:r>
+        <w:t xml:space="preserve">mean SAI behavior during the learning phase </w:t>
       </w:r>
       <w:r>
         <w:t>will not</w:t>
@@ -3698,615 +2561,658 @@
       <w:r>
         <w:t xml:space="preserve"> </w:t>
       </w:r>
-      <w:del w:id="273" w:author="Jonathan Wood" w:date="2020-05-06T10:06:00Z">
-        <w:r>
-          <w:delText>Furthermore</w:delText>
+      <w:r>
+        <w:t>In contrast</w:t>
+      </w:r>
+      <w:r>
+        <w:t xml:space="preserve">, we expect that the standard deviation of SAI behavior during the learning phase </w:t>
+      </w:r>
+      <w:r>
+        <w:t>will</w:t>
+      </w:r>
+      <w:r>
+        <w:t xml:space="preserve"> </w:t>
+      </w:r>
+      <w:r>
+        <w:t>differ</w:t>
+      </w:r>
+      <w:r>
+        <w:t xml:space="preserve"> between conditions.</w:t>
+      </w:r>
+      <w:r>
+        <w:t xml:space="preserve"> </w:t>
+      </w:r>
+      <w:r>
+        <w:rPr>
+          <w:highlight w:val="yellow"/>
+        </w:rPr>
+        <w:t xml:space="preserve">We will test these differences with a repeated measures analysis of variance and post-hoc </w:t>
+      </w:r>
+      <w:r>
+        <w:rPr>
+          <w:highlight w:val="yellow"/>
+        </w:rPr>
+        <w:t>pairwise comparisons</w:t>
+      </w:r>
+      <w:r>
+        <w:rPr>
+          <w:highlight w:val="yellow"/>
+        </w:rPr>
+        <w:t xml:space="preserve"> if </w:t>
+      </w:r>
+      <w:r>
+        <w:rPr>
+          <w:highlight w:val="yellow"/>
+        </w:rPr>
+        <w:t>the analysis of variance test is significant</w:t>
+      </w:r>
+      <w:r>
+        <w:rPr>
+          <w:highlight w:val="yellow"/>
+        </w:rPr>
+        <w:t>.</w:t>
+      </w:r>
+      <w:r>
+        <w:t xml:space="preserve"> </w:t>
+      </w:r>
+      <w:r>
+        <w:t>Our pilot data</w:t>
+      </w:r>
+      <w:r>
+        <w:t xml:space="preserve"> appear</w:t>
+      </w:r>
+      <w:r>
+        <w:t xml:space="preserve"> </w:t>
+      </w:r>
+      <w:r>
+        <w:t>consistent with</w:t>
+      </w:r>
+      <w:r>
+        <w:t xml:space="preserve"> </w:t>
+      </w:r>
+      <w:r>
+        <w:t>these predictions</w:t>
+      </w:r>
+      <w:r>
+        <w:t xml:space="preserve"> (Figure </w:t>
+      </w:r>
+      <w:r>
+        <w:t>2</w:t>
+      </w:r>
+      <w:r>
+        <w:t>)</w:t>
+      </w:r>
+      <w:r>
+        <w:t>, as</w:t>
+      </w:r>
+      <w:r>
+        <w:t xml:space="preserve"> the mean SAI </w:t>
+      </w:r>
+      <w:r>
+        <w:t xml:space="preserve">during learning is similar between stable and uniform conditions </w:t>
+      </w:r>
+      <w:r>
+        <w:t xml:space="preserve">but the standard deviation is different. </w:t>
+      </w:r>
+    </w:p>
+    <w:p/>
+    <w:p>
+      <w:pPr>
+        <w:rPr>
+          <w:ins w:id="3" w:author="Hyosub Kim" w:date="2020-05-14T09:55:00Z"/>
+        </w:rPr>
+      </w:pPr>
+      <w:r>
+        <w:t xml:space="preserve">Our primary dependent variable of use-dependent bias will be calculated as the mean SAI during the first 10 strides of the Washout phase (Initial Washout). </w:t>
+      </w:r>
+      <w:r>
+        <w:t xml:space="preserve">As the primary behavioral comparison, </w:t>
+      </w:r>
+      <w:r>
+        <w:rPr>
+          <w:highlight w:val="yellow"/>
+        </w:rPr>
+        <w:t>we will analyze the measure of use-dependent bias across conditions using a repeated measures analysis of variance</w:t>
+      </w:r>
+      <w:r>
+        <w:rPr>
+          <w:highlight w:val="yellow"/>
+        </w:rPr>
+        <w:t xml:space="preserve"> and post-hoc pairwise comparisons if </w:t>
+      </w:r>
+      <w:r>
+        <w:rPr>
+          <w:highlight w:val="yellow"/>
+        </w:rPr>
+        <w:t>the analysis of variance is significant.</w:t>
+      </w:r>
+      <w:r>
+        <w:t xml:space="preserve">  </w:t>
+      </w:r>
+      <w:r>
+        <w:t>W</w:t>
+      </w:r>
+      <w:r>
+        <w:t>e will also compare the</w:t>
+      </w:r>
+      <w:r>
+        <w:t xml:space="preserve"> change</w:t>
+      </w:r>
+      <w:r>
+        <w:t xml:space="preserve"> </w:t>
+      </w:r>
+      <w:r>
+        <w:t xml:space="preserve">in </w:t>
+      </w:r>
+      <w:r>
+        <w:t>use-dependent bias</w:t>
+      </w:r>
+      <w:r>
+        <w:t>es</w:t>
+      </w:r>
+      <w:r>
+        <w:t xml:space="preserve"> </w:t>
+      </w:r>
+      <w:r>
+        <w:t>across</w:t>
+      </w:r>
+      <w:r>
+        <w:t xml:space="preserve"> condition</w:t>
+      </w:r>
+      <w:r>
+        <w:t>s</w:t>
+      </w:r>
+      <w:r>
+        <w:t xml:space="preserve">, as our computational models make distinct predictions regarding the sensitivity of UDP to environmental consistency (see Modeling). </w:t>
+      </w:r>
+      <w:r>
+        <w:t xml:space="preserve">We will also analyze the rate of washout </w:t>
+      </w:r>
+      <w:r>
+        <w:lastRenderedPageBreak/>
+        <w:t xml:space="preserve">using </w:t>
+      </w:r>
+      <w:r>
+        <w:t xml:space="preserve">a </w:t>
+      </w:r>
+      <w:r>
+        <w:t>regression</w:t>
+      </w:r>
+      <w:r>
+        <w:t xml:space="preserve"> analysis</w:t>
+      </w:r>
+      <w:r>
+        <w:t xml:space="preserve"> </w:t>
+      </w:r>
+      <w:r>
+        <w:fldChar w:fldCharType="begin"/>
+      </w:r>
+      <w:r>
+        <w:instrText xml:space="preserve"> ADDIN ZOTERO_ITEM CSL_CITATION {"citationID":"NyRcQls4","properties":{"formattedCitation":"(Kitago et al., 2013)","plainCitation":"(Kitago et al., 2013)","noteIndex":0},"citationItems":[{"id":1076,"uris":["http://zotero.org/users/5226272/items/4AIVQIJ9"],"uri":["http://zotero.org/users/5226272/items/4AIVQIJ9"],"itemData":{"id":1076,"type":"article-journal","abstract":"Humans are able to rapidly adapt their movements when a visuomotor or other systematic perturbation is imposed. However, the adaptation is forgotten or unlearned equally rapidly once the perturbation is removed. The ultimate cause of this unlearning remains poorly understood. Unlearning is often considered to be a passive process due to inability to retain an internal model. However, we have recently suggested that it may instead be a process of reversion to habit, without necessarily any forgetting per se. We compared the timecourse and nature of unlearning across a variety of protocols where unlearning is known to occur: error-clamp trials, removal of visual feedback, removal of the perturbation, or simply a period of inactivity. We found that, in agreement with mathematical models, there was no signiﬁcant difference in the rate of decay between subject who experienced zero-error clamp trials, and subjects who made movements with no visual feedback. Time alone did lead to partial unlearning (over the duration we tested), but the amount of unlearning was inconsistent across subjects. Upon re-exposure to the same perturbation, subjects who unlearned through time or by reverting to veridical feedback exhibited savings. By contrast, no savings was observed in subjects who unlearned by having visual feedback removed or by being placed in a series of error-clamp trials. Thus although these various forms of unlearning can all revert subjects back to baseline behavior, they have markedly different effects on whether long-term memory for the adaptation is spared or is also unlearned. On the basis of these and previous ﬁndings, we suggest that unlearning is not due to passive forgetting of an internal model, but is instead an active process whereby adapted behavior gradually reverts to baseline habits.","container-title":"Frontiers in Human Neuroscience","DOI":"10.3389/fnhum.2013.00307","ISSN":"1662-5161","journalAbbreviation":"Front Hum Neurosci","language":"en","source":"DOI.org (Crossref)","title":"Unlearning versus savings in visuomotor adaptation: comparing effects of washout, passage of time, and removal of errors on motor memory","title-short":"Unlearning versus savings in visuomotor adaptation","URL":"http://journal.frontiersin.org/article/10.3389/fnhum.2013.00307/abstract","volume":"7","author":[{"family":"Kitago","given":"Tomoko"},{"family":"Ryan","given":"Sophia L."},{"family":"Mazzoni","given":"Pietro"},{"family":"Krakauer","given":"John W."},{"family":"Haith","given":"Adrian M."}],"accessed":{"date-parts":[["2019",8,7]]},"issued":{"date-parts":[["2013"]]}}}],"schema":"https://github.com/citation-style-language/schema/raw/master/csl-citation.json"} </w:instrText>
+      </w:r>
+      <w:r>
+        <w:fldChar w:fldCharType="separate"/>
+      </w:r>
+      <w:r>
+        <w:t>(Kitago et al., 2013)</w:t>
+      </w:r>
+      <w:r>
+        <w:fldChar w:fldCharType="end"/>
+      </w:r>
+      <w:r>
+        <w:t xml:space="preserve"> and compare these rates with a repeated measures analysis of variance with post-hoc pairwise comparisons if </w:t>
+      </w:r>
+      <w:r>
+        <w:t>the analysis of variance is significant</w:t>
+      </w:r>
+      <w:r>
+        <w:t xml:space="preserve">. </w:t>
+      </w:r>
+    </w:p>
+    <w:p>
+      <w:pPr>
+        <w:rPr>
+          <w:ins w:id="4" w:author="Jonathan Wood" w:date="2020-05-06T10:36:00Z"/>
+        </w:rPr>
+      </w:pPr>
+    </w:p>
+    <w:p>
+      <w:commentRangeStart w:id="5"/>
+      <w:commentRangeStart w:id="6"/>
+      <w:ins w:id="7" w:author="Jonathan Wood" w:date="2020-05-06T10:36:00Z">
+        <w:del w:id="8" w:author="Hyosub Kim" w:date="2020-05-14T10:11:00Z">
+          <w:r>
+            <w:delText xml:space="preserve">To </w:delText>
+          </w:r>
+        </w:del>
+      </w:ins>
+      <w:ins w:id="9" w:author="Jonathan Wood" w:date="2020-05-07T21:04:00Z">
+        <w:del w:id="10" w:author="Hyosub Kim" w:date="2020-05-14T10:11:00Z">
+          <w:r>
+            <w:delText>further</w:delText>
+          </w:r>
+        </w:del>
+      </w:ins>
+      <w:ins w:id="11" w:author="Hyosub Kim" w:date="2020-05-14T10:11:00Z">
+        <w:r>
+          <w:t>In addition to our parametric analyses, we will also</w:t>
+        </w:r>
+      </w:ins>
+      <w:ins w:id="12" w:author="Jonathan Wood" w:date="2020-05-07T21:04:00Z">
+        <w:r>
+          <w:t xml:space="preserve"> </w:t>
+        </w:r>
+      </w:ins>
+      <w:ins w:id="13" w:author="Hyosub Kim" w:date="2020-05-14T10:12:00Z">
+        <w:r>
+          <w:t xml:space="preserve">employ a cluster permutation analysis </w:t>
+        </w:r>
+        <w:r>
+          <w:fldChar w:fldCharType="begin"/>
+        </w:r>
+        <w:r>
+          <w:instrText xml:space="preserve"> ADDIN ZOTERO_ITEM CSL_CITATION {"citationID":"k6Hy4527","properties":{"formattedCitation":"(Nichols and Holmes, 2002)","plainCitation":"(Nichols and Holmes, 2002)","noteIndex":0},"citationItems":[{"id":1790,"uris":["http://zotero.org/users/5226272/items/XYUMN3TP"],"uri":["http://zotero.org/users/5226272/items/XYUMN3TP"],"itemData":{"id":1790,"type":"article-journal","abstract":"Requiring only minimal assumptions for validity, nonparametric permutation testing provides a ﬂexible and intuitive methodology for the statistical analysis of data from functional neuroimaging experiments, at some computational expense. Introduced into the functional neuroimaging literature by Holmes et al. ([1996]: J Cereb Blood Flow Metab 16:7–22), the permutation approach readily accounts for the multiple comparisons problem implicit in the standard voxel-by-voxel hypothesis testing framework. When the appropriate assumptions hold, the nonparametric permutation approach gives results similar to those obtained from a comparable Statistical Parametric Mapping approach using a general linear model with multiple comparisons corrections derived from random ﬁeld theory. For analyses with low degrees of freedom, such as single subject PET/SPECT experiments or multi-subject PET/SPECT or fMRI designs assessed for population effects, the nonparametric approach employing a locally pooled (smoothed) variance estimate can outperform the comparable Statistical Parametric Mapping approach. Thus, these nonparametric techniques can be used to verify the validity of less computationally expensive parametric approaches. Although the theory and relative advantages of permutation approaches have been discussed by various authors, there has been no accessible explication of the method, and no freely distributed software implementing it. Consequently, there have been few practical applications of the technique. This article, and the accompanying MATLAB software, attempts to address these issues. The standard nonparametric randomization and permutation testing ideas are developed at an accessible level, using practical examples from functional neuroimaging, and the extensions for multiple comparisons described. Three worked examples from PET and fMRI are presented, with discussion, and comparisons with standard parametric approaches made where appropriate. Practical considerations are given throughout, and relevant statistical concepts are expounded in appendices. Hum. Brain Mapping 15:1–25, 2001. © 2001 Wiley-Liss, Inc.","container-title":"Human Brain Mapping","DOI":"10.1002/hbm.1058","ISSN":"1065-9471, 1097-0193","issue":"1","journalAbbreviation":"Hum. Brain Mapp.","language":"en","page":"1-25","source":"DOI.org (Crossref)","title":"Nonparametric permutation tests for functional neuroimaging: A primer with examples","title-short":"Nonparametric permutation tests for functional neuroimaging","volume":"15","author":[{"family":"Nichols","given":"Thomas E."},{"family":"Holmes","given":"Andrew P."}],"issued":{"date-parts":[["2002",1]]}}}],"schema":"https://github.com/citation-style-language/schema/raw/master/csl-citation.json"} </w:instrText>
+        </w:r>
+        <w:r>
+          <w:fldChar w:fldCharType="separate"/>
+        </w:r>
+        <w:r>
+          <w:t>(Nichols and Holmes, 2002)</w:t>
+        </w:r>
+        <w:r>
+          <w:fldChar w:fldCharType="end"/>
+        </w:r>
+        <w:r>
+          <w:t xml:space="preserve"> to assess </w:t>
+        </w:r>
+      </w:ins>
+      <w:ins w:id="14" w:author="Jonathan Wood" w:date="2020-05-06T10:36:00Z">
+        <w:del w:id="15" w:author="Hyosub Kim" w:date="2020-05-14T10:12:00Z">
+          <w:r>
+            <w:delText>analyze any</w:delText>
+          </w:r>
+        </w:del>
+      </w:ins>
+      <w:ins w:id="16" w:author="Hyosub Kim" w:date="2020-05-14T10:12:00Z">
+        <w:r>
+          <w:t>potential</w:t>
+        </w:r>
+      </w:ins>
+      <w:ins w:id="17" w:author="Jonathan Wood" w:date="2020-05-06T10:36:00Z">
+        <w:r>
+          <w:t xml:space="preserve"> </w:t>
+        </w:r>
+      </w:ins>
+      <w:ins w:id="18" w:author="Jonathan Wood" w:date="2020-05-07T20:19:00Z">
+        <w:r>
+          <w:t xml:space="preserve">SAI </w:t>
+        </w:r>
+      </w:ins>
+      <w:ins w:id="19" w:author="Jonathan Wood" w:date="2020-05-06T10:36:00Z">
+        <w:r>
+          <w:t xml:space="preserve">differences </w:t>
+        </w:r>
+      </w:ins>
+      <w:ins w:id="20" w:author="Jonathan Wood" w:date="2020-05-07T20:19:00Z">
+        <w:r>
+          <w:t>across</w:t>
+        </w:r>
+      </w:ins>
+      <w:ins w:id="21" w:author="Jonathan Wood" w:date="2020-05-06T10:36:00Z">
+        <w:r>
+          <w:t xml:space="preserve"> the Washout phase</w:t>
+        </w:r>
+      </w:ins>
+      <w:ins w:id="22" w:author="Jonathan Wood" w:date="2020-05-07T20:19:00Z">
+        <w:r>
+          <w:t>s for each condition</w:t>
+        </w:r>
+        <w:del w:id="23" w:author="Hyosub Kim" w:date="2020-05-14T10:12:00Z">
+          <w:r>
+            <w:delText xml:space="preserve">, </w:delText>
+          </w:r>
+        </w:del>
+      </w:ins>
+      <w:ins w:id="24" w:author="Jonathan Wood" w:date="2020-05-06T10:36:00Z">
+        <w:del w:id="25" w:author="Hyosub Kim" w:date="2020-05-14T10:12:00Z">
+          <w:r>
+            <w:delText xml:space="preserve">we will </w:delText>
+          </w:r>
+        </w:del>
+      </w:ins>
+      <w:ins w:id="26" w:author="Jonathan Wood" w:date="2020-05-07T20:19:00Z">
+        <w:del w:id="27" w:author="Hyosub Kim" w:date="2020-05-14T10:12:00Z">
+          <w:r>
+            <w:delText>use</w:delText>
+          </w:r>
+        </w:del>
+      </w:ins>
+      <w:ins w:id="28" w:author="Jonathan Wood" w:date="2020-05-06T10:36:00Z">
+        <w:del w:id="29" w:author="Hyosub Kim" w:date="2020-05-14T10:12:00Z">
+          <w:r>
+            <w:delText xml:space="preserve"> a cluster permutation analysis</w:delText>
+          </w:r>
+        </w:del>
+      </w:ins>
+      <w:del w:id="30" w:author="Hyosub Kim" w:date="2020-05-14T10:12:00Z">
+        <w:r>
+          <w:delText xml:space="preserve"> </w:delText>
+        </w:r>
+        <w:r>
+          <w:fldChar w:fldCharType="begin"/>
+        </w:r>
+        <w:r>
+          <w:delInstrText xml:space="preserve"> ADDIN ZOTERO_ITEM CSL_CITATION {"citationID":"k6Hy4527","properties":{"formattedCitation":"(Nichols and Holmes, 2002)","plainCitation":"(Nichols and Holmes, 2002)","noteIndex":0},"citationItems":[{"id":1790,"uris":["http://zotero.org/users/5226272/items/XYUMN3TP"],"uri":["http://zotero.org/users/5226272/items/XYUMN3TP"],"itemData":{"id":1790,"type":"article-journal","abstract":"Requiring only minimal assumptions for validity, nonparametric permutation testing provides a ﬂexible and intuitive methodology for the statistical analysis of data from functional neuroimaging experiments, at some computational expense. Introduced into the functional neuroimaging literature by Holmes et al. ([1996]: J Cereb Blood Flow Metab 16:7–22), the permutation approach readily accounts for the multiple comparisons problem implicit in the standard voxel-by-voxel hypothesis testing framework. When the appropriate assumptions hold, the nonparametric permutation approach gives results similar to those obtained from a comparable Statistical Parametric Mapping approach using a general linear model with multiple comparisons corrections derived from random ﬁeld theory. For analyses with low degrees of freedom, such as single subject PET/SPECT experiments or multi-subject PET/SPECT or fMRI designs assessed for population effects, the nonparametric approach employing a locally pooled (smoothed) variance estimate can outperform the comparable Statistical Parametric Mapping approach. Thus, these nonparametric techniques can be used to verify the validity of less computationally expensive parametric approaches. Although the theory and relative advantages of permutation approaches have been discussed by various authors, there has been no accessible explication of the method, and no freely distributed software implementing it. Consequently, there have been few practical applications of the technique. This article, and the accompanying MATLAB software, attempts to address these issues. The standard nonparametric randomization and permutation testing ideas are developed at an accessible level, using practical examples from functional neuroimaging, and the extensions for multiple comparisons described. Three worked examples from PET and fMRI are presented, with discussion, and comparisons with standard parametric approaches made where appropriate. Practical considerations are given throughout, and relevant statistical concepts are expounded in appendices. Hum. Brain Mapping 15:1–25, 2001. © 2001 Wiley-Liss, Inc.","container-title":"Human Brain Mapping","DOI":"10.1002/hbm.1058","ISSN":"1065-9471, 1097-0193","issue":"1","journalAbbreviation":"Hum. Brain Mapp.","language":"en","page":"1-25","source":"DOI.org (Crossref)","title":"Nonparametric permutation tests for functional neuroimaging: A primer with examples","title-short":"Nonparametric permutation tests for functional neuroimaging","volume":"15","author":[{"family":"Nichols","given":"Thomas E."},{"family":"Holmes","given":"Andrew P."}],"issued":{"date-parts":[["2002",1]]}}}],"schema":"https://github.com/citation-style-language/schema/raw/master/csl-citation.json"} </w:delInstrText>
+        </w:r>
+        <w:r>
+          <w:fldChar w:fldCharType="separate"/>
+        </w:r>
+        <w:r>
+          <w:delText>(Nichols and Holmes, 2002)</w:delText>
+        </w:r>
+        <w:r>
+          <w:fldChar w:fldCharType="end"/>
         </w:r>
       </w:del>
-      <w:ins w:id="274" w:author="Jonathan Wood" w:date="2020-05-06T10:06:00Z">
-        <w:r>
-          <w:t>However</w:t>
-        </w:r>
-      </w:ins>
-      <w:r>
-        <w:t xml:space="preserve">, we expect that the standard deviation of SAI behavior during the entire learning phase </w:t>
-      </w:r>
-      <w:r>
-        <w:t>will</w:t>
-      </w:r>
-      <w:r>
-        <w:t xml:space="preserve"> be different between conditions.</w:t>
-      </w:r>
-      <w:r>
-        <w:t xml:space="preserve"> </w:t>
-      </w:r>
-      <w:r>
-        <w:t xml:space="preserve">We will test these differences with a repeated measures analysis of variance and post-hoc </w:t>
-      </w:r>
-      <w:r>
-        <w:t>pairwise comparisons</w:t>
-      </w:r>
-      <w:r>
-        <w:t xml:space="preserve"> if </w:t>
-      </w:r>
-      <w:ins w:id="275" w:author="Jonathan Wood" w:date="2020-05-06T10:08:00Z">
-        <w:r>
-          <w:t>the analysis of variance test is significant</w:t>
-        </w:r>
-      </w:ins>
-      <w:del w:id="276" w:author="Jonathan Wood" w:date="2020-05-06T10:08:00Z">
-        <w:r>
-          <w:delText>necessary</w:delText>
-        </w:r>
-      </w:del>
-      <w:r>
-        <w:t xml:space="preserve">. </w:t>
-      </w:r>
-      <w:del w:id="277" w:author="Jonathan Wood" w:date="2020-05-06T14:04:00Z">
-        <w:r>
-          <w:delText xml:space="preserve">If we are incorrect in these assumptions, we will still be able to compare aftereffects at Initial Washout as a ratio of the total amount of SAI during the learning phase. </w:delText>
-        </w:r>
-      </w:del>
-      <w:ins w:id="278" w:author="Jonathan Wood" w:date="2020-05-06T14:05:00Z">
-        <w:r>
-          <w:t>Our pilot data</w:t>
-        </w:r>
-      </w:ins>
-      <w:ins w:id="279" w:author="Jonathan Wood" w:date="2020-05-06T14:04:00Z">
-        <w:r>
-          <w:t xml:space="preserve"> appear</w:t>
-        </w:r>
-      </w:ins>
-      <w:ins w:id="280" w:author="Jonathan Wood" w:date="2020-05-06T14:05:00Z">
-        <w:r>
-          <w:t xml:space="preserve"> to support this assumption (Figure </w:t>
-        </w:r>
-      </w:ins>
-      <w:ins w:id="281" w:author="Jonathan Wood" w:date="2020-05-07T13:59:00Z">
-        <w:r>
-          <w:t>2</w:t>
-        </w:r>
-      </w:ins>
-      <w:ins w:id="282" w:author="Jonathan Wood" w:date="2020-05-06T14:05:00Z">
-        <w:r>
-          <w:t xml:space="preserve">) </w:t>
-        </w:r>
-      </w:ins>
-      <w:ins w:id="283" w:author="Jonathan Wood" w:date="2020-05-06T14:04:00Z">
-        <w:r>
-          <w:t xml:space="preserve">that the mean SAI </w:t>
-        </w:r>
-      </w:ins>
-      <w:ins w:id="284" w:author="Jonathan Wood" w:date="2020-05-06T14:05:00Z">
-        <w:r>
-          <w:t xml:space="preserve">during learning is similar between stable and uniform conditions </w:t>
-        </w:r>
-        <w:r>
-          <w:t xml:space="preserve">but the standard deviation is different. </w:t>
-        </w:r>
-      </w:ins>
-    </w:p>
-    <w:p/>
-    <w:p>
-      <w:pPr>
-        <w:rPr>
-          <w:del w:id="285" w:author="Hyosub Kim" w:date="2020-04-27T19:26:00Z"/>
-        </w:rPr>
-      </w:pPr>
-      <w:r>
-        <w:t xml:space="preserve">Our primary dependent variable of use-dependent bias will be calculated as the mean SAI during the first 10 strides of the Washout phase (Initial Washout). </w:t>
-      </w:r>
-      <w:r>
-        <w:t>As the primary behavioral comparison, we will analyze the measure of use-dependent bias across conditions using a repeated measures analysis of variance</w:t>
-      </w:r>
-      <w:r>
-        <w:t xml:space="preserve"> and post-hoc pairwise comparisons if </w:t>
-      </w:r>
-      <w:del w:id="286" w:author="Jonathan Wood" w:date="2020-05-06T10:10:00Z">
-        <w:r>
-          <w:delText>necessary</w:delText>
-        </w:r>
-      </w:del>
-      <w:ins w:id="287" w:author="Jonathan Wood" w:date="2020-05-06T10:10:00Z">
-        <w:r>
-          <w:t>the analysis of variance is significant. To draw out differences between the computational models we will also compare the</w:t>
-        </w:r>
-      </w:ins>
-      <w:ins w:id="288" w:author="Jonathan Wood" w:date="2020-05-06T10:11:00Z">
-        <w:r>
-          <w:t xml:space="preserve"> change</w:t>
-        </w:r>
-      </w:ins>
-      <w:ins w:id="289" w:author="Jonathan Wood" w:date="2020-05-06T10:10:00Z">
-        <w:r>
-          <w:t xml:space="preserve"> </w:t>
-        </w:r>
-      </w:ins>
-      <w:ins w:id="290" w:author="Jonathan Wood" w:date="2020-05-06T10:11:00Z">
-        <w:r>
-          <w:t xml:space="preserve">in </w:t>
-        </w:r>
-      </w:ins>
-      <w:ins w:id="291" w:author="Jonathan Wood" w:date="2020-05-06T10:10:00Z">
-        <w:r>
-          <w:t>use-dependent bias</w:t>
-        </w:r>
-      </w:ins>
-      <w:ins w:id="292" w:author="Jonathan Wood" w:date="2020-05-06T10:11:00Z">
-        <w:r>
-          <w:t xml:space="preserve"> from the variable conditions to the stable condition</w:t>
-        </w:r>
-      </w:ins>
-      <w:r>
-        <w:t>.</w:t>
-      </w:r>
-      <w:ins w:id="293" w:author="Jonathan Wood" w:date="2020-05-06T10:12:00Z">
-        <w:r>
-          <w:t xml:space="preserve"> If the consistency of practice is not important to the use-dep</w:t>
-        </w:r>
-      </w:ins>
-      <w:ins w:id="294" w:author="Jonathan Wood" w:date="2020-05-06T10:13:00Z">
-        <w:r>
-          <w:t xml:space="preserve">endent process </w:t>
-        </w:r>
-      </w:ins>
-      <w:ins w:id="295" w:author="Jonathan Wood" w:date="2020-05-06T10:12:00Z">
-        <w:r>
-          <w:t>these differences will be small, but if consistency of practice is important</w:t>
-        </w:r>
-      </w:ins>
-      <w:ins w:id="296" w:author="Jonathan Wood" w:date="2020-05-06T10:13:00Z">
-        <w:r>
-          <w:t xml:space="preserve"> these differences will be large.</w:t>
-        </w:r>
-      </w:ins>
-      <w:r>
-        <w:t xml:space="preserve"> </w:t>
-      </w:r>
-      <w:del w:id="297" w:author="Jonathan Wood" w:date="2020-05-06T10:36:00Z">
-        <w:r>
-          <w:delText xml:space="preserve">To further </w:delText>
-        </w:r>
-      </w:del>
-      <w:del w:id="298" w:author="Jonathan Wood" w:date="2020-05-06T10:14:00Z">
-        <w:r>
-          <w:delText xml:space="preserve">assess </w:delText>
-        </w:r>
-      </w:del>
-      <w:del w:id="299" w:author="Jonathan Wood" w:date="2020-05-06T10:36:00Z">
-        <w:r>
-          <w:delText xml:space="preserve">any differences during the Washout phase, we will analyze SAI differences between conditions across the entire Washout phase using a cluster permutation analysis. </w:delText>
-        </w:r>
-      </w:del>
-      <w:r>
-        <w:t xml:space="preserve">We will also analyze the rate of washout using </w:t>
-      </w:r>
-      <w:r>
-        <w:t xml:space="preserve">a </w:t>
-      </w:r>
-      <w:r>
-        <w:t>regression</w:t>
-      </w:r>
-      <w:r>
-        <w:t xml:space="preserve"> analysis</w:t>
-      </w:r>
-      <w:r>
-        <w:t xml:space="preserve"> </w:t>
-      </w:r>
-      <w:r>
-        <w:fldChar w:fldCharType="begin"/>
-      </w:r>
-      <w:r>
-        <w:instrText xml:space="preserve"> ADDIN ZOTERO_ITEM CSL_CITATION {"citationID":"NyRcQls4","properties":{"formattedCitation":"(Kitago et al., 2013)","plainCitation":"(Kitago et al., 2013)","noteIndex":0},"citationItems":[{"id":1076,"uris":["http://zotero.org/users/5226272/items/4AIVQIJ9"],"uri":["http://zotero.org/users/5226272/items/4AIVQIJ9"],"itemData":{"id":1076,"type":"article-journal","abstract":"Humans are able to rapidly adapt their movements when a visuomotor or other systematic perturbation is imposed. However, the adaptation is forgotten or unlearned equally rapidly once the perturbation is removed. The ultimate cause of this unlearning remains poorly understood. Unlearning is often considered to be a passive process due to inability to retain an internal model. However, we have recently suggested that it may instead be a process of reversion to habit, without necessarily any forgetting per se. We compared the timecourse and nature of unlearning across a variety of protocols where unlearning is known to occur: error-clamp trials, removal of visual feedback, removal of the perturbation, or simply a period of inactivity. We found that, in agreement with mathematical models, there was no signiﬁcant difference in the rate of decay between subject who experienced zero-error clamp trials, and subjects who made movements with no visual feedback. Time alone did lead to partial unlearning (over the duration we tested), but the amount of unlearning was inconsistent across subjects. Upon re-exposure to the same perturbation, subjects who unlearned through time or by reverting to veridical feedback exhibited savings. By contrast, no savings was observed in subjects who unlearned by having visual feedback removed or by being placed in a series of error-clamp trials. Thus although these various forms of unlearning can all revert subjects back to baseline behavior, they have markedly different effects on whether long-term memory for the adaptation is spared or is also unlearned. On the basis of these and previous ﬁndings, we suggest that unlearning is not due to passive forgetting of an internal model, but is instead an active process whereby adapted behavior gradually reverts to baseline habits.","container-title":"Frontiers in Human Neuroscience","DOI":"10.3389/fnhum.2013.00307","ISSN":"1662-5161","journalAbbreviation":"Front Hum Neurosci","language":"en","source":"DOI.org (Crossref)","title":"Unlearning versus savings in visuomotor adaptation: comparing effects of washout, passage of time, and removal of errors on motor memory","title-short":"Unlearning versus savings in visuomotor adaptation","URL":"http://journal.frontiersin.org/article/10.3389/fnhum.2013.00307/abstract","volume":"7","author":[{"family":"Kitago","given":"Tomoko"},{"family":"Ryan","given":"Sophia L."},{"family":"Mazzoni","given":"Pietro"},{"family":"Krakauer","given":"John W."},{"family":"Haith","given":"Adrian M."}],"accessed":{"date-parts":[["2019",8,7]]},"issued":{"date-parts":[["2013"]]}}}],"schema":"https://github.com/citation-style-language/schema/raw/master/csl-citation.json"} </w:instrText>
-      </w:r>
-      <w:r>
-        <w:fldChar w:fldCharType="separate"/>
-      </w:r>
-      <w:r>
-        <w:t>(Kitago et al., 2013)</w:t>
-      </w:r>
-      <w:r>
-        <w:fldChar w:fldCharType="end"/>
-      </w:r>
-      <w:r>
-        <w:t xml:space="preserve"> and compare these rates with a repeated measures analysis of variance with post-hoc pairwise comparisons if </w:t>
-      </w:r>
-      <w:del w:id="300" w:author="Jonathan Wood" w:date="2020-05-06T10:14:00Z">
-        <w:r>
-          <w:delText>necessary</w:delText>
-        </w:r>
-      </w:del>
-      <w:ins w:id="301" w:author="Jonathan Wood" w:date="2020-05-06T10:14:00Z">
-        <w:r>
-          <w:t>the analysis of variance is significant</w:t>
-        </w:r>
-      </w:ins>
-      <w:r>
-        <w:t xml:space="preserve">. </w:t>
-      </w:r>
-    </w:p>
-    <w:p>
-      <w:pPr>
-        <w:rPr>
-          <w:ins w:id="302" w:author="Jonathan Wood" w:date="2020-05-06T10:36:00Z"/>
-        </w:rPr>
-      </w:pPr>
-    </w:p>
-    <w:p>
-      <w:commentRangeStart w:id="303"/>
-      <w:commentRangeStart w:id="304"/>
-      <w:ins w:id="305" w:author="Jonathan Wood" w:date="2020-05-06T10:36:00Z">
-        <w:r>
-          <w:t xml:space="preserve">To </w:t>
-        </w:r>
-      </w:ins>
-      <w:ins w:id="306" w:author="Jonathan Wood" w:date="2020-05-07T21:04:00Z">
-        <w:r>
-          <w:t xml:space="preserve">further </w:t>
-        </w:r>
-      </w:ins>
-      <w:ins w:id="307" w:author="Jonathan Wood" w:date="2020-05-06T10:36:00Z">
-        <w:r>
-          <w:t xml:space="preserve">analyze any </w:t>
-        </w:r>
-      </w:ins>
-      <w:ins w:id="308" w:author="Jonathan Wood" w:date="2020-05-07T20:19:00Z">
-        <w:r>
-          <w:t xml:space="preserve">SAI </w:t>
-        </w:r>
-      </w:ins>
-      <w:ins w:id="309" w:author="Jonathan Wood" w:date="2020-05-06T10:36:00Z">
-        <w:r>
-          <w:t xml:space="preserve">differences </w:t>
-        </w:r>
-      </w:ins>
-      <w:ins w:id="310" w:author="Jonathan Wood" w:date="2020-05-07T20:19:00Z">
-        <w:r>
-          <w:t>across</w:t>
-        </w:r>
-      </w:ins>
-      <w:ins w:id="311" w:author="Jonathan Wood" w:date="2020-05-06T10:36:00Z">
-        <w:r>
-          <w:t xml:space="preserve"> the Washout phase</w:t>
-        </w:r>
-      </w:ins>
-      <w:ins w:id="312" w:author="Jonathan Wood" w:date="2020-05-07T20:19:00Z">
-        <w:r>
-          <w:t xml:space="preserve">s for each condition, </w:t>
-        </w:r>
-      </w:ins>
-      <w:ins w:id="313" w:author="Jonathan Wood" w:date="2020-05-06T10:36:00Z">
-        <w:r>
-          <w:t xml:space="preserve">we will </w:t>
-        </w:r>
-      </w:ins>
-      <w:ins w:id="314" w:author="Jonathan Wood" w:date="2020-05-07T20:19:00Z">
-        <w:r>
-          <w:t>use</w:t>
-        </w:r>
-      </w:ins>
-      <w:ins w:id="315" w:author="Jonathan Wood" w:date="2020-05-06T10:36:00Z">
-        <w:r>
-          <w:t xml:space="preserve"> a cluster permutation analysis</w:t>
-        </w:r>
-      </w:ins>
-      <w:r>
-        <w:t xml:space="preserve"> </w:t>
-      </w:r>
-      <w:r>
-        <w:fldChar w:fldCharType="begin"/>
-      </w:r>
-      <w:r>
-        <w:instrText xml:space="preserve"> ADDIN ZOTERO_ITEM CSL_CITATION {"citationID":"k6Hy4527","properties":{"formattedCitation":"(Nichols and Holmes, 2002)","plainCitation":"(Nichols and Holmes, 2002)","noteIndex":0},"citationItems":[{"id":1790,"uris":["http://zotero.org/users/5226272/items/XYUMN3TP"],"uri":["http://zotero.org/users/5226272/items/XYUMN3TP"],"itemData":{"id":1790,"type":"article-journal","abstract":"Requiring only minimal assumptions for validity, nonparametric permutation testing provides a ﬂexible and intuitive methodology for the statistical analysis of data from functional neuroimaging experiments, at some computational expense. Introduced into the functional neuroimaging literature by Holmes et al. ([1996]: J Cereb Blood Flow Metab 16:7–22), the permutation approach readily accounts for the multiple comparisons problem implicit in the standard voxel-by-voxel hypothesis testing framework. When the appropriate assumptions hold, the nonparametric permutation approach gives results similar to those obtained from a comparable Statistical Parametric Mapping approach using a general linear model with multiple comparisons corrections derived from random ﬁeld theory. For analyses with low degrees of freedom, such as single subject PET/SPECT experiments or multi-subject PET/SPECT or fMRI designs assessed for population effects, the nonparametric approach employing a locally pooled (smoothed) variance estimate can outperform the comparable Statistical Parametric Mapping approach. Thus, these nonparametric techniques can be used to verify the validity of less computationally expensive parametric approaches. Although the theory and relative advantages of permutation approaches have been discussed by various authors, there has been no accessible explication of the method, and no freely distributed software implementing it. Consequently, there have been few practical applications of the technique. This article, and the accompanying MATLAB software, attempts to address these issues. The standard nonparametric randomization and permutation testing ideas are developed at an accessible level, using practical examples from functional neuroimaging, and the extensions for multiple comparisons described. Three worked examples from PET and fMRI are presented, with discussion, and comparisons with standard parametric approaches made where appropriate. Practical considerations are given throughout, and relevant statistical concepts are expounded in appendices. Hum. Brain Mapping 15:1–25, 2001. © 2001 Wiley-Liss, Inc.","container-title":"Human Brain Mapping","DOI":"10.1002/hbm.1058","ISSN":"1065-9471, 1097-0193","issue":"1","journalAbbreviation":"Hum. Brain Mapp.","language":"en","page":"1-25","source":"DOI.org (Crossref)","title":"Nonparametric permutation tests for functional neuroimaging: A primer with examples","title-short":"Nonparametric permutation tests for functional neuroimaging","volume":"15","author":[{"family":"Nichols","given":"Thomas E."},{"family":"Holmes","given":"Andrew P."}],"issued":{"date-parts":[["2002",1]]}}}],"schema":"https://github.com/citation-style-language/schema/raw/master/csl-citation.json"} </w:instrText>
-      </w:r>
-      <w:r>
-        <w:fldChar w:fldCharType="separate"/>
-      </w:r>
-      <w:r>
-        <w:t>(Nichols and Holmes, 2002)</w:t>
-      </w:r>
-      <w:r>
-        <w:fldChar w:fldCharType="end"/>
-      </w:r>
-      <w:ins w:id="316" w:author="Jonathan Wood" w:date="2020-05-06T10:36:00Z">
+      <w:ins w:id="31" w:author="Jonathan Wood" w:date="2020-05-06T10:36:00Z">
         <w:r>
           <w:t xml:space="preserve">. </w:t>
         </w:r>
-        <w:commentRangeEnd w:id="303"/>
+        <w:commentRangeEnd w:id="5"/>
         <w:r>
           <w:rPr>
             <w:rStyle w:val="CommentReference"/>
           </w:rPr>
-          <w:commentReference w:id="303"/>
-        </w:r>
-      </w:ins>
-      <w:commentRangeEnd w:id="304"/>
-      <w:ins w:id="317" w:author="Jonathan Wood" w:date="2020-05-07T20:18:00Z">
+          <w:commentReference w:id="5"/>
+        </w:r>
+      </w:ins>
+      <w:commentRangeEnd w:id="6"/>
+      <w:ins w:id="32" w:author="Jonathan Wood" w:date="2020-05-07T20:18:00Z">
         <w:r>
           <w:t>In this analysis</w:t>
         </w:r>
       </w:ins>
-      <w:ins w:id="318" w:author="Jonathan Wood" w:date="2020-05-07T20:32:00Z">
+      <w:ins w:id="33" w:author="Jonathan Wood" w:date="2020-05-07T20:32:00Z">
         <w:r>
           <w:t>,</w:t>
         </w:r>
       </w:ins>
-      <w:ins w:id="319" w:author="Jonathan Wood" w:date="2020-05-07T20:18:00Z">
+      <w:ins w:id="34" w:author="Jonathan Wood" w:date="2020-05-07T20:18:00Z">
         <w:r>
           <w:t xml:space="preserve"> we will </w:t>
         </w:r>
       </w:ins>
-      <w:ins w:id="320" w:author="Jonathan Wood" w:date="2020-05-07T20:21:00Z">
+      <w:ins w:id="35" w:author="Jonathan Wood" w:date="2020-05-07T20:21:00Z">
         <w:r>
           <w:t>compare differences between</w:t>
         </w:r>
       </w:ins>
-      <w:ins w:id="321" w:author="Jonathan Wood" w:date="2020-05-07T20:35:00Z">
+      <w:ins w:id="36" w:author="Jonathan Wood" w:date="2020-05-07T20:35:00Z">
         <w:r>
           <w:t xml:space="preserve"> two</w:t>
         </w:r>
       </w:ins>
-      <w:ins w:id="322" w:author="Jonathan Wood" w:date="2020-05-07T20:23:00Z">
+      <w:ins w:id="37" w:author="Jonathan Wood" w:date="2020-05-07T20:23:00Z">
         <w:r>
           <w:t xml:space="preserve"> conditions </w:t>
         </w:r>
       </w:ins>
-      <w:ins w:id="323" w:author="Jonathan Wood" w:date="2020-05-07T21:04:00Z">
+      <w:ins w:id="38" w:author="Jonathan Wood" w:date="2020-05-07T21:04:00Z">
         <w:r>
           <w:t xml:space="preserve">at a time </w:t>
         </w:r>
       </w:ins>
-      <w:ins w:id="324" w:author="Jonathan Wood" w:date="2020-05-07T20:23:00Z">
+      <w:ins w:id="39" w:author="Jonathan Wood" w:date="2020-05-07T20:23:00Z">
         <w:r>
           <w:t>with</w:t>
         </w:r>
       </w:ins>
-      <w:ins w:id="325" w:author="Jonathan Wood" w:date="2020-05-07T21:04:00Z">
+      <w:ins w:id="40" w:author="Jonathan Wood" w:date="2020-05-07T21:04:00Z">
         <w:r>
           <w:t xml:space="preserve"> paired</w:t>
         </w:r>
       </w:ins>
-      <w:ins w:id="326" w:author="Jonathan Wood" w:date="2020-05-07T20:18:00Z">
+      <w:ins w:id="41" w:author="Jonathan Wood" w:date="2020-05-07T20:18:00Z">
         <w:r>
           <w:t xml:space="preserve"> </w:t>
         </w:r>
       </w:ins>
-      <w:ins w:id="327" w:author="Jonathan Wood" w:date="2020-05-07T20:34:00Z">
+      <w:ins w:id="42" w:author="Jonathan Wood" w:date="2020-05-07T20:34:00Z">
         <w:r>
           <w:t>t-tests at each</w:t>
         </w:r>
       </w:ins>
-      <w:ins w:id="328" w:author="Jonathan Wood" w:date="2020-05-07T20:18:00Z">
+      <w:ins w:id="43" w:author="Jonathan Wood" w:date="2020-05-07T20:18:00Z">
         <w:r>
           <w:t xml:space="preserve"> strid</w:t>
         </w:r>
       </w:ins>
-      <w:ins w:id="329" w:author="Jonathan Wood" w:date="2020-05-07T20:34:00Z">
+      <w:ins w:id="44" w:author="Jonathan Wood" w:date="2020-05-07T20:34:00Z">
         <w:r>
           <w:t>e</w:t>
         </w:r>
       </w:ins>
-      <w:ins w:id="330" w:author="Jonathan Wood" w:date="2020-05-07T20:18:00Z">
+      <w:ins w:id="45" w:author="Jonathan Wood" w:date="2020-05-07T20:18:00Z">
         <w:r>
           <w:t>, or bins of strides</w:t>
         </w:r>
       </w:ins>
-      <w:ins w:id="331" w:author="Jonathan Wood" w:date="2020-05-07T20:34:00Z">
+      <w:ins w:id="46" w:author="Jonathan Wood" w:date="2020-05-07T20:34:00Z">
         <w:r>
           <w:t xml:space="preserve">. </w:t>
         </w:r>
       </w:ins>
-      <w:ins w:id="332" w:author="Jonathan Wood" w:date="2020-05-07T20:37:00Z">
+      <w:ins w:id="47" w:author="Jonathan Wood" w:date="2020-05-07T20:37:00Z">
         <w:r>
           <w:t>The largest cluster of significant</w:t>
         </w:r>
       </w:ins>
-      <w:ins w:id="333" w:author="Jonathan Wood" w:date="2020-05-07T21:11:00Z">
+      <w:ins w:id="48" w:author="Jonathan Wood" w:date="2020-05-07T21:11:00Z">
         <w:r>
           <w:t xml:space="preserve"> paired</w:t>
         </w:r>
       </w:ins>
-      <w:ins w:id="334" w:author="Jonathan Wood" w:date="2020-05-07T20:37:00Z">
+      <w:ins w:id="49" w:author="Jonathan Wood" w:date="2020-05-07T20:37:00Z">
         <w:r>
           <w:t xml:space="preserve"> </w:t>
         </w:r>
       </w:ins>
-      <w:ins w:id="335" w:author="Jonathan Wood" w:date="2020-05-07T20:41:00Z">
+      <w:ins w:id="50" w:author="Jonathan Wood" w:date="2020-05-07T20:41:00Z">
         <w:r>
           <w:t>t-</w:t>
         </w:r>
       </w:ins>
-      <w:ins w:id="336" w:author="Jonathan Wood" w:date="2020-05-07T20:37:00Z">
+      <w:ins w:id="51" w:author="Jonathan Wood" w:date="2020-05-07T20:37:00Z">
         <w:r>
           <w:t>tests</w:t>
         </w:r>
       </w:ins>
-      <w:ins w:id="337" w:author="Jonathan Wood" w:date="2020-05-07T20:44:00Z">
+      <w:ins w:id="52" w:author="Jonathan Wood" w:date="2020-05-07T20:44:00Z">
         <w:r>
           <w:t xml:space="preserve"> (p</w:t>
         </w:r>
       </w:ins>
-      <w:ins w:id="338" w:author="Jonathan Wood" w:date="2020-05-07T20:45:00Z">
+      <w:ins w:id="53" w:author="Jonathan Wood" w:date="2020-05-07T20:45:00Z">
         <w:r>
           <w:t xml:space="preserve"> </w:t>
         </w:r>
       </w:ins>
-      <w:ins w:id="339" w:author="Jonathan Wood" w:date="2020-05-07T20:44:00Z">
+      <w:ins w:id="54" w:author="Jonathan Wood" w:date="2020-05-07T20:44:00Z">
         <w:r>
           <w:t>&lt;</w:t>
         </w:r>
       </w:ins>
-      <w:ins w:id="340" w:author="Jonathan Wood" w:date="2020-05-07T20:45:00Z">
+      <w:ins w:id="55" w:author="Jonathan Wood" w:date="2020-05-07T20:45:00Z">
         <w:r>
           <w:t xml:space="preserve"> 0.05)</w:t>
         </w:r>
       </w:ins>
-      <w:ins w:id="341" w:author="Jonathan Wood" w:date="2020-05-07T20:37:00Z">
+      <w:ins w:id="56" w:author="Jonathan Wood" w:date="2020-05-07T20:37:00Z">
         <w:r>
           <w:t xml:space="preserve"> in a row </w:t>
         </w:r>
       </w:ins>
-      <w:ins w:id="342" w:author="Jonathan Wood" w:date="2020-05-07T21:13:00Z">
+      <w:ins w:id="57" w:author="Jonathan Wood" w:date="2020-05-07T21:13:00Z">
         <w:r>
           <w:t>will be</w:t>
         </w:r>
       </w:ins>
-      <w:ins w:id="343" w:author="Jonathan Wood" w:date="2020-05-07T20:37:00Z">
+      <w:ins w:id="58" w:author="Jonathan Wood" w:date="2020-05-07T20:37:00Z">
         <w:r>
           <w:t xml:space="preserve"> determined</w:t>
         </w:r>
       </w:ins>
-      <w:ins w:id="344" w:author="Jonathan Wood" w:date="2020-05-07T20:45:00Z">
+      <w:ins w:id="59" w:author="Jonathan Wood" w:date="2020-05-07T20:45:00Z">
         <w:r>
           <w:t xml:space="preserve"> and the t-statistics </w:t>
         </w:r>
       </w:ins>
-      <w:ins w:id="345" w:author="Jonathan Wood" w:date="2020-05-07T20:47:00Z">
+      <w:ins w:id="60" w:author="Jonathan Wood" w:date="2020-05-07T20:47:00Z">
         <w:r>
           <w:t xml:space="preserve">for this cluster </w:t>
         </w:r>
       </w:ins>
-      <w:ins w:id="346" w:author="Jonathan Wood" w:date="2020-05-07T20:45:00Z">
+      <w:ins w:id="61" w:author="Jonathan Wood" w:date="2020-05-07T20:45:00Z">
         <w:r>
           <w:t>are summed. T</w:t>
         </w:r>
       </w:ins>
-      <w:ins w:id="347" w:author="Jonathan Wood" w:date="2020-05-07T20:47:00Z">
+      <w:ins w:id="62" w:author="Jonathan Wood" w:date="2020-05-07T20:47:00Z">
         <w:r>
           <w:t xml:space="preserve">he summed t-statistics are then </w:t>
         </w:r>
       </w:ins>
-      <w:ins w:id="348" w:author="Jonathan Wood" w:date="2020-05-07T20:37:00Z">
+      <w:ins w:id="63" w:author="Jonathan Wood" w:date="2020-05-07T20:37:00Z">
         <w:r>
           <w:t>compare</w:t>
         </w:r>
       </w:ins>
-      <w:ins w:id="349" w:author="Jonathan Wood" w:date="2020-05-07T20:38:00Z">
+      <w:ins w:id="64" w:author="Jonathan Wood" w:date="2020-05-07T20:38:00Z">
         <w:r>
           <w:t>d to a null distribution</w:t>
         </w:r>
       </w:ins>
-      <w:ins w:id="350" w:author="Jonathan Wood" w:date="2020-05-07T20:47:00Z">
+      <w:ins w:id="65" w:author="Jonathan Wood" w:date="2020-05-07T20:47:00Z">
         <w:r>
           <w:t xml:space="preserve"> of</w:t>
         </w:r>
       </w:ins>
-      <w:ins w:id="351" w:author="Jonathan Wood" w:date="2020-05-07T20:48:00Z">
+      <w:ins w:id="66" w:author="Jonathan Wood" w:date="2020-05-07T20:48:00Z">
         <w:r>
           <w:t xml:space="preserve"> </w:t>
         </w:r>
       </w:ins>
-      <w:ins w:id="352" w:author="Jonathan Wood" w:date="2020-05-07T21:14:00Z">
+      <w:ins w:id="67" w:author="Jonathan Wood" w:date="2020-05-07T21:14:00Z">
         <w:r>
           <w:t xml:space="preserve">summed </w:t>
         </w:r>
       </w:ins>
-      <w:ins w:id="353" w:author="Jonathan Wood" w:date="2020-05-07T20:47:00Z">
+      <w:ins w:id="68" w:author="Jonathan Wood" w:date="2020-05-07T20:47:00Z">
         <w:r>
           <w:t>t-</w:t>
         </w:r>
       </w:ins>
-      <w:ins w:id="354" w:author="Jonathan Wood" w:date="2020-05-07T20:48:00Z">
+      <w:ins w:id="69" w:author="Jonathan Wood" w:date="2020-05-07T20:48:00Z">
         <w:r>
           <w:t>statistics</w:t>
         </w:r>
       </w:ins>
-      <w:ins w:id="355" w:author="Jonathan Wood" w:date="2020-05-07T20:38:00Z">
+      <w:ins w:id="70" w:author="Jonathan Wood" w:date="2020-05-07T20:38:00Z">
         <w:r>
           <w:t xml:space="preserve">. The null distribution is built </w:t>
         </w:r>
       </w:ins>
-      <w:ins w:id="356" w:author="Jonathan Wood" w:date="2020-05-07T20:49:00Z">
+      <w:ins w:id="71" w:author="Jonathan Wood" w:date="2020-05-07T20:49:00Z">
         <w:r>
           <w:t>from</w:t>
         </w:r>
       </w:ins>
-      <w:ins w:id="357" w:author="Jonathan Wood" w:date="2020-05-07T20:38:00Z">
+      <w:ins w:id="72" w:author="Jonathan Wood" w:date="2020-05-07T20:38:00Z">
         <w:r>
           <w:t xml:space="preserve"> resampling each </w:t>
         </w:r>
       </w:ins>
-      <w:ins w:id="358" w:author="Jonathan Wood" w:date="2020-05-07T20:49:00Z">
+      <w:ins w:id="73" w:author="Jonathan Wood" w:date="2020-05-07T20:49:00Z">
         <w:r>
           <w:t xml:space="preserve">group </w:t>
         </w:r>
       </w:ins>
-      <w:ins w:id="359" w:author="Jonathan Wood" w:date="2020-05-07T20:38:00Z">
+      <w:ins w:id="74" w:author="Jonathan Wood" w:date="2020-05-07T20:38:00Z">
         <w:r>
           <w:t>without replacement</w:t>
         </w:r>
       </w:ins>
-      <w:ins w:id="360" w:author="Jonathan Wood" w:date="2020-05-07T20:48:00Z">
+      <w:ins w:id="75" w:author="Jonathan Wood" w:date="2020-05-07T20:48:00Z">
         <w:r>
           <w:t xml:space="preserve"> 1000 times</w:t>
         </w:r>
       </w:ins>
-      <w:ins w:id="361" w:author="Jonathan Wood" w:date="2020-05-07T20:49:00Z">
+      <w:ins w:id="76" w:author="Jonathan Wood" w:date="2020-05-07T20:49:00Z">
         <w:r>
           <w:t xml:space="preserve"> and computing the largest cluster’s t-statistic</w:t>
         </w:r>
       </w:ins>
-      <w:ins w:id="362" w:author="Jonathan Wood" w:date="2020-05-07T20:50:00Z">
+      <w:ins w:id="77" w:author="Jonathan Wood" w:date="2020-05-07T20:50:00Z">
         <w:r>
           <w:t xml:space="preserve"> for each sample</w:t>
         </w:r>
       </w:ins>
-      <w:ins w:id="363" w:author="Jonathan Wood" w:date="2020-05-07T20:48:00Z">
+      <w:ins w:id="78" w:author="Jonathan Wood" w:date="2020-05-07T20:48:00Z">
         <w:r>
           <w:t>.</w:t>
         </w:r>
       </w:ins>
-      <w:ins w:id="364" w:author="Jonathan Wood" w:date="2020-05-07T20:39:00Z">
+      <w:ins w:id="79" w:author="Jonathan Wood" w:date="2020-05-07T20:39:00Z">
         <w:r>
           <w:t xml:space="preserve"> </w:t>
         </w:r>
       </w:ins>
-      <w:ins w:id="365" w:author="Jonathan Wood" w:date="2020-05-07T20:42:00Z">
+      <w:ins w:id="80" w:author="Jonathan Wood" w:date="2020-05-07T20:42:00Z">
         <w:r>
           <w:t xml:space="preserve">This null distribution serves as the </w:t>
         </w:r>
       </w:ins>
-      <w:ins w:id="366" w:author="Jonathan Wood" w:date="2020-05-07T20:43:00Z">
+      <w:ins w:id="81" w:author="Jonathan Wood" w:date="2020-05-07T20:43:00Z">
         <w:r>
           <w:t xml:space="preserve">null hypothesis which states </w:t>
         </w:r>
       </w:ins>
-      <w:ins w:id="367" w:author="Jonathan Wood" w:date="2020-05-07T20:42:00Z">
+      <w:ins w:id="82" w:author="Jonathan Wood" w:date="2020-05-07T20:42:00Z">
         <w:r>
           <w:t xml:space="preserve">that </w:t>
         </w:r>
       </w:ins>
-      <w:ins w:id="368" w:author="Jonathan Wood" w:date="2020-05-07T20:43:00Z">
+      <w:ins w:id="83" w:author="Jonathan Wood" w:date="2020-05-07T20:43:00Z">
         <w:r>
           <w:t xml:space="preserve">each group is sampled from the same distribution. The cluster size </w:t>
         </w:r>
       </w:ins>
-      <w:ins w:id="369" w:author="Jonathan Wood" w:date="2020-05-07T20:51:00Z">
+      <w:ins w:id="84" w:author="Jonathan Wood" w:date="2020-05-07T20:51:00Z">
         <w:r>
           <w:t xml:space="preserve">from the empirical data </w:t>
         </w:r>
       </w:ins>
-      <w:ins w:id="370" w:author="Jonathan Wood" w:date="2020-05-07T20:43:00Z">
+      <w:ins w:id="85" w:author="Jonathan Wood" w:date="2020-05-07T20:43:00Z">
         <w:r>
           <w:t xml:space="preserve">is then compared to </w:t>
         </w:r>
       </w:ins>
-      <w:ins w:id="371" w:author="Jonathan Wood" w:date="2020-05-07T20:51:00Z">
+      <w:ins w:id="86" w:author="Jonathan Wood" w:date="2020-05-07T20:51:00Z">
         <w:r>
           <w:t>the</w:t>
         </w:r>
       </w:ins>
-      <w:ins w:id="372" w:author="Jonathan Wood" w:date="2020-05-07T20:43:00Z">
+      <w:ins w:id="87" w:author="Jonathan Wood" w:date="2020-05-07T20:43:00Z">
         <w:r>
           <w:t xml:space="preserve"> null distribution</w:t>
         </w:r>
       </w:ins>
-      <w:ins w:id="373" w:author="Jonathan Wood" w:date="2020-05-07T20:51:00Z">
+      <w:ins w:id="88" w:author="Jonathan Wood" w:date="2020-05-07T20:51:00Z">
         <w:r>
           <w:t xml:space="preserve"> of 1000 samples. This comparison provides a probability </w:t>
         </w:r>
       </w:ins>
-      <w:ins w:id="374" w:author="Jonathan Wood" w:date="2020-05-07T20:52:00Z">
+      <w:ins w:id="89" w:author="Jonathan Wood" w:date="2020-05-07T20:52:00Z">
         <w:r>
           <w:t xml:space="preserve">that the empirical </w:t>
         </w:r>
@@ -4314,46 +3220,77 @@
           <w:t>cluster is different from the null distribution. This a</w:t>
         </w:r>
       </w:ins>
-      <w:ins w:id="375" w:author="Jonathan Wood" w:date="2020-05-07T20:53:00Z">
+      <w:ins w:id="90" w:author="Jonathan Wood" w:date="2020-05-07T20:53:00Z">
         <w:r>
           <w:t xml:space="preserve">nalysis will be performed three times to compare each condition. </w:t>
         </w:r>
       </w:ins>
-      <w:ins w:id="376" w:author="Jonathan Wood" w:date="2020-05-07T20:43:00Z">
+      <w:ins w:id="91" w:author="Jonathan Wood" w:date="2020-05-07T20:43:00Z">
         <w:r>
           <w:t xml:space="preserve"> </w:t>
         </w:r>
       </w:ins>
     </w:p>
     <w:p>
-      <w:ins w:id="377" w:author="Jonathan Wood" w:date="2020-05-07T15:45:00Z">
+      <w:r>
+        <w:rPr>
+          <w:rStyle w:val="CommentReference"/>
+        </w:rPr>
+        <w:commentReference w:id="6"/>
+      </w:r>
+    </w:p>
+    <w:p>
+      <w:r>
+        <w:rPr>
+          <w:highlight w:val="yellow"/>
+          <w:rPrChange w:id="92" w:author="Hyosub Kim" w:date="2020-05-14T10:12:00Z">
+            <w:rPr/>
+          </w:rPrChange>
+        </w:rPr>
+        <w:t>We will report exact p</w:t>
+      </w:r>
+      <w:del w:id="93" w:author="Jonathan Wood" w:date="2020-05-06T10:19:00Z">
         <w:r>
           <w:rPr>
-            <w:rStyle w:val="CommentReference"/>
+            <w:highlight w:val="yellow"/>
+            <w:rPrChange w:id="94" w:author="Hyosub Kim" w:date="2020-05-14T10:12:00Z">
+              <w:rPr/>
+            </w:rPrChange>
           </w:rPr>
-          <w:commentReference w:id="304"/>
-        </w:r>
-      </w:ins>
-    </w:p>
-    <w:p>
-      <w:r>
-        <w:t>We will report exact p</w:t>
-      </w:r>
-      <w:del w:id="378" w:author="Jonathan Wood" w:date="2020-05-06T10:19:00Z">
-        <w:r>
           <w:delText xml:space="preserve"> </w:delText>
         </w:r>
       </w:del>
-      <w:ins w:id="379" w:author="Jonathan Wood" w:date="2020-05-06T10:19:00Z">
-        <w:r>
+      <w:ins w:id="95" w:author="Jonathan Wood" w:date="2020-05-06T10:19:00Z">
+        <w:r>
+          <w:rPr>
+            <w:highlight w:val="yellow"/>
+            <w:rPrChange w:id="96" w:author="Hyosub Kim" w:date="2020-05-14T10:12:00Z">
+              <w:rPr/>
+            </w:rPrChange>
+          </w:rPr>
           <w:t>-</w:t>
         </w:r>
       </w:ins>
       <w:r>
+        <w:rPr>
+          <w:highlight w:val="yellow"/>
+          <w:rPrChange w:id="97" w:author="Hyosub Kim" w:date="2020-05-14T10:12:00Z">
+            <w:rPr/>
+          </w:rPrChange>
+        </w:rPr>
         <w:t>values</w:t>
       </w:r>
       <w:r>
-        <w:t xml:space="preserve"> for all statistical tests. We will report for each test: t-statistic values for t-tests and F-statistic values for repeated measures analysis of variances. S</w:t>
+        <w:rPr>
+          <w:highlight w:val="yellow"/>
+          <w:rPrChange w:id="98" w:author="Hyosub Kim" w:date="2020-05-14T10:12:00Z">
+            <w:rPr/>
+          </w:rPrChange>
+        </w:rPr>
+        <w:t xml:space="preserve"> for all statistical tests.</w:t>
+      </w:r>
+      <w:r>
+        <w:t xml:space="preserve"> We will report for each test: t-statistic values for t-tests and F-statistic values for repeated measures analysis of variances. S</w:t>
       </w:r>
       <w:r>
         <w:t>tandardized effect sizes</w:t>
@@ -4394,7 +3331,7 @@
       <w:r>
         <w:t xml:space="preserve"> When plotting </w:t>
       </w:r>
-      <w:del w:id="380" w:author="Jonathan Wood" w:date="2020-05-06T09:45:00Z">
+      <w:del w:id="99" w:author="Jonathan Wood" w:date="2020-05-06T09:45:00Z">
         <w:r>
           <w:delText>subject</w:delText>
         </w:r>
@@ -4402,7 +3339,7 @@
           <w:delText xml:space="preserve"> </w:delText>
         </w:r>
       </w:del>
-      <w:ins w:id="381" w:author="Jonathan Wood" w:date="2020-05-06T09:45:00Z">
+      <w:ins w:id="100" w:author="Jonathan Wood" w:date="2020-05-06T09:45:00Z">
         <w:r>
           <w:t xml:space="preserve">participant </w:t>
         </w:r>
@@ -4467,11 +3404,9 @@
       <w:r>
         <w:t>We have adapted two computational models of use-dependent learning which make dissociable predictions regarding the effect practice consistency has on use-dependent bias. One is a</w:t>
       </w:r>
-      <w:ins w:id="382" w:author="Jonathan Wood" w:date="2020-05-06T10:24:00Z">
-        <w:r>
-          <w:t>n Adaptive</w:t>
-        </w:r>
-      </w:ins>
+      <w:r>
+        <w:t>n Adaptive</w:t>
+      </w:r>
       <w:r>
         <w:t xml:space="preserve"> Bayesian model </w:t>
       </w:r>
@@ -4493,52 +3428,24 @@
       <w:r>
         <w:t xml:space="preserve"> the other is </w:t>
       </w:r>
-      <w:ins w:id="383" w:author="Jonathan Wood" w:date="2020-05-06T14:12:00Z">
-        <w:r>
-          <w:t>the</w:t>
-        </w:r>
-      </w:ins>
-      <w:del w:id="384" w:author="Jonathan Wood" w:date="2020-05-06T14:12:00Z">
-        <w:r>
-          <w:delText>a</w:delText>
-        </w:r>
-      </w:del>
-      <w:r>
-        <w:t xml:space="preserve"> </w:t>
-      </w:r>
-      <w:del w:id="385" w:author="Jonathan Wood" w:date="2020-05-06T10:25:00Z">
-        <w:r>
-          <w:delText>two-process</w:delText>
-        </w:r>
-      </w:del>
-      <w:ins w:id="386" w:author="Jonathan Wood" w:date="2020-05-06T10:25:00Z">
-        <w:r>
-          <w:t xml:space="preserve">Strategy plus </w:t>
-        </w:r>
-      </w:ins>
-      <w:del w:id="387" w:author="Jonathan Wood" w:date="2020-05-06T14:12:00Z">
-        <w:r>
-          <w:delText xml:space="preserve"> </w:delText>
-        </w:r>
-      </w:del>
-      <w:ins w:id="388" w:author="Jonathan Wood" w:date="2020-05-06T14:12:00Z">
-        <w:r>
-          <w:t xml:space="preserve">UDP </w:t>
-        </w:r>
-      </w:ins>
+      <w:r>
+        <w:t>the</w:t>
+      </w:r>
+      <w:r>
+        <w:t xml:space="preserve"> </w:t>
+      </w:r>
+      <w:r>
+        <w:t xml:space="preserve">Strategy plus </w:t>
+      </w:r>
+      <w:r>
+        <w:t xml:space="preserve">UDP </w:t>
+      </w:r>
       <w:r>
         <w:t>model</w:t>
       </w:r>
-      <w:ins w:id="389" w:author="Jonathan Wood" w:date="2020-05-06T10:26:00Z">
-        <w:r>
-          <w:t xml:space="preserve"> </w:t>
-        </w:r>
-      </w:ins>
-      <w:del w:id="390" w:author="Jonathan Wood" w:date="2020-05-06T14:11:00Z">
-        <w:r>
-          <w:delText xml:space="preserve"> </w:delText>
-        </w:r>
-      </w:del>
+      <w:r>
+        <w:t xml:space="preserve"> </w:t>
+      </w:r>
       <w:r>
         <w:fldChar w:fldCharType="begin"/>
       </w:r>
@@ -4549,7 +3456,15 @@
         <w:fldChar w:fldCharType="separate"/>
       </w:r>
       <w:r>
-        <w:t>(Diedrichsen et al., 2010)</w:t>
+        <w:t>(</w:t>
+      </w:r>
+      <w:proofErr w:type="spellStart"/>
+      <w:r>
+        <w:t>Diedrichsen</w:t>
+      </w:r>
+      <w:proofErr w:type="spellEnd"/>
+      <w:r>
+        <w:t xml:space="preserve"> et al., 2010)</w:t>
       </w:r>
       <w:r>
         <w:fldChar w:fldCharType="end"/>
@@ -4624,11 +3539,9 @@
       <w:r>
         <w:t xml:space="preserve">through </w:t>
       </w:r>
-      <w:ins w:id="391" w:author="Jonathan Wood" w:date="2020-05-06T14:13:00Z">
-        <w:r>
-          <w:t xml:space="preserve">the </w:t>
-        </w:r>
-      </w:ins>
+      <w:r>
+        <w:t xml:space="preserve">the </w:t>
+      </w:r>
       <w:r>
         <w:t>weighted combination of</w:t>
       </w:r>
@@ -4659,94 +3572,43 @@
       <w:r>
         <w:t xml:space="preserve"> </w:t>
       </w:r>
-      <w:del w:id="392" w:author="Jonathan Wood" w:date="2020-05-06T10:59:00Z">
-        <w:r>
-          <w:delText xml:space="preserve">The sensory estimate </w:delText>
-        </w:r>
-        <w:r>
-          <w:delText>may</w:delText>
-        </w:r>
-        <w:r>
-          <w:delText xml:space="preserve"> </w:delText>
-        </w:r>
-        <w:r>
-          <w:delText>become</w:delText>
-        </w:r>
-        <w:r>
-          <w:delText xml:space="preserve"> biased based on prior experience. </w:delText>
-        </w:r>
-        <w:r>
-          <w:delText>The more consistent (i.e. less variable) the prior experience, the more certain it becomes</w:delText>
-        </w:r>
-        <w:r>
-          <w:delText xml:space="preserve"> as</w:delText>
-        </w:r>
-        <w:r>
-          <w:delText xml:space="preserve"> more </w:delText>
-        </w:r>
-        <w:r>
-          <w:delText>weight</w:delText>
-        </w:r>
-        <w:r>
-          <w:delText xml:space="preserve"> is given to prior experience. Therefore, subsequent world state estimates become more biased toward </w:delText>
-        </w:r>
-        <w:r>
-          <w:delText>a more</w:delText>
-        </w:r>
-        <w:r>
-          <w:delText xml:space="preserve"> consistent prior. If the prior experiences are inconsistent (i.e. more variable), the</w:delText>
-        </w:r>
-        <w:r>
-          <w:delText xml:space="preserve">re is a </w:delText>
-        </w:r>
-        <w:r>
-          <w:delText>reduce</w:delText>
-        </w:r>
-        <w:r>
-          <w:delText>d</w:delText>
-        </w:r>
-        <w:r>
-          <w:delText xml:space="preserve"> </w:delText>
-        </w:r>
-        <w:r>
-          <w:delText>weight</w:delText>
-        </w:r>
-        <w:r>
-          <w:delText xml:space="preserve"> </w:delText>
-        </w:r>
-        <w:r>
-          <w:delText>on</w:delText>
-        </w:r>
-        <w:r>
-          <w:delText xml:space="preserve"> prior experiences. Thus, subsequent world states are less biased toward the inconsistent prior. The Bayesian estimation framework predicts </w:delText>
-        </w:r>
-        <w:r>
-          <w:delText>a</w:delText>
-        </w:r>
-        <w:r>
-          <w:delText xml:space="preserve"> dependence on consistency</w:delText>
-        </w:r>
-        <w:r>
-          <w:delText xml:space="preserve"> of practice</w:delText>
-        </w:r>
-        <w:r>
-          <w:delText xml:space="preserve"> in the use-dependent process. </w:delText>
+    </w:p>
+    <w:p/>
+    <w:p>
+      <w:r>
+        <w:t>In the context of the current study, t</w:t>
+      </w:r>
+      <w:r>
+        <w:t xml:space="preserve">his model combines the prior expectation of the step asymmetry target with the current </w:t>
+      </w:r>
+      <w:r>
+        <w:t xml:space="preserve">sensory estimate of </w:t>
+      </w:r>
+      <w:r>
+        <w:t xml:space="preserve">target position to </w:t>
+      </w:r>
+      <w:del w:id="101" w:author="Hyosub Kim" w:date="2020-05-14T10:14:00Z">
+        <w:r>
+          <w:delText xml:space="preserve">equal </w:delText>
         </w:r>
       </w:del>
-    </w:p>
-    <w:p/>
-    <w:p>
-      <w:r>
-        <w:t>In the context of the current study, t</w:t>
-      </w:r>
-      <w:r>
-        <w:t xml:space="preserve">his model combines the prior expectation of the step asymmetry target with the current </w:t>
-      </w:r>
-      <w:r>
-        <w:t xml:space="preserve">sensory estimate of </w:t>
-      </w:r>
-      <w:r>
-        <w:t>target position to equal the posterior probability distribution. The model assumes that the motor output is a direct readout of the maximum a posteriori (MAP)</w:t>
+      <w:ins w:id="102" w:author="Hyosub Kim" w:date="2020-05-14T10:14:00Z">
+        <w:r>
+          <w:t>co</w:t>
+        </w:r>
+      </w:ins>
+      <w:ins w:id="103" w:author="Hyosub Kim" w:date="2020-05-14T10:15:00Z">
+        <w:r>
+          <w:t>mpute</w:t>
+        </w:r>
+      </w:ins>
+      <w:ins w:id="104" w:author="Hyosub Kim" w:date="2020-05-14T10:14:00Z">
+        <w:r>
+          <w:t xml:space="preserve"> </w:t>
+        </w:r>
+      </w:ins>
+      <w:r>
+        <w:t>the posterior probability distribution. The model assumes that the motor output is a direct readout of the maximum a posteriori (MAP)</w:t>
       </w:r>
       <w:r>
         <w:t xml:space="preserve"> estimate (</w:t>
@@ -4765,6 +3627,14 @@
         </w:rPr>
         <w:t>)</w:t>
       </w:r>
+      <w:ins w:id="105" w:author="Hyosub Kim" w:date="2020-05-14T10:15:00Z">
+        <w:r>
+          <w:rPr>
+            <w:rFonts w:eastAsiaTheme="minorEastAsia"/>
+          </w:rPr>
+          <w:t xml:space="preserve"> of target location</w:t>
+        </w:r>
+      </w:ins>
       <w:r>
         <w:t>,</w:t>
       </w:r>
@@ -5086,7 +3956,7 @@
           </m:sub>
         </m:sSub>
       </m:oMath>
-      <w:ins w:id="393" w:author="Jonathan Wood" w:date="2020-05-07T10:11:00Z">
+      <w:ins w:id="106" w:author="Jonathan Wood" w:date="2020-05-07T10:11:00Z">
         <w:r>
           <w:rPr>
             <w:rFonts w:eastAsiaTheme="minorEastAsia"/>
@@ -5139,6 +4009,7 @@
         <w:rPr>
           <w:rFonts w:eastAsiaTheme="minorEastAsia"/>
         </w:rPr>
+        <w:lastRenderedPageBreak/>
         <w:t>W</w:t>
       </w:r>
       <w:r>
@@ -5403,8 +4274,24 @@
         <w:t xml:space="preserve">adaptive nature of the model is encapsulated by the stride-by-stride updating of the prior probability’s </w:t>
       </w:r>
       <w:r>
-        <w:t>parameters (</w:t>
-      </w:r>
+        <w:t xml:space="preserve">parameters </w:t>
+      </w:r>
+      <w:proofErr w:type="gramStart"/>
+      <w:ins w:id="107" w:author="Hyosub Kim" w:date="2020-05-14T10:15:00Z">
+        <w:r>
+          <w:rPr>
+            <w:i/>
+            <w:rPrChange w:id="108" w:author="Hyosub Kim" w:date="2020-05-14T10:15:00Z">
+              <w:rPr/>
+            </w:rPrChange>
+          </w:rPr>
+          <w:t>N</w:t>
+        </w:r>
+      </w:ins>
+      <w:r>
+        <w:t>(</w:t>
+      </w:r>
+      <w:proofErr w:type="gramEnd"/>
       <m:oMath>
         <m:sSub>
           <m:sSubPr>
@@ -5476,17 +4363,16 @@
       <w:r>
         <w:t>)</w:t>
       </w:r>
-      <w:ins w:id="394" w:author="Jonathan Wood" w:date="2020-05-06T10:30:00Z">
-        <w:r>
-          <w:t xml:space="preserve"> </w:t>
-        </w:r>
-      </w:ins>
-      <w:r>
-        <w:t>are</w:t>
-      </w:r>
-      <w:del w:id="395" w:author="Jonathan Wood" w:date="2020-05-06T10:30:00Z">
-        <w:r>
-          <w:delText xml:space="preserve"> </w:delText>
+      <w:ins w:id="109" w:author="Jonathan Wood" w:date="2020-05-06T10:30:00Z">
+        <w:del w:id="110" w:author="Hyosub Kim" w:date="2020-05-14T10:16:00Z">
+          <w:r>
+            <w:delText xml:space="preserve"> </w:delText>
+          </w:r>
+        </w:del>
+      </w:ins>
+      <w:del w:id="111" w:author="Hyosub Kim" w:date="2020-05-14T10:16:00Z">
+        <w:r>
+          <w:delText xml:space="preserve">are </w:delText>
         </w:r>
       </w:del>
       <w:r>
@@ -5494,6 +4380,7 @@
       </w:r>
     </w:p>
     <w:p/>
+    <w:commentRangeStart w:id="112"/>
     <w:p>
       <m:oMath>
         <m:sSub>
@@ -5522,6 +4409,16 @@
             </m:r>
           </m:sub>
         </m:sSub>
+        <w:commentRangeEnd w:id="112"/>
+        <m:r>
+          <m:rPr>
+            <m:sty m:val="p"/>
+          </m:rPr>
+          <w:rPr>
+            <w:rStyle w:val="CommentReference"/>
+          </w:rPr>
+          <w:commentReference w:id="112"/>
+        </m:r>
         <m:r>
           <w:rPr>
             <w:rFonts w:ascii="Cambria Math" w:hAnsi="Cambria Math"/>
@@ -5632,7 +4529,7 @@
       <w:r>
         <w:t xml:space="preserve">  </w:t>
       </w:r>
-      <w:ins w:id="396" w:author="Jonathan Wood" w:date="2020-05-07T10:11:00Z">
+      <w:ins w:id="113" w:author="Jonathan Wood" w:date="2020-05-07T10:11:00Z">
         <w:r>
           <w:tab/>
         </w:r>
@@ -5705,14 +4602,14 @@
               </w:rPr>
               <m:t>1-</m:t>
             </m:r>
-            <w:bookmarkStart w:id="397" w:name="_Hlk37794084"/>
+            <w:bookmarkStart w:id="114" w:name="_Hlk37794084"/>
             <m:r>
               <w:rPr>
                 <w:rFonts w:ascii="Cambria Math" w:hAnsi="Cambria Math"/>
               </w:rPr>
               <m:t>β</m:t>
             </m:r>
-            <w:bookmarkEnd w:id="397"/>
+            <w:bookmarkEnd w:id="114"/>
           </m:e>
         </m:d>
         <m:r>
@@ -5857,7 +4754,7 @@
       <w:r>
         <w:t xml:space="preserve">  </w:t>
       </w:r>
-      <w:ins w:id="398" w:author="Jonathan Wood" w:date="2020-05-07T10:11:00Z">
+      <w:ins w:id="115" w:author="Jonathan Wood" w:date="2020-05-07T10:11:00Z">
         <w:r>
           <w:tab/>
         </w:r>
@@ -5947,84 +4844,56 @@
           <w:u w:val="single"/>
         </w:rPr>
       </w:pPr>
-      <w:del w:id="399" w:author="Jonathan Wood" w:date="2020-05-06T14:08:00Z">
-        <w:r>
-          <w:rPr>
-            <w:i/>
-            <w:iCs/>
-            <w:u w:val="single"/>
-          </w:rPr>
-          <w:delText>Two-process</w:delText>
-        </w:r>
-      </w:del>
-      <w:ins w:id="400" w:author="Jonathan Wood" w:date="2020-05-06T14:08:00Z">
-        <w:r>
-          <w:rPr>
-            <w:i/>
-            <w:iCs/>
-            <w:u w:val="single"/>
-          </w:rPr>
-          <w:t>Strateg</w:t>
-        </w:r>
-      </w:ins>
-      <w:ins w:id="401" w:author="Jonathan Wood" w:date="2020-05-06T14:09:00Z">
-        <w:r>
-          <w:rPr>
-            <w:i/>
-            <w:iCs/>
-            <w:u w:val="single"/>
-          </w:rPr>
-          <w:t>y Plus UDP</w:t>
-        </w:r>
-      </w:ins>
       <w:r>
         <w:rPr>
           <w:i/>
           <w:iCs/>
           <w:u w:val="single"/>
         </w:rPr>
+        <w:t>Strateg</w:t>
+      </w:r>
+      <w:r>
+        <w:rPr>
+          <w:i/>
+          <w:iCs/>
+          <w:u w:val="single"/>
+        </w:rPr>
+        <w:t>y Plus UDP</w:t>
+      </w:r>
+      <w:r>
+        <w:rPr>
+          <w:i/>
+          <w:iCs/>
+          <w:u w:val="single"/>
+        </w:rPr>
         <w:t xml:space="preserve"> model:</w:t>
       </w:r>
     </w:p>
     <w:p>
-      <w:del w:id="402" w:author="Jonathan Wood" w:date="2020-04-29T14:52:00Z">
-        <w:r>
-          <w:delText>In contrast</w:delText>
-        </w:r>
-      </w:del>
-      <w:r>
-        <w:t xml:space="preserve">, </w:t>
-      </w:r>
-      <w:ins w:id="403" w:author="Jonathan Wood" w:date="2020-05-06T14:27:00Z">
-        <w:r>
-          <w:t>The Strategy plus UDP model</w:t>
-        </w:r>
-      </w:ins>
-      <w:ins w:id="404" w:author="Jonathan Wood" w:date="2020-04-29T14:52:00Z">
-        <w:r>
-          <w:t xml:space="preserve"> conceptualizes</w:t>
-        </w:r>
-      </w:ins>
-      <w:ins w:id="405" w:author="Jonathan Wood" w:date="2020-04-29T14:54:00Z">
-        <w:r>
-          <w:t xml:space="preserve"> overall motor outputs as the sum of two parallel processes: Strategy and UDP. </w:t>
-        </w:r>
-      </w:ins>
-      <w:ins w:id="406" w:author="Jonathan Wood" w:date="2020-04-29T14:55:00Z">
-        <w:r>
-          <w:t xml:space="preserve">Prior work shows that </w:t>
-        </w:r>
-      </w:ins>
-      <w:ins w:id="407" w:author="Jonathan Wood" w:date="2020-04-29T14:58:00Z">
-        <w:r>
-          <w:t>participants are able to explicitly control SAI in response to visual feedback</w:t>
-        </w:r>
-      </w:ins>
-      <w:ins w:id="408" w:author="Jonathan Wood" w:date="2020-05-06T10:39:00Z">
-        <w:r>
-          <w:t xml:space="preserve"> </w:t>
-        </w:r>
-      </w:ins>
+      <w:r>
+        <w:t>The Strategy plus UDP model</w:t>
+      </w:r>
+      <w:r>
+        <w:t xml:space="preserve"> conceptualizes</w:t>
+      </w:r>
+      <w:r>
+        <w:t xml:space="preserve"> overall motor output as the sum of two parallel processes: </w:t>
+      </w:r>
+      <w:r>
+        <w:t>cognitive s</w:t>
+      </w:r>
+      <w:r>
+        <w:t xml:space="preserve">trategy and UDP. </w:t>
+      </w:r>
+      <w:r>
+        <w:t xml:space="preserve">Prior work shows that </w:t>
+      </w:r>
+      <w:r>
+        <w:t>participants are able to explicitly control SAI in response to visual feedback</w:t>
+      </w:r>
+      <w:r>
+        <w:t xml:space="preserve"> </w:t>
+      </w:r>
       <w:r>
         <w:fldChar w:fldCharType="begin"/>
       </w:r>
@@ -6040,103 +4909,51 @@
       <w:r>
         <w:fldChar w:fldCharType="end"/>
       </w:r>
-      <w:ins w:id="409" w:author="Jonathan Wood" w:date="2020-04-29T14:58:00Z">
-        <w:r>
-          <w:t xml:space="preserve">. </w:t>
-        </w:r>
-      </w:ins>
-      <w:ins w:id="410" w:author="Jonathan Wood" w:date="2020-04-29T14:59:00Z">
-        <w:r>
-          <w:t>Despite this explicit control an implicit mechanism</w:t>
-        </w:r>
-      </w:ins>
-      <w:ins w:id="411" w:author="Jonathan Wood" w:date="2020-04-29T15:00:00Z">
-        <w:r>
-          <w:t xml:space="preserve"> cause</w:t>
-        </w:r>
-      </w:ins>
-      <w:ins w:id="412" w:author="Jonathan Wood" w:date="2020-05-06T10:40:00Z">
-        <w:r>
-          <w:t>s</w:t>
-        </w:r>
-      </w:ins>
-      <w:ins w:id="413" w:author="Jonathan Wood" w:date="2020-04-29T15:00:00Z">
-        <w:r>
-          <w:t xml:space="preserve"> aftereffects that can be attributed to </w:t>
-        </w:r>
-      </w:ins>
-      <w:ins w:id="414" w:author="Jonathan Wood" w:date="2020-05-06T10:40:00Z">
-        <w:r>
-          <w:t>UDP</w:t>
-        </w:r>
-      </w:ins>
-      <w:ins w:id="415" w:author="Jonathan Wood" w:date="2020-04-29T15:00:00Z">
-        <w:r>
-          <w:t xml:space="preserve">. </w:t>
-        </w:r>
-      </w:ins>
-      <w:ins w:id="416" w:author="Jonathan Wood" w:date="2020-05-06T14:28:00Z">
-        <w:r>
-          <w:t xml:space="preserve">Here, </w:t>
-        </w:r>
-      </w:ins>
-      <w:ins w:id="417" w:author="Jonathan Wood" w:date="2020-04-29T14:52:00Z">
-        <w:r>
-          <w:t xml:space="preserve">UDP </w:t>
-        </w:r>
-      </w:ins>
-      <w:ins w:id="418" w:author="Jonathan Wood" w:date="2020-05-06T10:40:00Z">
-        <w:r>
-          <w:t>i</w:t>
-        </w:r>
-      </w:ins>
-      <w:ins w:id="419" w:author="Jonathan Wood" w:date="2020-04-29T14:52:00Z">
-        <w:r>
-          <w:t xml:space="preserve">s a </w:t>
-        </w:r>
-      </w:ins>
-      <w:ins w:id="420" w:author="Jonathan Wood" w:date="2020-04-29T14:53:00Z">
-        <w:r>
-          <w:t xml:space="preserve">stride by stride biasing of </w:t>
-        </w:r>
-      </w:ins>
-      <w:del w:id="421" w:author="Jonathan Wood" w:date="2020-04-29T14:53:00Z">
-        <w:r>
-          <w:delText xml:space="preserve">use-dependent plasticity can be conceptualized as a </w:delText>
-        </w:r>
-        <w:r>
-          <w:delText>stride</w:delText>
-        </w:r>
-        <w:r>
-          <w:delText>-</w:delText>
-        </w:r>
-        <w:r>
-          <w:delText>by</w:delText>
-        </w:r>
-        <w:r>
-          <w:delText>-</w:delText>
-        </w:r>
-        <w:r>
-          <w:delText>stride</w:delText>
-        </w:r>
-        <w:r>
-          <w:delText xml:space="preserve"> update </w:delText>
-        </w:r>
-        <w:r>
-          <w:delText xml:space="preserve">which becomes more biased in the direction of the </w:delText>
-        </w:r>
-      </w:del>
+      <w:r>
+        <w:t>, yet still</w:t>
+      </w:r>
+      <w:r>
+        <w:t xml:space="preserve"> demonstrate aftereffects</w:t>
+      </w:r>
+      <w:r>
+        <w:t xml:space="preserve">. </w:t>
+      </w:r>
+      <w:r>
+        <w:t>Our model prop</w:t>
+      </w:r>
+      <w:r>
+        <w:t>oses that</w:t>
+      </w:r>
+      <w:r>
+        <w:t xml:space="preserve"> </w:t>
+      </w:r>
+      <w:r>
+        <w:t xml:space="preserve">UDP </w:t>
+      </w:r>
+      <w:r>
+        <w:t>i</w:t>
+      </w:r>
+      <w:r>
+        <w:t>s</w:t>
+      </w:r>
+      <w:r>
+        <w:t xml:space="preserve"> insensitive to any explicit task goal, and is an obligatory</w:t>
+      </w:r>
+      <w:r>
+        <w:t xml:space="preserve"> </w:t>
+      </w:r>
+      <w:r>
+        <w:t xml:space="preserve">stride by stride biasing of </w:t>
+      </w:r>
       <w:r>
         <w:t>motor output</w:t>
       </w:r>
       <w:r>
         <w:t xml:space="preserve"> </w:t>
       </w:r>
-      <w:ins w:id="422" w:author="Jonathan Wood" w:date="2020-04-29T14:53:00Z">
-        <w:r>
-          <w:t xml:space="preserve">based on recent actions </w:t>
-        </w:r>
-      </w:ins>
+      <w:r>
+        <w:t xml:space="preserve">based on recent actions </w:t>
+      </w:r>
       <w:r>
         <w:fldChar w:fldCharType="begin"/>
       </w:r>
@@ -6155,118 +4972,9 @@
       <w:r>
         <w:t xml:space="preserve">. </w:t>
       </w:r>
-      <w:del w:id="423" w:author="Jonathan Wood" w:date="2020-05-06T10:41:00Z">
-        <w:r>
-          <w:delText>In this model,</w:delText>
-        </w:r>
-        <w:r>
-          <w:delText xml:space="preserve"> the motor output</w:delText>
-        </w:r>
-        <w:r>
-          <w:delText xml:space="preserve">, in this case SAI, is </w:delText>
-        </w:r>
-        <w:r>
-          <w:delText xml:space="preserve">being modeled. </w:delText>
-        </w:r>
-        <w:r>
-          <w:delText xml:space="preserve">This process </w:delText>
-        </w:r>
-        <w:r>
-          <w:delText xml:space="preserve">can </w:delText>
-        </w:r>
-        <w:r>
-          <w:delText xml:space="preserve">occur simultaneously with other processes which are error based and more directly influence the motor output. </w:delText>
-        </w:r>
-        <w:r>
-          <w:delText xml:space="preserve">In the current study, this </w:delText>
-        </w:r>
-        <w:r>
-          <w:delText>error-based</w:delText>
-        </w:r>
-        <w:r>
-          <w:delText xml:space="preserve"> process is strategic aiming</w:delText>
-        </w:r>
-        <w:r>
-          <w:delText xml:space="preserve"> </w:delText>
-        </w:r>
-        <w:r>
-          <w:fldChar w:fldCharType="begin"/>
-        </w:r>
-        <w:r>
-          <w:delInstrText xml:space="preserve"> ADDIN ZOTERO_ITEM CSL_CITATION {"citationID":"lMYn6DMf","properties":{"formattedCitation":"(French et al., 2018)","plainCitation":"(French et al., 2018)","noteIndex":0},"citationItems":[{"id":234,"uris":["http://zotero.org/users/5226272/items/Z9JRGFSD"],"uri":["http://zotero.org/users/5226272/items/Z9JRGFSD"],"itemData":{"id":234,"type":"article-journal","container-title":"Journal of Neurophysiology","DOI":"10.1152/jn.00252.2018","ISSN":"0022-3077, 1522-1598","issue":"4","journalAbbreviation":"J Neurophysiol","language":"en","page":"1923-1931","source":"Crossref","title":"A locomotor learning paradigm using distorted visual feedback elicits strategic learning","volume":"120","author":[{"family":"French","given":"Margaret A."},{"family":"Morton","given":"Susanne M."},{"family":"Charalambous","given":"Charalambos C."},{"family":"Reisman","given":"Darcy S."}],"issued":{"date-parts":[["2018",10]]}}}],"schema":"https://github.com/citation-style-language/schema/raw/master/csl-citation.json"} </w:delInstrText>
-        </w:r>
-        <w:r>
-          <w:fldChar w:fldCharType="separate"/>
-        </w:r>
-        <w:r>
-          <w:delText>(French et al., 2018)</w:delText>
-        </w:r>
-        <w:r>
-          <w:fldChar w:fldCharType="end"/>
-        </w:r>
-        <w:r>
-          <w:delText xml:space="preserve">. </w:delText>
-        </w:r>
-      </w:del>
-      <w:del w:id="424" w:author="Jonathan Wood" w:date="2020-05-06T11:00:00Z">
-        <w:r>
-          <w:delText xml:space="preserve">In </w:delText>
-        </w:r>
-        <w:r>
-          <w:delText>the</w:delText>
-        </w:r>
-        <w:r>
-          <w:delText xml:space="preserve"> two-process framework the use-dependent process is a low-level bias which only changes based on</w:delText>
-        </w:r>
-        <w:r>
-          <w:delText xml:space="preserve"> only</w:delText>
-        </w:r>
-        <w:r>
-          <w:delText xml:space="preserve"> the directio</w:delText>
-        </w:r>
-        <w:r>
-          <w:delText xml:space="preserve">n, </w:delText>
-        </w:r>
-        <w:r>
-          <w:delText>not the consistency</w:delText>
-        </w:r>
-        <w:r>
-          <w:delText>,</w:delText>
-        </w:r>
-        <w:r>
-          <w:delText xml:space="preserve"> of the motor output. </w:delText>
-        </w:r>
-        <w:r>
-          <w:delText>Therefore,</w:delText>
-        </w:r>
-        <w:r>
-          <w:delText xml:space="preserve"> two-process model predicts that the use-dependent aftereffect does not depend on the consistency of </w:delText>
-        </w:r>
-        <w:r>
-          <w:delText>prior movements</w:delText>
-        </w:r>
-        <w:r>
-          <w:delText xml:space="preserve">. </w:delText>
-        </w:r>
-      </w:del>
-      <w:ins w:id="425" w:author="Jonathan Wood" w:date="2020-05-06T14:29:00Z">
-        <w:r>
-          <w:t xml:space="preserve">In the context of the current study, </w:t>
-        </w:r>
-      </w:ins>
-      <w:del w:id="426" w:author="Jonathan Wood" w:date="2020-05-06T14:29:00Z">
-        <w:r>
-          <w:delText xml:space="preserve">This </w:delText>
-        </w:r>
-        <w:r>
-          <w:delText>model’s behavioral</w:delText>
-        </w:r>
-      </w:del>
-      <w:ins w:id="427" w:author="Jonathan Wood" w:date="2020-05-06T14:29:00Z">
-        <w:r>
-          <w:t>the motor</w:t>
-        </w:r>
-      </w:ins>
+      <w:r>
+        <w:t>In the context of the current study, the motor</w:t>
+      </w:r>
       <w:r>
         <w:t xml:space="preserve"> output is </w:t>
       </w:r>
@@ -6287,41 +4995,19 @@
       <w:r>
         <w:t>)</w:t>
       </w:r>
-      <w:ins w:id="428" w:author="Jonathan Wood" w:date="2020-05-06T14:31:00Z">
-        <w:r>
-          <w:t xml:space="preserve"> which </w:t>
-        </w:r>
-      </w:ins>
-      <w:del w:id="429" w:author="Jonathan Wood" w:date="2020-05-06T14:30:00Z">
-        <w:r>
-          <w:delText xml:space="preserve"> on each stride</w:delText>
-        </w:r>
-      </w:del>
-      <m:oMath>
-        <m:r>
-          <w:del w:id="430" w:author="Jonathan Wood" w:date="2020-05-06T14:30:00Z">
-            <w:rPr>
-              <w:rFonts w:ascii="Cambria Math" w:hAnsi="Cambria Math"/>
-            </w:rPr>
-            <m:t xml:space="preserve"> n</m:t>
-          </w:del>
-        </m:r>
-      </m:oMath>
-      <w:del w:id="431" w:author="Jonathan Wood" w:date="2020-05-06T14:30:00Z">
-        <w:r>
-          <w:delText>.</w:delText>
-        </w:r>
-      </w:del>
-      <w:r>
-        <w:t xml:space="preserve"> </w:t>
-      </w:r>
-      <w:del w:id="432" w:author="Jonathan Wood" w:date="2020-05-06T14:32:00Z">
-        <w:r>
-          <w:delText xml:space="preserve">Each stride’s SAI </w:delText>
-        </w:r>
-      </w:del>
-      <w:r>
-        <w:t>is the sum of the strategic process (</w:t>
+      <w:r>
+        <w:t xml:space="preserve"> </w:t>
+      </w:r>
+      <w:proofErr w:type="gramStart"/>
+      <w:r>
+        <w:t xml:space="preserve">which </w:t>
+      </w:r>
+      <w:r>
+        <w:t xml:space="preserve"> is</w:t>
+      </w:r>
+      <w:proofErr w:type="gramEnd"/>
+      <w:r>
+        <w:t xml:space="preserve"> the sum of the strategic process (</w:t>
       </w:r>
       <m:oMath>
         <m:r>
@@ -6351,19 +5037,15 @@
       <w:r>
         <w:t>)</w:t>
       </w:r>
-      <w:ins w:id="433" w:author="Jonathan Wood" w:date="2020-05-06T14:32:00Z">
-        <w:r>
-          <w:t xml:space="preserve"> on each stride, </w:t>
-        </w:r>
-      </w:ins>
+      <w:r>
+        <w:t xml:space="preserve"> on each stride, </w:t>
+      </w:r>
       <m:oMath>
         <m:r>
-          <w:ins w:id="434" w:author="Jonathan Wood" w:date="2020-05-06T14:32:00Z">
-            <w:rPr>
-              <w:rFonts w:ascii="Cambria Math" w:hAnsi="Cambria Math"/>
-            </w:rPr>
-            <m:t>n</m:t>
-          </w:ins>
+          <w:rPr>
+            <w:rFonts w:ascii="Cambria Math" w:hAnsi="Cambria Math"/>
+          </w:rPr>
+          <m:t>n</m:t>
         </m:r>
       </m:oMath>
       <w:r>
@@ -6464,69 +5146,67 @@
           </m:sub>
         </m:sSub>
       </m:oMath>
-      <w:ins w:id="435" w:author="Jonathan Wood" w:date="2020-05-07T10:11:00Z">
-        <w:r>
-          <w:rPr>
-            <w:rFonts w:eastAsiaTheme="minorEastAsia"/>
-          </w:rPr>
-          <w:tab/>
-        </w:r>
-        <w:r>
-          <w:rPr>
-            <w:rFonts w:eastAsiaTheme="minorEastAsia"/>
-          </w:rPr>
-          <w:tab/>
-        </w:r>
-        <w:r>
-          <w:rPr>
-            <w:rFonts w:eastAsiaTheme="minorEastAsia"/>
-          </w:rPr>
-          <w:tab/>
-        </w:r>
-        <w:r>
-          <w:rPr>
-            <w:rFonts w:eastAsiaTheme="minorEastAsia"/>
-          </w:rPr>
-          <w:tab/>
-        </w:r>
-        <w:r>
-          <w:rPr>
-            <w:rFonts w:eastAsiaTheme="minorEastAsia"/>
-          </w:rPr>
-          <w:tab/>
-        </w:r>
-        <w:r>
-          <w:rPr>
-            <w:rFonts w:eastAsiaTheme="minorEastAsia"/>
-          </w:rPr>
-          <w:tab/>
-        </w:r>
-        <w:r>
-          <w:rPr>
-            <w:rFonts w:eastAsiaTheme="minorEastAsia"/>
-          </w:rPr>
-          <w:tab/>
-        </w:r>
-        <w:r>
-          <w:rPr>
-            <w:rFonts w:eastAsiaTheme="minorEastAsia"/>
-          </w:rPr>
-          <w:tab/>
-        </w:r>
-        <w:r>
-          <w:rPr>
-            <w:rFonts w:eastAsiaTheme="minorEastAsia"/>
-          </w:rPr>
-          <w:tab/>
-        </w:r>
-        <w:r>
-          <w:rPr>
-            <w:rFonts w:eastAsiaTheme="minorEastAsia"/>
-          </w:rPr>
-          <w:tab/>
-          <w:t>(5)</w:t>
-        </w:r>
-      </w:ins>
+      <w:r>
+        <w:rPr>
+          <w:rFonts w:eastAsiaTheme="minorEastAsia"/>
+        </w:rPr>
+        <w:tab/>
+      </w:r>
+      <w:r>
+        <w:rPr>
+          <w:rFonts w:eastAsiaTheme="minorEastAsia"/>
+        </w:rPr>
+        <w:tab/>
+      </w:r>
+      <w:r>
+        <w:rPr>
+          <w:rFonts w:eastAsiaTheme="minorEastAsia"/>
+        </w:rPr>
+        <w:tab/>
+      </w:r>
+      <w:r>
+        <w:rPr>
+          <w:rFonts w:eastAsiaTheme="minorEastAsia"/>
+        </w:rPr>
+        <w:tab/>
+      </w:r>
+      <w:r>
+        <w:rPr>
+          <w:rFonts w:eastAsiaTheme="minorEastAsia"/>
+        </w:rPr>
+        <w:tab/>
+      </w:r>
+      <w:r>
+        <w:rPr>
+          <w:rFonts w:eastAsiaTheme="minorEastAsia"/>
+        </w:rPr>
+        <w:tab/>
+      </w:r>
+      <w:r>
+        <w:rPr>
+          <w:rFonts w:eastAsiaTheme="minorEastAsia"/>
+        </w:rPr>
+        <w:tab/>
+      </w:r>
+      <w:r>
+        <w:rPr>
+          <w:rFonts w:eastAsiaTheme="minorEastAsia"/>
+        </w:rPr>
+        <w:tab/>
+      </w:r>
+      <w:r>
+        <w:rPr>
+          <w:rFonts w:eastAsiaTheme="minorEastAsia"/>
+        </w:rPr>
+        <w:tab/>
+      </w:r>
+      <w:r>
+        <w:rPr>
+          <w:rFonts w:eastAsiaTheme="minorEastAsia"/>
+        </w:rPr>
+        <w:tab/>
+        <w:t>(5)</w:t>
+      </w:r>
     </w:p>
     <w:p/>
     <w:p>
@@ -6650,7 +5330,7 @@
           <w:rPr>
             <w:rFonts w:ascii="Cambria Math" w:hAnsi="Cambria Math"/>
           </w:rPr>
-          <m:t>+</m:t>
+          <m:t>-</m:t>
         </m:r>
         <m:sSub>
           <m:sSubPr>
@@ -6679,230 +5359,145 @@
           </m:sub>
         </m:sSub>
       </m:oMath>
-      <w:ins w:id="436" w:author="Jonathan Wood" w:date="2020-05-07T10:11:00Z">
-        <w:r>
-          <w:rPr>
-            <w:rFonts w:eastAsiaTheme="minorEastAsia"/>
-          </w:rPr>
-          <w:tab/>
-        </w:r>
-        <w:r>
-          <w:rPr>
-            <w:rFonts w:eastAsiaTheme="minorEastAsia"/>
-          </w:rPr>
-          <w:tab/>
-        </w:r>
-        <w:r>
-          <w:rPr>
-            <w:rFonts w:eastAsiaTheme="minorEastAsia"/>
-          </w:rPr>
-          <w:tab/>
-        </w:r>
-        <w:r>
-          <w:rPr>
-            <w:rFonts w:eastAsiaTheme="minorEastAsia"/>
-          </w:rPr>
-          <w:tab/>
-        </w:r>
-        <w:r>
-          <w:rPr>
-            <w:rFonts w:eastAsiaTheme="minorEastAsia"/>
-          </w:rPr>
-          <w:tab/>
-        </w:r>
-        <w:r>
-          <w:rPr>
-            <w:rFonts w:eastAsiaTheme="minorEastAsia"/>
-          </w:rPr>
-          <w:tab/>
-        </w:r>
-        <w:r>
-          <w:rPr>
-            <w:rFonts w:eastAsiaTheme="minorEastAsia"/>
-          </w:rPr>
-          <w:tab/>
-        </w:r>
-        <w:r>
-          <w:rPr>
-            <w:rFonts w:eastAsiaTheme="minorEastAsia"/>
-          </w:rPr>
-          <w:tab/>
-        </w:r>
-        <w:r>
-          <w:rPr>
-            <w:rFonts w:eastAsiaTheme="minorEastAsia"/>
-          </w:rPr>
-          <w:tab/>
-        </w:r>
-        <w:r>
-          <w:rPr>
-            <w:rFonts w:eastAsiaTheme="minorEastAsia"/>
-          </w:rPr>
-          <w:tab/>
-        </w:r>
-      </w:ins>
-      <w:ins w:id="437" w:author="Jonathan Wood" w:date="2020-05-07T10:12:00Z">
-        <w:r>
-          <w:rPr>
-            <w:rFonts w:eastAsiaTheme="minorEastAsia"/>
-          </w:rPr>
-          <w:tab/>
-          <w:t>(6)</w:t>
-        </w:r>
-      </w:ins>
+      <w:r>
+        <w:rPr>
+          <w:rFonts w:eastAsiaTheme="minorEastAsia"/>
+        </w:rPr>
+        <w:tab/>
+      </w:r>
+      <w:r>
+        <w:rPr>
+          <w:rFonts w:eastAsiaTheme="minorEastAsia"/>
+        </w:rPr>
+        <w:tab/>
+      </w:r>
+      <w:r>
+        <w:rPr>
+          <w:rFonts w:eastAsiaTheme="minorEastAsia"/>
+        </w:rPr>
+        <w:tab/>
+      </w:r>
+      <w:r>
+        <w:rPr>
+          <w:rFonts w:eastAsiaTheme="minorEastAsia"/>
+        </w:rPr>
+        <w:tab/>
+      </w:r>
+      <w:r>
+        <w:rPr>
+          <w:rFonts w:eastAsiaTheme="minorEastAsia"/>
+        </w:rPr>
+        <w:tab/>
+      </w:r>
+      <w:r>
+        <w:rPr>
+          <w:rFonts w:eastAsiaTheme="minorEastAsia"/>
+        </w:rPr>
+        <w:tab/>
+      </w:r>
+      <w:r>
+        <w:rPr>
+          <w:rFonts w:eastAsiaTheme="minorEastAsia"/>
+        </w:rPr>
+        <w:tab/>
+      </w:r>
+      <w:r>
+        <w:rPr>
+          <w:rFonts w:eastAsiaTheme="minorEastAsia"/>
+        </w:rPr>
+        <w:tab/>
+      </w:r>
+      <w:r>
+        <w:rPr>
+          <w:rFonts w:eastAsiaTheme="minorEastAsia"/>
+        </w:rPr>
+        <w:tab/>
+      </w:r>
+      <w:r>
+        <w:rPr>
+          <w:rFonts w:eastAsiaTheme="minorEastAsia"/>
+        </w:rPr>
+        <w:tab/>
+      </w:r>
+      <w:r>
+        <w:rPr>
+          <w:rFonts w:eastAsiaTheme="minorEastAsia"/>
+        </w:rPr>
+        <w:tab/>
+        <w:t>(6)</w:t>
+      </w:r>
     </w:p>
     <w:p/>
     <w:p>
-      <w:del w:id="438" w:author="Jonathan Wood" w:date="2020-05-06T14:35:00Z">
-        <w:r>
-          <w:delText>When the visual feedback (VF)</w:delText>
-        </w:r>
-      </w:del>
-      <w:del w:id="439" w:author="Jonathan Wood" w:date="2020-05-06T14:33:00Z">
-        <w:r>
-          <w:delText xml:space="preserve"> and thus no target</w:delText>
-        </w:r>
-        <w:r>
-          <w:delText xml:space="preserve"> </w:delText>
-        </w:r>
-      </w:del>
-      <w:ins w:id="440" w:author="Jonathan Wood" w:date="2020-05-06T14:34:00Z">
-        <w:r>
-          <w:t xml:space="preserve">During the learning phase when the participants are aiming for a target </w:t>
-        </w:r>
-      </w:ins>
-      <w:del w:id="441" w:author="Jonathan Wood" w:date="2020-05-06T14:34:00Z">
-        <w:r>
-          <w:delText>is present on screen</w:delText>
-        </w:r>
-      </w:del>
-      <w:r>
-        <w:t>, a</w:t>
-      </w:r>
-      <w:r>
-        <w:t xml:space="preserve"> proportion </w:t>
-      </w:r>
-      <w:del w:id="442" w:author="Jonathan Wood" w:date="2020-05-06T14:41:00Z">
-        <w:r>
-          <w:delText>(</w:delText>
-        </w:r>
-      </w:del>
-      <m:oMath>
-        <m:r>
-          <w:del w:id="443" w:author="Jonathan Wood" w:date="2020-05-06T14:41:00Z">
-            <w:rPr>
-              <w:rFonts w:ascii="Cambria Math" w:hAnsi="Cambria Math"/>
-            </w:rPr>
-            <m:t>C</m:t>
-          </w:del>
-        </m:r>
-      </m:oMath>
-      <w:del w:id="444" w:author="Jonathan Wood" w:date="2020-05-06T14:41:00Z">
-        <w:r>
-          <w:delText>)</w:delText>
-        </w:r>
-      </w:del>
-      <w:r>
-        <w:t xml:space="preserve"> of this error</w:t>
-      </w:r>
-      <w:r>
-        <w:t xml:space="preserve"> is corrected</w:t>
-      </w:r>
-      <w:r>
-        <w:t xml:space="preserve"> on each stride and is added to a proportion </w:t>
-      </w:r>
-      <w:del w:id="445" w:author="Jonathan Wood" w:date="2020-05-06T14:42:00Z">
-        <w:r>
-          <w:delText>(</w:delText>
-        </w:r>
-      </w:del>
-      <m:oMath>
-        <m:r>
-          <w:del w:id="446" w:author="Jonathan Wood" w:date="2020-05-06T14:39:00Z">
-            <w:rPr>
-              <w:rFonts w:ascii="Cambria Math" w:hAnsi="Cambria Math"/>
-            </w:rPr>
-            <m:t>S</m:t>
-          </w:del>
-        </m:r>
-      </m:oMath>
-      <w:del w:id="447" w:author="Jonathan Wood" w:date="2020-05-06T14:42:00Z">
-        <w:r>
-          <w:delText>)</w:delText>
-        </w:r>
-      </w:del>
-      <w:r>
-        <w:t xml:space="preserve"> of the </w:t>
-      </w:r>
-      <w:del w:id="448" w:author="Jonathan Wood" w:date="2020-05-06T14:39:00Z">
-        <w:r>
-          <w:delText xml:space="preserve">prior </w:delText>
-        </w:r>
-      </w:del>
-      <w:ins w:id="449" w:author="Jonathan Wood" w:date="2020-05-06T14:39:00Z">
-        <w:r>
-          <w:t xml:space="preserve">current </w:t>
-        </w:r>
-      </w:ins>
-      <w:r>
-        <w:t>strategy</w:t>
-      </w:r>
-      <w:ins w:id="450" w:author="Jonathan Wood" w:date="2020-05-06T14:38:00Z">
-        <w:r>
-          <w:t xml:space="preserve"> (</w:t>
-        </w:r>
-      </w:ins>
-      <m:oMath>
-        <m:r>
-          <w:ins w:id="451" w:author="Jonathan Wood" w:date="2020-05-06T14:38:00Z">
-            <w:rPr>
-              <w:rFonts w:ascii="Cambria Math" w:hAnsi="Cambria Math"/>
-            </w:rPr>
-            <m:t>S</m:t>
-          </w:ins>
-        </m:r>
-      </m:oMath>
-      <w:ins w:id="452" w:author="Jonathan Wood" w:date="2020-05-06T14:39:00Z">
-        <w:r>
-          <w:rPr>
-            <w:rFonts w:eastAsiaTheme="minorEastAsia"/>
-          </w:rPr>
-          <w:t>)</w:t>
-        </w:r>
-      </w:ins>
+      <w:r>
+        <w:t>During the learning phase</w:t>
+      </w:r>
+      <w:r>
+        <w:t>,</w:t>
+      </w:r>
+      <w:r>
+        <w:t xml:space="preserve"> </w:t>
+      </w:r>
+      <w:r>
+        <w:rPr>
+          <w:i/>
+        </w:rPr>
+        <w:t xml:space="preserve">A </w:t>
+      </w:r>
+      <w:r>
+        <w:t>is a memory term representing how much of the strategy (S) is retained from one trial to the next</w:t>
+      </w:r>
+      <w:r>
+        <w:t>, and C is the</w:t>
+      </w:r>
+      <w:r>
+        <w:t xml:space="preserve"> proportion of </w:t>
+      </w:r>
+      <w:r>
+        <w:t xml:space="preserve">the </w:t>
+      </w:r>
+      <w:r>
+        <w:t>error</w:t>
+      </w:r>
+      <w:r>
+        <w:t xml:space="preserve"> </w:t>
+      </w:r>
+      <w:r>
+        <w:t xml:space="preserve">that </w:t>
+      </w:r>
+      <w:r>
+        <w:t>is corrected</w:t>
+      </w:r>
+      <w:r>
+        <w:t xml:space="preserve"> </w:t>
+      </w:r>
+      <w:r>
+        <w:t xml:space="preserve">for </w:t>
+      </w:r>
+      <w:r>
+        <w:t>on each stride</w:t>
+      </w:r>
       <w:r>
         <w:t xml:space="preserve">. </w:t>
       </w:r>
-      <w:ins w:id="453" w:author="Jonathan Wood" w:date="2020-05-06T14:35:00Z">
-        <w:r>
-          <w:t>When the visual feedback (VF) is turned off there is no target and the participants a</w:t>
-        </w:r>
-      </w:ins>
-      <w:ins w:id="454" w:author="Jonathan Wood" w:date="2020-05-06T14:36:00Z">
-        <w:r>
-          <w:t xml:space="preserve">re instructed </w:t>
-        </w:r>
-      </w:ins>
-      <w:ins w:id="455" w:author="Jonathan Wood" w:date="2020-05-06T14:35:00Z">
-        <w:r>
-          <w:t>to walk normally, effectively setting the strategy to 0.</w:t>
-        </w:r>
-      </w:ins>
-      <w:del w:id="456" w:author="Jonathan Wood" w:date="2020-05-06T14:35:00Z">
-        <w:r>
-          <w:delText xml:space="preserve">If a target is not present and no visual feedback is seen by the </w:delText>
-        </w:r>
-      </w:del>
-      <w:del w:id="457" w:author="Jonathan Wood" w:date="2020-05-06T09:45:00Z">
-        <w:r>
-          <w:delText>subject</w:delText>
-        </w:r>
-      </w:del>
-      <w:del w:id="458" w:author="Jonathan Wood" w:date="2020-05-06T14:35:00Z">
-        <w:r>
-          <w:delText>, the strategy is set to 0</w:delText>
-        </w:r>
-      </w:del>
+      <w:r>
+        <w:t>As this is a strategic, or voluntary, process, we assume that S is equal to zero w</w:t>
+      </w:r>
+      <w:r>
+        <w:t>hen the visual feedback (VF) is turned off</w:t>
+      </w:r>
+      <w:r>
+        <w:t xml:space="preserve"> </w:t>
+      </w:r>
+      <w:r>
+        <w:t>and the participants a</w:t>
+      </w:r>
+      <w:r>
+        <w:t xml:space="preserve">re instructed </w:t>
+      </w:r>
+      <w:r>
+        <w:t>to walk normally</w:t>
+      </w:r>
       <w:r>
         <w:t>:</w:t>
       </w:r>
@@ -6972,6 +5567,56 @@
                 </m:r>
               </m:e>
               <m:e>
+                <w:bookmarkStart w:id="116" w:name="_GoBack"/>
+                <m:r>
+                  <w:ins w:id="117" w:author="Hyosub Kim" w:date="2020-05-14T10:27:00Z">
+                    <w:rPr>
+                      <w:rFonts w:ascii="Cambria Math" w:hAnsi="Cambria Math"/>
+                    </w:rPr>
+                    <m:t>A*</m:t>
+                  </w:ins>
+                </m:r>
+                <m:sSub>
+                  <m:sSubPr>
+                    <m:ctrlPr>
+                      <w:ins w:id="118" w:author="Hyosub Kim" w:date="2020-05-14T10:27:00Z">
+                        <w:rPr>
+                          <w:rFonts w:ascii="Cambria Math" w:hAnsi="Cambria Math"/>
+                          <w:i/>
+                        </w:rPr>
+                      </w:ins>
+                    </m:ctrlPr>
+                  </m:sSubPr>
+                  <m:e>
+                    <m:r>
+                      <w:ins w:id="119" w:author="Hyosub Kim" w:date="2020-05-14T10:27:00Z">
+                        <w:rPr>
+                          <w:rFonts w:ascii="Cambria Math" w:hAnsi="Cambria Math"/>
+                        </w:rPr>
+                        <m:t>S</m:t>
+                      </w:ins>
+                    </m:r>
+                  </m:e>
+                  <m:sub>
+                    <m:r>
+                      <w:ins w:id="120" w:author="Hyosub Kim" w:date="2020-05-14T10:27:00Z">
+                        <w:rPr>
+                          <w:rFonts w:ascii="Cambria Math" w:hAnsi="Cambria Math"/>
+                        </w:rPr>
+                        <m:t>n</m:t>
+                      </w:ins>
+                    </m:r>
+                  </m:sub>
+                </m:sSub>
+                <m:r>
+                  <w:ins w:id="121" w:author="Hyosub Kim" w:date="2020-05-14T10:27:00Z">
+                    <w:rPr>
+                      <w:rFonts w:ascii="Cambria Math" w:hAnsi="Cambria Math"/>
+                    </w:rPr>
+                    <m:t xml:space="preserve">+ </m:t>
+                  </w:ins>
+                </m:r>
+                <w:bookmarkEnd w:id="116"/>
                 <m:r>
                   <w:rPr>
                     <w:rFonts w:ascii="Cambria Math" w:hAnsi="Cambria Math"/>
@@ -7005,34 +5650,42 @@
                   </m:sub>
                 </m:sSub>
                 <m:r>
-                  <w:rPr>
-                    <w:rFonts w:ascii="Cambria Math" w:hAnsi="Cambria Math"/>
-                  </w:rPr>
-                  <m:t>+A*</m:t>
+                  <w:del w:id="122" w:author="Hyosub Kim" w:date="2020-05-14T10:27:00Z">
+                    <w:rPr>
+                      <w:rFonts w:ascii="Cambria Math" w:hAnsi="Cambria Math"/>
+                    </w:rPr>
+                    <m:t>+A*</m:t>
+                  </w:del>
                 </m:r>
                 <m:sSub>
                   <m:sSubPr>
                     <m:ctrlPr>
-                      <w:rPr>
-                        <w:rFonts w:ascii="Cambria Math" w:hAnsi="Cambria Math"/>
-                        <w:i/>
-                      </w:rPr>
+                      <w:del w:id="123" w:author="Hyosub Kim" w:date="2020-05-14T10:27:00Z">
+                        <w:rPr>
+                          <w:rFonts w:ascii="Cambria Math" w:hAnsi="Cambria Math"/>
+                          <w:i/>
+                        </w:rPr>
+                      </w:del>
                     </m:ctrlPr>
                   </m:sSubPr>
                   <m:e>
                     <m:r>
-                      <w:rPr>
-                        <w:rFonts w:ascii="Cambria Math" w:hAnsi="Cambria Math"/>
-                      </w:rPr>
-                      <m:t>S</m:t>
+                      <w:del w:id="124" w:author="Hyosub Kim" w:date="2020-05-14T10:27:00Z">
+                        <w:rPr>
+                          <w:rFonts w:ascii="Cambria Math" w:hAnsi="Cambria Math"/>
+                        </w:rPr>
+                        <m:t>S</m:t>
+                      </w:del>
                     </m:r>
                   </m:e>
                   <m:sub>
                     <m:r>
-                      <w:rPr>
-                        <w:rFonts w:ascii="Cambria Math" w:hAnsi="Cambria Math"/>
-                      </w:rPr>
-                      <m:t>n</m:t>
+                      <w:del w:id="125" w:author="Hyosub Kim" w:date="2020-05-14T10:27:00Z">
+                        <w:rPr>
+                          <w:rFonts w:ascii="Cambria Math" w:hAnsi="Cambria Math"/>
+                        </w:rPr>
+                        <m:t>n</m:t>
+                      </w:del>
                     </m:r>
                   </m:sub>
                 </m:sSub>
@@ -7047,7 +5700,7 @@
           </m:e>
         </m:d>
       </m:oMath>
-      <w:ins w:id="459" w:author="Jonathan Wood" w:date="2020-05-07T10:12:00Z">
+      <w:ins w:id="126" w:author="Jonathan Wood" w:date="2020-05-07T10:12:00Z">
         <w:r>
           <w:rPr>
             <w:rFonts w:eastAsiaTheme="minorEastAsia"/>
@@ -7104,86 +5757,173 @@
     </w:p>
     <w:p>
       <w:r>
+        <w:rPr>
+          <w:highlight w:val="yellow"/>
+          <w:rPrChange w:id="127" w:author="Hyosub Kim" w:date="2020-05-14T10:33:00Z">
+            <w:rPr/>
+          </w:rPrChange>
+        </w:rPr>
         <w:t xml:space="preserve">Where </w:t>
       </w:r>
       <m:oMath>
         <m:r>
           <w:rPr>
             <w:rFonts w:ascii="Cambria Math" w:hAnsi="Cambria Math"/>
+            <w:highlight w:val="yellow"/>
+            <w:rPrChange w:id="128" w:author="Hyosub Kim" w:date="2020-05-14T10:33:00Z">
+              <w:rPr>
+                <w:rFonts w:ascii="Cambria Math" w:hAnsi="Cambria Math"/>
+              </w:rPr>
+            </w:rPrChange>
           </w:rPr>
           <m:t>C</m:t>
         </m:r>
       </m:oMath>
       <w:r>
+        <w:rPr>
+          <w:highlight w:val="yellow"/>
+          <w:rPrChange w:id="129" w:author="Hyosub Kim" w:date="2020-05-14T10:33:00Z">
+            <w:rPr/>
+          </w:rPrChange>
+        </w:rPr>
         <w:t xml:space="preserve"> is the error correction rate and </w:t>
       </w:r>
       <m:oMath>
         <m:r>
           <w:rPr>
             <w:rFonts w:ascii="Cambria Math" w:hAnsi="Cambria Math"/>
+            <w:highlight w:val="yellow"/>
+            <w:rPrChange w:id="130" w:author="Hyosub Kim" w:date="2020-05-14T10:33:00Z">
+              <w:rPr>
+                <w:rFonts w:ascii="Cambria Math" w:hAnsi="Cambria Math"/>
+              </w:rPr>
+            </w:rPrChange>
           </w:rPr>
           <m:t>A</m:t>
         </m:r>
       </m:oMath>
       <w:r>
+        <w:rPr>
+          <w:highlight w:val="yellow"/>
+          <w:rPrChange w:id="131" w:author="Hyosub Kim" w:date="2020-05-14T10:33:00Z">
+            <w:rPr/>
+          </w:rPrChange>
+        </w:rPr>
         <w:t xml:space="preserve"> is the strategic retention rate</w:t>
       </w:r>
-      <w:ins w:id="460" w:author="Jonathan Wood" w:date="2020-05-06T14:43:00Z">
-        <w:r>
+      <w:ins w:id="132" w:author="Jonathan Wood" w:date="2020-05-06T14:43:00Z">
+        <w:r>
+          <w:rPr>
+            <w:highlight w:val="yellow"/>
+            <w:rPrChange w:id="133" w:author="Hyosub Kim" w:date="2020-05-14T10:33:00Z">
+              <w:rPr/>
+            </w:rPrChange>
+          </w:rPr>
           <w:t xml:space="preserve"> constrained between 0 and 1</w:t>
         </w:r>
       </w:ins>
       <w:r>
+        <w:rPr>
+          <w:highlight w:val="yellow"/>
+          <w:rPrChange w:id="134" w:author="Hyosub Kim" w:date="2020-05-14T10:33:00Z">
+            <w:rPr/>
+          </w:rPrChange>
+        </w:rPr>
         <w:t xml:space="preserve">. </w:t>
       </w:r>
-      <w:del w:id="461" w:author="Jonathan Wood" w:date="2020-05-06T14:39:00Z">
-        <w:r>
+      <w:del w:id="135" w:author="Jonathan Wood" w:date="2020-05-06T14:39:00Z">
+        <w:r>
+          <w:rPr>
+            <w:highlight w:val="yellow"/>
+            <w:rPrChange w:id="136" w:author="Hyosub Kim" w:date="2020-05-14T10:33:00Z">
+              <w:rPr/>
+            </w:rPrChange>
+          </w:rPr>
           <w:delText>We assume that strategy is set to 0 during the Baseline and Washout phases because there is no visual no target</w:delText>
         </w:r>
         <w:r>
+          <w:rPr>
+            <w:highlight w:val="yellow"/>
+            <w:rPrChange w:id="137" w:author="Hyosub Kim" w:date="2020-05-14T10:33:00Z">
+              <w:rPr/>
+            </w:rPrChange>
+          </w:rPr>
           <w:delText xml:space="preserve"> on the screen</w:delText>
         </w:r>
         <w:r>
+          <w:rPr>
+            <w:highlight w:val="yellow"/>
+            <w:rPrChange w:id="138" w:author="Hyosub Kim" w:date="2020-05-14T10:33:00Z">
+              <w:rPr/>
+            </w:rPrChange>
+          </w:rPr>
           <w:delText xml:space="preserve">. We also ask </w:delText>
         </w:r>
       </w:del>
-      <w:del w:id="462" w:author="Jonathan Wood" w:date="2020-05-06T09:08:00Z">
-        <w:r>
+      <w:del w:id="139" w:author="Jonathan Wood" w:date="2020-05-06T09:08:00Z">
+        <w:r>
+          <w:rPr>
+            <w:highlight w:val="yellow"/>
+            <w:rPrChange w:id="140" w:author="Hyosub Kim" w:date="2020-05-14T10:33:00Z">
+              <w:rPr/>
+            </w:rPrChange>
+          </w:rPr>
           <w:delText>subjects</w:delText>
         </w:r>
       </w:del>
-      <w:del w:id="463" w:author="Jonathan Wood" w:date="2020-05-06T14:39:00Z">
-        <w:r>
+      <w:del w:id="141" w:author="Jonathan Wood" w:date="2020-05-06T14:39:00Z">
+        <w:r>
+          <w:rPr>
+            <w:highlight w:val="yellow"/>
+            <w:rPrChange w:id="142" w:author="Hyosub Kim" w:date="2020-05-14T10:33:00Z">
+              <w:rPr/>
+            </w:rPrChange>
+          </w:rPr>
           <w:delText xml:space="preserve"> to walk normally during this phase which we assume effectively </w:delText>
         </w:r>
         <w:r>
+          <w:rPr>
+            <w:highlight w:val="yellow"/>
+            <w:rPrChange w:id="143" w:author="Hyosub Kim" w:date="2020-05-14T10:33:00Z">
+              <w:rPr/>
+            </w:rPrChange>
+          </w:rPr>
           <w:delText xml:space="preserve">eliminates </w:delText>
         </w:r>
         <w:r>
-          <w:delText xml:space="preserve">any strategic component of learning. </w:delText>
+          <w:rPr>
+            <w:highlight w:val="yellow"/>
+            <w:rPrChange w:id="144" w:author="Hyosub Kim" w:date="2020-05-14T10:33:00Z">
+              <w:rPr/>
+            </w:rPrChange>
+          </w:rPr>
+          <w:delText>any strategic component of learning.</w:delText>
+        </w:r>
+        <w:r>
+          <w:delText xml:space="preserve"> </w:delText>
         </w:r>
       </w:del>
-      <w:ins w:id="464" w:author="Jonathan Wood" w:date="2020-05-06T14:40:00Z">
+      <w:ins w:id="145" w:author="Jonathan Wood" w:date="2020-05-06T14:40:00Z">
         <w:r>
           <w:t xml:space="preserve"> During the Washout phase, when there is no strategy, </w:t>
         </w:r>
       </w:ins>
-      <w:del w:id="465" w:author="Jonathan Wood" w:date="2020-05-06T14:40:00Z">
+      <w:del w:id="146" w:author="Jonathan Wood" w:date="2020-05-06T14:40:00Z">
         <w:r>
           <w:delText>This leaves only</w:delText>
         </w:r>
       </w:del>
-      <w:ins w:id="466" w:author="Jonathan Wood" w:date="2020-05-06T14:42:00Z">
+      <w:ins w:id="147" w:author="Jonathan Wood" w:date="2020-05-06T14:42:00Z">
         <w:r>
           <w:t>motor output</w:t>
         </w:r>
       </w:ins>
-      <w:ins w:id="467" w:author="Jonathan Wood" w:date="2020-05-06T14:41:00Z">
+      <w:ins w:id="148" w:author="Jonathan Wood" w:date="2020-05-06T14:41:00Z">
         <w:r>
           <w:t xml:space="preserve"> is driven only by </w:t>
         </w:r>
       </w:ins>
-      <w:del w:id="468" w:author="Jonathan Wood" w:date="2020-05-06T14:41:00Z">
+      <w:del w:id="149" w:author="Jonathan Wood" w:date="2020-05-06T14:41:00Z">
         <w:r>
           <w:delText xml:space="preserve"> </w:delText>
         </w:r>
@@ -7191,7 +5931,7 @@
       <w:r>
         <w:t>the use-dependent</w:t>
       </w:r>
-      <w:del w:id="469" w:author="Jonathan Wood" w:date="2020-05-06T14:41:00Z">
+      <w:del w:id="150" w:author="Jonathan Wood" w:date="2020-05-06T14:41:00Z">
         <w:r>
           <w:delText xml:space="preserve"> process to be observed during the Washout phase</w:delText>
         </w:r>
@@ -7213,12 +5953,12 @@
       <w:r>
         <w:t xml:space="preserve">) learns a proportion of the current </w:t>
       </w:r>
-      <w:del w:id="470" w:author="Jonathan Wood" w:date="2020-05-06T14:42:00Z">
+      <w:del w:id="151" w:author="Jonathan Wood" w:date="2020-05-06T14:42:00Z">
         <w:r>
           <w:delText xml:space="preserve">behavior </w:delText>
         </w:r>
       </w:del>
-      <w:ins w:id="471" w:author="Jonathan Wood" w:date="2020-05-06T14:42:00Z">
+      <w:ins w:id="152" w:author="Jonathan Wood" w:date="2020-05-06T14:42:00Z">
         <w:r>
           <w:t xml:space="preserve">motor output </w:t>
         </w:r>
@@ -7332,7 +6072,7 @@
           </m:sub>
         </m:sSub>
       </m:oMath>
-      <w:ins w:id="472" w:author="Jonathan Wood" w:date="2020-05-07T10:12:00Z">
+      <w:ins w:id="153" w:author="Jonathan Wood" w:date="2020-05-07T10:12:00Z">
         <w:r>
           <w:rPr>
             <w:rFonts w:eastAsiaTheme="minorEastAsia"/>
@@ -7425,14 +6165,14 @@
       <w:r>
         <w:t xml:space="preserve"> We constrained </w:t>
       </w:r>
-      <w:del w:id="473" w:author="Jonathan Wood" w:date="2020-05-06T14:43:00Z">
+      <w:del w:id="154" w:author="Jonathan Wood" w:date="2020-05-06T14:43:00Z">
         <w:r>
           <w:delText xml:space="preserve">all </w:delText>
         </w:r>
       </w:del>
       <m:oMath>
         <m:r>
-          <w:ins w:id="474" w:author="Jonathan Wood" w:date="2020-05-06T14:44:00Z">
+          <w:ins w:id="155" w:author="Jonathan Wood" w:date="2020-05-06T14:44:00Z">
             <w:rPr>
               <w:rFonts w:ascii="Cambria Math" w:hAnsi="Cambria Math"/>
             </w:rPr>
@@ -7440,65 +6180,58 @@
           </w:ins>
         </m:r>
       </m:oMath>
-      <w:ins w:id="475" w:author="Jonathan Wood" w:date="2020-05-06T14:44:00Z">
+      <w:ins w:id="156" w:author="Jonathan Wood" w:date="2020-05-06T14:44:00Z">
         <w:r>
           <w:t xml:space="preserve"> </w:t>
         </w:r>
       </w:ins>
-      <w:ins w:id="476" w:author="Jonathan Wood" w:date="2020-05-06T14:43:00Z">
+      <w:ins w:id="157" w:author="Jonathan Wood" w:date="2020-05-06T14:43:00Z">
         <w:r>
           <w:t>between 0 and 1</w:t>
         </w:r>
       </w:ins>
-      <w:ins w:id="477" w:author="Jonathan Wood" w:date="2020-05-06T14:44:00Z">
+      <w:ins w:id="158" w:author="Jonathan Wood" w:date="2020-05-06T14:44:00Z">
         <w:r>
           <w:t xml:space="preserve">. Because we assume the use-dependent process learns </w:t>
         </w:r>
       </w:ins>
-      <w:ins w:id="478" w:author="Jonathan Wood" w:date="2020-05-06T14:45:00Z">
-        <w:r>
+      <w:ins w:id="159" w:author="Jonathan Wood" w:date="2020-05-06T14:45:00Z">
+        <w:r>
+          <w:lastRenderedPageBreak/>
           <w:t xml:space="preserve">significantly more </w:t>
         </w:r>
       </w:ins>
-      <w:ins w:id="479" w:author="Jonathan Wood" w:date="2020-05-06T14:44:00Z">
+      <w:ins w:id="160" w:author="Jonathan Wood" w:date="2020-05-06T14:44:00Z">
         <w:r>
           <w:t>slowly</w:t>
         </w:r>
       </w:ins>
-      <w:ins w:id="480" w:author="Jonathan Wood" w:date="2020-05-06T14:45:00Z">
+      <w:ins w:id="161" w:author="Jonathan Wood" w:date="2020-05-06T14:45:00Z">
         <w:r>
           <w:t xml:space="preserve"> than a strategic process we set </w:t>
         </w:r>
-      </w:ins>
-      <m:oMath>
-        <m:r>
-          <w:ins w:id="481" w:author="Jonathan Wood" w:date="2020-05-06T14:45:00Z">
+        <m:oMath>
+          <m:r>
             <w:rPr>
               <w:rFonts w:ascii="Cambria Math" w:hAnsi="Cambria Math"/>
             </w:rPr>
             <m:t>F</m:t>
-          </w:ins>
-        </m:r>
-      </m:oMath>
-      <w:ins w:id="482" w:author="Jonathan Wood" w:date="2020-05-06T14:45:00Z">
+          </m:r>
+        </m:oMath>
         <w:r>
           <w:rPr>
             <w:rFonts w:eastAsiaTheme="minorEastAsia"/>
           </w:rPr>
           <w:t xml:space="preserve"> to be 5x less than </w:t>
         </w:r>
-      </w:ins>
-      <m:oMath>
-        <m:r>
-          <w:ins w:id="483" w:author="Jonathan Wood" w:date="2020-05-06T14:45:00Z">
+        <m:oMath>
+          <m:r>
             <w:rPr>
               <w:rFonts w:ascii="Cambria Math" w:hAnsi="Cambria Math"/>
             </w:rPr>
             <m:t>C</m:t>
-          </w:ins>
-        </m:r>
-      </m:oMath>
-      <w:ins w:id="484" w:author="Jonathan Wood" w:date="2020-05-06T14:45:00Z">
+          </m:r>
+        </m:oMath>
         <w:r>
           <w:rPr>
             <w:rFonts w:eastAsiaTheme="minorEastAsia"/>
@@ -7506,27 +6239,23 @@
           <w:t>.</w:t>
         </w:r>
       </w:ins>
-      <w:del w:id="485" w:author="Jonathan Wood" w:date="2020-05-06T14:45:00Z">
+      <w:del w:id="162" w:author="Jonathan Wood" w:date="2020-05-06T14:45:00Z">
         <w:r>
           <w:delText xml:space="preserve">parameters between 0 and 1. </w:delText>
         </w:r>
       </w:del>
-      <w:del w:id="486" w:author="Jonathan Wood" w:date="2020-05-06T14:46:00Z">
+      <w:del w:id="163" w:author="Jonathan Wood" w:date="2020-05-06T14:46:00Z">
         <w:r>
           <w:delText xml:space="preserve">All parameters were initialized to 0. Since we assume that the use-dependent process learns slowly and decays slowly, while the strategic process learns quickly, we constrain </w:delText>
         </w:r>
-      </w:del>
-      <m:oMath>
-        <m:r>
-          <w:del w:id="487" w:author="Jonathan Wood" w:date="2020-05-06T14:46:00Z">
+        <m:oMath>
+          <m:r>
             <w:rPr>
               <w:rFonts w:ascii="Cambria Math" w:hAnsi="Cambria Math"/>
             </w:rPr>
             <m:t>F</m:t>
-          </w:del>
-        </m:r>
-      </m:oMath>
-      <w:del w:id="488" w:author="Jonathan Wood" w:date="2020-05-06T14:46:00Z">
+          </m:r>
+        </m:oMath>
         <w:r>
           <w:delText xml:space="preserve"> to be the lowest parameter </w:delText>
         </w:r>
@@ -7546,12 +6275,12 @@
       </w:pPr>
     </w:p>
     <w:p>
-      <w:ins w:id="489" w:author="Jonathan Wood" w:date="2020-05-06T14:46:00Z">
+      <w:ins w:id="164" w:author="Jonathan Wood" w:date="2020-05-06T14:46:00Z">
         <w:r>
           <w:t xml:space="preserve">Therefore, the Adaptive Bayesian model has two free parameters and the Strategy plus UDP model </w:t>
         </w:r>
       </w:ins>
-      <w:ins w:id="490" w:author="Jonathan Wood" w:date="2020-05-06T14:47:00Z">
+      <w:ins w:id="165" w:author="Jonathan Wood" w:date="2020-05-06T14:47:00Z">
         <w:r>
           <w:t xml:space="preserve">has four free parameters. </w:t>
         </w:r>
@@ -7559,22 +6288,22 @@
       <w:r>
         <w:t xml:space="preserve">We </w:t>
       </w:r>
-      <w:ins w:id="491" w:author="Jonathan Wood" w:date="2020-05-06T10:42:00Z">
+      <w:ins w:id="166" w:author="Jonathan Wood" w:date="2020-05-06T10:42:00Z">
         <w:r>
           <w:t>performed parameter</w:t>
         </w:r>
       </w:ins>
-      <w:ins w:id="492" w:author="Jonathan Wood" w:date="2020-05-06T10:45:00Z">
+      <w:ins w:id="167" w:author="Jonathan Wood" w:date="2020-05-06T10:45:00Z">
         <w:r>
           <w:t xml:space="preserve"> </w:t>
         </w:r>
       </w:ins>
-      <w:ins w:id="493" w:author="Jonathan Wood" w:date="2020-05-06T10:42:00Z">
+      <w:ins w:id="168" w:author="Jonathan Wood" w:date="2020-05-06T10:42:00Z">
         <w:r>
           <w:t xml:space="preserve">recovery </w:t>
         </w:r>
       </w:ins>
-      <w:ins w:id="494" w:author="Jonathan Wood" w:date="2020-05-06T14:47:00Z">
+      <w:ins w:id="169" w:author="Jonathan Wood" w:date="2020-05-06T14:47:00Z">
         <w:r>
           <w:t xml:space="preserve">(Supplemental Figure 1) </w:t>
         </w:r>
@@ -7585,52 +6314,52 @@
           <w:t xml:space="preserve"> (Figure </w:t>
         </w:r>
       </w:ins>
-      <w:ins w:id="495" w:author="Jonathan Wood" w:date="2020-05-07T14:02:00Z">
+      <w:ins w:id="170" w:author="Jonathan Wood" w:date="2020-05-07T14:02:00Z">
         <w:r>
           <w:t>3</w:t>
         </w:r>
       </w:ins>
-      <w:ins w:id="496" w:author="Jonathan Wood" w:date="2020-05-06T14:48:00Z">
+      <w:ins w:id="171" w:author="Jonathan Wood" w:date="2020-05-06T14:48:00Z">
         <w:r>
           <w:t>)</w:t>
         </w:r>
       </w:ins>
-      <w:ins w:id="497" w:author="Jonathan Wood" w:date="2020-05-06T14:47:00Z">
+      <w:ins w:id="172" w:author="Jonathan Wood" w:date="2020-05-06T14:47:00Z">
         <w:r>
           <w:t xml:space="preserve"> </w:t>
         </w:r>
       </w:ins>
-      <w:ins w:id="498" w:author="Jonathan Wood" w:date="2020-05-06T10:42:00Z">
+      <w:ins w:id="173" w:author="Jonathan Wood" w:date="2020-05-06T10:42:00Z">
         <w:r>
           <w:t>for both of models</w:t>
         </w:r>
       </w:ins>
-      <w:ins w:id="499" w:author="Jonathan Wood" w:date="2020-05-06T10:43:00Z">
+      <w:ins w:id="174" w:author="Jonathan Wood" w:date="2020-05-06T10:43:00Z">
         <w:r>
           <w:t xml:space="preserve"> </w:t>
         </w:r>
       </w:ins>
-      <w:del w:id="500" w:author="Jonathan Wood" w:date="2020-05-06T10:43:00Z">
+      <w:del w:id="175" w:author="Jonathan Wood" w:date="2020-05-06T10:43:00Z">
         <w:r>
           <w:delText>determined that both models demonstrate good parameter recovery</w:delText>
         </w:r>
       </w:del>
-      <w:del w:id="501" w:author="Jonathan Wood" w:date="2020-05-06T14:47:00Z">
+      <w:del w:id="176" w:author="Jonathan Wood" w:date="2020-05-06T14:47:00Z">
         <w:r>
           <w:delText xml:space="preserve"> (Supplemental Figure 1</w:delText>
         </w:r>
       </w:del>
-      <w:del w:id="502" w:author="Jonathan Wood" w:date="2020-05-06T10:45:00Z">
+      <w:del w:id="177" w:author="Jonathan Wood" w:date="2020-05-06T10:45:00Z">
         <w:r>
           <w:delText>A and B</w:delText>
         </w:r>
       </w:del>
-      <w:del w:id="503" w:author="Jonathan Wood" w:date="2020-05-06T14:47:00Z">
+      <w:del w:id="178" w:author="Jonathan Wood" w:date="2020-05-06T14:47:00Z">
         <w:r>
           <w:delText xml:space="preserve">). </w:delText>
         </w:r>
       </w:del>
-      <w:del w:id="504" w:author="Jonathan Wood" w:date="2020-05-06T10:43:00Z">
+      <w:del w:id="179" w:author="Jonathan Wood" w:date="2020-05-06T10:43:00Z">
         <w:r>
           <w:delText xml:space="preserve">To recover parameters, we simulated both models using uniformly chosen parameters within the constraints provided above. The only exception is for the F parameter of the two-process model. This parameter was initialized between 0 and 0.2 as initialized values above this value create instability in model fits. Next the simulated models are fit </w:delText>
         </w:r>
@@ -7681,7 +6410,7 @@
     <w:p>
       <w:pPr>
         <w:rPr>
-          <w:del w:id="505" w:author="Jonathan Wood" w:date="2020-05-06T14:51:00Z"/>
+          <w:del w:id="180" w:author="Jonathan Wood" w:date="2020-05-06T14:51:00Z"/>
         </w:rPr>
       </w:pPr>
       <w:r>
@@ -7820,8 +6549,8 @@
           </mc:Choice>
           <mc:Fallback>
             <w:pict>
-              <v:group w14:anchorId="38D32147" id="Group 16" o:spid="_x0000_s1029" style="position:absolute;margin-left:254.15pt;margin-top:4.95pt;width:221.35pt;height:223.15pt;z-index:251671552" coordsize="28111,28340" o:gfxdata="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">
-                <v:shape id="Text Box 9" o:spid="_x0000_s1030" type="#_x0000_t202" style="position:absolute;width:28111;height:2063;visibility:visible;mso-wrap-style:square;v-text-anchor:top" o:gfxdata="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" stroked="f">
+              <v:group w14:anchorId="38D32147" id="Group 16" o:spid="_x0000_s1029" style="position:absolute;margin-left:254.15pt;margin-top:4.95pt;width:221.35pt;height:223.15pt;z-index:251671552" coordsize="28111,28340" o:gfxdata="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">
+                <v:shape id="Text Box 9" o:spid="_x0000_s1030" type="#_x0000_t202" style="position:absolute;width:28111;height:2063;visibility:visible;mso-wrap-style:square;v-text-anchor:top" o:gfxdata="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" stroked="f">
                   <v:textbox inset="0,0,0,0">
                     <w:txbxContent>
                       <w:p>
@@ -7865,7 +6594,7 @@
                     </w:txbxContent>
                   </v:textbox>
                 </v:shape>
-                <v:shape id="Picture 15" o:spid="_x0000_s1031" type="#_x0000_t75" style="position:absolute;top:1828;width:27266;height:26512;visibility:visible;mso-wrap-style:square" o:gfxdata="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">
+                <v:shape id="Picture 15" o:spid="_x0000_s1031" type="#_x0000_t75" style="position:absolute;top:1828;width:27266;height:26512;visibility:visible;mso-wrap-style:square" o:gfxdata="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">
                   <v:imagedata r:id="rId15" o:title=""/>
                 </v:shape>
                 <w10:wrap type="square"/>
@@ -7874,7 +6603,7 @@
           </mc:Fallback>
         </mc:AlternateContent>
       </w:r>
-      <w:del w:id="506" w:author="Jonathan Wood" w:date="2020-05-06T10:47:00Z">
+      <w:del w:id="181" w:author="Jonathan Wood" w:date="2020-05-06T10:47:00Z">
         <w:r>
           <w:delText xml:space="preserve">First, </w:delText>
         </w:r>
@@ -7888,7 +6617,7 @@
           <w:delText>sought t</w:delText>
         </w:r>
       </w:del>
-      <w:ins w:id="507" w:author="Jonathan Wood" w:date="2020-05-06T10:47:00Z">
+      <w:ins w:id="182" w:author="Jonathan Wood" w:date="2020-05-06T10:47:00Z">
         <w:r>
           <w:t>T</w:t>
         </w:r>
@@ -7896,7 +6625,7 @@
       <w:r>
         <w:t>o determine if the models are distinguishable and</w:t>
       </w:r>
-      <w:ins w:id="508" w:author="Jonathan Wood" w:date="2020-05-06T14:48:00Z">
+      <w:ins w:id="183" w:author="Jonathan Wood" w:date="2020-05-06T14:48:00Z">
         <w:r>
           <w:t xml:space="preserve"> to</w:t>
         </w:r>
@@ -7904,17 +6633,17 @@
       <w:r>
         <w:t xml:space="preserve"> determine an adequate method of compar</w:t>
       </w:r>
-      <w:ins w:id="509" w:author="Jonathan Wood" w:date="2020-05-06T10:48:00Z">
+      <w:ins w:id="184" w:author="Jonathan Wood" w:date="2020-05-06T10:48:00Z">
         <w:r>
           <w:t>ison,</w:t>
         </w:r>
       </w:ins>
-      <w:del w:id="510" w:author="Jonathan Wood" w:date="2020-05-06T10:48:00Z">
+      <w:del w:id="185" w:author="Jonathan Wood" w:date="2020-05-06T10:48:00Z">
         <w:r>
           <w:delText>ing them</w:delText>
         </w:r>
       </w:del>
-      <w:del w:id="511" w:author="Jonathan Wood" w:date="2020-05-06T10:47:00Z">
+      <w:del w:id="186" w:author="Jonathan Wood" w:date="2020-05-06T10:47:00Z">
         <w:r>
           <w:delText>.</w:delText>
         </w:r>
@@ -7922,12 +6651,12 @@
       <w:r>
         <w:t xml:space="preserve"> </w:t>
       </w:r>
-      <w:del w:id="512" w:author="Jonathan Wood" w:date="2020-05-06T10:47:00Z">
+      <w:del w:id="187" w:author="Jonathan Wood" w:date="2020-05-06T10:47:00Z">
         <w:r>
           <w:delText>W</w:delText>
         </w:r>
       </w:del>
-      <w:ins w:id="513" w:author="Jonathan Wood" w:date="2020-05-06T10:47:00Z">
+      <w:ins w:id="188" w:author="Jonathan Wood" w:date="2020-05-06T10:47:00Z">
         <w:r>
           <w:t>w</w:t>
         </w:r>
@@ -7938,47 +6667,47 @@
       <w:r>
         <w:t>model recovery analysis</w:t>
       </w:r>
-      <w:ins w:id="514" w:author="Jonathan Wood" w:date="2020-05-06T10:47:00Z">
+      <w:ins w:id="189" w:author="Jonathan Wood" w:date="2020-05-06T10:47:00Z">
         <w:r>
           <w:t>. We simulated each model 100</w:t>
         </w:r>
       </w:ins>
-      <w:ins w:id="515" w:author="Jonathan Wood" w:date="2020-05-06T10:48:00Z">
+      <w:ins w:id="190" w:author="Jonathan Wood" w:date="2020-05-06T10:48:00Z">
         <w:r>
           <w:t xml:space="preserve"> times</w:t>
         </w:r>
       </w:ins>
-      <w:ins w:id="516" w:author="Jonathan Wood" w:date="2020-05-06T14:53:00Z">
+      <w:ins w:id="191" w:author="Jonathan Wood" w:date="2020-05-06T14:53:00Z">
         <w:r>
           <w:t xml:space="preserve"> per </w:t>
         </w:r>
       </w:ins>
-      <w:ins w:id="517" w:author="Jonathan Wood" w:date="2020-05-06T14:54:00Z">
+      <w:ins w:id="192" w:author="Jonathan Wood" w:date="2020-05-06T14:54:00Z">
         <w:r>
           <w:t>condition</w:t>
         </w:r>
       </w:ins>
-      <w:ins w:id="518" w:author="Jonathan Wood" w:date="2020-05-06T10:48:00Z">
+      <w:ins w:id="193" w:author="Jonathan Wood" w:date="2020-05-06T10:48:00Z">
         <w:r>
           <w:t xml:space="preserve"> using r</w:t>
         </w:r>
       </w:ins>
-      <w:ins w:id="519" w:author="Jonathan Wood" w:date="2020-05-06T10:49:00Z">
+      <w:ins w:id="194" w:author="Jonathan Wood" w:date="2020-05-06T10:49:00Z">
         <w:r>
           <w:t xml:space="preserve">andomized parameters </w:t>
         </w:r>
       </w:ins>
-      <w:ins w:id="520" w:author="Jonathan Wood" w:date="2020-05-06T10:48:00Z">
+      <w:ins w:id="195" w:author="Jonathan Wood" w:date="2020-05-06T10:48:00Z">
         <w:r>
           <w:t xml:space="preserve">and </w:t>
         </w:r>
       </w:ins>
-      <w:del w:id="521" w:author="Jonathan Wood" w:date="2020-05-06T10:48:00Z">
+      <w:del w:id="196" w:author="Jonathan Wood" w:date="2020-05-06T10:48:00Z">
         <w:r>
           <w:delText xml:space="preserve"> by</w:delText>
         </w:r>
       </w:del>
-      <w:del w:id="522" w:author="Jonathan Wood" w:date="2020-05-06T10:49:00Z">
+      <w:del w:id="197" w:author="Jonathan Wood" w:date="2020-05-06T10:49:00Z">
         <w:r>
           <w:delText xml:space="preserve"> </w:delText>
         </w:r>
@@ -7986,12 +6715,12 @@
       <w:r>
         <w:t>compar</w:t>
       </w:r>
-      <w:ins w:id="523" w:author="Jonathan Wood" w:date="2020-05-06T10:48:00Z">
+      <w:ins w:id="198" w:author="Jonathan Wood" w:date="2020-05-06T10:48:00Z">
         <w:r>
           <w:t>ed</w:t>
         </w:r>
       </w:ins>
-      <w:del w:id="524" w:author="Jonathan Wood" w:date="2020-05-06T10:48:00Z">
+      <w:del w:id="199" w:author="Jonathan Wood" w:date="2020-05-06T10:48:00Z">
         <w:r>
           <w:delText>ing</w:delText>
         </w:r>
@@ -7999,7 +6728,7 @@
       <w:r>
         <w:t xml:space="preserve"> </w:t>
       </w:r>
-      <w:ins w:id="525" w:author="Jonathan Wood" w:date="2020-05-06T10:49:00Z">
+      <w:ins w:id="200" w:author="Jonathan Wood" w:date="2020-05-06T10:49:00Z">
         <w:r>
           <w:t xml:space="preserve">model </w:t>
         </w:r>
@@ -8007,17 +6736,17 @@
       <w:r>
         <w:t>fits</w:t>
       </w:r>
-      <w:ins w:id="526" w:author="Jonathan Wood" w:date="2020-05-06T14:50:00Z">
+      <w:ins w:id="201" w:author="Jonathan Wood" w:date="2020-05-06T14:50:00Z">
         <w:r>
           <w:t>.</w:t>
         </w:r>
       </w:ins>
-      <w:del w:id="527" w:author="Jonathan Wood" w:date="2020-05-06T10:49:00Z">
+      <w:del w:id="202" w:author="Jonathan Wood" w:date="2020-05-06T10:49:00Z">
         <w:r>
           <w:delText xml:space="preserve"> for each model</w:delText>
         </w:r>
       </w:del>
-      <w:del w:id="528" w:author="Jonathan Wood" w:date="2020-05-06T10:50:00Z">
+      <w:del w:id="203" w:author="Jonathan Wood" w:date="2020-05-06T10:50:00Z">
         <w:r>
           <w:delText xml:space="preserve"> after simulating </w:delText>
         </w:r>
@@ -8040,7 +6769,7 @@
           <w:delText xml:space="preserve"> </w:delText>
         </w:r>
       </w:del>
-      <w:ins w:id="529" w:author="Jonathan Wood" w:date="2020-05-06T10:50:00Z">
+      <w:ins w:id="204" w:author="Jonathan Wood" w:date="2020-05-06T10:50:00Z">
         <w:r>
           <w:t xml:space="preserve"> </w:t>
         </w:r>
@@ -8060,7 +6789,7 @@
       <w:r>
         <w:t xml:space="preserve"> should</w:t>
       </w:r>
-      <w:ins w:id="530" w:author="Jonathan Wood" w:date="2020-05-06T14:50:00Z">
+      <w:ins w:id="205" w:author="Jonathan Wood" w:date="2020-05-06T14:50:00Z">
         <w:r>
           <w:t xml:space="preserve"> consistently</w:t>
         </w:r>
@@ -8068,12 +6797,12 @@
       <w:r>
         <w:t xml:space="preserve"> demonstrate better fits </w:t>
       </w:r>
-      <w:ins w:id="531" w:author="Jonathan Wood" w:date="2020-05-06T10:50:00Z">
+      <w:ins w:id="206" w:author="Jonathan Wood" w:date="2020-05-06T10:50:00Z">
         <w:r>
           <w:t xml:space="preserve">than the model which did not generate the simulation. </w:t>
         </w:r>
       </w:ins>
-      <w:del w:id="532" w:author="Jonathan Wood" w:date="2020-05-06T10:50:00Z">
+      <w:del w:id="207" w:author="Jonathan Wood" w:date="2020-05-06T10:50:00Z">
         <w:r>
           <w:delText>when using that same model</w:delText>
         </w:r>
@@ -8087,12 +6816,12 @@
       <w:r>
         <w:t xml:space="preserve">We fit the simulated data </w:t>
       </w:r>
-      <w:ins w:id="533" w:author="Jonathan Wood" w:date="2020-05-06T14:50:00Z">
+      <w:ins w:id="208" w:author="Jonathan Wood" w:date="2020-05-06T14:50:00Z">
         <w:r>
           <w:t xml:space="preserve">from each model </w:t>
         </w:r>
       </w:ins>
-      <w:del w:id="534" w:author="Jonathan Wood" w:date="2020-05-06T10:46:00Z">
+      <w:del w:id="209" w:author="Jonathan Wood" w:date="2020-05-06T10:46:00Z">
         <w:r>
           <w:delText xml:space="preserve">with </w:delText>
         </w:r>
@@ -8100,7 +6829,7 @@
           <w:delText>the same fitting procedure as above</w:delText>
         </w:r>
       </w:del>
-      <w:ins w:id="535" w:author="Jonathan Wood" w:date="2020-05-06T10:46:00Z">
+      <w:ins w:id="210" w:author="Jonathan Wood" w:date="2020-05-06T10:46:00Z">
         <w:r>
           <w:t xml:space="preserve">using MATLAB’s </w:t>
         </w:r>
@@ -8113,7 +6842,7 @@
           <w:t xml:space="preserve"> function</w:t>
         </w:r>
       </w:ins>
-      <w:ins w:id="536" w:author="Jonathan Wood" w:date="2020-05-06T10:51:00Z">
+      <w:ins w:id="211" w:author="Jonathan Wood" w:date="2020-05-06T10:51:00Z">
         <w:r>
           <w:t xml:space="preserve"> and compared fits using Akaike Information Criterion (AIC)</w:t>
         </w:r>
@@ -8121,22 +6850,22 @@
       <w:r>
         <w:t xml:space="preserve">. </w:t>
       </w:r>
-      <w:del w:id="537" w:author="Jonathan Wood" w:date="2020-05-06T10:46:00Z">
+      <w:del w:id="212" w:author="Jonathan Wood" w:date="2020-05-06T10:46:00Z">
         <w:r>
           <w:delText xml:space="preserve">This </w:delText>
         </w:r>
       </w:del>
-      <w:del w:id="538" w:author="Jonathan Wood" w:date="2020-05-06T10:51:00Z">
+      <w:del w:id="213" w:author="Jonathan Wood" w:date="2020-05-06T10:51:00Z">
         <w:r>
           <w:delText xml:space="preserve">procedure </w:delText>
         </w:r>
       </w:del>
-      <w:del w:id="539" w:author="Jonathan Wood" w:date="2020-05-06T10:47:00Z">
+      <w:del w:id="214" w:author="Jonathan Wood" w:date="2020-05-06T10:47:00Z">
         <w:r>
           <w:delText xml:space="preserve">was performed 100 times and </w:delText>
         </w:r>
       </w:del>
-      <w:del w:id="540" w:author="Jonathan Wood" w:date="2020-05-06T10:51:00Z">
+      <w:del w:id="215" w:author="Jonathan Wood" w:date="2020-05-06T10:51:00Z">
         <w:r>
           <w:delText>revealed</w:delText>
         </w:r>
@@ -8156,7 +6885,7 @@
           <w:delText xml:space="preserve"> is more likely to have better fit statistics for the data generated by itself.</w:delText>
         </w:r>
       </w:del>
-      <w:ins w:id="541" w:author="Jonathan Wood" w:date="2020-05-06T10:51:00Z">
+      <w:ins w:id="216" w:author="Jonathan Wood" w:date="2020-05-06T10:51:00Z">
         <w:r>
           <w:t>This procedure revealed that the models are distinguishable and that</w:t>
         </w:r>
@@ -8164,7 +6893,7 @@
       <w:r>
         <w:t xml:space="preserve"> </w:t>
       </w:r>
-      <w:del w:id="542" w:author="Jonathan Wood" w:date="2020-05-06T10:52:00Z">
+      <w:del w:id="217" w:author="Jonathan Wood" w:date="2020-05-06T10:52:00Z">
         <w:r>
           <w:delText xml:space="preserve">Furthermore, </w:delText>
         </w:r>
@@ -8175,7 +6904,7 @@
       <w:r>
         <w:t>AIC</w:t>
       </w:r>
-      <w:del w:id="543" w:author="Jonathan Wood" w:date="2020-05-06T10:52:00Z">
+      <w:del w:id="218" w:author="Jonathan Wood" w:date="2020-05-06T10:52:00Z">
         <w:r>
           <w:delText>)</w:delText>
         </w:r>
@@ -8193,7 +6922,7 @@
     <w:p>
       <w:pPr>
         <w:rPr>
-          <w:ins w:id="544" w:author="Jonathan Wood" w:date="2020-05-06T14:51:00Z"/>
+          <w:ins w:id="219" w:author="Jonathan Wood" w:date="2020-05-06T14:51:00Z"/>
         </w:rPr>
       </w:pPr>
     </w:p>
@@ -8225,12 +6954,12 @@
       <w:r>
         <w:t xml:space="preserve"> to individual </w:t>
       </w:r>
-      <w:del w:id="545" w:author="Jonathan Wood" w:date="2020-05-06T09:45:00Z">
+      <w:del w:id="220" w:author="Jonathan Wood" w:date="2020-05-06T09:45:00Z">
         <w:r>
           <w:delText xml:space="preserve">subject </w:delText>
         </w:r>
       </w:del>
-      <w:ins w:id="546" w:author="Jonathan Wood" w:date="2020-05-06T09:45:00Z">
+      <w:ins w:id="221" w:author="Jonathan Wood" w:date="2020-05-06T09:45:00Z">
         <w:r>
           <w:t xml:space="preserve">participant </w:t>
         </w:r>
@@ -8250,7 +6979,7 @@
       <w:r>
         <w:t>the</w:t>
       </w:r>
-      <w:ins w:id="547" w:author="Jonathan Wood" w:date="2020-05-06T10:52:00Z">
+      <w:ins w:id="222" w:author="Jonathan Wood" w:date="2020-05-06T10:52:00Z">
         <w:r>
           <w:t xml:space="preserve"> same</w:t>
         </w:r>
@@ -8258,12 +6987,12 @@
       <w:r>
         <w:t xml:space="preserve"> fitting </w:t>
       </w:r>
-      <w:del w:id="548" w:author="Jonathan Wood" w:date="2020-05-06T10:52:00Z">
+      <w:del w:id="223" w:author="Jonathan Wood" w:date="2020-05-06T10:52:00Z">
         <w:r>
           <w:delText xml:space="preserve">method </w:delText>
         </w:r>
       </w:del>
-      <w:ins w:id="549" w:author="Jonathan Wood" w:date="2020-05-06T10:52:00Z">
+      <w:ins w:id="224" w:author="Jonathan Wood" w:date="2020-05-06T10:52:00Z">
         <w:r>
           <w:t xml:space="preserve">procedure </w:t>
         </w:r>
@@ -8295,7 +7024,7 @@
       <w:r>
         <w:t>We will further simulate each model with the fitted parameters as a posterior predictive check</w:t>
       </w:r>
-      <w:del w:id="550" w:author="Jonathan Wood" w:date="2020-05-06T10:53:00Z">
+      <w:del w:id="225" w:author="Jonathan Wood" w:date="2020-05-06T10:53:00Z">
         <w:r>
           <w:delText>. We will</w:delText>
         </w:r>
@@ -8306,7 +7035,7 @@
       <w:r>
         <w:t xml:space="preserve">We will </w:t>
       </w:r>
-      <w:del w:id="551" w:author="Jonathan Wood" w:date="2020-05-06T10:58:00Z">
+      <w:del w:id="226" w:author="Jonathan Wood" w:date="2020-05-06T10:58:00Z">
         <w:r>
           <w:delText xml:space="preserve">also </w:delText>
         </w:r>
@@ -8314,7 +7043,7 @@
       <w:r>
         <w:t xml:space="preserve">use </w:t>
       </w:r>
-      <w:del w:id="552" w:author="Jonathan Wood" w:date="2020-05-06T10:54:00Z">
+      <w:del w:id="227" w:author="Jonathan Wood" w:date="2020-05-06T10:54:00Z">
         <w:r>
           <w:delText>our selected</w:delText>
         </w:r>
@@ -8331,7 +7060,7 @@
       <w:r>
         <w:t>IC</w:t>
       </w:r>
-      <w:del w:id="553" w:author="Jonathan Wood" w:date="2020-05-06T10:54:00Z">
+      <w:del w:id="228" w:author="Jonathan Wood" w:date="2020-05-06T10:54:00Z">
         <w:r>
           <w:delText>,</w:delText>
         </w:r>
@@ -8342,7 +7071,7 @@
       <w:r>
         <w:t>to</w:t>
       </w:r>
-      <w:ins w:id="554" w:author="Jonathan Wood" w:date="2020-05-06T10:58:00Z">
+      <w:ins w:id="229" w:author="Jonathan Wood" w:date="2020-05-06T10:58:00Z">
         <w:r>
           <w:t xml:space="preserve"> objectively</w:t>
         </w:r>
@@ -8353,22 +7082,22 @@
       <w:r>
         <w:t xml:space="preserve"> fits</w:t>
       </w:r>
-      <w:ins w:id="555" w:author="Jonathan Wood" w:date="2020-05-06T10:58:00Z">
+      <w:ins w:id="230" w:author="Jonathan Wood" w:date="2020-05-06T10:58:00Z">
         <w:r>
           <w:t xml:space="preserve">. </w:t>
         </w:r>
       </w:ins>
-      <w:ins w:id="556" w:author="Jonathan Wood" w:date="2020-05-06T10:59:00Z">
+      <w:ins w:id="231" w:author="Jonathan Wood" w:date="2020-05-06T10:59:00Z">
         <w:r>
           <w:t>We will compare mean AIC values for the fits of each model as well as the number of subjects best fit by each model.</w:t>
         </w:r>
       </w:ins>
-      <w:del w:id="557" w:author="Jonathan Wood" w:date="2020-05-06T10:54:00Z">
+      <w:del w:id="232" w:author="Jonathan Wood" w:date="2020-05-06T10:54:00Z">
         <w:r>
           <w:delText>.</w:delText>
         </w:r>
       </w:del>
-      <w:del w:id="558" w:author="Jonathan Wood" w:date="2020-05-06T10:59:00Z">
+      <w:del w:id="233" w:author="Jonathan Wood" w:date="2020-05-06T10:59:00Z">
         <w:r>
           <w:delText xml:space="preserve"> </w:delText>
         </w:r>
@@ -8382,12 +7111,12 @@
           <w:delText xml:space="preserve">e will determine the number of </w:delText>
         </w:r>
       </w:del>
-      <w:del w:id="559" w:author="Jonathan Wood" w:date="2020-05-06T09:08:00Z">
+      <w:del w:id="234" w:author="Jonathan Wood" w:date="2020-05-06T09:08:00Z">
         <w:r>
           <w:delText>subjects</w:delText>
         </w:r>
       </w:del>
-      <w:del w:id="560" w:author="Jonathan Wood" w:date="2020-05-06T10:59:00Z">
+      <w:del w:id="235" w:author="Jonathan Wood" w:date="2020-05-06T10:59:00Z">
         <w:r>
           <w:delText xml:space="preserve"> </w:delText>
         </w:r>
@@ -8426,6 +7155,7 @@
           <w:iCs/>
           <w:u w:val="single"/>
         </w:rPr>
+        <w:lastRenderedPageBreak/>
         <w:t>Simulations</w:t>
       </w:r>
       <w:r>
@@ -8438,57 +7168,57 @@
       </w:r>
     </w:p>
     <w:p>
-      <w:ins w:id="561" w:author="Jonathan Wood" w:date="2020-05-06T17:40:00Z">
+      <w:ins w:id="236" w:author="Jonathan Wood" w:date="2020-05-06T17:40:00Z">
         <w:r>
           <w:t xml:space="preserve">We simulated </w:t>
         </w:r>
       </w:ins>
-      <w:ins w:id="562" w:author="Jonathan Wood" w:date="2020-05-06T17:41:00Z">
+      <w:ins w:id="237" w:author="Jonathan Wood" w:date="2020-05-06T17:41:00Z">
         <w:r>
           <w:t>both</w:t>
         </w:r>
       </w:ins>
-      <w:ins w:id="563" w:author="Jonathan Wood" w:date="2020-05-06T17:40:00Z">
+      <w:ins w:id="238" w:author="Jonathan Wood" w:date="2020-05-06T17:40:00Z">
         <w:r>
           <w:t xml:space="preserve"> model</w:t>
         </w:r>
       </w:ins>
-      <w:ins w:id="564" w:author="Jonathan Wood" w:date="2020-05-06T17:41:00Z">
+      <w:ins w:id="239" w:author="Jonathan Wood" w:date="2020-05-06T17:41:00Z">
         <w:r>
           <w:t xml:space="preserve">s </w:t>
         </w:r>
       </w:ins>
-      <w:ins w:id="565" w:author="Jonathan Wood" w:date="2020-05-06T17:40:00Z">
+      <w:ins w:id="240" w:author="Jonathan Wood" w:date="2020-05-06T17:40:00Z">
         <w:r>
           <w:t xml:space="preserve">to demonstrate </w:t>
         </w:r>
       </w:ins>
-      <w:ins w:id="566" w:author="Jonathan Wood" w:date="2020-05-06T18:31:00Z">
+      <w:ins w:id="241" w:author="Jonathan Wood" w:date="2020-05-06T18:31:00Z">
         <w:r>
           <w:t>how each model is affected by more variable conditions.</w:t>
         </w:r>
       </w:ins>
-      <w:ins w:id="567" w:author="Jonathan Wood" w:date="2020-05-06T18:32:00Z">
+      <w:ins w:id="242" w:author="Jonathan Wood" w:date="2020-05-06T18:32:00Z">
         <w:r>
           <w:t xml:space="preserve"> For the Adaptive Bayesian model, t</w:t>
         </w:r>
       </w:ins>
-      <w:ins w:id="568" w:author="Jonathan Wood" w:date="2020-05-06T10:59:00Z">
+      <w:ins w:id="243" w:author="Jonathan Wood" w:date="2020-05-06T10:59:00Z">
         <w:r>
           <w:t xml:space="preserve">he sensory estimate may become biased based on prior experience. The more consistent (i.e. less variable) the prior experience, the more certain it becomes as more weight is given to prior experience. Therefore, subsequent world state estimates become more biased toward a more consistent prior. If the prior experiences are inconsistent (i.e. more variable), there is a reduced weight on prior experiences. Thus, subsequent world states are less biased toward the inconsistent prior. The Bayesian estimation framework predicts a dependence on consistency of practice in the use-dependent process. </w:t>
         </w:r>
       </w:ins>
-      <w:ins w:id="569" w:author="Jonathan Wood" w:date="2020-05-06T18:37:00Z">
+      <w:ins w:id="244" w:author="Jonathan Wood" w:date="2020-05-06T18:37:00Z">
         <w:r>
           <w:t xml:space="preserve">In the </w:t>
         </w:r>
       </w:ins>
-      <w:ins w:id="570" w:author="Jonathan Wood" w:date="2020-05-06T18:38:00Z">
+      <w:ins w:id="245" w:author="Jonathan Wood" w:date="2020-05-06T18:38:00Z">
         <w:r>
           <w:t>Strategic plus UDP model</w:t>
         </w:r>
       </w:ins>
-      <w:ins w:id="571" w:author="Jonathan Wood" w:date="2020-05-06T18:37:00Z">
+      <w:ins w:id="246" w:author="Jonathan Wood" w:date="2020-05-06T18:37:00Z">
         <w:r>
           <w:t xml:space="preserve"> framework the use-dependent process is a low-level bias which only changes based on only the direction, not the consistency, of the motor output. Therefore, two-process model predicts that the use-dependent aftereffect does not depend on the consistency of prior movements. </w:t>
         </w:r>
@@ -8497,7 +7227,7 @@
     <w:p>
       <w:pPr>
         <w:rPr>
-          <w:ins w:id="572" w:author="Jonathan Wood" w:date="2020-05-06T11:00:00Z"/>
+          <w:ins w:id="247" w:author="Jonathan Wood" w:date="2020-05-06T11:00:00Z"/>
         </w:rPr>
       </w:pPr>
     </w:p>
@@ -8525,7 +7255,7 @@
         </w:rPr>
         <w:t xml:space="preserve">Figure </w:t>
       </w:r>
-      <w:del w:id="573" w:author="Jonathan Wood" w:date="2020-05-07T14:00:00Z">
+      <w:del w:id="248" w:author="Jonathan Wood" w:date="2020-05-07T14:00:00Z">
         <w:r>
           <w:rPr>
             <w:b/>
@@ -8538,7 +7268,7 @@
           <w:delText>3</w:delText>
         </w:r>
       </w:del>
-      <w:commentRangeStart w:id="574"/>
+      <w:commentRangeStart w:id="249"/>
       <w:r>
         <w:rPr>
           <w:noProof/>
@@ -8593,8 +7323,8 @@
           </wp:anchor>
         </w:drawing>
       </w:r>
-      <w:commentRangeEnd w:id="574"/>
-      <w:ins w:id="575" w:author="Jonathan Wood" w:date="2020-05-07T14:00:00Z">
+      <w:commentRangeEnd w:id="249"/>
+      <w:ins w:id="250" w:author="Jonathan Wood" w:date="2020-05-07T14:00:00Z">
         <w:r>
           <w:rPr>
             <w:b/>
@@ -8614,13 +7344,13 @@
           <w:iCs w:val="0"/>
           <w:color w:val="auto"/>
         </w:rPr>
-        <w:commentReference w:id="574"/>
-      </w:r>
-    </w:p>
-    <w:p>
-      <w:pPr>
-        <w:rPr>
-          <w:del w:id="576" w:author="Jonathan Wood" w:date="2020-05-06T18:41:00Z"/>
+        <w:commentReference w:id="249"/>
+      </w:r>
+    </w:p>
+    <w:p>
+      <w:pPr>
+        <w:rPr>
+          <w:del w:id="251" w:author="Jonathan Wood" w:date="2020-05-06T18:41:00Z"/>
         </w:rPr>
       </w:pPr>
       <w:r>
@@ -8658,17 +7388,17 @@
       <w:r>
         <w:t xml:space="preserve">. </w:t>
       </w:r>
-      <w:del w:id="577" w:author="Jonathan Wood" w:date="2020-05-06T18:40:00Z">
+      <w:del w:id="252" w:author="Jonathan Wood" w:date="2020-05-06T18:40:00Z">
         <w:r>
           <w:delText xml:space="preserve">We simulated 1000 experiments with 18 </w:delText>
         </w:r>
       </w:del>
-      <w:del w:id="578" w:author="Jonathan Wood" w:date="2020-05-06T09:08:00Z">
+      <w:del w:id="253" w:author="Jonathan Wood" w:date="2020-05-06T09:08:00Z">
         <w:r>
           <w:delText>subjects</w:delText>
         </w:r>
       </w:del>
-      <w:del w:id="579" w:author="Jonathan Wood" w:date="2020-05-06T18:40:00Z">
+      <w:del w:id="254" w:author="Jonathan Wood" w:date="2020-05-06T18:40:00Z">
         <w:r>
           <w:delText xml:space="preserve"> in each of the Stable, Variable and Uniform conditions. To obtain a range of possible outcomes, we simulated over a range of possible parameters based on the fits from the prior data. Each simulated experiment sampled </w:delText>
         </w:r>
@@ -8682,17 +7412,17 @@
       <w:r>
         <w:t xml:space="preserve">Figure </w:t>
       </w:r>
-      <w:ins w:id="580" w:author="Jonathan Wood" w:date="2020-05-07T14:00:00Z">
+      <w:ins w:id="255" w:author="Jonathan Wood" w:date="2020-05-07T14:00:00Z">
         <w:r>
           <w:t>4</w:t>
         </w:r>
       </w:ins>
-      <w:del w:id="581" w:author="Jonathan Wood" w:date="2020-05-07T14:00:00Z">
+      <w:del w:id="256" w:author="Jonathan Wood" w:date="2020-05-07T14:00:00Z">
         <w:r>
           <w:delText>3</w:delText>
         </w:r>
       </w:del>
-      <w:del w:id="582" w:author="Jonathan Wood" w:date="2020-05-06T18:41:00Z">
+      <w:del w:id="257" w:author="Jonathan Wood" w:date="2020-05-06T18:41:00Z">
         <w:r>
           <w:delText>A</w:delText>
         </w:r>
@@ -8709,12 +7439,12 @@
       <w:r>
         <w:t xml:space="preserve"> </w:t>
       </w:r>
-      <w:ins w:id="583" w:author="Jonathan Wood" w:date="2020-05-06T18:41:00Z">
+      <w:ins w:id="258" w:author="Jonathan Wood" w:date="2020-05-06T18:41:00Z">
         <w:r>
           <w:t xml:space="preserve">simulated data from these parameters for each condition. </w:t>
         </w:r>
       </w:ins>
-      <w:del w:id="584" w:author="Jonathan Wood" w:date="2020-05-06T18:42:00Z">
+      <w:del w:id="259" w:author="Jonathan Wood" w:date="2020-05-06T18:42:00Z">
         <w:r>
           <w:delText>predicted aftereffect</w:delText>
         </w:r>
@@ -8725,182 +7455,186 @@
           <w:delText xml:space="preserve"> between the two models across the conditions. </w:delText>
         </w:r>
       </w:del>
-      <w:ins w:id="585" w:author="Jonathan Wood" w:date="2020-05-06T18:58:00Z">
+      <w:ins w:id="260" w:author="Jonathan Wood" w:date="2020-05-06T18:58:00Z">
         <w:r>
           <w:t xml:space="preserve">The panels in Figure </w:t>
         </w:r>
       </w:ins>
-      <w:ins w:id="586" w:author="Jonathan Wood" w:date="2020-05-07T14:00:00Z">
+      <w:ins w:id="261" w:author="Jonathan Wood" w:date="2020-05-07T14:00:00Z">
         <w:r>
           <w:t>4</w:t>
         </w:r>
       </w:ins>
-      <w:ins w:id="587" w:author="Jonathan Wood" w:date="2020-05-06T18:58:00Z">
+      <w:ins w:id="262" w:author="Jonathan Wood" w:date="2020-05-06T18:58:00Z">
         <w:r>
           <w:t xml:space="preserve">A </w:t>
         </w:r>
       </w:ins>
-      <w:ins w:id="588" w:author="Jonathan Wood" w:date="2020-05-06T19:05:00Z">
+      <w:ins w:id="263" w:author="Jonathan Wood" w:date="2020-05-06T19:05:00Z">
         <w:r>
           <w:t>show</w:t>
         </w:r>
       </w:ins>
-      <w:ins w:id="589" w:author="Jonathan Wood" w:date="2020-05-06T19:06:00Z">
+      <w:ins w:id="264" w:author="Jonathan Wood" w:date="2020-05-06T19:06:00Z">
         <w:r>
           <w:t xml:space="preserve"> each model</w:t>
         </w:r>
       </w:ins>
-      <w:ins w:id="590" w:author="Jonathan Wood" w:date="2020-05-06T19:05:00Z">
+      <w:ins w:id="265" w:author="Jonathan Wood" w:date="2020-05-06T19:05:00Z">
         <w:r>
           <w:t xml:space="preserve"> simulat</w:t>
         </w:r>
       </w:ins>
-      <w:ins w:id="591" w:author="Jonathan Wood" w:date="2020-05-06T19:06:00Z">
+      <w:ins w:id="266" w:author="Jonathan Wood" w:date="2020-05-06T19:06:00Z">
         <w:r>
           <w:t xml:space="preserve">ion for the entire experiment. The </w:t>
         </w:r>
       </w:ins>
-      <w:ins w:id="592" w:author="Jonathan Wood" w:date="2020-05-06T19:13:00Z">
+      <w:ins w:id="267" w:author="Jonathan Wood" w:date="2020-05-06T19:13:00Z">
         <w:r>
           <w:t xml:space="preserve">models perform similarly during the Learning Phase, but the </w:t>
         </w:r>
       </w:ins>
-      <w:ins w:id="593" w:author="Jonathan Wood" w:date="2020-05-06T19:06:00Z">
+      <w:ins w:id="268" w:author="Jonathan Wood" w:date="2020-05-06T19:06:00Z">
         <w:r>
           <w:t xml:space="preserve">primary difference </w:t>
         </w:r>
       </w:ins>
-      <w:ins w:id="594" w:author="Jonathan Wood" w:date="2020-05-06T19:13:00Z">
+      <w:ins w:id="269" w:author="Jonathan Wood" w:date="2020-05-06T19:13:00Z">
         <w:r>
           <w:t>is in the Washout phase. F</w:t>
         </w:r>
       </w:ins>
-      <w:ins w:id="595" w:author="Jonathan Wood" w:date="2020-05-06T19:14:00Z">
+      <w:ins w:id="270" w:author="Jonathan Wood" w:date="2020-05-06T19:14:00Z">
         <w:r>
           <w:t xml:space="preserve">igure </w:t>
         </w:r>
       </w:ins>
-      <w:ins w:id="596" w:author="Jonathan Wood" w:date="2020-05-07T14:00:00Z">
+      <w:ins w:id="271" w:author="Jonathan Wood" w:date="2020-05-07T14:00:00Z">
         <w:r>
           <w:t>4</w:t>
         </w:r>
       </w:ins>
-      <w:ins w:id="597" w:author="Jonathan Wood" w:date="2020-05-06T19:14:00Z">
+      <w:ins w:id="272" w:author="Jonathan Wood" w:date="2020-05-06T19:14:00Z">
         <w:r>
           <w:t xml:space="preserve"> B and C depict the washout rates across the conditions for each model for the first 50 strides of </w:t>
         </w:r>
       </w:ins>
-      <w:ins w:id="598" w:author="Jonathan Wood" w:date="2020-05-06T19:15:00Z">
+      <w:ins w:id="273" w:author="Jonathan Wood" w:date="2020-05-06T19:15:00Z">
         <w:r>
           <w:t>Washout</w:t>
         </w:r>
       </w:ins>
-      <w:ins w:id="599" w:author="Jonathan Wood" w:date="2020-05-06T19:14:00Z">
+      <w:ins w:id="274" w:author="Jonathan Wood" w:date="2020-05-06T19:14:00Z">
         <w:r>
           <w:t>.</w:t>
         </w:r>
       </w:ins>
-      <w:ins w:id="600" w:author="Jonathan Wood" w:date="2020-05-06T19:15:00Z">
+      <w:ins w:id="275" w:author="Jonathan Wood" w:date="2020-05-06T19:15:00Z">
         <w:r>
           <w:t xml:space="preserve"> </w:t>
         </w:r>
       </w:ins>
-      <w:ins w:id="601" w:author="Jonathan Wood" w:date="2020-05-06T19:16:00Z">
+      <w:ins w:id="276" w:author="Jonathan Wood" w:date="2020-05-06T19:16:00Z">
         <w:r>
           <w:t>The model predicts different washout rates across the three conditions</w:t>
         </w:r>
       </w:ins>
-      <w:ins w:id="602" w:author="Jonathan Wood" w:date="2020-05-06T19:17:00Z">
+      <w:ins w:id="277" w:author="Jonathan Wood" w:date="2020-05-06T19:17:00Z">
         <w:r>
           <w:t>. T</w:t>
         </w:r>
       </w:ins>
-      <w:ins w:id="603" w:author="Jonathan Wood" w:date="2020-05-06T19:16:00Z">
+      <w:ins w:id="278" w:author="Jonathan Wood" w:date="2020-05-06T19:16:00Z">
         <w:r>
           <w:t xml:space="preserve">he </w:t>
         </w:r>
       </w:ins>
-      <w:ins w:id="604" w:author="Jonathan Wood" w:date="2020-05-06T19:17:00Z">
+      <w:ins w:id="279" w:author="Jonathan Wood" w:date="2020-05-06T19:17:00Z">
         <w:r>
           <w:t>Adaptative</w:t>
         </w:r>
       </w:ins>
-      <w:ins w:id="605" w:author="Jonathan Wood" w:date="2020-05-06T19:16:00Z">
+      <w:ins w:id="280" w:author="Jonathan Wood" w:date="2020-05-06T19:16:00Z">
         <w:r>
           <w:t xml:space="preserve"> Bayesian model </w:t>
         </w:r>
       </w:ins>
-      <w:ins w:id="606" w:author="Jonathan Wood" w:date="2020-05-06T19:18:00Z">
+      <w:ins w:id="281" w:author="Jonathan Wood" w:date="2020-05-06T19:18:00Z">
         <w:r>
           <w:t xml:space="preserve">predicts an increase </w:t>
         </w:r>
       </w:ins>
-      <w:ins w:id="607" w:author="Jonathan Wood" w:date="2020-05-06T19:17:00Z">
+      <w:ins w:id="282" w:author="Jonathan Wood" w:date="2020-05-06T19:17:00Z">
         <w:r>
           <w:t xml:space="preserve">in the washout rate as the </w:t>
         </w:r>
       </w:ins>
-      <w:ins w:id="608" w:author="Jonathan Wood" w:date="2020-05-06T19:23:00Z">
+      <w:ins w:id="283" w:author="Jonathan Wood" w:date="2020-05-06T19:23:00Z">
         <w:r>
           <w:t>condition</w:t>
         </w:r>
       </w:ins>
-      <w:ins w:id="609" w:author="Jonathan Wood" w:date="2020-05-06T19:24:00Z">
+      <w:ins w:id="284" w:author="Jonathan Wood" w:date="2020-05-06T19:24:00Z">
         <w:r>
           <w:t xml:space="preserve">s are less stable while the Strategy plus UDP model predicts steady Washout rate across conditions. </w:t>
         </w:r>
       </w:ins>
-      <w:ins w:id="610" w:author="Jonathan Wood" w:date="2020-05-06T19:29:00Z">
+      <w:ins w:id="285" w:author="Jonathan Wood" w:date="2020-05-06T19:29:00Z">
         <w:r>
           <w:t xml:space="preserve">To test how the consistency of practice </w:t>
         </w:r>
       </w:ins>
-      <w:ins w:id="611" w:author="Jonathan Wood" w:date="2020-05-06T19:30:00Z">
+      <w:ins w:id="286" w:author="Jonathan Wood" w:date="2020-05-06T19:30:00Z">
         <w:r>
           <w:t>modifies</w:t>
         </w:r>
       </w:ins>
-      <w:ins w:id="612" w:author="Jonathan Wood" w:date="2020-05-06T19:29:00Z">
+      <w:ins w:id="287" w:author="Jonathan Wood" w:date="2020-05-06T19:29:00Z">
         <w:r>
           <w:t xml:space="preserve"> aftereffects, we used the</w:t>
         </w:r>
       </w:ins>
-      <w:ins w:id="613" w:author="Jonathan Wood" w:date="2020-05-06T19:30:00Z">
+      <w:ins w:id="288" w:author="Jonathan Wood" w:date="2020-05-06T19:30:00Z">
         <w:r>
           <w:t xml:space="preserve"> stable condition as a reference</w:t>
         </w:r>
       </w:ins>
-      <w:ins w:id="614" w:author="Jonathan Wood" w:date="2020-05-06T19:31:00Z">
-        <w:r>
-          <w:t xml:space="preserve"> and subtracted the bias after the variable and uniform practice conditions from this reference (Figure </w:t>
-        </w:r>
-      </w:ins>
-      <w:ins w:id="615" w:author="Jonathan Wood" w:date="2020-05-07T14:00:00Z">
+      <w:ins w:id="289" w:author="Jonathan Wood" w:date="2020-05-06T19:31:00Z">
+        <w:r>
+          <w:t xml:space="preserve"> and subtracted the bias after the </w:t>
+        </w:r>
+        <w:r>
+          <w:lastRenderedPageBreak/>
+          <w:t xml:space="preserve">variable and uniform practice conditions from this reference (Figure </w:t>
+        </w:r>
+      </w:ins>
+      <w:ins w:id="290" w:author="Jonathan Wood" w:date="2020-05-07T14:00:00Z">
         <w:r>
           <w:t>4</w:t>
         </w:r>
       </w:ins>
-      <w:ins w:id="616" w:author="Jonathan Wood" w:date="2020-05-06T19:31:00Z">
+      <w:ins w:id="291" w:author="Jonathan Wood" w:date="2020-05-06T19:31:00Z">
         <w:r>
           <w:t xml:space="preserve">C). The </w:t>
         </w:r>
       </w:ins>
-      <w:ins w:id="617" w:author="Jonathan Wood" w:date="2020-05-06T19:32:00Z">
+      <w:ins w:id="292" w:author="Jonathan Wood" w:date="2020-05-06T19:32:00Z">
         <w:r>
           <w:t>Strategy plus UDP model predicts little change in aftereffects across conditions</w:t>
         </w:r>
       </w:ins>
-      <w:ins w:id="618" w:author="Jonathan Wood" w:date="2020-05-06T19:39:00Z">
+      <w:ins w:id="293" w:author="Jonathan Wood" w:date="2020-05-06T19:39:00Z">
         <w:r>
           <w:t xml:space="preserve">. However, </w:t>
         </w:r>
       </w:ins>
-      <w:ins w:id="619" w:author="Jonathan Wood" w:date="2020-05-06T19:40:00Z">
+      <w:ins w:id="294" w:author="Jonathan Wood" w:date="2020-05-06T19:40:00Z">
         <w:r>
           <w:t>t</w:t>
         </w:r>
       </w:ins>
-      <w:ins w:id="620" w:author="Jonathan Wood" w:date="2020-05-06T19:32:00Z">
+      <w:ins w:id="295" w:author="Jonathan Wood" w:date="2020-05-06T19:32:00Z">
         <w:r>
           <w:t xml:space="preserve">he Adaptive Bayesian model </w:t>
         </w:r>
@@ -8908,37 +7642,37 @@
           <w:t>pre</w:t>
         </w:r>
       </w:ins>
-      <w:ins w:id="621" w:author="Jonathan Wood" w:date="2020-05-06T19:33:00Z">
+      <w:ins w:id="296" w:author="Jonathan Wood" w:date="2020-05-06T19:33:00Z">
         <w:r>
           <w:t xml:space="preserve">dicts aftereffects which </w:t>
         </w:r>
       </w:ins>
-      <w:ins w:id="622" w:author="Jonathan Wood" w:date="2020-05-06T19:32:00Z">
+      <w:ins w:id="297" w:author="Jonathan Wood" w:date="2020-05-06T19:32:00Z">
         <w:r>
           <w:t>stray further from</w:t>
         </w:r>
       </w:ins>
-      <w:ins w:id="623" w:author="Jonathan Wood" w:date="2020-05-06T19:35:00Z">
+      <w:ins w:id="298" w:author="Jonathan Wood" w:date="2020-05-06T19:35:00Z">
         <w:r>
           <w:t xml:space="preserve"> the reference condition</w:t>
         </w:r>
       </w:ins>
-      <w:ins w:id="624" w:author="Jonathan Wood" w:date="2020-05-06T19:39:00Z">
+      <w:ins w:id="299" w:author="Jonathan Wood" w:date="2020-05-06T19:39:00Z">
         <w:r>
           <w:t xml:space="preserve"> indicating a decline in aftereffects compared to</w:t>
         </w:r>
       </w:ins>
-      <w:ins w:id="625" w:author="Jonathan Wood" w:date="2020-05-06T19:40:00Z">
+      <w:ins w:id="300" w:author="Jonathan Wood" w:date="2020-05-06T19:40:00Z">
         <w:r>
           <w:t xml:space="preserve"> the Stable condition.</w:t>
         </w:r>
       </w:ins>
-      <w:ins w:id="626" w:author="Jonathan Wood" w:date="2020-05-06T19:39:00Z">
+      <w:ins w:id="301" w:author="Jonathan Wood" w:date="2020-05-06T19:39:00Z">
         <w:r>
           <w:t xml:space="preserve"> </w:t>
         </w:r>
       </w:ins>
-      <w:del w:id="627" w:author="Jonathan Wood" w:date="2020-05-06T19:39:00Z">
+      <w:del w:id="302" w:author="Jonathan Wood" w:date="2020-05-06T19:39:00Z">
         <w:r>
           <w:delText xml:space="preserve">The two-process model predicts the conditions will demonstrate similar aftereffects regardless of the condition while the Bayesian model predicts that aftereffects will be reduced with less certainty in the learning targets. </w:delText>
         </w:r>
@@ -8979,7 +7713,7 @@
           <w:delText>process model predicts no change in the rate of washout across the different conditions.</w:delText>
         </w:r>
       </w:del>
-      <w:del w:id="628" w:author="Jonathan Wood" w:date="2020-05-06T18:41:00Z">
+      <w:del w:id="303" w:author="Jonathan Wood" w:date="2020-05-06T18:41:00Z">
         <w:r>
           <w:delText xml:space="preserve"> </w:delText>
         </w:r>
@@ -8988,7 +7722,7 @@
     <w:p>
       <w:pPr>
         <w:rPr>
-          <w:ins w:id="629" w:author="Jonathan Wood" w:date="2020-05-07T15:23:00Z"/>
+          <w:ins w:id="304" w:author="Jonathan Wood" w:date="2020-05-07T15:23:00Z"/>
         </w:rPr>
       </w:pPr>
     </w:p>
@@ -9019,17 +7753,17 @@
       <w:r>
         <w:t xml:space="preserve">We have received IRB approval from our university for this project. </w:t>
       </w:r>
-      <w:ins w:id="630" w:author="Jonathan Wood" w:date="2020-05-06T10:57:00Z">
+      <w:ins w:id="305" w:author="Jonathan Wood" w:date="2020-05-06T10:57:00Z">
         <w:r>
           <w:t xml:space="preserve">However, </w:t>
         </w:r>
       </w:ins>
-      <w:del w:id="631" w:author="Jonathan Wood" w:date="2020-05-06T10:57:00Z">
+      <w:del w:id="306" w:author="Jonathan Wood" w:date="2020-05-06T10:57:00Z">
         <w:r>
           <w:delText>A</w:delText>
         </w:r>
       </w:del>
-      <w:ins w:id="632" w:author="Jonathan Wood" w:date="2020-05-06T10:57:00Z">
+      <w:ins w:id="307" w:author="Jonathan Wood" w:date="2020-05-06T10:57:00Z">
         <w:r>
           <w:t>a</w:t>
         </w:r>
@@ -9040,7 +7774,7 @@
       <w:r>
         <w:t xml:space="preserve"> </w:t>
       </w:r>
-      <w:del w:id="633" w:author="Jonathan Wood" w:date="2020-05-06T10:57:00Z">
+      <w:del w:id="308" w:author="Jonathan Wood" w:date="2020-05-06T10:57:00Z">
         <w:r>
           <w:delText>Labs are currently mandated to be shut down until May 15</w:delText>
         </w:r>
@@ -9063,12 +7797,12 @@
           <w:delText xml:space="preserve">. Since </w:delText>
         </w:r>
       </w:del>
-      <w:ins w:id="634" w:author="Jonathan Wood" w:date="2020-05-06T10:57:00Z">
+      <w:ins w:id="309" w:author="Jonathan Wood" w:date="2020-05-06T10:57:00Z">
         <w:r>
           <w:t xml:space="preserve">Given uncertainty around when labs will be reopened </w:t>
         </w:r>
       </w:ins>
-      <w:del w:id="635" w:author="Jonathan Wood" w:date="2020-05-06T10:57:00Z">
+      <w:del w:id="310" w:author="Jonathan Wood" w:date="2020-05-06T10:57:00Z">
         <w:r>
           <w:delText>we are uncertain if the May 15</w:delText>
         </w:r>
@@ -9085,12 +7819,12 @@
       <w:r>
         <w:t xml:space="preserve">we offer a proposed resubmission window from </w:t>
       </w:r>
-      <w:del w:id="636" w:author="Jonathan Wood" w:date="2020-05-06T10:57:00Z">
+      <w:del w:id="311" w:author="Jonathan Wood" w:date="2020-05-06T10:57:00Z">
         <w:r>
           <w:delText xml:space="preserve">September </w:delText>
         </w:r>
       </w:del>
-      <w:ins w:id="637" w:author="Jonathan Wood" w:date="2020-05-06T10:57:00Z">
+      <w:ins w:id="312" w:author="Jonathan Wood" w:date="2020-05-06T10:57:00Z">
         <w:r>
           <w:t xml:space="preserve">November </w:t>
         </w:r>
@@ -9107,7 +7841,7 @@
       <w:r>
         <w:t xml:space="preserve"> to </w:t>
       </w:r>
-      <w:del w:id="638" w:author="Jonathan Wood" w:date="2020-05-06T10:57:00Z">
+      <w:del w:id="313" w:author="Jonathan Wood" w:date="2020-05-06T10:57:00Z">
         <w:r>
           <w:delText>February</w:delText>
         </w:r>
@@ -9115,8 +7849,8 @@
           <w:delText xml:space="preserve"> </w:delText>
         </w:r>
       </w:del>
-      <w:commentRangeStart w:id="639"/>
-      <w:ins w:id="640" w:author="Jonathan Wood" w:date="2020-05-06T10:57:00Z">
+      <w:commentRangeStart w:id="314"/>
+      <w:ins w:id="315" w:author="Jonathan Wood" w:date="2020-05-06T10:57:00Z">
         <w:r>
           <w:t xml:space="preserve">May </w:t>
         </w:r>
@@ -9142,12 +7876,12 @@
       <w:r>
         <w:t xml:space="preserve">. </w:t>
       </w:r>
-      <w:commentRangeEnd w:id="639"/>
+      <w:commentRangeEnd w:id="314"/>
       <w:r>
         <w:rPr>
           <w:rStyle w:val="CommentReference"/>
         </w:rPr>
-        <w:commentReference w:id="639"/>
+        <w:commentReference w:id="314"/>
       </w:r>
     </w:p>
     <w:p/>
@@ -9179,12 +7913,12 @@
       <w:r>
         <w:t xml:space="preserve">Figure 1: </w:t>
       </w:r>
-      <w:ins w:id="641" w:author="Jonathan Wood" w:date="2020-05-07T14:01:00Z">
+      <w:ins w:id="316" w:author="Jonathan Wood" w:date="2020-05-07T14:01:00Z">
         <w:r>
           <w:t>E</w:t>
         </w:r>
       </w:ins>
-      <w:del w:id="642" w:author="Jonathan Wood" w:date="2020-05-07T14:01:00Z">
+      <w:del w:id="317" w:author="Jonathan Wood" w:date="2020-05-07T14:01:00Z">
         <w:r>
           <w:delText>e</w:delText>
         </w:r>
@@ -9255,10 +7989,10 @@
           <w:numId w:val="3"/>
         </w:numPr>
         <w:rPr>
-          <w:ins w:id="643" w:author="Jonathan Wood" w:date="2020-05-07T14:01:00Z"/>
-        </w:rPr>
-      </w:pPr>
-      <w:ins w:id="644" w:author="Jonathan Wood" w:date="2020-05-07T14:01:00Z">
+          <w:ins w:id="318" w:author="Jonathan Wood" w:date="2020-05-07T14:01:00Z"/>
+        </w:rPr>
+      </w:pPr>
+      <w:ins w:id="319" w:author="Jonathan Wood" w:date="2020-05-07T14:01:00Z">
         <w:r>
           <w:t>Figure 2: Pilot Data (proof of concept)</w:t>
         </w:r>
@@ -9275,12 +8009,12 @@
       <w:r>
         <w:t xml:space="preserve">Figure </w:t>
       </w:r>
-      <w:ins w:id="645" w:author="Jonathan Wood" w:date="2020-05-07T14:00:00Z">
+      <w:ins w:id="320" w:author="Jonathan Wood" w:date="2020-05-07T14:00:00Z">
         <w:r>
           <w:t>3</w:t>
         </w:r>
       </w:ins>
-      <w:del w:id="646" w:author="Jonathan Wood" w:date="2020-05-07T14:00:00Z">
+      <w:del w:id="321" w:author="Jonathan Wood" w:date="2020-05-07T14:00:00Z">
         <w:r>
           <w:delText>2</w:delText>
         </w:r>
@@ -9297,20 +8031,20 @@
           <w:numId w:val="3"/>
         </w:numPr>
         <w:rPr>
-          <w:ins w:id="647" w:author="Jonathan Wood" w:date="2020-05-06T10:55:00Z"/>
-        </w:rPr>
-      </w:pPr>
-      <w:ins w:id="648" w:author="Jonathan Wood" w:date="2020-05-06T10:55:00Z">
+          <w:ins w:id="322" w:author="Jonathan Wood" w:date="2020-05-06T10:55:00Z"/>
+        </w:rPr>
+      </w:pPr>
+      <w:ins w:id="323" w:author="Jonathan Wood" w:date="2020-05-06T10:55:00Z">
         <w:r>
           <w:t xml:space="preserve">Figure </w:t>
         </w:r>
       </w:ins>
-      <w:ins w:id="649" w:author="Jonathan Wood" w:date="2020-05-07T14:00:00Z">
+      <w:ins w:id="324" w:author="Jonathan Wood" w:date="2020-05-07T14:00:00Z">
         <w:r>
           <w:t>3</w:t>
         </w:r>
       </w:ins>
-      <w:ins w:id="650" w:author="Jonathan Wood" w:date="2020-05-06T10:55:00Z">
+      <w:ins w:id="325" w:author="Jonathan Wood" w:date="2020-05-06T10:55:00Z">
         <w:r>
           <w:t>A: All conditions confusion matrix</w:t>
         </w:r>
@@ -9327,22 +8061,22 @@
       <w:r>
         <w:t xml:space="preserve">Figure </w:t>
       </w:r>
-      <w:ins w:id="651" w:author="Jonathan Wood" w:date="2020-05-07T14:00:00Z">
+      <w:ins w:id="326" w:author="Jonathan Wood" w:date="2020-05-07T14:00:00Z">
         <w:r>
           <w:t>3</w:t>
         </w:r>
       </w:ins>
-      <w:del w:id="652" w:author="Jonathan Wood" w:date="2020-05-07T14:00:00Z">
+      <w:del w:id="327" w:author="Jonathan Wood" w:date="2020-05-07T14:00:00Z">
         <w:r>
           <w:delText>2</w:delText>
         </w:r>
       </w:del>
-      <w:ins w:id="653" w:author="Jonathan Wood" w:date="2020-05-06T10:55:00Z">
+      <w:ins w:id="328" w:author="Jonathan Wood" w:date="2020-05-06T10:55:00Z">
         <w:r>
           <w:t>B</w:t>
         </w:r>
       </w:ins>
-      <w:del w:id="654" w:author="Jonathan Wood" w:date="2020-05-06T10:55:00Z">
+      <w:del w:id="329" w:author="Jonathan Wood" w:date="2020-05-06T10:55:00Z">
         <w:r>
           <w:delText>A</w:delText>
         </w:r>
@@ -9362,22 +8096,22 @@
       <w:r>
         <w:t xml:space="preserve">Figure </w:t>
       </w:r>
-      <w:ins w:id="655" w:author="Jonathan Wood" w:date="2020-05-07T14:01:00Z">
+      <w:ins w:id="330" w:author="Jonathan Wood" w:date="2020-05-07T14:01:00Z">
         <w:r>
           <w:t>3</w:t>
         </w:r>
       </w:ins>
-      <w:del w:id="656" w:author="Jonathan Wood" w:date="2020-05-07T14:00:00Z">
+      <w:del w:id="331" w:author="Jonathan Wood" w:date="2020-05-07T14:00:00Z">
         <w:r>
           <w:delText>2</w:delText>
         </w:r>
       </w:del>
-      <w:ins w:id="657" w:author="Jonathan Wood" w:date="2020-05-06T10:55:00Z">
+      <w:ins w:id="332" w:author="Jonathan Wood" w:date="2020-05-06T10:55:00Z">
         <w:r>
           <w:t>C</w:t>
         </w:r>
       </w:ins>
-      <w:del w:id="658" w:author="Jonathan Wood" w:date="2020-05-06T10:55:00Z">
+      <w:del w:id="333" w:author="Jonathan Wood" w:date="2020-05-06T10:55:00Z">
         <w:r>
           <w:delText>B</w:delText>
         </w:r>
@@ -9397,22 +8131,22 @@
       <w:r>
         <w:t xml:space="preserve">Figure </w:t>
       </w:r>
-      <w:ins w:id="659" w:author="Jonathan Wood" w:date="2020-05-07T14:01:00Z">
+      <w:ins w:id="334" w:author="Jonathan Wood" w:date="2020-05-07T14:01:00Z">
         <w:r>
           <w:t>3</w:t>
         </w:r>
       </w:ins>
-      <w:del w:id="660" w:author="Jonathan Wood" w:date="2020-05-07T14:01:00Z">
+      <w:del w:id="335" w:author="Jonathan Wood" w:date="2020-05-07T14:01:00Z">
         <w:r>
           <w:delText>2</w:delText>
         </w:r>
       </w:del>
-      <w:ins w:id="661" w:author="Jonathan Wood" w:date="2020-05-06T10:55:00Z">
+      <w:ins w:id="336" w:author="Jonathan Wood" w:date="2020-05-06T10:55:00Z">
         <w:r>
           <w:t>D</w:t>
         </w:r>
       </w:ins>
-      <w:del w:id="662" w:author="Jonathan Wood" w:date="2020-05-06T10:55:00Z">
+      <w:del w:id="337" w:author="Jonathan Wood" w:date="2020-05-06T10:55:00Z">
         <w:r>
           <w:delText>C</w:delText>
         </w:r>
@@ -9432,12 +8166,12 @@
       <w:r>
         <w:t xml:space="preserve">Figure </w:t>
       </w:r>
-      <w:ins w:id="663" w:author="Jonathan Wood" w:date="2020-05-07T14:01:00Z">
+      <w:ins w:id="338" w:author="Jonathan Wood" w:date="2020-05-07T14:01:00Z">
         <w:r>
           <w:t>4</w:t>
         </w:r>
       </w:ins>
-      <w:del w:id="664" w:author="Jonathan Wood" w:date="2020-05-07T14:01:00Z">
+      <w:del w:id="339" w:author="Jonathan Wood" w:date="2020-05-07T14:01:00Z">
         <w:r>
           <w:delText>3</w:delText>
         </w:r>
@@ -9463,12 +8197,12 @@
       <w:r>
         <w:t xml:space="preserve">Figure </w:t>
       </w:r>
-      <w:ins w:id="665" w:author="Jonathan Wood" w:date="2020-05-07T14:01:00Z">
+      <w:ins w:id="340" w:author="Jonathan Wood" w:date="2020-05-07T14:01:00Z">
         <w:r>
           <w:t>4</w:t>
         </w:r>
       </w:ins>
-      <w:del w:id="666" w:author="Jonathan Wood" w:date="2020-05-07T14:01:00Z">
+      <w:del w:id="341" w:author="Jonathan Wood" w:date="2020-05-07T14:01:00Z">
         <w:r>
           <w:delText>3</w:delText>
         </w:r>
@@ -9488,12 +8222,12 @@
       <w:r>
         <w:t xml:space="preserve">Figure </w:t>
       </w:r>
-      <w:ins w:id="667" w:author="Jonathan Wood" w:date="2020-05-07T14:01:00Z">
+      <w:ins w:id="342" w:author="Jonathan Wood" w:date="2020-05-07T14:01:00Z">
         <w:r>
           <w:t>4</w:t>
         </w:r>
       </w:ins>
-      <w:del w:id="668" w:author="Jonathan Wood" w:date="2020-05-07T14:01:00Z">
+      <w:del w:id="343" w:author="Jonathan Wood" w:date="2020-05-07T14:01:00Z">
         <w:r>
           <w:delText>3</w:delText>
         </w:r>
@@ -9540,10 +8274,10 @@
           <w:numId w:val="4"/>
         </w:numPr>
         <w:rPr>
-          <w:ins w:id="669" w:author="Jonathan Wood" w:date="2020-05-06T10:55:00Z"/>
-        </w:rPr>
-      </w:pPr>
-      <w:ins w:id="670" w:author="Jonathan Wood" w:date="2020-05-06T10:55:00Z">
+          <w:ins w:id="344" w:author="Jonathan Wood" w:date="2020-05-06T10:55:00Z"/>
+        </w:rPr>
+      </w:pPr>
+      <w:ins w:id="345" w:author="Jonathan Wood" w:date="2020-05-06T10:55:00Z">
         <w:r>
           <w:t>Figures:</w:t>
         </w:r>
@@ -9556,7 +8290,7 @@
           <w:ilvl w:val="1"/>
           <w:numId w:val="4"/>
         </w:numPr>
-        <w:pPrChange w:id="671" w:author="Jonathan Wood" w:date="2020-05-06T10:55:00Z">
+        <w:pPrChange w:id="346" w:author="Jonathan Wood" w:date="2020-05-06T10:55:00Z">
           <w:pPr>
             <w:pStyle w:val="ListParagraph"/>
             <w:numPr>
@@ -9566,7 +8300,7 @@
           </w:pPr>
         </w:pPrChange>
       </w:pPr>
-      <w:ins w:id="672" w:author="Jonathan Wood" w:date="2020-05-06T10:56:00Z">
+      <w:ins w:id="347" w:author="Jonathan Wood" w:date="2020-05-06T10:56:00Z">
         <w:r>
           <w:t xml:space="preserve">Supplemental Figure 1: </w:t>
         </w:r>
@@ -9574,7 +8308,7 @@
       <w:r>
         <w:t>Parameter recovery</w:t>
       </w:r>
-      <w:del w:id="673" w:author="Jonathan Wood" w:date="2020-05-06T10:56:00Z">
+      <w:del w:id="348" w:author="Jonathan Wood" w:date="2020-05-06T10:56:00Z">
         <w:r>
           <w:delText xml:space="preserve"> (S1)</w:delText>
         </w:r>
@@ -9588,7 +8322,7 @@
           <w:numId w:val="4"/>
         </w:numPr>
       </w:pPr>
-      <w:ins w:id="674" w:author="Jonathan Wood" w:date="2020-05-06T10:56:00Z">
+      <w:ins w:id="349" w:author="Jonathan Wood" w:date="2020-05-06T10:56:00Z">
         <w:r>
           <w:t>Supp</w:t>
         </w:r>
@@ -9610,7 +8344,7 @@
           <w:ilvl w:val="1"/>
           <w:numId w:val="4"/>
         </w:numPr>
-        <w:pPrChange w:id="675" w:author="Jonathan Wood" w:date="2020-05-06T10:56:00Z">
+        <w:pPrChange w:id="350" w:author="Jonathan Wood" w:date="2020-05-06T10:56:00Z">
           <w:pPr>
             <w:pStyle w:val="ListParagraph"/>
             <w:numPr>
@@ -9620,7 +8354,7 @@
           </w:pPr>
         </w:pPrChange>
       </w:pPr>
-      <w:ins w:id="676" w:author="Jonathan Wood" w:date="2020-05-06T10:56:00Z">
+      <w:ins w:id="351" w:author="Jonathan Wood" w:date="2020-05-06T10:56:00Z">
         <w:r>
           <w:t xml:space="preserve">Supplemental Figure 3: </w:t>
         </w:r>
@@ -9628,12 +8362,12 @@
       <w:r>
         <w:t xml:space="preserve">Fits and parameter values </w:t>
       </w:r>
-      <w:del w:id="677" w:author="Jonathan Wood" w:date="2020-05-06T14:53:00Z">
+      <w:del w:id="352" w:author="Jonathan Wood" w:date="2020-05-06T14:53:00Z">
         <w:r>
           <w:delText xml:space="preserve">for </w:delText>
         </w:r>
       </w:del>
-      <w:ins w:id="678" w:author="Jonathan Wood" w:date="2020-05-06T14:53:00Z">
+      <w:ins w:id="353" w:author="Jonathan Wood" w:date="2020-05-06T14:53:00Z">
         <w:r>
           <w:t xml:space="preserve">from </w:t>
         </w:r>
@@ -9644,7 +8378,7 @@
       <w:r>
         <w:t xml:space="preserve"> </w:t>
       </w:r>
-      <w:del w:id="679" w:author="Jonathan Wood" w:date="2020-05-06T10:56:00Z">
+      <w:del w:id="354" w:author="Jonathan Wood" w:date="2020-05-06T10:56:00Z">
         <w:r>
           <w:delText>(S2)</w:delText>
         </w:r>
@@ -9669,6 +8403,7 @@
           <w:b/>
           <w:bCs/>
         </w:rPr>
+        <w:lastRenderedPageBreak/>
         <w:t>References:</w:t>
       </w:r>
     </w:p>
@@ -9686,44 +8421,15 @@
         <w:fldChar w:fldCharType="separate"/>
       </w:r>
       <w:r>
-        <w:t xml:space="preserve">Classen J, Liepert J, Wise SP, Hallett M, Cohen LG (1998) Rapid plasticity of human cortical movement representation induced by practice. J </w:t>
-      </w:r>
-      <w:proofErr w:type="spellStart"/>
-      <w:r>
-        <w:t>Neurophysiol</w:t>
-      </w:r>
-      <w:proofErr w:type="spellEnd"/>
-      <w:r>
-        <w:t xml:space="preserve"> 79:1117–1123.</w:t>
+        <w:t>Classen J, Liepert J, Wise SP, Hallett M, Cohen LG (1998) Rapid plasticity of human cortical movement representation induced by practice. J Neurophysiol 79:1117–1123.</w:t>
       </w:r>
     </w:p>
     <w:p>
       <w:pPr>
         <w:pStyle w:val="Bibliography"/>
       </w:pPr>
-      <w:proofErr w:type="spellStart"/>
-      <w:r>
-        <w:t>Diedrichsen</w:t>
-      </w:r>
-      <w:proofErr w:type="spellEnd"/>
-      <w:r>
-        <w:t xml:space="preserve"> J, White O, Newman D, </w:t>
-      </w:r>
-      <w:proofErr w:type="spellStart"/>
-      <w:r>
-        <w:t>Lally</w:t>
-      </w:r>
-      <w:proofErr w:type="spellEnd"/>
-      <w:r>
-        <w:t xml:space="preserve"> N (2010) Use-dependent and error-based learning of motor behaviors. J </w:t>
-      </w:r>
-      <w:proofErr w:type="spellStart"/>
-      <w:r>
-        <w:t>Neurosci</w:t>
-      </w:r>
-      <w:proofErr w:type="spellEnd"/>
-      <w:r>
-        <w:t xml:space="preserve"> 30:5159–5166.</w:t>
+      <w:r>
+        <w:t>Diedrichsen J, White O, Newman D, Lally N (2010) Use-dependent and error-based learning of motor behaviors. J Neurosci 30:5159–5166.</w:t>
       </w:r>
     </w:p>
     <w:p>
@@ -9731,65 +8437,23 @@
         <w:pStyle w:val="Bibliography"/>
       </w:pPr>
       <w:r>
-        <w:t xml:space="preserve">French MA, Morton SM, Charalambous CC, Reisman DS (2018) A locomotor learning paradigm using distorted visual feedback elicits strategic learning. J </w:t>
-      </w:r>
-      <w:proofErr w:type="spellStart"/>
-      <w:r>
-        <w:t>Neurophysiol</w:t>
-      </w:r>
-      <w:proofErr w:type="spellEnd"/>
-      <w:r>
-        <w:t xml:space="preserve"> 120:1923–1931.</w:t>
+        <w:t>French MA, Morton SM, Charalambous CC, Reisman DS (2018) A locomotor learning paradigm using distorted visual feedback elicits strategic learning. J Neurophysiol 120:1923–1931.</w:t>
       </w:r>
     </w:p>
     <w:p>
       <w:pPr>
         <w:pStyle w:val="Bibliography"/>
       </w:pPr>
-      <w:proofErr w:type="spellStart"/>
-      <w:r>
-        <w:t>Hammerbeck</w:t>
-      </w:r>
-      <w:proofErr w:type="spellEnd"/>
-      <w:r>
-        <w:t xml:space="preserve"> U, Yousif N, Greenwood R, Rothwell JC, </w:t>
-      </w:r>
-      <w:proofErr w:type="spellStart"/>
-      <w:r>
-        <w:t>Diedrichsen</w:t>
-      </w:r>
-      <w:proofErr w:type="spellEnd"/>
-      <w:r>
-        <w:t xml:space="preserve"> J (2014) Movement speed is biased by prior experience. Journal of Neurophysiology 111:128–134.</w:t>
+      <w:r>
+        <w:t>Hammerbeck U, Yousif N, Greenwood R, Rothwell JC, Diedrichsen J (2014) Movement speed is biased by prior experience. Journal of Neurophysiology 111:128–134.</w:t>
       </w:r>
     </w:p>
     <w:p>
       <w:pPr>
         <w:pStyle w:val="Bibliography"/>
       </w:pPr>
-      <w:proofErr w:type="spellStart"/>
-      <w:r>
-        <w:t>Kitago</w:t>
-      </w:r>
-      <w:proofErr w:type="spellEnd"/>
-      <w:r>
-        <w:t xml:space="preserve"> T, Ryan SL, </w:t>
-      </w:r>
-      <w:proofErr w:type="spellStart"/>
-      <w:r>
-        <w:t>Mazzoni</w:t>
-      </w:r>
-      <w:proofErr w:type="spellEnd"/>
-      <w:r>
-        <w:t xml:space="preserve"> P, Krakauer JW, Haith AM (2013) Unlearning versus savings in visuomotor adaptation: comparing effects of washout, passage of time, and removal of errors on motor memory. Front Hum </w:t>
-      </w:r>
-      <w:proofErr w:type="spellStart"/>
-      <w:r>
-        <w:t>Neurosci</w:t>
-      </w:r>
-      <w:proofErr w:type="spellEnd"/>
-      <w:r>
-        <w:t xml:space="preserve"> 7.</w:t>
+      <w:r>
+        <w:t>Kitago T, Ryan SL, Mazzoni P, Krakauer JW, Haith AM (2013) Unlearning versus savings in visuomotor adaptation: comparing effects of washout, passage of time, and removal of errors on motor memory. Front Hum Neurosci 7.</w:t>
       </w:r>
     </w:p>
     <w:p>
@@ -9797,44 +8461,15 @@
         <w:pStyle w:val="Bibliography"/>
       </w:pPr>
       <w:r>
-        <w:t xml:space="preserve">Long AW, </w:t>
-      </w:r>
-      <w:proofErr w:type="spellStart"/>
-      <w:r>
-        <w:t>Roemmich</w:t>
-      </w:r>
-      <w:proofErr w:type="spellEnd"/>
-      <w:r>
-        <w:t xml:space="preserve"> RT, Bastian AJ (2016) Blocking trial-by-trial error correction does not interfere with motor learning in human walking. J </w:t>
-      </w:r>
-      <w:proofErr w:type="spellStart"/>
-      <w:r>
-        <w:t>Neurophysiol</w:t>
-      </w:r>
-      <w:proofErr w:type="spellEnd"/>
-      <w:r>
-        <w:t xml:space="preserve"> 115:2341–2348.</w:t>
+        <w:t>Long AW, Roemmich RT, Bastian AJ (2016) Blocking trial-by-trial error correction does not interfere with motor learning in human walking. J Neurophysiol 115:2341–2348.</w:t>
       </w:r>
     </w:p>
     <w:p>
       <w:pPr>
         <w:pStyle w:val="Bibliography"/>
       </w:pPr>
-      <w:proofErr w:type="spellStart"/>
-      <w:r>
-        <w:t>Mawase</w:t>
-      </w:r>
-      <w:proofErr w:type="spellEnd"/>
-      <w:r>
-        <w:t xml:space="preserve"> F, Lopez D, </w:t>
-      </w:r>
-      <w:proofErr w:type="spellStart"/>
-      <w:r>
-        <w:t>Celnik</w:t>
-      </w:r>
-      <w:proofErr w:type="spellEnd"/>
-      <w:r>
-        <w:t xml:space="preserve"> PA, Haith AM (2018) Movement Repetition Facilitates Response Preparation. Cell Reports 24:801–808.</w:t>
+      <w:r>
+        <w:t>Mawase F, Lopez D, Celnik PA, Haith AM (2018) Movement Repetition Facilitates Response Preparation. Cell Reports 24:801–808.</w:t>
       </w:r>
     </w:p>
     <w:p>
@@ -9849,29 +8484,8 @@
       <w:pPr>
         <w:pStyle w:val="Bibliography"/>
       </w:pPr>
-      <w:proofErr w:type="spellStart"/>
-      <w:r>
-        <w:t>Verstynen</w:t>
-      </w:r>
-      <w:proofErr w:type="spellEnd"/>
-      <w:r>
-        <w:t xml:space="preserve"> T, </w:t>
-      </w:r>
-      <w:proofErr w:type="spellStart"/>
-      <w:r>
-        <w:t>Sabes</w:t>
-      </w:r>
-      <w:proofErr w:type="spellEnd"/>
-      <w:r>
-        <w:t xml:space="preserve"> PN (2011) How each movement changes the next: an experimental and theoretical study of fast adaptive priors in reaching. J </w:t>
-      </w:r>
-      <w:proofErr w:type="spellStart"/>
-      <w:r>
-        <w:t>Neurosci</w:t>
-      </w:r>
-      <w:proofErr w:type="spellEnd"/>
-      <w:r>
-        <w:t xml:space="preserve"> 31:10050–10059.</w:t>
+      <w:r>
+        <w:t>Verstynen T, Sabes PN (2011) How each movement changes the next: an experimental and theoretical study of fast adaptive priors in reaching. J Neurosci 31:10050–10059.</w:t>
       </w:r>
     </w:p>
     <w:p>
@@ -9879,23 +8493,7 @@
         <w:pStyle w:val="Bibliography"/>
       </w:pPr>
       <w:r>
-        <w:t xml:space="preserve">Wong AL, Goldsmith J, </w:t>
-      </w:r>
-      <w:proofErr w:type="spellStart"/>
-      <w:r>
-        <w:t>Forrence</w:t>
-      </w:r>
-      <w:proofErr w:type="spellEnd"/>
-      <w:r>
-        <w:t xml:space="preserve"> AD, Haith AM, Krakauer JW (2017) Reaction times can reflect habits rather than computations. </w:t>
-      </w:r>
-      <w:proofErr w:type="spellStart"/>
-      <w:r>
-        <w:t>Elife</w:t>
-      </w:r>
-      <w:proofErr w:type="spellEnd"/>
-      <w:r>
-        <w:t xml:space="preserve"> 6.</w:t>
+        <w:t>Wong AL, Goldsmith J, Forrence AD, Haith AM, Krakauer JW (2017) Reaction times can reflect habits rather than computations. Elife 6.</w:t>
       </w:r>
     </w:p>
     <w:p>
@@ -9915,7 +8513,7 @@
 
 <file path=word/comments.xml><?xml version="1.0" encoding="utf-8"?>
 <w:comments xmlns:wpc="http://schemas.microsoft.com/office/word/2010/wordprocessingCanvas" xmlns:cx="http://schemas.microsoft.com/office/drawing/2014/chartex" xmlns:cx1="http://schemas.microsoft.com/office/drawing/2015/9/8/chartex" xmlns:cx2="http://schemas.microsoft.com/office/drawing/2015/10/21/chartex" xmlns:cx3="http://schemas.microsoft.com/office/drawing/2016/5/9/chartex" xmlns:cx4="http://schemas.microsoft.com/office/drawing/2016/5/10/chartex" xmlns:cx5="http://schemas.microsoft.com/office/drawing/2016/5/11/chartex" xmlns:cx6="http://schemas.microsoft.com/office/drawing/2016/5/12/chartex" xmlns:cx7="http://schemas.microsoft.com/office/drawing/2016/5/13/chartex" xmlns:cx8="http://schemas.microsoft.com/office/drawing/2016/5/14/chartex" xmlns:mc="http://schemas.openxmlformats.org/markup-compatibility/2006" xmlns:aink="http://schemas.microsoft.com/office/drawing/2016/ink" xmlns:am3d="http://schemas.microsoft.com/office/drawing/2017/model3d" xmlns:o="urn:schemas-microsoft-com:office:office" xmlns:r="http://schemas.openxmlformats.org/officeDocument/2006/relationships" xmlns:m="http://schemas.openxmlformats.org/officeDocument/2006/math" xmlns:v="urn:schemas-microsoft-com:vml" xmlns:wp14="http://schemas.microsoft.com/office/word/2010/wordprocessingDrawing" xmlns:wp="http://schemas.openxmlformats.org/drawingml/2006/wordprocessingDrawing" xmlns:w10="urn:schemas-microsoft-com:office:word" xmlns:w="http://schemas.openxmlformats.org/wordprocessingml/2006/main" xmlns:w14="http://schemas.microsoft.com/office/word/2010/wordml" xmlns:w15="http://schemas.microsoft.com/office/word/2012/wordml" xmlns:w16cid="http://schemas.microsoft.com/office/word/2016/wordml/cid" xmlns:w16se="http://schemas.microsoft.com/office/word/2015/wordml/symex" xmlns:wpg="http://schemas.microsoft.com/office/word/2010/wordprocessingGroup" xmlns:wpi="http://schemas.microsoft.com/office/word/2010/wordprocessingInk" xmlns:wne="http://schemas.microsoft.com/office/word/2006/wordml" xmlns:wps="http://schemas.microsoft.com/office/word/2010/wordprocessingShape" mc:Ignorable="w14 w15 w16se w16cid wp14">
-  <w:comment w:id="211" w:author="Hyosub Kim" w:date="2020-04-27T09:58:00Z" w:initials="HK">
+  <w:comment w:id="2" w:author="Hyosub Kim" w:date="2020-05-14T09:43:00Z" w:initials="HK">
     <w:p>
       <w:pPr>
         <w:pStyle w:val="CommentText"/>
@@ -9927,11 +8525,11 @@
         <w:annotationRef/>
       </w:r>
       <w:r>
-        <w:t xml:space="preserve">We should consider changing the names of the conditions since Variable, as opposed to Uniform, sounds like it should be the most variable condition. Maybe something like: Stable, Variable, Highly Variable. That kind of stinks too, but you get the idea. </w:t>
+        <w:t xml:space="preserve">Just want to make sure I understand: Participants see their baseline bias as the pink lines, but in analyzing the data, we baseline-correct. Is that right? </w:t>
       </w:r>
     </w:p>
   </w:comment>
-  <w:comment w:id="210" w:author="Jonathan Wood" w:date="2020-04-29T14:26:00Z" w:initials="JW">
+  <w:comment w:id="5" w:author="Hyosub Kim" w:date="2020-04-27T10:21:00Z" w:initials="HK">
     <w:p>
       <w:pPr>
         <w:pStyle w:val="CommentText"/>
@@ -9943,29 +8541,11 @@
         <w:annotationRef/>
       </w:r>
       <w:r>
-        <w:rPr>
-          <w:b/>
-          <w:bCs/>
-        </w:rPr>
-        <w:t>Repeat, sigma 5 and uniform</w:t>
-      </w:r>
-      <w:r>
-        <w:rPr>
-          <w:b/>
-          <w:bCs/>
-        </w:rPr>
-        <w:t xml:space="preserve"> </w:t>
-      </w:r>
-      <w:r>
-        <w:rPr>
-          <w:b/>
-          <w:bCs/>
-        </w:rPr>
-        <w:t xml:space="preserve"> </w:t>
+        <w:t xml:space="preserve">This needs to be explained and cited. Very few people will know what this is. </w:t>
       </w:r>
     </w:p>
   </w:comment>
-  <w:comment w:id="303" w:author="Hyosub Kim" w:date="2020-04-27T10:21:00Z" w:initials="HK">
+  <w:comment w:id="6" w:author="Jonathan Wood" w:date="2020-05-07T15:45:00Z" w:initials="JW">
     <w:p>
       <w:pPr>
         <w:pStyle w:val="CommentText"/>
@@ -9977,11 +8557,84 @@
         <w:annotationRef/>
       </w:r>
       <w:r>
-        <w:t xml:space="preserve">This needs to be explained and cited. Very few people will know what this is. </w:t>
+        <w:t xml:space="preserve">I forgot to ask you about this today: </w:t>
+      </w:r>
+    </w:p>
+    <w:p>
+      <w:pPr>
+        <w:pStyle w:val="CommentText"/>
+      </w:pPr>
+    </w:p>
+    <w:p>
+      <w:pPr>
+        <w:pStyle w:val="CommentText"/>
+      </w:pPr>
+      <w:r>
+        <w:t xml:space="preserve">What is the best test statistic to use here? Should we use a RM-ANOVA to compare three different groups or use paired t-tests and do 3 different cluster perm tests to compare between conditions? If we use an RM </w:t>
+      </w:r>
+      <w:proofErr w:type="spellStart"/>
+      <w:r>
+        <w:t>anova</w:t>
+      </w:r>
+      <w:proofErr w:type="spellEnd"/>
+      <w:r>
+        <w:t xml:space="preserve"> that only tells us that there is a difference somewhere between the three conditions, in which case we would have to run a t-test anyway? </w:t>
+      </w:r>
+    </w:p>
+    <w:p>
+      <w:pPr>
+        <w:pStyle w:val="CommentText"/>
+      </w:pPr>
+    </w:p>
+    <w:p>
+      <w:pPr>
+        <w:pStyle w:val="CommentText"/>
+      </w:pPr>
+      <w:r>
+        <w:t>But could we do both in one analysis: RM-ANOVA for each stride then Bonferroni correction t-test for differences for each? This would mean it is more difficult to find differences.</w:t>
+      </w:r>
+    </w:p>
+    <w:p>
+      <w:pPr>
+        <w:pStyle w:val="CommentText"/>
+      </w:pPr>
+    </w:p>
+    <w:p>
+      <w:pPr>
+        <w:pStyle w:val="CommentText"/>
+      </w:pPr>
+      <w:r>
+        <w:t xml:space="preserve">Maybe we could subtract the variable and uniform conditions from the stable and compare those differences with one cluster? This might make the differences smaller and harder to detect a difference. </w:t>
+      </w:r>
+    </w:p>
+    <w:p>
+      <w:pPr>
+        <w:pStyle w:val="CommentText"/>
+      </w:pPr>
+    </w:p>
+    <w:p>
+      <w:pPr>
+        <w:pStyle w:val="CommentText"/>
+      </w:pPr>
+      <w:r>
+        <w:t xml:space="preserve">Anyway, I wrote it one way, but it will probably need to be discussed and changed. </w:t>
+      </w:r>
+    </w:p>
+    <w:p>
+      <w:pPr>
+        <w:pStyle w:val="CommentText"/>
+      </w:pPr>
+    </w:p>
+    <w:p>
+      <w:pPr>
+        <w:pStyle w:val="CommentText"/>
+      </w:pPr>
+      <w:r>
+        <w:t>Also, not sure if we should commit to the number of bins or not</w:t>
       </w:r>
     </w:p>
   </w:comment>
-  <w:comment w:id="304" w:author="Jonathan Wood" w:date="2020-05-07T15:45:00Z" w:initials="JW">
+  <w:comment w:id="112" w:author="Hyosub Kim" w:date="2020-05-14T10:16:00Z" w:initials="HK">
     <w:p>
       <w:pPr>
         <w:pStyle w:val="CommentText"/>
@@ -9993,99 +8646,11 @@
         <w:annotationRef/>
       </w:r>
       <w:r>
-        <w:t xml:space="preserve">I forgot to ask you about this today: </w:t>
-      </w:r>
-    </w:p>
-    <w:p>
-      <w:pPr>
-        <w:pStyle w:val="CommentText"/>
-      </w:pPr>
-    </w:p>
-    <w:p>
-      <w:pPr>
-        <w:pStyle w:val="CommentText"/>
-      </w:pPr>
-      <w:r>
-        <w:t>What is the best test statistic to use</w:t>
-      </w:r>
-      <w:r>
-        <w:t xml:space="preserve"> here</w:t>
-      </w:r>
-      <w:r>
-        <w:t xml:space="preserve">? Should we use a RM-ANOVA to compare three different groups or use paired t-tests and do 3 different cluster perm tests to compare between conditions? </w:t>
-      </w:r>
-      <w:r>
-        <w:t xml:space="preserve">If we use an RM </w:t>
-      </w:r>
-      <w:proofErr w:type="spellStart"/>
-      <w:r>
-        <w:t>anova</w:t>
-      </w:r>
-      <w:proofErr w:type="spellEnd"/>
-      <w:r>
-        <w:t xml:space="preserve"> that only tells us that there is a difference somewhere between the three conditions, in which case we would have to run a t-test anyway? </w:t>
-      </w:r>
-    </w:p>
-    <w:p>
-      <w:pPr>
-        <w:pStyle w:val="CommentText"/>
-      </w:pPr>
-    </w:p>
-    <w:p>
-      <w:pPr>
-        <w:pStyle w:val="CommentText"/>
-      </w:pPr>
-      <w:r>
-        <w:t>But could we do both in one analysis: RM-ANOVA for each stride then Bonferroni correction t-test for differences for each? This would mean it is more difficult to find differences.</w:t>
-      </w:r>
-    </w:p>
-    <w:p>
-      <w:pPr>
-        <w:pStyle w:val="CommentText"/>
-      </w:pPr>
-    </w:p>
-    <w:p>
-      <w:pPr>
-        <w:pStyle w:val="CommentText"/>
-      </w:pPr>
-      <w:r>
-        <w:t xml:space="preserve">Maybe we could subtract the variable and uniform conditions from the stable and compare those differences with one cluster? This might make the differences smaller and harder to detect a difference. </w:t>
-      </w:r>
-    </w:p>
-    <w:p>
-      <w:pPr>
-        <w:pStyle w:val="CommentText"/>
-      </w:pPr>
-    </w:p>
-    <w:p>
-      <w:pPr>
-        <w:pStyle w:val="CommentText"/>
-      </w:pPr>
-      <w:r>
-        <w:t xml:space="preserve">Anyway, I wrote it one </w:t>
-      </w:r>
-      <w:r>
-        <w:t>way, but</w:t>
-      </w:r>
-      <w:r>
-        <w:t xml:space="preserve"> it will probably need to be discussed and changed. </w:t>
-      </w:r>
-    </w:p>
-    <w:p>
-      <w:pPr>
-        <w:pStyle w:val="CommentText"/>
-      </w:pPr>
-    </w:p>
-    <w:p>
-      <w:pPr>
-        <w:pStyle w:val="CommentText"/>
-      </w:pPr>
-      <w:r>
-        <w:t>Also, not sure if we should commit to the number of bins or not</w:t>
+        <w:t>Make sure notation is consistent.</w:t>
       </w:r>
     </w:p>
   </w:comment>
-  <w:comment w:id="574" w:author="Jonathan Wood" w:date="2020-05-07T11:22:00Z" w:initials="JW">
+  <w:comment w:id="249" w:author="Jonathan Wood" w:date="2020-05-07T11:22:00Z" w:initials="JW">
     <w:p>
       <w:pPr>
         <w:pStyle w:val="CommentText"/>
@@ -10139,17 +8704,11 @@
         <w:pStyle w:val="CommentText"/>
       </w:pPr>
       <w:r>
-        <w:t>Also</w:t>
-      </w:r>
-      <w:r>
-        <w:t>,</w:t>
-      </w:r>
-      <w:r>
-        <w:t xml:space="preserve"> double check rate calculation </w:t>
+        <w:t xml:space="preserve">Also, double check rate calculation </w:t>
       </w:r>
     </w:p>
   </w:comment>
-  <w:comment w:id="639" w:author="Jonathan Wood" w:date="2020-05-06T10:58:00Z" w:initials="JW">
+  <w:comment w:id="314" w:author="Jonathan Wood" w:date="2020-05-06T10:58:00Z" w:initials="JW">
     <w:p>
       <w:pPr>
         <w:pStyle w:val="CommentText"/>
@@ -10170,10 +8729,10 @@
 
 <file path=word/commentsExtended.xml><?xml version="1.0" encoding="utf-8"?>
 <w15:commentsEx xmlns:wpc="http://schemas.microsoft.com/office/word/2010/wordprocessingCanvas" xmlns:cx="http://schemas.microsoft.com/office/drawing/2014/chartex" xmlns:cx1="http://schemas.microsoft.com/office/drawing/2015/9/8/chartex" xmlns:cx2="http://schemas.microsoft.com/office/drawing/2015/10/21/chartex" xmlns:cx3="http://schemas.microsoft.com/office/drawing/2016/5/9/chartex" xmlns:cx4="http://schemas.microsoft.com/office/drawing/2016/5/10/chartex" xmlns:cx5="http://schemas.microsoft.com/office/drawing/2016/5/11/chartex" xmlns:cx6="http://schemas.microsoft.com/office/drawing/2016/5/12/chartex" xmlns:cx7="http://schemas.microsoft.com/office/drawing/2016/5/13/chartex" xmlns:cx8="http://schemas.microsoft.com/office/drawing/2016/5/14/chartex" xmlns:mc="http://schemas.openxmlformats.org/markup-compatibility/2006" xmlns:aink="http://schemas.microsoft.com/office/drawing/2016/ink" xmlns:am3d="http://schemas.microsoft.com/office/drawing/2017/model3d" xmlns:o="urn:schemas-microsoft-com:office:office" xmlns:r="http://schemas.openxmlformats.org/officeDocument/2006/relationships" xmlns:m="http://schemas.openxmlformats.org/officeDocument/2006/math" xmlns:v="urn:schemas-microsoft-com:vml" xmlns:wp14="http://schemas.microsoft.com/office/word/2010/wordprocessingDrawing" xmlns:wp="http://schemas.openxmlformats.org/drawingml/2006/wordprocessingDrawing" xmlns:w10="urn:schemas-microsoft-com:office:word" xmlns:w="http://schemas.openxmlformats.org/wordprocessingml/2006/main" xmlns:w14="http://schemas.microsoft.com/office/word/2010/wordml" xmlns:w15="http://schemas.microsoft.com/office/word/2012/wordml" xmlns:w16cid="http://schemas.microsoft.com/office/word/2016/wordml/cid" xmlns:w16se="http://schemas.microsoft.com/office/word/2015/wordml/symex" xmlns:wpg="http://schemas.microsoft.com/office/word/2010/wordprocessingGroup" xmlns:wpi="http://schemas.microsoft.com/office/word/2010/wordprocessingInk" xmlns:wne="http://schemas.microsoft.com/office/word/2006/wordml" xmlns:wps="http://schemas.microsoft.com/office/word/2010/wordprocessingShape" mc:Ignorable="w14 w15 w16se w16cid wp14">
-  <w15:commentEx w15:paraId="5B619143" w15:done="0"/>
-  <w15:commentEx w15:paraId="6A8F9A22" w15:paraIdParent="5B619143" w15:done="0"/>
+  <w15:commentEx w15:paraId="5E3CE1C1" w15:done="0"/>
   <w15:commentEx w15:paraId="1D4F6138" w15:done="0"/>
   <w15:commentEx w15:paraId="25B37F8E" w15:paraIdParent="1D4F6138" w15:done="0"/>
+  <w15:commentEx w15:paraId="0F400F97" w15:done="0"/>
   <w15:commentEx w15:paraId="00A059AE" w15:done="0"/>
   <w15:commentEx w15:paraId="755D9E2E" w15:done="0"/>
 </w15:commentsEx>
@@ -10181,10 +8740,10 @@
 
 <file path=word/commentsIds.xml><?xml version="1.0" encoding="utf-8"?>
 <w16cid:commentsIds xmlns:wpc="http://schemas.microsoft.com/office/word/2010/wordprocessingCanvas" xmlns:cx="http://schemas.microsoft.com/office/drawing/2014/chartex" xmlns:cx1="http://schemas.microsoft.com/office/drawing/2015/9/8/chartex" xmlns:cx2="http://schemas.microsoft.com/office/drawing/2015/10/21/chartex" xmlns:cx3="http://schemas.microsoft.com/office/drawing/2016/5/9/chartex" xmlns:cx4="http://schemas.microsoft.com/office/drawing/2016/5/10/chartex" xmlns:cx5="http://schemas.microsoft.com/office/drawing/2016/5/11/chartex" xmlns:cx6="http://schemas.microsoft.com/office/drawing/2016/5/12/chartex" xmlns:cx7="http://schemas.microsoft.com/office/drawing/2016/5/13/chartex" xmlns:cx8="http://schemas.microsoft.com/office/drawing/2016/5/14/chartex" xmlns:mc="http://schemas.openxmlformats.org/markup-compatibility/2006" xmlns:aink="http://schemas.microsoft.com/office/drawing/2016/ink" xmlns:am3d="http://schemas.microsoft.com/office/drawing/2017/model3d" xmlns:o="urn:schemas-microsoft-com:office:office" xmlns:r="http://schemas.openxmlformats.org/officeDocument/2006/relationships" xmlns:m="http://schemas.openxmlformats.org/officeDocument/2006/math" xmlns:v="urn:schemas-microsoft-com:vml" xmlns:wp14="http://schemas.microsoft.com/office/word/2010/wordprocessingDrawing" xmlns:wp="http://schemas.openxmlformats.org/drawingml/2006/wordprocessingDrawing" xmlns:w10="urn:schemas-microsoft-com:office:word" xmlns:w="http://schemas.openxmlformats.org/wordprocessingml/2006/main" xmlns:w14="http://schemas.microsoft.com/office/word/2010/wordml" xmlns:w15="http://schemas.microsoft.com/office/word/2012/wordml" xmlns:w16cid="http://schemas.microsoft.com/office/word/2016/wordml/cid" xmlns:w16se="http://schemas.microsoft.com/office/word/2015/wordml/symex" xmlns:wpg="http://schemas.microsoft.com/office/word/2010/wordprocessingGroup" xmlns:wpi="http://schemas.microsoft.com/office/word/2010/wordprocessingInk" xmlns:wne="http://schemas.microsoft.com/office/word/2006/wordml" xmlns:wps="http://schemas.microsoft.com/office/word/2010/wordprocessingShape" mc:Ignorable="w14 w15 w16se w16cid wp14">
-  <w16cid:commentId w16cid:paraId="5B619143" w16cid:durableId="22512B5E"/>
-  <w16cid:commentId w16cid:paraId="6A8F9A22" w16cid:durableId="22540D29"/>
+  <w16cid:commentId w16cid:paraId="5E3CE1C1" w16cid:durableId="22679129"/>
   <w16cid:commentId w16cid:paraId="1D4F6138" w16cid:durableId="225D11A8"/>
   <w16cid:commentId w16cid:paraId="25B37F8E" w16cid:durableId="225EABA9"/>
+  <w16cid:commentId w16cid:paraId="0F400F97" w16cid:durableId="22679914"/>
   <w16cid:commentId w16cid:paraId="00A059AE" w16cid:durableId="225E6DE9"/>
   <w16cid:commentId w16cid:paraId="755D9E2E" w16cid:durableId="225D16BD"/>
 </w16cid:commentsIds>
@@ -10883,11 +9442,11 @@
 
 <file path=word/people.xml><?xml version="1.0" encoding="utf-8"?>
 <w15:people xmlns:wpc="http://schemas.microsoft.com/office/word/2010/wordprocessingCanvas" xmlns:cx="http://schemas.microsoft.com/office/drawing/2014/chartex" xmlns:cx1="http://schemas.microsoft.com/office/drawing/2015/9/8/chartex" xmlns:cx2="http://schemas.microsoft.com/office/drawing/2015/10/21/chartex" xmlns:cx3="http://schemas.microsoft.com/office/drawing/2016/5/9/chartex" xmlns:cx4="http://schemas.microsoft.com/office/drawing/2016/5/10/chartex" xmlns:cx5="http://schemas.microsoft.com/office/drawing/2016/5/11/chartex" xmlns:cx6="http://schemas.microsoft.com/office/drawing/2016/5/12/chartex" xmlns:cx7="http://schemas.microsoft.com/office/drawing/2016/5/13/chartex" xmlns:cx8="http://schemas.microsoft.com/office/drawing/2016/5/14/chartex" xmlns:mc="http://schemas.openxmlformats.org/markup-compatibility/2006" xmlns:aink="http://schemas.microsoft.com/office/drawing/2016/ink" xmlns:am3d="http://schemas.microsoft.com/office/drawing/2017/model3d" xmlns:o="urn:schemas-microsoft-com:office:office" xmlns:r="http://schemas.openxmlformats.org/officeDocument/2006/relationships" xmlns:m="http://schemas.openxmlformats.org/officeDocument/2006/math" xmlns:v="urn:schemas-microsoft-com:vml" xmlns:wp14="http://schemas.microsoft.com/office/word/2010/wordprocessingDrawing" xmlns:wp="http://schemas.openxmlformats.org/drawingml/2006/wordprocessingDrawing" xmlns:w10="urn:schemas-microsoft-com:office:word" xmlns:w="http://schemas.openxmlformats.org/wordprocessingml/2006/main" xmlns:w14="http://schemas.microsoft.com/office/word/2010/wordml" xmlns:w15="http://schemas.microsoft.com/office/word/2012/wordml" xmlns:w16cid="http://schemas.microsoft.com/office/word/2016/wordml/cid" xmlns:w16se="http://schemas.microsoft.com/office/word/2015/wordml/symex" xmlns:wpg="http://schemas.microsoft.com/office/word/2010/wordprocessingGroup" xmlns:wpi="http://schemas.microsoft.com/office/word/2010/wordprocessingInk" xmlns:wne="http://schemas.microsoft.com/office/word/2006/wordml" xmlns:wps="http://schemas.microsoft.com/office/word/2010/wordprocessingShape" mc:Ignorable="w14 w15 w16se w16cid wp14">
+  <w15:person w15:author="Hyosub Kim">
+    <w15:presenceInfo w15:providerId="Windows Live" w15:userId="e29d31df84083a66"/>
+  </w15:person>
   <w15:person w15:author="Jonathan Wood">
     <w15:presenceInfo w15:providerId="Windows Live" w15:userId="347fa1a50d2d183f"/>
-  </w15:person>
-  <w15:person w15:author="Hyosub Kim">
-    <w15:presenceInfo w15:providerId="Windows Live" w15:userId="e29d31df84083a66"/>
   </w15:person>
 </w15:people>
 </file>
@@ -10905,7 +9464,7 @@
     </w:rPrDefault>
     <w:pPrDefault/>
   </w:docDefaults>
-  <w:latentStyles w:defLockedState="0" w:defUIPriority="99" w:defSemiHidden="0" w:defUnhideWhenUsed="0" w:defQFormat="0" w:count="376">
+  <w:latentStyles w:defLockedState="0" w:defUIPriority="99" w:defSemiHidden="0" w:defUnhideWhenUsed="0" w:defQFormat="0" w:count="375">
     <w:lsdException w:name="Normal" w:uiPriority="0" w:qFormat="1"/>
     <w:lsdException w:name="heading 1" w:uiPriority="9" w:qFormat="1"/>
     <w:lsdException w:name="heading 2" w:semiHidden="1" w:uiPriority="9" w:unhideWhenUsed="1" w:qFormat="1"/>
@@ -11281,7 +9840,6 @@
     <w:lsdException w:name="Smart Hyperlink" w:semiHidden="1" w:unhideWhenUsed="1"/>
     <w:lsdException w:name="Hashtag" w:semiHidden="1" w:unhideWhenUsed="1"/>
     <w:lsdException w:name="Unresolved Mention" w:semiHidden="1" w:unhideWhenUsed="1"/>
-    <w:lsdException w:name="Smart Link" w:semiHidden="1" w:unhideWhenUsed="1"/>
   </w:latentStyles>
   <w:style w:type="paragraph" w:default="1" w:styleId="Normal">
     <w:name w:val="Normal"/>
@@ -11290,6 +9848,7 @@
   <w:style w:type="character" w:default="1" w:styleId="DefaultParagraphFont">
     <w:name w:val="Default Paragraph Font"/>
     <w:uiPriority w:val="1"/>
+    <w:semiHidden/>
     <w:unhideWhenUsed/>
   </w:style>
   <w:style w:type="table" w:default="1" w:styleId="TableNormal">
@@ -11495,6 +10054,13 @@
       <w:sz w:val="18"/>
       <w:szCs w:val="18"/>
     </w:rPr>
+  </w:style>
+  <w:style w:type="paragraph" w:styleId="Revision">
+    <w:name w:val="Revision"/>
+    <w:hidden/>
+    <w:uiPriority w:val="99"/>
+    <w:semiHidden/>
+    <w:rsid w:val="00325778"/>
   </w:style>
 </w:styles>
 </file>
@@ -11765,7 +10331,7 @@
 </file>
 
 <file path=customXml/itemProps1.xml><?xml version="1.0" encoding="utf-8"?>
-<ds:datastoreItem xmlns:ds="http://schemas.openxmlformats.org/officeDocument/2006/customXml" ds:itemID="{0815F3BF-D9E7-4095-83B7-0FF6BB7D9B97}">
+<ds:datastoreItem xmlns:ds="http://schemas.openxmlformats.org/officeDocument/2006/customXml" ds:itemID="{65247508-9844-8A40-8673-13E05B69C277}">
   <ds:schemaRefs>
     <ds:schemaRef ds:uri="http://schemas.openxmlformats.org/officeDocument/2006/bibliography"/>
   </ds:schemaRefs>

--- a/Writing/UDPV_prereg.docx
+++ b/Writing/UDPV_prereg.docx
@@ -21,31 +21,48 @@
           <w:t xml:space="preserve">Title: </w:t>
         </w:r>
       </w:ins>
-    </w:p>
-    <w:p>
-      <w:pPr>
-        <w:rPr>
-          <w:ins w:id="2" w:author="Jonathan Wood" w:date="2020-05-18T22:35:00Z"/>
+      <w:ins w:id="2" w:author="Jonathan Wood" w:date="2020-05-19T08:33:00Z">
+        <w:r>
+          <w:rPr>
+            <w:b/>
+            <w:bCs/>
+            <w:u w:val="single"/>
+          </w:rPr>
+          <w:t xml:space="preserve">The Role of Movement Consistency in Use-Dependent </w:t>
+        </w:r>
+      </w:ins>
+      <w:ins w:id="3" w:author="Jonathan Wood" w:date="2020-05-19T08:34:00Z">
+        <w:r>
+          <w:rPr>
+            <w:b/>
+            <w:bCs/>
+            <w:u w:val="single"/>
+          </w:rPr>
+          <w:t>Learning</w:t>
+        </w:r>
+      </w:ins>
+    </w:p>
+    <w:p>
+      <w:pPr>
+        <w:rPr>
+          <w:ins w:id="4" w:author="Jonathan Wood" w:date="2020-05-19T15:40:00Z"/>
+        </w:rPr>
+      </w:pPr>
+    </w:p>
+    <w:p>
+      <w:pPr>
+        <w:rPr>
           <w:b/>
           <w:bCs/>
           <w:u w:val="single"/>
         </w:rPr>
       </w:pPr>
-    </w:p>
-    <w:p>
-      <w:pPr>
+      <w:r>
         <w:rPr>
           <w:b/>
           <w:bCs/>
           <w:u w:val="single"/>
         </w:rPr>
-      </w:pPr>
-      <w:r>
-        <w:rPr>
-          <w:b/>
-          <w:bCs/>
-          <w:u w:val="single"/>
-        </w:rPr>
         <w:t>Introduction</w:t>
       </w:r>
     </w:p>
@@ -57,17 +74,14 @@
       <w:r>
         <w:t xml:space="preserve"> </w:t>
       </w:r>
-      <w:ins w:id="3" w:author="Jonathan Wood" w:date="2020-05-18T22:27:00Z">
+      <w:ins w:id="5" w:author="Jonathan Wood" w:date="2020-05-18T22:27:00Z">
         <w:r>
           <w:t>in the form of movement r</w:t>
         </w:r>
       </w:ins>
-      <w:ins w:id="4" w:author="Jonathan Wood" w:date="2020-05-18T22:12:00Z">
-        <w:r>
-          <w:t>epetition</w:t>
-        </w:r>
-        <w:r>
-          <w:t xml:space="preserve"> </w:t>
+      <w:ins w:id="6" w:author="Jonathan Wood" w:date="2020-05-18T22:12:00Z">
+        <w:r>
+          <w:t xml:space="preserve">epetition </w:t>
         </w:r>
       </w:ins>
       <w:r>
@@ -97,742 +111,777 @@
       <w:r>
         <w:t xml:space="preserve">. </w:t>
       </w:r>
-      <w:del w:id="5" w:author="Jonathan Wood" w:date="2020-05-18T22:27:00Z">
+      <w:del w:id="7" w:author="Jonathan Wood" w:date="2020-05-18T22:27:00Z">
         <w:r>
           <w:delText>However</w:delText>
         </w:r>
       </w:del>
-      <w:ins w:id="6" w:author="Jonathan Wood" w:date="2020-05-18T22:27:00Z">
+      <w:ins w:id="8" w:author="Jonathan Wood" w:date="2020-05-18T22:27:00Z">
         <w:r>
           <w:t>Yet, even after a</w:t>
         </w:r>
       </w:ins>
-      <w:ins w:id="7" w:author="Jonathan Wood" w:date="2020-05-18T22:28:00Z">
+      <w:ins w:id="9" w:author="Jonathan Wood" w:date="2020-05-18T22:28:00Z">
         <w:r>
           <w:t>cquiring a</w:t>
         </w:r>
       </w:ins>
-      <w:ins w:id="8" w:author="Jonathan Wood" w:date="2020-05-18T22:27:00Z">
+      <w:ins w:id="10" w:author="Jonathan Wood" w:date="2020-05-18T22:27:00Z">
         <w:r>
           <w:t xml:space="preserve"> skill</w:t>
         </w:r>
       </w:ins>
-      <w:ins w:id="9" w:author="Jonathan Wood" w:date="2020-05-18T22:29:00Z">
-        <w:r>
-          <w:t xml:space="preserve">, repetition continues to play an important </w:t>
-        </w:r>
-        <w:commentRangeStart w:id="10"/>
-        <w:r>
-          <w:t>role</w:t>
-        </w:r>
-      </w:ins>
-      <w:commentRangeEnd w:id="10"/>
-      <w:ins w:id="11" w:author="Jonathan Wood" w:date="2020-05-18T22:31:00Z">
+      <w:ins w:id="11" w:author="Jonathan Wood" w:date="2020-05-18T22:29:00Z">
+        <w:r>
+          <w:t>, repetition continues to play an important role</w:t>
+        </w:r>
+      </w:ins>
+      <w:del w:id="12" w:author="Jonathan Wood" w:date="2020-05-18T22:28:00Z">
+        <w:r>
+          <w:delText>,</w:delText>
+        </w:r>
+      </w:del>
+      <w:ins w:id="13" w:author="Jonathan Wood" w:date="2020-05-18T22:28:00Z">
+        <w:r>
+          <w:t>.</w:t>
+        </w:r>
+      </w:ins>
+      <w:r>
+        <w:t xml:space="preserve"> </w:t>
+      </w:r>
+      <w:del w:id="14" w:author="Jonathan Wood" w:date="2020-05-18T22:28:00Z">
+        <w:r>
+          <w:delText xml:space="preserve">even after a skill </w:delText>
+        </w:r>
+        <w:r>
+          <w:delText xml:space="preserve">has been </w:delText>
+        </w:r>
+        <w:r>
+          <w:delText>acquired</w:delText>
+        </w:r>
+      </w:del>
+      <w:del w:id="15" w:author="Jonathan Wood" w:date="2020-05-18T22:26:00Z">
+        <w:r>
+          <w:delText xml:space="preserve">, </w:delText>
+        </w:r>
+        <w:r>
+          <w:delText xml:space="preserve">practice, in the form of movement </w:delText>
+        </w:r>
+        <w:r>
+          <w:delText>repetition</w:delText>
+        </w:r>
+        <w:r>
+          <w:delText xml:space="preserve"> </w:delText>
+        </w:r>
+        <w:r>
+          <w:delText xml:space="preserve">continues to </w:delText>
+        </w:r>
+        <w:r>
+          <w:delText>play an important role</w:delText>
+        </w:r>
+      </w:del>
+      <w:del w:id="16" w:author="Jonathan Wood" w:date="2020-05-19T08:14:00Z">
+        <w:r>
+          <w:delText xml:space="preserve">. </w:delText>
+        </w:r>
+      </w:del>
+      <w:r>
+        <w:t xml:space="preserve">For example, repetition </w:t>
+      </w:r>
+      <w:r>
+        <w:t>hastens the time</w:t>
+      </w:r>
+      <w:r>
+        <w:t xml:space="preserve"> required</w:t>
+      </w:r>
+      <w:r>
+        <w:t xml:space="preserve"> to</w:t>
+      </w:r>
+      <w:r>
+        <w:t xml:space="preserve"> </w:t>
+      </w:r>
+      <w:r>
+        <w:t>prepare a movement</w:t>
+      </w:r>
+      <w:r>
+        <w:t xml:space="preserve"> </w:t>
+      </w:r>
+      <w:r>
+        <w:fldChar w:fldCharType="begin"/>
+      </w:r>
+      <w:r>
+        <w:instrText xml:space="preserve"> ADDIN ZOTERO_ITEM CSL_CITATION {"citationID":"xnOD68Jv","properties":{"formattedCitation":"(Mawase et al., 2018; Wong et al., 2017)","plainCitation":"(Mawase et al., 2018; Wong et al., 2017)","noteIndex":0},"citationItems":[{"id":1805,"uris":["http://zotero.org/users/5226272/items/CS6MUU7L"],"uri":["http://zotero.org/users/5226272/items/CS6MUU7L"],"itemData":{"id":1805,"type":"article-journal","abstract":"Our sensorimotor system appears to be inﬂuenced by the recent history of our movements. Repeating movements toward a particular direction is known to have a dramatic effect on involuntary movements elicited by cortical stimulation—a phenomenon that has been termed use-dependent plasticity. However, analogous effects of repetition on behavior have proven elusive. Here, we show that movement repetition enhances the generation of similar movements in the future by reducing the time required to select and prepare the repeated movement. We further show that this reaction time advantage for repeated movements is attributable to more rapid, but still ﬂexible, preparation of the repeated movement rather than anticipation and covert advance preparation of the previously repeated movement. Our ﬁndings demonstrate a powerful and beneﬁcial effect of movement repetition on response preparation, which may represent a behavioral counterpart to use-dependent plasticity effects in primary motor cortex.","container-title":"Cell Reports","DOI":"10.1016/j.celrep.2018.06.097","ISSN":"22111247","issue":"4","journalAbbreviation":"Cell Reports","language":"en","page":"801-808","source":"DOI.org (Crossref)","title":"Movement Repetition Facilitates Response Preparation","volume":"24","author":[{"family":"Mawase","given":"Firas"},{"family":"Lopez","given":"Daniel"},{"family":"Celnik","given":"Pablo A."},{"family":"Haith","given":"Adrian M."}],"issued":{"date-parts":[["2018",7]]}}},{"id":1367,"uris":["http://zotero.org/users/5226272/items/NVN32TU2"],"uri":["http://zotero.org/users/5226272/items/NVN32TU2"],"itemData":{"id":1367,"type":"article-journal","abstract":"Reaction times (RTs) are assumed to reflect the underlying computations required for making decisions and preparing actions. Recent work, however, has shown that movements can be initiated earlier than typically expressed without affecting performance; hence, the RT may be modulated by factors other than computation time. Consistent with that view, we demonstrated that RTs are influenced by prior experience: when a previously performed task required a specific RT to support task success, this biased the RTs in future tasks. This effect is similar to the use-dependent biases observed for other movement parameters such as speed or direction. Moreover, kinematic analyses revealed that these RT biases could occur without changing the underlying computations used to perform the action. Thus the RT is not solely determined by computational requirements but is an independent parameter that can be habitually set by prior experience.","container-title":"eLife","DOI":"10.7554/eLife.28075","ISSN":"2050-084X","journalAbbreviation":"Elife","language":"eng","note":"PMID: 28753125\nPMCID: PMC5582865","source":"PubMed","title":"Reaction times can reflect habits rather than computations","volume":"6","author":[{"family":"Wong","given":"Aaron L."},{"family":"Goldsmith","given":"Jeff"},{"family":"Forrence","given":"Alexander D."},{"family":"Haith","given":"Adrian M."},{"family":"Krakauer","given":"John W."}],"issued":{"date-parts":[["2017"]],"season":"28"}}}],"schema":"https://github.com/citation-style-language/schema/raw/master/csl-citation.json"} </w:instrText>
+      </w:r>
+      <w:r>
+        <w:fldChar w:fldCharType="separate"/>
+      </w:r>
+      <w:r>
+        <w:t>(Mawase et al., 2018; Wong et al., 2017)</w:t>
+      </w:r>
+      <w:r>
+        <w:fldChar w:fldCharType="end"/>
+      </w:r>
+      <w:r>
+        <w:t xml:space="preserve">, increases movement speed </w:t>
+      </w:r>
+      <w:r>
+        <w:fldChar w:fldCharType="begin"/>
+      </w:r>
+      <w:r>
+        <w:instrText xml:space="preserve"> ADDIN ZOTERO_ITEM CSL_CITATION {"citationID":"JVZfXeaT","properties":{"formattedCitation":"(Hammerbeck et al., 2014)","plainCitation":"(Hammerbeck et al., 2014)","noteIndex":0},"citationItems":[{"id":1432,"uris":["http://zotero.org/users/5226272/items/WMZCZSLU"],"uri":["http://zotero.org/users/5226272/items/WMZCZSLU"],"itemData":{"id":1432,"type":"article-journal","abstract":"How does the motor system choose the speed for any given movement? Many current models assume a process that finds the optimal balance between the costs of moving fast and the rewards of achieving the goal. Here, we show that such models also need to take into account a prior representation of preferred movement speed, which can be changed by prolonged practice. In a time-constrained reaching task, human participants made 25-cm reaching movements within 300, 500, 700, or 900 ms. They were then trained for 3 days to execute the movement at either the slowest (900-ms) or fastest (300-ms) speed. When retested on the 4th day, movements executed under all four time constraints were biased toward the speed of the trained movement. In addition, trial-to-trial variation in speed of the trained movement was significantly reduced. These findings are indicative of a use-dependent mechanism that biases the selection of speed. Reduced speed variability was also associated with reduced errors in movement amplitude for the fast training group, which generalized nearly fully to a new movement direction. In contrast, changes in perpendicular error were specific to the trained direction. In sum, our results suggest the existence of a relatively stable but modifiable prior of preferred movement speed that influences the choice of movement speed under a range of task constraints.","container-title":"Journal of Neurophysiology","DOI":"10.1152/jn.00522.2013","ISSN":"0022-3077, 1522-1598","issue":"1","journalAbbreviation":"Journal of Neurophysiology","language":"en","page":"128-134","source":"DOI.org (Crossref)","title":"Movement speed is biased by prior experience","volume":"111","author":[{"family":"Hammerbeck","given":"Ulrike"},{"family":"Yousif","given":"Nada"},{"family":"Greenwood","given":"Richard"},{"family":"Rothwell","given":"John C."},{"family":"Diedrichsen","given":"Jörn"}],"issued":{"date-parts":[["2014",1,1]]}}}],"schema":"https://github.com/citation-style-language/schema/raw/master/csl-citation.json"} </w:instrText>
+      </w:r>
+      <w:r>
+        <w:fldChar w:fldCharType="separate"/>
+      </w:r>
+      <w:r>
+        <w:t>(Hammerbeck et al., 2014)</w:t>
+      </w:r>
+      <w:r>
+        <w:fldChar w:fldCharType="end"/>
+      </w:r>
+      <w:r>
+        <w:t xml:space="preserve"> and biases future movements in the direction of the repeated movements </w:t>
+      </w:r>
+      <w:r>
+        <w:fldChar w:fldCharType="begin"/>
+      </w:r>
+      <w:r>
+        <w:instrText xml:space="preserve"> ADDIN ZOTERO_ITEM CSL_CITATION {"citationID":"IKIuJwEa","properties":{"formattedCitation":"(Classen et al., 1998; Diedrichsen et al., 2010)","plainCitation":"(Classen et al., 1998; Diedrichsen et al., 2010)","noteIndex":0},"citationItems":[{"id":425,"uris":["http://zotero.org/users/5226272/items/KR9ISDEJ"],"uri":["http://zotero.org/users/5226272/items/KR9ISDEJ"],"itemData":{"id":425,"type":"article-journal","container-title":"Journal of Neurophysiology","DOI":"10.1152/jn.1998.79.2.1117","ISSN":"0022-3077, 1522-1598","issue":"2","journalAbbreviation":"J Neurophysiol","language":"en","page":"1117-1123","source":"Crossref","title":"Rapid plasticity of human cortical movement representation induced by practice","volume":"79","author":[{"family":"Classen","given":"Joseph"},{"family":"Liepert","given":"Joachim"},{"family":"Wise","given":"Steven P."},{"family":"Hallett","given":"Mark"},{"family":"Cohen","given":"Leonardo G."}],"issued":{"date-parts":[["1998",2]]}}},{"id":264,"uris":["http://zotero.org/users/5226272/items/CGQM3V6N"],"uri":["http://zotero.org/users/5226272/items/CGQM3V6N"],"itemData":{"id":264,"type":"article-journal","container-title":"Journal of Neuroscience","DOI":"10.1523/JNEUROSCI.5406-09.2010","ISSN":"0270-6474, 1529-2401","issue":"15","journalAbbreviation":"J Neurosci","language":"en","page":"5159-5166","source":"Crossref","title":"Use-dependent and error-based learning of motor behaviors","volume":"30","author":[{"family":"Diedrichsen","given":"J."},{"family":"White","given":"O."},{"family":"Newman","given":"D."},{"family":"Lally","given":"N."}],"issued":{"date-parts":[["2010",4,14]]}}}],"schema":"https://github.com/citation-style-language/schema/raw/master/csl-citation.json"} </w:instrText>
+      </w:r>
+      <w:r>
+        <w:fldChar w:fldCharType="separate"/>
+      </w:r>
+      <w:r>
+        <w:t>(Classen et al., 1998; Diedrichsen et al., 2010)</w:t>
+      </w:r>
+      <w:r>
+        <w:fldChar w:fldCharType="end"/>
+      </w:r>
+      <w:r>
+        <w:t xml:space="preserve">. </w:t>
+      </w:r>
+      <w:commentRangeStart w:id="17"/>
+      <w:del w:id="18" w:author="Jonathan Wood" w:date="2020-05-18T22:40:00Z">
+        <w:r>
+          <w:delText xml:space="preserve">This </w:delText>
+        </w:r>
+        <w:r>
+          <w:delText>may</w:delText>
+        </w:r>
+        <w:r>
+          <w:delText xml:space="preserve"> explain why a professional basketball player continues to practice catching and shooting a jump shot even after taking thousands of practice shots throughout a career</w:delText>
+        </w:r>
+        <w:commentRangeEnd w:id="17"/>
         <w:r>
           <w:rPr>
             <w:rStyle w:val="CommentReference"/>
           </w:rPr>
-          <w:commentReference w:id="10"/>
-        </w:r>
-      </w:ins>
-      <w:del w:id="12" w:author="Jonathan Wood" w:date="2020-05-18T22:28:00Z">
+          <w:commentReference w:id="17"/>
+        </w:r>
+        <w:r>
+          <w:delText xml:space="preserve">. </w:delText>
+        </w:r>
+      </w:del>
+      <w:ins w:id="19" w:author="Jonathan Wood" w:date="2020-05-18T22:37:00Z">
+        <w:r>
+          <w:t>This may explain why a sprinter continues to practice her strid</w:t>
+        </w:r>
+      </w:ins>
+      <w:ins w:id="20" w:author="Jonathan Wood" w:date="2020-05-18T22:39:00Z">
+        <w:r>
+          <w:t xml:space="preserve">e </w:t>
+        </w:r>
+      </w:ins>
+      <w:ins w:id="21" w:author="Jonathan Wood" w:date="2020-05-19T12:45:00Z">
+        <w:r>
+          <w:t xml:space="preserve">timing </w:t>
+        </w:r>
+      </w:ins>
+      <w:ins w:id="22" w:author="Jonathan Wood" w:date="2020-05-18T22:40:00Z">
+        <w:r>
+          <w:t xml:space="preserve">years after she initially learned how to sprint. </w:t>
+        </w:r>
+      </w:ins>
+      <w:r>
+        <w:t>However,</w:t>
+      </w:r>
+      <w:r>
+        <w:t xml:space="preserve"> since</w:t>
+      </w:r>
+      <w:r>
+        <w:t xml:space="preserve"> </w:t>
+      </w:r>
+      <w:r>
+        <w:t>no</w:t>
+      </w:r>
+      <w:r>
+        <w:t xml:space="preserve"> </w:t>
+      </w:r>
+      <w:r>
+        <w:t xml:space="preserve">two </w:t>
+      </w:r>
+      <w:r>
+        <w:t>movement</w:t>
+      </w:r>
+      <w:r>
+        <w:t>s</w:t>
+      </w:r>
+      <w:r>
+        <w:t xml:space="preserve"> </w:t>
+      </w:r>
+      <w:r>
+        <w:t>can ever be identical</w:t>
+      </w:r>
+      <w:r>
+        <w:t xml:space="preserve">, </w:t>
+      </w:r>
+      <w:r>
+        <w:t xml:space="preserve">how </w:t>
+      </w:r>
+      <w:r>
+        <w:t xml:space="preserve">consistent must the </w:t>
+      </w:r>
+      <w:del w:id="23" w:author="Jonathan Wood" w:date="2020-05-18T22:40:00Z">
+        <w:r>
+          <w:delText xml:space="preserve">basketball </w:delText>
+        </w:r>
+      </w:del>
+      <w:ins w:id="24" w:author="Jonathan Wood" w:date="2020-05-18T22:40:00Z">
+        <w:r>
+          <w:t xml:space="preserve">sprinters’ </w:t>
+        </w:r>
+      </w:ins>
+      <w:del w:id="25" w:author="Jonathan Wood" w:date="2020-05-18T22:40:00Z">
+        <w:r>
+          <w:delText>players</w:delText>
+        </w:r>
+      </w:del>
+      <w:r>
+        <w:t xml:space="preserve"> </w:t>
+      </w:r>
+      <w:del w:id="26" w:author="Jonathan Wood" w:date="2020-05-18T22:33:00Z">
+        <w:r>
+          <w:delText xml:space="preserve">movements </w:delText>
+        </w:r>
+      </w:del>
+      <w:ins w:id="27" w:author="Jonathan Wood" w:date="2020-05-18T22:40:00Z">
+        <w:r>
+          <w:t>strides</w:t>
+        </w:r>
+      </w:ins>
+      <w:ins w:id="28" w:author="Jonathan Wood" w:date="2020-05-18T22:33:00Z">
+        <w:r>
+          <w:t xml:space="preserve"> </w:t>
+        </w:r>
+      </w:ins>
+      <w:r>
+        <w:t xml:space="preserve">be during practice to engage </w:t>
+      </w:r>
+      <w:ins w:id="29" w:author="Jonathan Wood" w:date="2020-05-19T12:46:00Z">
+        <w:r>
+          <w:t>the</w:t>
+        </w:r>
+      </w:ins>
+      <w:del w:id="30" w:author="Jonathan Wood" w:date="2020-05-19T12:46:00Z">
+        <w:r>
+          <w:delText>a</w:delText>
+        </w:r>
+      </w:del>
+      <w:r>
+        <w:t xml:space="preserve"> </w:t>
+      </w:r>
+      <w:r>
+        <w:t>repetition-based learning</w:t>
+      </w:r>
+      <w:r>
+        <w:t xml:space="preserve"> process?</w:t>
+      </w:r>
+    </w:p>
+    <w:p/>
+    <w:p>
+      <w:r>
+        <w:t>Most</w:t>
+      </w:r>
+      <w:r>
+        <w:t xml:space="preserve"> </w:t>
+      </w:r>
+      <w:r>
+        <w:t>motor learning studies probing the</w:t>
+      </w:r>
+      <w:ins w:id="31" w:author="Jonathan Wood" w:date="2020-05-19T12:46:00Z">
+        <w:r>
+          <w:t xml:space="preserve"> repetition based learning process:</w:t>
+        </w:r>
+      </w:ins>
+      <w:r>
+        <w:t xml:space="preserve"> use-dependent </w:t>
+      </w:r>
+      <w:del w:id="32" w:author="Jonathan Wood" w:date="2020-05-19T12:47:00Z">
+        <w:r>
+          <w:delText>process</w:delText>
+        </w:r>
+        <w:r>
+          <w:delText xml:space="preserve"> </w:delText>
+        </w:r>
+      </w:del>
+      <w:ins w:id="33" w:author="Jonathan Wood" w:date="2020-05-19T12:47:00Z">
+        <w:r>
+          <w:t xml:space="preserve">plasticity </w:t>
+        </w:r>
+      </w:ins>
+      <w:r>
+        <w:t>(UDP)</w:t>
+      </w:r>
+      <w:r>
+        <w:t xml:space="preserve"> </w:t>
+      </w:r>
+      <w:r>
+        <w:t xml:space="preserve">have </w:t>
+      </w:r>
+      <w:r>
+        <w:t>examined the phenomenon during</w:t>
+      </w:r>
+      <w:r>
+        <w:t xml:space="preserve"> upper-extremity movements</w:t>
+      </w:r>
+      <w:r>
+        <w:t xml:space="preserve"> </w:t>
+      </w:r>
+      <w:r>
+        <w:fldChar w:fldCharType="begin"/>
+      </w:r>
+      <w:r>
+        <w:instrText xml:space="preserve"> ADDIN ZOTERO_ITEM CSL_CITATION {"citationID":"8oSfQUfW","properties":{"formattedCitation":"(Classen et al., 1998; Diedrichsen et al., 2010; Orban de Xivry et al., 2011; Verstynen and Sabes, 2011)","plainCitation":"(Classen et al., 1998; Diedrichsen et al., 2010; Orban de Xivry et al., 2011; Verstynen and Sabes, 2011)","noteIndex":0},"citationItems":[{"id":425,"uris":["http://zotero.org/users/5226272/items/KR9ISDEJ"],"uri":["http://zotero.org/users/5226272/items/KR9ISDEJ"],"itemData":{"id":425,"type":"article-journal","container-title":"Journal of Neurophysiology","DOI":"10.1152/jn.1998.79.2.1117","ISSN":"0022-3077, 1522-1598","issue":"2","journalAbbreviation":"J Neurophysiol","language":"en","page":"1117-1123","source":"Crossref","title":"Rapid plasticity of human cortical movement representation induced by practice","volume":"79","author":[{"family":"Classen","given":"Joseph"},{"family":"Liepert","given":"Joachim"},{"family":"Wise","given":"Steven P."},{"family":"Hallett","given":"Mark"},{"family":"Cohen","given":"Leonardo G."}],"issued":{"date-parts":[["1998",2]]}}},{"id":264,"uris":["http://zotero.org/users/5226272/items/CGQM3V6N"],"uri":["http://zotero.org/users/5226272/items/CGQM3V6N"],"itemData":{"id":264,"type":"article-journal","container-title":"Journal of Neuroscience","DOI":"10.1523/JNEUROSCI.5406-09.2010","ISSN":"0270-6474, 1529-2401","issue":"15","journalAbbreviation":"J Neurosci","language":"en","page":"5159-5166","source":"Crossref","title":"Use-dependent and error-based learning of motor behaviors","volume":"30","author":[{"family":"Diedrichsen","given":"J."},{"family":"White","given":"O."},{"family":"Newman","given":"D."},{"family":"Lally","given":"N."}],"issued":{"date-parts":[["2010",4,14]]}}},{"id":1250,"uris":["http://zotero.org/users/5226272/items/59LPW5PV"],"uri":["http://zotero.org/users/5226272/items/59LPW5PV"],"itemData":{"id":1250,"type":"article-journal","container-title":"Cerebral Cortex","DOI":"10.1093/cercor/bhq192","ISSN":"1047-3211, 1460-2199","issue":"7","journalAbbreviation":"Cereb Cortex","language":"en","page":"1475-1484","source":"DOI.org (Crossref)","title":"Contributions of the motor cortex to adaptive control of reaching depend on the perturbation schedule","volume":"21","author":[{"family":"Orban de Xivry","given":"J.-J."},{"family":"Criscimagna-Hemminger","given":"S. E."},{"family":"Shadmehr","given":"R."}],"issued":{"date-parts":[["2011",7,1]]}}},{"id":266,"uris":["http://zotero.org/users/5226272/items/U7A6FUTI"],"uri":["http://zotero.org/users/5226272/items/U7A6FUTI"],"itemData":{"id":266,"type":"article-journal","container-title":"Journal of Neuroscience","DOI":"10.1523/JNEUROSCI.6525-10.2011","ISSN":"0270-6474, 1529-2401","issue":"27","journalAbbreviation":"J Neurosci","language":"en","page":"10050-10059","source":"Crossref","title":"How each movement changes the next: an experimental and theoretical study of fast adaptive priors in reaching","title-short":"How Each Movement Changes the Next","volume":"31","author":[{"family":"Verstynen","given":"T."},{"family":"Sabes","given":"P. N."}],"issued":{"date-parts":[["2011",7,6]]}}}],"schema":"https://github.com/citation-style-language/schema/raw/master/csl-citation.json"} </w:instrText>
+      </w:r>
+      <w:r>
+        <w:fldChar w:fldCharType="separate"/>
+      </w:r>
+      <w:r>
+        <w:t>(Classen et al., 1998; Diedrichsen et al., 2010; Orban de Xivry et al., 2011; Verstynen and Sabes, 2011)</w:t>
+      </w:r>
+      <w:r>
+        <w:fldChar w:fldCharType="end"/>
+      </w:r>
+      <w:r>
+        <w:t xml:space="preserve">. The relatively sparse literature on UDP in locomotion is surprising, given the </w:t>
+      </w:r>
+      <w:r>
+        <w:t xml:space="preserve">highly </w:t>
+      </w:r>
+      <w:r>
+        <w:t>repetitive nature of w</w:t>
+      </w:r>
+      <w:r>
+        <w:t xml:space="preserve">alking. </w:t>
+      </w:r>
+      <w:r>
+        <w:t>Locomotion</w:t>
+      </w:r>
+      <w:r>
+        <w:t xml:space="preserve"> is</w:t>
+      </w:r>
+      <w:r>
+        <w:t>, by definition,</w:t>
+      </w:r>
+      <w:r>
+        <w:t xml:space="preserve"> </w:t>
+      </w:r>
+      <w:r>
+        <w:t>the</w:t>
+      </w:r>
+      <w:r>
+        <w:t xml:space="preserve"> </w:t>
+      </w:r>
+      <w:r>
+        <w:t xml:space="preserve">repetition of </w:t>
+      </w:r>
+      <w:r>
+        <w:t>a</w:t>
+      </w:r>
+      <w:r>
+        <w:t xml:space="preserve"> cyclical movement</w:t>
+      </w:r>
+      <w:r>
+        <w:t xml:space="preserve"> pattern</w:t>
+      </w:r>
+      <w:r>
+        <w:t xml:space="preserve"> until arriving at the </w:t>
+      </w:r>
+      <w:r>
+        <w:t>destination. On the other hand, reaching for an object</w:t>
+      </w:r>
+      <w:r>
+        <w:t>,</w:t>
+      </w:r>
+      <w:r>
+        <w:t xml:space="preserve"> </w:t>
+      </w:r>
+      <w:r>
+        <w:t>such as</w:t>
+      </w:r>
+      <w:r>
+        <w:t xml:space="preserve"> a glass of water, is </w:t>
+      </w:r>
+      <w:r>
+        <w:t xml:space="preserve">discrete and is </w:t>
+      </w:r>
+      <w:r>
+        <w:t xml:space="preserve">usually </w:t>
+      </w:r>
+      <w:r>
+        <w:t>accomplished in one movement</w:t>
+      </w:r>
+      <w:r>
+        <w:t>.</w:t>
+      </w:r>
+      <w:r>
+        <w:t xml:space="preserve"> </w:t>
+      </w:r>
+      <w:r>
+        <w:t>Indeed, fast reaching is plann</w:t>
+      </w:r>
+      <w:ins w:id="34" w:author="Jonathan Wood" w:date="2020-05-18T22:41:00Z">
+        <w:r>
+          <w:t>ed</w:t>
+        </w:r>
+      </w:ins>
+      <w:del w:id="35" w:author="Jonathan Wood" w:date="2020-05-18T22:41:00Z">
+        <w:r>
+          <w:delText>ing</w:delText>
+        </w:r>
+      </w:del>
+      <w:r>
+        <w:t xml:space="preserve"> and fully specified prior to movement initiation </w:t>
+      </w:r>
+      <w:r>
+        <w:fldChar w:fldCharType="begin"/>
+      </w:r>
+      <w:r>
+        <w:instrText xml:space="preserve"> ADDIN ZOTERO_ITEM CSL_CITATION {"citationID":"brJ2l10u","properties":{"formattedCitation":"(Shadmehr and Wise, 2005)","plainCitation":"(Shadmehr and Wise, 2005)","noteIndex":0},"citationItems":[{"id":1857,"uris":["http://zotero.org/users/5226272/items/64CR2ADZ"],"uri":["http://zotero.org/users/5226272/items/64CR2ADZ"],"itemData":{"id":1857,"type":"book","event-place":"Cambridge, Mass","ISBN":"978-0-262-19508-9","language":"English","note":"OCLC: 981050937","publisher":"The MIT Press","publisher-place":"Cambridge, Mass","source":"Open WorldCat","title":"The computational neurobiology of reaching and pointing a foundation for motor learning","author":[{"family":"Shadmehr","given":"Reza"},{"family":"Wise","given":"Steven P"}],"issued":{"date-parts":[["2005"]]}}}],"schema":"https://github.com/citation-style-language/schema/raw/master/csl-citation.json"} </w:instrText>
+      </w:r>
+      <w:r>
+        <w:fldChar w:fldCharType="separate"/>
+      </w:r>
+      <w:r>
+        <w:t>(Shadmehr and Wise, 2005)</w:t>
+      </w:r>
+      <w:r>
+        <w:fldChar w:fldCharType="end"/>
+      </w:r>
+      <w:r>
+        <w:t xml:space="preserve">. </w:t>
+      </w:r>
+      <w:r>
+        <w:t xml:space="preserve">The cyclical, repetitive nature of walking creates an excellent opportunity to study the use-dependent learning process. </w:t>
+      </w:r>
+      <w:r>
+        <w:t>A</w:t>
+      </w:r>
+      <w:r>
+        <w:t xml:space="preserve"> recent study </w:t>
+      </w:r>
+      <w:ins w:id="36" w:author="Jonathan Wood" w:date="2020-05-18T22:42:00Z">
+        <w:r>
+          <w:t>demonstrated</w:t>
+        </w:r>
+      </w:ins>
+      <w:ins w:id="37" w:author="Jonathan Wood" w:date="2020-05-18T22:23:00Z">
+        <w:r>
+          <w:t xml:space="preserve"> that use-dependent biases play a role in walking. </w:t>
+        </w:r>
+      </w:ins>
+      <w:del w:id="38" w:author="Jonathan Wood" w:date="2020-05-18T22:23:00Z">
+        <w:r>
+          <w:delText>used</w:delText>
+        </w:r>
+        <w:r>
+          <w:delText xml:space="preserve"> </w:delText>
+        </w:r>
+        <w:r>
+          <w:delText>v</w:delText>
+        </w:r>
+      </w:del>
+      <w:ins w:id="39" w:author="Jonathan Wood" w:date="2020-05-18T22:23:00Z">
+        <w:r>
+          <w:t>V</w:t>
+        </w:r>
+      </w:ins>
+      <w:r>
+        <w:t xml:space="preserve">isual </w:t>
+      </w:r>
+      <w:r>
+        <w:t xml:space="preserve">targets </w:t>
+      </w:r>
+      <w:ins w:id="40" w:author="Jonathan Wood" w:date="2020-05-18T22:23:00Z">
+        <w:r>
+          <w:t xml:space="preserve">were used </w:t>
+        </w:r>
+      </w:ins>
+      <w:r>
+        <w:t xml:space="preserve">to </w:t>
+      </w:r>
+      <w:r>
+        <w:t xml:space="preserve">guide participants into walking with </w:t>
+      </w:r>
+      <w:r>
+        <w:t>an asymmetr</w:t>
+      </w:r>
+      <w:r>
+        <w:t>y</w:t>
+      </w:r>
+      <w:r>
+        <w:t xml:space="preserve"> </w:t>
+      </w:r>
+      <w:r>
+        <w:t>(i.e. a limp)</w:t>
+      </w:r>
+      <w:r>
+        <w:t>.</w:t>
+      </w:r>
+      <w:r>
+        <w:t xml:space="preserve"> </w:t>
+      </w:r>
+      <w:r>
+        <w:t xml:space="preserve">Practicing this </w:t>
+      </w:r>
+      <w:r>
+        <w:t xml:space="preserve">asymmetric walking pattern </w:t>
+      </w:r>
+      <w:r>
+        <w:t xml:space="preserve">caused </w:t>
+      </w:r>
+      <w:r>
+        <w:t xml:space="preserve">a </w:t>
+      </w:r>
+      <w:r>
+        <w:t>use-dependent bias</w:t>
+      </w:r>
+      <w:r>
+        <w:t>:</w:t>
+      </w:r>
+      <w:r>
+        <w:t xml:space="preserve"> </w:t>
+      </w:r>
+      <w:r>
+        <w:t>when</w:t>
+      </w:r>
+      <w:r>
+        <w:t xml:space="preserve"> all visual feedback was removed and participants were instructed to “walk normally”</w:t>
+      </w:r>
+      <w:r>
+        <w:t>, participants demonstrated a small, but persistent aftereffect resembling the practiced limp</w:t>
+      </w:r>
+      <w:ins w:id="41" w:author="Jonathan Wood" w:date="2020-05-19T15:28:00Z">
+        <w:r>
+          <w:t xml:space="preserve"> (Wood et al., 2020)</w:t>
+        </w:r>
+      </w:ins>
+      <w:r>
+        <w:t>.</w:t>
+      </w:r>
+      <w:ins w:id="42" w:author="Jonathan Wood" w:date="2020-05-19T12:51:00Z">
+        <w:r>
+          <w:t xml:space="preserve"> </w:t>
+        </w:r>
+      </w:ins>
+      <w:del w:id="43" w:author="Jonathan Wood" w:date="2020-05-19T15:28:00Z">
+        <w:r>
+          <w:delText xml:space="preserve"> </w:delText>
+        </w:r>
+      </w:del>
+      <w:del w:id="44" w:author="Jonathan Wood" w:date="2020-05-18T22:24:00Z">
+        <w:r>
+          <w:delText xml:space="preserve">This study </w:delText>
+        </w:r>
+      </w:del>
+      <w:del w:id="45" w:author="Jonathan Wood" w:date="2020-05-18T22:23:00Z">
+        <w:r>
+          <w:delText>indicates that</w:delText>
+        </w:r>
+        <w:r>
+          <w:delText xml:space="preserve"> use-dependent bias</w:delText>
+        </w:r>
+        <w:r>
+          <w:delText>es</w:delText>
+        </w:r>
+        <w:r>
+          <w:delText xml:space="preserve"> </w:delText>
+        </w:r>
+        <w:r>
+          <w:delText>also play a role</w:delText>
+        </w:r>
+        <w:r>
+          <w:delText xml:space="preserve"> in walking</w:delText>
+        </w:r>
+        <w:r>
+          <w:delText>.</w:delText>
+        </w:r>
+        <w:r>
+          <w:delText xml:space="preserve"> </w:delText>
+        </w:r>
+      </w:del>
+      <w:ins w:id="46" w:author="Jonathan Wood" w:date="2020-05-18T23:12:00Z">
+        <w:r>
+          <w:t xml:space="preserve">However, since normal </w:t>
+        </w:r>
+      </w:ins>
+      <w:ins w:id="47" w:author="Jonathan Wood" w:date="2020-05-18T23:13:00Z">
+        <w:r>
+          <w:t>movement</w:t>
+        </w:r>
+      </w:ins>
+      <w:ins w:id="48" w:author="Jonathan Wood" w:date="2020-05-18T23:12:00Z">
+        <w:r>
+          <w:t xml:space="preserve"> is variable,</w:t>
+        </w:r>
+      </w:ins>
+      <w:del w:id="49" w:author="Jonathan Wood" w:date="2020-05-18T23:10:00Z">
+        <w:r>
+          <w:delText>However,</w:delText>
+        </w:r>
+        <w:r>
+          <w:delText xml:space="preserve"> </w:delText>
+        </w:r>
+        <w:r>
+          <w:delText xml:space="preserve">as </w:delText>
+        </w:r>
+        <w:r>
+          <w:delText>walking is more variable than reaching</w:delText>
+        </w:r>
+        <w:r>
+          <w:delText xml:space="preserve"> (citation?)</w:delText>
+        </w:r>
         <w:r>
           <w:delText>,</w:delText>
         </w:r>
       </w:del>
-      <w:ins w:id="13" w:author="Jonathan Wood" w:date="2020-05-18T22:28:00Z">
-        <w:r>
-          <w:t>.</w:t>
-        </w:r>
-      </w:ins>
+      <w:r>
+        <w:t xml:space="preserve"> it is unclear how consistent the practice must be to activate the use-dependent </w:t>
+      </w:r>
+      <w:r>
+        <w:t>process</w:t>
+      </w:r>
+      <w:r>
+        <w:t xml:space="preserve">. </w:t>
+      </w:r>
+    </w:p>
+    <w:p/>
+    <w:p>
+      <w:pPr>
+        <w:rPr>
+          <w:del w:id="50" w:author="Jonathan Wood" w:date="2020-05-18T22:24:00Z"/>
+        </w:rPr>
+      </w:pPr>
+      <w:r>
+        <w:t xml:space="preserve">Here, through computational modeling, simulations, and a series of behavioral experiments, we directly tackle the question of how the consistency of movement patterns impacts use-dependent learning. We first provide two distinct computational accounts of how UDP </w:t>
+      </w:r>
+      <w:r>
+        <w:t xml:space="preserve">may </w:t>
+      </w:r>
+      <w:r>
+        <w:t>arise</w:t>
+      </w:r>
+      <w:r>
+        <w:t xml:space="preserve">. In </w:t>
+      </w:r>
+      <w:r>
+        <w:t xml:space="preserve">the </w:t>
+      </w:r>
+      <w:r>
+        <w:t xml:space="preserve">Adaptive </w:t>
+      </w:r>
+      <w:r>
+        <w:t>Bayesian model</w:t>
+      </w:r>
+      <w:r>
+        <w:t xml:space="preserve">, adopted from a study of reaching </w:t>
+      </w:r>
+      <w:r>
+        <w:fldChar w:fldCharType="begin"/>
+      </w:r>
+      <w:r>
+        <w:instrText xml:space="preserve"> ADDIN ZOTERO_ITEM CSL_CITATION {"citationID":"FDB6KaRZ","properties":{"formattedCitation":"(Verstynen and Sabes, 2011)","plainCitation":"(Verstynen and Sabes, 2011)","noteIndex":0},"citationItems":[{"id":266,"uris":["http://zotero.org/users/5226272/items/U7A6FUTI"],"uri":["http://zotero.org/users/5226272/items/U7A6FUTI"],"itemData":{"id":266,"type":"article-journal","container-title":"Journal of Neuroscience","DOI":"10.1523/JNEUROSCI.6525-10.2011","ISSN":"0270-6474, 1529-2401","issue":"27","journalAbbreviation":"J Neurosci","language":"en","page":"10050-10059","source":"Crossref","title":"How each movement changes the next: an experimental and theoretical study of fast adaptive priors in reaching","title-short":"How Each Movement Changes the Next","volume":"31","author":[{"family":"Verstynen","given":"T."},{"family":"Sabes","given":"P. N."}],"issued":{"date-parts":[["2011",7,6]]}}}],"schema":"https://github.com/citation-style-language/schema/raw/master/csl-citation.json"} </w:instrText>
+      </w:r>
+      <w:r>
+        <w:fldChar w:fldCharType="separate"/>
+      </w:r>
+      <w:r>
+        <w:t>(Verstynen and Sabes, 2011)</w:t>
+      </w:r>
+      <w:r>
+        <w:fldChar w:fldCharType="end"/>
+      </w:r>
+      <w:r>
+        <w:t xml:space="preserve">, UDP is framed as a process </w:t>
+      </w:r>
+      <w:r>
+        <w:t xml:space="preserve">which combines </w:t>
+      </w:r>
+      <w:r>
+        <w:t xml:space="preserve">quickly adapting prior probabilities of target (step) locations with current sensory estimates of where to step. </w:t>
+      </w:r>
+      <w:r>
+        <w:t>Thus, the magnitude of use-dependent bias</w:t>
+      </w:r>
+      <w:del w:id="51" w:author="Jonathan Wood" w:date="2020-05-18T22:44:00Z">
+        <w:r>
+          <w:delText>es</w:delText>
+        </w:r>
+      </w:del>
+      <w:r>
+        <w:t xml:space="preserve"> is directly related to the consistency of the environment, or target locations. Our second model involves</w:t>
+      </w:r>
       <w:r>
         <w:t xml:space="preserve"> </w:t>
       </w:r>
-      <w:del w:id="14" w:author="Jonathan Wood" w:date="2020-05-18T22:28:00Z">
-        <w:r>
-          <w:delText xml:space="preserve">even after a skill </w:delText>
-        </w:r>
-        <w:r>
-          <w:delText xml:space="preserve">has been </w:delText>
-        </w:r>
-        <w:r>
-          <w:delText>acquired</w:delText>
-        </w:r>
-      </w:del>
-      <w:del w:id="15" w:author="Jonathan Wood" w:date="2020-05-18T22:26:00Z">
-        <w:r>
-          <w:delText xml:space="preserve">, </w:delText>
-        </w:r>
-        <w:r>
-          <w:delText xml:space="preserve">practice, in the form of movement </w:delText>
-        </w:r>
-        <w:r>
-          <w:delText>repetition</w:delText>
-        </w:r>
-        <w:r>
-          <w:delText xml:space="preserve"> </w:delText>
-        </w:r>
-        <w:r>
-          <w:delText xml:space="preserve">continues to </w:delText>
-        </w:r>
-        <w:r>
-          <w:delText>play an important role</w:delText>
-        </w:r>
-      </w:del>
-      <w:r>
-        <w:t xml:space="preserve">. For example, repetition </w:t>
-      </w:r>
-      <w:r>
-        <w:t>hastens the time</w:t>
-      </w:r>
-      <w:r>
-        <w:t xml:space="preserve"> required</w:t>
-      </w:r>
-      <w:r>
-        <w:t xml:space="preserve"> to</w:t>
+      <w:r>
+        <w:t>two processes acting in parallel: a</w:t>
+      </w:r>
+      <w:r>
+        <w:t xml:space="preserve"> strategic learning </w:t>
+      </w:r>
+      <w:r>
+        <w:t xml:space="preserve">process that is active when the goal is to match step lengths to </w:t>
+      </w:r>
+      <w:r>
+        <w:t xml:space="preserve">visual targets (process 1), and </w:t>
+      </w:r>
+      <w:r>
+        <w:t>in parallel, a slow</w:t>
+      </w:r>
+      <w:r>
+        <w:t>ly updating</w:t>
+      </w:r>
+      <w:r>
+        <w:t xml:space="preserve"> UDP process that biases movements in the direction of </w:t>
+      </w:r>
+      <w:r>
+        <w:t xml:space="preserve">immediately preceding </w:t>
+      </w:r>
+      <w:r>
+        <w:t>movements</w:t>
       </w:r>
       <w:r>
         <w:t xml:space="preserve"> </w:t>
       </w:r>
       <w:r>
-        <w:t>prepare a movement</w:t>
-      </w:r>
-      <w:r>
-        <w:t xml:space="preserve"> </w:t>
-      </w:r>
-      <w:r>
         <w:fldChar w:fldCharType="begin"/>
       </w:r>
       <w:r>
-        <w:instrText xml:space="preserve"> ADDIN ZOTERO_ITEM CSL_CITATION {"citationID":"xnOD68Jv","properties":{"formattedCitation":"(Mawase et al., 2018; Wong et al., 2017)","plainCitation":"(Mawase et al., 2018; Wong et al., 2017)","noteIndex":0},"citationItems":[{"id":1805,"uris":["http://zotero.org/users/5226272/items/CS6MUU7L"],"uri":["http://zotero.org/users/5226272/items/CS6MUU7L"],"itemData":{"id":1805,"type":"article-journal","abstract":"Our sensorimotor system appears to be inﬂuenced by the recent history of our movements. Repeating movements toward a particular direction is known to have a dramatic effect on involuntary movements elicited by cortical stimulation—a phenomenon that has been termed use-dependent plasticity. However, analogous effects of repetition on behavior have proven elusive. Here, we show that movement repetition enhances the generation of similar movements in the future by reducing the time required to select and prepare the repeated movement. We further show that this reaction time advantage for repeated movements is attributable to more rapid, but still ﬂexible, preparation of the repeated movement rather than anticipation and covert advance preparation of the previously repeated movement. Our ﬁndings demonstrate a powerful and beneﬁcial effect of movement repetition on response preparation, which may represent a behavioral counterpart to use-dependent plasticity effects in primary motor cortex.","container-title":"Cell Reports","DOI":"10.1016/j.celrep.2018.06.097","ISSN":"22111247","issue":"4","journalAbbreviation":"Cell Reports","language":"en","page":"801-808","source":"DOI.org (Crossref)","title":"Movement Repetition Facilitates Response Preparation","volume":"24","author":[{"family":"Mawase","given":"Firas"},{"family":"Lopez","given":"Daniel"},{"family":"Celnik","given":"Pablo A."},{"family":"Haith","given":"Adrian M."}],"issued":{"date-parts":[["2018",7]]}}},{"id":1367,"uris":["http://zotero.org/users/5226272/items/NVN32TU2"],"uri":["http://zotero.org/users/5226272/items/NVN32TU2"],"itemData":{"id":1367,"type":"article-journal","abstract":"Reaction times (RTs) are assumed to reflect the underlying computations required for making decisions and preparing actions. Recent work, however, has shown that movements can be initiated earlier than typically expressed without affecting performance; hence, the RT may be modulated by factors other than computation time. Consistent with that view, we demonstrated that RTs are influenced by prior experience: when a previously performed task required a specific RT to support task success, this biased the RTs in future tasks. This effect is similar to the use-dependent biases observed for other movement parameters such as speed or direction. Moreover, kinematic analyses revealed that these RT biases could occur without changing the underlying computations used to perform the action. Thus the RT is not solely determined by computational requirements but is an independent parameter that can be habitually set by prior experience.","container-title":"eLife","DOI":"10.7554/eLife.28075","ISSN":"2050-084X","journalAbbreviation":"Elife","language":"eng","note":"PMID: 28753125\nPMCID: PMC5582865","source":"PubMed","title":"Reaction times can reflect habits rather than computations","volume":"6","author":[{"family":"Wong","given":"Aaron L."},{"family":"Goldsmith","given":"Jeff"},{"family":"Forrence","given":"Alexander D."},{"family":"Haith","given":"Adrian M."},{"family":"Krakauer","given":"John W."}],"issued":{"date-parts":[["2017"]],"season":"28"}}}],"schema":"https://github.com/citation-style-language/schema/raw/master/csl-citation.json"} </w:instrText>
+        <w:instrText xml:space="preserve"> ADDIN ZOTERO_ITEM CSL_CITATION {"citationID":"2fFJ5Ebo","properties":{"formattedCitation":"(Diedrichsen et al., 2010)","plainCitation":"(Diedrichsen et al., 2010)","noteIndex":0},"citationItems":[{"id":264,"uris":["http://zotero.org/users/5226272/items/CGQM3V6N"],"uri":["http://zotero.org/users/5226272/items/CGQM3V6N"],"itemData":{"id":264,"type":"article-journal","container-title":"Journal of Neuroscience","DOI":"10.1523/JNEUROSCI.5406-09.2010","ISSN":"0270-6474, 1529-2401","issue":"15","journalAbbreviation":"J Neurosci","language":"en","page":"5159-5166","source":"Crossref","title":"Use-dependent and error-based learning of motor behaviors","volume":"30","author":[{"family":"Diedrichsen","given":"J."},{"family":"White","given":"O."},{"family":"Newman","given":"D."},{"family":"Lally","given":"N."}],"issued":{"date-parts":[["2010",4,14]]}}}],"schema":"https://github.com/citation-style-language/schema/raw/master/csl-citation.json"} </w:instrText>
       </w:r>
       <w:r>
         <w:fldChar w:fldCharType="separate"/>
       </w:r>
       <w:r>
-        <w:t>(Mawase et al., 2018; Wong et al., 2017)</w:t>
-      </w:r>
-      <w:r>
-        <w:fldChar w:fldCharType="end"/>
-      </w:r>
-      <w:r>
-        <w:t xml:space="preserve">, increases movement speed </w:t>
-      </w:r>
-      <w:r>
-        <w:fldChar w:fldCharType="begin"/>
-      </w:r>
-      <w:r>
-        <w:instrText xml:space="preserve"> ADDIN ZOTERO_ITEM CSL_CITATION {"citationID":"JVZfXeaT","properties":{"formattedCitation":"(Hammerbeck et al., 2014)","plainCitation":"(Hammerbeck et al., 2014)","noteIndex":0},"citationItems":[{"id":1432,"uris":["http://zotero.org/users/5226272/items/WMZCZSLU"],"uri":["http://zotero.org/users/5226272/items/WMZCZSLU"],"itemData":{"id":1432,"type":"article-journal","abstract":"How does the motor system choose the speed for any given movement? Many current models assume a process that finds the optimal balance between the costs of moving fast and the rewards of achieving the goal. Here, we show that such models also need to take into account a prior representation of preferred movement speed, which can be changed by prolonged practice. In a time-constrained reaching task, human participants made 25-cm reaching movements within 300, 500, 700, or 900 ms. They were then trained for 3 days to execute the movement at either the slowest (900-ms) or fastest (300-ms) speed. When retested on the 4th day, movements executed under all four time constraints were biased toward the speed of the trained movement. In addition, trial-to-trial variation in speed of the trained movement was significantly reduced. These findings are indicative of a use-dependent mechanism that biases the selection of speed. Reduced speed variability was also associated with reduced errors in movement amplitude for the fast training group, which generalized nearly fully to a new movement direction. In contrast, changes in perpendicular error were specific to the trained direction. In sum, our results suggest the existence of a relatively stable but modifiable prior of preferred movement speed that influences the choice of movement speed under a range of task constraints.","container-title":"Journal of Neurophysiology","DOI":"10.1152/jn.00522.2013","ISSN":"0022-3077, 1522-1598","issue":"1","journalAbbreviation":"Journal of Neurophysiology","language":"en","page":"128-134","source":"DOI.org (Crossref)","title":"Movement speed is biased by prior experience","volume":"111","author":[{"family":"Hammerbeck","given":"Ulrike"},{"family":"Yousif","given":"Nada"},{"family":"Greenwood","given":"Richard"},{"family":"Rothwell","given":"John C."},{"family":"Diedrichsen","given":"Jörn"}],"issued":{"date-parts":[["2014",1,1]]}}}],"schema":"https://github.com/citation-style-language/schema/raw/master/csl-citation.json"} </w:instrText>
-      </w:r>
-      <w:r>
-        <w:fldChar w:fldCharType="separate"/>
-      </w:r>
-      <w:r>
-        <w:t>(Hammerbeck et al., 2014)</w:t>
-      </w:r>
-      <w:r>
-        <w:fldChar w:fldCharType="end"/>
-      </w:r>
-      <w:r>
-        <w:t xml:space="preserve"> and biases future movements in the direction of the repeated movements </w:t>
-      </w:r>
-      <w:r>
-        <w:fldChar w:fldCharType="begin"/>
-      </w:r>
-      <w:r>
-        <w:instrText xml:space="preserve"> ADDIN ZOTERO_ITEM CSL_CITATION {"citationID":"IKIuJwEa","properties":{"formattedCitation":"(Classen et al., 1998; Diedrichsen et al., 2010)","plainCitation":"(Classen et al., 1998; Diedrichsen et al., 2010)","noteIndex":0},"citationItems":[{"id":425,"uris":["http://zotero.org/users/5226272/items/KR9ISDEJ"],"uri":["http://zotero.org/users/5226272/items/KR9ISDEJ"],"itemData":{"id":425,"type":"article-journal","container-title":"Journal of Neurophysiology","DOI":"10.1152/jn.1998.79.2.1117","ISSN":"0022-3077, 1522-1598","issue":"2","journalAbbreviation":"J Neurophysiol","language":"en","page":"1117-1123","source":"Crossref","title":"Rapid plasticity of human cortical movement representation induced by practice","volume":"79","author":[{"family":"Classen","given":"Joseph"},{"family":"Liepert","given":"Joachim"},{"family":"Wise","given":"Steven P."},{"family":"Hallett","given":"Mark"},{"family":"Cohen","given":"Leonardo G."}],"issued":{"date-parts":[["1998",2]]}}},{"id":264,"uris":["http://zotero.org/users/5226272/items/CGQM3V6N"],"uri":["http://zotero.org/users/5226272/items/CGQM3V6N"],"itemData":{"id":264,"type":"article-journal","container-title":"Journal of Neuroscience","DOI":"10.1523/JNEUROSCI.5406-09.2010","ISSN":"0270-6474, 1529-2401","issue":"15","journalAbbreviation":"J Neurosci","language":"en","page":"5159-5166","source":"Crossref","title":"Use-dependent and error-based learning of motor behaviors","volume":"30","author":[{"family":"Diedrichsen","given":"J."},{"family":"White","given":"O."},{"family":"Newman","given":"D."},{"family":"Lally","given":"N."}],"issued":{"date-parts":[["2010",4,14]]}}}],"schema":"https://github.com/citation-style-language/schema/raw/master/csl-citation.json"} </w:instrText>
-      </w:r>
-      <w:r>
-        <w:fldChar w:fldCharType="separate"/>
-      </w:r>
-      <w:r>
-        <w:t>(Classen et al., 1998; Diedrichsen et al., 2010)</w:t>
-      </w:r>
-      <w:r>
-        <w:fldChar w:fldCharType="end"/>
-      </w:r>
-      <w:r>
-        <w:t xml:space="preserve">. </w:t>
-      </w:r>
-      <w:commentRangeStart w:id="16"/>
-      <w:del w:id="17" w:author="Jonathan Wood" w:date="2020-05-18T22:40:00Z">
-        <w:r>
-          <w:delText xml:space="preserve">This </w:delText>
-        </w:r>
-        <w:r>
-          <w:delText>may</w:delText>
-        </w:r>
-        <w:r>
-          <w:delText xml:space="preserve"> explain why a professional basketball player continues to practice catching and shooting a jump shot even after taking thousands of practice shots throughout a career</w:delText>
-        </w:r>
-        <w:commentRangeEnd w:id="16"/>
-        <w:r>
-          <w:rPr>
-            <w:rStyle w:val="CommentReference"/>
-          </w:rPr>
-          <w:commentReference w:id="16"/>
-        </w:r>
-        <w:r>
-          <w:delText xml:space="preserve">. </w:delText>
-        </w:r>
-      </w:del>
-      <w:ins w:id="18" w:author="Jonathan Wood" w:date="2020-05-18T22:37:00Z">
-        <w:r>
-          <w:t>This may explain why a sprinter continues to practice her strid</w:t>
-        </w:r>
-      </w:ins>
-      <w:ins w:id="19" w:author="Jonathan Wood" w:date="2020-05-18T22:39:00Z">
-        <w:r>
-          <w:t xml:space="preserve">e </w:t>
-        </w:r>
-      </w:ins>
-      <w:ins w:id="20" w:author="Jonathan Wood" w:date="2020-05-18T22:40:00Z">
-        <w:r>
-          <w:t xml:space="preserve">years after she initially learned how to sprint. </w:t>
-        </w:r>
-      </w:ins>
-      <w:r>
-        <w:t>However,</w:t>
-      </w:r>
-      <w:r>
-        <w:t xml:space="preserve"> since</w:t>
-      </w:r>
-      <w:r>
-        <w:t xml:space="preserve"> </w:t>
-      </w:r>
-      <w:r>
-        <w:t>no</w:t>
-      </w:r>
-      <w:r>
-        <w:t xml:space="preserve"> </w:t>
-      </w:r>
-      <w:r>
-        <w:t xml:space="preserve">two </w:t>
-      </w:r>
-      <w:r>
-        <w:t>movement</w:t>
-      </w:r>
-      <w:r>
-        <w:t>s</w:t>
-      </w:r>
-      <w:r>
-        <w:t xml:space="preserve"> </w:t>
-      </w:r>
-      <w:r>
-        <w:t>can ever be identical</w:t>
-      </w:r>
-      <w:r>
-        <w:t xml:space="preserve">, </w:t>
-      </w:r>
-      <w:r>
-        <w:t xml:space="preserve">how </w:t>
-      </w:r>
-      <w:r>
-        <w:t xml:space="preserve">consistent must the </w:t>
-      </w:r>
-      <w:del w:id="21" w:author="Jonathan Wood" w:date="2020-05-18T22:40:00Z">
-        <w:r>
-          <w:delText xml:space="preserve">basketball </w:delText>
-        </w:r>
-      </w:del>
-      <w:ins w:id="22" w:author="Jonathan Wood" w:date="2020-05-18T22:40:00Z">
-        <w:r>
-          <w:t xml:space="preserve">sprinters’ </w:t>
-        </w:r>
-      </w:ins>
-      <w:del w:id="23" w:author="Jonathan Wood" w:date="2020-05-18T22:40:00Z">
-        <w:r>
-          <w:delText>players</w:delText>
-        </w:r>
-      </w:del>
-      <w:r>
-        <w:t xml:space="preserve"> </w:t>
-      </w:r>
-      <w:del w:id="24" w:author="Jonathan Wood" w:date="2020-05-18T22:33:00Z">
-        <w:r>
-          <w:delText xml:space="preserve">movements </w:delText>
-        </w:r>
-      </w:del>
-      <w:ins w:id="25" w:author="Jonathan Wood" w:date="2020-05-18T22:40:00Z">
-        <w:r>
-          <w:t>strides</w:t>
-        </w:r>
-      </w:ins>
-      <w:ins w:id="26" w:author="Jonathan Wood" w:date="2020-05-18T22:33:00Z">
-        <w:r>
-          <w:t xml:space="preserve"> </w:t>
-        </w:r>
-      </w:ins>
-      <w:r>
-        <w:t xml:space="preserve">be during practice to engage a </w:t>
-      </w:r>
-      <w:r>
-        <w:t>repetition-based learning</w:t>
-      </w:r>
-      <w:r>
-        <w:t xml:space="preserve"> process?</w:t>
-      </w:r>
-    </w:p>
-    <w:p/>
-    <w:p>
-      <w:r>
-        <w:t>Most</w:t>
-      </w:r>
-      <w:r>
-        <w:t xml:space="preserve"> </w:t>
-      </w:r>
-      <w:r>
-        <w:t>motor learning studies probing the use-dependent process</w:t>
-      </w:r>
-      <w:r>
-        <w:t xml:space="preserve"> (UDP)</w:t>
-      </w:r>
-      <w:r>
-        <w:t xml:space="preserve"> </w:t>
-      </w:r>
-      <w:r>
-        <w:t xml:space="preserve">have </w:t>
-      </w:r>
-      <w:r>
-        <w:t>examined the phenomenon during</w:t>
-      </w:r>
-      <w:r>
-        <w:t xml:space="preserve"> upper-extremity movements</w:t>
-      </w:r>
-      <w:r>
-        <w:t xml:space="preserve"> </w:t>
-      </w:r>
-      <w:r>
-        <w:fldChar w:fldCharType="begin"/>
-      </w:r>
-      <w:r>
-        <w:instrText xml:space="preserve"> ADDIN ZOTERO_ITEM CSL_CITATION {"citationID":"8oSfQUfW","properties":{"formattedCitation":"(Classen et al., 1998; Diedrichsen et al., 2010; Orban de Xivry et al., 2011; Verstynen and Sabes, 2011)","plainCitation":"(Classen et al., 1998; Diedrichsen et al., 2010; Orban de Xivry et al., 2011; Verstynen and Sabes, 2011)","noteIndex":0},"citationItems":[{"id":425,"uris":["http://zotero.org/users/5226272/items/KR9ISDEJ"],"uri":["http://zotero.org/users/5226272/items/KR9ISDEJ"],"itemData":{"id":425,"type":"article-journal","container-title":"Journal of Neurophysiology","DOI":"10.1152/jn.1998.79.2.1117","ISSN":"0022-3077, 1522-1598","issue":"2","journalAbbreviation":"J Neurophysiol","language":"en","page":"1117-1123","source":"Crossref","title":"Rapid plasticity of human cortical movement representation induced by practice","volume":"79","author":[{"family":"Classen","given":"Joseph"},{"family":"Liepert","given":"Joachim"},{"family":"Wise","given":"Steven P."},{"family":"Hallett","given":"Mark"},{"family":"Cohen","given":"Leonardo G."}],"issued":{"date-parts":[["1998",2]]}}},{"id":264,"uris":["http://zotero.org/users/5226272/items/CGQM3V6N"],"uri":["http://zotero.org/users/5226272/items/CGQM3V6N"],"itemData":{"id":264,"type":"article-journal","container-title":"Journal of Neuroscience","DOI":"10.1523/JNEUROSCI.5406-09.2010","ISSN":"0270-6474, 1529-2401","issue":"15","journalAbbreviation":"J Neurosci","language":"en","page":"5159-5166","source":"Crossref","title":"Use-dependent and error-based learning of motor behaviors","volume":"30","author":[{"family":"Diedrichsen","given":"J."},{"family":"White","given":"O."},{"family":"Newman","given":"D."},{"family":"Lally","given":"N."}],"issued":{"date-parts":[["2010",4,14]]}}},{"id":1250,"uris":["http://zotero.org/users/5226272/items/59LPW5PV"],"uri":["http://zotero.org/users/5226272/items/59LPW5PV"],"itemData":{"id":1250,"type":"article-journal","container-title":"Cerebral Cortex","DOI":"10.1093/cercor/bhq192","ISSN":"1047-3211, 1460-2199","issue":"7","journalAbbreviation":"Cereb Cortex","language":"en","page":"1475-1484","source":"DOI.org (Crossref)","title":"Contributions of the motor cortex to adaptive control of reaching depend on the perturbation schedule","volume":"21","author":[{"family":"Orban de Xivry","given":"J.-J."},{"family":"Criscimagna-Hemminger","given":"S. E."},{"family":"Shadmehr","given":"R."}],"issued":{"date-parts":[["2011",7,1]]}}},{"id":266,"uris":["http://zotero.org/users/5226272/items/U7A6FUTI"],"uri":["http://zotero.org/users/5226272/items/U7A6FUTI"],"itemData":{"id":266,"type":"article-journal","container-title":"Journal of Neuroscience","DOI":"10.1523/JNEUROSCI.6525-10.2011","ISSN":"0270-6474, 1529-2401","issue":"27","journalAbbreviation":"J Neurosci","language":"en","page":"10050-10059","source":"Crossref","title":"How each movement changes the next: an experimental and theoretical study of fast adaptive priors in reaching","title-short":"How Each Movement Changes the Next","volume":"31","author":[{"family":"Verstynen","given":"T."},{"family":"Sabes","given":"P. N."}],"issued":{"date-parts":[["2011",7,6]]}}}],"schema":"https://github.com/citation-style-language/schema/raw/master/csl-citation.json"} </w:instrText>
-      </w:r>
-      <w:r>
-        <w:fldChar w:fldCharType="separate"/>
-      </w:r>
-      <w:r>
-        <w:t>(Classen et al., 1998; Diedrichsen et al., 2010; Orban de Xivry et al., 2011; Verstynen and Sabes, 2011)</w:t>
-      </w:r>
-      <w:r>
-        <w:fldChar w:fldCharType="end"/>
-      </w:r>
-      <w:r>
-        <w:t xml:space="preserve">. The relatively sparse literature on UDP in locomotion is surprising, given the </w:t>
-      </w:r>
-      <w:r>
-        <w:t xml:space="preserve">highly </w:t>
-      </w:r>
-      <w:r>
-        <w:t>repetitive nature of w</w:t>
-      </w:r>
-      <w:r>
-        <w:t xml:space="preserve">alking. </w:t>
-      </w:r>
-      <w:r>
-        <w:t>Locomotion</w:t>
-      </w:r>
-      <w:r>
-        <w:t xml:space="preserve"> is</w:t>
-      </w:r>
-      <w:r>
-        <w:t>, by definition,</w:t>
-      </w:r>
-      <w:r>
-        <w:t xml:space="preserve"> </w:t>
-      </w:r>
-      <w:r>
-        <w:t>the</w:t>
-      </w:r>
-      <w:r>
-        <w:t xml:space="preserve"> </w:t>
-      </w:r>
-      <w:r>
-        <w:t xml:space="preserve">repetition of </w:t>
-      </w:r>
-      <w:r>
-        <w:t>a</w:t>
-      </w:r>
-      <w:r>
-        <w:t xml:space="preserve"> cyclical movement</w:t>
-      </w:r>
-      <w:r>
-        <w:t xml:space="preserve"> pattern</w:t>
-      </w:r>
-      <w:r>
-        <w:t xml:space="preserve"> until arriving at the </w:t>
-      </w:r>
-      <w:r>
-        <w:t>destination. On the other hand, reaching for an object</w:t>
-      </w:r>
-      <w:r>
-        <w:t>,</w:t>
-      </w:r>
-      <w:r>
-        <w:t xml:space="preserve"> </w:t>
-      </w:r>
-      <w:r>
-        <w:t>such as</w:t>
-      </w:r>
-      <w:r>
-        <w:t xml:space="preserve"> a glass of water, is </w:t>
-      </w:r>
-      <w:r>
-        <w:t xml:space="preserve">discrete and is </w:t>
-      </w:r>
-      <w:r>
-        <w:t xml:space="preserve">usually </w:t>
-      </w:r>
-      <w:r>
-        <w:t>accomplished in one movement</w:t>
-      </w:r>
-      <w:r>
-        <w:t>.</w:t>
-      </w:r>
-      <w:r>
-        <w:t xml:space="preserve"> </w:t>
-      </w:r>
-      <w:r>
-        <w:t>Indeed, fast reaching is plann</w:t>
-      </w:r>
-      <w:ins w:id="27" w:author="Jonathan Wood" w:date="2020-05-18T22:41:00Z">
-        <w:r>
-          <w:t>ed</w:t>
-        </w:r>
-      </w:ins>
-      <w:del w:id="28" w:author="Jonathan Wood" w:date="2020-05-18T22:41:00Z">
-        <w:r>
-          <w:delText>ing</w:delText>
-        </w:r>
-      </w:del>
-      <w:r>
-        <w:t xml:space="preserve"> and fully specified prior to movement initiation </w:t>
-      </w:r>
-      <w:r>
-        <w:fldChar w:fldCharType="begin"/>
-      </w:r>
-      <w:r>
-        <w:instrText xml:space="preserve"> ADDIN ZOTERO_ITEM CSL_CITATION {"citationID":"brJ2l10u","properties":{"formattedCitation":"(Shadmehr and Wise, 2005)","plainCitation":"(Shadmehr and Wise, 2005)","noteIndex":0},"citationItems":[{"id":1857,"uris":["http://zotero.org/users/5226272/items/64CR2ADZ"],"uri":["http://zotero.org/users/5226272/items/64CR2ADZ"],"itemData":{"id":1857,"type":"book","event-place":"Cambridge, Mass","ISBN":"978-0-262-19508-9","language":"English","note":"OCLC: 981050937","publisher":"The MIT Press","publisher-place":"Cambridge, Mass","source":"Open WorldCat","title":"The computational neurobiology of reaching and pointing a foundation for motor learning","author":[{"family":"Shadmehr","given":"Reza"},{"family":"Wise","given":"Steven P"}],"issued":{"date-parts":[["2005"]]}}}],"schema":"https://github.com/citation-style-language/schema/raw/master/csl-citation.json"} </w:instrText>
-      </w:r>
-      <w:r>
-        <w:fldChar w:fldCharType="separate"/>
-      </w:r>
-      <w:r>
-        <w:t>(Shadmehr and Wise, 2005)</w:t>
-      </w:r>
-      <w:r>
-        <w:fldChar w:fldCharType="end"/>
-      </w:r>
-      <w:r>
-        <w:t xml:space="preserve">. </w:t>
-      </w:r>
-      <w:r>
-        <w:t xml:space="preserve">The cyclical, repetitive nature of walking creates an excellent opportunity to study the use-dependent learning process. </w:t>
-      </w:r>
-      <w:r>
-        <w:t>A</w:t>
-      </w:r>
-      <w:r>
-        <w:t xml:space="preserve"> recent study </w:t>
-      </w:r>
-      <w:ins w:id="29" w:author="Jonathan Wood" w:date="2020-05-18T22:42:00Z">
-        <w:r>
-          <w:t>demonstrated</w:t>
-        </w:r>
-      </w:ins>
-      <w:ins w:id="30" w:author="Jonathan Wood" w:date="2020-05-18T22:23:00Z">
-        <w:r>
-          <w:t xml:space="preserve"> that use-dependent biases also play a role in walking</w:t>
-        </w:r>
-        <w:r>
-          <w:t xml:space="preserve">. </w:t>
-        </w:r>
-      </w:ins>
-      <w:del w:id="31" w:author="Jonathan Wood" w:date="2020-05-18T22:23:00Z">
-        <w:r>
-          <w:delText>used</w:delText>
-        </w:r>
-        <w:r>
-          <w:delText xml:space="preserve"> </w:delText>
-        </w:r>
-        <w:r>
-          <w:delText>v</w:delText>
-        </w:r>
-      </w:del>
-      <w:ins w:id="32" w:author="Jonathan Wood" w:date="2020-05-18T22:23:00Z">
-        <w:r>
-          <w:t>V</w:t>
-        </w:r>
-      </w:ins>
-      <w:r>
-        <w:t xml:space="preserve">isual </w:t>
-      </w:r>
-      <w:r>
-        <w:t xml:space="preserve">targets </w:t>
-      </w:r>
-      <w:ins w:id="33" w:author="Jonathan Wood" w:date="2020-05-18T22:23:00Z">
-        <w:r>
-          <w:t xml:space="preserve">were used </w:t>
-        </w:r>
-      </w:ins>
-      <w:r>
-        <w:t xml:space="preserve">to </w:t>
-      </w:r>
-      <w:r>
-        <w:t xml:space="preserve">guide participants into walking with </w:t>
-      </w:r>
-      <w:r>
-        <w:t>an asymmetr</w:t>
-      </w:r>
-      <w:r>
-        <w:t>y</w:t>
-      </w:r>
-      <w:r>
-        <w:t xml:space="preserve"> </w:t>
-      </w:r>
-      <w:r>
-        <w:t>(i.e. a limp)</w:t>
-      </w:r>
-      <w:r>
-        <w:t>.</w:t>
-      </w:r>
-      <w:r>
-        <w:t xml:space="preserve"> </w:t>
-      </w:r>
-      <w:r>
-        <w:t xml:space="preserve">Practicing this </w:t>
-      </w:r>
-      <w:r>
-        <w:t xml:space="preserve">asymmetric walking pattern </w:t>
-      </w:r>
-      <w:r>
-        <w:t xml:space="preserve">caused </w:t>
-      </w:r>
-      <w:r>
-        <w:t xml:space="preserve">a </w:t>
-      </w:r>
-      <w:r>
-        <w:t>use-dependent bias</w:t>
-      </w:r>
-      <w:r>
-        <w:t>:</w:t>
-      </w:r>
-      <w:r>
-        <w:t xml:space="preserve"> </w:t>
-      </w:r>
-      <w:r>
-        <w:t>when</w:t>
-      </w:r>
-      <w:r>
-        <w:t xml:space="preserve"> all visual feedback was removed and participants were instructed to “walk normally”</w:t>
-      </w:r>
-      <w:r>
-        <w:t>, participants demonstrated a small, but persistent aftereffect resembling the practiced limp</w:t>
-      </w:r>
-      <w:r>
-        <w:t xml:space="preserve">. </w:t>
-      </w:r>
-      <w:del w:id="34" w:author="Jonathan Wood" w:date="2020-05-18T22:24:00Z">
-        <w:r>
-          <w:delText xml:space="preserve">This study </w:delText>
-        </w:r>
-      </w:del>
-      <w:del w:id="35" w:author="Jonathan Wood" w:date="2020-05-18T22:23:00Z">
-        <w:r>
-          <w:delText>indicates that</w:delText>
-        </w:r>
-        <w:r>
-          <w:delText xml:space="preserve"> use-dependent bias</w:delText>
-        </w:r>
-        <w:r>
-          <w:delText>es</w:delText>
-        </w:r>
-        <w:r>
-          <w:delText xml:space="preserve"> </w:delText>
-        </w:r>
-        <w:r>
-          <w:delText>also play a role</w:delText>
-        </w:r>
-        <w:r>
-          <w:delText xml:space="preserve"> in walking</w:delText>
-        </w:r>
-        <w:r>
-          <w:delText>.</w:delText>
-        </w:r>
-        <w:r>
-          <w:delText xml:space="preserve"> </w:delText>
-        </w:r>
-      </w:del>
-      <w:ins w:id="36" w:author="Jonathan Wood" w:date="2020-05-18T23:12:00Z">
-        <w:r>
-          <w:t xml:space="preserve">However, since normal </w:t>
-        </w:r>
-      </w:ins>
-      <w:ins w:id="37" w:author="Jonathan Wood" w:date="2020-05-18T23:13:00Z">
-        <w:r>
-          <w:t>movement</w:t>
-        </w:r>
-      </w:ins>
-      <w:ins w:id="38" w:author="Jonathan Wood" w:date="2020-05-18T23:12:00Z">
-        <w:r>
-          <w:t xml:space="preserve"> is variable,</w:t>
-        </w:r>
-      </w:ins>
-      <w:commentRangeStart w:id="39"/>
-      <w:del w:id="40" w:author="Jonathan Wood" w:date="2020-05-18T23:10:00Z">
-        <w:r>
-          <w:delText>However,</w:delText>
-        </w:r>
-        <w:r>
-          <w:delText xml:space="preserve"> </w:delText>
-        </w:r>
-        <w:r>
-          <w:delText xml:space="preserve">as </w:delText>
-        </w:r>
-        <w:r>
-          <w:delText>walking is more variable than reaching</w:delText>
-        </w:r>
-        <w:r>
-          <w:delText xml:space="preserve"> (citation?)</w:delText>
-        </w:r>
-        <w:r>
-          <w:delText>,</w:delText>
-        </w:r>
-        <w:commentRangeEnd w:id="39"/>
-        <w:r>
-          <w:rPr>
-            <w:rStyle w:val="CommentReference"/>
-          </w:rPr>
-          <w:commentReference w:id="39"/>
-        </w:r>
-      </w:del>
-      <w:r>
-        <w:t xml:space="preserve"> it is unclear how consistent the practice must be to activate the use-dependent </w:t>
-      </w:r>
-      <w:r>
-        <w:t>process</w:t>
-      </w:r>
-      <w:r>
-        <w:t xml:space="preserve">. </w:t>
-      </w:r>
-    </w:p>
-    <w:p/>
-    <w:p>
-      <w:pPr>
-        <w:rPr>
-          <w:del w:id="41" w:author="Jonathan Wood" w:date="2020-05-18T22:24:00Z"/>
-        </w:rPr>
-      </w:pPr>
-      <w:r>
-        <w:t xml:space="preserve">Here, through computational modeling, simulations, and a series of behavioral experiments, we directly tackle the question of how the consistency of movement patterns impacts use-dependent learning. We first provide two distinct computational accounts of how UDP </w:t>
-      </w:r>
-      <w:r>
-        <w:t xml:space="preserve">may </w:t>
-      </w:r>
-      <w:r>
-        <w:t>arise</w:t>
-      </w:r>
-      <w:r>
-        <w:t xml:space="preserve">. In </w:t>
-      </w:r>
-      <w:r>
-        <w:t xml:space="preserve">the </w:t>
-      </w:r>
-      <w:r>
-        <w:t xml:space="preserve">Adaptive </w:t>
-      </w:r>
-      <w:r>
-        <w:t>Bayesian model</w:t>
-      </w:r>
-      <w:r>
-        <w:t xml:space="preserve">, adopted from a study of reaching </w:t>
-      </w:r>
-      <w:r>
-        <w:fldChar w:fldCharType="begin"/>
-      </w:r>
-      <w:r>
-        <w:instrText xml:space="preserve"> ADDIN ZOTERO_ITEM CSL_CITATION {"citationID":"FDB6KaRZ","properties":{"formattedCitation":"(Verstynen and Sabes, 2011)","plainCitation":"(Verstynen and Sabes, 2011)","noteIndex":0},"citationItems":[{"id":266,"uris":["http://zotero.org/users/5226272/items/U7A6FUTI"],"uri":["http://zotero.org/users/5226272/items/U7A6FUTI"],"itemData":{"id":266,"type":"article-journal","container-title":"Journal of Neuroscience","DOI":"10.1523/JNEUROSCI.6525-10.2011","ISSN":"0270-6474, 1529-2401","issue":"27","journalAbbreviation":"J Neurosci","language":"en","page":"10050-10059","source":"Crossref","title":"How each movement changes the next: an experimental and theoretical study of fast adaptive priors in reaching","title-short":"How Each Movement Changes the Next","volume":"31","author":[{"family":"Verstynen","given":"T."},{"family":"Sabes","given":"P. N."}],"issued":{"date-parts":[["2011",7,6]]}}}],"schema":"https://github.com/citation-style-language/schema/raw/master/csl-citation.json"} </w:instrText>
-      </w:r>
-      <w:r>
-        <w:fldChar w:fldCharType="separate"/>
-      </w:r>
-      <w:r>
-        <w:t>(Verstynen and Sabes, 2011)</w:t>
-      </w:r>
-      <w:r>
-        <w:fldChar w:fldCharType="end"/>
-      </w:r>
-      <w:r>
-        <w:t xml:space="preserve">, UDP is framed as a process </w:t>
-      </w:r>
-      <w:r>
-        <w:t xml:space="preserve">which combines </w:t>
-      </w:r>
-      <w:r>
-        <w:t xml:space="preserve">quickly adapting prior probabilities of target (step) locations with current sensory estimates of where to step. </w:t>
-      </w:r>
-      <w:r>
-        <w:t>Thus, the magnitude of use-dependent bias</w:t>
-      </w:r>
-      <w:del w:id="42" w:author="Jonathan Wood" w:date="2020-05-18T22:44:00Z">
-        <w:r>
-          <w:delText>es</w:delText>
-        </w:r>
-      </w:del>
-      <w:r>
-        <w:t xml:space="preserve"> is directly related to the consistency of the environment, or target locations. Our second model involves</w:t>
-      </w:r>
-      <w:r>
-        <w:t xml:space="preserve"> </w:t>
-      </w:r>
-      <w:r>
-        <w:t>two processes acting in parallel: a</w:t>
-      </w:r>
-      <w:r>
-        <w:t xml:space="preserve"> strategic learning </w:t>
-      </w:r>
-      <w:r>
-        <w:t xml:space="preserve">process that is active when the goal is to match step lengths to </w:t>
-      </w:r>
-      <w:r>
-        <w:t xml:space="preserve">visual targets (process 1), and </w:t>
-      </w:r>
-      <w:r>
-        <w:t>in parallel, a slow</w:t>
-      </w:r>
-      <w:r>
-        <w:t>ly updating</w:t>
-      </w:r>
-      <w:r>
-        <w:t xml:space="preserve"> UDP process that biases movements in the direction of </w:t>
-      </w:r>
-      <w:r>
-        <w:t xml:space="preserve">immediately preceding </w:t>
-      </w:r>
-      <w:r>
-        <w:t>movements</w:t>
-      </w:r>
-      <w:r>
-        <w:t xml:space="preserve"> </w:t>
-      </w:r>
-      <w:r>
-        <w:fldChar w:fldCharType="begin"/>
-      </w:r>
-      <w:r>
-        <w:instrText xml:space="preserve"> ADDIN ZOTERO_ITEM CSL_CITATION {"citationID":"2fFJ5Ebo","properties":{"formattedCitation":"(Diedrichsen et al., 2010)","plainCitation":"(Diedrichsen et al., 2010)","noteIndex":0},"citationItems":[{"id":264,"uris":["http://zotero.org/users/5226272/items/CGQM3V6N"],"uri":["http://zotero.org/users/5226272/items/CGQM3V6N"],"itemData":{"id":264,"type":"article-journal","container-title":"Journal of Neuroscience","DOI":"10.1523/JNEUROSCI.5406-09.2010","ISSN":"0270-6474, 1529-2401","issue":"15","journalAbbreviation":"J Neurosci","language":"en","page":"5159-5166","source":"Crossref","title":"Use-dependent and error-based learning of motor behaviors","volume":"30","author":[{"family":"Diedrichsen","given":"J."},{"family":"White","given":"O."},{"family":"Newman","given":"D."},{"family":"Lally","given":"N."}],"issued":{"date-parts":[["2010",4,14]]}}}],"schema":"https://github.com/citation-style-language/schema/raw/master/csl-citation.json"} </w:instrText>
-      </w:r>
-      <w:r>
-        <w:fldChar w:fldCharType="separate"/>
-      </w:r>
-      <w:r>
         <w:t>(</w:t>
       </w:r>
-      <w:ins w:id="43" w:author="Jonathan Wood" w:date="2020-05-18T22:49:00Z">
+      <w:ins w:id="52" w:author="Jonathan Wood" w:date="2020-05-18T22:49:00Z">
         <w:r>
           <w:t>p</w:t>
         </w:r>
       </w:ins>
-      <w:ins w:id="44" w:author="Jonathan Wood" w:date="2020-05-18T22:44:00Z">
+      <w:ins w:id="53" w:author="Jonathan Wood" w:date="2020-05-18T22:44:00Z">
         <w:r>
           <w:t xml:space="preserve">rocess 2; </w:t>
         </w:r>
@@ -1008,9 +1057,11 @@
       <w:r>
         <w:t xml:space="preserve">, </w:t>
       </w:r>
+      <w:proofErr w:type="gramStart"/>
       <w:r>
         <w:t>psychiatric</w:t>
       </w:r>
+      <w:proofErr w:type="gramEnd"/>
       <w:r>
         <w:t xml:space="preserve"> or </w:t>
       </w:r>
@@ -1093,7 +1144,15 @@
         <w:fldChar w:fldCharType="separate"/>
       </w:r>
       <w:r>
-        <w:t>(Diedrichsen et al., 2010; French et al., 2018; Long et al., 2016; Verstynen and Sabes, 2011)</w:t>
+        <w:t>(Diedrichsen et al., 2010; French et al., 2018; Long et al., 2016; Verstynen and Sabes, 2011</w:t>
+      </w:r>
+      <w:ins w:id="54" w:author="Jonathan Wood" w:date="2020-05-19T15:28:00Z">
+        <w:r>
+          <w:t>; Wood et al., 2020</w:t>
+        </w:r>
+      </w:ins>
+      <w:r>
+        <w:t>)</w:t>
       </w:r>
       <w:r>
         <w:fldChar w:fldCharType="end"/>
@@ -1142,12 +1201,22 @@
         </w:rPr>
         <w:t xml:space="preserve">1) </w:t>
       </w:r>
-      <w:r>
-        <w:rPr>
-          <w:iCs/>
-        </w:rPr>
-        <w:t>i</w:t>
-      </w:r>
+      <w:ins w:id="55" w:author="Jonathan Wood" w:date="2020-05-19T13:00:00Z">
+        <w:r>
+          <w:rPr>
+            <w:iCs/>
+          </w:rPr>
+          <w:t>I</w:t>
+        </w:r>
+      </w:ins>
+      <w:del w:id="56" w:author="Jonathan Wood" w:date="2020-05-19T13:00:00Z">
+        <w:r>
+          <w:rPr>
+            <w:iCs/>
+          </w:rPr>
+          <w:delText>i</w:delText>
+        </w:r>
+      </w:del>
       <w:r>
         <w:rPr>
           <w:iCs/>
@@ -1251,15 +1320,22 @@
       <w:r>
         <w:t xml:space="preserve"> </w:t>
       </w:r>
-      <w:ins w:id="45" w:author="Jonathan Wood" w:date="2020-05-18T16:26:00Z">
+      <w:ins w:id="57" w:author="Jonathan Wood" w:date="2020-05-18T16:26:00Z">
         <w:r>
           <w:t>If any data are replaced, we will perform our analysis both with and without the removed participant</w:t>
         </w:r>
+      </w:ins>
+      <w:ins w:id="58" w:author="Jonathan Wood" w:date="2020-05-19T12:52:00Z">
+        <w:r>
+          <w:t>(s)</w:t>
+        </w:r>
+      </w:ins>
+      <w:ins w:id="59" w:author="Jonathan Wood" w:date="2020-05-18T16:26:00Z">
         <w:r>
           <w:t>, r</w:t>
         </w:r>
       </w:ins>
-      <w:ins w:id="46" w:author="Jonathan Wood" w:date="2020-05-18T16:27:00Z">
+      <w:ins w:id="60" w:author="Jonathan Wood" w:date="2020-05-18T16:27:00Z">
         <w:r>
           <w:t xml:space="preserve">eporting any major differences in our findings. </w:t>
         </w:r>
@@ -1426,7 +1502,15 @@
         <w:t xml:space="preserve"> sagittal distance</w:t>
       </w:r>
       <w:r>
-        <w:t xml:space="preserve"> between the leading limb’s heel marker and the trailing limb’s heel marker at the moment of the leading limb heel strik</w:t>
+        <w:t xml:space="preserve"> between the leading limb’s heel marker and the trailing limb’s heel marker </w:t>
+      </w:r>
+      <w:proofErr w:type="gramStart"/>
+      <w:r>
+        <w:t>at the moment</w:t>
+      </w:r>
+      <w:proofErr w:type="gramEnd"/>
+      <w:r>
+        <w:t xml:space="preserve"> of the leading limb heel strik</w:t>
       </w:r>
       <w:r>
         <w:t>e</w:t>
@@ -1465,11 +1549,19 @@
         <w:t xml:space="preserve"> monitor during the Baseline phase.</w:t>
       </w:r>
       <w:r>
-        <w:t xml:space="preserve"> In order for participants to</w:t>
-      </w:r>
-      <w:r>
         <w:t xml:space="preserve"> </w:t>
       </w:r>
+      <w:proofErr w:type="gramStart"/>
+      <w:r>
+        <w:t>In order for</w:t>
+      </w:r>
+      <w:proofErr w:type="gramEnd"/>
+      <w:r>
+        <w:t xml:space="preserve"> participants to</w:t>
+      </w:r>
+      <w:r>
+        <w:t xml:space="preserve"> </w:t>
+      </w:r>
       <w:r>
         <w:t xml:space="preserve">understand how changing each step length changes the height of the bars on the screen, they </w:t>
       </w:r>
@@ -1491,17 +1583,17 @@
       <w:r>
         <w:t xml:space="preserve"> will</w:t>
       </w:r>
-      <w:ins w:id="47" w:author="Jonathan Wood" w:date="2020-05-18T16:32:00Z">
+      <w:ins w:id="61" w:author="Jonathan Wood" w:date="2020-05-18T16:32:00Z">
         <w:r>
           <w:t xml:space="preserve"> </w:t>
         </w:r>
       </w:ins>
-      <w:ins w:id="48" w:author="Jonathan Wood" w:date="2020-05-18T16:34:00Z">
+      <w:ins w:id="62" w:author="Jonathan Wood" w:date="2020-05-18T16:34:00Z">
         <w:r>
           <w:t xml:space="preserve">perform guided practice in </w:t>
         </w:r>
       </w:ins>
-      <w:del w:id="49" w:author="Jonathan Wood" w:date="2020-05-18T16:32:00Z">
+      <w:del w:id="63" w:author="Jonathan Wood" w:date="2020-05-18T16:32:00Z">
         <w:r>
           <w:delText xml:space="preserve"> practice </w:delText>
         </w:r>
@@ -1509,12 +1601,12 @@
       <w:r>
         <w:t>chang</w:t>
       </w:r>
-      <w:ins w:id="50" w:author="Jonathan Wood" w:date="2020-05-18T16:32:00Z">
-        <w:r>
-          <w:t>e</w:t>
-        </w:r>
-      </w:ins>
-      <w:del w:id="51" w:author="Jonathan Wood" w:date="2020-05-18T16:32:00Z">
+      <w:ins w:id="64" w:author="Jonathan Wood" w:date="2020-05-19T12:55:00Z">
+        <w:r>
+          <w:t>ing</w:t>
+        </w:r>
+      </w:ins>
+      <w:del w:id="65" w:author="Jonathan Wood" w:date="2020-05-18T16:32:00Z">
         <w:r>
           <w:delText>ing</w:delText>
         </w:r>
@@ -1522,32 +1614,32 @@
       <w:r>
         <w:t xml:space="preserve"> their step lengths</w:t>
       </w:r>
-      <w:ins w:id="52" w:author="Jonathan Wood" w:date="2020-05-18T16:30:00Z">
+      <w:ins w:id="66" w:author="Jonathan Wood" w:date="2020-05-18T16:30:00Z">
         <w:r>
           <w:t xml:space="preserve"> relative to thei</w:t>
         </w:r>
       </w:ins>
-      <w:ins w:id="53" w:author="Jonathan Wood" w:date="2020-05-18T16:31:00Z">
+      <w:ins w:id="67" w:author="Jonathan Wood" w:date="2020-05-18T16:31:00Z">
         <w:r>
           <w:t>r baseline</w:t>
         </w:r>
       </w:ins>
-      <w:ins w:id="54" w:author="Jonathan Wood" w:date="2020-05-18T16:35:00Z">
+      <w:ins w:id="68" w:author="Jonathan Wood" w:date="2020-05-18T16:35:00Z">
         <w:r>
           <w:t xml:space="preserve"> – depicted on screen as </w:t>
         </w:r>
       </w:ins>
-      <w:ins w:id="55" w:author="Jonathan Wood" w:date="2020-05-18T16:33:00Z">
+      <w:ins w:id="69" w:author="Jonathan Wood" w:date="2020-05-18T16:33:00Z">
         <w:r>
           <w:t xml:space="preserve">a </w:t>
         </w:r>
       </w:ins>
-      <w:ins w:id="56" w:author="Jonathan Wood" w:date="2020-05-18T16:31:00Z">
+      <w:ins w:id="70" w:author="Jonathan Wood" w:date="2020-05-18T16:31:00Z">
         <w:r>
           <w:t>pink horizontal line</w:t>
         </w:r>
       </w:ins>
-      <w:ins w:id="57" w:author="Jonathan Wood" w:date="2020-05-18T16:35:00Z">
+      <w:ins w:id="71" w:author="Jonathan Wood" w:date="2020-05-18T16:35:00Z">
         <w:r>
           <w:t>.</w:t>
         </w:r>
@@ -1555,7 +1647,7 @@
       <w:r>
         <w:t xml:space="preserve"> </w:t>
       </w:r>
-      <w:del w:id="58" w:author="Jonathan Wood" w:date="2020-05-18T16:35:00Z">
+      <w:del w:id="72" w:author="Jonathan Wood" w:date="2020-05-18T16:35:00Z">
         <w:r>
           <w:delText>while watching the feedback on the screen guided by the examiner.</w:delText>
         </w:r>
@@ -1895,7 +1987,26 @@
         <w:t xml:space="preserve">The visual feedback will be in the form of a bar graph with a blue bar representing the left leg’s step length and a green bar representing the right leg’s step length (Figure 1B). The bars will be time synchronized with each respective limb’s swing phase, increasing in height until the limb reaches heel strike at which point the bar will hold on the screen until the next swing phase begins. There will also be a pink horizontal target line for each leg which will be derived from each participant’s baseline step length for each session and serve as the target during that session’s Learning phase. Baseline step length will be calculated as the mean of the last 50 strides of the Baseline phase. </w:t>
       </w:r>
     </w:p>
-    <w:p/>
+    <w:p>
+      <w:commentRangeStart w:id="73"/>
+      <w:commentRangeEnd w:id="73"/>
+      <w:ins w:id="74" w:author="Jonathan Wood" w:date="2020-05-19T09:59:00Z">
+        <w:r>
+          <w:rPr>
+            <w:rStyle w:val="CommentReference"/>
+          </w:rPr>
+          <w:commentReference w:id="73"/>
+        </w:r>
+      </w:ins>
+      <w:ins w:id="75" w:author="Jonathan Wood" w:date="2020-05-19T12:15:00Z">
+        <w:r>
+          <w:rPr>
+            <w:noProof/>
+          </w:rPr>
+          <w:t xml:space="preserve"> </w:t>
+        </w:r>
+      </w:ins>
+    </w:p>
     <w:p>
       <w:pPr>
         <w:pStyle w:val="Caption"/>
@@ -1909,12 +2020,74 @@
           <w:szCs w:val="24"/>
         </w:rPr>
       </w:pPr>
+      <w:ins w:id="76" w:author="Jonathan Wood" w:date="2020-05-19T12:15:00Z">
+        <w:r>
+          <w:rPr>
+            <w:noProof/>
+          </w:rPr>
+          <w:drawing>
+            <wp:anchor distT="0" distB="0" distL="114300" distR="114300" simplePos="0" relativeHeight="251670528" behindDoc="0" locked="0" layoutInCell="1" allowOverlap="1" wp14:anchorId="7B492024" wp14:editId="767598DD">
+              <wp:simplePos x="0" y="0"/>
+              <wp:positionH relativeFrom="column">
+                <wp:posOffset>3206750</wp:posOffset>
+              </wp:positionH>
+              <wp:positionV relativeFrom="paragraph">
+                <wp:posOffset>214630</wp:posOffset>
+              </wp:positionV>
+              <wp:extent cx="2872740" cy="1666875"/>
+              <wp:effectExtent l="0" t="0" r="3810" b="9525"/>
+              <wp:wrapSquare wrapText="bothSides"/>
+              <wp:docPr id="3" name="Picture 3"/>
+              <wp:cNvGraphicFramePr>
+                <a:graphicFrameLocks xmlns:a="http://schemas.openxmlformats.org/drawingml/2006/main" noChangeAspect="1"/>
+              </wp:cNvGraphicFramePr>
+              <a:graphic xmlns:a="http://schemas.openxmlformats.org/drawingml/2006/main">
+                <a:graphicData uri="http://schemas.openxmlformats.org/drawingml/2006/picture">
+                  <pic:pic xmlns:pic="http://schemas.openxmlformats.org/drawingml/2006/picture">
+                    <pic:nvPicPr>
+                      <pic:cNvPr id="1" name=""/>
+                      <pic:cNvPicPr/>
+                    </pic:nvPicPr>
+                    <pic:blipFill>
+                      <a:blip r:embed="rId12" cstate="print">
+                        <a:extLst>
+                          <a:ext uri="{28A0092B-C50C-407E-A947-70E740481C1C}">
+                            <a14:useLocalDpi xmlns:a14="http://schemas.microsoft.com/office/drawing/2010/main" val="0"/>
+                          </a:ext>
+                        </a:extLst>
+                      </a:blip>
+                      <a:stretch>
+                        <a:fillRect/>
+                      </a:stretch>
+                    </pic:blipFill>
+                    <pic:spPr>
+                      <a:xfrm>
+                        <a:off x="0" y="0"/>
+                        <a:ext cx="2872740" cy="1666875"/>
+                      </a:xfrm>
+                      <a:prstGeom prst="rect">
+                        <a:avLst/>
+                      </a:prstGeom>
+                    </pic:spPr>
+                  </pic:pic>
+                </a:graphicData>
+              </a:graphic>
+              <wp14:sizeRelH relativeFrom="margin">
+                <wp14:pctWidth>0</wp14:pctWidth>
+              </wp14:sizeRelH>
+              <wp14:sizeRelV relativeFrom="margin">
+                <wp14:pctHeight>0</wp14:pctHeight>
+              </wp14:sizeRelV>
+            </wp:anchor>
+          </w:drawing>
+        </w:r>
+      </w:ins>
       <w:r>
         <w:rPr>
           <w:noProof/>
         </w:rPr>
         <w:drawing>
-          <wp:anchor distT="0" distB="0" distL="114300" distR="114300" simplePos="0" relativeHeight="251672576" behindDoc="0" locked="0" layoutInCell="1" allowOverlap="1" wp14:anchorId="6FC28FA5" wp14:editId="664A2A0C">
+          <wp:anchor distT="0" distB="0" distL="114300" distR="114300" simplePos="0" relativeHeight="251669504" behindDoc="0" locked="0" layoutInCell="1" allowOverlap="1" wp14:anchorId="6FC28FA5" wp14:editId="18764E79">
             <wp:simplePos x="0" y="0"/>
             <wp:positionH relativeFrom="column">
               <wp:posOffset>0</wp:posOffset>
@@ -1937,7 +2110,7 @@
                     <pic:cNvPicPr/>
                   </pic:nvPicPr>
                   <pic:blipFill>
-                    <a:blip r:embed="rId12" cstate="print">
+                    <a:blip r:embed="rId13" cstate="print">
                       <a:extLst>
                         <a:ext uri="{28A0092B-C50C-407E-A947-70E740481C1C}">
                           <a14:useLocalDpi xmlns:a14="http://schemas.microsoft.com/office/drawing/2010/main" val="0"/>
@@ -2014,7 +2187,31 @@
         <w:t>hree different conditions</w:t>
       </w:r>
       <w:r>
-        <w:t xml:space="preserve"> on separate days. Each condition will be separated by 5-10 days. To prevent order effects, we will counterbalance the order of conditions</w:t>
+        <w:t xml:space="preserve"> </w:t>
+      </w:r>
+      <w:del w:id="77" w:author="Jonathan Wood" w:date="2020-05-19T13:00:00Z">
+        <w:r>
+          <w:delText>on</w:delText>
+        </w:r>
+      </w:del>
+      <w:r>
+        <w:t xml:space="preserve"> separate</w:t>
+      </w:r>
+      <w:ins w:id="78" w:author="Jonathan Wood" w:date="2020-05-19T13:00:00Z">
+        <w:r>
+          <w:t>d by 5-10</w:t>
+        </w:r>
+      </w:ins>
+      <w:r>
+        <w:t xml:space="preserve"> days. </w:t>
+      </w:r>
+      <w:del w:id="79" w:author="Jonathan Wood" w:date="2020-05-19T13:00:00Z">
+        <w:r>
+          <w:delText xml:space="preserve">Each condition will be separated by 5-10 days. </w:delText>
+        </w:r>
+      </w:del>
+      <w:r>
+        <w:t>To prevent order effects, we will counterbalance the order of conditions</w:t>
       </w:r>
       <w:r>
         <w:t>.</w:t>
@@ -2026,17 +2223,25 @@
         <w:t xml:space="preserve">The primary manipulation will be the consistency of targets during the Learning phase. </w:t>
       </w:r>
       <w:r>
-        <w:t xml:space="preserve">Going from most to least consistent condition: 1) </w:t>
+        <w:t xml:space="preserve">Going from </w:t>
+      </w:r>
+      <w:ins w:id="80" w:author="Jonathan Wood" w:date="2020-05-19T13:00:00Z">
+        <w:r>
+          <w:t xml:space="preserve">the </w:t>
+        </w:r>
+      </w:ins>
+      <w:r>
+        <w:t xml:space="preserve">most to least consistent condition: 1) </w:t>
       </w:r>
       <w:r>
         <w:t xml:space="preserve">In the </w:t>
       </w:r>
-      <w:del w:id="59" w:author="Jonathan Wood" w:date="2020-05-18T16:37:00Z">
+      <w:del w:id="81" w:author="Jonathan Wood" w:date="2020-05-18T16:37:00Z">
         <w:r>
           <w:delText xml:space="preserve">Stable </w:delText>
         </w:r>
       </w:del>
-      <w:ins w:id="60" w:author="Jonathan Wood" w:date="2020-05-18T16:37:00Z">
+      <w:ins w:id="82" w:author="Jonathan Wood" w:date="2020-05-18T16:37:00Z">
         <w:r>
           <w:t xml:space="preserve">Repeated </w:t>
         </w:r>
@@ -2059,14 +2264,14 @@
       <w:r>
         <w:t xml:space="preserve"> In the </w:t>
       </w:r>
-      <w:del w:id="61" w:author="Jonathan Wood" w:date="2020-05-18T16:38:00Z">
+      <w:del w:id="83" w:author="Jonathan Wood" w:date="2020-05-18T16:38:00Z">
         <w:r>
           <w:delText xml:space="preserve">Variable </w:delText>
         </w:r>
       </w:del>
-      <w:ins w:id="62" w:author="Jonathan Wood" w:date="2020-05-18T16:38:00Z">
-        <w:r>
-          <w:t xml:space="preserve">5%σ </w:t>
+      <w:ins w:id="84" w:author="Jonathan Wood" w:date="2020-05-18T16:38:00Z">
+        <w:r>
+          <w:t xml:space="preserve">5σ </w:t>
         </w:r>
       </w:ins>
       <w:r>
@@ -2102,15 +2307,15 @@
       <w:r>
         <w:t xml:space="preserve">or both the </w:t>
       </w:r>
-      <w:ins w:id="63" w:author="Jonathan Wood" w:date="2020-05-18T16:39:00Z">
-        <w:r>
-          <w:t>5%σ</w:t>
+      <w:ins w:id="85" w:author="Jonathan Wood" w:date="2020-05-18T16:39:00Z">
+        <w:r>
+          <w:t>5σ</w:t>
         </w:r>
         <w:r>
           <w:t xml:space="preserve"> </w:t>
         </w:r>
       </w:ins>
-      <w:del w:id="64" w:author="Jonathan Wood" w:date="2020-05-18T16:39:00Z">
+      <w:del w:id="86" w:author="Jonathan Wood" w:date="2020-05-18T16:39:00Z">
         <w:r>
           <w:delText xml:space="preserve">Variable </w:delText>
         </w:r>
@@ -2171,7 +2376,15 @@
     </w:p>
     <w:p>
       <w:r>
-        <w:t xml:space="preserve">Kinetic data will be collected at a frequency of 1000 Hz from the dual belt treadmill instrumented with two force plates, one under each belt (Bertec, Columbus, OH, USA). </w:t>
+        <w:t>Kinetic data will be collected at a frequency of 1000 Hz from the dual belt treadmill instrumented with two force plates, one under each belt (</w:t>
+      </w:r>
+      <w:proofErr w:type="spellStart"/>
+      <w:r>
+        <w:t>Bertec</w:t>
+      </w:r>
+      <w:proofErr w:type="spellEnd"/>
+      <w:r>
+        <w:t xml:space="preserve">, Columbus, OH, USA). </w:t>
       </w:r>
       <w:r>
         <w:t xml:space="preserve">Kinematic </w:t>
@@ -2274,8 +2487,13 @@
       <w:r>
         <w:t xml:space="preserve">using a </w:t>
       </w:r>
-      <w:r>
-        <w:t xml:space="preserve">Woltering </w:t>
+      <w:proofErr w:type="spellStart"/>
+      <w:r>
+        <w:t>Woltering</w:t>
+      </w:r>
+      <w:proofErr w:type="spellEnd"/>
+      <w:r>
+        <w:t xml:space="preserve"> </w:t>
       </w:r>
       <w:r>
         <w:t xml:space="preserve">filter </w:t>
@@ -2310,8 +2528,13 @@
       <w:r>
         <w:t>(</w:t>
       </w:r>
-      <w:r>
-        <w:t xml:space="preserve">Mathworks, Natick, </w:t>
+      <w:proofErr w:type="spellStart"/>
+      <w:r>
+        <w:t>Mathworks</w:t>
+      </w:r>
+      <w:proofErr w:type="spellEnd"/>
+      <w:r>
+        <w:t xml:space="preserve">, Natick, </w:t>
       </w:r>
       <w:r>
         <w:t xml:space="preserve">MA, USA). </w:t>
@@ -2356,7 +2579,15 @@
         <w:t>the most anterior position of the heel marker in the sagittal plane</w:t>
       </w:r>
       <w:r>
-        <w:t xml:space="preserve">, for </w:t>
+        <w:t>,</w:t>
+      </w:r>
+      <w:ins w:id="87" w:author="Jonathan Wood" w:date="2020-05-19T13:03:00Z">
+        <w:r>
+          <w:t xml:space="preserve"> and</w:t>
+        </w:r>
+      </w:ins>
+      <w:r>
+        <w:t xml:space="preserve"> for </w:t>
       </w:r>
       <w:r>
         <w:t>toe offs</w:t>
@@ -2380,7 +2611,15 @@
         <w:t xml:space="preserve"> sagittal</w:t>
       </w:r>
       <w:r>
-        <w:t xml:space="preserve"> difference between the leading and trailing heel markers at the moment of leading heel strike. </w:t>
+        <w:t xml:space="preserve"> difference between the leading and trailing heel markers </w:t>
+      </w:r>
+      <w:proofErr w:type="gramStart"/>
+      <w:r>
+        <w:t>at the moment</w:t>
+      </w:r>
+      <w:proofErr w:type="gramEnd"/>
+      <w:r>
+        <w:t xml:space="preserve"> of leading heel strike. </w:t>
       </w:r>
       <w:r>
         <w:t>Step lengths will be used to calculate o</w:t>
@@ -2433,418 +2672,11 @@
     </w:p>
     <w:p/>
     <w:p>
-      <w:r>
-        <w:t xml:space="preserve">To assess how well </w:t>
-      </w:r>
-      <w:r>
-        <w:t>participants</w:t>
-      </w:r>
-      <w:r>
-        <w:t xml:space="preserve"> performed on the learning task, w</w:t>
-      </w:r>
-      <w:r>
-        <w:t>e will calculate SAI accuracy as the absolute difference between the target SAI and the actual SAI</w:t>
-      </w:r>
-      <w:r>
-        <w:t xml:space="preserve"> during the Learning phase</w:t>
-      </w:r>
-      <w:r>
-        <w:t>.</w:t>
-      </w:r>
-      <w:r>
-        <w:t xml:space="preserve"> </w:t>
-      </w:r>
-      <w:r>
-        <w:t>Mean differences</w:t>
-      </w:r>
-      <w:r>
-        <w:t xml:space="preserve"> between the target step lengths and empirical step lengths</w:t>
-      </w:r>
-      <w:r>
-        <w:t xml:space="preserve"> for the learning phase will be used as a general measure of accuracy to test how well </w:t>
-      </w:r>
-      <w:r>
-        <w:t>participants</w:t>
-      </w:r>
-      <w:r>
-        <w:t xml:space="preserve"> were able to perform the task. </w:t>
-      </w:r>
-      <w:ins w:id="65" w:author="Jonathan Wood" w:date="2020-05-18T17:13:00Z">
-        <w:r>
-          <w:t xml:space="preserve">During pilot testing, </w:t>
-        </w:r>
-        <w:r>
-          <w:t>i</w:t>
-        </w:r>
-      </w:ins>
-      <w:del w:id="66" w:author="Jonathan Wood" w:date="2020-05-18T16:40:00Z">
-        <w:r>
-          <w:rPr>
-            <w:rPrChange w:id="67" w:author="Jonathan Wood" w:date="2020-05-18T17:15:00Z">
-              <w:rPr>
-                <w:highlight w:val="yellow"/>
-              </w:rPr>
-            </w:rPrChange>
-          </w:rPr>
-          <w:delText xml:space="preserve">If a </w:delText>
-        </w:r>
-        <w:r>
-          <w:rPr>
-            <w:rPrChange w:id="68" w:author="Jonathan Wood" w:date="2020-05-18T17:15:00Z">
-              <w:rPr>
-                <w:highlight w:val="yellow"/>
-              </w:rPr>
-            </w:rPrChange>
-          </w:rPr>
-          <w:delText xml:space="preserve">participant’s </w:delText>
-        </w:r>
-        <w:r>
-          <w:rPr>
-            <w:rPrChange w:id="69" w:author="Jonathan Wood" w:date="2020-05-18T17:15:00Z">
-              <w:rPr>
-                <w:highlight w:val="yellow"/>
-              </w:rPr>
-            </w:rPrChange>
-          </w:rPr>
-          <w:delText xml:space="preserve">accuracy falls outside 3 standard deviations of all behavior this </w:delText>
-        </w:r>
-        <w:r>
-          <w:rPr>
-            <w:rPrChange w:id="70" w:author="Jonathan Wood" w:date="2020-05-18T17:15:00Z">
-              <w:rPr>
-                <w:highlight w:val="yellow"/>
-              </w:rPr>
-            </w:rPrChange>
-          </w:rPr>
-          <w:delText xml:space="preserve">participant </w:delText>
-        </w:r>
-        <w:r>
-          <w:rPr>
-            <w:rPrChange w:id="71" w:author="Jonathan Wood" w:date="2020-05-18T17:15:00Z">
-              <w:rPr>
-                <w:highlight w:val="yellow"/>
-              </w:rPr>
-            </w:rPrChange>
-          </w:rPr>
-          <w:delText>will be replaced.</w:delText>
-        </w:r>
-        <w:r>
-          <w:rPr>
-            <w:rPrChange w:id="72" w:author="Jonathan Wood" w:date="2020-05-18T17:15:00Z">
-              <w:rPr>
-                <w:highlight w:val="yellow"/>
-              </w:rPr>
-            </w:rPrChange>
-          </w:rPr>
-          <w:delText xml:space="preserve"> </w:delText>
-        </w:r>
-      </w:del>
-      <w:del w:id="73" w:author="Jonathan Wood" w:date="2020-05-18T17:13:00Z">
-        <w:r>
-          <w:rPr>
-            <w:rPrChange w:id="74" w:author="Jonathan Wood" w:date="2020-05-18T17:15:00Z">
-              <w:rPr>
-                <w:highlight w:val="yellow"/>
-              </w:rPr>
-            </w:rPrChange>
-          </w:rPr>
-          <w:delText xml:space="preserve">In pilot testing we </w:delText>
-        </w:r>
-        <w:r>
-          <w:rPr>
-            <w:rPrChange w:id="75" w:author="Jonathan Wood" w:date="2020-05-18T17:15:00Z">
-              <w:rPr>
-                <w:highlight w:val="yellow"/>
-              </w:rPr>
-            </w:rPrChange>
-          </w:rPr>
-          <w:delText>found</w:delText>
-        </w:r>
-        <w:r>
-          <w:rPr>
-            <w:rPrChange w:id="76" w:author="Jonathan Wood" w:date="2020-05-18T17:15:00Z">
-              <w:rPr>
-                <w:highlight w:val="yellow"/>
-              </w:rPr>
-            </w:rPrChange>
-          </w:rPr>
-          <w:delText xml:space="preserve"> that </w:delText>
-        </w:r>
-        <w:r>
-          <w:rPr>
-            <w:rPrChange w:id="77" w:author="Jonathan Wood" w:date="2020-05-18T17:15:00Z">
-              <w:rPr>
-                <w:highlight w:val="yellow"/>
-              </w:rPr>
-            </w:rPrChange>
-          </w:rPr>
-          <w:delText>i</w:delText>
-        </w:r>
-      </w:del>
-      <w:r>
-        <w:rPr>
-          <w:rPrChange w:id="78" w:author="Jonathan Wood" w:date="2020-05-18T17:15:00Z">
-            <w:rPr>
-              <w:highlight w:val="yellow"/>
-            </w:rPr>
-          </w:rPrChange>
-        </w:rPr>
-        <w:t>ndividuals</w:t>
-      </w:r>
-      <w:r>
-        <w:rPr>
-          <w:rPrChange w:id="79" w:author="Jonathan Wood" w:date="2020-05-18T17:15:00Z">
-            <w:rPr>
-              <w:highlight w:val="yellow"/>
-            </w:rPr>
-          </w:rPrChange>
-        </w:rPr>
-        <w:t xml:space="preserve"> </w:t>
-      </w:r>
-      <w:del w:id="80" w:author="Jonathan Wood" w:date="2020-05-18T17:13:00Z">
-        <w:r>
-          <w:rPr>
-            <w:rPrChange w:id="81" w:author="Jonathan Wood" w:date="2020-05-18T17:15:00Z">
-              <w:rPr>
-                <w:highlight w:val="yellow"/>
-              </w:rPr>
-            </w:rPrChange>
-          </w:rPr>
-          <w:delText xml:space="preserve">are </w:delText>
-        </w:r>
-      </w:del>
-      <w:ins w:id="82" w:author="Jonathan Wood" w:date="2020-05-18T17:13:00Z">
-        <w:r>
-          <w:rPr>
-            <w:rPrChange w:id="83" w:author="Jonathan Wood" w:date="2020-05-18T17:15:00Z">
-              <w:rPr>
-                <w:highlight w:val="yellow"/>
-              </w:rPr>
-            </w:rPrChange>
-          </w:rPr>
-          <w:t xml:space="preserve">were </w:t>
-        </w:r>
-      </w:ins>
-      <w:r>
-        <w:rPr>
-          <w:rPrChange w:id="84" w:author="Jonathan Wood" w:date="2020-05-18T17:15:00Z">
-            <w:rPr>
-              <w:highlight w:val="yellow"/>
-            </w:rPr>
-          </w:rPrChange>
-        </w:rPr>
-        <w:t>able to follow the feedback</w:t>
-      </w:r>
-      <w:ins w:id="85" w:author="Jonathan Wood" w:date="2020-05-18T17:14:00Z">
-        <w:r>
-          <w:rPr>
-            <w:rPrChange w:id="86" w:author="Jonathan Wood" w:date="2020-05-18T17:15:00Z">
-              <w:rPr>
-                <w:highlight w:val="yellow"/>
-              </w:rPr>
-            </w:rPrChange>
-          </w:rPr>
-          <w:t xml:space="preserve"> during the Uniform condition with a </w:t>
-        </w:r>
-      </w:ins>
-      <w:del w:id="87" w:author="Jonathan Wood" w:date="2020-05-14T11:33:00Z">
-        <w:r>
-          <w:rPr>
-            <w:rPrChange w:id="88" w:author="Jonathan Wood" w:date="2020-05-18T17:15:00Z">
-              <w:rPr>
-                <w:highlight w:val="yellow"/>
-              </w:rPr>
-            </w:rPrChange>
-          </w:rPr>
-          <w:delText xml:space="preserve"> reasonably wel</w:delText>
-        </w:r>
-        <w:r>
-          <w:rPr>
-            <w:rPrChange w:id="89" w:author="Jonathan Wood" w:date="2020-05-18T17:15:00Z">
-              <w:rPr>
-                <w:highlight w:val="yellow"/>
-              </w:rPr>
-            </w:rPrChange>
-          </w:rPr>
-          <w:delText xml:space="preserve">l averaging </w:delText>
-        </w:r>
-        <w:r>
-          <w:rPr>
-            <w:rPrChange w:id="90" w:author="Jonathan Wood" w:date="2020-05-18T17:15:00Z">
-              <w:rPr>
-                <w:highlight w:val="yellow"/>
-              </w:rPr>
-            </w:rPrChange>
-          </w:rPr>
-          <w:delText>a distance</w:delText>
-        </w:r>
-      </w:del>
-      <w:del w:id="91" w:author="Jonathan Wood" w:date="2020-05-18T17:14:00Z">
-        <w:r>
-          <w:rPr>
-            <w:rPrChange w:id="92" w:author="Jonathan Wood" w:date="2020-05-18T17:15:00Z">
-              <w:rPr>
-                <w:highlight w:val="yellow"/>
-              </w:rPr>
-            </w:rPrChange>
-          </w:rPr>
-          <w:delText xml:space="preserve"> of</w:delText>
-        </w:r>
-      </w:del>
-      <w:del w:id="93" w:author="Jonathan Wood" w:date="2020-05-14T11:33:00Z">
-        <w:r>
-          <w:rPr>
-            <w:rPrChange w:id="94" w:author="Jonathan Wood" w:date="2020-05-18T17:15:00Z">
-              <w:rPr>
-                <w:highlight w:val="yellow"/>
-              </w:rPr>
-            </w:rPrChange>
-          </w:rPr>
-          <w:delText xml:space="preserve"> </w:delText>
-        </w:r>
-      </w:del>
-      <w:del w:id="95" w:author="Jonathan Wood" w:date="2020-05-18T17:14:00Z">
-        <w:r>
-          <w:rPr>
-            <w:rPrChange w:id="96" w:author="Jonathan Wood" w:date="2020-05-18T17:15:00Z">
-              <w:rPr>
-                <w:highlight w:val="yellow"/>
-              </w:rPr>
-            </w:rPrChange>
-          </w:rPr>
-          <w:delText>2.</w:delText>
-        </w:r>
-        <w:r>
-          <w:rPr>
-            <w:rPrChange w:id="97" w:author="Jonathan Wood" w:date="2020-05-18T17:15:00Z">
-              <w:rPr>
-                <w:highlight w:val="yellow"/>
-              </w:rPr>
-            </w:rPrChange>
-          </w:rPr>
-          <w:delText>6</w:delText>
-        </w:r>
-        <w:r>
-          <w:rPr>
-            <w:rPrChange w:id="98" w:author="Jonathan Wood" w:date="2020-05-18T17:15:00Z">
-              <w:rPr>
-                <w:highlight w:val="yellow"/>
-              </w:rPr>
-            </w:rPrChange>
-          </w:rPr>
-          <w:delText xml:space="preserve"> cm from the targets during the </w:delText>
-        </w:r>
-      </w:del>
-      <w:del w:id="99" w:author="Jonathan Wood" w:date="2020-05-18T16:38:00Z">
-        <w:r>
-          <w:rPr>
-            <w:rPrChange w:id="100" w:author="Jonathan Wood" w:date="2020-05-18T17:15:00Z">
-              <w:rPr>
-                <w:highlight w:val="yellow"/>
-              </w:rPr>
-            </w:rPrChange>
-          </w:rPr>
-          <w:delText xml:space="preserve">stable </w:delText>
-        </w:r>
-      </w:del>
-      <w:del w:id="101" w:author="Jonathan Wood" w:date="2020-05-18T17:14:00Z">
-        <w:r>
-          <w:rPr>
-            <w:rPrChange w:id="102" w:author="Jonathan Wood" w:date="2020-05-18T17:15:00Z">
-              <w:rPr>
-                <w:highlight w:val="yellow"/>
-              </w:rPr>
-            </w:rPrChange>
-          </w:rPr>
-          <w:delText xml:space="preserve">condition and </w:delText>
-        </w:r>
-      </w:del>
-      <w:ins w:id="103" w:author="Jonathan Wood" w:date="2020-05-18T17:14:00Z">
-        <w:r>
-          <w:rPr>
-            <w:rPrChange w:id="104" w:author="Jonathan Wood" w:date="2020-05-18T17:15:00Z">
-              <w:rPr>
-                <w:highlight w:val="yellow"/>
-              </w:rPr>
-            </w:rPrChange>
-          </w:rPr>
-          <w:t>mean</w:t>
-        </w:r>
-      </w:ins>
-      <w:r>
-        <w:t xml:space="preserve"> distance</w:t>
-      </w:r>
-      <w:ins w:id="105" w:author="Jonathan Wood" w:date="2020-05-18T17:14:00Z">
-        <w:r>
-          <w:t xml:space="preserve"> of </w:t>
-        </w:r>
-      </w:ins>
-      <w:r>
-        <w:t>4.2 cm from the targets</w:t>
-      </w:r>
-      <w:del w:id="106" w:author="Jonathan Wood" w:date="2020-05-18T17:14:00Z">
-        <w:r>
-          <w:delText xml:space="preserve"> during the </w:delText>
-        </w:r>
-      </w:del>
-      <w:del w:id="107" w:author="Jonathan Wood" w:date="2020-05-18T16:40:00Z">
-        <w:r>
-          <w:delText>u</w:delText>
-        </w:r>
-      </w:del>
-      <w:del w:id="108" w:author="Jonathan Wood" w:date="2020-05-18T17:14:00Z">
-        <w:r>
-          <w:delText>niform condition</w:delText>
-        </w:r>
-      </w:del>
-      <w:del w:id="109" w:author="Jonathan Wood" w:date="2020-05-18T17:16:00Z">
-        <w:r>
-          <w:delText xml:space="preserve"> (Figure </w:delText>
-        </w:r>
-      </w:del>
-      <w:del w:id="110" w:author="Jonathan Wood" w:date="2020-05-18T17:13:00Z">
-        <w:r>
-          <w:delText>X</w:delText>
-        </w:r>
-      </w:del>
-      <w:del w:id="111" w:author="Jonathan Wood" w:date="2020-05-18T17:16:00Z">
-        <w:r>
-          <w:delText>)</w:delText>
-        </w:r>
-      </w:del>
-      <w:r>
-        <w:t>.</w:t>
-      </w:r>
-      <w:r>
-        <w:t xml:space="preserve"> </w:t>
-      </w:r>
-      <w:ins w:id="112" w:author="Jonathan Wood" w:date="2020-05-18T17:09:00Z">
-        <w:r>
-          <w:t xml:space="preserve">Furthermore, </w:t>
-        </w:r>
-      </w:ins>
-      <w:ins w:id="113" w:author="Jonathan Wood" w:date="2020-05-18T17:10:00Z">
-        <w:r>
-          <w:t>the right and left step lengths were significantly correlated with the right and left target</w:t>
-        </w:r>
-      </w:ins>
-      <w:ins w:id="114" w:author="Jonathan Wood" w:date="2020-05-18T17:12:00Z">
-        <w:r>
-          <w:t xml:space="preserve"> </w:t>
-        </w:r>
-      </w:ins>
-      <w:ins w:id="115" w:author="Jonathan Wood" w:date="2020-05-18T17:10:00Z">
-        <w:r>
-          <w:t>(r = 0.61, r = 0.83)</w:t>
-        </w:r>
-      </w:ins>
-      <w:ins w:id="116" w:author="Jonathan Wood" w:date="2020-05-18T17:12:00Z">
-        <w:r>
-          <w:t>, respectively.</w:t>
-        </w:r>
-      </w:ins>
-    </w:p>
-    <w:p>
+      <w:pPr>
+        <w:rPr>
+          <w:del w:id="88" w:author="Jonathan Wood" w:date="2020-05-19T13:06:00Z"/>
+        </w:rPr>
+      </w:pPr>
       <w:r>
         <w:rPr>
           <w:noProof/>
@@ -2852,18 +2684,18 @@
         <mc:AlternateContent>
           <mc:Choice Requires="wpg">
             <w:drawing>
-              <wp:anchor distT="0" distB="0" distL="114300" distR="114300" simplePos="0" relativeHeight="251669504" behindDoc="0" locked="0" layoutInCell="1" allowOverlap="1" wp14:anchorId="4523968C" wp14:editId="2C2676E6">
+              <wp:anchor distT="0" distB="0" distL="114300" distR="114300" simplePos="0" relativeHeight="251678720" behindDoc="0" locked="0" layoutInCell="1" allowOverlap="1" wp14:anchorId="536D78A1" wp14:editId="0DAD38EC">
                 <wp:simplePos x="0" y="0"/>
                 <wp:positionH relativeFrom="column">
-                  <wp:posOffset>3832529</wp:posOffset>
+                  <wp:posOffset>3929380</wp:posOffset>
                 </wp:positionH>
                 <wp:positionV relativeFrom="paragraph">
-                  <wp:posOffset>93455</wp:posOffset>
+                  <wp:posOffset>36195</wp:posOffset>
                 </wp:positionV>
-                <wp:extent cx="1911350" cy="2258005"/>
-                <wp:effectExtent l="0" t="0" r="0" b="9525"/>
+                <wp:extent cx="1911350" cy="2292350"/>
+                <wp:effectExtent l="0" t="0" r="0" b="0"/>
                 <wp:wrapSquare wrapText="bothSides"/>
-                <wp:docPr id="17" name="Group 17"/>
+                <wp:docPr id="14" name="Group 14"/>
                 <wp:cNvGraphicFramePr/>
                 <a:graphic xmlns:a="http://schemas.openxmlformats.org/drawingml/2006/main">
                   <a:graphicData uri="http://schemas.microsoft.com/office/word/2010/wordprocessingGroup">
@@ -2872,20 +2704,20 @@
                       <wpg:grpSpPr>
                         <a:xfrm>
                           <a:off x="0" y="0"/>
-                          <a:ext cx="1911350" cy="2258005"/>
+                          <a:ext cx="1911350" cy="2292350"/>
                           <a:chOff x="0" y="0"/>
-                          <a:chExt cx="1911350" cy="2258005"/>
+                          <a:chExt cx="1911350" cy="2292350"/>
                         </a:xfrm>
                       </wpg:grpSpPr>
                       <pic:pic xmlns:pic="http://schemas.openxmlformats.org/drawingml/2006/picture">
                         <pic:nvPicPr>
-                          <pic:cNvPr id="12" name="Picture 12"/>
+                          <pic:cNvPr id="7" name="Picture 7"/>
                           <pic:cNvPicPr>
                             <a:picLocks noChangeAspect="1"/>
                           </pic:cNvPicPr>
                         </pic:nvPicPr>
                         <pic:blipFill>
-                          <a:blip r:embed="rId13" cstate="print">
+                          <a:blip r:embed="rId14" cstate="print">
                             <a:extLst>
                               <a:ext uri="{28A0092B-C50C-407E-A947-70E740481C1C}">
                                 <a14:useLocalDpi xmlns:a14="http://schemas.microsoft.com/office/drawing/2010/main" val="0"/>
@@ -2898,8 +2730,8 @@
                         </pic:blipFill>
                         <pic:spPr>
                           <a:xfrm>
-                            <a:off x="0" y="151075"/>
-                            <a:ext cx="1911350" cy="2106930"/>
+                            <a:off x="0" y="184150"/>
+                            <a:ext cx="1871980" cy="2108200"/>
                           </a:xfrm>
                           <a:prstGeom prst="rect">
                             <a:avLst/>
@@ -2907,12 +2739,12 @@
                         </pic:spPr>
                       </pic:pic>
                       <wps:wsp>
-                        <wps:cNvPr id="13" name="Text Box 13"/>
+                        <wps:cNvPr id="8" name="Text Box 8"/>
                         <wps:cNvSpPr txBox="1"/>
                         <wps:spPr>
                           <a:xfrm>
                             <a:off x="0" y="0"/>
-                            <a:ext cx="1911350" cy="150495"/>
+                            <a:ext cx="1911350" cy="184150"/>
                           </a:xfrm>
                           <a:prstGeom prst="rect">
                             <a:avLst/>
@@ -2968,7 +2800,7 @@
           </mc:Choice>
           <mc:Fallback>
             <w:pict>
-              <v:group w14:anchorId="4523968C" id="Group 17" o:spid="_x0000_s1026" style="position:absolute;margin-left:301.75pt;margin-top:7.35pt;width:150.5pt;height:177.8pt;z-index:251669504" coordsize="19113,22580" o:gfxdata="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">
+              <v:group w14:anchorId="536D78A1" id="Group 14" o:spid="_x0000_s1026" style="position:absolute;margin-left:309.4pt;margin-top:2.85pt;width:150.5pt;height:180.5pt;z-index:251678720" coordsize="19113,22923" o:gfxdata="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">
                 <v:shapetype id="_x0000_t75" coordsize="21600,21600" o:spt="75" o:preferrelative="t" path="m@4@5l@4@11@9@11@9@5xe" filled="f" stroked="f">
                   <v:stroke joinstyle="miter"/>
                   <v:formulas>
@@ -2988,14 +2820,14 @@
                   <v:path o:extrusionok="f" gradientshapeok="t" o:connecttype="rect"/>
                   <o:lock v:ext="edit" aspectratio="t"/>
                 </v:shapetype>
-                <v:shape id="Picture 12" o:spid="_x0000_s1027" type="#_x0000_t75" style="position:absolute;top:1510;width:19113;height:21070;visibility:visible;mso-wrap-style:square" o:gfxdata="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">
-                  <v:imagedata r:id="rId14" o:title=""/>
+                <v:shape id="Picture 7" o:spid="_x0000_s1027" type="#_x0000_t75" style="position:absolute;top:1841;width:18719;height:21082;visibility:visible;mso-wrap-style:square" o:gfxdata="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">
+                  <v:imagedata r:id="rId15" o:title=""/>
                 </v:shape>
                 <v:shapetype id="_x0000_t202" coordsize="21600,21600" o:spt="202" path="m,l,21600r21600,l21600,xe">
                   <v:stroke joinstyle="miter"/>
                   <v:path gradientshapeok="t" o:connecttype="rect"/>
                 </v:shapetype>
-                <v:shape id="Text Box 13" o:spid="_x0000_s1028" type="#_x0000_t202" style="position:absolute;width:19113;height:1504;visibility:visible;mso-wrap-style:square;v-text-anchor:top" o:gfxdata="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" stroked="f">
+                <v:shape id="Text Box 8" o:spid="_x0000_s1028" type="#_x0000_t202" style="position:absolute;width:19113;height:1841;visibility:visible;mso-wrap-style:square;v-text-anchor:top" o:gfxdata="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" stroked="f">
                   <v:textbox inset="0,0,0,0">
                     <w:txbxContent>
                       <w:p>
@@ -3032,21 +2864,557 @@
           </mc:Fallback>
         </mc:AlternateContent>
       </w:r>
-    </w:p>
-    <w:p>
-      <w:r>
-        <w:t xml:space="preserve">To </w:t>
-      </w:r>
-      <w:r>
-        <w:t xml:space="preserve">will also test our assumption that the mean SAI will be similar across conditions, but the SAI </w:t>
-      </w:r>
-      <w:r>
-        <w:t xml:space="preserve">standard deviation </w:t>
-      </w:r>
-      <w:r>
-        <w:t xml:space="preserve">will be different across conditions during the learning phase. </w:t>
-      </w:r>
-      <w:del w:id="117" w:author="Jonathan Wood" w:date="2020-05-18T17:16:00Z">
+      <w:r>
+        <w:t xml:space="preserve">To assess how well </w:t>
+      </w:r>
+      <w:r>
+        <w:t>participants</w:t>
+      </w:r>
+      <w:r>
+        <w:t xml:space="preserve"> performed on the learning task, w</w:t>
+      </w:r>
+      <w:r>
+        <w:t>e will calculate SAI accuracy as the absolute difference between the target SAI and the actual SAI</w:t>
+      </w:r>
+      <w:r>
+        <w:t xml:space="preserve"> during the Learning phase</w:t>
+      </w:r>
+      <w:r>
+        <w:t>.</w:t>
+      </w:r>
+      <w:r>
+        <w:t xml:space="preserve"> </w:t>
+      </w:r>
+      <w:r>
+        <w:t>Mean differences</w:t>
+      </w:r>
+      <w:r>
+        <w:t xml:space="preserve"> between the target step lengths and empirical step lengths</w:t>
+      </w:r>
+      <w:r>
+        <w:t xml:space="preserve"> for the learning phase will be used as a general measure of accuracy to test how well </w:t>
+      </w:r>
+      <w:r>
+        <w:t>participants</w:t>
+      </w:r>
+      <w:r>
+        <w:t xml:space="preserve"> were able to perform the task. </w:t>
+      </w:r>
+      <w:ins w:id="89" w:author="Jonathan Wood" w:date="2020-05-18T17:13:00Z">
+        <w:r>
+          <w:t xml:space="preserve">During pilot testing, </w:t>
+        </w:r>
+        <w:r>
+          <w:t>i</w:t>
+        </w:r>
+      </w:ins>
+      <w:del w:id="90" w:author="Jonathan Wood" w:date="2020-05-18T16:40:00Z">
+        <w:r>
+          <w:rPr>
+            <w:rPrChange w:id="91" w:author="Jonathan Wood" w:date="2020-05-18T17:15:00Z">
+              <w:rPr>
+                <w:highlight w:val="yellow"/>
+              </w:rPr>
+            </w:rPrChange>
+          </w:rPr>
+          <w:delText xml:space="preserve">If a </w:delText>
+        </w:r>
+        <w:r>
+          <w:rPr>
+            <w:rPrChange w:id="92" w:author="Jonathan Wood" w:date="2020-05-18T17:15:00Z">
+              <w:rPr>
+                <w:highlight w:val="yellow"/>
+              </w:rPr>
+            </w:rPrChange>
+          </w:rPr>
+          <w:delText xml:space="preserve">participant’s </w:delText>
+        </w:r>
+        <w:r>
+          <w:rPr>
+            <w:rPrChange w:id="93" w:author="Jonathan Wood" w:date="2020-05-18T17:15:00Z">
+              <w:rPr>
+                <w:highlight w:val="yellow"/>
+              </w:rPr>
+            </w:rPrChange>
+          </w:rPr>
+          <w:delText xml:space="preserve">accuracy falls outside 3 standard deviations of all behavior this </w:delText>
+        </w:r>
+        <w:r>
+          <w:rPr>
+            <w:rPrChange w:id="94" w:author="Jonathan Wood" w:date="2020-05-18T17:15:00Z">
+              <w:rPr>
+                <w:highlight w:val="yellow"/>
+              </w:rPr>
+            </w:rPrChange>
+          </w:rPr>
+          <w:delText xml:space="preserve">participant </w:delText>
+        </w:r>
+        <w:r>
+          <w:rPr>
+            <w:rPrChange w:id="95" w:author="Jonathan Wood" w:date="2020-05-18T17:15:00Z">
+              <w:rPr>
+                <w:highlight w:val="yellow"/>
+              </w:rPr>
+            </w:rPrChange>
+          </w:rPr>
+          <w:delText>will be replaced.</w:delText>
+        </w:r>
+        <w:r>
+          <w:rPr>
+            <w:rPrChange w:id="96" w:author="Jonathan Wood" w:date="2020-05-18T17:15:00Z">
+              <w:rPr>
+                <w:highlight w:val="yellow"/>
+              </w:rPr>
+            </w:rPrChange>
+          </w:rPr>
+          <w:delText xml:space="preserve"> </w:delText>
+        </w:r>
+      </w:del>
+      <w:del w:id="97" w:author="Jonathan Wood" w:date="2020-05-18T17:13:00Z">
+        <w:r>
+          <w:rPr>
+            <w:rPrChange w:id="98" w:author="Jonathan Wood" w:date="2020-05-18T17:15:00Z">
+              <w:rPr>
+                <w:highlight w:val="yellow"/>
+              </w:rPr>
+            </w:rPrChange>
+          </w:rPr>
+          <w:delText xml:space="preserve">In pilot testing we </w:delText>
+        </w:r>
+        <w:r>
+          <w:rPr>
+            <w:rPrChange w:id="99" w:author="Jonathan Wood" w:date="2020-05-18T17:15:00Z">
+              <w:rPr>
+                <w:highlight w:val="yellow"/>
+              </w:rPr>
+            </w:rPrChange>
+          </w:rPr>
+          <w:delText>found</w:delText>
+        </w:r>
+        <w:r>
+          <w:rPr>
+            <w:rPrChange w:id="100" w:author="Jonathan Wood" w:date="2020-05-18T17:15:00Z">
+              <w:rPr>
+                <w:highlight w:val="yellow"/>
+              </w:rPr>
+            </w:rPrChange>
+          </w:rPr>
+          <w:delText xml:space="preserve"> that </w:delText>
+        </w:r>
+        <w:r>
+          <w:rPr>
+            <w:rPrChange w:id="101" w:author="Jonathan Wood" w:date="2020-05-18T17:15:00Z">
+              <w:rPr>
+                <w:highlight w:val="yellow"/>
+              </w:rPr>
+            </w:rPrChange>
+          </w:rPr>
+          <w:delText>i</w:delText>
+        </w:r>
+      </w:del>
+      <w:r>
+        <w:rPr>
+          <w:rPrChange w:id="102" w:author="Jonathan Wood" w:date="2020-05-18T17:15:00Z">
+            <w:rPr>
+              <w:highlight w:val="yellow"/>
+            </w:rPr>
+          </w:rPrChange>
+        </w:rPr>
+        <w:t>ndividuals</w:t>
+      </w:r>
+      <w:r>
+        <w:rPr>
+          <w:rPrChange w:id="103" w:author="Jonathan Wood" w:date="2020-05-18T17:15:00Z">
+            <w:rPr>
+              <w:highlight w:val="yellow"/>
+            </w:rPr>
+          </w:rPrChange>
+        </w:rPr>
+        <w:t xml:space="preserve"> </w:t>
+      </w:r>
+      <w:del w:id="104" w:author="Jonathan Wood" w:date="2020-05-18T17:13:00Z">
+        <w:r>
+          <w:rPr>
+            <w:rPrChange w:id="105" w:author="Jonathan Wood" w:date="2020-05-18T17:15:00Z">
+              <w:rPr>
+                <w:highlight w:val="yellow"/>
+              </w:rPr>
+            </w:rPrChange>
+          </w:rPr>
+          <w:delText xml:space="preserve">are </w:delText>
+        </w:r>
+      </w:del>
+      <w:ins w:id="106" w:author="Jonathan Wood" w:date="2020-05-18T17:13:00Z">
+        <w:r>
+          <w:rPr>
+            <w:rPrChange w:id="107" w:author="Jonathan Wood" w:date="2020-05-18T17:15:00Z">
+              <w:rPr>
+                <w:highlight w:val="yellow"/>
+              </w:rPr>
+            </w:rPrChange>
+          </w:rPr>
+          <w:t xml:space="preserve">were </w:t>
+        </w:r>
+      </w:ins>
+      <w:r>
+        <w:rPr>
+          <w:rPrChange w:id="108" w:author="Jonathan Wood" w:date="2020-05-18T17:15:00Z">
+            <w:rPr>
+              <w:highlight w:val="yellow"/>
+            </w:rPr>
+          </w:rPrChange>
+        </w:rPr>
+        <w:t>able to follow the feedback</w:t>
+      </w:r>
+      <w:ins w:id="109" w:author="Jonathan Wood" w:date="2020-05-18T17:14:00Z">
+        <w:r>
+          <w:rPr>
+            <w:rPrChange w:id="110" w:author="Jonathan Wood" w:date="2020-05-18T17:15:00Z">
+              <w:rPr>
+                <w:highlight w:val="yellow"/>
+              </w:rPr>
+            </w:rPrChange>
+          </w:rPr>
+          <w:t xml:space="preserve"> during the Uniform condition with a </w:t>
+        </w:r>
+      </w:ins>
+      <w:del w:id="111" w:author="Jonathan Wood" w:date="2020-05-14T11:33:00Z">
+        <w:r>
+          <w:rPr>
+            <w:rPrChange w:id="112" w:author="Jonathan Wood" w:date="2020-05-18T17:15:00Z">
+              <w:rPr>
+                <w:highlight w:val="yellow"/>
+              </w:rPr>
+            </w:rPrChange>
+          </w:rPr>
+          <w:delText xml:space="preserve"> reasonably wel</w:delText>
+        </w:r>
+        <w:r>
+          <w:rPr>
+            <w:rPrChange w:id="113" w:author="Jonathan Wood" w:date="2020-05-18T17:15:00Z">
+              <w:rPr>
+                <w:highlight w:val="yellow"/>
+              </w:rPr>
+            </w:rPrChange>
+          </w:rPr>
+          <w:delText xml:space="preserve">l averaging </w:delText>
+        </w:r>
+        <w:r>
+          <w:rPr>
+            <w:rPrChange w:id="114" w:author="Jonathan Wood" w:date="2020-05-18T17:15:00Z">
+              <w:rPr>
+                <w:highlight w:val="yellow"/>
+              </w:rPr>
+            </w:rPrChange>
+          </w:rPr>
+          <w:delText>a distance</w:delText>
+        </w:r>
+      </w:del>
+      <w:del w:id="115" w:author="Jonathan Wood" w:date="2020-05-18T17:14:00Z">
+        <w:r>
+          <w:rPr>
+            <w:rPrChange w:id="116" w:author="Jonathan Wood" w:date="2020-05-18T17:15:00Z">
+              <w:rPr>
+                <w:highlight w:val="yellow"/>
+              </w:rPr>
+            </w:rPrChange>
+          </w:rPr>
+          <w:delText xml:space="preserve"> of</w:delText>
+        </w:r>
+      </w:del>
+      <w:del w:id="117" w:author="Jonathan Wood" w:date="2020-05-14T11:33:00Z">
+        <w:r>
+          <w:rPr>
+            <w:rPrChange w:id="118" w:author="Jonathan Wood" w:date="2020-05-18T17:15:00Z">
+              <w:rPr>
+                <w:highlight w:val="yellow"/>
+              </w:rPr>
+            </w:rPrChange>
+          </w:rPr>
+          <w:delText xml:space="preserve"> </w:delText>
+        </w:r>
+      </w:del>
+      <w:del w:id="119" w:author="Jonathan Wood" w:date="2020-05-18T17:14:00Z">
+        <w:r>
+          <w:rPr>
+            <w:rPrChange w:id="120" w:author="Jonathan Wood" w:date="2020-05-18T17:15:00Z">
+              <w:rPr>
+                <w:highlight w:val="yellow"/>
+              </w:rPr>
+            </w:rPrChange>
+          </w:rPr>
+          <w:delText>2.</w:delText>
+        </w:r>
+        <w:r>
+          <w:rPr>
+            <w:rPrChange w:id="121" w:author="Jonathan Wood" w:date="2020-05-18T17:15:00Z">
+              <w:rPr>
+                <w:highlight w:val="yellow"/>
+              </w:rPr>
+            </w:rPrChange>
+          </w:rPr>
+          <w:delText>6</w:delText>
+        </w:r>
+        <w:r>
+          <w:rPr>
+            <w:rPrChange w:id="122" w:author="Jonathan Wood" w:date="2020-05-18T17:15:00Z">
+              <w:rPr>
+                <w:highlight w:val="yellow"/>
+              </w:rPr>
+            </w:rPrChange>
+          </w:rPr>
+          <w:delText xml:space="preserve"> cm from the targets during the </w:delText>
+        </w:r>
+      </w:del>
+      <w:del w:id="123" w:author="Jonathan Wood" w:date="2020-05-18T16:38:00Z">
+        <w:r>
+          <w:rPr>
+            <w:rPrChange w:id="124" w:author="Jonathan Wood" w:date="2020-05-18T17:15:00Z">
+              <w:rPr>
+                <w:highlight w:val="yellow"/>
+              </w:rPr>
+            </w:rPrChange>
+          </w:rPr>
+          <w:delText xml:space="preserve">stable </w:delText>
+        </w:r>
+      </w:del>
+      <w:del w:id="125" w:author="Jonathan Wood" w:date="2020-05-18T17:14:00Z">
+        <w:r>
+          <w:rPr>
+            <w:rPrChange w:id="126" w:author="Jonathan Wood" w:date="2020-05-18T17:15:00Z">
+              <w:rPr>
+                <w:highlight w:val="yellow"/>
+              </w:rPr>
+            </w:rPrChange>
+          </w:rPr>
+          <w:delText xml:space="preserve">condition and </w:delText>
+        </w:r>
+      </w:del>
+      <w:ins w:id="127" w:author="Jonathan Wood" w:date="2020-05-18T17:14:00Z">
+        <w:r>
+          <w:rPr>
+            <w:rPrChange w:id="128" w:author="Jonathan Wood" w:date="2020-05-18T17:15:00Z">
+              <w:rPr>
+                <w:highlight w:val="yellow"/>
+              </w:rPr>
+            </w:rPrChange>
+          </w:rPr>
+          <w:t>mean</w:t>
+        </w:r>
+      </w:ins>
+      <w:r>
+        <w:t xml:space="preserve"> distance</w:t>
+      </w:r>
+      <w:ins w:id="129" w:author="Jonathan Wood" w:date="2020-05-18T17:14:00Z">
+        <w:r>
+          <w:t xml:space="preserve"> of </w:t>
+        </w:r>
+      </w:ins>
+      <w:r>
+        <w:t>4.2 cm from the targets</w:t>
+      </w:r>
+      <w:del w:id="130" w:author="Jonathan Wood" w:date="2020-05-18T17:14:00Z">
+        <w:r>
+          <w:delText xml:space="preserve"> during the </w:delText>
+        </w:r>
+      </w:del>
+      <w:del w:id="131" w:author="Jonathan Wood" w:date="2020-05-18T16:40:00Z">
+        <w:r>
+          <w:delText>u</w:delText>
+        </w:r>
+      </w:del>
+      <w:del w:id="132" w:author="Jonathan Wood" w:date="2020-05-18T17:14:00Z">
+        <w:r>
+          <w:delText>niform condition</w:delText>
+        </w:r>
+      </w:del>
+      <w:del w:id="133" w:author="Jonathan Wood" w:date="2020-05-18T17:16:00Z">
+        <w:r>
+          <w:delText xml:space="preserve"> (Figure </w:delText>
+        </w:r>
+      </w:del>
+      <w:del w:id="134" w:author="Jonathan Wood" w:date="2020-05-18T17:13:00Z">
+        <w:r>
+          <w:delText>X</w:delText>
+        </w:r>
+      </w:del>
+      <w:del w:id="135" w:author="Jonathan Wood" w:date="2020-05-18T17:16:00Z">
+        <w:r>
+          <w:delText>)</w:delText>
+        </w:r>
+      </w:del>
+      <w:r>
+        <w:t>.</w:t>
+      </w:r>
+      <w:r>
+        <w:t xml:space="preserve"> </w:t>
+      </w:r>
+      <w:ins w:id="136" w:author="Jonathan Wood" w:date="2020-05-18T17:09:00Z">
+        <w:r>
+          <w:t xml:space="preserve">Furthermore, </w:t>
+        </w:r>
+      </w:ins>
+      <w:ins w:id="137" w:author="Jonathan Wood" w:date="2020-05-18T17:10:00Z">
+        <w:r>
+          <w:t>the right and left step lengths were significantly correlated with the right and left target</w:t>
+        </w:r>
+      </w:ins>
+      <w:ins w:id="138" w:author="Jonathan Wood" w:date="2020-05-18T17:12:00Z">
+        <w:r>
+          <w:t xml:space="preserve"> </w:t>
+        </w:r>
+      </w:ins>
+      <w:ins w:id="139" w:author="Jonathan Wood" w:date="2020-05-18T17:10:00Z">
+        <w:r>
+          <w:t>(r = 0.61, r = 0.83)</w:t>
+        </w:r>
+      </w:ins>
+      <w:ins w:id="140" w:author="Jonathan Wood" w:date="2020-05-18T17:12:00Z">
+        <w:r>
+          <w:t>, respectively.</w:t>
+        </w:r>
+      </w:ins>
+      <w:ins w:id="141" w:author="Jonathan Wood" w:date="2020-05-19T13:06:00Z">
+        <w:r>
+          <w:t xml:space="preserve"> </w:t>
+        </w:r>
+      </w:ins>
+    </w:p>
+    <w:p>
+      <w:pPr>
+        <w:rPr>
+          <w:del w:id="142" w:author="Jonathan Wood" w:date="2020-05-19T13:06:00Z"/>
+        </w:rPr>
+      </w:pPr>
+      <w:del w:id="143" w:author="Jonathan Wood" w:date="2020-05-19T13:52:00Z">
+        <w:r>
+          <w:rPr>
+            <w:noProof/>
+          </w:rPr>
+          <mc:AlternateContent>
+            <mc:Choice Requires="wpg">
+              <w:drawing>
+                <wp:anchor distT="0" distB="0" distL="114300" distR="114300" simplePos="0" relativeHeight="251666432" behindDoc="0" locked="0" layoutInCell="1" allowOverlap="1" wp14:anchorId="4523968C" wp14:editId="496D7BB8">
+                  <wp:simplePos x="0" y="0"/>
+                  <wp:positionH relativeFrom="column">
+                    <wp:posOffset>3832529</wp:posOffset>
+                  </wp:positionH>
+                  <wp:positionV relativeFrom="paragraph">
+                    <wp:posOffset>93455</wp:posOffset>
+                  </wp:positionV>
+                  <wp:extent cx="1911350" cy="2258005"/>
+                  <wp:effectExtent l="0" t="0" r="0" b="9525"/>
+                  <wp:wrapSquare wrapText="bothSides"/>
+                  <wp:docPr id="17" name="Group 17"/>
+                  <wp:cNvGraphicFramePr/>
+                  <a:graphic xmlns:a="http://schemas.openxmlformats.org/drawingml/2006/main">
+                    <a:graphicData uri="http://schemas.microsoft.com/office/word/2010/wordprocessingGroup">
+                      <wpg:wgp>
+                        <wpg:cNvGrpSpPr/>
+                        <wpg:grpSpPr>
+                          <a:xfrm>
+                            <a:off x="0" y="0"/>
+                            <a:ext cx="1911350" cy="2106930"/>
+                            <a:chOff x="0" y="151075"/>
+                            <a:chExt cx="1911350" cy="2106930"/>
+                          </a:xfrm>
+                        </wpg:grpSpPr>
+                        <pic:pic xmlns:pic="http://schemas.openxmlformats.org/drawingml/2006/picture">
+                          <pic:nvPicPr>
+                            <pic:cNvPr id="12" name="Picture 12"/>
+                            <pic:cNvPicPr>
+                              <a:picLocks noChangeAspect="1"/>
+                            </pic:cNvPicPr>
+                          </pic:nvPicPr>
+                          <pic:blipFill>
+                            <a:blip r:embed="rId16" cstate="print">
+                              <a:extLst>
+                                <a:ext uri="{28A0092B-C50C-407E-A947-70E740481C1C}">
+                                  <a14:useLocalDpi xmlns:a14="http://schemas.microsoft.com/office/drawing/2010/main" val="0"/>
+                                </a:ext>
+                              </a:extLst>
+                            </a:blip>
+                            <a:stretch>
+                              <a:fillRect/>
+                            </a:stretch>
+                          </pic:blipFill>
+                          <pic:spPr>
+                            <a:xfrm>
+                              <a:off x="0" y="151075"/>
+                              <a:ext cx="1911350" cy="2106930"/>
+                            </a:xfrm>
+                            <a:prstGeom prst="rect">
+                              <a:avLst/>
+                            </a:prstGeom>
+                          </pic:spPr>
+                        </pic:pic>
+                      </wpg:wgp>
+                    </a:graphicData>
+                  </a:graphic>
+                </wp:anchor>
+              </w:drawing>
+            </mc:Choice>
+            <mc:Fallback>
+              <w:pict>
+                <v:group w14:anchorId="60C0BE14" id="Group 17" o:spid="_x0000_s1026" style="position:absolute;margin-left:301.75pt;margin-top:7.35pt;width:150.5pt;height:177.8pt;z-index:251666432" coordorigin=",1510" coordsize="19113,21069" o:gfxdata="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">
+                  <v:shape id="Picture 12" o:spid="_x0000_s1027" type="#_x0000_t75" style="position:absolute;top:1510;width:19113;height:21070;visibility:visible;mso-wrap-style:square" o:gfxdata="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">
+                    <v:imagedata r:id="rId17" o:title=""/>
+                  </v:shape>
+                  <w10:wrap type="square"/>
+                </v:group>
+              </w:pict>
+            </mc:Fallback>
+          </mc:AlternateContent>
+        </w:r>
+      </w:del>
+    </w:p>
+    <w:p>
+      <w:del w:id="144" w:author="Jonathan Wood" w:date="2020-05-19T13:05:00Z">
+        <w:r>
+          <w:delText xml:space="preserve">To </w:delText>
+        </w:r>
+      </w:del>
+      <w:ins w:id="145" w:author="Jonathan Wood" w:date="2020-05-19T13:05:00Z">
+        <w:r>
+          <w:t xml:space="preserve">We </w:t>
+        </w:r>
+      </w:ins>
+      <w:r>
+        <w:t>will also test our assumption that</w:t>
+      </w:r>
+      <w:ins w:id="146" w:author="Jonathan Wood" w:date="2020-05-19T13:05:00Z">
+        <w:r>
+          <w:t>, during the learning phase,</w:t>
+        </w:r>
+      </w:ins>
+      <w:r>
+        <w:t xml:space="preserve"> the </w:t>
+      </w:r>
+      <w:del w:id="147" w:author="Jonathan Wood" w:date="2020-05-19T13:05:00Z">
+        <w:r>
+          <w:delText xml:space="preserve">mean </w:delText>
+        </w:r>
+      </w:del>
+      <w:r>
+        <w:t xml:space="preserve">SAI </w:t>
+      </w:r>
+      <w:ins w:id="148" w:author="Jonathan Wood" w:date="2020-05-19T13:05:00Z">
+        <w:r>
+          <w:t xml:space="preserve">mean </w:t>
+        </w:r>
+      </w:ins>
+      <w:r>
+        <w:t>will be similar across conditions, but the SAI standard deviation will be different across conditions</w:t>
+      </w:r>
+      <w:del w:id="149" w:author="Jonathan Wood" w:date="2020-05-19T13:05:00Z">
+        <w:r>
+          <w:delText xml:space="preserve"> during the learning phase</w:delText>
+        </w:r>
+      </w:del>
+      <w:r>
+        <w:t xml:space="preserve">. </w:t>
+      </w:r>
+      <w:del w:id="150" w:author="Jonathan Wood" w:date="2020-05-18T17:16:00Z">
         <w:r>
           <w:delText xml:space="preserve">will test these differences with a repeated measures analysis of variance and post-hoc </w:delText>
         </w:r>
@@ -3099,12 +3467,12 @@
       <w:r>
         <w:t xml:space="preserve"> the mean SAI during learning is similar between </w:t>
       </w:r>
-      <w:del w:id="118" w:author="Jonathan Wood" w:date="2020-05-18T16:38:00Z">
+      <w:del w:id="151" w:author="Jonathan Wood" w:date="2020-05-18T16:38:00Z">
         <w:r>
           <w:delText xml:space="preserve">stable </w:delText>
         </w:r>
       </w:del>
-      <w:ins w:id="119" w:author="Jonathan Wood" w:date="2020-05-18T16:38:00Z">
+      <w:ins w:id="152" w:author="Jonathan Wood" w:date="2020-05-18T16:38:00Z">
         <w:r>
           <w:t xml:space="preserve">repeated </w:t>
         </w:r>
@@ -3112,12 +3480,12 @@
       <w:r>
         <w:t xml:space="preserve">and </w:t>
       </w:r>
-      <w:ins w:id="120" w:author="Jonathan Wood" w:date="2020-05-18T16:40:00Z">
+      <w:ins w:id="153" w:author="Jonathan Wood" w:date="2020-05-18T16:40:00Z">
         <w:r>
           <w:t>U</w:t>
         </w:r>
       </w:ins>
-      <w:del w:id="121" w:author="Jonathan Wood" w:date="2020-05-18T16:40:00Z">
+      <w:del w:id="154" w:author="Jonathan Wood" w:date="2020-05-18T16:40:00Z">
         <w:r>
           <w:delText>u</w:delText>
         </w:r>
@@ -3139,23 +3507,31 @@
     <w:p>
       <w:pPr>
         <w:rPr>
-          <w:ins w:id="122" w:author="Hyosub Kim" w:date="2020-05-14T09:55:00Z"/>
-        </w:rPr>
-      </w:pPr>
-      <w:del w:id="123" w:author="Jonathan Wood" w:date="2020-05-18T21:27:00Z">
+          <w:ins w:id="155" w:author="Hyosub Kim" w:date="2020-05-14T09:55:00Z"/>
+        </w:rPr>
+      </w:pPr>
+      <w:del w:id="156" w:author="Jonathan Wood" w:date="2020-05-18T21:27:00Z">
         <w:r>
           <w:delText>Our primary dependent variable of u</w:delText>
         </w:r>
       </w:del>
-      <w:ins w:id="124" w:author="Jonathan Wood" w:date="2020-05-18T21:27:00Z">
+      <w:ins w:id="157" w:author="Jonathan Wood" w:date="2020-05-18T21:27:00Z">
         <w:r>
           <w:t>U</w:t>
         </w:r>
       </w:ins>
       <w:r>
-        <w:t xml:space="preserve">se-dependent bias will be calculated as the mean SAI during the first 10 strides of the Washout phase (Initial Washout). </w:t>
-      </w:r>
-      <w:del w:id="125" w:author="Jonathan Wood" w:date="2020-05-18T17:17:00Z">
+        <w:t>se-dependent bias will be calculated as the mean SAI during the first 10 strides of the Washout phase</w:t>
+      </w:r>
+      <w:del w:id="158" w:author="Jonathan Wood" w:date="2020-05-19T13:06:00Z">
+        <w:r>
+          <w:delText xml:space="preserve"> (Initial Washout)</w:delText>
+        </w:r>
+      </w:del>
+      <w:r>
+        <w:t xml:space="preserve">. </w:t>
+      </w:r>
+      <w:del w:id="159" w:author="Jonathan Wood" w:date="2020-05-18T17:17:00Z">
         <w:r>
           <w:delText>As the primary behavioral comparison</w:delText>
         </w:r>
@@ -3199,7 +3575,7 @@
       <w:r>
         <w:t xml:space="preserve">We will also analyze the rate of washout </w:t>
       </w:r>
-      <w:del w:id="126" w:author="Jonathan Wood" w:date="2020-05-18T21:30:00Z">
+      <w:del w:id="160" w:author="Jonathan Wood" w:date="2020-05-18T21:30:00Z">
         <w:r>
           <w:delText xml:space="preserve">using </w:delText>
         </w:r>
@@ -3213,57 +3589,57 @@
           <w:delText xml:space="preserve"> analysis</w:delText>
         </w:r>
       </w:del>
-      <w:ins w:id="127" w:author="Jonathan Wood" w:date="2020-05-18T21:30:00Z">
+      <w:ins w:id="161" w:author="Jonathan Wood" w:date="2020-05-18T21:30:00Z">
         <w:r>
           <w:t>by regressing</w:t>
         </w:r>
       </w:ins>
-      <w:ins w:id="128" w:author="Jonathan Wood" w:date="2020-05-18T21:31:00Z">
+      <w:ins w:id="162" w:author="Jonathan Wood" w:date="2020-05-18T21:31:00Z">
         <w:r>
           <w:t xml:space="preserve"> subsequent strides onto current strides for each stride of washout.</w:t>
         </w:r>
       </w:ins>
-      <w:ins w:id="129" w:author="Jonathan Wood" w:date="2020-05-18T21:29:00Z">
+      <w:ins w:id="163" w:author="Jonathan Wood" w:date="2020-05-18T21:29:00Z">
         <w:r>
           <w:t xml:space="preserve"> The slope of this regression</w:t>
         </w:r>
       </w:ins>
-      <w:ins w:id="130" w:author="Jonathan Wood" w:date="2020-05-18T17:18:00Z">
+      <w:ins w:id="164" w:author="Jonathan Wood" w:date="2020-05-18T17:18:00Z">
         <w:r>
           <w:t xml:space="preserve"> predict</w:t>
         </w:r>
       </w:ins>
-      <w:ins w:id="131" w:author="Jonathan Wood" w:date="2020-05-18T21:28:00Z">
+      <w:ins w:id="165" w:author="Jonathan Wood" w:date="2020-05-18T21:28:00Z">
         <w:r>
           <w:t>s</w:t>
         </w:r>
       </w:ins>
-      <w:ins w:id="132" w:author="Jonathan Wood" w:date="2020-05-18T17:18:00Z">
+      <w:ins w:id="166" w:author="Jonathan Wood" w:date="2020-05-18T17:18:00Z">
         <w:r>
           <w:t xml:space="preserve"> the amount of SAI </w:t>
         </w:r>
       </w:ins>
-      <w:ins w:id="133" w:author="Jonathan Wood" w:date="2020-05-18T21:28:00Z">
+      <w:ins w:id="167" w:author="Jonathan Wood" w:date="2020-05-18T21:28:00Z">
         <w:r>
           <w:t xml:space="preserve">retained from one </w:t>
         </w:r>
       </w:ins>
-      <w:ins w:id="134" w:author="Jonathan Wood" w:date="2020-05-18T17:18:00Z">
-        <w:r>
-          <w:t xml:space="preserve">one stride </w:t>
-        </w:r>
-      </w:ins>
-      <w:ins w:id="135" w:author="Jonathan Wood" w:date="2020-05-18T21:28:00Z">
+      <w:ins w:id="168" w:author="Jonathan Wood" w:date="2020-05-18T17:18:00Z">
+        <w:r>
+          <w:t xml:space="preserve">stride </w:t>
+        </w:r>
+      </w:ins>
+      <w:ins w:id="169" w:author="Jonathan Wood" w:date="2020-05-18T21:28:00Z">
         <w:r>
           <w:t>to the next</w:t>
         </w:r>
       </w:ins>
-      <w:ins w:id="136" w:author="Jonathan Wood" w:date="2020-05-18T17:19:00Z">
+      <w:ins w:id="170" w:author="Jonathan Wood" w:date="2020-05-18T17:19:00Z">
         <w:r>
           <w:t xml:space="preserve">. </w:t>
         </w:r>
       </w:ins>
-      <w:del w:id="137" w:author="Jonathan Wood" w:date="2020-05-18T21:30:00Z">
+      <w:del w:id="171" w:author="Jonathan Wood" w:date="2020-05-18T21:30:00Z">
         <w:r>
           <w:delText xml:space="preserve"> </w:delText>
         </w:r>
@@ -3278,12 +3654,20 @@
         <w:fldChar w:fldCharType="separate"/>
       </w:r>
       <w:r>
-        <w:t>(Kitago et al., 2013)</w:t>
+        <w:t>(Kitago et al., 2013</w:t>
+      </w:r>
+      <w:ins w:id="172" w:author="Jonathan Wood" w:date="2020-05-19T15:29:00Z">
+        <w:r>
+          <w:t>; Wood et al., 2020</w:t>
+        </w:r>
+      </w:ins>
+      <w:r>
+        <w:t>)</w:t>
       </w:r>
       <w:r>
         <w:fldChar w:fldCharType="end"/>
       </w:r>
-      <w:del w:id="138" w:author="Jonathan Wood" w:date="2020-05-18T17:17:00Z">
+      <w:del w:id="173" w:author="Jonathan Wood" w:date="2020-05-18T17:17:00Z">
         <w:r>
           <w:delText xml:space="preserve"> and compare these rates with a repeated measures analysis of variance with post-hoc pairwise comparisons if </w:delText>
         </w:r>
@@ -3294,12 +3678,12 @@
           <w:delText>.</w:delText>
         </w:r>
       </w:del>
-      <w:ins w:id="139" w:author="Jonathan Wood" w:date="2020-05-18T17:17:00Z">
-        <w:r>
-          <w:t xml:space="preserve"> (add source). </w:t>
-        </w:r>
-      </w:ins>
-      <w:del w:id="140" w:author="Jonathan Wood" w:date="2020-05-18T17:18:00Z">
+      <w:ins w:id="174" w:author="Jonathan Wood" w:date="2020-05-18T17:17:00Z">
+        <w:r>
+          <w:t xml:space="preserve">. </w:t>
+        </w:r>
+      </w:ins>
+      <w:del w:id="175" w:author="Jonathan Wood" w:date="2020-05-18T17:18:00Z">
         <w:r>
           <w:delText xml:space="preserve"> </w:delText>
         </w:r>
@@ -3308,7 +3692,7 @@
     <w:p>
       <w:pPr>
         <w:rPr>
-          <w:ins w:id="141" w:author="Jonathan Wood" w:date="2020-05-06T10:36:00Z"/>
+          <w:ins w:id="176" w:author="Jonathan Wood" w:date="2020-05-06T10:36:00Z"/>
         </w:rPr>
       </w:pPr>
     </w:p>
@@ -3328,7 +3712,7 @@
         </w:rPr>
         <w:t>Statistical analysis</w:t>
       </w:r>
-      <w:ins w:id="142" w:author="Jonathan Wood" w:date="2020-05-18T20:34:00Z">
+      <w:ins w:id="177" w:author="Jonathan Wood" w:date="2020-05-18T20:34:00Z">
         <w:r>
           <w:rPr>
             <w:i/>
@@ -3342,45 +3726,105 @@
     <w:p>
       <w:pPr>
         <w:rPr>
-          <w:ins w:id="143" w:author="Jonathan Wood" w:date="2020-05-18T20:20:00Z"/>
-        </w:rPr>
-      </w:pPr>
-      <w:ins w:id="144" w:author="Jonathan Wood" w:date="2020-05-18T20:22:00Z">
-        <w:r>
-          <w:t xml:space="preserve">To test for differences between the </w:t>
-        </w:r>
-      </w:ins>
-      <w:ins w:id="145" w:author="Jonathan Wood" w:date="2020-05-18T20:24:00Z">
-        <w:r>
-          <w:t>mean and standard deviation of SAI during the learning phase</w:t>
-        </w:r>
-      </w:ins>
-      <w:ins w:id="146" w:author="Jonathan Wood" w:date="2020-05-18T20:26:00Z">
-        <w:r>
-          <w:t xml:space="preserve">, SAI aftereffect and washout rate </w:t>
-        </w:r>
-      </w:ins>
-      <w:ins w:id="147" w:author="Jonathan Wood" w:date="2020-05-18T20:24:00Z">
-        <w:r>
-          <w:t>we will use</w:t>
-        </w:r>
-      </w:ins>
-      <w:ins w:id="148" w:author="Jonathan Wood" w:date="2020-05-18T17:16:00Z">
-        <w:r>
-          <w:t xml:space="preserve"> a repeated measures analysis of variance and post-hoc pairwise comparisons if the analysis of variance test is significant.</w:t>
-        </w:r>
-      </w:ins>
-      <w:ins w:id="149" w:author="Jonathan Wood" w:date="2020-05-18T20:26:00Z">
+          <w:ins w:id="178" w:author="Jonathan Wood" w:date="2020-05-18T20:20:00Z"/>
+        </w:rPr>
+      </w:pPr>
+      <w:ins w:id="179" w:author="Jonathan Wood" w:date="2020-05-19T13:08:00Z">
+        <w:r>
+          <w:t>We will test for differences</w:t>
+        </w:r>
+      </w:ins>
+      <w:ins w:id="180" w:author="Jonathan Wood" w:date="2020-05-18T20:22:00Z">
         <w:r>
           <w:t xml:space="preserve"> </w:t>
         </w:r>
       </w:ins>
-      <w:ins w:id="150" w:author="Jonathan Wood" w:date="2020-05-18T20:30:00Z">
+      <w:ins w:id="181" w:author="Jonathan Wood" w:date="2020-05-19T13:08:00Z">
+        <w:r>
+          <w:t>across conditions</w:t>
+        </w:r>
+      </w:ins>
+      <w:ins w:id="182" w:author="Jonathan Wood" w:date="2020-05-19T13:09:00Z">
+        <w:r>
+          <w:t xml:space="preserve"> for</w:t>
+        </w:r>
+      </w:ins>
+      <w:ins w:id="183" w:author="Jonathan Wood" w:date="2020-05-18T20:22:00Z">
+        <w:r>
+          <w:t xml:space="preserve"> the </w:t>
+        </w:r>
+      </w:ins>
+      <w:ins w:id="184" w:author="Jonathan Wood" w:date="2020-05-18T20:24:00Z">
+        <w:r>
+          <w:t xml:space="preserve">mean </w:t>
+        </w:r>
+      </w:ins>
+      <w:ins w:id="185" w:author="Jonathan Wood" w:date="2020-05-19T13:07:00Z">
+        <w:r>
+          <w:t xml:space="preserve">and standard deviation SAI </w:t>
+        </w:r>
+      </w:ins>
+      <w:ins w:id="186" w:author="Jonathan Wood" w:date="2020-05-18T20:24:00Z">
+        <w:r>
+          <w:t xml:space="preserve">during </w:t>
+        </w:r>
+      </w:ins>
+      <w:ins w:id="187" w:author="Jonathan Wood" w:date="2020-05-19T13:08:00Z">
+        <w:r>
+          <w:t>L</w:t>
+        </w:r>
+      </w:ins>
+      <w:ins w:id="188" w:author="Jonathan Wood" w:date="2020-05-18T20:24:00Z">
+        <w:r>
+          <w:t>earning</w:t>
+        </w:r>
+      </w:ins>
+      <w:ins w:id="189" w:author="Jonathan Wood" w:date="2020-05-18T20:26:00Z">
+        <w:r>
+          <w:t>, SAI aftereffect</w:t>
+        </w:r>
+      </w:ins>
+      <w:ins w:id="190" w:author="Jonathan Wood" w:date="2020-05-19T13:08:00Z">
+        <w:r>
+          <w:t>s and SAI</w:t>
+        </w:r>
+      </w:ins>
+      <w:ins w:id="191" w:author="Jonathan Wood" w:date="2020-05-18T20:26:00Z">
+        <w:r>
+          <w:t xml:space="preserve"> washout rate </w:t>
+        </w:r>
+      </w:ins>
+      <w:ins w:id="192" w:author="Jonathan Wood" w:date="2020-05-19T13:09:00Z">
+        <w:r>
+          <w:t>using</w:t>
+        </w:r>
+      </w:ins>
+      <w:ins w:id="193" w:author="Jonathan Wood" w:date="2020-05-18T17:16:00Z">
+        <w:r>
+          <w:t xml:space="preserve"> repeated measures analysis of variance and post-hoc pairwise comparisons if the analysis of variance test is significant.</w:t>
+        </w:r>
+      </w:ins>
+      <w:ins w:id="194" w:author="Jonathan Wood" w:date="2020-05-18T20:26:00Z">
+        <w:r>
+          <w:t xml:space="preserve"> </w:t>
+        </w:r>
+      </w:ins>
+      <w:ins w:id="195" w:author="Jonathan Wood" w:date="2020-05-18T20:30:00Z">
         <w:r>
           <w:t xml:space="preserve">We will report </w:t>
         </w:r>
         <w:r>
-          <w:t xml:space="preserve">t- or F- statistic, </w:t>
+          <w:t xml:space="preserve">t- </w:t>
+        </w:r>
+      </w:ins>
+      <w:ins w:id="196" w:author="Jonathan Wood" w:date="2020-05-19T13:09:00Z">
+        <w:r>
+          <w:t>and</w:t>
+        </w:r>
+      </w:ins>
+      <w:ins w:id="197" w:author="Jonathan Wood" w:date="2020-05-18T20:30:00Z">
+        <w:r>
+          <w:t xml:space="preserve"> F- statistic, </w:t>
         </w:r>
         <w:r>
           <w:t>exact p-values</w:t>
@@ -3389,37 +3833,37 @@
           <w:t xml:space="preserve">, </w:t>
         </w:r>
       </w:ins>
-      <w:ins w:id="151" w:author="Jonathan Wood" w:date="2020-05-18T20:31:00Z">
+      <w:ins w:id="198" w:author="Jonathan Wood" w:date="2020-05-18T20:31:00Z">
         <w:r>
           <w:t>means</w:t>
         </w:r>
       </w:ins>
-      <w:ins w:id="152" w:author="Jonathan Wood" w:date="2020-05-18T20:32:00Z">
+      <w:ins w:id="199" w:author="Jonathan Wood" w:date="2020-05-18T20:32:00Z">
         <w:r>
           <w:t xml:space="preserve">, </w:t>
         </w:r>
       </w:ins>
-      <w:ins w:id="153" w:author="Jonathan Wood" w:date="2020-05-18T20:31:00Z">
+      <w:ins w:id="200" w:author="Jonathan Wood" w:date="2020-05-18T20:31:00Z">
         <w:r>
           <w:t xml:space="preserve">95% </w:t>
         </w:r>
       </w:ins>
-      <w:ins w:id="154" w:author="Jonathan Wood" w:date="2020-05-18T20:32:00Z">
+      <w:ins w:id="201" w:author="Jonathan Wood" w:date="2020-05-18T20:32:00Z">
         <w:r>
           <w:t>confidence intervals and</w:t>
         </w:r>
       </w:ins>
-      <w:ins w:id="155" w:author="Jonathan Wood" w:date="2020-05-18T20:31:00Z">
+      <w:ins w:id="202" w:author="Jonathan Wood" w:date="2020-05-18T20:31:00Z">
         <w:r>
           <w:t xml:space="preserve"> </w:t>
         </w:r>
       </w:ins>
-      <w:ins w:id="156" w:author="Jonathan Wood" w:date="2020-05-18T20:30:00Z">
+      <w:ins w:id="203" w:author="Jonathan Wood" w:date="2020-05-18T20:30:00Z">
         <w:r>
           <w:t>standardized ef</w:t>
         </w:r>
       </w:ins>
-      <w:ins w:id="157" w:author="Jonathan Wood" w:date="2020-05-18T20:31:00Z">
+      <w:ins w:id="204" w:author="Jonathan Wood" w:date="2020-05-18T20:31:00Z">
         <w:r>
           <w:t>fect sizes (Cohen’s d for t-tests and ƞ</w:t>
         </w:r>
@@ -3436,39 +3880,54 @@
           <w:t>2</w:t>
         </w:r>
         <w:r>
-          <w:t xml:space="preserve"> for ANOVA)</w:t>
-        </w:r>
-      </w:ins>
-      <w:ins w:id="158" w:author="Jonathan Wood" w:date="2020-05-18T20:32:00Z">
+          <w:t xml:space="preserve"> for </w:t>
+        </w:r>
+      </w:ins>
+      <w:ins w:id="205" w:author="Jonathan Wood" w:date="2020-05-19T13:09:00Z">
+        <w:r>
+          <w:t>analysis of variance</w:t>
+        </w:r>
+      </w:ins>
+      <w:ins w:id="206" w:author="Jonathan Wood" w:date="2020-05-18T20:31:00Z">
+        <w:r>
+          <w:t>)</w:t>
+        </w:r>
+      </w:ins>
+      <w:ins w:id="207" w:author="Jonathan Wood" w:date="2020-05-18T20:32:00Z">
         <w:r>
           <w:t xml:space="preserve">. Assumptions of normality </w:t>
         </w:r>
       </w:ins>
-      <w:ins w:id="159" w:author="Jonathan Wood" w:date="2020-05-18T20:33:00Z">
+      <w:ins w:id="208" w:author="Jonathan Wood" w:date="2020-05-18T20:33:00Z">
         <w:r>
           <w:t xml:space="preserve">and homoscedasticity will be tested with the Shapiro-Wilks test and </w:t>
         </w:r>
       </w:ins>
-      <w:ins w:id="160" w:author="Jonathan Wood" w:date="2020-05-18T20:34:00Z">
-        <w:r>
-          <w:t xml:space="preserve">Levene’s test, respectively. </w:t>
-        </w:r>
-      </w:ins>
-    </w:p>
-    <w:p>
-      <w:pPr>
-        <w:rPr>
-          <w:ins w:id="161" w:author="Jonathan Wood" w:date="2020-05-18T20:20:00Z"/>
-        </w:rPr>
-      </w:pPr>
-    </w:p>
-    <w:p>
-      <w:pPr>
-        <w:rPr>
-          <w:ins w:id="162" w:author="Jonathan Wood" w:date="2020-05-18T20:20:00Z"/>
-        </w:rPr>
-      </w:pPr>
-      <w:ins w:id="163" w:author="Jonathan Wood" w:date="2020-05-18T20:20:00Z">
+      <w:proofErr w:type="spellStart"/>
+      <w:ins w:id="209" w:author="Jonathan Wood" w:date="2020-05-18T20:34:00Z">
+        <w:r>
+          <w:t>Levene’s</w:t>
+        </w:r>
+        <w:proofErr w:type="spellEnd"/>
+        <w:r>
+          <w:t xml:space="preserve"> test, respectively. </w:t>
+        </w:r>
+      </w:ins>
+    </w:p>
+    <w:p>
+      <w:pPr>
+        <w:rPr>
+          <w:ins w:id="210" w:author="Jonathan Wood" w:date="2020-05-18T20:20:00Z"/>
+        </w:rPr>
+      </w:pPr>
+    </w:p>
+    <w:p>
+      <w:pPr>
+        <w:rPr>
+          <w:ins w:id="211" w:author="Jonathan Wood" w:date="2020-05-18T20:20:00Z"/>
+        </w:rPr>
+      </w:pPr>
+      <w:ins w:id="212" w:author="Jonathan Wood" w:date="2020-05-18T20:20:00Z">
         <w:r>
           <w:t>In addition to our parametric analyses, we will also employ a cluster permutation analysis to assess potential SAI differences across the Washout phases for each condition</w:t>
         </w:r>
@@ -3491,12 +3950,12 @@
       <w:r>
         <w:fldChar w:fldCharType="end"/>
       </w:r>
-      <w:ins w:id="164" w:author="Jonathan Wood" w:date="2020-05-18T20:20:00Z">
+      <w:ins w:id="213" w:author="Jonathan Wood" w:date="2020-05-18T20:20:00Z">
         <w:r>
           <w:t>. In this analysis, we will compare differences between two conditions at a time with paired t-tests at each stride. The largest cluster of significant paired t-tests (p &lt; 0.05) in a row will be determined and the t-statistics for this cluster are summed. The summed t-statistics are then compared to a null distribution of summed t-statistics. The null distribution is built from resampling each group without replacement 1000 times and computing the largest cluster’s t-statistic for each sample. This null distribution serves as the null hypothesis which states that each group is sampled from the same distribution. The cluster size from the empirical data is then compared to the null distribution of 1000 samples. This comparison provides a probability that the empirical cluster is different from the null distribution</w:t>
         </w:r>
       </w:ins>
-      <w:ins w:id="165" w:author="Jonathan Wood" w:date="2020-05-18T20:38:00Z">
+      <w:ins w:id="214" w:author="Jonathan Wood" w:date="2020-05-18T20:38:00Z">
         <w:r>
           <w:t xml:space="preserve"> while controlling for type I error </w:t>
         </w:r>
@@ -3516,12 +3975,12 @@
       <w:r>
         <w:fldChar w:fldCharType="end"/>
       </w:r>
-      <w:ins w:id="166" w:author="Jonathan Wood" w:date="2020-05-18T20:20:00Z">
+      <w:ins w:id="215" w:author="Jonathan Wood" w:date="2020-05-18T20:20:00Z">
         <w:r>
           <w:t>. This analysis will be performed three times to compare</w:t>
         </w:r>
       </w:ins>
-      <w:ins w:id="167" w:author="Jonathan Wood" w:date="2020-05-18T20:40:00Z">
+      <w:ins w:id="216" w:author="Jonathan Wood" w:date="2020-05-18T20:40:00Z">
         <w:r>
           <w:t xml:space="preserve"> differences between each condition. </w:t>
         </w:r>
@@ -3648,13 +4107,31 @@
         <w:fldChar w:fldCharType="separate"/>
       </w:r>
       <w:r>
-        <w:t>(French et al., 2018; Long et al., 2016)</w:t>
+        <w:t>(French et al., 2018; Long et al., 2016</w:t>
+      </w:r>
+      <w:ins w:id="217" w:author="Jonathan Wood" w:date="2020-05-19T15:29:00Z">
+        <w:r>
+          <w:t>; Wood et al., 2020</w:t>
+        </w:r>
+      </w:ins>
+      <w:r>
+        <w:t>)</w:t>
       </w:r>
       <w:r>
         <w:fldChar w:fldCharType="end"/>
       </w:r>
-      <w:r>
-        <w:t xml:space="preserve">, yet still demonstrate aftereffects. Our model proposes that UDP is insensitive to any explicit task goal, and is an obligatory stride by stride biasing of motor output based on recent actions </w:t>
+      <w:ins w:id="218" w:author="Jonathan Wood" w:date="2020-05-19T15:29:00Z">
+        <w:r>
+          <w:t xml:space="preserve">, </w:t>
+        </w:r>
+      </w:ins>
+      <w:del w:id="219" w:author="Jonathan Wood" w:date="2020-05-19T15:29:00Z">
+        <w:r>
+          <w:delText xml:space="preserve">, </w:delText>
+        </w:r>
+      </w:del>
+      <w:r>
+        <w:t xml:space="preserve">yet still demonstrate aftereffects. Our model proposes that UDP is insensitive to any explicit task goal, and is an obligatory stride by stride biasing of motor output based on recent actions </w:t>
       </w:r>
       <w:r>
         <w:fldChar w:fldCharType="begin"/>
@@ -4087,14 +4564,103 @@
       <w:r>
         <w:t xml:space="preserve">During the learning phase, </w:t>
       </w:r>
-      <w:r>
-        <w:rPr>
-          <w:i/>
-        </w:rPr>
-        <w:t xml:space="preserve">A </w:t>
-      </w:r>
-      <w:r>
-        <w:t>is a memory term representing how much of the strategy (S) is retained from one trial to the next, and C is the proportion of the error that is corrected for on each stride. As this is a strategic, or voluntary, process, we assume that S is equal to zero when the visual feedback (VF) is turned off and the participants are instructed to walk normally:</w:t>
+      <m:oMath>
+        <m:r>
+          <w:ins w:id="220" w:author="Jonathan Wood" w:date="2020-05-19T13:16:00Z">
+            <w:rPr>
+              <w:rStyle w:val="PlaceholderText"/>
+              <w:rFonts w:ascii="Cambria Math" w:hAnsi="Cambria Math"/>
+              <w:color w:val="auto"/>
+            </w:rPr>
+            <m:t>A</m:t>
+          </w:ins>
+        </m:r>
+      </m:oMath>
+      <w:ins w:id="221" w:author="Jonathan Wood" w:date="2020-05-19T13:16:00Z">
+        <w:r>
+          <w:rPr>
+            <w:rStyle w:val="PlaceholderText"/>
+            <w:rFonts w:eastAsiaTheme="minorEastAsia"/>
+            <w:color w:val="auto"/>
+          </w:rPr>
+          <w:t xml:space="preserve"> </w:t>
+        </w:r>
+      </w:ins>
+      <w:del w:id="222" w:author="Jonathan Wood" w:date="2020-05-19T13:16:00Z">
+        <w:r>
+          <w:rPr>
+            <w:i/>
+          </w:rPr>
+          <w:delText xml:space="preserve">A </w:delText>
+        </w:r>
+      </w:del>
+      <w:r>
+        <w:t xml:space="preserve">is </w:t>
+      </w:r>
+      <w:r>
+        <w:t>a memory term representing how much of the strategy (</w:t>
+      </w:r>
+      <m:oMath>
+        <m:r>
+          <w:ins w:id="223" w:author="Jonathan Wood" w:date="2020-05-19T13:15:00Z">
+            <w:rPr>
+              <w:rFonts w:ascii="Cambria Math" w:hAnsi="Cambria Math"/>
+            </w:rPr>
+            <m:t>S</m:t>
+          </w:ins>
+        </m:r>
+      </m:oMath>
+      <w:del w:id="224" w:author="Jonathan Wood" w:date="2020-05-19T13:15:00Z">
+        <w:r>
+          <w:delText>S</w:delText>
+        </w:r>
+      </w:del>
+      <w:r>
+        <w:t xml:space="preserve">) is retained from one trial to the next, and </w:t>
+      </w:r>
+      <m:oMath>
+        <m:r>
+          <w:ins w:id="225" w:author="Jonathan Wood" w:date="2020-05-19T13:17:00Z">
+            <w:rPr>
+              <w:rFonts w:ascii="Cambria Math" w:hAnsi="Cambria Math"/>
+            </w:rPr>
+            <m:t>C</m:t>
+          </w:ins>
+        </m:r>
+      </m:oMath>
+      <w:del w:id="226" w:author="Jonathan Wood" w:date="2020-05-19T13:17:00Z">
+        <w:r>
+          <w:delText>C</w:delText>
+        </w:r>
+      </w:del>
+      <w:r>
+        <w:t xml:space="preserve"> is the proportion of the error that is corrected for on each stride. As this is a strategic, or voluntary, process, we assume that </w:t>
+      </w:r>
+      <m:oMath>
+        <m:r>
+          <w:ins w:id="227" w:author="Jonathan Wood" w:date="2020-05-19T13:17:00Z">
+            <w:rPr>
+              <w:rFonts w:ascii="Cambria Math" w:hAnsi="Cambria Math"/>
+            </w:rPr>
+            <m:t>S</m:t>
+          </w:ins>
+        </m:r>
+      </m:oMath>
+      <w:ins w:id="228" w:author="Jonathan Wood" w:date="2020-05-19T13:17:00Z">
+        <w:r>
+          <w:rPr>
+            <w:rFonts w:eastAsiaTheme="minorEastAsia"/>
+          </w:rPr>
+          <w:t xml:space="preserve"> </w:t>
+        </w:r>
+      </w:ins>
+      <w:del w:id="229" w:author="Jonathan Wood" w:date="2020-05-19T13:17:00Z">
+        <w:r>
+          <w:delText xml:space="preserve">S </w:delText>
+        </w:r>
+      </w:del>
+      <w:r>
+        <w:t>is equal to zero when the visual feedback (VF) is turned off and the participants are instructed to walk normally:</w:t>
       </w:r>
     </w:p>
     <w:p/>
@@ -4307,13 +4873,7 @@
             <w:rPr>
               <w:rFonts w:ascii="Cambria Math" w:hAnsi="Cambria Math"/>
             </w:rPr>
-            <m:t>&lt;A&lt;</m:t>
-          </m:r>
-          <m:r>
-            <w:rPr>
-              <w:rFonts w:ascii="Cambria Math" w:hAnsi="Cambria Math"/>
-            </w:rPr>
-            <m:t>1</m:t>
+            <m:t>&lt;A&lt;1</m:t>
           </m:r>
         </m:oMath>
       </m:oMathPara>
@@ -4339,13 +4899,7 @@
             <w:rPr>
               <w:rFonts w:ascii="Cambria Math" w:hAnsi="Cambria Math"/>
             </w:rPr>
-            <m:t>&lt;C&lt;</m:t>
-          </m:r>
-          <m:r>
-            <w:rPr>
-              <w:rFonts w:ascii="Cambria Math" w:hAnsi="Cambria Math"/>
-            </w:rPr>
-            <m:t>1</m:t>
+            <m:t>&lt;C&lt;1</m:t>
           </m:r>
         </m:oMath>
       </m:oMathPara>
@@ -4383,12 +4937,20 @@
         </m:r>
       </m:oMath>
       <w:r>
-        <w:t xml:space="preserve"> is the strategic retention rate. </w:t>
+        <w:t xml:space="preserve"> is the strategic retention </w:t>
+      </w:r>
+      <w:proofErr w:type="gramStart"/>
+      <w:r>
+        <w:t>rate.</w:t>
+      </w:r>
+      <w:proofErr w:type="gramEnd"/>
+      <w:r>
+        <w:t xml:space="preserve"> </w:t>
       </w:r>
       <w:r>
         <w:t>During the Washout phase, when there is no strategy, motor output is driven only by the use-dependent</w:t>
       </w:r>
-      <w:ins w:id="168" w:author="Jonathan Wood" w:date="2020-05-18T22:59:00Z">
+      <w:ins w:id="230" w:author="Jonathan Wood" w:date="2020-05-18T22:59:00Z">
         <w:r>
           <w:t xml:space="preserve"> process</w:t>
         </w:r>
@@ -4590,13 +5152,7 @@
             <w:rPr>
               <w:rFonts w:ascii="Cambria Math" w:hAnsi="Cambria Math"/>
             </w:rPr>
-            <m:t>&lt;E&lt;</m:t>
-          </m:r>
-          <m:r>
-            <w:rPr>
-              <w:rFonts w:ascii="Cambria Math" w:hAnsi="Cambria Math"/>
-            </w:rPr>
-            <m:t>1</m:t>
+            <m:t>&lt;E&lt;1</m:t>
           </m:r>
         </m:oMath>
       </m:oMathPara>
@@ -4652,7 +5208,15 @@
         </m:r>
       </m:oMath>
       <w:r>
-        <w:t xml:space="preserve"> is the use-dependent learning rate. Because we assume the use-dependent process learns significantly more slowly than a strategic process we set </w:t>
+        <w:t xml:space="preserve"> is the use-dependent learning </w:t>
+      </w:r>
+      <w:proofErr w:type="gramStart"/>
+      <w:r>
+        <w:t>rate.</w:t>
+      </w:r>
+      <w:proofErr w:type="gramEnd"/>
+      <w:r>
+        <w:t xml:space="preserve"> Because we assume the use-dependent process learns significantly more slowly than a strategic process we set </w:t>
       </w:r>
       <m:oMath>
         <m:r>
@@ -4725,63 +5289,77 @@
       </w:r>
     </w:p>
     <w:p>
-      <w:r>
-        <w:t xml:space="preserve">We first consider a </w:t>
-      </w:r>
+      <w:ins w:id="231" w:author="Jonathan Wood" w:date="2020-05-19T14:14:00Z">
+        <w:r>
+          <w:t xml:space="preserve">The Adaptive </w:t>
+        </w:r>
+      </w:ins>
+      <w:del w:id="232" w:author="Jonathan Wood" w:date="2020-05-19T14:14:00Z">
+        <w:r>
+          <w:delText>We</w:delText>
+        </w:r>
+      </w:del>
+      <w:del w:id="233" w:author="Jonathan Wood" w:date="2020-05-19T14:13:00Z">
+        <w:r>
+          <w:delText xml:space="preserve"> first consider a </w:delText>
+        </w:r>
+      </w:del>
       <w:r>
         <w:t xml:space="preserve">Bayesian model </w:t>
       </w:r>
-      <w:r>
-        <w:t>which</w:t>
+      <w:del w:id="234" w:author="Jonathan Wood" w:date="2020-05-19T14:14:00Z">
+        <w:r>
+          <w:delText>which</w:delText>
+        </w:r>
+        <w:r>
+          <w:delText xml:space="preserve"> </w:delText>
+        </w:r>
+      </w:del>
+      <w:r>
+        <w:t xml:space="preserve">predicts </w:t>
+      </w:r>
+      <w:r>
+        <w:t>the appropriate step length</w:t>
       </w:r>
       <w:r>
         <w:t xml:space="preserve"> </w:t>
       </w:r>
       <w:r>
-        <w:t xml:space="preserve">predicts </w:t>
-      </w:r>
-      <w:r>
-        <w:t>the appropriate step length</w:t>
+        <w:t xml:space="preserve">through </w:t>
+      </w:r>
+      <w:r>
+        <w:t xml:space="preserve">the </w:t>
+      </w:r>
+      <w:r>
+        <w:t>weighted combination of</w:t>
       </w:r>
       <w:r>
         <w:t xml:space="preserve"> </w:t>
       </w:r>
       <w:r>
-        <w:t xml:space="preserve">through </w:t>
-      </w:r>
-      <w:r>
-        <w:t xml:space="preserve">the </w:t>
-      </w:r>
-      <w:r>
-        <w:t>weighted combination of</w:t>
+        <w:t xml:space="preserve">expected </w:t>
+      </w:r>
+      <w:r>
+        <w:t>target locations</w:t>
       </w:r>
       <w:r>
         <w:t xml:space="preserve"> </w:t>
       </w:r>
       <w:r>
-        <w:t xml:space="preserve">expected </w:t>
-      </w:r>
-      <w:r>
-        <w:t>target locations</w:t>
+        <w:t xml:space="preserve">based on prior history </w:t>
+      </w:r>
+      <w:r>
+        <w:t xml:space="preserve">with current </w:t>
+      </w:r>
+      <w:r>
+        <w:t>sensory estimates of target location</w:t>
+      </w:r>
+      <w:r>
+        <w:t>.</w:t>
       </w:r>
       <w:r>
         <w:t xml:space="preserve"> </w:t>
       </w:r>
-      <w:r>
-        <w:t xml:space="preserve">based on prior history </w:t>
-      </w:r>
-      <w:r>
-        <w:t xml:space="preserve">with current </w:t>
-      </w:r>
-      <w:r>
-        <w:t>sensory estimates of target location</w:t>
-      </w:r>
-      <w:r>
-        <w:t>.</w:t>
-      </w:r>
-      <w:r>
-        <w:t xml:space="preserve"> </w:t>
-      </w:r>
     </w:p>
     <w:p/>
     <w:p>
@@ -4789,7 +5367,20 @@
         <w:t>In the context of the current study, t</w:t>
       </w:r>
       <w:r>
-        <w:t xml:space="preserve">his model combines the prior expectation of the step asymmetry target with the current </w:t>
+        <w:t xml:space="preserve">his model combines the prior expectation of the </w:t>
+      </w:r>
+      <w:ins w:id="235" w:author="Jonathan Wood" w:date="2020-05-19T14:14:00Z">
+        <w:r>
+          <w:t xml:space="preserve">SAI </w:t>
+        </w:r>
+      </w:ins>
+      <w:del w:id="236" w:author="Jonathan Wood" w:date="2020-05-19T14:14:00Z">
+        <w:r>
+          <w:delText xml:space="preserve">step asymmetry </w:delText>
+        </w:r>
+      </w:del>
+      <w:r>
+        <w:t xml:space="preserve">target with the current </w:t>
       </w:r>
       <w:r>
         <w:t xml:space="preserve">sensory estimate of </w:t>
@@ -4842,7 +5433,23 @@
         <w:t xml:space="preserve"> in</w:t>
       </w:r>
       <w:r>
-        <w:t xml:space="preserve"> Verstynen and Sabes (2011)</w:t>
+        <w:t xml:space="preserve"> </w:t>
+      </w:r>
+      <w:proofErr w:type="spellStart"/>
+      <w:r>
+        <w:t>Verstynen</w:t>
+      </w:r>
+      <w:proofErr w:type="spellEnd"/>
+      <w:r>
+        <w:t xml:space="preserve"> and </w:t>
+      </w:r>
+      <w:proofErr w:type="spellStart"/>
+      <w:r>
+        <w:t>Sabes</w:t>
+      </w:r>
+      <w:proofErr w:type="spellEnd"/>
+      <w:r>
+        <w:t xml:space="preserve"> (2011)</w:t>
       </w:r>
       <w:r>
         <w:t>:</w:t>
@@ -5448,6 +6055,7 @@
       <w:r>
         <w:t xml:space="preserve">parameters </w:t>
       </w:r>
+      <w:proofErr w:type="gramStart"/>
       <w:r>
         <w:rPr>
           <w:i/>
@@ -5457,6 +6065,7 @@
       <w:r>
         <w:t>(</w:t>
       </w:r>
+      <w:proofErr w:type="gramEnd"/>
       <m:oMath>
         <m:sSub>
           <m:sSubPr>
@@ -5708,7 +6317,7 @@
     <w:p>
       <w:pPr>
         <w:rPr>
-          <w:ins w:id="169" w:author="Jonathan Wood" w:date="2020-05-18T21:34:00Z"/>
+          <w:ins w:id="237" w:author="Jonathan Wood" w:date="2020-05-18T21:34:00Z"/>
         </w:rPr>
       </w:pPr>
       <m:oMath>
@@ -5760,14 +6369,14 @@
               </w:rPr>
               <m:t>1-</m:t>
             </m:r>
-            <w:bookmarkStart w:id="170" w:name="_Hlk37794084"/>
+            <w:bookmarkStart w:id="238" w:name="_Hlk37794084"/>
             <m:r>
               <w:rPr>
                 <w:rFonts w:ascii="Cambria Math" w:hAnsi="Cambria Math"/>
               </w:rPr>
               <m:t>β</m:t>
             </m:r>
-            <w:bookmarkEnd w:id="170"/>
+            <w:bookmarkEnd w:id="238"/>
           </m:e>
         </m:d>
         <m:r>
@@ -5929,7 +6538,7 @@
     <w:p>
       <w:pPr>
         <w:rPr>
-          <w:ins w:id="171" w:author="Jonathan Wood" w:date="2020-05-18T21:35:00Z"/>
+          <w:ins w:id="239" w:author="Jonathan Wood" w:date="2020-05-18T21:35:00Z"/>
           <w:rFonts w:eastAsiaTheme="minorEastAsia"/>
         </w:rPr>
       </w:pPr>
@@ -5939,35 +6548,11 @@
         </m:oMathParaPr>
         <m:oMath>
           <m:r>
-            <w:ins w:id="172" w:author="Jonathan Wood" w:date="2020-05-18T21:35:00Z">
+            <w:ins w:id="240" w:author="Jonathan Wood" w:date="2020-05-18T21:35:00Z">
               <w:rPr>
                 <w:rFonts w:ascii="Cambria Math" w:hAnsi="Cambria Math"/>
               </w:rPr>
-              <m:t>0&lt;</m:t>
-            </w:ins>
-          </m:r>
-          <m:r>
-            <w:ins w:id="173" w:author="Jonathan Wood" w:date="2020-05-18T21:35:00Z">
-              <w:rPr>
-                <w:rFonts w:ascii="Cambria Math" w:hAnsi="Cambria Math"/>
-              </w:rPr>
-              <m:t>β</m:t>
-            </w:ins>
-          </m:r>
-          <m:r>
-            <w:ins w:id="174" w:author="Jonathan Wood" w:date="2020-05-18T21:35:00Z">
-              <w:rPr>
-                <w:rFonts w:ascii="Cambria Math" w:hAnsi="Cambria Math"/>
-              </w:rPr>
-              <m:t>&lt;</m:t>
-            </w:ins>
-          </m:r>
-          <m:r>
-            <w:ins w:id="175" w:author="Jonathan Wood" w:date="2020-05-18T21:35:00Z">
-              <w:rPr>
-                <w:rFonts w:ascii="Cambria Math" w:hAnsi="Cambria Math"/>
-              </w:rPr>
-              <m:t>1</m:t>
+              <m:t>0&lt;β&lt;1</m:t>
             </w:ins>
           </m:r>
         </m:oMath>
@@ -5985,7 +6570,7 @@
         </m:oMathParaPr>
         <m:oMath>
           <m:r>
-            <w:ins w:id="176" w:author="Jonathan Wood" w:date="2020-05-18T21:35:00Z">
+            <w:ins w:id="241" w:author="Jonathan Wood" w:date="2020-05-18T21:35:00Z">
               <w:rPr>
                 <w:rFonts w:ascii="Cambria Math" w:hAnsi="Cambria Math"/>
               </w:rPr>
@@ -5995,7 +6580,7 @@
           <m:sSubSup>
             <m:sSubSupPr>
               <m:ctrlPr>
-                <w:ins w:id="177" w:author="Jonathan Wood" w:date="2020-05-18T21:35:00Z">
+                <w:ins w:id="242" w:author="Jonathan Wood" w:date="2020-05-18T21:35:00Z">
                   <w:rPr>
                     <w:rFonts w:ascii="Cambria Math" w:hAnsi="Cambria Math"/>
                     <w:i/>
@@ -6005,7 +6590,7 @@
             </m:sSubSupPr>
             <m:e>
               <m:r>
-                <w:ins w:id="178" w:author="Jonathan Wood" w:date="2020-05-18T21:35:00Z">
+                <w:ins w:id="243" w:author="Jonathan Wood" w:date="2020-05-18T21:35:00Z">
                   <w:rPr>
                     <w:rFonts w:ascii="Cambria Math" w:hAnsi="Cambria Math"/>
                   </w:rPr>
@@ -6015,7 +6600,7 @@
             </m:e>
             <m:sub>
               <m:r>
-                <w:ins w:id="179" w:author="Jonathan Wood" w:date="2020-05-18T21:35:00Z">
+                <w:ins w:id="244" w:author="Jonathan Wood" w:date="2020-05-18T21:35:00Z">
                   <w:rPr>
                     <w:rFonts w:ascii="Cambria Math" w:hAnsi="Cambria Math"/>
                   </w:rPr>
@@ -6025,7 +6610,7 @@
             </m:sub>
             <m:sup>
               <m:r>
-                <w:ins w:id="180" w:author="Jonathan Wood" w:date="2020-05-18T21:35:00Z">
+                <w:ins w:id="245" w:author="Jonathan Wood" w:date="2020-05-18T21:35:00Z">
                   <w:rPr>
                     <w:rFonts w:ascii="Cambria Math" w:hAnsi="Cambria Math"/>
                   </w:rPr>
@@ -6035,7 +6620,7 @@
             </m:sup>
           </m:sSubSup>
           <m:r>
-            <w:ins w:id="181" w:author="Jonathan Wood" w:date="2020-05-18T21:35:00Z">
+            <w:ins w:id="246" w:author="Jonathan Wood" w:date="2020-05-18T21:35:00Z">
               <m:rPr>
                 <m:sty m:val="p"/>
               </m:rPr>
@@ -6046,7 +6631,7 @@
             </w:ins>
           </m:r>
           <m:r>
-            <w:ins w:id="182" w:author="Jonathan Wood" w:date="2020-05-18T21:35:00Z">
+            <w:ins w:id="247" w:author="Jonathan Wood" w:date="2020-05-18T21:35:00Z">
               <w:rPr>
                 <w:rFonts w:ascii="Cambria Math" w:hAnsi="Cambria Math"/>
               </w:rPr>
@@ -6054,11 +6639,11 @@
             </w:ins>
           </m:r>
           <m:r>
-            <w:ins w:id="183" w:author="Jonathan Wood" w:date="2020-05-18T21:35:00Z">
+            <w:ins w:id="248" w:author="Jonathan Wood" w:date="2020-05-19T08:42:00Z">
               <w:rPr>
                 <w:rFonts w:ascii="Cambria Math" w:hAnsi="Cambria Math"/>
               </w:rPr>
-              <m:t>inf</m:t>
+              <m:t>100</m:t>
             </w:ins>
           </m:r>
         </m:oMath>
@@ -6068,7 +6653,7 @@
     <w:p>
       <w:pPr>
         <w:rPr>
-          <w:ins w:id="184" w:author="Jonathan Wood" w:date="2020-05-18T23:03:00Z"/>
+          <w:ins w:id="249" w:author="Jonathan Wood" w:date="2020-05-18T23:03:00Z"/>
         </w:rPr>
       </w:pPr>
       <w:r>
@@ -6085,224 +6670,210 @@
       <w:r>
         <w:t xml:space="preserve"> is a free parameter representing the learning rate</w:t>
       </w:r>
-      <w:del w:id="185" w:author="Jonathan Wood" w:date="2020-05-18T21:35:00Z">
+      <w:del w:id="250" w:author="Jonathan Wood" w:date="2020-05-18T21:35:00Z">
         <w:r>
           <w:delText xml:space="preserve"> </w:delText>
         </w:r>
       </w:del>
-      <w:ins w:id="186" w:author="Jonathan Wood" w:date="2020-05-18T21:35:00Z">
+      <w:ins w:id="251" w:author="Jonathan Wood" w:date="2020-05-18T21:35:00Z">
         <w:r>
           <w:t>.</w:t>
         </w:r>
       </w:ins>
-      <w:ins w:id="187" w:author="Jonathan Wood" w:date="2020-05-18T23:03:00Z">
+      <w:ins w:id="252" w:author="Jonathan Wood" w:date="2020-05-18T23:03:00Z">
         <w:r>
           <w:t xml:space="preserve"> </w:t>
         </w:r>
       </w:ins>
-      <w:commentRangeStart w:id="188"/>
-      <w:ins w:id="189" w:author="Jonathan Wood" w:date="2020-05-06T14:46:00Z">
-        <w:r>
-          <w:t>Therefore</w:t>
-        </w:r>
-      </w:ins>
-      <w:commentRangeEnd w:id="188"/>
-      <w:ins w:id="190" w:author="Jonathan Wood" w:date="2020-05-14T11:53:00Z">
-        <w:r>
-          <w:rPr>
-            <w:rStyle w:val="CommentReference"/>
-          </w:rPr>
-          <w:commentReference w:id="188"/>
-        </w:r>
-      </w:ins>
-      <w:ins w:id="191" w:author="Jonathan Wood" w:date="2020-05-06T14:46:00Z">
-        <w:r>
-          <w:t xml:space="preserve">, the Adaptive Bayesian model has two free parameters and the Strategy plus UDP model </w:t>
-        </w:r>
-      </w:ins>
-      <w:ins w:id="192" w:author="Jonathan Wood" w:date="2020-05-06T14:47:00Z">
+      <w:ins w:id="253" w:author="Jonathan Wood" w:date="2020-05-06T14:46:00Z">
+        <w:r>
+          <w:t xml:space="preserve">Therefore, the Adaptive Bayesian model has two free parameters and the Strategy plus UDP model </w:t>
+        </w:r>
+      </w:ins>
+      <w:ins w:id="254" w:author="Jonathan Wood" w:date="2020-05-06T14:47:00Z">
         <w:r>
           <w:t xml:space="preserve">has four free parameters. </w:t>
         </w:r>
       </w:ins>
-      <w:r>
-        <w:t xml:space="preserve">We </w:t>
-      </w:r>
-      <w:ins w:id="193" w:author="Jonathan Wood" w:date="2020-05-06T10:42:00Z">
-        <w:r>
-          <w:t>performed parameter</w:t>
-        </w:r>
-      </w:ins>
-      <w:ins w:id="194" w:author="Jonathan Wood" w:date="2020-05-06T10:45:00Z">
+      <w:del w:id="255" w:author="Jonathan Wood" w:date="2020-05-19T15:23:00Z">
+        <w:r>
+          <w:delText xml:space="preserve">We </w:delText>
+        </w:r>
+      </w:del>
+    </w:p>
+    <w:p>
+      <w:pPr>
+        <w:rPr>
+          <w:ins w:id="256" w:author="Jonathan Wood" w:date="2020-05-18T23:03:00Z"/>
+        </w:rPr>
+      </w:pPr>
+    </w:p>
+    <w:p>
+      <w:pPr>
+        <w:rPr>
+          <w:u w:val="single"/>
+        </w:rPr>
+      </w:pPr>
+      <w:ins w:id="257" w:author="Jonathan Wood" w:date="2020-05-18T23:03:00Z">
+        <w:r>
+          <w:t xml:space="preserve">These two models both make plausible but </w:t>
+        </w:r>
+      </w:ins>
+      <w:ins w:id="258" w:author="Jonathan Wood" w:date="2020-05-18T23:04:00Z">
+        <w:r>
+          <w:t>distinct</w:t>
+        </w:r>
+      </w:ins>
+      <w:ins w:id="259" w:author="Jonathan Wood" w:date="2020-05-18T23:03:00Z">
         <w:r>
           <w:t xml:space="preserve"> </w:t>
         </w:r>
       </w:ins>
-      <w:ins w:id="195" w:author="Jonathan Wood" w:date="2020-05-06T10:42:00Z">
-        <w:r>
-          <w:t xml:space="preserve">recovery </w:t>
-        </w:r>
-      </w:ins>
-      <w:ins w:id="196" w:author="Jonathan Wood" w:date="2020-05-06T14:47:00Z">
-        <w:r>
-          <w:t xml:space="preserve">(Supplemental Figure 1) </w:t>
-        </w:r>
-        <w:r>
-          <w:t>and model recovery</w:t>
-        </w:r>
-        <w:r>
-          <w:t xml:space="preserve"> (Figure </w:t>
-        </w:r>
-      </w:ins>
-      <w:ins w:id="197" w:author="Jonathan Wood" w:date="2020-05-07T14:02:00Z">
-        <w:r>
-          <w:t>3</w:t>
-        </w:r>
-      </w:ins>
-      <w:ins w:id="198" w:author="Jonathan Wood" w:date="2020-05-06T14:48:00Z">
-        <w:r>
-          <w:t>)</w:t>
-        </w:r>
-      </w:ins>
-      <w:ins w:id="199" w:author="Jonathan Wood" w:date="2020-05-06T14:47:00Z">
+      <w:ins w:id="260" w:author="Jonathan Wood" w:date="2020-05-18T23:04:00Z">
+        <w:r>
+          <w:t xml:space="preserve">inferences about </w:t>
+        </w:r>
+      </w:ins>
+      <w:ins w:id="261" w:author="Jonathan Wood" w:date="2020-05-18T23:05:00Z">
+        <w:r>
+          <w:t xml:space="preserve">how </w:t>
+        </w:r>
+      </w:ins>
+      <w:ins w:id="262" w:author="Jonathan Wood" w:date="2020-05-18T23:04:00Z">
+        <w:r>
+          <w:t>the use-dependent process</w:t>
+        </w:r>
+      </w:ins>
+      <w:ins w:id="263" w:author="Jonathan Wood" w:date="2020-05-18T23:05:00Z">
+        <w:r>
+          <w:t xml:space="preserve"> might work</w:t>
+        </w:r>
+      </w:ins>
+      <w:ins w:id="264" w:author="Jonathan Wood" w:date="2020-05-18T23:04:00Z">
+        <w:r>
+          <w:t>. The Strategy plus UDP model separates implicit an</w:t>
+        </w:r>
+      </w:ins>
+      <w:ins w:id="265" w:author="Jonathan Wood" w:date="2020-05-18T23:05:00Z">
+        <w:r>
+          <w:t>d explicit learning mechanisms</w:t>
+        </w:r>
+      </w:ins>
+      <w:ins w:id="266" w:author="Jonathan Wood" w:date="2020-05-18T23:06:00Z">
         <w:r>
           <w:t xml:space="preserve"> </w:t>
         </w:r>
       </w:ins>
-      <w:ins w:id="200" w:author="Jonathan Wood" w:date="2020-05-06T10:42:00Z">
-        <w:r>
-          <w:t>for both of models</w:t>
-        </w:r>
-      </w:ins>
-      <w:ins w:id="201" w:author="Jonathan Wood" w:date="2020-05-18T21:40:00Z">
-        <w:r>
-          <w:t>.</w:t>
-        </w:r>
-      </w:ins>
-      <w:ins w:id="202" w:author="Jonathan Wood" w:date="2020-05-06T10:43:00Z">
-        <w:r>
-          <w:t xml:space="preserve"> </w:t>
-        </w:r>
-      </w:ins>
-    </w:p>
-    <w:p>
-      <w:pPr>
-        <w:rPr>
-          <w:ins w:id="203" w:author="Jonathan Wood" w:date="2020-05-18T23:03:00Z"/>
-        </w:rPr>
-      </w:pPr>
-    </w:p>
-    <w:p>
-      <w:pPr>
-        <w:rPr>
-          <w:u w:val="single"/>
-        </w:rPr>
-      </w:pPr>
-      <w:ins w:id="204" w:author="Jonathan Wood" w:date="2020-05-18T23:03:00Z">
-        <w:r>
-          <w:t xml:space="preserve">These two models both make plausible but </w:t>
-        </w:r>
-      </w:ins>
-      <w:ins w:id="205" w:author="Jonathan Wood" w:date="2020-05-18T23:04:00Z">
-        <w:r>
-          <w:t>distinct</w:t>
-        </w:r>
-      </w:ins>
-      <w:ins w:id="206" w:author="Jonathan Wood" w:date="2020-05-18T23:03:00Z">
-        <w:r>
-          <w:t xml:space="preserve"> </w:t>
-        </w:r>
-      </w:ins>
-      <w:ins w:id="207" w:author="Jonathan Wood" w:date="2020-05-18T23:04:00Z">
-        <w:r>
-          <w:t xml:space="preserve">inferences about </w:t>
-        </w:r>
-      </w:ins>
-      <w:ins w:id="208" w:author="Jonathan Wood" w:date="2020-05-18T23:05:00Z">
-        <w:r>
-          <w:t xml:space="preserve">how </w:t>
-        </w:r>
-      </w:ins>
-      <w:ins w:id="209" w:author="Jonathan Wood" w:date="2020-05-18T23:04:00Z">
-        <w:r>
-          <w:t>the use-dependent process</w:t>
-        </w:r>
-      </w:ins>
-      <w:ins w:id="210" w:author="Jonathan Wood" w:date="2020-05-18T23:05:00Z">
-        <w:r>
-          <w:t xml:space="preserve"> might work</w:t>
-        </w:r>
-      </w:ins>
-      <w:ins w:id="211" w:author="Jonathan Wood" w:date="2020-05-18T23:04:00Z">
-        <w:r>
-          <w:t>. The Strategy plus UDP model separates implicit an</w:t>
-        </w:r>
-      </w:ins>
-      <w:ins w:id="212" w:author="Jonathan Wood" w:date="2020-05-18T23:05:00Z">
-        <w:r>
-          <w:t>d explicit learning mechanisms</w:t>
-        </w:r>
-      </w:ins>
-      <w:ins w:id="213" w:author="Jonathan Wood" w:date="2020-05-18T23:06:00Z">
-        <w:r>
-          <w:t xml:space="preserve"> making use-dependent plasticity its own distinct mechanism, separate from strategy. The Adaptive Bayesian model </w:t>
-        </w:r>
-      </w:ins>
-      <w:ins w:id="214" w:author="Jonathan Wood" w:date="2020-05-18T23:07:00Z">
+      <w:ins w:id="267" w:author="Jonathan Wood" w:date="2020-05-19T15:30:00Z">
+        <w:r>
+          <w:t xml:space="preserve">implying that </w:t>
+        </w:r>
+      </w:ins>
+      <w:ins w:id="268" w:author="Jonathan Wood" w:date="2020-05-19T15:31:00Z">
+        <w:r>
+          <w:t xml:space="preserve">the </w:t>
+        </w:r>
+      </w:ins>
+      <w:ins w:id="269" w:author="Jonathan Wood" w:date="2020-05-18T23:06:00Z">
+        <w:r>
+          <w:t xml:space="preserve">use-dependent </w:t>
+        </w:r>
+      </w:ins>
+      <w:ins w:id="270" w:author="Jonathan Wood" w:date="2020-05-19T15:31:00Z">
+        <w:r>
+          <w:t>learning</w:t>
+        </w:r>
+      </w:ins>
+      <w:ins w:id="271" w:author="Jonathan Wood" w:date="2020-05-18T23:06:00Z">
+        <w:r>
+          <w:t xml:space="preserve"> its own distinct </w:t>
+        </w:r>
+      </w:ins>
+      <w:ins w:id="272" w:author="Jonathan Wood" w:date="2020-05-19T15:31:00Z">
+        <w:r>
+          <w:t xml:space="preserve">implicit </w:t>
+        </w:r>
+      </w:ins>
+      <w:ins w:id="273" w:author="Jonathan Wood" w:date="2020-05-18T23:06:00Z">
+        <w:r>
+          <w:t xml:space="preserve">mechanism, separate from </w:t>
+        </w:r>
+      </w:ins>
+      <w:ins w:id="274" w:author="Jonathan Wood" w:date="2020-05-19T15:31:00Z">
+        <w:r>
+          <w:t xml:space="preserve">explicit </w:t>
+        </w:r>
+      </w:ins>
+      <w:ins w:id="275" w:author="Jonathan Wood" w:date="2020-05-18T23:06:00Z">
+        <w:r>
+          <w:t xml:space="preserve">strategy. </w:t>
+        </w:r>
+      </w:ins>
+      <w:ins w:id="276" w:author="Jonathan Wood" w:date="2020-05-19T15:33:00Z">
+        <w:r>
+          <w:t>On the other hand, the</w:t>
+        </w:r>
+      </w:ins>
+      <w:ins w:id="277" w:author="Jonathan Wood" w:date="2020-05-18T23:06:00Z">
+        <w:r>
+          <w:t xml:space="preserve"> Adaptive Bayesian model </w:t>
+        </w:r>
+      </w:ins>
+      <w:ins w:id="278" w:author="Jonathan Wood" w:date="2020-05-18T23:07:00Z">
         <w:r>
           <w:t xml:space="preserve">does not distinguish between an implicit and explicit process. </w:t>
         </w:r>
       </w:ins>
-      <w:ins w:id="215" w:author="Jonathan Wood" w:date="2020-05-18T23:08:00Z">
-        <w:r>
-          <w:t>I</w:t>
-        </w:r>
-      </w:ins>
-      <w:ins w:id="216" w:author="Jonathan Wood" w:date="2020-05-18T23:06:00Z">
-        <w:r>
-          <w:t>nstead</w:t>
-        </w:r>
-      </w:ins>
-      <w:ins w:id="217" w:author="Jonathan Wood" w:date="2020-05-18T23:08:00Z">
-        <w:r>
-          <w:t>, it</w:t>
-        </w:r>
-      </w:ins>
-      <w:ins w:id="218" w:author="Jonathan Wood" w:date="2020-05-18T23:06:00Z">
-        <w:r>
-          <w:t xml:space="preserve"> uses </w:t>
-        </w:r>
-      </w:ins>
-      <w:ins w:id="219" w:author="Jonathan Wood" w:date="2020-05-18T23:07:00Z">
-        <w:r>
-          <w:t>Bayesian estimation</w:t>
-        </w:r>
-      </w:ins>
-      <w:ins w:id="220" w:author="Jonathan Wood" w:date="2020-05-18T23:08:00Z">
-        <w:r>
-          <w:t xml:space="preserve"> to provide a</w:t>
-        </w:r>
-      </w:ins>
-      <w:ins w:id="221" w:author="Jonathan Wood" w:date="2020-05-18T23:09:00Z">
-        <w:r>
-          <w:t xml:space="preserve">n </w:t>
-        </w:r>
-      </w:ins>
-      <w:ins w:id="222" w:author="Jonathan Wood" w:date="2020-05-18T23:08:00Z">
-        <w:r>
-          <w:t>estimate for the location of a sensory target</w:t>
-        </w:r>
-      </w:ins>
-      <w:ins w:id="223" w:author="Jonathan Wood" w:date="2020-05-18T23:09:00Z">
-        <w:r>
-          <w:t xml:space="preserve">. </w:t>
-        </w:r>
-      </w:ins>
-    </w:p>
-    <w:p>
-      <w:pPr>
-        <w:rPr>
-          <w:ins w:id="224" w:author="Jonathan Wood" w:date="2020-05-18T20:46:00Z"/>
+      <w:ins w:id="279" w:author="Jonathan Wood" w:date="2020-05-19T15:32:00Z">
+        <w:r>
+          <w:t>This estimate might include both implicit and explicit mechanisms</w:t>
+        </w:r>
+      </w:ins>
+      <w:ins w:id="280" w:author="Jonathan Wood" w:date="2020-05-19T15:33:00Z">
+        <w:r>
+          <w:t>, but it does not mak</w:t>
+        </w:r>
+      </w:ins>
+      <w:ins w:id="281" w:author="Jonathan Wood" w:date="2020-05-19T15:34:00Z">
+        <w:r>
+          <w:t xml:space="preserve">e any behavioral distinction between them. </w:t>
+        </w:r>
+      </w:ins>
+      <w:ins w:id="282" w:author="Jonathan Wood" w:date="2020-05-19T15:56:00Z">
+        <w:r>
+          <w:t>Instead, t</w:t>
+        </w:r>
+      </w:ins>
+      <w:ins w:id="283" w:author="Jonathan Wood" w:date="2020-05-19T15:34:00Z">
+        <w:r>
+          <w:t>he sensory</w:t>
+        </w:r>
+      </w:ins>
+      <w:ins w:id="284" w:author="Jonathan Wood" w:date="2020-05-19T15:36:00Z">
+        <w:r>
+          <w:t xml:space="preserve"> system estimate</w:t>
+        </w:r>
+      </w:ins>
+      <w:ins w:id="285" w:author="Jonathan Wood" w:date="2020-05-19T15:56:00Z">
+        <w:r>
+          <w:t>s</w:t>
+        </w:r>
+      </w:ins>
+      <w:ins w:id="286" w:author="Jonathan Wood" w:date="2020-05-19T15:57:00Z">
+        <w:r>
+          <w:t xml:space="preserve"> the current target position </w:t>
+        </w:r>
+      </w:ins>
+      <w:ins w:id="287" w:author="Jonathan Wood" w:date="2020-05-19T15:58:00Z">
+        <w:r>
+          <w:t xml:space="preserve">which becomes more certain depending on the consistency of the targets. </w:t>
+        </w:r>
+      </w:ins>
+    </w:p>
+    <w:p>
+      <w:pPr>
+        <w:rPr>
+          <w:ins w:id="288" w:author="Jonathan Wood" w:date="2020-05-18T20:46:00Z"/>
           <w:i/>
           <w:iCs/>
           <w:u w:val="single"/>
@@ -6329,7 +6900,7 @@
     <w:p>
       <w:pPr>
         <w:rPr>
-          <w:del w:id="225" w:author="Jonathan Wood" w:date="2020-05-06T14:51:00Z"/>
+          <w:del w:id="289" w:author="Jonathan Wood" w:date="2020-05-06T14:51:00Z"/>
         </w:rPr>
       </w:pPr>
       <w:r>
@@ -6339,18 +6910,18 @@
         <mc:AlternateContent>
           <mc:Choice Requires="wpg">
             <w:drawing>
-              <wp:anchor distT="0" distB="0" distL="114300" distR="114300" simplePos="0" relativeHeight="251671552" behindDoc="0" locked="0" layoutInCell="1" allowOverlap="1" wp14:anchorId="38D32147" wp14:editId="26398772">
+              <wp:anchor distT="0" distB="0" distL="114300" distR="114300" simplePos="0" relativeHeight="251674624" behindDoc="0" locked="0" layoutInCell="1" allowOverlap="1" wp14:anchorId="6B9F6794" wp14:editId="08300E59">
                 <wp:simplePos x="0" y="0"/>
                 <wp:positionH relativeFrom="column">
-                  <wp:posOffset>3227705</wp:posOffset>
+                  <wp:posOffset>2527300</wp:posOffset>
                 </wp:positionH>
                 <wp:positionV relativeFrom="paragraph">
-                  <wp:posOffset>63003</wp:posOffset>
+                  <wp:posOffset>0</wp:posOffset>
                 </wp:positionV>
-                <wp:extent cx="2811145" cy="2834005"/>
-                <wp:effectExtent l="0" t="0" r="8255" b="4445"/>
+                <wp:extent cx="3415030" cy="2795905"/>
+                <wp:effectExtent l="0" t="0" r="0" b="4445"/>
                 <wp:wrapSquare wrapText="bothSides"/>
-                <wp:docPr id="16" name="Group 16"/>
+                <wp:docPr id="6" name="Group 6"/>
                 <wp:cNvGraphicFramePr/>
                 <a:graphic xmlns:a="http://schemas.openxmlformats.org/drawingml/2006/main">
                   <a:graphicData uri="http://schemas.microsoft.com/office/word/2010/wordprocessingGroup">
@@ -6359,13 +6930,42 @@
                       <wpg:grpSpPr>
                         <a:xfrm>
                           <a:off x="0" y="0"/>
-                          <a:ext cx="2811145" cy="2834005"/>
+                          <a:ext cx="3415030" cy="2795905"/>
                           <a:chOff x="0" y="0"/>
-                          <a:chExt cx="2811145" cy="2834005"/>
+                          <a:chExt cx="3415030" cy="2795905"/>
                         </a:xfrm>
                       </wpg:grpSpPr>
+                      <pic:pic xmlns:pic="http://schemas.openxmlformats.org/drawingml/2006/picture">
+                        <pic:nvPicPr>
+                          <pic:cNvPr id="4" name="Picture 4"/>
+                          <pic:cNvPicPr>
+                            <a:picLocks noChangeAspect="1"/>
+                          </pic:cNvPicPr>
+                        </pic:nvPicPr>
+                        <pic:blipFill>
+                          <a:blip r:embed="rId18">
+                            <a:extLst>
+                              <a:ext uri="{28A0092B-C50C-407E-A947-70E740481C1C}">
+                                <a14:useLocalDpi xmlns:a14="http://schemas.microsoft.com/office/drawing/2010/main" val="0"/>
+                              </a:ext>
+                            </a:extLst>
+                          </a:blip>
+                          <a:stretch>
+                            <a:fillRect/>
+                          </a:stretch>
+                        </pic:blipFill>
+                        <pic:spPr>
+                          <a:xfrm>
+                            <a:off x="0" y="171450"/>
+                            <a:ext cx="3415030" cy="2624455"/>
+                          </a:xfrm>
+                          <a:prstGeom prst="rect">
+                            <a:avLst/>
+                          </a:prstGeom>
+                        </pic:spPr>
+                      </pic:pic>
                       <wps:wsp>
-                        <wps:cNvPr id="9" name="Text Box 9"/>
+                        <wps:cNvPr id="5" name="Text Box 5"/>
                         <wps:cNvSpPr txBox="1"/>
                         <wps:spPr>
                           <a:xfrm>
@@ -6431,35 +7031,6 @@
                           <a:noAutofit/>
                         </wps:bodyPr>
                       </wps:wsp>
-                      <pic:pic xmlns:pic="http://schemas.openxmlformats.org/drawingml/2006/picture">
-                        <pic:nvPicPr>
-                          <pic:cNvPr id="15" name="Picture 15"/>
-                          <pic:cNvPicPr>
-                            <a:picLocks noChangeAspect="1"/>
-                          </pic:cNvPicPr>
-                        </pic:nvPicPr>
-                        <pic:blipFill>
-                          <a:blip r:embed="rId15" cstate="print">
-                            <a:extLst>
-                              <a:ext uri="{28A0092B-C50C-407E-A947-70E740481C1C}">
-                                <a14:useLocalDpi xmlns:a14="http://schemas.microsoft.com/office/drawing/2010/main" val="0"/>
-                              </a:ext>
-                            </a:extLst>
-                          </a:blip>
-                          <a:stretch>
-                            <a:fillRect/>
-                          </a:stretch>
-                        </pic:blipFill>
-                        <pic:spPr>
-                          <a:xfrm>
-                            <a:off x="0" y="182880"/>
-                            <a:ext cx="2726690" cy="2651125"/>
-                          </a:xfrm>
-                          <a:prstGeom prst="rect">
-                            <a:avLst/>
-                          </a:prstGeom>
-                        </pic:spPr>
-                      </pic:pic>
                     </wpg:wgp>
                   </a:graphicData>
                 </a:graphic>
@@ -6468,8 +7039,11 @@
           </mc:Choice>
           <mc:Fallback>
             <w:pict>
-              <v:group w14:anchorId="38D32147" id="Group 16" o:spid="_x0000_s1029" style="position:absolute;margin-left:254.15pt;margin-top:4.95pt;width:221.35pt;height:223.15pt;z-index:251671552" coordsize="28111,28340" o:gfxdata="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">
-                <v:shape id="Text Box 9" o:spid="_x0000_s1030" type="#_x0000_t202" style="position:absolute;width:28111;height:2063;visibility:visible;mso-wrap-style:square;v-text-anchor:top" o:gfxdata="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" stroked="f">
+              <v:group w14:anchorId="6B9F6794" id="Group 6" o:spid="_x0000_s1029" style="position:absolute;margin-left:199pt;margin-top:0;width:268.9pt;height:220.15pt;z-index:251674624" coordsize="34150,27959" o:gfxdata="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">
+                <v:shape id="Picture 4" o:spid="_x0000_s1030" type="#_x0000_t75" style="position:absolute;top:1714;width:34150;height:26245;visibility:visible;mso-wrap-style:square" o:gfxdata="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">
+                  <v:imagedata r:id="rId19" o:title=""/>
+                </v:shape>
+                <v:shape id="Text Box 5" o:spid="_x0000_s1031" type="#_x0000_t202" style="position:absolute;width:28111;height:2063;visibility:visible;mso-wrap-style:square;v-text-anchor:top" o:gfxdata="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" stroked="f">
                   <v:textbox inset="0,0,0,0">
                     <w:txbxContent>
                       <w:p>
@@ -6513,8 +7087,1650 @@
                     </w:txbxContent>
                   </v:textbox>
                 </v:shape>
-                <v:shape id="Picture 15" o:spid="_x0000_s1031" type="#_x0000_t75" style="position:absolute;top:1828;width:27266;height:26512;visibility:visible;mso-wrap-style:square" o:gfxdata="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">
-                  <v:imagedata r:id="rId16" o:title=""/>
+                <w10:wrap type="square"/>
+              </v:group>
+            </w:pict>
+          </mc:Fallback>
+        </mc:AlternateContent>
+      </w:r>
+      <w:del w:id="290" w:author="Jonathan Wood" w:date="2020-05-19T13:22:00Z">
+        <w:r>
+          <w:rPr>
+            <w:noProof/>
+          </w:rPr>
+          <mc:AlternateContent>
+            <mc:Choice Requires="wpg">
+              <w:drawing>
+                <wp:anchor distT="0" distB="0" distL="114300" distR="114300" simplePos="0" relativeHeight="251668480" behindDoc="0" locked="0" layoutInCell="1" allowOverlap="1" wp14:anchorId="38D32147" wp14:editId="36A33144">
+                  <wp:simplePos x="0" y="0"/>
+                  <wp:positionH relativeFrom="column">
+                    <wp:posOffset>3227705</wp:posOffset>
+                  </wp:positionH>
+                  <wp:positionV relativeFrom="paragraph">
+                    <wp:posOffset>63003</wp:posOffset>
+                  </wp:positionV>
+                  <wp:extent cx="2811145" cy="2834005"/>
+                  <wp:effectExtent l="0" t="0" r="8255" b="4445"/>
+                  <wp:wrapSquare wrapText="bothSides"/>
+                  <wp:docPr id="16" name="Group 16"/>
+                  <wp:cNvGraphicFramePr/>
+                  <a:graphic xmlns:a="http://schemas.openxmlformats.org/drawingml/2006/main">
+                    <a:graphicData uri="http://schemas.microsoft.com/office/word/2010/wordprocessingGroup">
+                      <wpg:wgp>
+                        <wpg:cNvGrpSpPr/>
+                        <wpg:grpSpPr>
+                          <a:xfrm>
+                            <a:off x="0" y="0"/>
+                            <a:ext cx="2811145" cy="2834005"/>
+                            <a:chOff x="0" y="0"/>
+                            <a:chExt cx="2811145" cy="2834005"/>
+                          </a:xfrm>
+                        </wpg:grpSpPr>
+                        <wps:wsp>
+                          <wps:cNvPr id="9" name="Text Box 9"/>
+                          <wps:cNvSpPr txBox="1"/>
+                          <wps:spPr>
+                            <a:xfrm>
+                              <a:off x="0" y="0"/>
+                              <a:ext cx="2811145" cy="206375"/>
+                            </a:xfrm>
+                            <a:prstGeom prst="rect">
+                              <a:avLst/>
+                            </a:prstGeom>
+                            <a:solidFill>
+                              <a:prstClr val="white"/>
+                            </a:solidFill>
+                            <a:ln>
+                              <a:noFill/>
+                            </a:ln>
+                          </wps:spPr>
+                          <wps:txbx>
+                            <w:txbxContent>
+                              <w:p>
+                                <w:pPr>
+                                  <w:pStyle w:val="Caption"/>
+                                  <w:rPr>
+                                    <w:b/>
+                                    <w:bCs/>
+                                    <w:i w:val="0"/>
+                                    <w:iCs w:val="0"/>
+                                    <w:noProof/>
+                                    <w:sz w:val="24"/>
+                                    <w:szCs w:val="24"/>
+                                  </w:rPr>
+                                </w:pPr>
+                                <w:r>
+                                  <w:rPr>
+                                    <w:b/>
+                                    <w:bCs/>
+                                    <w:i w:val="0"/>
+                                    <w:iCs w:val="0"/>
+                                    <w:noProof/>
+                                    <w:sz w:val="24"/>
+                                    <w:szCs w:val="24"/>
+                                  </w:rPr>
+                                  <w:t xml:space="preserve">Figure </w:t>
+                                </w:r>
+                                <w:r>
+                                  <w:rPr>
+                                    <w:b/>
+                                    <w:bCs/>
+                                    <w:i w:val="0"/>
+                                    <w:iCs w:val="0"/>
+                                    <w:noProof/>
+                                    <w:sz w:val="24"/>
+                                    <w:szCs w:val="24"/>
+                                  </w:rPr>
+                                  <w:t>3</w:t>
+                                </w:r>
+                              </w:p>
+                            </w:txbxContent>
+                          </wps:txbx>
+                          <wps:bodyPr rot="0" spcFirstLastPara="0" vertOverflow="overflow" horzOverflow="overflow" vert="horz" wrap="square" lIns="0" tIns="0" rIns="0" bIns="0" numCol="1" spcCol="0" rtlCol="0" fromWordArt="0" anchor="t" anchorCtr="0" forceAA="0" compatLnSpc="1">
+                            <a:prstTxWarp prst="textNoShape">
+                              <a:avLst/>
+                            </a:prstTxWarp>
+                            <a:noAutofit/>
+                          </wps:bodyPr>
+                        </wps:wsp>
+                        <pic:pic xmlns:pic="http://schemas.openxmlformats.org/drawingml/2006/picture">
+                          <pic:nvPicPr>
+                            <pic:cNvPr id="15" name="Picture 15"/>
+                            <pic:cNvPicPr>
+                              <a:picLocks noChangeAspect="1"/>
+                            </pic:cNvPicPr>
+                          </pic:nvPicPr>
+                          <pic:blipFill>
+                            <a:blip r:embed="rId20" cstate="print">
+                              <a:extLst>
+                                <a:ext uri="{28A0092B-C50C-407E-A947-70E740481C1C}">
+                                  <a14:useLocalDpi xmlns:a14="http://schemas.microsoft.com/office/drawing/2010/main" val="0"/>
+                                </a:ext>
+                              </a:extLst>
+                            </a:blip>
+                            <a:stretch>
+                              <a:fillRect/>
+                            </a:stretch>
+                          </pic:blipFill>
+                          <pic:spPr>
+                            <a:xfrm>
+                              <a:off x="0" y="182880"/>
+                              <a:ext cx="2726690" cy="2651125"/>
+                            </a:xfrm>
+                            <a:prstGeom prst="rect">
+                              <a:avLst/>
+                            </a:prstGeom>
+                          </pic:spPr>
+                        </pic:pic>
+                      </wpg:wgp>
+                    </a:graphicData>
+                  </a:graphic>
+                </wp:anchor>
+              </w:drawing>
+            </mc:Choice>
+            <mc:Fallback>
+              <w:pict>
+                <v:group w14:anchorId="38D32147" id="Group 16" o:spid="_x0000_s1032" style="position:absolute;margin-left:254.15pt;margin-top:4.95pt;width:221.35pt;height:223.15pt;z-index:251668480" coordsize="28111,28340" o:gfxdata="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">
+                  <v:shape id="Text Box 9" o:spid="_x0000_s1033" type="#_x0000_t202" style="position:absolute;width:28111;height:2063;visibility:visible;mso-wrap-style:square;v-text-anchor:top" o:gfxdata="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" stroked="f">
+                    <v:textbox inset="0,0,0,0">
+                      <w:txbxContent>
+                        <w:p>
+                          <w:pPr>
+                            <w:pStyle w:val="Caption"/>
+                            <w:rPr>
+                              <w:b/>
+                              <w:bCs/>
+                              <w:i w:val="0"/>
+                              <w:iCs w:val="0"/>
+                              <w:noProof/>
+                              <w:sz w:val="24"/>
+                              <w:szCs w:val="24"/>
+                            </w:rPr>
+                          </w:pPr>
+                          <w:r>
+                            <w:rPr>
+                              <w:b/>
+                              <w:bCs/>
+                              <w:i w:val="0"/>
+                              <w:iCs w:val="0"/>
+                              <w:noProof/>
+                              <w:sz w:val="24"/>
+                              <w:szCs w:val="24"/>
+                            </w:rPr>
+                            <w:t xml:space="preserve">Figure </w:t>
+                          </w:r>
+                          <w:r>
+                            <w:rPr>
+                              <w:b/>
+                              <w:bCs/>
+                              <w:i w:val="0"/>
+                              <w:iCs w:val="0"/>
+                              <w:noProof/>
+                              <w:sz w:val="24"/>
+                              <w:szCs w:val="24"/>
+                            </w:rPr>
+                            <w:t>3</w:t>
+                          </w:r>
+                        </w:p>
+                      </w:txbxContent>
+                    </v:textbox>
+                  </v:shape>
+                  <v:shape id="Picture 15" o:spid="_x0000_s1034" type="#_x0000_t75" style="position:absolute;top:1828;width:27266;height:26512;visibility:visible;mso-wrap-style:square" o:gfxdata="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">
+                    <v:imagedata r:id="rId21" o:title=""/>
+                  </v:shape>
+                  <w10:wrap type="square"/>
+                </v:group>
+              </w:pict>
+            </mc:Fallback>
+          </mc:AlternateContent>
+        </w:r>
+      </w:del>
+      <w:del w:id="291" w:author="Jonathan Wood" w:date="2020-05-06T10:47:00Z">
+        <w:r>
+          <w:delText xml:space="preserve">First, </w:delText>
+        </w:r>
+        <w:r>
+          <w:delText>we</w:delText>
+        </w:r>
+        <w:r>
+          <w:delText xml:space="preserve"> </w:delText>
+        </w:r>
+        <w:r>
+          <w:delText>sought t</w:delText>
+        </w:r>
+      </w:del>
+      <w:ins w:id="292" w:author="Jonathan Wood" w:date="2020-05-06T10:47:00Z">
+        <w:r>
+          <w:t>T</w:t>
+        </w:r>
+      </w:ins>
+      <w:r>
+        <w:t>o determine</w:t>
+      </w:r>
+      <w:ins w:id="293" w:author="Jonathan Wood" w:date="2020-05-18T23:02:00Z">
+        <w:r>
+          <w:t xml:space="preserve"> 1)</w:t>
+        </w:r>
+      </w:ins>
+      <w:r>
+        <w:t xml:space="preserve"> if the models are distinguishable and</w:t>
+      </w:r>
+      <w:ins w:id="294" w:author="Jonathan Wood" w:date="2020-05-06T14:48:00Z">
+        <w:r>
+          <w:t xml:space="preserve"> </w:t>
+        </w:r>
+      </w:ins>
+      <w:ins w:id="295" w:author="Jonathan Wood" w:date="2020-05-18T23:02:00Z">
+        <w:r>
+          <w:t>2) the best method of objective comparison</w:t>
+        </w:r>
+      </w:ins>
+      <w:ins w:id="296" w:author="Jonathan Wood" w:date="2020-05-18T23:03:00Z">
+        <w:r>
+          <w:t>,</w:t>
+        </w:r>
+      </w:ins>
+      <w:del w:id="297" w:author="Jonathan Wood" w:date="2020-05-18T23:02:00Z">
+        <w:r>
+          <w:delText xml:space="preserve"> determine an adequate method of com</w:delText>
+        </w:r>
+      </w:del>
+      <w:del w:id="298" w:author="Jonathan Wood" w:date="2020-05-18T23:03:00Z">
+        <w:r>
+          <w:delText>par</w:delText>
+        </w:r>
+      </w:del>
+      <w:del w:id="299" w:author="Jonathan Wood" w:date="2020-05-06T10:48:00Z">
+        <w:r>
+          <w:delText>ing them</w:delText>
+        </w:r>
+      </w:del>
+      <w:del w:id="300" w:author="Jonathan Wood" w:date="2020-05-06T10:47:00Z">
+        <w:r>
+          <w:delText>.</w:delText>
+        </w:r>
+      </w:del>
+      <w:r>
+        <w:t xml:space="preserve"> </w:t>
+      </w:r>
+      <w:del w:id="301" w:author="Jonathan Wood" w:date="2020-05-06T10:47:00Z">
+        <w:r>
+          <w:delText>W</w:delText>
+        </w:r>
+      </w:del>
+      <w:ins w:id="302" w:author="Jonathan Wood" w:date="2020-05-06T10:47:00Z">
+        <w:r>
+          <w:t>w</w:t>
+        </w:r>
+      </w:ins>
+      <w:r>
+        <w:t xml:space="preserve">e performed </w:t>
+      </w:r>
+      <w:r>
+        <w:t>model recovery analysis</w:t>
+      </w:r>
+      <w:ins w:id="303" w:author="Jonathan Wood" w:date="2020-05-18T20:56:00Z">
+        <w:r>
+          <w:t xml:space="preserve"> </w:t>
+        </w:r>
+      </w:ins>
+      <w:r>
+        <w:fldChar w:fldCharType="begin"/>
+      </w:r>
+      <w:r>
+        <w:instrText xml:space="preserve"> ADDIN ZOTERO_ITEM CSL_CITATION {"citationID":"lriaCCW2","properties":{"formattedCitation":"(Hardwick et al., 2019; Wilson and Collins, 2019)","plainCitation":"(Hardwick et al., 2019; Wilson and Collins, 2019)","noteIndex":0},"citationItems":[{"id":1796,"uris":["http://zotero.org/users/5226272/items/I754ZABL"],"uri":["http://zotero.org/users/5226272/items/I754ZABL"],"itemData":{"id":1796,"type":"article-journal","container-title":"Nature Human Behaviour","DOI":"10.1038/s41562-019-0725-0","ISSN":"2397-3374","issue":"12","journalAbbreviation":"Nat Hum Behav","language":"en","page":"1252-1262","source":"DOI.org (Crossref)","title":"Time-dependent competition between goal-directed and habitual response preparation","volume":"3","author":[{"family":"Hardwick","given":"Robert M."},{"family":"Forrence","given":"Alexander D."},{"family":"Krakauer","given":"John W."},{"family":"Haith","given":"Adrian M."}],"issued":{"date-parts":[["2019",12]]}}},{"id":1536,"uris":["http://zotero.org/users/5226272/items/SIXV25UW"],"uri":["http://zotero.org/users/5226272/items/SIXV25UW"],"itemData":{"id":1536,"type":"article-journal","abstract":"Computational modeling of behavior has revolutionized psychology and neuroscience. By fitting models to experimental data we can probe the algorithms underlying behavior, find neural correlates of computational variables and better understand the effects of drugs, illness and interventions. But with great power comes great responsibility. Here, we offer ten simple rules to ensure that computational modeling is used with care and yields meaningful insights. In particular, we present a beginner-friendly, pragmatic and details-oriented introduction on how to relate models to data. What, exactly, can a model tell us about the mind? To answer this, we apply our rules to the simplest modeling techniques most accessible to beginning modelers and illustrate them with examples and code available online. However, most rules apply to more advanced techniques. Our hope is that by following our guidelines, researchers will avoid many pitfalls and unleash the power of computational modeling on their own data.","container-title":"eLife","DOI":"10.7554/eLife.49547","ISSN":"2050-084X","language":"en","page":"e49547","source":"DOI.org (Crossref)","title":"Ten simple rules for the computational modeling of behavioral data","volume":"8","author":[{"family":"Wilson","given":"Robert C"},{"family":"Collins","given":"Anne GE"}],"issued":{"date-parts":[["2019",11,26]]}}}],"schema":"https://github.com/citation-style-language/schema/raw/master/csl-citation.json"} </w:instrText>
+      </w:r>
+      <w:r>
+        <w:fldChar w:fldCharType="separate"/>
+      </w:r>
+      <w:r>
+        <w:t>(Hardwick et al., 2019; Wilson and Collins, 2019)</w:t>
+      </w:r>
+      <w:r>
+        <w:fldChar w:fldCharType="end"/>
+      </w:r>
+      <w:ins w:id="304" w:author="Jonathan Wood" w:date="2020-05-06T10:47:00Z">
+        <w:r>
+          <w:t xml:space="preserve">. </w:t>
+        </w:r>
+      </w:ins>
+      <w:ins w:id="305" w:author="Jonathan Wood" w:date="2020-05-18T20:59:00Z">
+        <w:r>
+          <w:t xml:space="preserve">By simulating data from each model then comparing </w:t>
+        </w:r>
+      </w:ins>
+      <w:ins w:id="306" w:author="Jonathan Wood" w:date="2020-05-18T21:00:00Z">
+        <w:r>
+          <w:t xml:space="preserve">which model best fits </w:t>
+        </w:r>
+      </w:ins>
+      <w:ins w:id="307" w:author="Jonathan Wood" w:date="2020-05-18T20:59:00Z">
+        <w:r>
+          <w:t>those simulat</w:t>
+        </w:r>
+      </w:ins>
+      <w:ins w:id="308" w:author="Jonathan Wood" w:date="2020-05-18T21:00:00Z">
+        <w:r>
+          <w:t xml:space="preserve">ed data, we </w:t>
+        </w:r>
+      </w:ins>
+      <w:ins w:id="309" w:author="Jonathan Wood" w:date="2020-05-18T21:01:00Z">
+        <w:r>
+          <w:t>were</w:t>
+        </w:r>
+      </w:ins>
+      <w:ins w:id="310" w:author="Jonathan Wood" w:date="2020-05-18T21:00:00Z">
+        <w:r>
+          <w:t xml:space="preserve"> able to determine </w:t>
+        </w:r>
+      </w:ins>
+      <w:ins w:id="311" w:author="Jonathan Wood" w:date="2020-05-18T21:01:00Z">
+        <w:r>
+          <w:t>that the models are distinguishable under ideal circumstances</w:t>
+        </w:r>
+      </w:ins>
+      <w:ins w:id="312" w:author="Jonathan Wood" w:date="2020-05-18T21:02:00Z">
+        <w:r>
+          <w:t xml:space="preserve"> (Figure 3)</w:t>
+        </w:r>
+      </w:ins>
+      <w:ins w:id="313" w:author="Jonathan Wood" w:date="2020-05-18T21:01:00Z">
+        <w:r>
+          <w:t xml:space="preserve">. </w:t>
+        </w:r>
+      </w:ins>
+      <w:del w:id="314" w:author="Jonathan Wood" w:date="2020-05-06T10:48:00Z">
+        <w:r>
+          <w:delText xml:space="preserve"> by</w:delText>
+        </w:r>
+      </w:del>
+      <w:del w:id="315" w:author="Jonathan Wood" w:date="2020-05-06T10:49:00Z">
+        <w:r>
+          <w:delText xml:space="preserve"> </w:delText>
+        </w:r>
+      </w:del>
+      <w:del w:id="316" w:author="Jonathan Wood" w:date="2020-05-18T21:01:00Z">
+        <w:r>
+          <w:delText>compar</w:delText>
+        </w:r>
+      </w:del>
+      <w:del w:id="317" w:author="Jonathan Wood" w:date="2020-05-06T10:48:00Z">
+        <w:r>
+          <w:delText>ing</w:delText>
+        </w:r>
+      </w:del>
+      <w:del w:id="318" w:author="Jonathan Wood" w:date="2020-05-18T21:01:00Z">
+        <w:r>
+          <w:delText xml:space="preserve"> fits</w:delText>
+        </w:r>
+      </w:del>
+      <w:del w:id="319" w:author="Jonathan Wood" w:date="2020-05-06T10:49:00Z">
+        <w:r>
+          <w:delText xml:space="preserve"> for each model</w:delText>
+        </w:r>
+      </w:del>
+      <w:del w:id="320" w:author="Jonathan Wood" w:date="2020-05-06T10:50:00Z">
+        <w:r>
+          <w:delText xml:space="preserve"> after simulating </w:delText>
+        </w:r>
+        <w:r>
+          <w:delText>both</w:delText>
+        </w:r>
+        <w:r>
+          <w:delText xml:space="preserve"> model</w:delText>
+        </w:r>
+        <w:r>
+          <w:delText>s</w:delText>
+        </w:r>
+        <w:r>
+          <w:delText xml:space="preserve"> with randomized parameters</w:delText>
+        </w:r>
+        <w:r>
+          <w:delText>.</w:delText>
+        </w:r>
+        <w:r>
+          <w:delText xml:space="preserve"> </w:delText>
+        </w:r>
+      </w:del>
+      <w:del w:id="321" w:author="Jonathan Wood" w:date="2020-05-18T21:01:00Z">
+        <w:r>
+          <w:delText xml:space="preserve">The model which </w:delText>
+        </w:r>
+        <w:r>
+          <w:delText>generated the</w:delText>
+        </w:r>
+        <w:r>
+          <w:delText xml:space="preserve"> simulat</w:delText>
+        </w:r>
+        <w:r>
+          <w:delText>ion</w:delText>
+        </w:r>
+        <w:r>
+          <w:delText xml:space="preserve"> should</w:delText>
+        </w:r>
+        <w:r>
+          <w:delText xml:space="preserve"> demonstrate better fits </w:delText>
+        </w:r>
+      </w:del>
+      <w:del w:id="322" w:author="Jonathan Wood" w:date="2020-05-06T10:50:00Z">
+        <w:r>
+          <w:delText>when using that same model</w:delText>
+        </w:r>
+        <w:r>
+          <w:delText>.</w:delText>
+        </w:r>
+        <w:r>
+          <w:delText xml:space="preserve"> </w:delText>
+        </w:r>
+      </w:del>
+      <w:r>
+        <w:t xml:space="preserve">We fit the simulated data </w:t>
+      </w:r>
+      <w:ins w:id="323" w:author="Jonathan Wood" w:date="2020-05-06T14:50:00Z">
+        <w:r>
+          <w:t xml:space="preserve">from each model </w:t>
+        </w:r>
+      </w:ins>
+      <w:del w:id="324" w:author="Jonathan Wood" w:date="2020-05-06T10:46:00Z">
+        <w:r>
+          <w:delText xml:space="preserve">with </w:delText>
+        </w:r>
+        <w:r>
+          <w:delText>the same fitting procedure as above</w:delText>
+        </w:r>
+      </w:del>
+      <w:ins w:id="325" w:author="Jonathan Wood" w:date="2020-05-06T10:46:00Z">
+        <w:r>
+          <w:t xml:space="preserve">using MATLAB’s </w:t>
+        </w:r>
+        <w:proofErr w:type="spellStart"/>
+        <w:r>
+          <w:t>fmincon</w:t>
+        </w:r>
+        <w:proofErr w:type="spellEnd"/>
+        <w:r>
+          <w:t xml:space="preserve"> function</w:t>
+        </w:r>
+      </w:ins>
+      <w:ins w:id="326" w:author="Jonathan Wood" w:date="2020-05-06T10:51:00Z">
+        <w:r>
+          <w:t xml:space="preserve"> and </w:t>
+        </w:r>
+      </w:ins>
+      <w:ins w:id="327" w:author="Jonathan Wood" w:date="2020-05-19T15:59:00Z">
+        <w:r>
+          <w:t>found that</w:t>
+        </w:r>
+      </w:ins>
+      <w:ins w:id="328" w:author="Jonathan Wood" w:date="2020-05-19T16:00:00Z">
+        <w:r>
+          <w:t xml:space="preserve"> comparison using</w:t>
+        </w:r>
+      </w:ins>
+      <w:ins w:id="329" w:author="Jonathan Wood" w:date="2020-05-19T15:59:00Z">
+        <w:r>
+          <w:t xml:space="preserve"> </w:t>
+        </w:r>
+      </w:ins>
+      <w:ins w:id="330" w:author="Jonathan Wood" w:date="2020-05-06T10:51:00Z">
+        <w:r>
+          <w:t>Akaike Information Criterion (AIC)</w:t>
+        </w:r>
+      </w:ins>
+      <w:ins w:id="331" w:author="Jonathan Wood" w:date="2020-05-19T15:59:00Z">
+        <w:r>
+          <w:t xml:space="preserve"> distinguishes between the models better than</w:t>
+        </w:r>
+      </w:ins>
+      <w:ins w:id="332" w:author="Jonathan Wood" w:date="2020-05-19T16:00:00Z">
+        <w:r>
+          <w:t xml:space="preserve"> Bayesian Information Criterion (BIC)</w:t>
+        </w:r>
+      </w:ins>
+      <w:r>
+        <w:t xml:space="preserve">. </w:t>
+      </w:r>
+      <w:del w:id="333" w:author="Jonathan Wood" w:date="2020-05-06T10:46:00Z">
+        <w:r>
+          <w:delText xml:space="preserve">This </w:delText>
+        </w:r>
+      </w:del>
+      <w:del w:id="334" w:author="Jonathan Wood" w:date="2020-05-06T10:51:00Z">
+        <w:r>
+          <w:delText xml:space="preserve">procedure </w:delText>
+        </w:r>
+      </w:del>
+      <w:del w:id="335" w:author="Jonathan Wood" w:date="2020-05-06T10:47:00Z">
+        <w:r>
+          <w:delText xml:space="preserve">was performed 100 times and </w:delText>
+        </w:r>
+      </w:del>
+      <w:del w:id="336" w:author="Jonathan Wood" w:date="2020-05-06T10:51:00Z">
+        <w:r>
+          <w:delText>revealed</w:delText>
+        </w:r>
+        <w:r>
+          <w:delText xml:space="preserve"> that</w:delText>
+        </w:r>
+        <w:r>
+          <w:delText xml:space="preserve"> </w:delText>
+        </w:r>
+        <w:r>
+          <w:delText>each</w:delText>
+        </w:r>
+        <w:r>
+          <w:delText xml:space="preserve"> model</w:delText>
+        </w:r>
+        <w:r>
+          <w:delText xml:space="preserve"> is more likely to have better fit statistics for the data generated by itself.</w:delText>
+        </w:r>
+      </w:del>
+      <w:del w:id="337" w:author="Jonathan Wood" w:date="2020-05-18T21:02:00Z">
+        <w:r>
+          <w:delText xml:space="preserve"> </w:delText>
+        </w:r>
+      </w:del>
+      <w:del w:id="338" w:author="Jonathan Wood" w:date="2020-05-06T10:52:00Z">
+        <w:r>
+          <w:delText xml:space="preserve">Furthermore, </w:delText>
+        </w:r>
+        <w:r>
+          <w:delText>Akaike Information Criterion (</w:delText>
+        </w:r>
+      </w:del>
+      <w:del w:id="339" w:author="Jonathan Wood" w:date="2020-05-18T21:02:00Z">
+        <w:r>
+          <w:delText>AIC</w:delText>
+        </w:r>
+      </w:del>
+      <w:del w:id="340" w:author="Jonathan Wood" w:date="2020-05-06T10:52:00Z">
+        <w:r>
+          <w:delText>)</w:delText>
+        </w:r>
+      </w:del>
+      <w:del w:id="341" w:author="Jonathan Wood" w:date="2020-05-18T21:02:00Z">
+        <w:r>
+          <w:delText xml:space="preserve"> is an adequate method to distinguish between the two models (Figure 2)</w:delText>
+        </w:r>
+        <w:r>
+          <w:delText>.</w:delText>
+        </w:r>
+        <w:r>
+          <w:delText xml:space="preserve"> </w:delText>
+        </w:r>
+      </w:del>
+    </w:p>
+    <w:p>
+      <w:pPr>
+        <w:rPr>
+          <w:ins w:id="342" w:author="Jonathan Wood" w:date="2020-05-18T21:42:00Z"/>
+        </w:rPr>
+      </w:pPr>
+    </w:p>
+    <w:p>
+      <w:pPr>
+        <w:rPr>
+          <w:ins w:id="343" w:author="Jonathan Wood" w:date="2020-05-06T14:51:00Z"/>
+        </w:rPr>
+      </w:pPr>
+    </w:p>
+    <w:p>
+      <w:r>
+        <w:t>After</w:t>
+      </w:r>
+      <w:r>
+        <w:t xml:space="preserve"> data are collected,</w:t>
+      </w:r>
+      <w:r>
+        <w:t xml:space="preserve"> </w:t>
+      </w:r>
+      <w:r>
+        <w:t xml:space="preserve">we will </w:t>
+      </w:r>
+      <w:r>
+        <w:t xml:space="preserve">fit </w:t>
+      </w:r>
+      <w:r>
+        <w:t>both</w:t>
+      </w:r>
+      <w:r>
+        <w:t xml:space="preserve"> model</w:t>
+      </w:r>
+      <w:r>
+        <w:t>s</w:t>
+      </w:r>
+      <w:r>
+        <w:t xml:space="preserve"> to individual </w:t>
+      </w:r>
+      <w:del w:id="344" w:author="Jonathan Wood" w:date="2020-05-06T09:45:00Z">
+        <w:r>
+          <w:delText xml:space="preserve">subject </w:delText>
+        </w:r>
+      </w:del>
+      <w:ins w:id="345" w:author="Jonathan Wood" w:date="2020-05-06T09:45:00Z">
+        <w:r>
+          <w:t xml:space="preserve">participant </w:t>
+        </w:r>
+      </w:ins>
+      <w:r>
+        <w:t>data</w:t>
+      </w:r>
+      <w:r>
+        <w:t xml:space="preserve"> </w:t>
+      </w:r>
+      <w:r>
+        <w:t>for each condition to obtain parameter values</w:t>
+      </w:r>
+      <w:r>
+        <w:t xml:space="preserve"> using </w:t>
+      </w:r>
+      <w:r>
+        <w:t>the</w:t>
+      </w:r>
+      <w:ins w:id="346" w:author="Jonathan Wood" w:date="2020-05-06T10:52:00Z">
+        <w:r>
+          <w:t xml:space="preserve"> same</w:t>
+        </w:r>
+      </w:ins>
+      <w:r>
+        <w:t xml:space="preserve"> fitting </w:t>
+      </w:r>
+      <w:del w:id="347" w:author="Jonathan Wood" w:date="2020-05-06T10:52:00Z">
+        <w:r>
+          <w:delText xml:space="preserve">method </w:delText>
+        </w:r>
+      </w:del>
+      <w:ins w:id="348" w:author="Jonathan Wood" w:date="2020-05-06T10:52:00Z">
+        <w:r>
+          <w:t xml:space="preserve">procedure </w:t>
+        </w:r>
+      </w:ins>
+      <w:r>
+        <w:t>as above</w:t>
+      </w:r>
+      <w:r>
+        <w:t xml:space="preserve">. </w:t>
+      </w:r>
+      <w:del w:id="349" w:author="Jonathan Wood" w:date="2020-05-18T21:02:00Z">
+        <w:r>
+          <w:delText xml:space="preserve">We will </w:delText>
+        </w:r>
+        <w:r>
+          <w:delText xml:space="preserve">assess the face validity of each model’s </w:delText>
+        </w:r>
+        <w:r>
+          <w:delText>range of</w:delText>
+        </w:r>
+        <w:r>
+          <w:delText xml:space="preserve"> parameter values</w:delText>
+        </w:r>
+        <w:r>
+          <w:delText xml:space="preserve"> for the fitted models.</w:delText>
+        </w:r>
+        <w:r>
+          <w:delText xml:space="preserve"> </w:delText>
+        </w:r>
+      </w:del>
+      <w:r>
+        <w:t>We will further simulate each model with the fitted parameters as a posterior predictive check</w:t>
+      </w:r>
+      <w:del w:id="350" w:author="Jonathan Wood" w:date="2020-05-06T10:53:00Z">
+        <w:r>
+          <w:delText>. We will</w:delText>
+        </w:r>
+      </w:del>
+      <w:r>
+        <w:t xml:space="preserve"> then analyze these simulations in the same way we will analyze the empirical data. </w:t>
+      </w:r>
+      <w:r>
+        <w:t xml:space="preserve">We will </w:t>
+      </w:r>
+      <w:del w:id="351" w:author="Jonathan Wood" w:date="2020-05-06T10:58:00Z">
+        <w:r>
+          <w:delText xml:space="preserve">also </w:delText>
+        </w:r>
+      </w:del>
+      <w:r>
+        <w:t xml:space="preserve">use </w:t>
+      </w:r>
+      <w:del w:id="352" w:author="Jonathan Wood" w:date="2020-05-06T10:54:00Z">
+        <w:r>
+          <w:delText>our selected</w:delText>
+        </w:r>
+        <w:r>
+          <w:delText xml:space="preserve"> objective model comparison method</w:delText>
+        </w:r>
+        <w:r>
+          <w:delText xml:space="preserve">, </w:delText>
+        </w:r>
+      </w:del>
+      <w:r>
+        <w:t>A</w:t>
+      </w:r>
+      <w:r>
+        <w:t>IC</w:t>
+      </w:r>
+      <w:del w:id="353" w:author="Jonathan Wood" w:date="2020-05-06T10:54:00Z">
+        <w:r>
+          <w:delText>,</w:delText>
+        </w:r>
+      </w:del>
+      <w:r>
+        <w:t xml:space="preserve"> </w:t>
+      </w:r>
+      <w:r>
+        <w:t>to</w:t>
+      </w:r>
+      <w:ins w:id="354" w:author="Jonathan Wood" w:date="2020-05-06T10:58:00Z">
+        <w:r>
+          <w:t xml:space="preserve"> objectively</w:t>
+        </w:r>
+      </w:ins>
+      <w:r>
+        <w:t xml:space="preserve"> compare the model</w:t>
+      </w:r>
+      <w:r>
+        <w:t xml:space="preserve"> fits</w:t>
+      </w:r>
+      <w:ins w:id="355" w:author="Jonathan Wood" w:date="2020-05-18T21:03:00Z">
+        <w:r>
+          <w:t xml:space="preserve"> and compare</w:t>
+        </w:r>
+      </w:ins>
+      <w:ins w:id="356" w:author="Jonathan Wood" w:date="2020-05-06T10:59:00Z">
+        <w:r>
+          <w:t xml:space="preserve"> mean AIC values as well as the number of subjects best fit by each model.</w:t>
+        </w:r>
+      </w:ins>
+      <w:del w:id="357" w:author="Jonathan Wood" w:date="2020-05-06T10:54:00Z">
+        <w:r>
+          <w:delText>.</w:delText>
+        </w:r>
+      </w:del>
+      <w:del w:id="358" w:author="Jonathan Wood" w:date="2020-05-06T10:59:00Z">
+        <w:r>
+          <w:delText xml:space="preserve"> </w:delText>
+        </w:r>
+        <w:r>
+          <w:delText>Using the objective criteria, AIC</w:delText>
+        </w:r>
+        <w:r>
+          <w:delText>, w</w:delText>
+        </w:r>
+        <w:r>
+          <w:delText xml:space="preserve">e will determine the number of </w:delText>
+        </w:r>
+      </w:del>
+      <w:del w:id="359" w:author="Jonathan Wood" w:date="2020-05-06T09:08:00Z">
+        <w:r>
+          <w:delText>subjects</w:delText>
+        </w:r>
+      </w:del>
+      <w:del w:id="360" w:author="Jonathan Wood" w:date="2020-05-06T10:59:00Z">
+        <w:r>
+          <w:delText xml:space="preserve"> </w:delText>
+        </w:r>
+        <w:r>
+          <w:delText xml:space="preserve">for all conditions </w:delText>
+        </w:r>
+        <w:r>
+          <w:delText>best fit by each model</w:delText>
+        </w:r>
+        <w:r>
+          <w:delText>.</w:delText>
+        </w:r>
+      </w:del>
+      <w:r>
+        <w:t xml:space="preserve"> </w:t>
+      </w:r>
+    </w:p>
+    <w:p>
+      <w:pPr>
+        <w:rPr>
+          <w:u w:val="single"/>
+        </w:rPr>
+      </w:pPr>
+    </w:p>
+    <w:p>
+      <w:pPr>
+        <w:rPr>
+          <w:i/>
+          <w:iCs/>
+          <w:u w:val="single"/>
+        </w:rPr>
+      </w:pPr>
+      <w:r>
+        <w:rPr>
+          <w:i/>
+          <w:iCs/>
+          <w:u w:val="single"/>
+        </w:rPr>
+        <w:t>Simulations</w:t>
+      </w:r>
+      <w:r>
+        <w:rPr>
+          <w:i/>
+          <w:iCs/>
+          <w:u w:val="single"/>
+        </w:rPr>
+        <w:t>:</w:t>
+      </w:r>
+    </w:p>
+    <w:p>
+      <w:pPr>
+        <w:rPr>
+          <w:ins w:id="361" w:author="Jonathan Wood" w:date="2020-05-19T16:03:00Z"/>
+        </w:rPr>
+      </w:pPr>
+      <w:ins w:id="362" w:author="Jonathan Wood" w:date="2020-05-06T17:40:00Z">
+        <w:r>
+          <w:t xml:space="preserve">We simulated </w:t>
+        </w:r>
+      </w:ins>
+      <w:ins w:id="363" w:author="Jonathan Wood" w:date="2020-05-06T17:41:00Z">
+        <w:r>
+          <w:t>both</w:t>
+        </w:r>
+      </w:ins>
+      <w:ins w:id="364" w:author="Jonathan Wood" w:date="2020-05-06T17:40:00Z">
+        <w:r>
+          <w:t xml:space="preserve"> model</w:t>
+        </w:r>
+      </w:ins>
+      <w:ins w:id="365" w:author="Jonathan Wood" w:date="2020-05-06T17:41:00Z">
+        <w:r>
+          <w:t xml:space="preserve">s </w:t>
+        </w:r>
+      </w:ins>
+      <w:ins w:id="366" w:author="Jonathan Wood" w:date="2020-05-06T17:40:00Z">
+        <w:r>
+          <w:t xml:space="preserve">to demonstrate </w:t>
+        </w:r>
+      </w:ins>
+      <w:ins w:id="367" w:author="Jonathan Wood" w:date="2020-05-06T18:31:00Z">
+        <w:r>
+          <w:t>how each model is affected by more variable conditions.</w:t>
+        </w:r>
+      </w:ins>
+      <w:ins w:id="368" w:author="Jonathan Wood" w:date="2020-05-06T18:32:00Z">
+        <w:r>
+          <w:t xml:space="preserve"> For the Adaptive Bayesian model, t</w:t>
+        </w:r>
+      </w:ins>
+      <w:ins w:id="369" w:author="Jonathan Wood" w:date="2020-05-06T10:59:00Z">
+        <w:r>
+          <w:t xml:space="preserve">he sensory estimate may become biased based on prior experience. The more consistent (i.e. less variable) the prior experience, the more certain it becomes as more weight is given to prior experience. Therefore, subsequent world state estimates become more biased toward a more consistent prior. If the prior experiences are inconsistent (i.e. more variable), there is a reduced weight on prior experiences. Thus, subsequent world states are less biased toward the inconsistent prior. The Bayesian estimation framework predicts a dependence on consistency of practice in the use-dependent process. </w:t>
+        </w:r>
+      </w:ins>
+      <w:ins w:id="370" w:author="Jonathan Wood" w:date="2020-05-19T16:02:00Z">
+        <w:r>
+          <w:t>However, in</w:t>
+        </w:r>
+      </w:ins>
+      <w:ins w:id="371" w:author="Jonathan Wood" w:date="2020-05-06T18:37:00Z">
+        <w:r>
+          <w:t xml:space="preserve"> the </w:t>
+        </w:r>
+      </w:ins>
+      <w:ins w:id="372" w:author="Jonathan Wood" w:date="2020-05-06T18:38:00Z">
+        <w:r>
+          <w:t>Strategic plus UDP model</w:t>
+        </w:r>
+      </w:ins>
+      <w:ins w:id="373" w:author="Jonathan Wood" w:date="2020-05-06T18:37:00Z">
+        <w:r>
+          <w:t xml:space="preserve"> framework the use-dependent process is a low-level bias which only changes based on only the direction, not the consistency, of the motor output. Therefore, two-process model predicts that the use-dependent aftereffect does not depend on the consistency of prior movements. </w:t>
+        </w:r>
+      </w:ins>
+    </w:p>
+    <w:p/>
+    <w:p>
+      <w:pPr>
+        <w:rPr>
+          <w:del w:id="374" w:author="Jonathan Wood" w:date="2020-05-19T16:02:00Z"/>
+          <w:b/>
+          <w:bCs/>
+          <w:sz w:val="24"/>
+          <w:szCs w:val="24"/>
+        </w:rPr>
+      </w:pPr>
+      <w:ins w:id="375" w:author="Jonathan Wood" w:date="2020-05-19T16:04:00Z">
+        <w:r>
+          <w:t xml:space="preserve">We first found that </w:t>
+        </w:r>
+      </w:ins>
+      <w:ins w:id="376" w:author="Jonathan Wood" w:date="2020-05-19T16:05:00Z">
+        <w:r>
+          <w:t xml:space="preserve">each model can recover </w:t>
+        </w:r>
+        <w:r>
+          <w:t xml:space="preserve">its parameters well under ideal conditions </w:t>
+        </w:r>
+      </w:ins>
+      <w:ins w:id="377" w:author="Jonathan Wood" w:date="2020-05-19T16:04:00Z">
+        <w:r>
+          <w:t xml:space="preserve">(Supplemental Figure 1). </w:t>
+        </w:r>
+      </w:ins>
+      <w:del w:id="378" w:author="Jonathan Wood" w:date="2020-05-19T16:02:00Z">
+        <w:r>
+          <w:rPr>
+            <w:b/>
+            <w:bCs/>
+            <w:sz w:val="24"/>
+            <w:szCs w:val="24"/>
+          </w:rPr>
+          <w:delText xml:space="preserve">Figure </w:delText>
+        </w:r>
+      </w:del>
+      <w:del w:id="379" w:author="Jonathan Wood" w:date="2020-05-19T14:06:00Z">
+        <w:r>
+          <w:rPr>
+            <w:noProof/>
+          </w:rPr>
+          <w:drawing>
+            <wp:anchor distT="0" distB="0" distL="114300" distR="114300" simplePos="0" relativeHeight="251661312" behindDoc="0" locked="0" layoutInCell="1" allowOverlap="1" wp14:anchorId="76FC3BB7" wp14:editId="2DA5DBBD">
+              <wp:simplePos x="0" y="0"/>
+              <wp:positionH relativeFrom="column">
+                <wp:posOffset>-63611</wp:posOffset>
+              </wp:positionH>
+              <wp:positionV relativeFrom="paragraph">
+                <wp:posOffset>195994</wp:posOffset>
+              </wp:positionV>
+              <wp:extent cx="5812155" cy="3171190"/>
+              <wp:effectExtent l="0" t="0" r="0" b="0"/>
+              <wp:wrapSquare wrapText="bothSides"/>
+              <wp:docPr id="11" name="Picture 11"/>
+              <wp:cNvGraphicFramePr>
+                <a:graphicFrameLocks xmlns:a="http://schemas.openxmlformats.org/drawingml/2006/main" noChangeAspect="1"/>
+              </wp:cNvGraphicFramePr>
+              <a:graphic xmlns:a="http://schemas.openxmlformats.org/drawingml/2006/main">
+                <a:graphicData uri="http://schemas.openxmlformats.org/drawingml/2006/picture">
+                  <pic:pic xmlns:pic="http://schemas.openxmlformats.org/drawingml/2006/picture">
+                    <pic:nvPicPr>
+                      <pic:cNvPr id="1" name=""/>
+                      <pic:cNvPicPr/>
+                    </pic:nvPicPr>
+                    <pic:blipFill>
+                      <a:blip r:embed="rId22" cstate="print">
+                        <a:extLst>
+                          <a:ext uri="{28A0092B-C50C-407E-A947-70E740481C1C}">
+                            <a14:useLocalDpi xmlns:a14="http://schemas.microsoft.com/office/drawing/2010/main" val="0"/>
+                          </a:ext>
+                        </a:extLst>
+                      </a:blip>
+                      <a:stretch>
+                        <a:fillRect/>
+                      </a:stretch>
+                    </pic:blipFill>
+                    <pic:spPr>
+                      <a:xfrm>
+                        <a:off x="0" y="0"/>
+                        <a:ext cx="5812155" cy="3171190"/>
+                      </a:xfrm>
+                      <a:prstGeom prst="rect">
+                        <a:avLst/>
+                      </a:prstGeom>
+                    </pic:spPr>
+                  </pic:pic>
+                </a:graphicData>
+              </a:graphic>
+            </wp:anchor>
+          </w:drawing>
+        </w:r>
+      </w:del>
+      <w:del w:id="380" w:author="Jonathan Wood" w:date="2020-05-19T16:02:00Z">
+        <w:r>
+          <w:rPr>
+            <w:b/>
+            <w:bCs/>
+            <w:sz w:val="24"/>
+            <w:szCs w:val="24"/>
+          </w:rPr>
+          <w:delText>4</w:delText>
+        </w:r>
+      </w:del>
+    </w:p>
+    <w:p>
+      <w:pPr>
+        <w:rPr>
+          <w:del w:id="381" w:author="Jonathan Wood" w:date="2020-05-06T18:41:00Z"/>
+        </w:rPr>
+      </w:pPr>
+      <w:r>
+        <w:t xml:space="preserve">To obtain parameters for model simulation, we fit </w:t>
+      </w:r>
+      <w:r>
+        <w:t>the models</w:t>
+      </w:r>
+      <w:r>
+        <w:t xml:space="preserve"> to </w:t>
+      </w:r>
+      <w:proofErr w:type="gramStart"/>
+      <w:ins w:id="382" w:author="Jonathan Wood" w:date="2020-05-18T21:05:00Z">
+        <w:r>
+          <w:t>each individual</w:t>
+        </w:r>
+        <w:proofErr w:type="gramEnd"/>
+        <w:r>
+          <w:t xml:space="preserve"> from a </w:t>
+        </w:r>
+      </w:ins>
+      <w:r>
+        <w:t xml:space="preserve">previously collected </w:t>
+      </w:r>
+      <w:ins w:id="383" w:author="Jonathan Wood" w:date="2020-05-18T21:05:00Z">
+        <w:r>
+          <w:t>dataset using MATLAB</w:t>
+        </w:r>
+      </w:ins>
+      <w:ins w:id="384" w:author="Jonathan Wood" w:date="2020-05-18T21:06:00Z">
+        <w:r>
+          <w:t xml:space="preserve">’s </w:t>
+        </w:r>
+        <w:proofErr w:type="spellStart"/>
+        <w:r>
+          <w:t>fmincon</w:t>
+        </w:r>
+        <w:proofErr w:type="spellEnd"/>
+        <w:r>
+          <w:t xml:space="preserve"> function </w:t>
+        </w:r>
+      </w:ins>
+      <w:ins w:id="385" w:author="Jonathan Wood" w:date="2020-05-18T21:05:00Z">
+        <w:r>
+          <w:t>(Supplemental Figure 2)</w:t>
+        </w:r>
+      </w:ins>
+      <w:del w:id="386" w:author="Jonathan Wood" w:date="2020-05-18T21:05:00Z">
+        <w:r>
+          <w:delText>walking data</w:delText>
+        </w:r>
+      </w:del>
+      <w:r>
+        <w:t xml:space="preserve">. </w:t>
+      </w:r>
+      <w:ins w:id="387" w:author="Jonathan Wood" w:date="2020-05-18T21:07:00Z">
+        <w:r>
+          <w:t xml:space="preserve">We then </w:t>
+        </w:r>
+      </w:ins>
+      <w:ins w:id="388" w:author="Jonathan Wood" w:date="2020-05-19T16:05:00Z">
+        <w:r>
+          <w:t>simulated our proposed experime</w:t>
+        </w:r>
+      </w:ins>
+      <w:ins w:id="389" w:author="Jonathan Wood" w:date="2020-05-19T16:06:00Z">
+        <w:r>
+          <w:t xml:space="preserve">nt 1000x using </w:t>
+        </w:r>
+      </w:ins>
+      <w:ins w:id="390" w:author="Jonathan Wood" w:date="2020-05-18T21:07:00Z">
+        <w:r>
+          <w:t xml:space="preserve">bootstrapped samples of </w:t>
+        </w:r>
+        <w:r>
+          <w:t xml:space="preserve">the individual parameter fits. </w:t>
+        </w:r>
+      </w:ins>
+      <w:del w:id="391" w:author="Jonathan Wood" w:date="2020-05-18T21:06:00Z">
+        <w:r>
+          <w:delText>We used 10,000 bootstrapped samples and fit each sample to the model</w:delText>
+        </w:r>
+        <w:r>
+          <w:delText>s</w:delText>
+        </w:r>
+        <w:r>
+          <w:delText xml:space="preserve"> using MATLAB’s fmincon function</w:delText>
+        </w:r>
+      </w:del>
+      <w:del w:id="392" w:author="Jonathan Wood" w:date="2020-05-18T21:05:00Z">
+        <w:r>
+          <w:delText xml:space="preserve"> (Supplemental Figure 2)</w:delText>
+        </w:r>
+        <w:r>
+          <w:delText xml:space="preserve">. </w:delText>
+        </w:r>
+      </w:del>
+      <w:del w:id="393" w:author="Jonathan Wood" w:date="2020-05-06T18:40:00Z">
+        <w:r>
+          <w:delText xml:space="preserve">We simulated 1000 experiments with 18 </w:delText>
+        </w:r>
+      </w:del>
+      <w:del w:id="394" w:author="Jonathan Wood" w:date="2020-05-06T09:08:00Z">
+        <w:r>
+          <w:delText>subjects</w:delText>
+        </w:r>
+      </w:del>
+      <w:del w:id="395" w:author="Jonathan Wood" w:date="2020-05-06T18:40:00Z">
+        <w:r>
+          <w:delText xml:space="preserve"> in each of the Stable, Variable and Uniform conditions. To obtain a range of possible outcomes, we simulated over a range of possible parameters based on the fits from the prior data. Each simulated experiment sampled </w:delText>
+        </w:r>
+        <w:r>
+          <w:delText xml:space="preserve">parameters </w:delText>
+        </w:r>
+        <w:r>
+          <w:delText xml:space="preserve">from a normal distribution with a mean and standard deviation equal to that of the parameter fits from prior data. </w:delText>
+        </w:r>
+      </w:del>
+      <w:r>
+        <w:t xml:space="preserve">Figure </w:t>
+      </w:r>
+      <w:ins w:id="396" w:author="Jonathan Wood" w:date="2020-05-07T14:00:00Z">
+        <w:r>
+          <w:t>4</w:t>
+        </w:r>
+      </w:ins>
+      <w:del w:id="397" w:author="Jonathan Wood" w:date="2020-05-07T14:00:00Z">
+        <w:r>
+          <w:delText>3</w:delText>
+        </w:r>
+      </w:del>
+      <w:del w:id="398" w:author="Jonathan Wood" w:date="2020-05-06T18:41:00Z">
+        <w:r>
+          <w:delText>A</w:delText>
+        </w:r>
+      </w:del>
+      <w:r>
+        <w:t xml:space="preserve"> </w:t>
+      </w:r>
+      <w:r>
+        <w:t xml:space="preserve">details </w:t>
+      </w:r>
+      <w:r>
+        <w:t>the</w:t>
+      </w:r>
+      <w:r>
+        <w:t xml:space="preserve"> </w:t>
+      </w:r>
+      <w:ins w:id="399" w:author="Jonathan Wood" w:date="2020-05-06T18:41:00Z">
+        <w:r>
+          <w:t xml:space="preserve">simulated data from these parameters for each condition. </w:t>
+        </w:r>
+      </w:ins>
+      <w:del w:id="400" w:author="Jonathan Wood" w:date="2020-05-06T18:42:00Z">
+        <w:r>
+          <w:delText>predicted aftereffect</w:delText>
+        </w:r>
+        <w:r>
+          <w:delText>s</w:delText>
+        </w:r>
+        <w:r>
+          <w:delText xml:space="preserve"> between the two models across the conditions. </w:delText>
+        </w:r>
+      </w:del>
+      <w:ins w:id="401" w:author="Jonathan Wood" w:date="2020-05-06T18:58:00Z">
+        <w:r>
+          <w:t xml:space="preserve">The panels in Figure </w:t>
+        </w:r>
+      </w:ins>
+      <w:ins w:id="402" w:author="Jonathan Wood" w:date="2020-05-07T14:00:00Z">
+        <w:r>
+          <w:t>4</w:t>
+        </w:r>
+      </w:ins>
+      <w:ins w:id="403" w:author="Jonathan Wood" w:date="2020-05-06T18:58:00Z">
+        <w:r>
+          <w:t xml:space="preserve">A </w:t>
+        </w:r>
+      </w:ins>
+      <w:ins w:id="404" w:author="Jonathan Wood" w:date="2020-05-06T19:05:00Z">
+        <w:r>
+          <w:t>show</w:t>
+        </w:r>
+      </w:ins>
+      <w:ins w:id="405" w:author="Jonathan Wood" w:date="2020-05-06T19:06:00Z">
+        <w:r>
+          <w:t xml:space="preserve"> each model</w:t>
+        </w:r>
+      </w:ins>
+      <w:ins w:id="406" w:author="Jonathan Wood" w:date="2020-05-06T19:05:00Z">
+        <w:r>
+          <w:t xml:space="preserve"> simulat</w:t>
+        </w:r>
+      </w:ins>
+      <w:ins w:id="407" w:author="Jonathan Wood" w:date="2020-05-06T19:06:00Z">
+        <w:r>
+          <w:t xml:space="preserve">ion for the entire experiment. The </w:t>
+        </w:r>
+      </w:ins>
+      <w:ins w:id="408" w:author="Jonathan Wood" w:date="2020-05-06T19:13:00Z">
+        <w:r>
+          <w:t xml:space="preserve">models perform similarly during the </w:t>
+        </w:r>
+      </w:ins>
+      <w:ins w:id="409" w:author="Jonathan Wood" w:date="2020-05-19T16:06:00Z">
+        <w:r>
+          <w:t xml:space="preserve">Baseline and </w:t>
+        </w:r>
+      </w:ins>
+      <w:ins w:id="410" w:author="Jonathan Wood" w:date="2020-05-06T19:13:00Z">
+        <w:r>
+          <w:t xml:space="preserve">Learning </w:t>
+        </w:r>
+      </w:ins>
+      <w:ins w:id="411" w:author="Jonathan Wood" w:date="2020-05-19T16:06:00Z">
+        <w:r>
+          <w:t>p</w:t>
+        </w:r>
+      </w:ins>
+      <w:ins w:id="412" w:author="Jonathan Wood" w:date="2020-05-06T19:13:00Z">
+        <w:r>
+          <w:t>hase</w:t>
+        </w:r>
+      </w:ins>
+      <w:ins w:id="413" w:author="Jonathan Wood" w:date="2020-05-19T16:06:00Z">
+        <w:r>
+          <w:t>s</w:t>
+        </w:r>
+      </w:ins>
+      <w:ins w:id="414" w:author="Jonathan Wood" w:date="2020-05-06T19:13:00Z">
+        <w:r>
+          <w:t xml:space="preserve">, but the </w:t>
+        </w:r>
+      </w:ins>
+      <w:ins w:id="415" w:author="Jonathan Wood" w:date="2020-05-06T19:06:00Z">
+        <w:r>
+          <w:t xml:space="preserve">primary difference </w:t>
+        </w:r>
+      </w:ins>
+      <w:ins w:id="416" w:author="Jonathan Wood" w:date="2020-05-19T16:08:00Z">
+        <w:r>
+          <w:t xml:space="preserve">between the models </w:t>
+        </w:r>
+      </w:ins>
+      <w:ins w:id="417" w:author="Jonathan Wood" w:date="2020-05-06T19:13:00Z">
+        <w:r>
+          <w:t>is in the Washout phase. F</w:t>
+        </w:r>
+      </w:ins>
+      <w:ins w:id="418" w:author="Jonathan Wood" w:date="2020-05-06T19:14:00Z">
+        <w:r>
+          <w:t xml:space="preserve">igure </w:t>
+        </w:r>
+      </w:ins>
+      <w:ins w:id="419" w:author="Jonathan Wood" w:date="2020-05-07T14:00:00Z">
+        <w:r>
+          <w:t>4</w:t>
+        </w:r>
+      </w:ins>
+      <w:ins w:id="420" w:author="Jonathan Wood" w:date="2020-05-06T19:14:00Z">
+        <w:r>
+          <w:t>B and C depict the</w:t>
+        </w:r>
+      </w:ins>
+      <w:ins w:id="421" w:author="Jonathan Wood" w:date="2020-05-18T21:08:00Z">
+        <w:r>
+          <w:t xml:space="preserve"> simulated</w:t>
+        </w:r>
+      </w:ins>
+      <w:ins w:id="422" w:author="Jonathan Wood" w:date="2020-05-06T19:14:00Z">
+        <w:r>
+          <w:t xml:space="preserve"> </w:t>
+        </w:r>
+      </w:ins>
+      <w:ins w:id="423" w:author="Jonathan Wood" w:date="2020-05-19T16:08:00Z">
+        <w:r>
+          <w:t>retention</w:t>
+        </w:r>
+      </w:ins>
+      <w:ins w:id="424" w:author="Jonathan Wood" w:date="2020-05-06T19:14:00Z">
+        <w:r>
+          <w:t xml:space="preserve"> rates across the conditions for each model for the first 50 strides of </w:t>
+        </w:r>
+      </w:ins>
+      <w:ins w:id="425" w:author="Jonathan Wood" w:date="2020-05-06T19:15:00Z">
+        <w:r>
+          <w:t>Washout</w:t>
+        </w:r>
+      </w:ins>
+      <w:ins w:id="426" w:author="Jonathan Wood" w:date="2020-05-06T19:14:00Z">
+        <w:r>
+          <w:t>.</w:t>
+        </w:r>
+      </w:ins>
+      <w:ins w:id="427" w:author="Jonathan Wood" w:date="2020-05-06T19:15:00Z">
+        <w:r>
+          <w:t xml:space="preserve"> </w:t>
+        </w:r>
+      </w:ins>
+      <w:ins w:id="428" w:author="Jonathan Wood" w:date="2020-05-06T19:17:00Z">
+        <w:r>
+          <w:t>T</w:t>
+        </w:r>
+      </w:ins>
+      <w:ins w:id="429" w:author="Jonathan Wood" w:date="2020-05-06T19:16:00Z">
+        <w:r>
+          <w:t xml:space="preserve">he </w:t>
+        </w:r>
+      </w:ins>
+      <w:ins w:id="430" w:author="Jonathan Wood" w:date="2020-05-06T19:17:00Z">
+        <w:r>
+          <w:t>Adaptative</w:t>
+        </w:r>
+      </w:ins>
+      <w:ins w:id="431" w:author="Jonathan Wood" w:date="2020-05-06T19:16:00Z">
+        <w:r>
+          <w:t xml:space="preserve"> Bayesian model </w:t>
+        </w:r>
+      </w:ins>
+      <w:ins w:id="432" w:author="Jonathan Wood" w:date="2020-05-06T19:18:00Z">
+        <w:r>
+          <w:t xml:space="preserve">predicts </w:t>
+        </w:r>
+      </w:ins>
+      <w:ins w:id="433" w:author="Jonathan Wood" w:date="2020-05-19T16:08:00Z">
+        <w:r>
+          <w:t xml:space="preserve">faster washout (less retained on subsequent strides) </w:t>
+        </w:r>
+      </w:ins>
+      <w:ins w:id="434" w:author="Jonathan Wood" w:date="2020-05-06T19:17:00Z">
+        <w:r>
+          <w:t xml:space="preserve">in the washout rate as the </w:t>
+        </w:r>
+      </w:ins>
+      <w:ins w:id="435" w:author="Jonathan Wood" w:date="2020-05-06T19:23:00Z">
+        <w:r>
+          <w:t>condition</w:t>
+        </w:r>
+      </w:ins>
+      <w:ins w:id="436" w:author="Jonathan Wood" w:date="2020-05-06T19:24:00Z">
+        <w:r>
+          <w:t>s are less stable</w:t>
+        </w:r>
+      </w:ins>
+      <w:ins w:id="437" w:author="Jonathan Wood" w:date="2020-05-19T16:08:00Z">
+        <w:r>
+          <w:t>. The</w:t>
+        </w:r>
+      </w:ins>
+      <w:ins w:id="438" w:author="Jonathan Wood" w:date="2020-05-06T19:24:00Z">
+        <w:r>
+          <w:t xml:space="preserve"> Strategy plus UDP model predicts steady Washout rate across conditions. </w:t>
+        </w:r>
+      </w:ins>
+      <w:ins w:id="439" w:author="Jonathan Wood" w:date="2020-05-18T21:08:00Z">
+        <w:r>
+          <w:t xml:space="preserve">We also simulated </w:t>
+        </w:r>
+      </w:ins>
+      <w:ins w:id="440" w:author="Jonathan Wood" w:date="2020-05-18T21:09:00Z">
+        <w:r>
+          <w:t xml:space="preserve">use-dependent bias by </w:t>
+        </w:r>
+      </w:ins>
+      <w:ins w:id="441" w:author="Jonathan Wood" w:date="2020-05-06T19:31:00Z">
+        <w:r>
+          <w:t>subtract</w:t>
+        </w:r>
+      </w:ins>
+      <w:ins w:id="442" w:author="Jonathan Wood" w:date="2020-05-18T21:09:00Z">
+        <w:r>
+          <w:t xml:space="preserve">ing </w:t>
+        </w:r>
+      </w:ins>
+      <w:ins w:id="443" w:author="Jonathan Wood" w:date="2020-05-06T19:31:00Z">
+        <w:r>
+          <w:t xml:space="preserve">the </w:t>
+        </w:r>
+      </w:ins>
+      <w:ins w:id="444" w:author="Jonathan Wood" w:date="2020-05-18T21:09:00Z">
+        <w:r>
+          <w:t xml:space="preserve">use-dependent </w:t>
+        </w:r>
+      </w:ins>
+      <w:ins w:id="445" w:author="Jonathan Wood" w:date="2020-05-06T19:31:00Z">
+        <w:r>
+          <w:t xml:space="preserve">bias after the </w:t>
+        </w:r>
+      </w:ins>
+      <w:ins w:id="446" w:author="Jonathan Wood" w:date="2020-05-18T16:39:00Z">
+        <w:r>
+          <w:t xml:space="preserve">5σ </w:t>
+        </w:r>
+      </w:ins>
+      <w:ins w:id="447" w:author="Jonathan Wood" w:date="2020-05-06T19:31:00Z">
+        <w:r>
+          <w:t xml:space="preserve">and </w:t>
+        </w:r>
+      </w:ins>
+      <w:ins w:id="448" w:author="Jonathan Wood" w:date="2020-05-18T16:39:00Z">
+        <w:r>
+          <w:t>U</w:t>
+        </w:r>
+      </w:ins>
+      <w:ins w:id="449" w:author="Jonathan Wood" w:date="2020-05-06T19:31:00Z">
+        <w:r>
+          <w:t xml:space="preserve">niform practice conditions from </w:t>
+        </w:r>
+      </w:ins>
+      <w:ins w:id="450" w:author="Jonathan Wood" w:date="2020-05-18T21:09:00Z">
+        <w:r>
+          <w:t>the</w:t>
+        </w:r>
+      </w:ins>
+      <w:ins w:id="451" w:author="Jonathan Wood" w:date="2020-05-18T21:12:00Z">
+        <w:r>
+          <w:t xml:space="preserve"> </w:t>
+        </w:r>
+      </w:ins>
+      <w:ins w:id="452" w:author="Jonathan Wood" w:date="2020-05-18T21:13:00Z">
+        <w:r>
+          <w:t xml:space="preserve">Repeated condition </w:t>
+        </w:r>
+      </w:ins>
+      <w:ins w:id="453" w:author="Jonathan Wood" w:date="2020-05-06T19:31:00Z">
+        <w:r>
+          <w:t xml:space="preserve">(Figure </w:t>
+        </w:r>
+      </w:ins>
+      <w:ins w:id="454" w:author="Jonathan Wood" w:date="2020-05-07T14:00:00Z">
+        <w:r>
+          <w:t>4</w:t>
+        </w:r>
+      </w:ins>
+      <w:ins w:id="455" w:author="Jonathan Wood" w:date="2020-05-19T16:09:00Z">
+        <w:r>
+          <w:t>D</w:t>
+        </w:r>
+      </w:ins>
+      <w:ins w:id="456" w:author="Jonathan Wood" w:date="2020-05-06T19:31:00Z">
+        <w:r>
+          <w:t xml:space="preserve">). The </w:t>
+        </w:r>
+      </w:ins>
+      <w:ins w:id="457" w:author="Jonathan Wood" w:date="2020-05-06T19:32:00Z">
+        <w:r>
+          <w:t>Strategy plus UDP model predicts little change in aftereffects across conditions</w:t>
+        </w:r>
+      </w:ins>
+      <w:ins w:id="458" w:author="Jonathan Wood" w:date="2020-05-06T19:39:00Z">
+        <w:r>
+          <w:t xml:space="preserve">. However, </w:t>
+        </w:r>
+      </w:ins>
+      <w:ins w:id="459" w:author="Jonathan Wood" w:date="2020-05-06T19:40:00Z">
+        <w:r>
+          <w:t>t</w:t>
+        </w:r>
+      </w:ins>
+      <w:ins w:id="460" w:author="Jonathan Wood" w:date="2020-05-06T19:32:00Z">
+        <w:r>
+          <w:t xml:space="preserve">he Adaptive Bayesian model </w:t>
+        </w:r>
+        <w:r>
+          <w:t>pre</w:t>
+        </w:r>
+      </w:ins>
+      <w:ins w:id="461" w:author="Jonathan Wood" w:date="2020-05-06T19:33:00Z">
+        <w:r>
+          <w:t xml:space="preserve">dicts aftereffects which </w:t>
+        </w:r>
+      </w:ins>
+      <w:ins w:id="462" w:author="Jonathan Wood" w:date="2020-05-06T19:32:00Z">
+        <w:r>
+          <w:t>stray further from</w:t>
+        </w:r>
+      </w:ins>
+      <w:ins w:id="463" w:author="Jonathan Wood" w:date="2020-05-06T19:35:00Z">
+        <w:r>
+          <w:t xml:space="preserve"> the reference condition</w:t>
+        </w:r>
+      </w:ins>
+      <w:ins w:id="464" w:author="Jonathan Wood" w:date="2020-05-06T19:39:00Z">
+        <w:r>
+          <w:t xml:space="preserve"> indicating a decline in aftereffects </w:t>
+        </w:r>
+      </w:ins>
+      <w:r>
+        <w:rPr>
+          <w:noProof/>
+        </w:rPr>
+        <mc:AlternateContent>
+          <mc:Choice Requires="wpg">
+            <w:drawing>
+              <wp:anchor distT="0" distB="0" distL="114300" distR="114300" simplePos="0" relativeHeight="251682816" behindDoc="0" locked="0" layoutInCell="1" allowOverlap="1" wp14:anchorId="7154B6EF" wp14:editId="0C073774">
+                <wp:simplePos x="0" y="0"/>
+                <wp:positionH relativeFrom="column">
+                  <wp:posOffset>0</wp:posOffset>
+                </wp:positionH>
+                <wp:positionV relativeFrom="paragraph">
+                  <wp:posOffset>1155700</wp:posOffset>
+                </wp:positionV>
+                <wp:extent cx="5994400" cy="3447415"/>
+                <wp:effectExtent l="0" t="0" r="6350" b="635"/>
+                <wp:wrapSquare wrapText="bothSides"/>
+                <wp:docPr id="20" name="Group 20"/>
+                <wp:cNvGraphicFramePr/>
+                <a:graphic xmlns:a="http://schemas.openxmlformats.org/drawingml/2006/main">
+                  <a:graphicData uri="http://schemas.microsoft.com/office/word/2010/wordprocessingGroup">
+                    <wpg:wgp>
+                      <wpg:cNvGrpSpPr/>
+                      <wpg:grpSpPr>
+                        <a:xfrm>
+                          <a:off x="0" y="0"/>
+                          <a:ext cx="5994400" cy="3447415"/>
+                          <a:chOff x="0" y="0"/>
+                          <a:chExt cx="5994400" cy="3447415"/>
+                        </a:xfrm>
+                      </wpg:grpSpPr>
+                      <pic:pic xmlns:pic="http://schemas.openxmlformats.org/drawingml/2006/picture">
+                        <pic:nvPicPr>
+                          <pic:cNvPr id="18" name="Picture 18"/>
+                          <pic:cNvPicPr>
+                            <a:picLocks noChangeAspect="1"/>
+                          </pic:cNvPicPr>
+                        </pic:nvPicPr>
+                        <pic:blipFill>
+                          <a:blip r:embed="rId23" cstate="print">
+                            <a:extLst>
+                              <a:ext uri="{28A0092B-C50C-407E-A947-70E740481C1C}">
+                                <a14:useLocalDpi xmlns:a14="http://schemas.microsoft.com/office/drawing/2010/main" val="0"/>
+                              </a:ext>
+                            </a:extLst>
+                          </a:blip>
+                          <a:stretch>
+                            <a:fillRect/>
+                          </a:stretch>
+                        </pic:blipFill>
+                        <pic:spPr>
+                          <a:xfrm>
+                            <a:off x="0" y="222250"/>
+                            <a:ext cx="5943600" cy="3225165"/>
+                          </a:xfrm>
+                          <a:prstGeom prst="rect">
+                            <a:avLst/>
+                          </a:prstGeom>
+                        </pic:spPr>
+                      </pic:pic>
+                      <wps:wsp>
+                        <wps:cNvPr id="19" name="Text Box 19"/>
+                        <wps:cNvSpPr txBox="1"/>
+                        <wps:spPr>
+                          <a:xfrm>
+                            <a:off x="50800" y="0"/>
+                            <a:ext cx="5943600" cy="222250"/>
+                          </a:xfrm>
+                          <a:prstGeom prst="rect">
+                            <a:avLst/>
+                          </a:prstGeom>
+                          <a:solidFill>
+                            <a:prstClr val="white"/>
+                          </a:solidFill>
+                          <a:ln>
+                            <a:noFill/>
+                          </a:ln>
+                        </wps:spPr>
+                        <wps:txbx>
+                          <w:txbxContent>
+                            <w:p>
+                              <w:pPr>
+                                <w:pStyle w:val="Caption"/>
+                                <w:rPr>
+                                  <w:noProof/>
+                                  <w:sz w:val="24"/>
+                                  <w:szCs w:val="24"/>
+                                </w:rPr>
+                              </w:pPr>
+                              <w:ins w:id="465" w:author="Jonathan Wood" w:date="2020-05-19T16:03:00Z">
+                                <w:r>
+                                  <w:rPr>
+                                    <w:i w:val="0"/>
+                                    <w:iCs w:val="0"/>
+                                    <w:sz w:val="24"/>
+                                    <w:szCs w:val="24"/>
+                                  </w:rPr>
+                                  <w:t>Figure 4</w:t>
+                                </w:r>
+                              </w:ins>
+                            </w:p>
+                          </w:txbxContent>
+                        </wps:txbx>
+                        <wps:bodyPr rot="0" spcFirstLastPara="0" vertOverflow="overflow" horzOverflow="overflow" vert="horz" wrap="square" lIns="0" tIns="0" rIns="0" bIns="0" numCol="1" spcCol="0" rtlCol="0" fromWordArt="0" anchor="t" anchorCtr="0" forceAA="0" compatLnSpc="1">
+                          <a:prstTxWarp prst="textNoShape">
+                            <a:avLst/>
+                          </a:prstTxWarp>
+                          <a:noAutofit/>
+                        </wps:bodyPr>
+                      </wps:wsp>
+                    </wpg:wgp>
+                  </a:graphicData>
+                </a:graphic>
+              </wp:anchor>
+            </w:drawing>
+          </mc:Choice>
+          <mc:Fallback>
+            <w:pict>
+              <v:group w14:anchorId="7154B6EF" id="Group 20" o:spid="_x0000_s1035" style="position:absolute;margin-left:0;margin-top:91pt;width:472pt;height:271.45pt;z-index:251682816" coordsize="59944,34474" o:gfxdata="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">
+                <v:shape id="Picture 18" o:spid="_x0000_s1036" type="#_x0000_t75" style="position:absolute;top:2222;width:59436;height:32252;visibility:visible;mso-wrap-style:square" o:gfxdata="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">
+                  <v:imagedata r:id="rId24" o:title=""/>
+                </v:shape>
+                <v:shape id="Text Box 19" o:spid="_x0000_s1037" type="#_x0000_t202" style="position:absolute;left:508;width:59436;height:2222;visibility:visible;mso-wrap-style:square;v-text-anchor:top" o:gfxdata="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" stroked="f">
+                  <v:textbox inset="0,0,0,0">
+                    <w:txbxContent>
+                      <w:p>
+                        <w:pPr>
+                          <w:pStyle w:val="Caption"/>
+                          <w:rPr>
+                            <w:noProof/>
+                            <w:sz w:val="24"/>
+                            <w:szCs w:val="24"/>
+                          </w:rPr>
+                        </w:pPr>
+                        <w:ins w:id="466" w:author="Jonathan Wood" w:date="2020-05-19T16:03:00Z">
+                          <w:r>
+                            <w:rPr>
+                              <w:i w:val="0"/>
+                              <w:iCs w:val="0"/>
+                              <w:sz w:val="24"/>
+                              <w:szCs w:val="24"/>
+                            </w:rPr>
+                            <w:t>Figure 4</w:t>
+                          </w:r>
+                        </w:ins>
+                      </w:p>
+                    </w:txbxContent>
+                  </v:textbox>
                 </v:shape>
                 <w10:wrap type="square"/>
               </v:group>
@@ -6522,1269 +8738,131 @@
           </mc:Fallback>
         </mc:AlternateContent>
       </w:r>
-      <w:del w:id="226" w:author="Jonathan Wood" w:date="2020-05-06T10:47:00Z">
-        <w:r>
-          <w:delText xml:space="preserve">First, </w:delText>
-        </w:r>
-        <w:r>
-          <w:delText>we</w:delText>
-        </w:r>
+      <w:ins w:id="467" w:author="Jonathan Wood" w:date="2020-05-06T19:39:00Z">
+        <w:r>
+          <w:t>compared to</w:t>
+        </w:r>
+      </w:ins>
+      <w:ins w:id="468" w:author="Jonathan Wood" w:date="2020-05-06T19:40:00Z">
+        <w:r>
+          <w:t xml:space="preserve"> the </w:t>
+        </w:r>
+      </w:ins>
+      <w:ins w:id="469" w:author="Jonathan Wood" w:date="2020-05-18T16:38:00Z">
+        <w:r>
+          <w:t>Repeated</w:t>
+        </w:r>
+      </w:ins>
+      <w:ins w:id="470" w:author="Jonathan Wood" w:date="2020-05-06T19:40:00Z">
+        <w:r>
+          <w:t xml:space="preserve"> condition.</w:t>
+        </w:r>
+      </w:ins>
+      <w:ins w:id="471" w:author="Jonathan Wood" w:date="2020-05-06T19:39:00Z">
+        <w:r>
+          <w:t xml:space="preserve"> </w:t>
+        </w:r>
+      </w:ins>
+      <w:del w:id="472" w:author="Jonathan Wood" w:date="2020-05-06T19:39:00Z">
+        <w:r>
+          <w:delText xml:space="preserve">The two-process model predicts the conditions will demonstrate similar aftereffects regardless of the condition while the Bayesian model predicts that aftereffects will be reduced with less certainty in the learning targets. </w:delText>
+        </w:r>
+        <w:r>
+          <w:delText xml:space="preserve">Figure </w:delText>
+        </w:r>
+        <w:r>
+          <w:delText>3</w:delText>
+        </w:r>
+        <w:r>
+          <w:delText xml:space="preserve">B depicts </w:delText>
+        </w:r>
+        <w:r>
+          <w:delText xml:space="preserve">simulated SAI behavior for </w:delText>
+        </w:r>
+        <w:r>
+          <w:delText xml:space="preserve">the first 100 strides of the Washout phase for each condition. </w:delText>
+        </w:r>
+        <w:r>
+          <w:delText>T</w:delText>
+        </w:r>
+        <w:r>
+          <w:delText xml:space="preserve">he models </w:delText>
+        </w:r>
+        <w:r>
+          <w:delText xml:space="preserve">also </w:delText>
+        </w:r>
+        <w:r>
+          <w:delText xml:space="preserve">predict differences in the rate of washout </w:delText>
+        </w:r>
+        <w:r>
+          <w:delText>for each condition with the Bayesian model predicting changes in rate across conditions while the two</w:delText>
+        </w:r>
+        <w:r>
+          <w:delText>-</w:delText>
+        </w:r>
+        <w:r>
+          <w:delText>process model predicts no change in the rate of washout across the different conditions.</w:delText>
+        </w:r>
+      </w:del>
+      <w:del w:id="473" w:author="Jonathan Wood" w:date="2020-05-06T18:41:00Z">
         <w:r>
           <w:delText xml:space="preserve"> </w:delText>
         </w:r>
-        <w:r>
-          <w:delText>sought t</w:delText>
-        </w:r>
-      </w:del>
-      <w:ins w:id="227" w:author="Jonathan Wood" w:date="2020-05-06T10:47:00Z">
-        <w:r>
-          <w:t>T</w:t>
-        </w:r>
-      </w:ins>
-      <w:r>
-        <w:t>o determine</w:t>
-      </w:r>
-      <w:ins w:id="228" w:author="Jonathan Wood" w:date="2020-05-18T23:02:00Z">
-        <w:r>
-          <w:t xml:space="preserve"> 1)</w:t>
-        </w:r>
-      </w:ins>
-      <w:r>
-        <w:t xml:space="preserve"> if the models are distinguishable and</w:t>
-      </w:r>
-      <w:ins w:id="229" w:author="Jonathan Wood" w:date="2020-05-06T14:48:00Z">
-        <w:r>
-          <w:t xml:space="preserve"> </w:t>
-        </w:r>
-      </w:ins>
-      <w:ins w:id="230" w:author="Jonathan Wood" w:date="2020-05-18T23:02:00Z">
-        <w:r>
-          <w:t>2) the best method of objective comparison</w:t>
-        </w:r>
-      </w:ins>
-      <w:ins w:id="231" w:author="Jonathan Wood" w:date="2020-05-18T23:03:00Z">
-        <w:r>
-          <w:t>,</w:t>
-        </w:r>
-      </w:ins>
-      <w:del w:id="232" w:author="Jonathan Wood" w:date="2020-05-18T23:02:00Z">
-        <w:r>
-          <w:delText xml:space="preserve"> determine an adequate method of com</w:delText>
-        </w:r>
-      </w:del>
-      <w:del w:id="233" w:author="Jonathan Wood" w:date="2020-05-18T23:03:00Z">
-        <w:r>
-          <w:delText>par</w:delText>
-        </w:r>
-      </w:del>
-      <w:del w:id="234" w:author="Jonathan Wood" w:date="2020-05-06T10:48:00Z">
-        <w:r>
-          <w:delText>ing them</w:delText>
-        </w:r>
-      </w:del>
-      <w:del w:id="235" w:author="Jonathan Wood" w:date="2020-05-06T10:47:00Z">
-        <w:r>
-          <w:delText>.</w:delText>
-        </w:r>
-      </w:del>
-      <w:r>
-        <w:t xml:space="preserve"> </w:t>
-      </w:r>
-      <w:del w:id="236" w:author="Jonathan Wood" w:date="2020-05-06T10:47:00Z">
-        <w:r>
-          <w:delText>W</w:delText>
-        </w:r>
-      </w:del>
-      <w:ins w:id="237" w:author="Jonathan Wood" w:date="2020-05-06T10:47:00Z">
-        <w:r>
-          <w:t>w</w:t>
-        </w:r>
-      </w:ins>
-      <w:r>
-        <w:t xml:space="preserve">e performed </w:t>
-      </w:r>
-      <w:r>
-        <w:t>model recovery analysis</w:t>
-      </w:r>
-      <w:ins w:id="238" w:author="Jonathan Wood" w:date="2020-05-18T20:56:00Z">
-        <w:r>
-          <w:t xml:space="preserve"> </w:t>
-        </w:r>
-      </w:ins>
-      <w:r>
-        <w:fldChar w:fldCharType="begin"/>
-      </w:r>
-      <w:r>
-        <w:instrText xml:space="preserve"> ADDIN ZOTERO_ITEM CSL_CITATION {"citationID":"lriaCCW2","properties":{"formattedCitation":"(Hardwick et al., 2019; Wilson and Collins, 2019)","plainCitation":"(Hardwick et al., 2019; Wilson and Collins, 2019)","noteIndex":0},"citationItems":[{"id":1796,"uris":["http://zotero.org/users/5226272/items/I754ZABL"],"uri":["http://zotero.org/users/5226272/items/I754ZABL"],"itemData":{"id":1796,"type":"article-journal","container-title":"Nature Human Behaviour","DOI":"10.1038/s41562-019-0725-0","ISSN":"2397-3374","issue":"12","journalAbbreviation":"Nat Hum Behav","language":"en","page":"1252-1262","source":"DOI.org (Crossref)","title":"Time-dependent competition between goal-directed and habitual response preparation","volume":"3","author":[{"family":"Hardwick","given":"Robert M."},{"family":"Forrence","given":"Alexander D."},{"family":"Krakauer","given":"John W."},{"family":"Haith","given":"Adrian M."}],"issued":{"date-parts":[["2019",12]]}}},{"id":1536,"uris":["http://zotero.org/users/5226272/items/SIXV25UW"],"uri":["http://zotero.org/users/5226272/items/SIXV25UW"],"itemData":{"id":1536,"type":"article-journal","abstract":"Computational modeling of behavior has revolutionized psychology and neuroscience. By fitting models to experimental data we can probe the algorithms underlying behavior, find neural correlates of computational variables and better understand the effects of drugs, illness and interventions. But with great power comes great responsibility. Here, we offer ten simple rules to ensure that computational modeling is used with care and yields meaningful insights. In particular, we present a beginner-friendly, pragmatic and details-oriented introduction on how to relate models to data. What, exactly, can a model tell us about the mind? To answer this, we apply our rules to the simplest modeling techniques most accessible to beginning modelers and illustrate them with examples and code available online. However, most rules apply to more advanced techniques. Our hope is that by following our guidelines, researchers will avoid many pitfalls and unleash the power of computational modeling on their own data.","container-title":"eLife","DOI":"10.7554/eLife.49547","ISSN":"2050-084X","language":"en","page":"e49547","source":"DOI.org (Crossref)","title":"Ten simple rules for the computational modeling of behavioral data","volume":"8","author":[{"family":"Wilson","given":"Robert C"},{"family":"Collins","given":"Anne GE"}],"issued":{"date-parts":[["2019",11,26]]}}}],"schema":"https://github.com/citation-style-language/schema/raw/master/csl-citation.json"} </w:instrText>
-      </w:r>
-      <w:r>
-        <w:fldChar w:fldCharType="separate"/>
-      </w:r>
-      <w:r>
-        <w:t>(Hardwick et al., 2019; Wilson and Collins, 2019)</w:t>
-      </w:r>
-      <w:r>
-        <w:fldChar w:fldCharType="end"/>
-      </w:r>
-      <w:ins w:id="239" w:author="Jonathan Wood" w:date="2020-05-06T10:47:00Z">
-        <w:r>
-          <w:t xml:space="preserve">. </w:t>
-        </w:r>
-      </w:ins>
-      <w:ins w:id="240" w:author="Jonathan Wood" w:date="2020-05-18T20:59:00Z">
-        <w:r>
-          <w:t xml:space="preserve">By simulating data from each model then directly comparing </w:t>
-        </w:r>
-      </w:ins>
-      <w:ins w:id="241" w:author="Jonathan Wood" w:date="2020-05-18T21:00:00Z">
-        <w:r>
-          <w:t xml:space="preserve">which model best fits </w:t>
-        </w:r>
-      </w:ins>
-      <w:ins w:id="242" w:author="Jonathan Wood" w:date="2020-05-18T20:59:00Z">
-        <w:r>
-          <w:t>those simulat</w:t>
-        </w:r>
-      </w:ins>
-      <w:ins w:id="243" w:author="Jonathan Wood" w:date="2020-05-18T21:00:00Z">
-        <w:r>
-          <w:t xml:space="preserve">ed data, we </w:t>
-        </w:r>
-      </w:ins>
-      <w:ins w:id="244" w:author="Jonathan Wood" w:date="2020-05-18T21:01:00Z">
-        <w:r>
-          <w:t>were</w:t>
-        </w:r>
-      </w:ins>
-      <w:ins w:id="245" w:author="Jonathan Wood" w:date="2020-05-18T21:00:00Z">
-        <w:r>
-          <w:t xml:space="preserve"> able to determine </w:t>
-        </w:r>
-      </w:ins>
-      <w:ins w:id="246" w:author="Jonathan Wood" w:date="2020-05-18T21:01:00Z">
-        <w:r>
-          <w:t>that the models are distinguishable under ideal circumstances</w:t>
-        </w:r>
-      </w:ins>
-      <w:ins w:id="247" w:author="Jonathan Wood" w:date="2020-05-18T21:02:00Z">
-        <w:r>
-          <w:t xml:space="preserve"> (Figure 3)</w:t>
-        </w:r>
-      </w:ins>
-      <w:ins w:id="248" w:author="Jonathan Wood" w:date="2020-05-18T21:01:00Z">
-        <w:r>
-          <w:t xml:space="preserve">. </w:t>
-        </w:r>
-      </w:ins>
-      <w:del w:id="249" w:author="Jonathan Wood" w:date="2020-05-06T10:48:00Z">
-        <w:r>
-          <w:delText xml:space="preserve"> by</w:delText>
-        </w:r>
-      </w:del>
-      <w:del w:id="250" w:author="Jonathan Wood" w:date="2020-05-06T10:49:00Z">
-        <w:r>
-          <w:delText xml:space="preserve"> </w:delText>
-        </w:r>
-      </w:del>
-      <w:del w:id="251" w:author="Jonathan Wood" w:date="2020-05-18T21:01:00Z">
-        <w:r>
-          <w:delText>compar</w:delText>
-        </w:r>
-      </w:del>
-      <w:del w:id="252" w:author="Jonathan Wood" w:date="2020-05-06T10:48:00Z">
-        <w:r>
-          <w:delText>ing</w:delText>
-        </w:r>
-      </w:del>
-      <w:del w:id="253" w:author="Jonathan Wood" w:date="2020-05-18T21:01:00Z">
-        <w:r>
-          <w:delText xml:space="preserve"> fits</w:delText>
-        </w:r>
-      </w:del>
-      <w:del w:id="254" w:author="Jonathan Wood" w:date="2020-05-06T10:49:00Z">
-        <w:r>
-          <w:delText xml:space="preserve"> for each model</w:delText>
-        </w:r>
-      </w:del>
-      <w:del w:id="255" w:author="Jonathan Wood" w:date="2020-05-06T10:50:00Z">
-        <w:r>
-          <w:delText xml:space="preserve"> after simulating </w:delText>
-        </w:r>
-        <w:r>
-          <w:delText>both</w:delText>
-        </w:r>
-        <w:r>
-          <w:delText xml:space="preserve"> model</w:delText>
-        </w:r>
-        <w:r>
-          <w:delText>s</w:delText>
-        </w:r>
-        <w:r>
-          <w:delText xml:space="preserve"> with randomized parameters</w:delText>
-        </w:r>
-        <w:r>
-          <w:delText>.</w:delText>
-        </w:r>
-        <w:r>
-          <w:delText xml:space="preserve"> </w:delText>
-        </w:r>
-      </w:del>
-      <w:del w:id="256" w:author="Jonathan Wood" w:date="2020-05-18T21:01:00Z">
-        <w:r>
-          <w:delText xml:space="preserve">The model which </w:delText>
-        </w:r>
-        <w:r>
-          <w:delText>generated the</w:delText>
-        </w:r>
-        <w:r>
-          <w:delText xml:space="preserve"> simulat</w:delText>
-        </w:r>
-        <w:r>
-          <w:delText>ion</w:delText>
-        </w:r>
-        <w:r>
-          <w:delText xml:space="preserve"> should</w:delText>
-        </w:r>
-        <w:r>
-          <w:delText xml:space="preserve"> demonstrate better fits </w:delText>
-        </w:r>
-      </w:del>
-      <w:del w:id="257" w:author="Jonathan Wood" w:date="2020-05-06T10:50:00Z">
-        <w:r>
-          <w:delText>when using that same model</w:delText>
-        </w:r>
-        <w:r>
-          <w:delText>.</w:delText>
-        </w:r>
-        <w:r>
-          <w:delText xml:space="preserve"> </w:delText>
-        </w:r>
-      </w:del>
-      <w:r>
-        <w:t xml:space="preserve">We fit the simulated data </w:t>
-      </w:r>
-      <w:ins w:id="258" w:author="Jonathan Wood" w:date="2020-05-06T14:50:00Z">
-        <w:r>
-          <w:t xml:space="preserve">from each model </w:t>
-        </w:r>
-      </w:ins>
-      <w:del w:id="259" w:author="Jonathan Wood" w:date="2020-05-06T10:46:00Z">
-        <w:r>
-          <w:delText xml:space="preserve">with </w:delText>
-        </w:r>
-        <w:r>
-          <w:delText>the same fitting procedure as above</w:delText>
-        </w:r>
-      </w:del>
-      <w:ins w:id="260" w:author="Jonathan Wood" w:date="2020-05-06T10:46:00Z">
-        <w:r>
-          <w:t>using MATLAB’s fmincon function</w:t>
-        </w:r>
-      </w:ins>
-      <w:ins w:id="261" w:author="Jonathan Wood" w:date="2020-05-06T10:51:00Z">
-        <w:r>
-          <w:t xml:space="preserve"> and compared fits using Akaike Information Criterion (AIC)</w:t>
-        </w:r>
-      </w:ins>
-      <w:r>
-        <w:t xml:space="preserve">. </w:t>
-      </w:r>
-      <w:del w:id="262" w:author="Jonathan Wood" w:date="2020-05-06T10:46:00Z">
-        <w:r>
-          <w:delText xml:space="preserve">This </w:delText>
-        </w:r>
-      </w:del>
-      <w:del w:id="263" w:author="Jonathan Wood" w:date="2020-05-06T10:51:00Z">
-        <w:r>
-          <w:delText xml:space="preserve">procedure </w:delText>
-        </w:r>
-      </w:del>
-      <w:del w:id="264" w:author="Jonathan Wood" w:date="2020-05-06T10:47:00Z">
-        <w:r>
-          <w:delText xml:space="preserve">was performed 100 times and </w:delText>
-        </w:r>
-      </w:del>
-      <w:del w:id="265" w:author="Jonathan Wood" w:date="2020-05-06T10:51:00Z">
-        <w:r>
-          <w:delText>revealed</w:delText>
-        </w:r>
-        <w:r>
-          <w:delText xml:space="preserve"> that</w:delText>
-        </w:r>
-        <w:r>
-          <w:delText xml:space="preserve"> </w:delText>
-        </w:r>
-        <w:r>
-          <w:delText>each</w:delText>
-        </w:r>
-        <w:r>
-          <w:delText xml:space="preserve"> model</w:delText>
-        </w:r>
-        <w:r>
-          <w:delText xml:space="preserve"> is more likely to have better fit statistics for the data generated by itself.</w:delText>
-        </w:r>
-      </w:del>
-      <w:del w:id="266" w:author="Jonathan Wood" w:date="2020-05-18T21:02:00Z">
-        <w:r>
-          <w:delText xml:space="preserve"> </w:delText>
-        </w:r>
-      </w:del>
-      <w:del w:id="267" w:author="Jonathan Wood" w:date="2020-05-06T10:52:00Z">
-        <w:r>
-          <w:delText xml:space="preserve">Furthermore, </w:delText>
-        </w:r>
-        <w:r>
-          <w:delText>Akaike Information Criterion (</w:delText>
-        </w:r>
-      </w:del>
-      <w:del w:id="268" w:author="Jonathan Wood" w:date="2020-05-18T21:02:00Z">
-        <w:r>
-          <w:delText>AIC</w:delText>
-        </w:r>
-      </w:del>
-      <w:del w:id="269" w:author="Jonathan Wood" w:date="2020-05-06T10:52:00Z">
-        <w:r>
-          <w:delText>)</w:delText>
-        </w:r>
-      </w:del>
-      <w:del w:id="270" w:author="Jonathan Wood" w:date="2020-05-18T21:02:00Z">
-        <w:r>
-          <w:delText xml:space="preserve"> is an adequate method to distinguish between the two models (Figure 2)</w:delText>
-        </w:r>
-        <w:r>
-          <w:delText>.</w:delText>
-        </w:r>
-        <w:r>
-          <w:delText xml:space="preserve"> </w:delText>
-        </w:r>
-      </w:del>
-    </w:p>
-    <w:p>
-      <w:pPr>
-        <w:rPr>
-          <w:ins w:id="271" w:author="Jonathan Wood" w:date="2020-05-18T21:42:00Z"/>
-        </w:rPr>
-      </w:pPr>
-    </w:p>
-    <w:p>
-      <w:pPr>
-        <w:rPr>
-          <w:ins w:id="272" w:author="Jonathan Wood" w:date="2020-05-06T14:51:00Z"/>
-        </w:rPr>
-      </w:pPr>
-    </w:p>
-    <w:p>
-      <w:r>
-        <w:t>After</w:t>
-      </w:r>
-      <w:r>
-        <w:t xml:space="preserve"> data are collected,</w:t>
-      </w:r>
-      <w:r>
-        <w:t xml:space="preserve"> </w:t>
-      </w:r>
-      <w:r>
-        <w:t xml:space="preserve">we will </w:t>
-      </w:r>
-      <w:r>
-        <w:t xml:space="preserve">fit </w:t>
-      </w:r>
-      <w:r>
-        <w:t>both</w:t>
-      </w:r>
-      <w:r>
-        <w:t xml:space="preserve"> model</w:t>
-      </w:r>
-      <w:r>
-        <w:t>s</w:t>
-      </w:r>
-      <w:r>
-        <w:t xml:space="preserve"> to individual </w:t>
-      </w:r>
-      <w:del w:id="273" w:author="Jonathan Wood" w:date="2020-05-06T09:45:00Z">
-        <w:r>
-          <w:delText xml:space="preserve">subject </w:delText>
-        </w:r>
-      </w:del>
-      <w:ins w:id="274" w:author="Jonathan Wood" w:date="2020-05-06T09:45:00Z">
-        <w:r>
-          <w:t xml:space="preserve">participant </w:t>
-        </w:r>
-      </w:ins>
-      <w:r>
-        <w:t>data</w:t>
-      </w:r>
-      <w:r>
-        <w:t xml:space="preserve"> </w:t>
-      </w:r>
-      <w:r>
-        <w:t>for each condition to obtain parameter values</w:t>
-      </w:r>
-      <w:r>
-        <w:t xml:space="preserve"> using </w:t>
-      </w:r>
-      <w:r>
-        <w:t>the</w:t>
-      </w:r>
-      <w:ins w:id="275" w:author="Jonathan Wood" w:date="2020-05-06T10:52:00Z">
-        <w:r>
-          <w:t xml:space="preserve"> same</w:t>
-        </w:r>
-      </w:ins>
-      <w:r>
-        <w:t xml:space="preserve"> fitting </w:t>
-      </w:r>
-      <w:del w:id="276" w:author="Jonathan Wood" w:date="2020-05-06T10:52:00Z">
-        <w:r>
-          <w:delText xml:space="preserve">method </w:delText>
-        </w:r>
-      </w:del>
-      <w:ins w:id="277" w:author="Jonathan Wood" w:date="2020-05-06T10:52:00Z">
-        <w:r>
-          <w:t xml:space="preserve">procedure </w:t>
-        </w:r>
-      </w:ins>
-      <w:r>
-        <w:t>as above</w:t>
-      </w:r>
-      <w:r>
-        <w:t xml:space="preserve">. </w:t>
-      </w:r>
-      <w:del w:id="278" w:author="Jonathan Wood" w:date="2020-05-18T21:02:00Z">
-        <w:r>
-          <w:delText xml:space="preserve">We will </w:delText>
-        </w:r>
-        <w:r>
-          <w:delText xml:space="preserve">assess the face validity of each model’s </w:delText>
-        </w:r>
-        <w:r>
-          <w:delText>range of</w:delText>
-        </w:r>
-        <w:r>
-          <w:delText xml:space="preserve"> parameter values</w:delText>
-        </w:r>
-        <w:r>
-          <w:delText xml:space="preserve"> for the fitted models.</w:delText>
-        </w:r>
-        <w:r>
-          <w:delText xml:space="preserve"> </w:delText>
-        </w:r>
-      </w:del>
-      <w:r>
-        <w:t>We will further simulate each model with the fitted parameters as a posterior predictive check</w:t>
-      </w:r>
-      <w:del w:id="279" w:author="Jonathan Wood" w:date="2020-05-06T10:53:00Z">
-        <w:r>
-          <w:delText>. We will</w:delText>
-        </w:r>
-      </w:del>
-      <w:r>
-        <w:t xml:space="preserve"> then analyze these simulations in the same way we will analyze the empirical data. </w:t>
-      </w:r>
-      <w:r>
-        <w:t xml:space="preserve">We will </w:t>
-      </w:r>
-      <w:del w:id="280" w:author="Jonathan Wood" w:date="2020-05-06T10:58:00Z">
-        <w:r>
-          <w:delText xml:space="preserve">also </w:delText>
-        </w:r>
-      </w:del>
-      <w:r>
-        <w:t xml:space="preserve">use </w:t>
-      </w:r>
-      <w:del w:id="281" w:author="Jonathan Wood" w:date="2020-05-06T10:54:00Z">
-        <w:r>
-          <w:delText>our selected</w:delText>
-        </w:r>
-        <w:r>
-          <w:delText xml:space="preserve"> objective model comparison method</w:delText>
-        </w:r>
-        <w:r>
-          <w:delText xml:space="preserve">, </w:delText>
-        </w:r>
-      </w:del>
-      <w:r>
-        <w:t>A</w:t>
-      </w:r>
-      <w:r>
-        <w:t>IC</w:t>
-      </w:r>
-      <w:del w:id="282" w:author="Jonathan Wood" w:date="2020-05-06T10:54:00Z">
-        <w:r>
-          <w:delText>,</w:delText>
-        </w:r>
-      </w:del>
-      <w:r>
-        <w:t xml:space="preserve"> </w:t>
-      </w:r>
-      <w:r>
-        <w:t>to</w:t>
-      </w:r>
-      <w:ins w:id="283" w:author="Jonathan Wood" w:date="2020-05-06T10:58:00Z">
-        <w:r>
-          <w:t xml:space="preserve"> objectively</w:t>
-        </w:r>
-      </w:ins>
-      <w:r>
-        <w:t xml:space="preserve"> compare the model</w:t>
-      </w:r>
-      <w:r>
-        <w:t xml:space="preserve"> fits</w:t>
-      </w:r>
-      <w:ins w:id="284" w:author="Jonathan Wood" w:date="2020-05-18T21:03:00Z">
-        <w:r>
-          <w:t xml:space="preserve"> and compare</w:t>
-        </w:r>
-      </w:ins>
-      <w:ins w:id="285" w:author="Jonathan Wood" w:date="2020-05-06T10:59:00Z">
-        <w:r>
-          <w:t xml:space="preserve"> mean AIC values as well as the number of subjects best fit by each model.</w:t>
-        </w:r>
-      </w:ins>
-      <w:del w:id="286" w:author="Jonathan Wood" w:date="2020-05-06T10:54:00Z">
-        <w:r>
-          <w:delText>.</w:delText>
-        </w:r>
-      </w:del>
-      <w:del w:id="287" w:author="Jonathan Wood" w:date="2020-05-06T10:59:00Z">
-        <w:r>
-          <w:delText xml:space="preserve"> </w:delText>
-        </w:r>
-        <w:r>
-          <w:delText>Using the objective criteria, AIC</w:delText>
-        </w:r>
-        <w:r>
-          <w:delText>, w</w:delText>
-        </w:r>
-        <w:r>
-          <w:delText xml:space="preserve">e will determine the number of </w:delText>
-        </w:r>
-      </w:del>
-      <w:del w:id="288" w:author="Jonathan Wood" w:date="2020-05-06T09:08:00Z">
-        <w:r>
-          <w:delText>subjects</w:delText>
-        </w:r>
-      </w:del>
-      <w:del w:id="289" w:author="Jonathan Wood" w:date="2020-05-06T10:59:00Z">
-        <w:r>
-          <w:delText xml:space="preserve"> </w:delText>
-        </w:r>
-        <w:r>
-          <w:delText xml:space="preserve">for all conditions </w:delText>
-        </w:r>
-        <w:r>
-          <w:delText>best fit by each model</w:delText>
-        </w:r>
-        <w:r>
-          <w:delText>.</w:delText>
-        </w:r>
-      </w:del>
-      <w:r>
-        <w:t xml:space="preserve"> </w:t>
-      </w:r>
-    </w:p>
-    <w:p>
-      <w:pPr>
-        <w:rPr>
-          <w:u w:val="single"/>
-        </w:rPr>
-      </w:pPr>
-    </w:p>
-    <w:p>
-      <w:pPr>
-        <w:rPr>
-          <w:i/>
-          <w:iCs/>
-          <w:u w:val="single"/>
-        </w:rPr>
-      </w:pPr>
-      <w:r>
-        <w:rPr>
-          <w:i/>
-          <w:iCs/>
-          <w:u w:val="single"/>
-        </w:rPr>
-        <w:t>Simulations</w:t>
-      </w:r>
-      <w:r>
-        <w:rPr>
-          <w:i/>
-          <w:iCs/>
-          <w:u w:val="single"/>
-        </w:rPr>
-        <w:t>:</w:t>
-      </w:r>
-    </w:p>
-    <w:p>
-      <w:ins w:id="290" w:author="Jonathan Wood" w:date="2020-05-06T17:40:00Z">
-        <w:r>
-          <w:t xml:space="preserve">We simulated </w:t>
-        </w:r>
-      </w:ins>
-      <w:ins w:id="291" w:author="Jonathan Wood" w:date="2020-05-06T17:41:00Z">
-        <w:r>
-          <w:t>both</w:t>
-        </w:r>
-      </w:ins>
-      <w:ins w:id="292" w:author="Jonathan Wood" w:date="2020-05-06T17:40:00Z">
-        <w:r>
-          <w:t xml:space="preserve"> model</w:t>
-        </w:r>
-      </w:ins>
-      <w:ins w:id="293" w:author="Jonathan Wood" w:date="2020-05-06T17:41:00Z">
-        <w:r>
-          <w:t xml:space="preserve">s </w:t>
-        </w:r>
-      </w:ins>
-      <w:ins w:id="294" w:author="Jonathan Wood" w:date="2020-05-06T17:40:00Z">
-        <w:r>
-          <w:t xml:space="preserve">to demonstrate </w:t>
-        </w:r>
-      </w:ins>
-      <w:ins w:id="295" w:author="Jonathan Wood" w:date="2020-05-06T18:31:00Z">
-        <w:r>
-          <w:t>how each model is affected by more variable conditions.</w:t>
-        </w:r>
-      </w:ins>
-      <w:ins w:id="296" w:author="Jonathan Wood" w:date="2020-05-06T18:32:00Z">
-        <w:r>
-          <w:t xml:space="preserve"> For the Adaptive Bayesian model, t</w:t>
-        </w:r>
-      </w:ins>
-      <w:ins w:id="297" w:author="Jonathan Wood" w:date="2020-05-06T10:59:00Z">
-        <w:r>
-          <w:t xml:space="preserve">he sensory estimate may become biased based on prior experience. The more consistent (i.e. less variable) the prior experience, the more certain it becomes as more weight is given to prior experience. Therefore, subsequent world state estimates become more biased toward a more consistent prior. If the prior experiences are inconsistent (i.e. more variable), there is a reduced weight on prior experiences. Thus, subsequent world states are less biased toward the inconsistent prior. The Bayesian estimation framework predicts a dependence on consistency of practice in the use-dependent process. </w:t>
-        </w:r>
-      </w:ins>
-      <w:ins w:id="298" w:author="Jonathan Wood" w:date="2020-05-06T18:37:00Z">
-        <w:r>
-          <w:t xml:space="preserve">In the </w:t>
-        </w:r>
-      </w:ins>
-      <w:ins w:id="299" w:author="Jonathan Wood" w:date="2020-05-06T18:38:00Z">
-        <w:r>
-          <w:t>Strategic plus UDP model</w:t>
-        </w:r>
-      </w:ins>
-      <w:ins w:id="300" w:author="Jonathan Wood" w:date="2020-05-06T18:37:00Z">
-        <w:r>
-          <w:t xml:space="preserve"> framework the use-dependent process is a low-level bias which only changes based on only the direction, not the consistency, of the motor output. Therefore, two-process model predicts that the use-dependent aftereffect does not depend on the consistency of prior movements. </w:t>
-        </w:r>
-      </w:ins>
-    </w:p>
-    <w:p>
-      <w:pPr>
-        <w:rPr>
-          <w:ins w:id="301" w:author="Jonathan Wood" w:date="2020-05-06T11:00:00Z"/>
-        </w:rPr>
-      </w:pPr>
-    </w:p>
-    <w:p>
-      <w:pPr>
-        <w:pStyle w:val="Caption"/>
-        <w:keepNext/>
+      </w:del>
+    </w:p>
+    <w:p>
+      <w:pPr>
+        <w:rPr>
+          <w:ins w:id="474" w:author="Jonathan Wood" w:date="2020-05-07T15:23:00Z"/>
+        </w:rPr>
+      </w:pPr>
+    </w:p>
+    <w:p>
+      <w:pPr>
         <w:rPr>
           <w:b/>
           <w:bCs/>
-          <w:i w:val="0"/>
-          <w:iCs w:val="0"/>
-          <w:sz w:val="24"/>
-          <w:szCs w:val="24"/>
-        </w:rPr>
-      </w:pPr>
-      <w:r>
+        </w:rPr>
+      </w:pPr>
+    </w:p>
+    <w:p>
+      <w:pPr>
         <w:rPr>
           <w:b/>
           <w:bCs/>
-          <w:i w:val="0"/>
-          <w:iCs w:val="0"/>
-          <w:sz w:val="24"/>
-          <w:szCs w:val="24"/>
-        </w:rPr>
-        <w:t xml:space="preserve">Figure </w:t>
-      </w:r>
-      <w:r>
-        <w:rPr>
-          <w:noProof/>
-        </w:rPr>
-        <w:drawing>
-          <wp:anchor distT="0" distB="0" distL="114300" distR="114300" simplePos="0" relativeHeight="251665408" behindDoc="0" locked="0" layoutInCell="1" allowOverlap="1" wp14:anchorId="76FC3BB7" wp14:editId="080DEDAB">
-            <wp:simplePos x="0" y="0"/>
-            <wp:positionH relativeFrom="column">
-              <wp:posOffset>-63611</wp:posOffset>
-            </wp:positionH>
-            <wp:positionV relativeFrom="paragraph">
-              <wp:posOffset>195994</wp:posOffset>
-            </wp:positionV>
-            <wp:extent cx="5812155" cy="3171190"/>
-            <wp:effectExtent l="0" t="0" r="0" b="0"/>
-            <wp:wrapSquare wrapText="bothSides"/>
-            <wp:docPr id="11" name="Picture 11"/>
-            <wp:cNvGraphicFramePr>
-              <a:graphicFrameLocks xmlns:a="http://schemas.openxmlformats.org/drawingml/2006/main" noChangeAspect="1"/>
-            </wp:cNvGraphicFramePr>
-            <a:graphic xmlns:a="http://schemas.openxmlformats.org/drawingml/2006/main">
-              <a:graphicData uri="http://schemas.openxmlformats.org/drawingml/2006/picture">
-                <pic:pic xmlns:pic="http://schemas.openxmlformats.org/drawingml/2006/picture">
-                  <pic:nvPicPr>
-                    <pic:cNvPr id="1" name=""/>
-                    <pic:cNvPicPr/>
-                  </pic:nvPicPr>
-                  <pic:blipFill>
-                    <a:blip r:embed="rId17" cstate="print">
-                      <a:extLst>
-                        <a:ext uri="{28A0092B-C50C-407E-A947-70E740481C1C}">
-                          <a14:useLocalDpi xmlns:a14="http://schemas.microsoft.com/office/drawing/2010/main" val="0"/>
-                        </a:ext>
-                      </a:extLst>
-                    </a:blip>
-                    <a:stretch>
-                      <a:fillRect/>
-                    </a:stretch>
-                  </pic:blipFill>
-                  <pic:spPr>
-                    <a:xfrm>
-                      <a:off x="0" y="0"/>
-                      <a:ext cx="5812155" cy="3171190"/>
-                    </a:xfrm>
-                    <a:prstGeom prst="rect">
-                      <a:avLst/>
-                    </a:prstGeom>
-                  </pic:spPr>
-                </pic:pic>
-              </a:graphicData>
-            </a:graphic>
-          </wp:anchor>
-        </w:drawing>
-      </w:r>
+        </w:rPr>
+      </w:pPr>
       <w:r>
         <w:rPr>
           <w:b/>
           <w:bCs/>
-          <w:i w:val="0"/>
-          <w:iCs w:val="0"/>
-          <w:sz w:val="24"/>
-          <w:szCs w:val="24"/>
-        </w:rPr>
-        <w:t>4</w:t>
-      </w:r>
-    </w:p>
-    <w:p>
-      <w:pPr>
-        <w:rPr>
-          <w:del w:id="302" w:author="Jonathan Wood" w:date="2020-05-06T18:41:00Z"/>
-        </w:rPr>
-      </w:pPr>
-      <w:r>
-        <w:t xml:space="preserve">To obtain parameters for model simulation, we fit </w:t>
-      </w:r>
-      <w:r>
-        <w:t>the models</w:t>
-      </w:r>
-      <w:r>
-        <w:t xml:space="preserve"> to </w:t>
-      </w:r>
-      <w:ins w:id="303" w:author="Jonathan Wood" w:date="2020-05-18T21:05:00Z">
-        <w:r>
-          <w:t xml:space="preserve">each individual from a </w:t>
-        </w:r>
-      </w:ins>
-      <w:r>
-        <w:t xml:space="preserve">previously collected </w:t>
-      </w:r>
-      <w:ins w:id="304" w:author="Jonathan Wood" w:date="2020-05-18T21:05:00Z">
-        <w:r>
-          <w:t>dataset using MATLAB</w:t>
-        </w:r>
-      </w:ins>
-      <w:ins w:id="305" w:author="Jonathan Wood" w:date="2020-05-18T21:06:00Z">
-        <w:r>
-          <w:t xml:space="preserve">’s fmincon function </w:t>
-        </w:r>
-      </w:ins>
-      <w:ins w:id="306" w:author="Jonathan Wood" w:date="2020-05-18T21:05:00Z">
-        <w:r>
-          <w:t>(Supplemental Figure 2)</w:t>
-        </w:r>
-      </w:ins>
-      <w:del w:id="307" w:author="Jonathan Wood" w:date="2020-05-18T21:05:00Z">
-        <w:r>
-          <w:delText>walking data</w:delText>
-        </w:r>
-      </w:del>
-      <w:r>
-        <w:t xml:space="preserve">. </w:t>
-      </w:r>
-      <w:ins w:id="308" w:author="Jonathan Wood" w:date="2020-05-18T21:07:00Z">
-        <w:r>
-          <w:t xml:space="preserve">We then used </w:t>
-        </w:r>
-        <w:r>
-          <w:t xml:space="preserve">1000 </w:t>
-        </w:r>
-        <w:r>
-          <w:t xml:space="preserve">bootstrapped samples of </w:t>
-        </w:r>
-        <w:r>
-          <w:t xml:space="preserve">the individual parameter fits to simulate the data. </w:t>
-        </w:r>
-      </w:ins>
-      <w:del w:id="309" w:author="Jonathan Wood" w:date="2020-05-18T21:06:00Z">
-        <w:r>
-          <w:delText>We used 10,000 bootstrapped samples and fit each sample to the model</w:delText>
-        </w:r>
-        <w:r>
-          <w:delText>s</w:delText>
-        </w:r>
-        <w:r>
-          <w:delText xml:space="preserve"> using MATLAB’s fmincon function</w:delText>
-        </w:r>
-      </w:del>
-      <w:del w:id="310" w:author="Jonathan Wood" w:date="2020-05-18T21:05:00Z">
-        <w:r>
-          <w:delText xml:space="preserve"> (Supplemental Figure 2)</w:delText>
-        </w:r>
-        <w:r>
-          <w:delText xml:space="preserve">. </w:delText>
-        </w:r>
-      </w:del>
-      <w:del w:id="311" w:author="Jonathan Wood" w:date="2020-05-06T18:40:00Z">
-        <w:r>
-          <w:delText xml:space="preserve">We simulated 1000 experiments with 18 </w:delText>
-        </w:r>
-      </w:del>
-      <w:del w:id="312" w:author="Jonathan Wood" w:date="2020-05-06T09:08:00Z">
-        <w:r>
-          <w:delText>subjects</w:delText>
-        </w:r>
-      </w:del>
-      <w:del w:id="313" w:author="Jonathan Wood" w:date="2020-05-06T18:40:00Z">
-        <w:r>
-          <w:delText xml:space="preserve"> in each of the Stable, Variable and Uniform conditions. To obtain a range of possible outcomes, we simulated over a range of possible parameters based on the fits from the prior data. Each simulated experiment sampled </w:delText>
-        </w:r>
-        <w:r>
-          <w:delText xml:space="preserve">parameters </w:delText>
-        </w:r>
-        <w:r>
-          <w:delText xml:space="preserve">from a normal distribution with a mean and standard deviation equal to that of the parameter fits from prior data. </w:delText>
-        </w:r>
-      </w:del>
-      <w:r>
-        <w:t xml:space="preserve">Figure </w:t>
-      </w:r>
-      <w:ins w:id="314" w:author="Jonathan Wood" w:date="2020-05-07T14:00:00Z">
-        <w:r>
-          <w:t>4</w:t>
-        </w:r>
-      </w:ins>
-      <w:del w:id="315" w:author="Jonathan Wood" w:date="2020-05-07T14:00:00Z">
-        <w:r>
-          <w:delText>3</w:delText>
-        </w:r>
-      </w:del>
-      <w:del w:id="316" w:author="Jonathan Wood" w:date="2020-05-06T18:41:00Z">
-        <w:r>
-          <w:delText>A</w:delText>
-        </w:r>
-      </w:del>
+        </w:rPr>
+        <w:t xml:space="preserve">Timeline for completion: </w:t>
+      </w:r>
+    </w:p>
+    <w:p>
+      <w:r>
+        <w:t xml:space="preserve">We have received IRB approval from our university for this project. </w:t>
+      </w:r>
+      <w:r>
+        <w:t>However, a</w:t>
+      </w:r>
+      <w:r>
+        <w:t>ll labs have been shut down due to the COVID-19 pandemic. Data collections are ready to be initiated as soon as human research resumes at the university.</w:t>
+      </w:r>
       <w:r>
         <w:t xml:space="preserve"> </w:t>
       </w:r>
       <w:r>
-        <w:t xml:space="preserve">details </w:t>
-      </w:r>
-      <w:r>
-        <w:t>the</w:t>
-      </w:r>
+        <w:t xml:space="preserve">Given uncertainty around when labs will be </w:t>
+      </w:r>
+      <w:proofErr w:type="gramStart"/>
+      <w:r>
+        <w:t>reopened</w:t>
+      </w:r>
+      <w:proofErr w:type="gramEnd"/>
       <w:r>
         <w:t xml:space="preserve"> </w:t>
-      </w:r>
-      <w:ins w:id="317" w:author="Jonathan Wood" w:date="2020-05-06T18:41:00Z">
-        <w:r>
-          <w:t xml:space="preserve">simulated data from these parameters for each condition. </w:t>
-        </w:r>
-      </w:ins>
-      <w:del w:id="318" w:author="Jonathan Wood" w:date="2020-05-06T18:42:00Z">
-        <w:r>
-          <w:delText>predicted aftereffect</w:delText>
-        </w:r>
-        <w:r>
-          <w:delText>s</w:delText>
-        </w:r>
-        <w:r>
-          <w:delText xml:space="preserve"> between the two models across the conditions. </w:delText>
-        </w:r>
-      </w:del>
-      <w:ins w:id="319" w:author="Jonathan Wood" w:date="2020-05-06T18:58:00Z">
-        <w:r>
-          <w:t xml:space="preserve">The panels in Figure </w:t>
-        </w:r>
-      </w:ins>
-      <w:ins w:id="320" w:author="Jonathan Wood" w:date="2020-05-07T14:00:00Z">
-        <w:r>
-          <w:t>4</w:t>
-        </w:r>
-      </w:ins>
-      <w:ins w:id="321" w:author="Jonathan Wood" w:date="2020-05-06T18:58:00Z">
-        <w:r>
-          <w:t xml:space="preserve">A </w:t>
-        </w:r>
-      </w:ins>
-      <w:ins w:id="322" w:author="Jonathan Wood" w:date="2020-05-06T19:05:00Z">
-        <w:r>
-          <w:t>show</w:t>
-        </w:r>
-      </w:ins>
-      <w:ins w:id="323" w:author="Jonathan Wood" w:date="2020-05-06T19:06:00Z">
-        <w:r>
-          <w:t xml:space="preserve"> each model</w:t>
-        </w:r>
-      </w:ins>
-      <w:ins w:id="324" w:author="Jonathan Wood" w:date="2020-05-06T19:05:00Z">
-        <w:r>
-          <w:t xml:space="preserve"> simulat</w:t>
-        </w:r>
-      </w:ins>
-      <w:ins w:id="325" w:author="Jonathan Wood" w:date="2020-05-06T19:06:00Z">
-        <w:r>
-          <w:t xml:space="preserve">ion for the entire experiment. The </w:t>
-        </w:r>
-      </w:ins>
-      <w:ins w:id="326" w:author="Jonathan Wood" w:date="2020-05-06T19:13:00Z">
-        <w:r>
-          <w:t xml:space="preserve">models perform similarly during the Learning Phase, but the </w:t>
-        </w:r>
-      </w:ins>
-      <w:ins w:id="327" w:author="Jonathan Wood" w:date="2020-05-06T19:06:00Z">
-        <w:r>
-          <w:t xml:space="preserve">primary difference </w:t>
-        </w:r>
-      </w:ins>
-      <w:ins w:id="328" w:author="Jonathan Wood" w:date="2020-05-06T19:13:00Z">
-        <w:r>
-          <w:t>is in the Washout phase. F</w:t>
-        </w:r>
-      </w:ins>
-      <w:ins w:id="329" w:author="Jonathan Wood" w:date="2020-05-06T19:14:00Z">
-        <w:r>
-          <w:t xml:space="preserve">igure </w:t>
-        </w:r>
-      </w:ins>
-      <w:ins w:id="330" w:author="Jonathan Wood" w:date="2020-05-07T14:00:00Z">
-        <w:r>
-          <w:t>4</w:t>
-        </w:r>
-      </w:ins>
-      <w:ins w:id="331" w:author="Jonathan Wood" w:date="2020-05-06T19:14:00Z">
-        <w:r>
-          <w:t>B and C depict the</w:t>
-        </w:r>
-      </w:ins>
-      <w:ins w:id="332" w:author="Jonathan Wood" w:date="2020-05-18T21:08:00Z">
-        <w:r>
-          <w:t xml:space="preserve"> simulated</w:t>
-        </w:r>
-      </w:ins>
-      <w:ins w:id="333" w:author="Jonathan Wood" w:date="2020-05-06T19:14:00Z">
-        <w:r>
-          <w:t xml:space="preserve"> washout rates across the conditions for each model for the first 50 strides of </w:t>
-        </w:r>
-      </w:ins>
-      <w:ins w:id="334" w:author="Jonathan Wood" w:date="2020-05-06T19:15:00Z">
-        <w:r>
-          <w:t>Washout</w:t>
-        </w:r>
-      </w:ins>
-      <w:ins w:id="335" w:author="Jonathan Wood" w:date="2020-05-06T19:14:00Z">
-        <w:r>
-          <w:t>.</w:t>
-        </w:r>
-      </w:ins>
-      <w:ins w:id="336" w:author="Jonathan Wood" w:date="2020-05-06T19:15:00Z">
-        <w:r>
-          <w:t xml:space="preserve"> </w:t>
-        </w:r>
-      </w:ins>
-      <w:ins w:id="337" w:author="Jonathan Wood" w:date="2020-05-06T19:17:00Z">
-        <w:r>
-          <w:t>T</w:t>
-        </w:r>
-      </w:ins>
-      <w:ins w:id="338" w:author="Jonathan Wood" w:date="2020-05-06T19:16:00Z">
-        <w:r>
-          <w:t xml:space="preserve">he </w:t>
-        </w:r>
-      </w:ins>
-      <w:ins w:id="339" w:author="Jonathan Wood" w:date="2020-05-06T19:17:00Z">
-        <w:r>
-          <w:t>Adaptative</w:t>
-        </w:r>
-      </w:ins>
-      <w:ins w:id="340" w:author="Jonathan Wood" w:date="2020-05-06T19:16:00Z">
-        <w:r>
-          <w:t xml:space="preserve"> Bayesian model </w:t>
-        </w:r>
-      </w:ins>
-      <w:ins w:id="341" w:author="Jonathan Wood" w:date="2020-05-06T19:18:00Z">
-        <w:r>
-          <w:t xml:space="preserve">predicts an increase </w:t>
-        </w:r>
-      </w:ins>
-      <w:ins w:id="342" w:author="Jonathan Wood" w:date="2020-05-06T19:17:00Z">
-        <w:r>
-          <w:t xml:space="preserve">in the washout rate as the </w:t>
-        </w:r>
-      </w:ins>
-      <w:ins w:id="343" w:author="Jonathan Wood" w:date="2020-05-06T19:23:00Z">
-        <w:r>
-          <w:t>condition</w:t>
-        </w:r>
-      </w:ins>
-      <w:ins w:id="344" w:author="Jonathan Wood" w:date="2020-05-06T19:24:00Z">
-        <w:r>
-          <w:t xml:space="preserve">s are less stable while the Strategy plus UDP model predicts steady Washout rate across conditions. </w:t>
-        </w:r>
-      </w:ins>
-      <w:ins w:id="345" w:author="Jonathan Wood" w:date="2020-05-18T21:08:00Z">
-        <w:r>
-          <w:t xml:space="preserve">We also simulated </w:t>
-        </w:r>
-      </w:ins>
-      <w:ins w:id="346" w:author="Jonathan Wood" w:date="2020-05-18T21:09:00Z">
-        <w:r>
-          <w:t xml:space="preserve">use-dependent bias (Figure 4D) by </w:t>
-        </w:r>
-      </w:ins>
-      <w:ins w:id="347" w:author="Jonathan Wood" w:date="2020-05-06T19:31:00Z">
-        <w:r>
-          <w:t>subtract</w:t>
-        </w:r>
-      </w:ins>
-      <w:ins w:id="348" w:author="Jonathan Wood" w:date="2020-05-18T21:09:00Z">
-        <w:r>
-          <w:t xml:space="preserve">ing </w:t>
-        </w:r>
-      </w:ins>
-      <w:ins w:id="349" w:author="Jonathan Wood" w:date="2020-05-06T19:31:00Z">
-        <w:r>
-          <w:t xml:space="preserve">the </w:t>
-        </w:r>
-      </w:ins>
-      <w:ins w:id="350" w:author="Jonathan Wood" w:date="2020-05-18T21:09:00Z">
-        <w:r>
-          <w:t xml:space="preserve">use-dependent </w:t>
-        </w:r>
-      </w:ins>
-      <w:ins w:id="351" w:author="Jonathan Wood" w:date="2020-05-06T19:31:00Z">
-        <w:r>
-          <w:t xml:space="preserve">bias after the </w:t>
-        </w:r>
-      </w:ins>
-      <w:ins w:id="352" w:author="Jonathan Wood" w:date="2020-05-18T16:39:00Z">
-        <w:r>
-          <w:t xml:space="preserve">5% σ </w:t>
-        </w:r>
-      </w:ins>
-      <w:ins w:id="353" w:author="Jonathan Wood" w:date="2020-05-06T19:31:00Z">
-        <w:r>
-          <w:t xml:space="preserve">and </w:t>
-        </w:r>
-      </w:ins>
-      <w:ins w:id="354" w:author="Jonathan Wood" w:date="2020-05-18T16:39:00Z">
-        <w:r>
-          <w:t>U</w:t>
-        </w:r>
-      </w:ins>
-      <w:ins w:id="355" w:author="Jonathan Wood" w:date="2020-05-06T19:31:00Z">
-        <w:r>
-          <w:t xml:space="preserve">niform practice conditions from </w:t>
-        </w:r>
-      </w:ins>
-      <w:ins w:id="356" w:author="Jonathan Wood" w:date="2020-05-18T21:09:00Z">
-        <w:r>
-          <w:t>the</w:t>
-        </w:r>
-      </w:ins>
-      <w:ins w:id="357" w:author="Jonathan Wood" w:date="2020-05-18T21:12:00Z">
-        <w:r>
-          <w:t xml:space="preserve"> </w:t>
-        </w:r>
-      </w:ins>
-      <w:ins w:id="358" w:author="Jonathan Wood" w:date="2020-05-18T21:13:00Z">
-        <w:r>
-          <w:t xml:space="preserve">Repeated condition </w:t>
-        </w:r>
-      </w:ins>
-      <w:ins w:id="359" w:author="Jonathan Wood" w:date="2020-05-06T19:31:00Z">
-        <w:r>
-          <w:t xml:space="preserve">(Figure </w:t>
-        </w:r>
-      </w:ins>
-      <w:ins w:id="360" w:author="Jonathan Wood" w:date="2020-05-07T14:00:00Z">
-        <w:r>
-          <w:t>4</w:t>
-        </w:r>
-      </w:ins>
-      <w:ins w:id="361" w:author="Jonathan Wood" w:date="2020-05-06T19:31:00Z">
-        <w:r>
-          <w:t xml:space="preserve">C). The </w:t>
-        </w:r>
-      </w:ins>
-      <w:ins w:id="362" w:author="Jonathan Wood" w:date="2020-05-06T19:32:00Z">
-        <w:r>
-          <w:t>Strategy plus UDP model predicts little change in aftereffects across conditions</w:t>
-        </w:r>
-      </w:ins>
-      <w:ins w:id="363" w:author="Jonathan Wood" w:date="2020-05-06T19:39:00Z">
-        <w:r>
-          <w:t xml:space="preserve">. However, </w:t>
-        </w:r>
-      </w:ins>
-      <w:ins w:id="364" w:author="Jonathan Wood" w:date="2020-05-06T19:40:00Z">
-        <w:r>
-          <w:t>t</w:t>
-        </w:r>
-      </w:ins>
-      <w:ins w:id="365" w:author="Jonathan Wood" w:date="2020-05-06T19:32:00Z">
-        <w:r>
-          <w:t xml:space="preserve">he Adaptive Bayesian model </w:t>
-        </w:r>
-        <w:r>
-          <w:t>pre</w:t>
-        </w:r>
-      </w:ins>
-      <w:ins w:id="366" w:author="Jonathan Wood" w:date="2020-05-06T19:33:00Z">
-        <w:r>
-          <w:t xml:space="preserve">dicts aftereffects which </w:t>
-        </w:r>
-      </w:ins>
-      <w:ins w:id="367" w:author="Jonathan Wood" w:date="2020-05-06T19:32:00Z">
-        <w:r>
-          <w:t>stray further from</w:t>
-        </w:r>
-      </w:ins>
-      <w:ins w:id="368" w:author="Jonathan Wood" w:date="2020-05-06T19:35:00Z">
-        <w:r>
-          <w:t xml:space="preserve"> the reference condition</w:t>
-        </w:r>
-      </w:ins>
-      <w:ins w:id="369" w:author="Jonathan Wood" w:date="2020-05-06T19:39:00Z">
-        <w:r>
-          <w:t xml:space="preserve"> indicating a decline in aftereffects compared to</w:t>
-        </w:r>
-      </w:ins>
-      <w:ins w:id="370" w:author="Jonathan Wood" w:date="2020-05-06T19:40:00Z">
-        <w:r>
-          <w:t xml:space="preserve"> the </w:t>
-        </w:r>
-      </w:ins>
-      <w:ins w:id="371" w:author="Jonathan Wood" w:date="2020-05-18T16:38:00Z">
-        <w:r>
-          <w:t>Repeated</w:t>
-        </w:r>
-      </w:ins>
-      <w:ins w:id="372" w:author="Jonathan Wood" w:date="2020-05-06T19:40:00Z">
-        <w:r>
-          <w:t xml:space="preserve"> condition.</w:t>
-        </w:r>
-      </w:ins>
-      <w:ins w:id="373" w:author="Jonathan Wood" w:date="2020-05-06T19:39:00Z">
-        <w:r>
-          <w:t xml:space="preserve"> </w:t>
-        </w:r>
-      </w:ins>
-      <w:del w:id="374" w:author="Jonathan Wood" w:date="2020-05-06T19:39:00Z">
-        <w:r>
-          <w:delText xml:space="preserve">The two-process model predicts the conditions will demonstrate similar aftereffects regardless of the condition while the Bayesian model predicts that aftereffects will be reduced with less certainty in the learning targets. </w:delText>
-        </w:r>
-        <w:r>
-          <w:delText xml:space="preserve">Figure </w:delText>
-        </w:r>
-        <w:r>
-          <w:delText>3</w:delText>
-        </w:r>
-        <w:r>
-          <w:delText xml:space="preserve">B depicts </w:delText>
-        </w:r>
-        <w:r>
-          <w:delText xml:space="preserve">simulated SAI behavior for </w:delText>
-        </w:r>
-        <w:r>
-          <w:delText xml:space="preserve">the first 100 strides of the Washout phase for each condition. </w:delText>
-        </w:r>
-        <w:r>
-          <w:delText>T</w:delText>
-        </w:r>
-        <w:r>
-          <w:delText xml:space="preserve">he models </w:delText>
-        </w:r>
-        <w:r>
-          <w:delText xml:space="preserve">also </w:delText>
-        </w:r>
-        <w:r>
-          <w:delText xml:space="preserve">predict differences in the rate of washout </w:delText>
-        </w:r>
-        <w:r>
-          <w:delText>for each condition with the Bayesian model predicting changes in rate across conditions while the two</w:delText>
-        </w:r>
-        <w:r>
-          <w:delText>-</w:delText>
-        </w:r>
-        <w:r>
-          <w:delText>process model predicts no change in the rate of washout across the different conditions.</w:delText>
-        </w:r>
-      </w:del>
-      <w:del w:id="375" w:author="Jonathan Wood" w:date="2020-05-06T18:41:00Z">
-        <w:r>
-          <w:delText xml:space="preserve"> </w:delText>
-        </w:r>
-      </w:del>
-    </w:p>
-    <w:p>
-      <w:pPr>
-        <w:rPr>
-          <w:ins w:id="376" w:author="Jonathan Wood" w:date="2020-05-07T15:23:00Z"/>
-        </w:rPr>
-      </w:pPr>
-    </w:p>
-    <w:p>
-      <w:pPr>
-        <w:rPr>
-          <w:b/>
-          <w:bCs/>
-        </w:rPr>
-      </w:pPr>
-    </w:p>
-    <w:p>
-      <w:pPr>
-        <w:rPr>
-          <w:b/>
-          <w:bCs/>
-        </w:rPr>
-      </w:pPr>
-      <w:r>
-        <w:rPr>
-          <w:b/>
-          <w:bCs/>
-        </w:rPr>
-        <w:t xml:space="preserve">Timeline for completion: </w:t>
-      </w:r>
-    </w:p>
-    <w:p>
-      <w:r>
-        <w:t xml:space="preserve">We have received IRB approval from our university for this project. </w:t>
-      </w:r>
-      <w:r>
-        <w:t>However, a</w:t>
-      </w:r>
-      <w:r>
-        <w:t>ll labs have been shut down due to the COVID-19 pandemic. Data collections are ready to be initiated as soon as human research resumes at the university.</w:t>
-      </w:r>
-      <w:r>
-        <w:t xml:space="preserve"> </w:t>
-      </w:r>
-      <w:r>
-        <w:t xml:space="preserve">Given uncertainty around when labs will be reopened </w:t>
       </w:r>
       <w:r>
         <w:t xml:space="preserve">we offer a proposed resubmission window from </w:t>
@@ -8015,7 +9093,20 @@
         <w:t xml:space="preserve">: </w:t>
       </w:r>
       <w:r>
-        <w:t>5% σ</w:t>
+        <w:t>5</w:t>
+      </w:r>
+      <w:del w:id="475" w:author="Jonathan Wood" w:date="2020-05-19T12:12:00Z">
+        <w:r>
+          <w:delText>%</w:delText>
+        </w:r>
+      </w:del>
+      <w:del w:id="476" w:author="Jonathan Wood" w:date="2020-05-19T16:09:00Z">
+        <w:r>
+          <w:delText xml:space="preserve"> </w:delText>
+        </w:r>
+      </w:del>
+      <w:r>
+        <w:t>σ</w:t>
       </w:r>
       <w:r>
         <w:t xml:space="preserve"> condition confusion matrix</w:t>
@@ -8128,6 +9219,7 @@
           <w:numId w:val="4"/>
         </w:numPr>
       </w:pPr>
+      <w:bookmarkStart w:id="477" w:name="_Hlk40782833"/>
       <w:r>
         <w:t>Instruction script</w:t>
       </w:r>
@@ -8204,6 +9296,7 @@
         <w:t xml:space="preserve"> </w:t>
       </w:r>
     </w:p>
+    <w:bookmarkEnd w:id="477"/>
     <w:p/>
     <w:p/>
     <w:p>
@@ -8388,7 +9481,7 @@
 
 <file path=word/comments.xml><?xml version="1.0" encoding="utf-8"?>
 <w:comments xmlns:wpc="http://schemas.microsoft.com/office/word/2010/wordprocessingCanvas" xmlns:cx="http://schemas.microsoft.com/office/drawing/2014/chartex" xmlns:cx1="http://schemas.microsoft.com/office/drawing/2015/9/8/chartex" xmlns:cx2="http://schemas.microsoft.com/office/drawing/2015/10/21/chartex" xmlns:cx3="http://schemas.microsoft.com/office/drawing/2016/5/9/chartex" xmlns:cx4="http://schemas.microsoft.com/office/drawing/2016/5/10/chartex" xmlns:cx5="http://schemas.microsoft.com/office/drawing/2016/5/11/chartex" xmlns:cx6="http://schemas.microsoft.com/office/drawing/2016/5/12/chartex" xmlns:cx7="http://schemas.microsoft.com/office/drawing/2016/5/13/chartex" xmlns:cx8="http://schemas.microsoft.com/office/drawing/2016/5/14/chartex" xmlns:mc="http://schemas.openxmlformats.org/markup-compatibility/2006" xmlns:aink="http://schemas.microsoft.com/office/drawing/2016/ink" xmlns:am3d="http://schemas.microsoft.com/office/drawing/2017/model3d" xmlns:o="urn:schemas-microsoft-com:office:office" xmlns:r="http://schemas.openxmlformats.org/officeDocument/2006/relationships" xmlns:m="http://schemas.openxmlformats.org/officeDocument/2006/math" xmlns:v="urn:schemas-microsoft-com:vml" xmlns:wp14="http://schemas.microsoft.com/office/word/2010/wordprocessingDrawing" xmlns:wp="http://schemas.openxmlformats.org/drawingml/2006/wordprocessingDrawing" xmlns:w10="urn:schemas-microsoft-com:office:word" xmlns:w="http://schemas.openxmlformats.org/wordprocessingml/2006/main" xmlns:w14="http://schemas.microsoft.com/office/word/2010/wordml" xmlns:w15="http://schemas.microsoft.com/office/word/2012/wordml" xmlns:w16cex="http://schemas.microsoft.com/office/word/2018/wordml/cex" xmlns:w16cid="http://schemas.microsoft.com/office/word/2016/wordml/cid" xmlns:w16="http://schemas.microsoft.com/office/word/2018/wordml" xmlns:w16se="http://schemas.microsoft.com/office/word/2015/wordml/symex" xmlns:wpg="http://schemas.microsoft.com/office/word/2010/wordprocessingGroup" xmlns:wpi="http://schemas.microsoft.com/office/word/2010/wordprocessingInk" xmlns:wne="http://schemas.microsoft.com/office/word/2006/wordml" xmlns:wps="http://schemas.microsoft.com/office/word/2010/wordprocessingShape" mc:Ignorable="w14 w15 w16se w16cid w16 w16cex wp14">
-  <w:comment w:id="10" w:author="Jonathan Wood" w:date="2020-05-18T22:31:00Z" w:initials="JW">
+  <w:comment w:id="17" w:author="Jonathan Wood" w:date="2020-05-18T22:34:00Z" w:initials="JW">
     <w:p>
       <w:pPr>
         <w:pStyle w:val="CommentText"/>
@@ -8400,11 +9493,19 @@
         <w:annotationRef/>
       </w:r>
       <w:r>
-        <w:t>An important role in what?</w:t>
+        <w:t xml:space="preserve">Should we use an example with feet like kicking a soccer ball or a sprinter practicing her stride (is that a thing?) since we argue that locomotion is a </w:t>
+      </w:r>
+      <w:proofErr w:type="gramStart"/>
+      <w:r>
+        <w:t>more pure</w:t>
+      </w:r>
+      <w:proofErr w:type="gramEnd"/>
+      <w:r>
+        <w:t xml:space="preserve"> probe of UDP</w:t>
       </w:r>
     </w:p>
   </w:comment>
-  <w:comment w:id="16" w:author="Jonathan Wood" w:date="2020-05-18T22:34:00Z" w:initials="JW">
+  <w:comment w:id="73" w:author="Jonathan Wood" w:date="2020-05-19T09:59:00Z" w:initials="JW">
     <w:p>
       <w:pPr>
         <w:pStyle w:val="CommentText"/>
@@ -8416,39 +9517,7 @@
         <w:annotationRef/>
       </w:r>
       <w:r>
-        <w:t>Should we use an example with feet like kicking a soccer ball or a sprinter practicing her stride (is that a thing?) since we argue that locomotion is a more pure probe of UDP</w:t>
-      </w:r>
-    </w:p>
-  </w:comment>
-  <w:comment w:id="39" w:author="Jonathan Wood" w:date="2020-05-14T11:24:00Z" w:initials="JW">
-    <w:p>
-      <w:pPr>
-        <w:pStyle w:val="CommentText"/>
-      </w:pPr>
-      <w:r>
-        <w:rPr>
-          <w:rStyle w:val="CommentReference"/>
-        </w:rPr>
-        <w:annotationRef/>
-      </w:r>
-      <w:r>
-        <w:t>What point are you trying to make here? Is it well supported and need to make a clear point</w:t>
-      </w:r>
-    </w:p>
-  </w:comment>
-  <w:comment w:id="188" w:author="Jonathan Wood" w:date="2020-05-14T11:53:00Z" w:initials="JW">
-    <w:p>
-      <w:pPr>
-        <w:pStyle w:val="CommentText"/>
-      </w:pPr>
-      <w:r>
-        <w:rPr>
-          <w:rStyle w:val="CommentReference"/>
-        </w:rPr>
-        <w:annotationRef/>
-      </w:r>
-      <w:r>
-        <w:t xml:space="preserve">Need to invoke the idea that Bayesian model does not care about implicit or explicit process. Explain that the learning is about Bayesian estimation not two distinct processes. Main point is why these two models? Bring out the basic differences between the two models. Think about the order we explain the models. </w:t>
+        <w:t>Changed the y axes to make consistent and changed the condition names</w:t>
       </w:r>
     </w:p>
   </w:comment>
@@ -8457,28 +9526,22 @@
 
 <file path=word/commentsExtended.xml><?xml version="1.0" encoding="utf-8"?>
 <w15:commentsEx xmlns:wpc="http://schemas.microsoft.com/office/word/2010/wordprocessingCanvas" xmlns:cx="http://schemas.microsoft.com/office/drawing/2014/chartex" xmlns:cx1="http://schemas.microsoft.com/office/drawing/2015/9/8/chartex" xmlns:cx2="http://schemas.microsoft.com/office/drawing/2015/10/21/chartex" xmlns:cx3="http://schemas.microsoft.com/office/drawing/2016/5/9/chartex" xmlns:cx4="http://schemas.microsoft.com/office/drawing/2016/5/10/chartex" xmlns:cx5="http://schemas.microsoft.com/office/drawing/2016/5/11/chartex" xmlns:cx6="http://schemas.microsoft.com/office/drawing/2016/5/12/chartex" xmlns:cx7="http://schemas.microsoft.com/office/drawing/2016/5/13/chartex" xmlns:cx8="http://schemas.microsoft.com/office/drawing/2016/5/14/chartex" xmlns:mc="http://schemas.openxmlformats.org/markup-compatibility/2006" xmlns:aink="http://schemas.microsoft.com/office/drawing/2016/ink" xmlns:am3d="http://schemas.microsoft.com/office/drawing/2017/model3d" xmlns:o="urn:schemas-microsoft-com:office:office" xmlns:r="http://schemas.openxmlformats.org/officeDocument/2006/relationships" xmlns:m="http://schemas.openxmlformats.org/officeDocument/2006/math" xmlns:v="urn:schemas-microsoft-com:vml" xmlns:wp14="http://schemas.microsoft.com/office/word/2010/wordprocessingDrawing" xmlns:wp="http://schemas.openxmlformats.org/drawingml/2006/wordprocessingDrawing" xmlns:w10="urn:schemas-microsoft-com:office:word" xmlns:w="http://schemas.openxmlformats.org/wordprocessingml/2006/main" xmlns:w14="http://schemas.microsoft.com/office/word/2010/wordml" xmlns:w15="http://schemas.microsoft.com/office/word/2012/wordml" xmlns:w16cex="http://schemas.microsoft.com/office/word/2018/wordml/cex" xmlns:w16cid="http://schemas.microsoft.com/office/word/2016/wordml/cid" xmlns:w16="http://schemas.microsoft.com/office/word/2018/wordml" xmlns:w16se="http://schemas.microsoft.com/office/word/2015/wordml/symex" xmlns:wpg="http://schemas.microsoft.com/office/word/2010/wordprocessingGroup" xmlns:wpi="http://schemas.microsoft.com/office/word/2010/wordprocessingInk" xmlns:wne="http://schemas.microsoft.com/office/word/2006/wordml" xmlns:wps="http://schemas.microsoft.com/office/word/2010/wordprocessingShape" mc:Ignorable="w14 w15 w16se w16cid w16 w16cex wp14">
-  <w15:commentEx w15:paraId="7B2FB722" w15:done="0"/>
   <w15:commentEx w15:paraId="7D897188" w15:done="0"/>
-  <w15:commentEx w15:paraId="58F75607" w15:done="0"/>
-  <w15:commentEx w15:paraId="260BD908" w15:done="0"/>
+  <w15:commentEx w15:paraId="4E0249FF" w15:done="0"/>
 </w15:commentsEx>
 </file>
 
 <file path=word/commentsExtensible.xml><?xml version="1.0" encoding="utf-8"?>
 <w16cex:commentsExtensible xmlns:wpc="http://schemas.microsoft.com/office/word/2010/wordprocessingCanvas" xmlns:cx="http://schemas.microsoft.com/office/drawing/2014/chartex" xmlns:cx1="http://schemas.microsoft.com/office/drawing/2015/9/8/chartex" xmlns:cx2="http://schemas.microsoft.com/office/drawing/2015/10/21/chartex" xmlns:cx3="http://schemas.microsoft.com/office/drawing/2016/5/9/chartex" xmlns:cx4="http://schemas.microsoft.com/office/drawing/2016/5/10/chartex" xmlns:cx5="http://schemas.microsoft.com/office/drawing/2016/5/11/chartex" xmlns:cx6="http://schemas.microsoft.com/office/drawing/2016/5/12/chartex" xmlns:cx7="http://schemas.microsoft.com/office/drawing/2016/5/13/chartex" xmlns:cx8="http://schemas.microsoft.com/office/drawing/2016/5/14/chartex" xmlns:mc="http://schemas.openxmlformats.org/markup-compatibility/2006" xmlns:aink="http://schemas.microsoft.com/office/drawing/2016/ink" xmlns:am3d="http://schemas.microsoft.com/office/drawing/2017/model3d" xmlns:o="urn:schemas-microsoft-com:office:office" xmlns:r="http://schemas.openxmlformats.org/officeDocument/2006/relationships" xmlns:m="http://schemas.openxmlformats.org/officeDocument/2006/math" xmlns:v="urn:schemas-microsoft-com:vml" xmlns:wp14="http://schemas.microsoft.com/office/word/2010/wordprocessingDrawing" xmlns:wp="http://schemas.openxmlformats.org/drawingml/2006/wordprocessingDrawing" xmlns:w10="urn:schemas-microsoft-com:office:word" xmlns:w="http://schemas.openxmlformats.org/wordprocessingml/2006/main" xmlns:w14="http://schemas.microsoft.com/office/word/2010/wordml" xmlns:w15="http://schemas.microsoft.com/office/word/2012/wordml" xmlns:w16cex="http://schemas.microsoft.com/office/word/2018/wordml/cex" xmlns:w16cid="http://schemas.microsoft.com/office/word/2016/wordml/cid" xmlns:w16="http://schemas.microsoft.com/office/word/2018/wordml" xmlns:w16se="http://schemas.microsoft.com/office/word/2015/wordml/symex" xmlns:wpg="http://schemas.microsoft.com/office/word/2010/wordprocessingGroup" xmlns:wpi="http://schemas.microsoft.com/office/word/2010/wordprocessingInk" xmlns:wne="http://schemas.microsoft.com/office/word/2006/wordml" xmlns:wps="http://schemas.microsoft.com/office/word/2010/wordprocessingShape" mc:Ignorable="w14 w15 w16se w16cid w16 w16cex wp14">
-  <w16cex:commentExtensible w16cex:durableId="226D8B5D" w16cex:dateUtc="2020-05-19T02:31:00Z"/>
   <w16cex:commentExtensible w16cex:durableId="226D8BEB" w16cex:dateUtc="2020-05-19T02:34:00Z"/>
-  <w16cex:commentExtensible w16cex:durableId="2267A8D1" w16cex:dateUtc="2020-05-14T15:24:00Z"/>
-  <w16cex:commentExtensible w16cex:durableId="2267AFAA" w16cex:dateUtc="2020-05-14T15:53:00Z"/>
+  <w16cex:commentExtensible w16cex:durableId="226E2C93" w16cex:dateUtc="2020-05-19T13:59:00Z"/>
 </w16cex:commentsExtensible>
 </file>
 
 <file path=word/commentsIds.xml><?xml version="1.0" encoding="utf-8"?>
 <w16cid:commentsIds xmlns:wpc="http://schemas.microsoft.com/office/word/2010/wordprocessingCanvas" xmlns:cx="http://schemas.microsoft.com/office/drawing/2014/chartex" xmlns:cx1="http://schemas.microsoft.com/office/drawing/2015/9/8/chartex" xmlns:cx2="http://schemas.microsoft.com/office/drawing/2015/10/21/chartex" xmlns:cx3="http://schemas.microsoft.com/office/drawing/2016/5/9/chartex" xmlns:cx4="http://schemas.microsoft.com/office/drawing/2016/5/10/chartex" xmlns:cx5="http://schemas.microsoft.com/office/drawing/2016/5/11/chartex" xmlns:cx6="http://schemas.microsoft.com/office/drawing/2016/5/12/chartex" xmlns:cx7="http://schemas.microsoft.com/office/drawing/2016/5/13/chartex" xmlns:cx8="http://schemas.microsoft.com/office/drawing/2016/5/14/chartex" xmlns:mc="http://schemas.openxmlformats.org/markup-compatibility/2006" xmlns:aink="http://schemas.microsoft.com/office/drawing/2016/ink" xmlns:am3d="http://schemas.microsoft.com/office/drawing/2017/model3d" xmlns:o="urn:schemas-microsoft-com:office:office" xmlns:r="http://schemas.openxmlformats.org/officeDocument/2006/relationships" xmlns:m="http://schemas.openxmlformats.org/officeDocument/2006/math" xmlns:v="urn:schemas-microsoft-com:vml" xmlns:wp14="http://schemas.microsoft.com/office/word/2010/wordprocessingDrawing" xmlns:wp="http://schemas.openxmlformats.org/drawingml/2006/wordprocessingDrawing" xmlns:w10="urn:schemas-microsoft-com:office:word" xmlns:w="http://schemas.openxmlformats.org/wordprocessingml/2006/main" xmlns:w14="http://schemas.microsoft.com/office/word/2010/wordml" xmlns:w15="http://schemas.microsoft.com/office/word/2012/wordml" xmlns:w16cex="http://schemas.microsoft.com/office/word/2018/wordml/cex" xmlns:w16cid="http://schemas.microsoft.com/office/word/2016/wordml/cid" xmlns:w16="http://schemas.microsoft.com/office/word/2018/wordml" xmlns:w16se="http://schemas.microsoft.com/office/word/2015/wordml/symex" xmlns:wpg="http://schemas.microsoft.com/office/word/2010/wordprocessingGroup" xmlns:wpi="http://schemas.microsoft.com/office/word/2010/wordprocessingInk" xmlns:wne="http://schemas.microsoft.com/office/word/2006/wordml" xmlns:wps="http://schemas.microsoft.com/office/word/2010/wordprocessingShape" mc:Ignorable="w14 w15 w16se w16cid w16 w16cex wp14">
-  <w16cid:commentId w16cid:paraId="7B2FB722" w16cid:durableId="226D8B5D"/>
   <w16cid:commentId w16cid:paraId="7D897188" w16cid:durableId="226D8BEB"/>
-  <w16cid:commentId w16cid:paraId="58F75607" w16cid:durableId="2267A8D1"/>
-  <w16cid:commentId w16cid:paraId="260BD908" w16cid:durableId="2267AFAA"/>
+  <w16cid:commentId w16cid:paraId="4E0249FF" w16cid:durableId="226E2C93"/>
 </w16cid:commentsIds>
 </file>
 
@@ -9582,6 +10645,7 @@
   <w:style w:type="character" w:default="1" w:styleId="DefaultParagraphFont">
     <w:name w:val="Default Paragraph Font"/>
     <w:uiPriority w:val="1"/>
+    <w:semiHidden/>
     <w:unhideWhenUsed/>
   </w:style>
   <w:style w:type="table" w:default="1" w:styleId="TableNormal">
@@ -10064,7 +11128,7 @@
 </file>
 
 <file path=customXml/itemProps1.xml><?xml version="1.0" encoding="utf-8"?>
-<ds:datastoreItem xmlns:ds="http://schemas.openxmlformats.org/officeDocument/2006/customXml" ds:itemID="{7AFE90AA-919D-4F4F-AD7E-F71D24881C31}">
+<ds:datastoreItem xmlns:ds="http://schemas.openxmlformats.org/officeDocument/2006/customXml" ds:itemID="{DF0FD7B7-684F-4737-BCBD-71B5B52A8D53}">
   <ds:schemaRefs>
     <ds:schemaRef ds:uri="http://schemas.openxmlformats.org/officeDocument/2006/bibliography"/>
   </ds:schemaRefs>

--- a/Writing/UDPV_prereg.docx
+++ b/Writing/UDPV_prereg.docx
@@ -1,6 +1,6 @@
 
 <file path=word/document.xml><?xml version="1.0" encoding="utf-8"?>
-<w:document xmlns:wpc="http://schemas.microsoft.com/office/word/2010/wordprocessingCanvas" xmlns:cx="http://schemas.microsoft.com/office/drawing/2014/chartex" xmlns:cx1="http://schemas.microsoft.com/office/drawing/2015/9/8/chartex" xmlns:cx2="http://schemas.microsoft.com/office/drawing/2015/10/21/chartex" xmlns:cx3="http://schemas.microsoft.com/office/drawing/2016/5/9/chartex" xmlns:cx4="http://schemas.microsoft.com/office/drawing/2016/5/10/chartex" xmlns:cx5="http://schemas.microsoft.com/office/drawing/2016/5/11/chartex" xmlns:cx6="http://schemas.microsoft.com/office/drawing/2016/5/12/chartex" xmlns:cx7="http://schemas.microsoft.com/office/drawing/2016/5/13/chartex" xmlns:cx8="http://schemas.microsoft.com/office/drawing/2016/5/14/chartex" xmlns:mc="http://schemas.openxmlformats.org/markup-compatibility/2006" xmlns:aink="http://schemas.microsoft.com/office/drawing/2016/ink" xmlns:am3d="http://schemas.microsoft.com/office/drawing/2017/model3d" xmlns:o="urn:schemas-microsoft-com:office:office" xmlns:r="http://schemas.openxmlformats.org/officeDocument/2006/relationships" xmlns:m="http://schemas.openxmlformats.org/officeDocument/2006/math" xmlns:v="urn:schemas-microsoft-com:vml" xmlns:wp14="http://schemas.microsoft.com/office/word/2010/wordprocessingDrawing" xmlns:wp="http://schemas.openxmlformats.org/drawingml/2006/wordprocessingDrawing" xmlns:w10="urn:schemas-microsoft-com:office:word" xmlns:w="http://schemas.openxmlformats.org/wordprocessingml/2006/main" xmlns:w14="http://schemas.microsoft.com/office/word/2010/wordml" xmlns:w15="http://schemas.microsoft.com/office/word/2012/wordml" xmlns:w16cex="http://schemas.microsoft.com/office/word/2018/wordml/cex" xmlns:w16cid="http://schemas.microsoft.com/office/word/2016/wordml/cid" xmlns:w16="http://schemas.microsoft.com/office/word/2018/wordml" xmlns:w16se="http://schemas.microsoft.com/office/word/2015/wordml/symex" xmlns:wpg="http://schemas.microsoft.com/office/word/2010/wordprocessingGroup" xmlns:wpi="http://schemas.microsoft.com/office/word/2010/wordprocessingInk" xmlns:wne="http://schemas.microsoft.com/office/word/2006/wordml" xmlns:wps="http://schemas.microsoft.com/office/word/2010/wordprocessingShape" mc:Ignorable="w14 w15 w16se w16cid w16 w16cex wp14">
+<w:document xmlns:wpc="http://schemas.microsoft.com/office/word/2010/wordprocessingCanvas" xmlns:cx="http://schemas.microsoft.com/office/drawing/2014/chartex" xmlns:cx1="http://schemas.microsoft.com/office/drawing/2015/9/8/chartex" xmlns:cx2="http://schemas.microsoft.com/office/drawing/2015/10/21/chartex" xmlns:cx3="http://schemas.microsoft.com/office/drawing/2016/5/9/chartex" xmlns:cx4="http://schemas.microsoft.com/office/drawing/2016/5/10/chartex" xmlns:cx5="http://schemas.microsoft.com/office/drawing/2016/5/11/chartex" xmlns:cx6="http://schemas.microsoft.com/office/drawing/2016/5/12/chartex" xmlns:cx7="http://schemas.microsoft.com/office/drawing/2016/5/13/chartex" xmlns:cx8="http://schemas.microsoft.com/office/drawing/2016/5/14/chartex" xmlns:mc="http://schemas.openxmlformats.org/markup-compatibility/2006" xmlns:aink="http://schemas.microsoft.com/office/drawing/2016/ink" xmlns:am3d="http://schemas.microsoft.com/office/drawing/2017/model3d" xmlns:o="urn:schemas-microsoft-com:office:office" xmlns:r="http://schemas.openxmlformats.org/officeDocument/2006/relationships" xmlns:m="http://schemas.openxmlformats.org/officeDocument/2006/math" xmlns:v="urn:schemas-microsoft-com:vml" xmlns:wp14="http://schemas.microsoft.com/office/word/2010/wordprocessingDrawing" xmlns:wp="http://schemas.openxmlformats.org/drawingml/2006/wordprocessingDrawing" xmlns:w10="urn:schemas-microsoft-com:office:word" xmlns:w="http://schemas.openxmlformats.org/wordprocessingml/2006/main" xmlns:w14="http://schemas.microsoft.com/office/word/2010/wordml" xmlns:w15="http://schemas.microsoft.com/office/word/2012/wordml" xmlns:w16cid="http://schemas.microsoft.com/office/word/2016/wordml/cid" xmlns:w16se="http://schemas.microsoft.com/office/word/2015/wordml/symex" xmlns:wpg="http://schemas.microsoft.com/office/word/2010/wordprocessingGroup" xmlns:wpi="http://schemas.microsoft.com/office/word/2010/wordprocessingInk" xmlns:wne="http://schemas.microsoft.com/office/word/2006/wordml" xmlns:wps="http://schemas.microsoft.com/office/word/2010/wordprocessingShape" mc:Ignorable="w14 w15 w16se w16cid wp14">
   <w:body>
     <w:p>
       <w:pPr>
@@ -28,24 +28,194 @@
             <w:bCs/>
             <w:u w:val="single"/>
           </w:rPr>
-          <w:t xml:space="preserve">The Role of Movement Consistency in Use-Dependent </w:t>
-        </w:r>
-      </w:ins>
-      <w:ins w:id="3" w:author="Jonathan Wood" w:date="2020-05-19T08:34:00Z">
+          <w:t xml:space="preserve">The </w:t>
+        </w:r>
+      </w:ins>
+      <w:ins w:id="3" w:author="Hyosub Kim" w:date="2020-05-20T13:00:00Z">
         <w:r>
           <w:rPr>
             <w:b/>
             <w:bCs/>
             <w:u w:val="single"/>
           </w:rPr>
-          <w:t>Learning</w:t>
-        </w:r>
-      </w:ins>
-    </w:p>
-    <w:p>
-      <w:pPr>
-        <w:rPr>
-          <w:ins w:id="4" w:author="Jonathan Wood" w:date="2020-05-19T15:40:00Z"/>
+          <w:t>r</w:t>
+        </w:r>
+      </w:ins>
+      <w:ins w:id="4" w:author="Jonathan Wood" w:date="2020-05-19T08:33:00Z">
+        <w:del w:id="5" w:author="Hyosub Kim" w:date="2020-05-20T13:00:00Z">
+          <w:r>
+            <w:rPr>
+              <w:b/>
+              <w:bCs/>
+              <w:u w:val="single"/>
+            </w:rPr>
+            <w:delText>R</w:delText>
+          </w:r>
+        </w:del>
+        <w:r>
+          <w:rPr>
+            <w:b/>
+            <w:bCs/>
+            <w:u w:val="single"/>
+          </w:rPr>
+          <w:t xml:space="preserve">ole of </w:t>
+        </w:r>
+      </w:ins>
+      <w:ins w:id="6" w:author="Hyosub Kim" w:date="2020-05-20T13:00:00Z">
+        <w:r>
+          <w:rPr>
+            <w:b/>
+            <w:bCs/>
+            <w:u w:val="single"/>
+          </w:rPr>
+          <w:t>m</w:t>
+        </w:r>
+      </w:ins>
+      <w:ins w:id="7" w:author="Jonathan Wood" w:date="2020-05-19T08:33:00Z">
+        <w:del w:id="8" w:author="Hyosub Kim" w:date="2020-05-20T13:00:00Z">
+          <w:r>
+            <w:rPr>
+              <w:b/>
+              <w:bCs/>
+              <w:u w:val="single"/>
+            </w:rPr>
+            <w:delText>M</w:delText>
+          </w:r>
+        </w:del>
+        <w:r>
+          <w:rPr>
+            <w:b/>
+            <w:bCs/>
+            <w:u w:val="single"/>
+          </w:rPr>
+          <w:t xml:space="preserve">ovement </w:t>
+        </w:r>
+      </w:ins>
+      <w:ins w:id="9" w:author="Hyosub Kim" w:date="2020-05-20T13:00:00Z">
+        <w:r>
+          <w:rPr>
+            <w:b/>
+            <w:bCs/>
+            <w:u w:val="single"/>
+          </w:rPr>
+          <w:t>c</w:t>
+        </w:r>
+      </w:ins>
+      <w:ins w:id="10" w:author="Jonathan Wood" w:date="2020-05-19T08:33:00Z">
+        <w:del w:id="11" w:author="Hyosub Kim" w:date="2020-05-20T13:00:00Z">
+          <w:r>
+            <w:rPr>
+              <w:b/>
+              <w:bCs/>
+              <w:u w:val="single"/>
+            </w:rPr>
+            <w:delText>C</w:delText>
+          </w:r>
+        </w:del>
+        <w:r>
+          <w:rPr>
+            <w:b/>
+            <w:bCs/>
+            <w:u w:val="single"/>
+          </w:rPr>
+          <w:t xml:space="preserve">onsistency in </w:t>
+        </w:r>
+      </w:ins>
+      <w:ins w:id="12" w:author="Hyosub Kim" w:date="2020-05-20T13:00:00Z">
+        <w:r>
+          <w:rPr>
+            <w:b/>
+            <w:bCs/>
+            <w:u w:val="single"/>
+          </w:rPr>
+          <w:t>locomotor u</w:t>
+        </w:r>
+      </w:ins>
+      <w:ins w:id="13" w:author="Jonathan Wood" w:date="2020-05-19T08:33:00Z">
+        <w:del w:id="14" w:author="Hyosub Kim" w:date="2020-05-20T13:00:00Z">
+          <w:r>
+            <w:rPr>
+              <w:b/>
+              <w:bCs/>
+              <w:u w:val="single"/>
+            </w:rPr>
+            <w:delText>U</w:delText>
+          </w:r>
+        </w:del>
+        <w:r>
+          <w:rPr>
+            <w:b/>
+            <w:bCs/>
+            <w:u w:val="single"/>
+          </w:rPr>
+          <w:t>se-</w:t>
+        </w:r>
+      </w:ins>
+      <w:ins w:id="15" w:author="Hyosub Kim" w:date="2020-05-20T13:00:00Z">
+        <w:r>
+          <w:rPr>
+            <w:b/>
+            <w:bCs/>
+            <w:u w:val="single"/>
+          </w:rPr>
+          <w:t>d</w:t>
+        </w:r>
+      </w:ins>
+      <w:ins w:id="16" w:author="Jonathan Wood" w:date="2020-05-19T08:33:00Z">
+        <w:del w:id="17" w:author="Hyosub Kim" w:date="2020-05-20T13:00:00Z">
+          <w:r>
+            <w:rPr>
+              <w:b/>
+              <w:bCs/>
+              <w:u w:val="single"/>
+            </w:rPr>
+            <w:delText>D</w:delText>
+          </w:r>
+        </w:del>
+        <w:r>
+          <w:rPr>
+            <w:b/>
+            <w:bCs/>
+            <w:u w:val="single"/>
+          </w:rPr>
+          <w:t xml:space="preserve">ependent </w:t>
+        </w:r>
+      </w:ins>
+      <w:ins w:id="18" w:author="Hyosub Kim" w:date="2020-05-20T13:00:00Z">
+        <w:r>
+          <w:rPr>
+            <w:b/>
+            <w:bCs/>
+            <w:u w:val="single"/>
+          </w:rPr>
+          <w:t>l</w:t>
+        </w:r>
+      </w:ins>
+      <w:ins w:id="19" w:author="Jonathan Wood" w:date="2020-05-19T08:34:00Z">
+        <w:del w:id="20" w:author="Hyosub Kim" w:date="2020-05-20T13:00:00Z">
+          <w:r>
+            <w:rPr>
+              <w:b/>
+              <w:bCs/>
+              <w:u w:val="single"/>
+            </w:rPr>
+            <w:delText>L</w:delText>
+          </w:r>
+        </w:del>
+        <w:r>
+          <w:rPr>
+            <w:b/>
+            <w:bCs/>
+            <w:u w:val="single"/>
+          </w:rPr>
+          <w:t>earning</w:t>
+        </w:r>
+      </w:ins>
+    </w:p>
+    <w:p>
+      <w:pPr>
+        <w:rPr>
+          <w:ins w:id="21" w:author="Jonathan Wood" w:date="2020-05-19T15:40:00Z"/>
         </w:rPr>
       </w:pPr>
     </w:p>
@@ -71,24 +241,49 @@
       <w:r>
         <w:t>Practice</w:t>
       </w:r>
+      <w:ins w:id="22" w:author="Hyosub Kim" w:date="2020-05-20T13:02:00Z">
+        <w:r>
+          <w:t>,</w:t>
+        </w:r>
+      </w:ins>
       <w:r>
         <w:t xml:space="preserve"> </w:t>
       </w:r>
-      <w:ins w:id="5" w:author="Jonathan Wood" w:date="2020-05-18T22:27:00Z">
+      <w:ins w:id="23" w:author="Jonathan Wood" w:date="2020-05-18T22:27:00Z">
         <w:r>
           <w:t>in the form of movement r</w:t>
         </w:r>
       </w:ins>
-      <w:ins w:id="6" w:author="Jonathan Wood" w:date="2020-05-18T22:12:00Z">
-        <w:r>
-          <w:t xml:space="preserve">epetition </w:t>
+      <w:ins w:id="24" w:author="Jonathan Wood" w:date="2020-05-18T22:12:00Z">
+        <w:r>
+          <w:t>epetition</w:t>
+        </w:r>
+      </w:ins>
+      <w:ins w:id="25" w:author="Hyosub Kim" w:date="2020-05-20T13:02:00Z">
+        <w:r>
+          <w:t>,</w:t>
+        </w:r>
+      </w:ins>
+      <w:ins w:id="26" w:author="Jonathan Wood" w:date="2020-05-18T22:12:00Z">
+        <w:r>
+          <w:t xml:space="preserve"> </w:t>
         </w:r>
       </w:ins>
       <w:r>
         <w:t xml:space="preserve">is widely recognized as </w:t>
       </w:r>
-      <w:r>
-        <w:t>the most indispensable</w:t>
+      <w:del w:id="27" w:author="Hyosub Kim" w:date="2020-05-20T13:03:00Z">
+        <w:r>
+          <w:delText>the most</w:delText>
+        </w:r>
+      </w:del>
+      <w:ins w:id="28" w:author="Hyosub Kim" w:date="2020-05-20T13:03:00Z">
+        <w:r>
+          <w:t>an</w:t>
+        </w:r>
+      </w:ins>
+      <w:r>
+        <w:t xml:space="preserve"> indispensable</w:t>
       </w:r>
       <w:r>
         <w:t xml:space="preserve"> component of motor skill acquisition </w:t>
@@ -111,37 +306,37 @@
       <w:r>
         <w:t xml:space="preserve">. </w:t>
       </w:r>
-      <w:del w:id="7" w:author="Jonathan Wood" w:date="2020-05-18T22:27:00Z">
+      <w:del w:id="29" w:author="Jonathan Wood" w:date="2020-05-18T22:27:00Z">
         <w:r>
           <w:delText>However</w:delText>
         </w:r>
       </w:del>
-      <w:ins w:id="8" w:author="Jonathan Wood" w:date="2020-05-18T22:27:00Z">
+      <w:ins w:id="30" w:author="Jonathan Wood" w:date="2020-05-18T22:27:00Z">
         <w:r>
           <w:t>Yet, even after a</w:t>
         </w:r>
       </w:ins>
-      <w:ins w:id="9" w:author="Jonathan Wood" w:date="2020-05-18T22:28:00Z">
+      <w:ins w:id="31" w:author="Jonathan Wood" w:date="2020-05-18T22:28:00Z">
         <w:r>
           <w:t>cquiring a</w:t>
         </w:r>
       </w:ins>
-      <w:ins w:id="10" w:author="Jonathan Wood" w:date="2020-05-18T22:27:00Z">
+      <w:ins w:id="32" w:author="Jonathan Wood" w:date="2020-05-18T22:27:00Z">
         <w:r>
           <w:t xml:space="preserve"> skill</w:t>
         </w:r>
       </w:ins>
-      <w:ins w:id="11" w:author="Jonathan Wood" w:date="2020-05-18T22:29:00Z">
+      <w:ins w:id="33" w:author="Jonathan Wood" w:date="2020-05-18T22:29:00Z">
         <w:r>
           <w:t>, repetition continues to play an important role</w:t>
         </w:r>
       </w:ins>
-      <w:del w:id="12" w:author="Jonathan Wood" w:date="2020-05-18T22:28:00Z">
+      <w:del w:id="34" w:author="Jonathan Wood" w:date="2020-05-18T22:28:00Z">
         <w:r>
           <w:delText>,</w:delText>
         </w:r>
       </w:del>
-      <w:ins w:id="13" w:author="Jonathan Wood" w:date="2020-05-18T22:28:00Z">
+      <w:ins w:id="35" w:author="Jonathan Wood" w:date="2020-05-18T22:28:00Z">
         <w:r>
           <w:t>.</w:t>
         </w:r>
@@ -149,7 +344,7 @@
       <w:r>
         <w:t xml:space="preserve"> </w:t>
       </w:r>
-      <w:del w:id="14" w:author="Jonathan Wood" w:date="2020-05-18T22:28:00Z">
+      <w:del w:id="36" w:author="Jonathan Wood" w:date="2020-05-18T22:28:00Z">
         <w:r>
           <w:delText xml:space="preserve">even after a skill </w:delText>
         </w:r>
@@ -160,7 +355,7 @@
           <w:delText>acquired</w:delText>
         </w:r>
       </w:del>
-      <w:del w:id="15" w:author="Jonathan Wood" w:date="2020-05-18T22:26:00Z">
+      <w:del w:id="37" w:author="Jonathan Wood" w:date="2020-05-18T22:26:00Z">
         <w:r>
           <w:delText xml:space="preserve">, </w:delText>
         </w:r>
@@ -180,7 +375,7 @@
           <w:delText>play an important role</w:delText>
         </w:r>
       </w:del>
-      <w:del w:id="16" w:author="Jonathan Wood" w:date="2020-05-19T08:14:00Z">
+      <w:del w:id="38" w:author="Jonathan Wood" w:date="2020-05-19T08:14:00Z">
         <w:r>
           <w:delText xml:space="preserve">. </w:delText>
         </w:r>
@@ -260,8 +455,9 @@
       <w:r>
         <w:t xml:space="preserve">. </w:t>
       </w:r>
-      <w:commentRangeStart w:id="17"/>
-      <w:del w:id="18" w:author="Jonathan Wood" w:date="2020-05-18T22:40:00Z">
+      <w:commentRangeStart w:id="39"/>
+      <w:commentRangeStart w:id="40"/>
+      <w:del w:id="41" w:author="Jonathan Wood" w:date="2020-05-18T22:40:00Z">
         <w:r>
           <w:delText xml:space="preserve">This </w:delText>
         </w:r>
@@ -271,33 +467,57 @@
         <w:r>
           <w:delText xml:space="preserve"> explain why a professional basketball player continues to practice catching and shooting a jump shot even after taking thousands of practice shots throughout a career</w:delText>
         </w:r>
-        <w:commentRangeEnd w:id="17"/>
+        <w:commentRangeEnd w:id="39"/>
         <w:r>
           <w:rPr>
             <w:rStyle w:val="CommentReference"/>
           </w:rPr>
-          <w:commentReference w:id="17"/>
-        </w:r>
+          <w:commentReference w:id="39"/>
+        </w:r>
+      </w:del>
+      <w:commentRangeEnd w:id="40"/>
+      <w:r>
+        <w:rPr>
+          <w:rStyle w:val="CommentReference"/>
+        </w:rPr>
+        <w:commentReference w:id="40"/>
+      </w:r>
+      <w:del w:id="42" w:author="Jonathan Wood" w:date="2020-05-18T22:40:00Z">
         <w:r>
           <w:delText xml:space="preserve">. </w:delText>
         </w:r>
       </w:del>
-      <w:ins w:id="19" w:author="Jonathan Wood" w:date="2020-05-18T22:37:00Z">
-        <w:r>
-          <w:t>This may explain why a sprinter continues to practice her strid</w:t>
-        </w:r>
-      </w:ins>
-      <w:ins w:id="20" w:author="Jonathan Wood" w:date="2020-05-18T22:39:00Z">
+      <w:ins w:id="43" w:author="Jonathan Wood" w:date="2020-05-18T22:37:00Z">
+        <w:r>
+          <w:t>Th</w:t>
+        </w:r>
+      </w:ins>
+      <w:ins w:id="44" w:author="Hyosub Kim" w:date="2020-05-20T13:06:00Z">
+        <w:r>
+          <w:t xml:space="preserve">ese features of use-dependent learning </w:t>
+        </w:r>
+      </w:ins>
+      <w:ins w:id="45" w:author="Jonathan Wood" w:date="2020-05-18T22:37:00Z">
+        <w:del w:id="46" w:author="Hyosub Kim" w:date="2020-05-20T13:06:00Z">
+          <w:r>
+            <w:delText>is</w:delText>
+          </w:r>
+        </w:del>
+        <w:r>
+          <w:t xml:space="preserve"> may explain why a sprinter continues to practice her strid</w:t>
+        </w:r>
+      </w:ins>
+      <w:ins w:id="47" w:author="Jonathan Wood" w:date="2020-05-18T22:39:00Z">
         <w:r>
           <w:t xml:space="preserve">e </w:t>
         </w:r>
       </w:ins>
-      <w:ins w:id="21" w:author="Jonathan Wood" w:date="2020-05-19T12:45:00Z">
+      <w:ins w:id="48" w:author="Jonathan Wood" w:date="2020-05-19T12:45:00Z">
         <w:r>
           <w:t xml:space="preserve">timing </w:t>
         </w:r>
       </w:ins>
-      <w:ins w:id="22" w:author="Jonathan Wood" w:date="2020-05-18T22:40:00Z">
+      <w:ins w:id="49" w:author="Jonathan Wood" w:date="2020-05-18T22:40:00Z">
         <w:r>
           <w:t xml:space="preserve">years after she initially learned how to sprint. </w:t>
         </w:r>
@@ -341,17 +561,17 @@
       <w:r>
         <w:t xml:space="preserve">consistent must the </w:t>
       </w:r>
-      <w:del w:id="23" w:author="Jonathan Wood" w:date="2020-05-18T22:40:00Z">
+      <w:del w:id="50" w:author="Jonathan Wood" w:date="2020-05-18T22:40:00Z">
         <w:r>
           <w:delText xml:space="preserve">basketball </w:delText>
         </w:r>
       </w:del>
-      <w:ins w:id="24" w:author="Jonathan Wood" w:date="2020-05-18T22:40:00Z">
+      <w:ins w:id="51" w:author="Jonathan Wood" w:date="2020-05-18T22:40:00Z">
         <w:r>
           <w:t xml:space="preserve">sprinters’ </w:t>
         </w:r>
       </w:ins>
-      <w:del w:id="25" w:author="Jonathan Wood" w:date="2020-05-18T22:40:00Z">
+      <w:del w:id="52" w:author="Jonathan Wood" w:date="2020-05-18T22:40:00Z">
         <w:r>
           <w:delText>players</w:delText>
         </w:r>
@@ -359,17 +579,17 @@
       <w:r>
         <w:t xml:space="preserve"> </w:t>
       </w:r>
-      <w:del w:id="26" w:author="Jonathan Wood" w:date="2020-05-18T22:33:00Z">
+      <w:del w:id="53" w:author="Jonathan Wood" w:date="2020-05-18T22:33:00Z">
         <w:r>
           <w:delText xml:space="preserve">movements </w:delText>
         </w:r>
       </w:del>
-      <w:ins w:id="27" w:author="Jonathan Wood" w:date="2020-05-18T22:40:00Z">
+      <w:ins w:id="54" w:author="Jonathan Wood" w:date="2020-05-18T22:40:00Z">
         <w:r>
           <w:t>strides</w:t>
         </w:r>
       </w:ins>
-      <w:ins w:id="28" w:author="Jonathan Wood" w:date="2020-05-18T22:33:00Z">
+      <w:ins w:id="55" w:author="Jonathan Wood" w:date="2020-05-18T22:33:00Z">
         <w:r>
           <w:t xml:space="preserve"> </w:t>
         </w:r>
@@ -377,12 +597,12 @@
       <w:r>
         <w:t xml:space="preserve">be during practice to engage </w:t>
       </w:r>
-      <w:ins w:id="29" w:author="Jonathan Wood" w:date="2020-05-19T12:46:00Z">
+      <w:ins w:id="56" w:author="Jonathan Wood" w:date="2020-05-19T12:46:00Z">
         <w:r>
           <w:t>the</w:t>
         </w:r>
       </w:ins>
-      <w:del w:id="30" w:author="Jonathan Wood" w:date="2020-05-19T12:46:00Z">
+      <w:del w:id="57" w:author="Jonathan Wood" w:date="2020-05-19T12:46:00Z">
         <w:r>
           <w:delText>a</w:delText>
         </w:r>
@@ -399,6 +619,11 @@
     </w:p>
     <w:p/>
     <w:p>
+      <w:pPr>
+        <w:rPr>
+          <w:ins w:id="58" w:author="Hyosub Kim" w:date="2020-05-20T13:12:00Z"/>
+        </w:rPr>
+      </w:pPr>
       <w:r>
         <w:t>Most</w:t>
       </w:r>
@@ -406,17 +631,39 @@
         <w:t xml:space="preserve"> </w:t>
       </w:r>
       <w:r>
-        <w:t>motor learning studies probing the</w:t>
-      </w:r>
-      <w:ins w:id="31" w:author="Jonathan Wood" w:date="2020-05-19T12:46:00Z">
-        <w:r>
-          <w:t xml:space="preserve"> repetition based learning process:</w:t>
-        </w:r>
-      </w:ins>
-      <w:r>
-        <w:t xml:space="preserve"> use-dependent </w:t>
-      </w:r>
-      <w:del w:id="32" w:author="Jonathan Wood" w:date="2020-05-19T12:47:00Z">
+        <w:t xml:space="preserve">motor learning studies </w:t>
+      </w:r>
+      <w:proofErr w:type="spellStart"/>
+      <w:ins w:id="59" w:author="Hyosub Kim" w:date="2020-05-20T13:07:00Z">
+        <w:r>
+          <w:t>of</w:t>
+        </w:r>
+      </w:ins>
+      <w:del w:id="60" w:author="Hyosub Kim" w:date="2020-05-20T13:07:00Z">
+        <w:r>
+          <w:delText>probing the</w:delText>
+        </w:r>
+      </w:del>
+      <w:ins w:id="61" w:author="Jonathan Wood" w:date="2020-05-19T12:46:00Z">
+        <w:del w:id="62" w:author="Hyosub Kim" w:date="2020-05-20T13:07:00Z">
+          <w:r>
+            <w:delText xml:space="preserve"> repetition based learning process:</w:delText>
+          </w:r>
+        </w:del>
+      </w:ins>
+      <w:del w:id="63" w:author="Hyosub Kim" w:date="2020-05-20T13:07:00Z">
+        <w:r>
+          <w:delText xml:space="preserve"> </w:delText>
+        </w:r>
+      </w:del>
+      <w:r>
+        <w:t>use</w:t>
+      </w:r>
+      <w:proofErr w:type="spellEnd"/>
+      <w:r>
+        <w:t xml:space="preserve">-dependent </w:t>
+      </w:r>
+      <w:del w:id="64" w:author="Jonathan Wood" w:date="2020-05-19T12:47:00Z">
         <w:r>
           <w:delText>process</w:delText>
         </w:r>
@@ -424,7 +671,7 @@
           <w:delText xml:space="preserve"> </w:delText>
         </w:r>
       </w:del>
-      <w:ins w:id="33" w:author="Jonathan Wood" w:date="2020-05-19T12:47:00Z">
+      <w:ins w:id="65" w:author="Jonathan Wood" w:date="2020-05-19T12:47:00Z">
         <w:r>
           <w:t xml:space="preserve">plasticity </w:t>
         </w:r>
@@ -508,7 +755,11 @@
         <w:t xml:space="preserve"> until arriving at the </w:t>
       </w:r>
       <w:r>
-        <w:t>destination. On the other hand, reaching for an object</w:t>
+        <w:t xml:space="preserve">destination. </w:t>
+      </w:r>
+      <w:commentRangeStart w:id="66"/>
+      <w:r>
+        <w:t>On the other hand, reaching for an object</w:t>
       </w:r>
       <w:r>
         <w:t>,</w:t>
@@ -529,7 +780,23 @@
         <w:t xml:space="preserve">usually </w:t>
       </w:r>
       <w:r>
-        <w:t>accomplished in one movement</w:t>
+        <w:t xml:space="preserve">accomplished </w:t>
+      </w:r>
+      <w:del w:id="67" w:author="Hyosub Kim" w:date="2020-05-20T13:08:00Z">
+        <w:r>
+          <w:delText xml:space="preserve">in </w:delText>
+        </w:r>
+      </w:del>
+      <w:ins w:id="68" w:author="Hyosub Kim" w:date="2020-05-20T13:08:00Z">
+        <w:r>
+          <w:t>as</w:t>
+        </w:r>
+        <w:r>
+          <w:t xml:space="preserve"> </w:t>
+        </w:r>
+      </w:ins>
+      <w:r>
+        <w:t>one movement</w:t>
       </w:r>
       <w:r>
         <w:t>.</w:t>
@@ -540,12 +807,12 @@
       <w:r>
         <w:t>Indeed, fast reaching is plann</w:t>
       </w:r>
-      <w:ins w:id="34" w:author="Jonathan Wood" w:date="2020-05-18T22:41:00Z">
+      <w:ins w:id="69" w:author="Jonathan Wood" w:date="2020-05-18T22:41:00Z">
         <w:r>
           <w:t>ed</w:t>
         </w:r>
       </w:ins>
-      <w:del w:id="35" w:author="Jonathan Wood" w:date="2020-05-18T22:41:00Z">
+      <w:del w:id="70" w:author="Jonathan Wood" w:date="2020-05-18T22:41:00Z">
         <w:r>
           <w:delText>ing</w:delText>
         </w:r>
@@ -571,26 +838,74 @@
       <w:r>
         <w:t xml:space="preserve">. </w:t>
       </w:r>
-      <w:r>
-        <w:t xml:space="preserve">The cyclical, repetitive nature of walking creates an excellent opportunity to study the use-dependent learning process. </w:t>
-      </w:r>
+      <w:commentRangeEnd w:id="66"/>
+      <w:r>
+        <w:rPr>
+          <w:rStyle w:val="CommentReference"/>
+        </w:rPr>
+        <w:commentReference w:id="66"/>
+      </w:r>
+      <w:r>
+        <w:t xml:space="preserve">The cyclical, repetitive nature of walking creates an excellent opportunity to study </w:t>
+      </w:r>
+      <w:del w:id="71" w:author="Hyosub Kim" w:date="2020-05-20T13:08:00Z">
+        <w:r>
+          <w:delText xml:space="preserve">the </w:delText>
+        </w:r>
+      </w:del>
+      <w:r>
+        <w:t>use-dependent learning</w:t>
+      </w:r>
+      <w:del w:id="72" w:author="Hyosub Kim" w:date="2020-05-20T13:08:00Z">
+        <w:r>
+          <w:delText xml:space="preserve"> process</w:delText>
+        </w:r>
+      </w:del>
+      <w:r>
+        <w:t xml:space="preserve">. </w:t>
+      </w:r>
+    </w:p>
+    <w:p>
+      <w:pPr>
+        <w:rPr>
+          <w:ins w:id="73" w:author="Hyosub Kim" w:date="2020-05-20T13:12:00Z"/>
+        </w:rPr>
+      </w:pPr>
+    </w:p>
+    <w:p>
       <w:r>
         <w:t>A</w:t>
       </w:r>
       <w:r>
         <w:t xml:space="preserve"> recent study </w:t>
       </w:r>
-      <w:ins w:id="36" w:author="Jonathan Wood" w:date="2020-05-18T22:42:00Z">
+      <w:ins w:id="74" w:author="Jonathan Wood" w:date="2020-05-18T22:42:00Z">
         <w:r>
           <w:t>demonstrated</w:t>
         </w:r>
       </w:ins>
-      <w:ins w:id="37" w:author="Jonathan Wood" w:date="2020-05-18T22:23:00Z">
-        <w:r>
-          <w:t xml:space="preserve"> that use-dependent biases play a role in walking. </w:t>
-        </w:r>
-      </w:ins>
-      <w:del w:id="38" w:author="Jonathan Wood" w:date="2020-05-18T22:23:00Z">
+      <w:ins w:id="75" w:author="Jonathan Wood" w:date="2020-05-18T22:23:00Z">
+        <w:r>
+          <w:t xml:space="preserve"> that use-dependent biases play a role in </w:t>
+        </w:r>
+        <w:commentRangeStart w:id="76"/>
+        <w:r>
+          <w:t>walking</w:t>
+        </w:r>
+      </w:ins>
+      <w:commentRangeEnd w:id="76"/>
+      <w:r>
+        <w:rPr>
+          <w:rStyle w:val="CommentReference"/>
+        </w:rPr>
+        <w:commentReference w:id="76"/>
+      </w:r>
+      <w:ins w:id="77" w:author="Jonathan Wood" w:date="2020-05-18T22:23:00Z">
+        <w:r>
+          <w:t xml:space="preserve">. </w:t>
+        </w:r>
+      </w:ins>
+      <w:del w:id="78" w:author="Jonathan Wood" w:date="2020-05-18T22:23:00Z">
         <w:r>
           <w:delText>used</w:delText>
         </w:r>
@@ -601,7 +916,7 @@
           <w:delText>v</w:delText>
         </w:r>
       </w:del>
-      <w:ins w:id="39" w:author="Jonathan Wood" w:date="2020-05-18T22:23:00Z">
+      <w:ins w:id="79" w:author="Jonathan Wood" w:date="2020-05-18T22:23:00Z">
         <w:r>
           <w:t>V</w:t>
         </w:r>
@@ -612,7 +927,7 @@
       <w:r>
         <w:t xml:space="preserve">targets </w:t>
       </w:r>
-      <w:ins w:id="40" w:author="Jonathan Wood" w:date="2020-05-18T22:23:00Z">
+      <w:ins w:id="80" w:author="Jonathan Wood" w:date="2020-05-18T22:23:00Z">
         <w:r>
           <w:t xml:space="preserve">were used </w:t>
         </w:r>
@@ -671,7 +986,7 @@
       <w:r>
         <w:t>, participants demonstrated a small, but persistent aftereffect resembling the practiced limp</w:t>
       </w:r>
-      <w:ins w:id="41" w:author="Jonathan Wood" w:date="2020-05-19T15:28:00Z">
+      <w:ins w:id="81" w:author="Jonathan Wood" w:date="2020-05-19T15:28:00Z">
         <w:r>
           <w:t xml:space="preserve"> (Wood et al., 2020)</w:t>
         </w:r>
@@ -679,22 +994,22 @@
       <w:r>
         <w:t>.</w:t>
       </w:r>
-      <w:ins w:id="42" w:author="Jonathan Wood" w:date="2020-05-19T12:51:00Z">
+      <w:ins w:id="82" w:author="Jonathan Wood" w:date="2020-05-19T12:51:00Z">
         <w:r>
           <w:t xml:space="preserve"> </w:t>
         </w:r>
       </w:ins>
-      <w:del w:id="43" w:author="Jonathan Wood" w:date="2020-05-19T15:28:00Z">
+      <w:del w:id="83" w:author="Jonathan Wood" w:date="2020-05-19T15:28:00Z">
         <w:r>
           <w:delText xml:space="preserve"> </w:delText>
         </w:r>
       </w:del>
-      <w:del w:id="44" w:author="Jonathan Wood" w:date="2020-05-18T22:24:00Z">
+      <w:del w:id="84" w:author="Jonathan Wood" w:date="2020-05-18T22:24:00Z">
         <w:r>
           <w:delText xml:space="preserve">This study </w:delText>
         </w:r>
       </w:del>
-      <w:del w:id="45" w:author="Jonathan Wood" w:date="2020-05-18T22:23:00Z">
+      <w:del w:id="85" w:author="Jonathan Wood" w:date="2020-05-18T22:23:00Z">
         <w:r>
           <w:delText>indicates that</w:delText>
         </w:r>
@@ -720,22 +1035,22 @@
           <w:delText xml:space="preserve"> </w:delText>
         </w:r>
       </w:del>
-      <w:ins w:id="46" w:author="Jonathan Wood" w:date="2020-05-18T23:12:00Z">
+      <w:ins w:id="86" w:author="Jonathan Wood" w:date="2020-05-18T23:12:00Z">
         <w:r>
           <w:t xml:space="preserve">However, since normal </w:t>
         </w:r>
       </w:ins>
-      <w:ins w:id="47" w:author="Jonathan Wood" w:date="2020-05-18T23:13:00Z">
+      <w:ins w:id="87" w:author="Jonathan Wood" w:date="2020-05-18T23:13:00Z">
         <w:r>
           <w:t>movement</w:t>
         </w:r>
       </w:ins>
-      <w:ins w:id="48" w:author="Jonathan Wood" w:date="2020-05-18T23:12:00Z">
+      <w:ins w:id="88" w:author="Jonathan Wood" w:date="2020-05-18T23:12:00Z">
         <w:r>
           <w:t xml:space="preserve"> is variable,</w:t>
         </w:r>
       </w:ins>
-      <w:del w:id="49" w:author="Jonathan Wood" w:date="2020-05-18T23:10:00Z">
+      <w:del w:id="89" w:author="Jonathan Wood" w:date="2020-05-18T23:10:00Z">
         <w:r>
           <w:delText>However,</w:delText>
         </w:r>
@@ -764,12 +1079,27 @@
       <w:r>
         <w:t xml:space="preserve">. </w:t>
       </w:r>
+      <w:commentRangeStart w:id="90"/>
+      <w:ins w:id="91" w:author="Hyosub Kim" w:date="2020-05-20T13:16:00Z">
+        <w:r>
+          <w:t xml:space="preserve">Furthermore, there has been no computational account of use-dependent learning in locomotion. </w:t>
+        </w:r>
+      </w:ins>
+      <w:commentRangeEnd w:id="90"/>
+      <w:ins w:id="92" w:author="Hyosub Kim" w:date="2020-05-20T13:17:00Z">
+        <w:r>
+          <w:rPr>
+            <w:rStyle w:val="CommentReference"/>
+          </w:rPr>
+          <w:commentReference w:id="90"/>
+        </w:r>
+      </w:ins>
     </w:p>
     <w:p/>
     <w:p>
       <w:pPr>
         <w:rPr>
-          <w:del w:id="50" w:author="Jonathan Wood" w:date="2020-05-18T22:24:00Z"/>
+          <w:del w:id="93" w:author="Jonathan Wood" w:date="2020-05-18T22:24:00Z"/>
         </w:rPr>
       </w:pPr>
       <w:r>
@@ -823,7 +1153,7 @@
       <w:r>
         <w:t>Thus, the magnitude of use-dependent bias</w:t>
       </w:r>
-      <w:del w:id="51" w:author="Jonathan Wood" w:date="2020-05-18T22:44:00Z">
+      <w:del w:id="94" w:author="Jonathan Wood" w:date="2020-05-18T22:44:00Z">
         <w:r>
           <w:delText>es</w:delText>
         </w:r>
@@ -844,7 +1174,15 @@
         <w:t xml:space="preserve">process that is active when the goal is to match step lengths to </w:t>
       </w:r>
       <w:r>
-        <w:t xml:space="preserve">visual targets (process 1), and </w:t>
+        <w:t>visual targets</w:t>
+      </w:r>
+      <w:del w:id="95" w:author="Hyosub Kim" w:date="2020-05-20T13:18:00Z">
+        <w:r>
+          <w:delText xml:space="preserve"> (process 1)</w:delText>
+        </w:r>
+      </w:del>
+      <w:r>
+        <w:t xml:space="preserve">, and </w:t>
       </w:r>
       <w:r>
         <w:t>in parallel, a slow</w:t>
@@ -876,14 +1214,21 @@
       <w:r>
         <w:t>(</w:t>
       </w:r>
-      <w:ins w:id="52" w:author="Jonathan Wood" w:date="2020-05-18T22:49:00Z">
-        <w:r>
-          <w:t>p</w:t>
-        </w:r>
-      </w:ins>
-      <w:ins w:id="53" w:author="Jonathan Wood" w:date="2020-05-18T22:44:00Z">
-        <w:r>
-          <w:t xml:space="preserve">rocess 2; </w:t>
+      <w:ins w:id="96" w:author="Jonathan Wood" w:date="2020-05-18T22:49:00Z">
+        <w:del w:id="97" w:author="Hyosub Kim" w:date="2020-05-20T13:18:00Z">
+          <w:r>
+            <w:delText>p</w:delText>
+          </w:r>
+        </w:del>
+      </w:ins>
+      <w:ins w:id="98" w:author="Jonathan Wood" w:date="2020-05-18T22:44:00Z">
+        <w:del w:id="99" w:author="Hyosub Kim" w:date="2020-05-20T13:18:00Z">
+          <w:r>
+            <w:delText>rocess 2;</w:delText>
+          </w:r>
+        </w:del>
+        <w:r>
+          <w:t xml:space="preserve"> </w:t>
         </w:r>
       </w:ins>
       <w:r>
@@ -905,7 +1250,11 @@
         <w:t>hus</w:t>
       </w:r>
       <w:r>
-        <w:t xml:space="preserve">, we have designed a set of walking experiments that </w:t>
+        <w:t xml:space="preserve">, we have </w:t>
+      </w:r>
+      <w:r>
+        <w:lastRenderedPageBreak/>
+        <w:t xml:space="preserve">designed a set of walking experiments that </w:t>
       </w:r>
       <w:r>
         <w:t xml:space="preserve">systematically </w:t>
@@ -1018,7 +1367,6 @@
     </w:p>
     <w:p>
       <w:r>
-        <w:lastRenderedPageBreak/>
         <w:t>Young, healthy individuals between the ages of 18</w:t>
       </w:r>
       <w:r>
@@ -1057,11 +1405,9 @@
       <w:r>
         <w:t xml:space="preserve">, </w:t>
       </w:r>
-      <w:proofErr w:type="gramStart"/>
       <w:r>
         <w:t>psychiatric</w:t>
       </w:r>
-      <w:proofErr w:type="gramEnd"/>
       <w:r>
         <w:t xml:space="preserve"> or </w:t>
       </w:r>
@@ -1146,7 +1492,7 @@
       <w:r>
         <w:t>(Diedrichsen et al., 2010; French et al., 2018; Long et al., 2016; Verstynen and Sabes, 2011</w:t>
       </w:r>
-      <w:ins w:id="54" w:author="Jonathan Wood" w:date="2020-05-19T15:28:00Z">
+      <w:ins w:id="100" w:author="Jonathan Wood" w:date="2020-05-19T15:28:00Z">
         <w:r>
           <w:t>; Wood et al., 2020</w:t>
         </w:r>
@@ -1201,7 +1547,7 @@
         </w:rPr>
         <w:t xml:space="preserve">1) </w:t>
       </w:r>
-      <w:ins w:id="55" w:author="Jonathan Wood" w:date="2020-05-19T13:00:00Z">
+      <w:ins w:id="101" w:author="Jonathan Wood" w:date="2020-05-19T13:00:00Z">
         <w:r>
           <w:rPr>
             <w:iCs/>
@@ -1209,7 +1555,7 @@
           <w:t>I</w:t>
         </w:r>
       </w:ins>
-      <w:del w:id="56" w:author="Jonathan Wood" w:date="2020-05-19T13:00:00Z">
+      <w:del w:id="102" w:author="Jonathan Wood" w:date="2020-05-19T13:00:00Z">
         <w:r>
           <w:rPr>
             <w:iCs/>
@@ -1320,22 +1666,42 @@
       <w:r>
         <w:t xml:space="preserve"> </w:t>
       </w:r>
-      <w:ins w:id="57" w:author="Jonathan Wood" w:date="2020-05-18T16:26:00Z">
-        <w:r>
-          <w:t>If any data are replaced, we will perform our analysis both with and without the removed participant</w:t>
-        </w:r>
-      </w:ins>
-      <w:ins w:id="58" w:author="Jonathan Wood" w:date="2020-05-19T12:52:00Z">
+      <w:ins w:id="103" w:author="Jonathan Wood" w:date="2020-05-18T16:26:00Z">
+        <w:r>
+          <w:t xml:space="preserve">If any data are replaced, we will </w:t>
+        </w:r>
+        <w:bookmarkStart w:id="104" w:name="_GoBack"/>
+        <w:bookmarkEnd w:id="104"/>
+        <w:r>
+          <w:t>perform our analys</w:t>
+        </w:r>
+      </w:ins>
+      <w:ins w:id="105" w:author="Hyosub Kim" w:date="2020-05-20T13:19:00Z">
+        <w:r>
+          <w:t>e</w:t>
+        </w:r>
+      </w:ins>
+      <w:ins w:id="106" w:author="Jonathan Wood" w:date="2020-05-18T16:26:00Z">
+        <w:del w:id="107" w:author="Hyosub Kim" w:date="2020-05-20T13:19:00Z">
+          <w:r>
+            <w:delText>i</w:delText>
+          </w:r>
+        </w:del>
+        <w:r>
+          <w:t>s both with and without the removed participant</w:t>
+        </w:r>
+      </w:ins>
+      <w:ins w:id="108" w:author="Jonathan Wood" w:date="2020-05-19T12:52:00Z">
         <w:r>
           <w:t>(s)</w:t>
         </w:r>
       </w:ins>
-      <w:ins w:id="59" w:author="Jonathan Wood" w:date="2020-05-18T16:26:00Z">
+      <w:ins w:id="109" w:author="Jonathan Wood" w:date="2020-05-18T16:26:00Z">
         <w:r>
           <w:t>, r</w:t>
         </w:r>
       </w:ins>
-      <w:ins w:id="60" w:author="Jonathan Wood" w:date="2020-05-18T16:27:00Z">
+      <w:ins w:id="110" w:author="Jonathan Wood" w:date="2020-05-18T16:27:00Z">
         <w:r>
           <w:t xml:space="preserve">eporting any major differences in our findings. </w:t>
         </w:r>
@@ -1502,15 +1868,7 @@
         <w:t xml:space="preserve"> sagittal distance</w:t>
       </w:r>
       <w:r>
-        <w:t xml:space="preserve"> between the leading limb’s heel marker and the trailing limb’s heel marker </w:t>
-      </w:r>
-      <w:proofErr w:type="gramStart"/>
-      <w:r>
-        <w:t>at the moment</w:t>
-      </w:r>
-      <w:proofErr w:type="gramEnd"/>
-      <w:r>
-        <w:t xml:space="preserve"> of the leading limb heel strik</w:t>
+        <w:t xml:space="preserve"> between the leading limb’s heel marker and the trailing limb’s heel marker at the moment of the leading limb heel strik</w:t>
       </w:r>
       <w:r>
         <w:t>e</w:t>
@@ -1549,105 +1907,101 @@
         <w:t xml:space="preserve"> monitor during the Baseline phase.</w:t>
       </w:r>
       <w:r>
+        <w:t xml:space="preserve"> In order for participants to</w:t>
+      </w:r>
+      <w:r>
         <w:t xml:space="preserve"> </w:t>
       </w:r>
-      <w:proofErr w:type="gramStart"/>
-      <w:r>
-        <w:t>In order for</w:t>
-      </w:r>
-      <w:proofErr w:type="gramEnd"/>
-      <w:r>
-        <w:t xml:space="preserve"> participants to</w:t>
+      <w:r>
+        <w:t xml:space="preserve">understand how changing each step length changes the height of the bars on the screen, they </w:t>
+      </w:r>
+      <w:r>
+        <w:t>will undergo a short (25 strides) Orientation phase</w:t>
+      </w:r>
+      <w:r>
+        <w:t xml:space="preserve"> following Baseline</w:t>
       </w:r>
       <w:r>
         <w:t xml:space="preserve"> </w:t>
       </w:r>
       <w:r>
-        <w:t xml:space="preserve">understand how changing each step length changes the height of the bars on the screen, they </w:t>
-      </w:r>
-      <w:r>
-        <w:t>will undergo a short (25 strides) Orientation phase</w:t>
-      </w:r>
-      <w:r>
-        <w:t xml:space="preserve"> following Baseline</w:t>
-      </w:r>
+        <w:t xml:space="preserve">during day one only. </w:t>
+      </w:r>
+      <w:r>
+        <w:lastRenderedPageBreak/>
+        <w:t xml:space="preserve">During Orientation, the </w:t>
+      </w:r>
+      <w:r>
+        <w:t>participant</w:t>
+      </w:r>
+      <w:r>
+        <w:t xml:space="preserve"> will</w:t>
+      </w:r>
+      <w:ins w:id="111" w:author="Jonathan Wood" w:date="2020-05-18T16:32:00Z">
+        <w:r>
+          <w:t xml:space="preserve"> </w:t>
+        </w:r>
+      </w:ins>
+      <w:ins w:id="112" w:author="Jonathan Wood" w:date="2020-05-18T16:34:00Z">
+        <w:r>
+          <w:t xml:space="preserve">perform guided practice in </w:t>
+        </w:r>
+      </w:ins>
+      <w:del w:id="113" w:author="Jonathan Wood" w:date="2020-05-18T16:32:00Z">
+        <w:r>
+          <w:delText xml:space="preserve"> practice </w:delText>
+        </w:r>
+      </w:del>
+      <w:r>
+        <w:t>chang</w:t>
+      </w:r>
+      <w:ins w:id="114" w:author="Jonathan Wood" w:date="2020-05-19T12:55:00Z">
+        <w:r>
+          <w:t>ing</w:t>
+        </w:r>
+      </w:ins>
+      <w:del w:id="115" w:author="Jonathan Wood" w:date="2020-05-18T16:32:00Z">
+        <w:r>
+          <w:delText>ing</w:delText>
+        </w:r>
+      </w:del>
+      <w:r>
+        <w:t xml:space="preserve"> their step lengths</w:t>
+      </w:r>
+      <w:ins w:id="116" w:author="Jonathan Wood" w:date="2020-05-18T16:30:00Z">
+        <w:r>
+          <w:t xml:space="preserve"> relative to thei</w:t>
+        </w:r>
+      </w:ins>
+      <w:ins w:id="117" w:author="Jonathan Wood" w:date="2020-05-18T16:31:00Z">
+        <w:r>
+          <w:t>r baseline</w:t>
+        </w:r>
+      </w:ins>
+      <w:ins w:id="118" w:author="Jonathan Wood" w:date="2020-05-18T16:35:00Z">
+        <w:r>
+          <w:t xml:space="preserve"> – depicted on screen as </w:t>
+        </w:r>
+      </w:ins>
+      <w:ins w:id="119" w:author="Jonathan Wood" w:date="2020-05-18T16:33:00Z">
+        <w:r>
+          <w:t xml:space="preserve">a </w:t>
+        </w:r>
+      </w:ins>
+      <w:ins w:id="120" w:author="Jonathan Wood" w:date="2020-05-18T16:31:00Z">
+        <w:r>
+          <w:t>pink horizontal line</w:t>
+        </w:r>
+      </w:ins>
+      <w:ins w:id="121" w:author="Jonathan Wood" w:date="2020-05-18T16:35:00Z">
+        <w:r>
+          <w:t>.</w:t>
+        </w:r>
+      </w:ins>
       <w:r>
         <w:t xml:space="preserve"> </w:t>
       </w:r>
-      <w:r>
-        <w:t xml:space="preserve">during day one only. During Orientation, the </w:t>
-      </w:r>
-      <w:r>
-        <w:t>participant</w:t>
-      </w:r>
-      <w:r>
-        <w:t xml:space="preserve"> will</w:t>
-      </w:r>
-      <w:ins w:id="61" w:author="Jonathan Wood" w:date="2020-05-18T16:32:00Z">
-        <w:r>
-          <w:t xml:space="preserve"> </w:t>
-        </w:r>
-      </w:ins>
-      <w:ins w:id="62" w:author="Jonathan Wood" w:date="2020-05-18T16:34:00Z">
-        <w:r>
-          <w:t xml:space="preserve">perform guided practice in </w:t>
-        </w:r>
-      </w:ins>
-      <w:del w:id="63" w:author="Jonathan Wood" w:date="2020-05-18T16:32:00Z">
-        <w:r>
-          <w:delText xml:space="preserve"> practice </w:delText>
-        </w:r>
-      </w:del>
-      <w:r>
-        <w:t>chang</w:t>
-      </w:r>
-      <w:ins w:id="64" w:author="Jonathan Wood" w:date="2020-05-19T12:55:00Z">
-        <w:r>
-          <w:t>ing</w:t>
-        </w:r>
-      </w:ins>
-      <w:del w:id="65" w:author="Jonathan Wood" w:date="2020-05-18T16:32:00Z">
-        <w:r>
-          <w:delText>ing</w:delText>
-        </w:r>
-      </w:del>
-      <w:r>
-        <w:t xml:space="preserve"> their step lengths</w:t>
-      </w:r>
-      <w:ins w:id="66" w:author="Jonathan Wood" w:date="2020-05-18T16:30:00Z">
-        <w:r>
-          <w:t xml:space="preserve"> relative to thei</w:t>
-        </w:r>
-      </w:ins>
-      <w:ins w:id="67" w:author="Jonathan Wood" w:date="2020-05-18T16:31:00Z">
-        <w:r>
-          <w:t>r baseline</w:t>
-        </w:r>
-      </w:ins>
-      <w:ins w:id="68" w:author="Jonathan Wood" w:date="2020-05-18T16:35:00Z">
-        <w:r>
-          <w:t xml:space="preserve"> – depicted on screen as </w:t>
-        </w:r>
-      </w:ins>
-      <w:ins w:id="69" w:author="Jonathan Wood" w:date="2020-05-18T16:33:00Z">
-        <w:r>
-          <w:t xml:space="preserve">a </w:t>
-        </w:r>
-      </w:ins>
-      <w:ins w:id="70" w:author="Jonathan Wood" w:date="2020-05-18T16:31:00Z">
-        <w:r>
-          <w:t>pink horizontal line</w:t>
-        </w:r>
-      </w:ins>
-      <w:ins w:id="71" w:author="Jonathan Wood" w:date="2020-05-18T16:35:00Z">
-        <w:r>
-          <w:t>.</w:t>
-        </w:r>
-      </w:ins>
-      <w:r>
-        <w:t xml:space="preserve"> </w:t>
-      </w:r>
-      <w:del w:id="72" w:author="Jonathan Wood" w:date="2020-05-18T16:35:00Z">
+      <w:del w:id="122" w:author="Jonathan Wood" w:date="2020-05-18T16:35:00Z">
         <w:r>
           <w:delText>while watching the feedback on the screen guided by the examiner.</w:delText>
         </w:r>
@@ -1988,17 +2342,17 @@
       </w:r>
     </w:p>
     <w:p>
-      <w:commentRangeStart w:id="73"/>
-      <w:commentRangeEnd w:id="73"/>
-      <w:ins w:id="74" w:author="Jonathan Wood" w:date="2020-05-19T09:59:00Z">
+      <w:commentRangeStart w:id="123"/>
+      <w:commentRangeEnd w:id="123"/>
+      <w:ins w:id="124" w:author="Jonathan Wood" w:date="2020-05-19T09:59:00Z">
         <w:r>
           <w:rPr>
             <w:rStyle w:val="CommentReference"/>
           </w:rPr>
-          <w:commentReference w:id="73"/>
-        </w:r>
-      </w:ins>
-      <w:ins w:id="75" w:author="Jonathan Wood" w:date="2020-05-19T12:15:00Z">
+          <w:commentReference w:id="123"/>
+        </w:r>
+      </w:ins>
+      <w:ins w:id="125" w:author="Jonathan Wood" w:date="2020-05-19T12:15:00Z">
         <w:r>
           <w:rPr>
             <w:noProof/>
@@ -2020,7 +2374,7 @@
           <w:szCs w:val="24"/>
         </w:rPr>
       </w:pPr>
-      <w:ins w:id="76" w:author="Jonathan Wood" w:date="2020-05-19T12:15:00Z">
+      <w:ins w:id="126" w:author="Jonathan Wood" w:date="2020-05-19T12:15:00Z">
         <w:r>
           <w:rPr>
             <w:noProof/>
@@ -2049,7 +2403,7 @@
                       <pic:cNvPicPr/>
                     </pic:nvPicPr>
                     <pic:blipFill>
-                      <a:blip r:embed="rId12" cstate="print">
+                      <a:blip r:embed="rId11" cstate="print">
                         <a:extLst>
                           <a:ext uri="{28A0092B-C50C-407E-A947-70E740481C1C}">
                             <a14:useLocalDpi xmlns:a14="http://schemas.microsoft.com/office/drawing/2010/main" val="0"/>
@@ -2110,7 +2464,7 @@
                     <pic:cNvPicPr/>
                   </pic:nvPicPr>
                   <pic:blipFill>
-                    <a:blip r:embed="rId13" cstate="print">
+                    <a:blip r:embed="rId12" cstate="print">
                       <a:extLst>
                         <a:ext uri="{28A0092B-C50C-407E-A947-70E740481C1C}">
                           <a14:useLocalDpi xmlns:a14="http://schemas.microsoft.com/office/drawing/2010/main" val="0"/>
@@ -2189,7 +2543,7 @@
       <w:r>
         <w:t xml:space="preserve"> </w:t>
       </w:r>
-      <w:del w:id="77" w:author="Jonathan Wood" w:date="2020-05-19T13:00:00Z">
+      <w:del w:id="127" w:author="Jonathan Wood" w:date="2020-05-19T13:00:00Z">
         <w:r>
           <w:delText>on</w:delText>
         </w:r>
@@ -2197,7 +2551,7 @@
       <w:r>
         <w:t xml:space="preserve"> separate</w:t>
       </w:r>
-      <w:ins w:id="78" w:author="Jonathan Wood" w:date="2020-05-19T13:00:00Z">
+      <w:ins w:id="128" w:author="Jonathan Wood" w:date="2020-05-19T13:00:00Z">
         <w:r>
           <w:t>d by 5-10</w:t>
         </w:r>
@@ -2205,7 +2559,7 @@
       <w:r>
         <w:t xml:space="preserve"> days. </w:t>
       </w:r>
-      <w:del w:id="79" w:author="Jonathan Wood" w:date="2020-05-19T13:00:00Z">
+      <w:del w:id="129" w:author="Jonathan Wood" w:date="2020-05-19T13:00:00Z">
         <w:r>
           <w:delText xml:space="preserve">Each condition will be separated by 5-10 days. </w:delText>
         </w:r>
@@ -2225,7 +2579,7 @@
       <w:r>
         <w:t xml:space="preserve">Going from </w:t>
       </w:r>
-      <w:ins w:id="80" w:author="Jonathan Wood" w:date="2020-05-19T13:00:00Z">
+      <w:ins w:id="130" w:author="Jonathan Wood" w:date="2020-05-19T13:00:00Z">
         <w:r>
           <w:t xml:space="preserve">the </w:t>
         </w:r>
@@ -2236,12 +2590,12 @@
       <w:r>
         <w:t xml:space="preserve">In the </w:t>
       </w:r>
-      <w:del w:id="81" w:author="Jonathan Wood" w:date="2020-05-18T16:37:00Z">
+      <w:del w:id="131" w:author="Jonathan Wood" w:date="2020-05-18T16:37:00Z">
         <w:r>
           <w:delText xml:space="preserve">Stable </w:delText>
         </w:r>
       </w:del>
-      <w:ins w:id="82" w:author="Jonathan Wood" w:date="2020-05-18T16:37:00Z">
+      <w:ins w:id="132" w:author="Jonathan Wood" w:date="2020-05-18T16:37:00Z">
         <w:r>
           <w:t xml:space="preserve">Repeated </w:t>
         </w:r>
@@ -2264,12 +2618,12 @@
       <w:r>
         <w:t xml:space="preserve"> In the </w:t>
       </w:r>
-      <w:del w:id="83" w:author="Jonathan Wood" w:date="2020-05-18T16:38:00Z">
+      <w:del w:id="133" w:author="Jonathan Wood" w:date="2020-05-18T16:38:00Z">
         <w:r>
           <w:delText xml:space="preserve">Variable </w:delText>
         </w:r>
       </w:del>
-      <w:ins w:id="84" w:author="Jonathan Wood" w:date="2020-05-18T16:38:00Z">
+      <w:ins w:id="134" w:author="Jonathan Wood" w:date="2020-05-18T16:38:00Z">
         <w:r>
           <w:t xml:space="preserve">5σ </w:t>
         </w:r>
@@ -2290,7 +2644,11 @@
         <w:t xml:space="preserve">be drawn from a uniform distribution with a range of 5%-39% SAI (Figure 1C &amp; D). </w:t>
       </w:r>
       <w:r>
-        <w:t xml:space="preserve"> Based on our pilot testing, changing the target on a stride-by-stride basis made the task </w:t>
+        <w:t xml:space="preserve"> Based on our pilot testing, changing </w:t>
+      </w:r>
+      <w:r>
+        <w:lastRenderedPageBreak/>
+        <w:t xml:space="preserve">the target on a stride-by-stride basis made the task </w:t>
       </w:r>
       <w:r>
         <w:t>too</w:t>
@@ -2307,7 +2665,7 @@
       <w:r>
         <w:t xml:space="preserve">or both the </w:t>
       </w:r>
-      <w:ins w:id="85" w:author="Jonathan Wood" w:date="2020-05-18T16:39:00Z">
+      <w:ins w:id="135" w:author="Jonathan Wood" w:date="2020-05-18T16:39:00Z">
         <w:r>
           <w:t>5σ</w:t>
         </w:r>
@@ -2315,7 +2673,7 @@
           <w:t xml:space="preserve"> </w:t>
         </w:r>
       </w:ins>
-      <w:del w:id="86" w:author="Jonathan Wood" w:date="2020-05-18T16:39:00Z">
+      <w:del w:id="136" w:author="Jonathan Wood" w:date="2020-05-18T16:39:00Z">
         <w:r>
           <w:delText xml:space="preserve">Variable </w:delText>
         </w:r>
@@ -2581,7 +2939,7 @@
       <w:r>
         <w:t>,</w:t>
       </w:r>
-      <w:ins w:id="87" w:author="Jonathan Wood" w:date="2020-05-19T13:03:00Z">
+      <w:ins w:id="137" w:author="Jonathan Wood" w:date="2020-05-19T13:03:00Z">
         <w:r>
           <w:t xml:space="preserve"> and</w:t>
         </w:r>
@@ -2611,15 +2969,7 @@
         <w:t xml:space="preserve"> sagittal</w:t>
       </w:r>
       <w:r>
-        <w:t xml:space="preserve"> difference between the leading and trailing heel markers </w:t>
-      </w:r>
-      <w:proofErr w:type="gramStart"/>
-      <w:r>
-        <w:t>at the moment</w:t>
-      </w:r>
-      <w:proofErr w:type="gramEnd"/>
-      <w:r>
-        <w:t xml:space="preserve"> of leading heel strike. </w:t>
+        <w:t xml:space="preserve"> difference between the leading and trailing heel markers at the moment of leading heel strike. </w:t>
       </w:r>
       <w:r>
         <w:t>Step lengths will be used to calculate o</w:t>
@@ -2674,7 +3024,7 @@
     <w:p>
       <w:pPr>
         <w:rPr>
-          <w:del w:id="88" w:author="Jonathan Wood" w:date="2020-05-19T13:06:00Z"/>
+          <w:del w:id="138" w:author="Jonathan Wood" w:date="2020-05-19T13:06:00Z"/>
         </w:rPr>
       </w:pPr>
       <w:r>
@@ -2717,7 +3067,7 @@
                           </pic:cNvPicPr>
                         </pic:nvPicPr>
                         <pic:blipFill>
-                          <a:blip r:embed="rId14" cstate="print">
+                          <a:blip r:embed="rId13" cstate="print">
                             <a:extLst>
                               <a:ext uri="{28A0092B-C50C-407E-A947-70E740481C1C}">
                                 <a14:useLocalDpi xmlns:a14="http://schemas.microsoft.com/office/drawing/2010/main" val="0"/>
@@ -2798,7 +3148,7 @@
               </wp:anchor>
             </w:drawing>
           </mc:Choice>
-          <mc:Fallback>
+          <mc:Fallback xmlns:w16="http://schemas.microsoft.com/office/word/2018/wordml" xmlns:w16cex="http://schemas.microsoft.com/office/word/2018/wordml/cex">
             <w:pict>
               <v:group w14:anchorId="536D78A1" id="Group 14" o:spid="_x0000_s1026" style="position:absolute;margin-left:309.4pt;margin-top:2.85pt;width:150.5pt;height:180.5pt;z-index:251678720" coordsize="19113,22923" o:gfxdata="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">
                 <v:shapetype id="_x0000_t75" coordsize="21600,21600" o:spt="75" o:preferrelative="t" path="m@4@5l@4@11@9@11@9@5xe" filled="f" stroked="f">
@@ -2900,7 +3250,7 @@
       <w:r>
         <w:t xml:space="preserve"> were able to perform the task. </w:t>
       </w:r>
-      <w:ins w:id="89" w:author="Jonathan Wood" w:date="2020-05-18T17:13:00Z">
+      <w:ins w:id="139" w:author="Jonathan Wood" w:date="2020-05-18T17:13:00Z">
         <w:r>
           <w:t xml:space="preserve">During pilot testing, </w:t>
         </w:r>
@@ -2908,10 +3258,10 @@
           <w:t>i</w:t>
         </w:r>
       </w:ins>
-      <w:del w:id="90" w:author="Jonathan Wood" w:date="2020-05-18T16:40:00Z">
+      <w:del w:id="140" w:author="Jonathan Wood" w:date="2020-05-18T16:40:00Z">
         <w:r>
           <w:rPr>
-            <w:rPrChange w:id="91" w:author="Jonathan Wood" w:date="2020-05-18T17:15:00Z">
+            <w:rPrChange w:id="141" w:author="Jonathan Wood" w:date="2020-05-18T17:15:00Z">
               <w:rPr>
                 <w:highlight w:val="yellow"/>
               </w:rPr>
@@ -2921,7 +3271,7 @@
         </w:r>
         <w:r>
           <w:rPr>
-            <w:rPrChange w:id="92" w:author="Jonathan Wood" w:date="2020-05-18T17:15:00Z">
+            <w:rPrChange w:id="142" w:author="Jonathan Wood" w:date="2020-05-18T17:15:00Z">
               <w:rPr>
                 <w:highlight w:val="yellow"/>
               </w:rPr>
@@ -2931,7 +3281,7 @@
         </w:r>
         <w:r>
           <w:rPr>
-            <w:rPrChange w:id="93" w:author="Jonathan Wood" w:date="2020-05-18T17:15:00Z">
+            <w:rPrChange w:id="143" w:author="Jonathan Wood" w:date="2020-05-18T17:15:00Z">
               <w:rPr>
                 <w:highlight w:val="yellow"/>
               </w:rPr>
@@ -2941,7 +3291,7 @@
         </w:r>
         <w:r>
           <w:rPr>
-            <w:rPrChange w:id="94" w:author="Jonathan Wood" w:date="2020-05-18T17:15:00Z">
+            <w:rPrChange w:id="144" w:author="Jonathan Wood" w:date="2020-05-18T17:15:00Z">
               <w:rPr>
                 <w:highlight w:val="yellow"/>
               </w:rPr>
@@ -2951,7 +3301,7 @@
         </w:r>
         <w:r>
           <w:rPr>
-            <w:rPrChange w:id="95" w:author="Jonathan Wood" w:date="2020-05-18T17:15:00Z">
+            <w:rPrChange w:id="145" w:author="Jonathan Wood" w:date="2020-05-18T17:15:00Z">
               <w:rPr>
                 <w:highlight w:val="yellow"/>
               </w:rPr>
@@ -2961,7 +3311,7 @@
         </w:r>
         <w:r>
           <w:rPr>
-            <w:rPrChange w:id="96" w:author="Jonathan Wood" w:date="2020-05-18T17:15:00Z">
+            <w:rPrChange w:id="146" w:author="Jonathan Wood" w:date="2020-05-18T17:15:00Z">
               <w:rPr>
                 <w:highlight w:val="yellow"/>
               </w:rPr>
@@ -2970,10 +3320,10 @@
           <w:delText xml:space="preserve"> </w:delText>
         </w:r>
       </w:del>
-      <w:del w:id="97" w:author="Jonathan Wood" w:date="2020-05-18T17:13:00Z">
+      <w:del w:id="147" w:author="Jonathan Wood" w:date="2020-05-18T17:13:00Z">
         <w:r>
           <w:rPr>
-            <w:rPrChange w:id="98" w:author="Jonathan Wood" w:date="2020-05-18T17:15:00Z">
+            <w:rPrChange w:id="148" w:author="Jonathan Wood" w:date="2020-05-18T17:15:00Z">
               <w:rPr>
                 <w:highlight w:val="yellow"/>
               </w:rPr>
@@ -2983,7 +3333,7 @@
         </w:r>
         <w:r>
           <w:rPr>
-            <w:rPrChange w:id="99" w:author="Jonathan Wood" w:date="2020-05-18T17:15:00Z">
+            <w:rPrChange w:id="149" w:author="Jonathan Wood" w:date="2020-05-18T17:15:00Z">
               <w:rPr>
                 <w:highlight w:val="yellow"/>
               </w:rPr>
@@ -2993,7 +3343,7 @@
         </w:r>
         <w:r>
           <w:rPr>
-            <w:rPrChange w:id="100" w:author="Jonathan Wood" w:date="2020-05-18T17:15:00Z">
+            <w:rPrChange w:id="150" w:author="Jonathan Wood" w:date="2020-05-18T17:15:00Z">
               <w:rPr>
                 <w:highlight w:val="yellow"/>
               </w:rPr>
@@ -3003,7 +3353,7 @@
         </w:r>
         <w:r>
           <w:rPr>
-            <w:rPrChange w:id="101" w:author="Jonathan Wood" w:date="2020-05-18T17:15:00Z">
+            <w:rPrChange w:id="151" w:author="Jonathan Wood" w:date="2020-05-18T17:15:00Z">
               <w:rPr>
                 <w:highlight w:val="yellow"/>
               </w:rPr>
@@ -3014,7 +3364,7 @@
       </w:del>
       <w:r>
         <w:rPr>
-          <w:rPrChange w:id="102" w:author="Jonathan Wood" w:date="2020-05-18T17:15:00Z">
+          <w:rPrChange w:id="152" w:author="Jonathan Wood" w:date="2020-05-18T17:15:00Z">
             <w:rPr>
               <w:highlight w:val="yellow"/>
             </w:rPr>
@@ -3024,7 +3374,7 @@
       </w:r>
       <w:r>
         <w:rPr>
-          <w:rPrChange w:id="103" w:author="Jonathan Wood" w:date="2020-05-18T17:15:00Z">
+          <w:rPrChange w:id="153" w:author="Jonathan Wood" w:date="2020-05-18T17:15:00Z">
             <w:rPr>
               <w:highlight w:val="yellow"/>
             </w:rPr>
@@ -3032,10 +3382,10 @@
         </w:rPr>
         <w:t xml:space="preserve"> </w:t>
       </w:r>
-      <w:del w:id="104" w:author="Jonathan Wood" w:date="2020-05-18T17:13:00Z">
+      <w:del w:id="154" w:author="Jonathan Wood" w:date="2020-05-18T17:13:00Z">
         <w:r>
           <w:rPr>
-            <w:rPrChange w:id="105" w:author="Jonathan Wood" w:date="2020-05-18T17:15:00Z">
+            <w:rPrChange w:id="155" w:author="Jonathan Wood" w:date="2020-05-18T17:15:00Z">
               <w:rPr>
                 <w:highlight w:val="yellow"/>
               </w:rPr>
@@ -3044,10 +3394,10 @@
           <w:delText xml:space="preserve">are </w:delText>
         </w:r>
       </w:del>
-      <w:ins w:id="106" w:author="Jonathan Wood" w:date="2020-05-18T17:13:00Z">
+      <w:ins w:id="156" w:author="Jonathan Wood" w:date="2020-05-18T17:13:00Z">
         <w:r>
           <w:rPr>
-            <w:rPrChange w:id="107" w:author="Jonathan Wood" w:date="2020-05-18T17:15:00Z">
+            <w:rPrChange w:id="157" w:author="Jonathan Wood" w:date="2020-05-18T17:15:00Z">
               <w:rPr>
                 <w:highlight w:val="yellow"/>
               </w:rPr>
@@ -3058,7 +3408,7 @@
       </w:ins>
       <w:r>
         <w:rPr>
-          <w:rPrChange w:id="108" w:author="Jonathan Wood" w:date="2020-05-18T17:15:00Z">
+          <w:rPrChange w:id="158" w:author="Jonathan Wood" w:date="2020-05-18T17:15:00Z">
             <w:rPr>
               <w:highlight w:val="yellow"/>
             </w:rPr>
@@ -3066,10 +3416,10 @@
         </w:rPr>
         <w:t>able to follow the feedback</w:t>
       </w:r>
-      <w:ins w:id="109" w:author="Jonathan Wood" w:date="2020-05-18T17:14:00Z">
+      <w:ins w:id="159" w:author="Jonathan Wood" w:date="2020-05-18T17:14:00Z">
         <w:r>
           <w:rPr>
-            <w:rPrChange w:id="110" w:author="Jonathan Wood" w:date="2020-05-18T17:15:00Z">
+            <w:rPrChange w:id="160" w:author="Jonathan Wood" w:date="2020-05-18T17:15:00Z">
               <w:rPr>
                 <w:highlight w:val="yellow"/>
               </w:rPr>
@@ -3078,10 +3428,10 @@
           <w:t xml:space="preserve"> during the Uniform condition with a </w:t>
         </w:r>
       </w:ins>
-      <w:del w:id="111" w:author="Jonathan Wood" w:date="2020-05-14T11:33:00Z">
+      <w:del w:id="161" w:author="Jonathan Wood" w:date="2020-05-14T11:33:00Z">
         <w:r>
           <w:rPr>
-            <w:rPrChange w:id="112" w:author="Jonathan Wood" w:date="2020-05-18T17:15:00Z">
+            <w:rPrChange w:id="162" w:author="Jonathan Wood" w:date="2020-05-18T17:15:00Z">
               <w:rPr>
                 <w:highlight w:val="yellow"/>
               </w:rPr>
@@ -3091,7 +3441,7 @@
         </w:r>
         <w:r>
           <w:rPr>
-            <w:rPrChange w:id="113" w:author="Jonathan Wood" w:date="2020-05-18T17:15:00Z">
+            <w:rPrChange w:id="163" w:author="Jonathan Wood" w:date="2020-05-18T17:15:00Z">
               <w:rPr>
                 <w:highlight w:val="yellow"/>
               </w:rPr>
@@ -3101,7 +3451,7 @@
         </w:r>
         <w:r>
           <w:rPr>
-            <w:rPrChange w:id="114" w:author="Jonathan Wood" w:date="2020-05-18T17:15:00Z">
+            <w:rPrChange w:id="164" w:author="Jonathan Wood" w:date="2020-05-18T17:15:00Z">
               <w:rPr>
                 <w:highlight w:val="yellow"/>
               </w:rPr>
@@ -3110,10 +3460,10 @@
           <w:delText>a distance</w:delText>
         </w:r>
       </w:del>
-      <w:del w:id="115" w:author="Jonathan Wood" w:date="2020-05-18T17:14:00Z">
+      <w:del w:id="165" w:author="Jonathan Wood" w:date="2020-05-18T17:14:00Z">
         <w:r>
           <w:rPr>
-            <w:rPrChange w:id="116" w:author="Jonathan Wood" w:date="2020-05-18T17:15:00Z">
+            <w:rPrChange w:id="166" w:author="Jonathan Wood" w:date="2020-05-18T17:15:00Z">
               <w:rPr>
                 <w:highlight w:val="yellow"/>
               </w:rPr>
@@ -3122,10 +3472,10 @@
           <w:delText xml:space="preserve"> of</w:delText>
         </w:r>
       </w:del>
-      <w:del w:id="117" w:author="Jonathan Wood" w:date="2020-05-14T11:33:00Z">
+      <w:del w:id="167" w:author="Jonathan Wood" w:date="2020-05-14T11:33:00Z">
         <w:r>
           <w:rPr>
-            <w:rPrChange w:id="118" w:author="Jonathan Wood" w:date="2020-05-18T17:15:00Z">
+            <w:rPrChange w:id="168" w:author="Jonathan Wood" w:date="2020-05-18T17:15:00Z">
               <w:rPr>
                 <w:highlight w:val="yellow"/>
               </w:rPr>
@@ -3134,10 +3484,10 @@
           <w:delText xml:space="preserve"> </w:delText>
         </w:r>
       </w:del>
-      <w:del w:id="119" w:author="Jonathan Wood" w:date="2020-05-18T17:14:00Z">
+      <w:del w:id="169" w:author="Jonathan Wood" w:date="2020-05-18T17:14:00Z">
         <w:r>
           <w:rPr>
-            <w:rPrChange w:id="120" w:author="Jonathan Wood" w:date="2020-05-18T17:15:00Z">
+            <w:rPrChange w:id="170" w:author="Jonathan Wood" w:date="2020-05-18T17:15:00Z">
               <w:rPr>
                 <w:highlight w:val="yellow"/>
               </w:rPr>
@@ -3147,7 +3497,7 @@
         </w:r>
         <w:r>
           <w:rPr>
-            <w:rPrChange w:id="121" w:author="Jonathan Wood" w:date="2020-05-18T17:15:00Z">
+            <w:rPrChange w:id="171" w:author="Jonathan Wood" w:date="2020-05-18T17:15:00Z">
               <w:rPr>
                 <w:highlight w:val="yellow"/>
               </w:rPr>
@@ -3157,7 +3507,7 @@
         </w:r>
         <w:r>
           <w:rPr>
-            <w:rPrChange w:id="122" w:author="Jonathan Wood" w:date="2020-05-18T17:15:00Z">
+            <w:rPrChange w:id="172" w:author="Jonathan Wood" w:date="2020-05-18T17:15:00Z">
               <w:rPr>
                 <w:highlight w:val="yellow"/>
               </w:rPr>
@@ -3166,10 +3516,10 @@
           <w:delText xml:space="preserve"> cm from the targets during the </w:delText>
         </w:r>
       </w:del>
-      <w:del w:id="123" w:author="Jonathan Wood" w:date="2020-05-18T16:38:00Z">
+      <w:del w:id="173" w:author="Jonathan Wood" w:date="2020-05-18T16:38:00Z">
         <w:r>
           <w:rPr>
-            <w:rPrChange w:id="124" w:author="Jonathan Wood" w:date="2020-05-18T17:15:00Z">
+            <w:rPrChange w:id="174" w:author="Jonathan Wood" w:date="2020-05-18T17:15:00Z">
               <w:rPr>
                 <w:highlight w:val="yellow"/>
               </w:rPr>
@@ -3178,10 +3528,10 @@
           <w:delText xml:space="preserve">stable </w:delText>
         </w:r>
       </w:del>
-      <w:del w:id="125" w:author="Jonathan Wood" w:date="2020-05-18T17:14:00Z">
+      <w:del w:id="175" w:author="Jonathan Wood" w:date="2020-05-18T17:14:00Z">
         <w:r>
           <w:rPr>
-            <w:rPrChange w:id="126" w:author="Jonathan Wood" w:date="2020-05-18T17:15:00Z">
+            <w:rPrChange w:id="176" w:author="Jonathan Wood" w:date="2020-05-18T17:15:00Z">
               <w:rPr>
                 <w:highlight w:val="yellow"/>
               </w:rPr>
@@ -3190,10 +3540,10 @@
           <w:delText xml:space="preserve">condition and </w:delText>
         </w:r>
       </w:del>
-      <w:ins w:id="127" w:author="Jonathan Wood" w:date="2020-05-18T17:14:00Z">
+      <w:ins w:id="177" w:author="Jonathan Wood" w:date="2020-05-18T17:14:00Z">
         <w:r>
           <w:rPr>
-            <w:rPrChange w:id="128" w:author="Jonathan Wood" w:date="2020-05-18T17:15:00Z">
+            <w:rPrChange w:id="178" w:author="Jonathan Wood" w:date="2020-05-18T17:15:00Z">
               <w:rPr>
                 <w:highlight w:val="yellow"/>
               </w:rPr>
@@ -3205,7 +3555,7 @@
       <w:r>
         <w:t xml:space="preserve"> distance</w:t>
       </w:r>
-      <w:ins w:id="129" w:author="Jonathan Wood" w:date="2020-05-18T17:14:00Z">
+      <w:ins w:id="179" w:author="Jonathan Wood" w:date="2020-05-18T17:14:00Z">
         <w:r>
           <w:t xml:space="preserve"> of </w:t>
         </w:r>
@@ -3213,32 +3563,32 @@
       <w:r>
         <w:t>4.2 cm from the targets</w:t>
       </w:r>
-      <w:del w:id="130" w:author="Jonathan Wood" w:date="2020-05-18T17:14:00Z">
+      <w:del w:id="180" w:author="Jonathan Wood" w:date="2020-05-18T17:14:00Z">
         <w:r>
           <w:delText xml:space="preserve"> during the </w:delText>
         </w:r>
       </w:del>
-      <w:del w:id="131" w:author="Jonathan Wood" w:date="2020-05-18T16:40:00Z">
+      <w:del w:id="181" w:author="Jonathan Wood" w:date="2020-05-18T16:40:00Z">
         <w:r>
           <w:delText>u</w:delText>
         </w:r>
       </w:del>
-      <w:del w:id="132" w:author="Jonathan Wood" w:date="2020-05-18T17:14:00Z">
+      <w:del w:id="182" w:author="Jonathan Wood" w:date="2020-05-18T17:14:00Z">
         <w:r>
           <w:delText>niform condition</w:delText>
         </w:r>
       </w:del>
-      <w:del w:id="133" w:author="Jonathan Wood" w:date="2020-05-18T17:16:00Z">
+      <w:del w:id="183" w:author="Jonathan Wood" w:date="2020-05-18T17:16:00Z">
         <w:r>
           <w:delText xml:space="preserve"> (Figure </w:delText>
         </w:r>
       </w:del>
-      <w:del w:id="134" w:author="Jonathan Wood" w:date="2020-05-18T17:13:00Z">
+      <w:del w:id="184" w:author="Jonathan Wood" w:date="2020-05-18T17:13:00Z">
         <w:r>
           <w:delText>X</w:delText>
         </w:r>
       </w:del>
-      <w:del w:id="135" w:author="Jonathan Wood" w:date="2020-05-18T17:16:00Z">
+      <w:del w:id="185" w:author="Jonathan Wood" w:date="2020-05-18T17:16:00Z">
         <w:r>
           <w:delText>)</w:delText>
         </w:r>
@@ -3249,32 +3599,32 @@
       <w:r>
         <w:t xml:space="preserve"> </w:t>
       </w:r>
-      <w:ins w:id="136" w:author="Jonathan Wood" w:date="2020-05-18T17:09:00Z">
+      <w:ins w:id="186" w:author="Jonathan Wood" w:date="2020-05-18T17:09:00Z">
         <w:r>
           <w:t xml:space="preserve">Furthermore, </w:t>
         </w:r>
       </w:ins>
-      <w:ins w:id="137" w:author="Jonathan Wood" w:date="2020-05-18T17:10:00Z">
+      <w:ins w:id="187" w:author="Jonathan Wood" w:date="2020-05-18T17:10:00Z">
         <w:r>
           <w:t>the right and left step lengths were significantly correlated with the right and left target</w:t>
         </w:r>
       </w:ins>
-      <w:ins w:id="138" w:author="Jonathan Wood" w:date="2020-05-18T17:12:00Z">
+      <w:ins w:id="188" w:author="Jonathan Wood" w:date="2020-05-18T17:12:00Z">
         <w:r>
           <w:t xml:space="preserve"> </w:t>
         </w:r>
       </w:ins>
-      <w:ins w:id="139" w:author="Jonathan Wood" w:date="2020-05-18T17:10:00Z">
+      <w:ins w:id="189" w:author="Jonathan Wood" w:date="2020-05-18T17:10:00Z">
         <w:r>
           <w:t>(r = 0.61, r = 0.83)</w:t>
         </w:r>
       </w:ins>
-      <w:ins w:id="140" w:author="Jonathan Wood" w:date="2020-05-18T17:12:00Z">
+      <w:ins w:id="190" w:author="Jonathan Wood" w:date="2020-05-18T17:12:00Z">
         <w:r>
           <w:t>, respectively.</w:t>
         </w:r>
       </w:ins>
-      <w:ins w:id="141" w:author="Jonathan Wood" w:date="2020-05-19T13:06:00Z">
+      <w:ins w:id="191" w:author="Jonathan Wood" w:date="2020-05-19T13:06:00Z">
         <w:r>
           <w:t xml:space="preserve"> </w:t>
         </w:r>
@@ -3283,14 +3633,15 @@
     <w:p>
       <w:pPr>
         <w:rPr>
-          <w:del w:id="142" w:author="Jonathan Wood" w:date="2020-05-19T13:06:00Z"/>
-        </w:rPr>
-      </w:pPr>
-      <w:del w:id="143" w:author="Jonathan Wood" w:date="2020-05-19T13:52:00Z">
+          <w:del w:id="192" w:author="Jonathan Wood" w:date="2020-05-19T13:06:00Z"/>
+        </w:rPr>
+      </w:pPr>
+      <w:del w:id="193" w:author="Jonathan Wood" w:date="2020-05-19T13:52:00Z">
         <w:r>
           <w:rPr>
             <w:noProof/>
           </w:rPr>
+          <w:lastRenderedPageBreak/>
           <mc:AlternateContent>
             <mc:Choice Requires="wpg">
               <w:drawing>
@@ -3354,7 +3705,7 @@
                 </wp:anchor>
               </w:drawing>
             </mc:Choice>
-            <mc:Fallback>
+            <mc:Fallback xmlns:w16="http://schemas.microsoft.com/office/word/2018/wordml" xmlns:w16cex="http://schemas.microsoft.com/office/word/2018/wordml/cex">
               <w:pict>
                 <v:group w14:anchorId="60C0BE14" id="Group 17" o:spid="_x0000_s1026" style="position:absolute;margin-left:301.75pt;margin-top:7.35pt;width:150.5pt;height:177.8pt;z-index:251666432" coordorigin=",1510" coordsize="19113,21069" o:gfxdata="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">
                   <v:shape id="Picture 12" o:spid="_x0000_s1027" type="#_x0000_t75" style="position:absolute;top:1510;width:19113;height:21070;visibility:visible;mso-wrap-style:square" o:gfxdata="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">
@@ -3369,12 +3720,12 @@
       </w:del>
     </w:p>
     <w:p>
-      <w:del w:id="144" w:author="Jonathan Wood" w:date="2020-05-19T13:05:00Z">
+      <w:del w:id="194" w:author="Jonathan Wood" w:date="2020-05-19T13:05:00Z">
         <w:r>
           <w:delText xml:space="preserve">To </w:delText>
         </w:r>
       </w:del>
-      <w:ins w:id="145" w:author="Jonathan Wood" w:date="2020-05-19T13:05:00Z">
+      <w:ins w:id="195" w:author="Jonathan Wood" w:date="2020-05-19T13:05:00Z">
         <w:r>
           <w:t xml:space="preserve">We </w:t>
         </w:r>
@@ -3382,7 +3733,7 @@
       <w:r>
         <w:t>will also test our assumption that</w:t>
       </w:r>
-      <w:ins w:id="146" w:author="Jonathan Wood" w:date="2020-05-19T13:05:00Z">
+      <w:ins w:id="196" w:author="Jonathan Wood" w:date="2020-05-19T13:05:00Z">
         <w:r>
           <w:t>, during the learning phase,</w:t>
         </w:r>
@@ -3390,7 +3741,7 @@
       <w:r>
         <w:t xml:space="preserve"> the </w:t>
       </w:r>
-      <w:del w:id="147" w:author="Jonathan Wood" w:date="2020-05-19T13:05:00Z">
+      <w:del w:id="197" w:author="Jonathan Wood" w:date="2020-05-19T13:05:00Z">
         <w:r>
           <w:delText xml:space="preserve">mean </w:delText>
         </w:r>
@@ -3398,7 +3749,7 @@
       <w:r>
         <w:t xml:space="preserve">SAI </w:t>
       </w:r>
-      <w:ins w:id="148" w:author="Jonathan Wood" w:date="2020-05-19T13:05:00Z">
+      <w:ins w:id="198" w:author="Jonathan Wood" w:date="2020-05-19T13:05:00Z">
         <w:r>
           <w:t xml:space="preserve">mean </w:t>
         </w:r>
@@ -3406,7 +3757,7 @@
       <w:r>
         <w:t>will be similar across conditions, but the SAI standard deviation will be different across conditions</w:t>
       </w:r>
-      <w:del w:id="149" w:author="Jonathan Wood" w:date="2020-05-19T13:05:00Z">
+      <w:del w:id="199" w:author="Jonathan Wood" w:date="2020-05-19T13:05:00Z">
         <w:r>
           <w:delText xml:space="preserve"> during the learning phase</w:delText>
         </w:r>
@@ -3414,7 +3765,7 @@
       <w:r>
         <w:t xml:space="preserve">. </w:t>
       </w:r>
-      <w:del w:id="150" w:author="Jonathan Wood" w:date="2020-05-18T17:16:00Z">
+      <w:del w:id="200" w:author="Jonathan Wood" w:date="2020-05-18T17:16:00Z">
         <w:r>
           <w:delText xml:space="preserve">will test these differences with a repeated measures analysis of variance and post-hoc </w:delText>
         </w:r>
@@ -3467,12 +3818,12 @@
       <w:r>
         <w:t xml:space="preserve"> the mean SAI during learning is similar between </w:t>
       </w:r>
-      <w:del w:id="151" w:author="Jonathan Wood" w:date="2020-05-18T16:38:00Z">
+      <w:del w:id="201" w:author="Jonathan Wood" w:date="2020-05-18T16:38:00Z">
         <w:r>
           <w:delText xml:space="preserve">stable </w:delText>
         </w:r>
       </w:del>
-      <w:ins w:id="152" w:author="Jonathan Wood" w:date="2020-05-18T16:38:00Z">
+      <w:ins w:id="202" w:author="Jonathan Wood" w:date="2020-05-18T16:38:00Z">
         <w:r>
           <w:t xml:space="preserve">repeated </w:t>
         </w:r>
@@ -3480,12 +3831,12 @@
       <w:r>
         <w:t xml:space="preserve">and </w:t>
       </w:r>
-      <w:ins w:id="153" w:author="Jonathan Wood" w:date="2020-05-18T16:40:00Z">
+      <w:ins w:id="203" w:author="Jonathan Wood" w:date="2020-05-18T16:40:00Z">
         <w:r>
           <w:t>U</w:t>
         </w:r>
       </w:ins>
-      <w:del w:id="154" w:author="Jonathan Wood" w:date="2020-05-18T16:40:00Z">
+      <w:del w:id="204" w:author="Jonathan Wood" w:date="2020-05-18T16:40:00Z">
         <w:r>
           <w:delText>u</w:delText>
         </w:r>
@@ -3507,15 +3858,15 @@
     <w:p>
       <w:pPr>
         <w:rPr>
-          <w:ins w:id="155" w:author="Hyosub Kim" w:date="2020-05-14T09:55:00Z"/>
-        </w:rPr>
-      </w:pPr>
-      <w:del w:id="156" w:author="Jonathan Wood" w:date="2020-05-18T21:27:00Z">
+          <w:ins w:id="205" w:author="Hyosub Kim" w:date="2020-05-14T09:55:00Z"/>
+        </w:rPr>
+      </w:pPr>
+      <w:del w:id="206" w:author="Jonathan Wood" w:date="2020-05-18T21:27:00Z">
         <w:r>
           <w:delText>Our primary dependent variable of u</w:delText>
         </w:r>
       </w:del>
-      <w:ins w:id="157" w:author="Jonathan Wood" w:date="2020-05-18T21:27:00Z">
+      <w:ins w:id="207" w:author="Jonathan Wood" w:date="2020-05-18T21:27:00Z">
         <w:r>
           <w:t>U</w:t>
         </w:r>
@@ -3523,7 +3874,7 @@
       <w:r>
         <w:t>se-dependent bias will be calculated as the mean SAI during the first 10 strides of the Washout phase</w:t>
       </w:r>
-      <w:del w:id="158" w:author="Jonathan Wood" w:date="2020-05-19T13:06:00Z">
+      <w:del w:id="208" w:author="Jonathan Wood" w:date="2020-05-19T13:06:00Z">
         <w:r>
           <w:delText xml:space="preserve"> (Initial Washout)</w:delText>
         </w:r>
@@ -3531,7 +3882,7 @@
       <w:r>
         <w:t xml:space="preserve">. </w:t>
       </w:r>
-      <w:del w:id="159" w:author="Jonathan Wood" w:date="2020-05-18T17:17:00Z">
+      <w:del w:id="209" w:author="Jonathan Wood" w:date="2020-05-18T17:17:00Z">
         <w:r>
           <w:delText>As the primary behavioral comparison</w:delText>
         </w:r>
@@ -3575,7 +3926,7 @@
       <w:r>
         <w:t xml:space="preserve">We will also analyze the rate of washout </w:t>
       </w:r>
-      <w:del w:id="160" w:author="Jonathan Wood" w:date="2020-05-18T21:30:00Z">
+      <w:del w:id="210" w:author="Jonathan Wood" w:date="2020-05-18T21:30:00Z">
         <w:r>
           <w:delText xml:space="preserve">using </w:delText>
         </w:r>
@@ -3589,57 +3940,57 @@
           <w:delText xml:space="preserve"> analysis</w:delText>
         </w:r>
       </w:del>
-      <w:ins w:id="161" w:author="Jonathan Wood" w:date="2020-05-18T21:30:00Z">
+      <w:ins w:id="211" w:author="Jonathan Wood" w:date="2020-05-18T21:30:00Z">
         <w:r>
           <w:t>by regressing</w:t>
         </w:r>
       </w:ins>
-      <w:ins w:id="162" w:author="Jonathan Wood" w:date="2020-05-18T21:31:00Z">
+      <w:ins w:id="212" w:author="Jonathan Wood" w:date="2020-05-18T21:31:00Z">
         <w:r>
           <w:t xml:space="preserve"> subsequent strides onto current strides for each stride of washout.</w:t>
         </w:r>
       </w:ins>
-      <w:ins w:id="163" w:author="Jonathan Wood" w:date="2020-05-18T21:29:00Z">
+      <w:ins w:id="213" w:author="Jonathan Wood" w:date="2020-05-18T21:29:00Z">
         <w:r>
           <w:t xml:space="preserve"> The slope of this regression</w:t>
         </w:r>
       </w:ins>
-      <w:ins w:id="164" w:author="Jonathan Wood" w:date="2020-05-18T17:18:00Z">
+      <w:ins w:id="214" w:author="Jonathan Wood" w:date="2020-05-18T17:18:00Z">
         <w:r>
           <w:t xml:space="preserve"> predict</w:t>
         </w:r>
       </w:ins>
-      <w:ins w:id="165" w:author="Jonathan Wood" w:date="2020-05-18T21:28:00Z">
+      <w:ins w:id="215" w:author="Jonathan Wood" w:date="2020-05-18T21:28:00Z">
         <w:r>
           <w:t>s</w:t>
         </w:r>
       </w:ins>
-      <w:ins w:id="166" w:author="Jonathan Wood" w:date="2020-05-18T17:18:00Z">
+      <w:ins w:id="216" w:author="Jonathan Wood" w:date="2020-05-18T17:18:00Z">
         <w:r>
           <w:t xml:space="preserve"> the amount of SAI </w:t>
         </w:r>
       </w:ins>
-      <w:ins w:id="167" w:author="Jonathan Wood" w:date="2020-05-18T21:28:00Z">
+      <w:ins w:id="217" w:author="Jonathan Wood" w:date="2020-05-18T21:28:00Z">
         <w:r>
           <w:t xml:space="preserve">retained from one </w:t>
         </w:r>
       </w:ins>
-      <w:ins w:id="168" w:author="Jonathan Wood" w:date="2020-05-18T17:18:00Z">
+      <w:ins w:id="218" w:author="Jonathan Wood" w:date="2020-05-18T17:18:00Z">
         <w:r>
           <w:t xml:space="preserve">stride </w:t>
         </w:r>
       </w:ins>
-      <w:ins w:id="169" w:author="Jonathan Wood" w:date="2020-05-18T21:28:00Z">
+      <w:ins w:id="219" w:author="Jonathan Wood" w:date="2020-05-18T21:28:00Z">
         <w:r>
           <w:t>to the next</w:t>
         </w:r>
       </w:ins>
-      <w:ins w:id="170" w:author="Jonathan Wood" w:date="2020-05-18T17:19:00Z">
+      <w:ins w:id="220" w:author="Jonathan Wood" w:date="2020-05-18T17:19:00Z">
         <w:r>
           <w:t xml:space="preserve">. </w:t>
         </w:r>
       </w:ins>
-      <w:del w:id="171" w:author="Jonathan Wood" w:date="2020-05-18T21:30:00Z">
+      <w:del w:id="221" w:author="Jonathan Wood" w:date="2020-05-18T21:30:00Z">
         <w:r>
           <w:delText xml:space="preserve"> </w:delText>
         </w:r>
@@ -3656,7 +4007,7 @@
       <w:r>
         <w:t>(Kitago et al., 2013</w:t>
       </w:r>
-      <w:ins w:id="172" w:author="Jonathan Wood" w:date="2020-05-19T15:29:00Z">
+      <w:ins w:id="222" w:author="Jonathan Wood" w:date="2020-05-19T15:29:00Z">
         <w:r>
           <w:t>; Wood et al., 2020</w:t>
         </w:r>
@@ -3667,7 +4018,7 @@
       <w:r>
         <w:fldChar w:fldCharType="end"/>
       </w:r>
-      <w:del w:id="173" w:author="Jonathan Wood" w:date="2020-05-18T17:17:00Z">
+      <w:del w:id="223" w:author="Jonathan Wood" w:date="2020-05-18T17:17:00Z">
         <w:r>
           <w:delText xml:space="preserve"> and compare these rates with a repeated measures analysis of variance with post-hoc pairwise comparisons if </w:delText>
         </w:r>
@@ -3678,12 +4029,12 @@
           <w:delText>.</w:delText>
         </w:r>
       </w:del>
-      <w:ins w:id="174" w:author="Jonathan Wood" w:date="2020-05-18T17:17:00Z">
+      <w:ins w:id="224" w:author="Jonathan Wood" w:date="2020-05-18T17:17:00Z">
         <w:r>
           <w:t xml:space="preserve">. </w:t>
         </w:r>
       </w:ins>
-      <w:del w:id="175" w:author="Jonathan Wood" w:date="2020-05-18T17:18:00Z">
+      <w:del w:id="225" w:author="Jonathan Wood" w:date="2020-05-18T17:18:00Z">
         <w:r>
           <w:delText xml:space="preserve"> </w:delText>
         </w:r>
@@ -3692,7 +4043,7 @@
     <w:p>
       <w:pPr>
         <w:rPr>
-          <w:ins w:id="176" w:author="Jonathan Wood" w:date="2020-05-06T10:36:00Z"/>
+          <w:ins w:id="226" w:author="Jonathan Wood" w:date="2020-05-06T10:36:00Z"/>
         </w:rPr>
       </w:pPr>
     </w:p>
@@ -3712,7 +4063,7 @@
         </w:rPr>
         <w:t>Statistical analysis</w:t>
       </w:r>
-      <w:ins w:id="177" w:author="Jonathan Wood" w:date="2020-05-18T20:34:00Z">
+      <w:ins w:id="227" w:author="Jonathan Wood" w:date="2020-05-18T20:34:00Z">
         <w:r>
           <w:rPr>
             <w:i/>
@@ -3726,90 +4077,90 @@
     <w:p>
       <w:pPr>
         <w:rPr>
-          <w:ins w:id="178" w:author="Jonathan Wood" w:date="2020-05-18T20:20:00Z"/>
-        </w:rPr>
-      </w:pPr>
-      <w:ins w:id="179" w:author="Jonathan Wood" w:date="2020-05-19T13:08:00Z">
+          <w:ins w:id="228" w:author="Jonathan Wood" w:date="2020-05-18T20:20:00Z"/>
+        </w:rPr>
+      </w:pPr>
+      <w:ins w:id="229" w:author="Jonathan Wood" w:date="2020-05-19T13:08:00Z">
         <w:r>
           <w:t>We will test for differences</w:t>
         </w:r>
       </w:ins>
-      <w:ins w:id="180" w:author="Jonathan Wood" w:date="2020-05-18T20:22:00Z">
+      <w:ins w:id="230" w:author="Jonathan Wood" w:date="2020-05-18T20:22:00Z">
         <w:r>
           <w:t xml:space="preserve"> </w:t>
         </w:r>
       </w:ins>
-      <w:ins w:id="181" w:author="Jonathan Wood" w:date="2020-05-19T13:08:00Z">
+      <w:ins w:id="231" w:author="Jonathan Wood" w:date="2020-05-19T13:08:00Z">
         <w:r>
           <w:t>across conditions</w:t>
         </w:r>
       </w:ins>
-      <w:ins w:id="182" w:author="Jonathan Wood" w:date="2020-05-19T13:09:00Z">
+      <w:ins w:id="232" w:author="Jonathan Wood" w:date="2020-05-19T13:09:00Z">
         <w:r>
           <w:t xml:space="preserve"> for</w:t>
         </w:r>
       </w:ins>
-      <w:ins w:id="183" w:author="Jonathan Wood" w:date="2020-05-18T20:22:00Z">
+      <w:ins w:id="233" w:author="Jonathan Wood" w:date="2020-05-18T20:22:00Z">
         <w:r>
           <w:t xml:space="preserve"> the </w:t>
         </w:r>
       </w:ins>
-      <w:ins w:id="184" w:author="Jonathan Wood" w:date="2020-05-18T20:24:00Z">
+      <w:ins w:id="234" w:author="Jonathan Wood" w:date="2020-05-18T20:24:00Z">
         <w:r>
           <w:t xml:space="preserve">mean </w:t>
         </w:r>
       </w:ins>
-      <w:ins w:id="185" w:author="Jonathan Wood" w:date="2020-05-19T13:07:00Z">
+      <w:ins w:id="235" w:author="Jonathan Wood" w:date="2020-05-19T13:07:00Z">
         <w:r>
           <w:t xml:space="preserve">and standard deviation SAI </w:t>
         </w:r>
       </w:ins>
-      <w:ins w:id="186" w:author="Jonathan Wood" w:date="2020-05-18T20:24:00Z">
+      <w:ins w:id="236" w:author="Jonathan Wood" w:date="2020-05-18T20:24:00Z">
         <w:r>
           <w:t xml:space="preserve">during </w:t>
         </w:r>
       </w:ins>
-      <w:ins w:id="187" w:author="Jonathan Wood" w:date="2020-05-19T13:08:00Z">
+      <w:ins w:id="237" w:author="Jonathan Wood" w:date="2020-05-19T13:08:00Z">
         <w:r>
           <w:t>L</w:t>
         </w:r>
       </w:ins>
-      <w:ins w:id="188" w:author="Jonathan Wood" w:date="2020-05-18T20:24:00Z">
+      <w:ins w:id="238" w:author="Jonathan Wood" w:date="2020-05-18T20:24:00Z">
         <w:r>
           <w:t>earning</w:t>
         </w:r>
       </w:ins>
-      <w:ins w:id="189" w:author="Jonathan Wood" w:date="2020-05-18T20:26:00Z">
+      <w:ins w:id="239" w:author="Jonathan Wood" w:date="2020-05-18T20:26:00Z">
         <w:r>
           <w:t>, SAI aftereffect</w:t>
         </w:r>
       </w:ins>
-      <w:ins w:id="190" w:author="Jonathan Wood" w:date="2020-05-19T13:08:00Z">
+      <w:ins w:id="240" w:author="Jonathan Wood" w:date="2020-05-19T13:08:00Z">
         <w:r>
           <w:t>s and SAI</w:t>
         </w:r>
       </w:ins>
-      <w:ins w:id="191" w:author="Jonathan Wood" w:date="2020-05-18T20:26:00Z">
+      <w:ins w:id="241" w:author="Jonathan Wood" w:date="2020-05-18T20:26:00Z">
         <w:r>
           <w:t xml:space="preserve"> washout rate </w:t>
         </w:r>
       </w:ins>
-      <w:ins w:id="192" w:author="Jonathan Wood" w:date="2020-05-19T13:09:00Z">
+      <w:ins w:id="242" w:author="Jonathan Wood" w:date="2020-05-19T13:09:00Z">
         <w:r>
           <w:t>using</w:t>
         </w:r>
       </w:ins>
-      <w:ins w:id="193" w:author="Jonathan Wood" w:date="2020-05-18T17:16:00Z">
+      <w:ins w:id="243" w:author="Jonathan Wood" w:date="2020-05-18T17:16:00Z">
         <w:r>
           <w:t xml:space="preserve"> repeated measures analysis of variance and post-hoc pairwise comparisons if the analysis of variance test is significant.</w:t>
         </w:r>
       </w:ins>
-      <w:ins w:id="194" w:author="Jonathan Wood" w:date="2020-05-18T20:26:00Z">
+      <w:ins w:id="244" w:author="Jonathan Wood" w:date="2020-05-18T20:26:00Z">
         <w:r>
           <w:t xml:space="preserve"> </w:t>
         </w:r>
       </w:ins>
-      <w:ins w:id="195" w:author="Jonathan Wood" w:date="2020-05-18T20:30:00Z">
+      <w:ins w:id="245" w:author="Jonathan Wood" w:date="2020-05-18T20:30:00Z">
         <w:r>
           <w:t xml:space="preserve">We will report </w:t>
         </w:r>
@@ -3817,12 +4168,12 @@
           <w:t xml:space="preserve">t- </w:t>
         </w:r>
       </w:ins>
-      <w:ins w:id="196" w:author="Jonathan Wood" w:date="2020-05-19T13:09:00Z">
+      <w:ins w:id="246" w:author="Jonathan Wood" w:date="2020-05-19T13:09:00Z">
         <w:r>
           <w:t>and</w:t>
         </w:r>
       </w:ins>
-      <w:ins w:id="197" w:author="Jonathan Wood" w:date="2020-05-18T20:30:00Z">
+      <w:ins w:id="247" w:author="Jonathan Wood" w:date="2020-05-18T20:30:00Z">
         <w:r>
           <w:t xml:space="preserve"> F- statistic, </w:t>
         </w:r>
@@ -3833,37 +4184,37 @@
           <w:t xml:space="preserve">, </w:t>
         </w:r>
       </w:ins>
-      <w:ins w:id="198" w:author="Jonathan Wood" w:date="2020-05-18T20:31:00Z">
+      <w:ins w:id="248" w:author="Jonathan Wood" w:date="2020-05-18T20:31:00Z">
         <w:r>
           <w:t>means</w:t>
         </w:r>
       </w:ins>
-      <w:ins w:id="199" w:author="Jonathan Wood" w:date="2020-05-18T20:32:00Z">
+      <w:ins w:id="249" w:author="Jonathan Wood" w:date="2020-05-18T20:32:00Z">
         <w:r>
           <w:t xml:space="preserve">, </w:t>
         </w:r>
       </w:ins>
-      <w:ins w:id="200" w:author="Jonathan Wood" w:date="2020-05-18T20:31:00Z">
+      <w:ins w:id="250" w:author="Jonathan Wood" w:date="2020-05-18T20:31:00Z">
         <w:r>
           <w:t xml:space="preserve">95% </w:t>
         </w:r>
       </w:ins>
-      <w:ins w:id="201" w:author="Jonathan Wood" w:date="2020-05-18T20:32:00Z">
+      <w:ins w:id="251" w:author="Jonathan Wood" w:date="2020-05-18T20:32:00Z">
         <w:r>
           <w:t>confidence intervals and</w:t>
         </w:r>
       </w:ins>
-      <w:ins w:id="202" w:author="Jonathan Wood" w:date="2020-05-18T20:31:00Z">
+      <w:ins w:id="252" w:author="Jonathan Wood" w:date="2020-05-18T20:31:00Z">
         <w:r>
           <w:t xml:space="preserve"> </w:t>
         </w:r>
       </w:ins>
-      <w:ins w:id="203" w:author="Jonathan Wood" w:date="2020-05-18T20:30:00Z">
+      <w:ins w:id="253" w:author="Jonathan Wood" w:date="2020-05-18T20:30:00Z">
         <w:r>
           <w:t>standardized ef</w:t>
         </w:r>
       </w:ins>
-      <w:ins w:id="204" w:author="Jonathan Wood" w:date="2020-05-18T20:31:00Z">
+      <w:ins w:id="254" w:author="Jonathan Wood" w:date="2020-05-18T20:31:00Z">
         <w:r>
           <w:t>fect sizes (Cohen’s d for t-tests and ƞ</w:t>
         </w:r>
@@ -3883,28 +4234,28 @@
           <w:t xml:space="preserve"> for </w:t>
         </w:r>
       </w:ins>
-      <w:ins w:id="205" w:author="Jonathan Wood" w:date="2020-05-19T13:09:00Z">
+      <w:ins w:id="255" w:author="Jonathan Wood" w:date="2020-05-19T13:09:00Z">
         <w:r>
           <w:t>analysis of variance</w:t>
         </w:r>
       </w:ins>
-      <w:ins w:id="206" w:author="Jonathan Wood" w:date="2020-05-18T20:31:00Z">
+      <w:ins w:id="256" w:author="Jonathan Wood" w:date="2020-05-18T20:31:00Z">
         <w:r>
           <w:t>)</w:t>
         </w:r>
       </w:ins>
-      <w:ins w:id="207" w:author="Jonathan Wood" w:date="2020-05-18T20:32:00Z">
+      <w:ins w:id="257" w:author="Jonathan Wood" w:date="2020-05-18T20:32:00Z">
         <w:r>
           <w:t xml:space="preserve">. Assumptions of normality </w:t>
         </w:r>
       </w:ins>
-      <w:ins w:id="208" w:author="Jonathan Wood" w:date="2020-05-18T20:33:00Z">
+      <w:ins w:id="258" w:author="Jonathan Wood" w:date="2020-05-18T20:33:00Z">
         <w:r>
           <w:t xml:space="preserve">and homoscedasticity will be tested with the Shapiro-Wilks test and </w:t>
         </w:r>
       </w:ins>
       <w:proofErr w:type="spellStart"/>
-      <w:ins w:id="209" w:author="Jonathan Wood" w:date="2020-05-18T20:34:00Z">
+      <w:ins w:id="259" w:author="Jonathan Wood" w:date="2020-05-18T20:34:00Z">
         <w:r>
           <w:t>Levene’s</w:t>
         </w:r>
@@ -3917,17 +4268,17 @@
     <w:p>
       <w:pPr>
         <w:rPr>
-          <w:ins w:id="210" w:author="Jonathan Wood" w:date="2020-05-18T20:20:00Z"/>
-        </w:rPr>
-      </w:pPr>
-    </w:p>
-    <w:p>
-      <w:pPr>
-        <w:rPr>
-          <w:ins w:id="211" w:author="Jonathan Wood" w:date="2020-05-18T20:20:00Z"/>
-        </w:rPr>
-      </w:pPr>
-      <w:ins w:id="212" w:author="Jonathan Wood" w:date="2020-05-18T20:20:00Z">
+          <w:ins w:id="260" w:author="Jonathan Wood" w:date="2020-05-18T20:20:00Z"/>
+        </w:rPr>
+      </w:pPr>
+    </w:p>
+    <w:p>
+      <w:pPr>
+        <w:rPr>
+          <w:ins w:id="261" w:author="Jonathan Wood" w:date="2020-05-18T20:20:00Z"/>
+        </w:rPr>
+      </w:pPr>
+      <w:ins w:id="262" w:author="Jonathan Wood" w:date="2020-05-18T20:20:00Z">
         <w:r>
           <w:t>In addition to our parametric analyses, we will also employ a cluster permutation analysis to assess potential SAI differences across the Washout phases for each condition</w:t>
         </w:r>
@@ -3950,12 +4301,12 @@
       <w:r>
         <w:fldChar w:fldCharType="end"/>
       </w:r>
-      <w:ins w:id="213" w:author="Jonathan Wood" w:date="2020-05-18T20:20:00Z">
+      <w:ins w:id="263" w:author="Jonathan Wood" w:date="2020-05-18T20:20:00Z">
         <w:r>
           <w:t>. In this analysis, we will compare differences between two conditions at a time with paired t-tests at each stride. The largest cluster of significant paired t-tests (p &lt; 0.05) in a row will be determined and the t-statistics for this cluster are summed. The summed t-statistics are then compared to a null distribution of summed t-statistics. The null distribution is built from resampling each group without replacement 1000 times and computing the largest cluster’s t-statistic for each sample. This null distribution serves as the null hypothesis which states that each group is sampled from the same distribution. The cluster size from the empirical data is then compared to the null distribution of 1000 samples. This comparison provides a probability that the empirical cluster is different from the null distribution</w:t>
         </w:r>
       </w:ins>
-      <w:ins w:id="214" w:author="Jonathan Wood" w:date="2020-05-18T20:38:00Z">
+      <w:ins w:id="264" w:author="Jonathan Wood" w:date="2020-05-18T20:38:00Z">
         <w:r>
           <w:t xml:space="preserve"> while controlling for type I error </w:t>
         </w:r>
@@ -3975,12 +4326,12 @@
       <w:r>
         <w:fldChar w:fldCharType="end"/>
       </w:r>
-      <w:ins w:id="215" w:author="Jonathan Wood" w:date="2020-05-18T20:20:00Z">
+      <w:ins w:id="265" w:author="Jonathan Wood" w:date="2020-05-18T20:20:00Z">
         <w:r>
           <w:t>. This analysis will be performed three times to compare</w:t>
         </w:r>
       </w:ins>
-      <w:ins w:id="216" w:author="Jonathan Wood" w:date="2020-05-18T20:40:00Z">
+      <w:ins w:id="266" w:author="Jonathan Wood" w:date="2020-05-18T20:40:00Z">
         <w:r>
           <w:t xml:space="preserve"> differences between each condition. </w:t>
         </w:r>
@@ -4007,7 +4358,11 @@
         <w:t>We have adapted two computational models of use-dependent learning which make dissociable predictions regarding the effect practice consistency has on use-dependent bias. One is a</w:t>
       </w:r>
       <w:r>
-        <w:t>n Adaptive</w:t>
+        <w:t xml:space="preserve">n </w:t>
+      </w:r>
+      <w:r>
+        <w:lastRenderedPageBreak/>
+        <w:t>Adaptive</w:t>
       </w:r>
       <w:r>
         <w:t xml:space="preserve"> Bayesian model </w:t>
@@ -4109,7 +4464,7 @@
       <w:r>
         <w:t>(French et al., 2018; Long et al., 2016</w:t>
       </w:r>
-      <w:ins w:id="217" w:author="Jonathan Wood" w:date="2020-05-19T15:29:00Z">
+      <w:ins w:id="267" w:author="Jonathan Wood" w:date="2020-05-19T15:29:00Z">
         <w:r>
           <w:t>; Wood et al., 2020</w:t>
         </w:r>
@@ -4120,12 +4475,12 @@
       <w:r>
         <w:fldChar w:fldCharType="end"/>
       </w:r>
-      <w:ins w:id="218" w:author="Jonathan Wood" w:date="2020-05-19T15:29:00Z">
+      <w:ins w:id="268" w:author="Jonathan Wood" w:date="2020-05-19T15:29:00Z">
         <w:r>
           <w:t xml:space="preserve">, </w:t>
         </w:r>
       </w:ins>
-      <w:del w:id="219" w:author="Jonathan Wood" w:date="2020-05-19T15:29:00Z">
+      <w:del w:id="269" w:author="Jonathan Wood" w:date="2020-05-19T15:29:00Z">
         <w:r>
           <w:delText xml:space="preserve">, </w:delText>
         </w:r>
@@ -4566,7 +4921,7 @@
       </w:r>
       <m:oMath>
         <m:r>
-          <w:ins w:id="220" w:author="Jonathan Wood" w:date="2020-05-19T13:16:00Z">
+          <w:ins w:id="270" w:author="Jonathan Wood" w:date="2020-05-19T13:16:00Z">
             <w:rPr>
               <w:rStyle w:val="PlaceholderText"/>
               <w:rFonts w:ascii="Cambria Math" w:hAnsi="Cambria Math"/>
@@ -4576,7 +4931,7 @@
           </w:ins>
         </m:r>
       </m:oMath>
-      <w:ins w:id="221" w:author="Jonathan Wood" w:date="2020-05-19T13:16:00Z">
+      <w:ins w:id="271" w:author="Jonathan Wood" w:date="2020-05-19T13:16:00Z">
         <w:r>
           <w:rPr>
             <w:rStyle w:val="PlaceholderText"/>
@@ -4586,7 +4941,7 @@
           <w:t xml:space="preserve"> </w:t>
         </w:r>
       </w:ins>
-      <w:del w:id="222" w:author="Jonathan Wood" w:date="2020-05-19T13:16:00Z">
+      <w:del w:id="272" w:author="Jonathan Wood" w:date="2020-05-19T13:16:00Z">
         <w:r>
           <w:rPr>
             <w:i/>
@@ -4602,7 +4957,7 @@
       </w:r>
       <m:oMath>
         <m:r>
-          <w:ins w:id="223" w:author="Jonathan Wood" w:date="2020-05-19T13:15:00Z">
+          <w:ins w:id="273" w:author="Jonathan Wood" w:date="2020-05-19T13:15:00Z">
             <w:rPr>
               <w:rFonts w:ascii="Cambria Math" w:hAnsi="Cambria Math"/>
             </w:rPr>
@@ -4610,7 +4965,7 @@
           </w:ins>
         </m:r>
       </m:oMath>
-      <w:del w:id="224" w:author="Jonathan Wood" w:date="2020-05-19T13:15:00Z">
+      <w:del w:id="274" w:author="Jonathan Wood" w:date="2020-05-19T13:15:00Z">
         <w:r>
           <w:delText>S</w:delText>
         </w:r>
@@ -4620,7 +4975,7 @@
       </w:r>
       <m:oMath>
         <m:r>
-          <w:ins w:id="225" w:author="Jonathan Wood" w:date="2020-05-19T13:17:00Z">
+          <w:ins w:id="275" w:author="Jonathan Wood" w:date="2020-05-19T13:17:00Z">
             <w:rPr>
               <w:rFonts w:ascii="Cambria Math" w:hAnsi="Cambria Math"/>
             </w:rPr>
@@ -4628,7 +4983,7 @@
           </w:ins>
         </m:r>
       </m:oMath>
-      <w:del w:id="226" w:author="Jonathan Wood" w:date="2020-05-19T13:17:00Z">
+      <w:del w:id="276" w:author="Jonathan Wood" w:date="2020-05-19T13:17:00Z">
         <w:r>
           <w:delText>C</w:delText>
         </w:r>
@@ -4638,7 +4993,7 @@
       </w:r>
       <m:oMath>
         <m:r>
-          <w:ins w:id="227" w:author="Jonathan Wood" w:date="2020-05-19T13:17:00Z">
+          <w:ins w:id="277" w:author="Jonathan Wood" w:date="2020-05-19T13:17:00Z">
             <w:rPr>
               <w:rFonts w:ascii="Cambria Math" w:hAnsi="Cambria Math"/>
             </w:rPr>
@@ -4646,7 +5001,7 @@
           </w:ins>
         </m:r>
       </m:oMath>
-      <w:ins w:id="228" w:author="Jonathan Wood" w:date="2020-05-19T13:17:00Z">
+      <w:ins w:id="278" w:author="Jonathan Wood" w:date="2020-05-19T13:17:00Z">
         <w:r>
           <w:rPr>
             <w:rFonts w:eastAsiaTheme="minorEastAsia"/>
@@ -4654,7 +5009,7 @@
           <w:t xml:space="preserve"> </w:t>
         </w:r>
       </w:ins>
-      <w:del w:id="229" w:author="Jonathan Wood" w:date="2020-05-19T13:17:00Z">
+      <w:del w:id="279" w:author="Jonathan Wood" w:date="2020-05-19T13:17:00Z">
         <w:r>
           <w:delText xml:space="preserve">S </w:delText>
         </w:r>
@@ -4950,7 +5305,7 @@
       <w:r>
         <w:t>During the Washout phase, when there is no strategy, motor output is driven only by the use-dependent</w:t>
       </w:r>
-      <w:ins w:id="230" w:author="Jonathan Wood" w:date="2020-05-18T22:59:00Z">
+      <w:ins w:id="280" w:author="Jonathan Wood" w:date="2020-05-18T22:59:00Z">
         <w:r>
           <w:t xml:space="preserve"> process</w:t>
         </w:r>
@@ -5289,17 +5644,17 @@
       </w:r>
     </w:p>
     <w:p>
-      <w:ins w:id="231" w:author="Jonathan Wood" w:date="2020-05-19T14:14:00Z">
+      <w:ins w:id="281" w:author="Jonathan Wood" w:date="2020-05-19T14:14:00Z">
         <w:r>
           <w:t xml:space="preserve">The Adaptive </w:t>
         </w:r>
       </w:ins>
-      <w:del w:id="232" w:author="Jonathan Wood" w:date="2020-05-19T14:14:00Z">
+      <w:del w:id="282" w:author="Jonathan Wood" w:date="2020-05-19T14:14:00Z">
         <w:r>
           <w:delText>We</w:delText>
         </w:r>
       </w:del>
-      <w:del w:id="233" w:author="Jonathan Wood" w:date="2020-05-19T14:13:00Z">
+      <w:del w:id="283" w:author="Jonathan Wood" w:date="2020-05-19T14:13:00Z">
         <w:r>
           <w:delText xml:space="preserve"> first consider a </w:delText>
         </w:r>
@@ -5307,7 +5662,7 @@
       <w:r>
         <w:t xml:space="preserve">Bayesian model </w:t>
       </w:r>
-      <w:del w:id="234" w:author="Jonathan Wood" w:date="2020-05-19T14:14:00Z">
+      <w:del w:id="284" w:author="Jonathan Wood" w:date="2020-05-19T14:14:00Z">
         <w:r>
           <w:delText>which</w:delText>
         </w:r>
@@ -5369,12 +5724,12 @@
       <w:r>
         <w:t xml:space="preserve">his model combines the prior expectation of the </w:t>
       </w:r>
-      <w:ins w:id="235" w:author="Jonathan Wood" w:date="2020-05-19T14:14:00Z">
+      <w:ins w:id="285" w:author="Jonathan Wood" w:date="2020-05-19T14:14:00Z">
         <w:r>
           <w:t xml:space="preserve">SAI </w:t>
         </w:r>
       </w:ins>
-      <w:del w:id="236" w:author="Jonathan Wood" w:date="2020-05-19T14:14:00Z">
+      <w:del w:id="286" w:author="Jonathan Wood" w:date="2020-05-19T14:14:00Z">
         <w:r>
           <w:delText xml:space="preserve">step asymmetry </w:delText>
         </w:r>
@@ -5392,7 +5747,11 @@
         <w:t xml:space="preserve">compute </w:t>
       </w:r>
       <w:r>
-        <w:t>the posterior probability distribution. The model assumes that the motor output is a direct readout of the maximum a posteriori (MAP)</w:t>
+        <w:t xml:space="preserve">the posterior </w:t>
+      </w:r>
+      <w:r>
+        <w:lastRenderedPageBreak/>
+        <w:t>probability distribution. The model assumes that the motor output is a direct readout of the maximum a posteriori (MAP)</w:t>
       </w:r>
       <w:r>
         <w:t xml:space="preserve"> estimate (</w:t>
@@ -6317,7 +6676,7 @@
     <w:p>
       <w:pPr>
         <w:rPr>
-          <w:ins w:id="237" w:author="Jonathan Wood" w:date="2020-05-18T21:34:00Z"/>
+          <w:ins w:id="287" w:author="Jonathan Wood" w:date="2020-05-18T21:34:00Z"/>
         </w:rPr>
       </w:pPr>
       <m:oMath>
@@ -6369,14 +6728,14 @@
               </w:rPr>
               <m:t>1-</m:t>
             </m:r>
-            <w:bookmarkStart w:id="238" w:name="_Hlk37794084"/>
+            <w:bookmarkStart w:id="288" w:name="_Hlk37794084"/>
             <m:r>
               <w:rPr>
                 <w:rFonts w:ascii="Cambria Math" w:hAnsi="Cambria Math"/>
               </w:rPr>
               <m:t>β</m:t>
             </m:r>
-            <w:bookmarkEnd w:id="238"/>
+            <w:bookmarkEnd w:id="288"/>
           </m:e>
         </m:d>
         <m:r>
@@ -6538,7 +6897,7 @@
     <w:p>
       <w:pPr>
         <w:rPr>
-          <w:ins w:id="239" w:author="Jonathan Wood" w:date="2020-05-18T21:35:00Z"/>
+          <w:ins w:id="289" w:author="Jonathan Wood" w:date="2020-05-18T21:35:00Z"/>
           <w:rFonts w:eastAsiaTheme="minorEastAsia"/>
         </w:rPr>
       </w:pPr>
@@ -6548,7 +6907,7 @@
         </m:oMathParaPr>
         <m:oMath>
           <m:r>
-            <w:ins w:id="240" w:author="Jonathan Wood" w:date="2020-05-18T21:35:00Z">
+            <w:ins w:id="290" w:author="Jonathan Wood" w:date="2020-05-18T21:35:00Z">
               <w:rPr>
                 <w:rFonts w:ascii="Cambria Math" w:hAnsi="Cambria Math"/>
               </w:rPr>
@@ -6570,7 +6929,7 @@
         </m:oMathParaPr>
         <m:oMath>
           <m:r>
-            <w:ins w:id="241" w:author="Jonathan Wood" w:date="2020-05-18T21:35:00Z">
+            <w:ins w:id="291" w:author="Jonathan Wood" w:date="2020-05-18T21:35:00Z">
               <w:rPr>
                 <w:rFonts w:ascii="Cambria Math" w:hAnsi="Cambria Math"/>
               </w:rPr>
@@ -6580,7 +6939,7 @@
           <m:sSubSup>
             <m:sSubSupPr>
               <m:ctrlPr>
-                <w:ins w:id="242" w:author="Jonathan Wood" w:date="2020-05-18T21:35:00Z">
+                <w:ins w:id="292" w:author="Jonathan Wood" w:date="2020-05-18T21:35:00Z">
                   <w:rPr>
                     <w:rFonts w:ascii="Cambria Math" w:hAnsi="Cambria Math"/>
                     <w:i/>
@@ -6590,7 +6949,7 @@
             </m:sSubSupPr>
             <m:e>
               <m:r>
-                <w:ins w:id="243" w:author="Jonathan Wood" w:date="2020-05-18T21:35:00Z">
+                <w:ins w:id="293" w:author="Jonathan Wood" w:date="2020-05-18T21:35:00Z">
                   <w:rPr>
                     <w:rFonts w:ascii="Cambria Math" w:hAnsi="Cambria Math"/>
                   </w:rPr>
@@ -6600,7 +6959,7 @@
             </m:e>
             <m:sub>
               <m:r>
-                <w:ins w:id="244" w:author="Jonathan Wood" w:date="2020-05-18T21:35:00Z">
+                <w:ins w:id="294" w:author="Jonathan Wood" w:date="2020-05-18T21:35:00Z">
                   <w:rPr>
                     <w:rFonts w:ascii="Cambria Math" w:hAnsi="Cambria Math"/>
                   </w:rPr>
@@ -6610,7 +6969,7 @@
             </m:sub>
             <m:sup>
               <m:r>
-                <w:ins w:id="245" w:author="Jonathan Wood" w:date="2020-05-18T21:35:00Z">
+                <w:ins w:id="295" w:author="Jonathan Wood" w:date="2020-05-18T21:35:00Z">
                   <w:rPr>
                     <w:rFonts w:ascii="Cambria Math" w:hAnsi="Cambria Math"/>
                   </w:rPr>
@@ -6620,7 +6979,7 @@
             </m:sup>
           </m:sSubSup>
           <m:r>
-            <w:ins w:id="246" w:author="Jonathan Wood" w:date="2020-05-18T21:35:00Z">
+            <w:ins w:id="296" w:author="Jonathan Wood" w:date="2020-05-18T21:35:00Z">
               <m:rPr>
                 <m:sty m:val="p"/>
               </m:rPr>
@@ -6631,7 +6990,7 @@
             </w:ins>
           </m:r>
           <m:r>
-            <w:ins w:id="247" w:author="Jonathan Wood" w:date="2020-05-18T21:35:00Z">
+            <w:ins w:id="297" w:author="Jonathan Wood" w:date="2020-05-18T21:35:00Z">
               <w:rPr>
                 <w:rFonts w:ascii="Cambria Math" w:hAnsi="Cambria Math"/>
               </w:rPr>
@@ -6639,7 +6998,7 @@
             </w:ins>
           </m:r>
           <m:r>
-            <w:ins w:id="248" w:author="Jonathan Wood" w:date="2020-05-19T08:42:00Z">
+            <w:ins w:id="298" w:author="Jonathan Wood" w:date="2020-05-19T08:42:00Z">
               <w:rPr>
                 <w:rFonts w:ascii="Cambria Math" w:hAnsi="Cambria Math"/>
               </w:rPr>
@@ -6653,7 +7012,7 @@
     <w:p>
       <w:pPr>
         <w:rPr>
-          <w:ins w:id="249" w:author="Jonathan Wood" w:date="2020-05-18T23:03:00Z"/>
+          <w:ins w:id="299" w:author="Jonathan Wood" w:date="2020-05-18T23:03:00Z"/>
         </w:rPr>
       </w:pPr>
       <w:r>
@@ -6670,32 +7029,32 @@
       <w:r>
         <w:t xml:space="preserve"> is a free parameter representing the learning rate</w:t>
       </w:r>
-      <w:del w:id="250" w:author="Jonathan Wood" w:date="2020-05-18T21:35:00Z">
+      <w:del w:id="300" w:author="Jonathan Wood" w:date="2020-05-18T21:35:00Z">
         <w:r>
           <w:delText xml:space="preserve"> </w:delText>
         </w:r>
       </w:del>
-      <w:ins w:id="251" w:author="Jonathan Wood" w:date="2020-05-18T21:35:00Z">
+      <w:ins w:id="301" w:author="Jonathan Wood" w:date="2020-05-18T21:35:00Z">
         <w:r>
           <w:t>.</w:t>
         </w:r>
       </w:ins>
-      <w:ins w:id="252" w:author="Jonathan Wood" w:date="2020-05-18T23:03:00Z">
+      <w:ins w:id="302" w:author="Jonathan Wood" w:date="2020-05-18T23:03:00Z">
         <w:r>
           <w:t xml:space="preserve"> </w:t>
         </w:r>
       </w:ins>
-      <w:ins w:id="253" w:author="Jonathan Wood" w:date="2020-05-06T14:46:00Z">
+      <w:ins w:id="303" w:author="Jonathan Wood" w:date="2020-05-06T14:46:00Z">
         <w:r>
           <w:t xml:space="preserve">Therefore, the Adaptive Bayesian model has two free parameters and the Strategy plus UDP model </w:t>
         </w:r>
       </w:ins>
-      <w:ins w:id="254" w:author="Jonathan Wood" w:date="2020-05-06T14:47:00Z">
+      <w:ins w:id="304" w:author="Jonathan Wood" w:date="2020-05-06T14:47:00Z">
         <w:r>
           <w:t xml:space="preserve">has four free parameters. </w:t>
         </w:r>
       </w:ins>
-      <w:del w:id="255" w:author="Jonathan Wood" w:date="2020-05-19T15:23:00Z">
+      <w:del w:id="305" w:author="Jonathan Wood" w:date="2020-05-19T15:23:00Z">
         <w:r>
           <w:delText xml:space="preserve">We </w:delText>
         </w:r>
@@ -6704,7 +7063,7 @@
     <w:p>
       <w:pPr>
         <w:rPr>
-          <w:ins w:id="256" w:author="Jonathan Wood" w:date="2020-05-18T23:03:00Z"/>
+          <w:ins w:id="306" w:author="Jonathan Wood" w:date="2020-05-18T23:03:00Z"/>
         </w:rPr>
       </w:pPr>
     </w:p>
@@ -6714,157 +7073,157 @@
           <w:u w:val="single"/>
         </w:rPr>
       </w:pPr>
-      <w:ins w:id="257" w:author="Jonathan Wood" w:date="2020-05-18T23:03:00Z">
+      <w:ins w:id="307" w:author="Jonathan Wood" w:date="2020-05-18T23:03:00Z">
         <w:r>
           <w:t xml:space="preserve">These two models both make plausible but </w:t>
         </w:r>
       </w:ins>
-      <w:ins w:id="258" w:author="Jonathan Wood" w:date="2020-05-18T23:04:00Z">
+      <w:ins w:id="308" w:author="Jonathan Wood" w:date="2020-05-18T23:04:00Z">
         <w:r>
           <w:t>distinct</w:t>
         </w:r>
       </w:ins>
-      <w:ins w:id="259" w:author="Jonathan Wood" w:date="2020-05-18T23:03:00Z">
+      <w:ins w:id="309" w:author="Jonathan Wood" w:date="2020-05-18T23:03:00Z">
         <w:r>
           <w:t xml:space="preserve"> </w:t>
         </w:r>
       </w:ins>
-      <w:ins w:id="260" w:author="Jonathan Wood" w:date="2020-05-18T23:04:00Z">
+      <w:ins w:id="310" w:author="Jonathan Wood" w:date="2020-05-18T23:04:00Z">
         <w:r>
           <w:t xml:space="preserve">inferences about </w:t>
         </w:r>
       </w:ins>
-      <w:ins w:id="261" w:author="Jonathan Wood" w:date="2020-05-18T23:05:00Z">
+      <w:ins w:id="311" w:author="Jonathan Wood" w:date="2020-05-18T23:05:00Z">
         <w:r>
           <w:t xml:space="preserve">how </w:t>
         </w:r>
       </w:ins>
-      <w:ins w:id="262" w:author="Jonathan Wood" w:date="2020-05-18T23:04:00Z">
+      <w:ins w:id="312" w:author="Jonathan Wood" w:date="2020-05-18T23:04:00Z">
         <w:r>
           <w:t>the use-dependent process</w:t>
         </w:r>
       </w:ins>
-      <w:ins w:id="263" w:author="Jonathan Wood" w:date="2020-05-18T23:05:00Z">
+      <w:ins w:id="313" w:author="Jonathan Wood" w:date="2020-05-18T23:05:00Z">
         <w:r>
           <w:t xml:space="preserve"> might work</w:t>
         </w:r>
       </w:ins>
-      <w:ins w:id="264" w:author="Jonathan Wood" w:date="2020-05-18T23:04:00Z">
+      <w:ins w:id="314" w:author="Jonathan Wood" w:date="2020-05-18T23:04:00Z">
         <w:r>
           <w:t>. The Strategy plus UDP model separates implicit an</w:t>
         </w:r>
       </w:ins>
-      <w:ins w:id="265" w:author="Jonathan Wood" w:date="2020-05-18T23:05:00Z">
+      <w:ins w:id="315" w:author="Jonathan Wood" w:date="2020-05-18T23:05:00Z">
         <w:r>
           <w:t>d explicit learning mechanisms</w:t>
         </w:r>
       </w:ins>
-      <w:ins w:id="266" w:author="Jonathan Wood" w:date="2020-05-18T23:06:00Z">
+      <w:ins w:id="316" w:author="Jonathan Wood" w:date="2020-05-18T23:06:00Z">
         <w:r>
           <w:t xml:space="preserve"> </w:t>
         </w:r>
       </w:ins>
-      <w:ins w:id="267" w:author="Jonathan Wood" w:date="2020-05-19T15:30:00Z">
+      <w:ins w:id="317" w:author="Jonathan Wood" w:date="2020-05-19T15:30:00Z">
         <w:r>
           <w:t xml:space="preserve">implying that </w:t>
         </w:r>
       </w:ins>
-      <w:ins w:id="268" w:author="Jonathan Wood" w:date="2020-05-19T15:31:00Z">
+      <w:ins w:id="318" w:author="Jonathan Wood" w:date="2020-05-19T15:31:00Z">
         <w:r>
           <w:t xml:space="preserve">the </w:t>
         </w:r>
       </w:ins>
-      <w:ins w:id="269" w:author="Jonathan Wood" w:date="2020-05-18T23:06:00Z">
+      <w:ins w:id="319" w:author="Jonathan Wood" w:date="2020-05-18T23:06:00Z">
         <w:r>
           <w:t xml:space="preserve">use-dependent </w:t>
         </w:r>
       </w:ins>
-      <w:ins w:id="270" w:author="Jonathan Wood" w:date="2020-05-19T15:31:00Z">
+      <w:ins w:id="320" w:author="Jonathan Wood" w:date="2020-05-19T15:31:00Z">
         <w:r>
           <w:t>learning</w:t>
         </w:r>
       </w:ins>
-      <w:ins w:id="271" w:author="Jonathan Wood" w:date="2020-05-18T23:06:00Z">
+      <w:ins w:id="321" w:author="Jonathan Wood" w:date="2020-05-18T23:06:00Z">
         <w:r>
           <w:t xml:space="preserve"> its own distinct </w:t>
         </w:r>
       </w:ins>
-      <w:ins w:id="272" w:author="Jonathan Wood" w:date="2020-05-19T15:31:00Z">
+      <w:ins w:id="322" w:author="Jonathan Wood" w:date="2020-05-19T15:31:00Z">
         <w:r>
           <w:t xml:space="preserve">implicit </w:t>
         </w:r>
       </w:ins>
-      <w:ins w:id="273" w:author="Jonathan Wood" w:date="2020-05-18T23:06:00Z">
+      <w:ins w:id="323" w:author="Jonathan Wood" w:date="2020-05-18T23:06:00Z">
         <w:r>
           <w:t xml:space="preserve">mechanism, separate from </w:t>
         </w:r>
       </w:ins>
-      <w:ins w:id="274" w:author="Jonathan Wood" w:date="2020-05-19T15:31:00Z">
+      <w:ins w:id="324" w:author="Jonathan Wood" w:date="2020-05-19T15:31:00Z">
         <w:r>
           <w:t xml:space="preserve">explicit </w:t>
         </w:r>
       </w:ins>
-      <w:ins w:id="275" w:author="Jonathan Wood" w:date="2020-05-18T23:06:00Z">
+      <w:ins w:id="325" w:author="Jonathan Wood" w:date="2020-05-18T23:06:00Z">
         <w:r>
           <w:t xml:space="preserve">strategy. </w:t>
         </w:r>
       </w:ins>
-      <w:ins w:id="276" w:author="Jonathan Wood" w:date="2020-05-19T15:33:00Z">
+      <w:ins w:id="326" w:author="Jonathan Wood" w:date="2020-05-19T15:33:00Z">
         <w:r>
           <w:t>On the other hand, the</w:t>
         </w:r>
       </w:ins>
-      <w:ins w:id="277" w:author="Jonathan Wood" w:date="2020-05-18T23:06:00Z">
+      <w:ins w:id="327" w:author="Jonathan Wood" w:date="2020-05-18T23:06:00Z">
         <w:r>
           <w:t xml:space="preserve"> Adaptive Bayesian model </w:t>
         </w:r>
       </w:ins>
-      <w:ins w:id="278" w:author="Jonathan Wood" w:date="2020-05-18T23:07:00Z">
+      <w:ins w:id="328" w:author="Jonathan Wood" w:date="2020-05-18T23:07:00Z">
         <w:r>
           <w:t xml:space="preserve">does not distinguish between an implicit and explicit process. </w:t>
         </w:r>
       </w:ins>
-      <w:ins w:id="279" w:author="Jonathan Wood" w:date="2020-05-19T15:32:00Z">
+      <w:ins w:id="329" w:author="Jonathan Wood" w:date="2020-05-19T15:32:00Z">
         <w:r>
           <w:t>This estimate might include both implicit and explicit mechanisms</w:t>
         </w:r>
       </w:ins>
-      <w:ins w:id="280" w:author="Jonathan Wood" w:date="2020-05-19T15:33:00Z">
+      <w:ins w:id="330" w:author="Jonathan Wood" w:date="2020-05-19T15:33:00Z">
         <w:r>
           <w:t>, but it does not mak</w:t>
         </w:r>
       </w:ins>
-      <w:ins w:id="281" w:author="Jonathan Wood" w:date="2020-05-19T15:34:00Z">
+      <w:ins w:id="331" w:author="Jonathan Wood" w:date="2020-05-19T15:34:00Z">
         <w:r>
           <w:t xml:space="preserve">e any behavioral distinction between them. </w:t>
         </w:r>
       </w:ins>
-      <w:ins w:id="282" w:author="Jonathan Wood" w:date="2020-05-19T15:56:00Z">
+      <w:ins w:id="332" w:author="Jonathan Wood" w:date="2020-05-19T15:56:00Z">
         <w:r>
           <w:t>Instead, t</w:t>
         </w:r>
       </w:ins>
-      <w:ins w:id="283" w:author="Jonathan Wood" w:date="2020-05-19T15:34:00Z">
+      <w:ins w:id="333" w:author="Jonathan Wood" w:date="2020-05-19T15:34:00Z">
         <w:r>
           <w:t>he sensory</w:t>
         </w:r>
       </w:ins>
-      <w:ins w:id="284" w:author="Jonathan Wood" w:date="2020-05-19T15:36:00Z">
+      <w:ins w:id="334" w:author="Jonathan Wood" w:date="2020-05-19T15:36:00Z">
         <w:r>
           <w:t xml:space="preserve"> system estimate</w:t>
         </w:r>
       </w:ins>
-      <w:ins w:id="285" w:author="Jonathan Wood" w:date="2020-05-19T15:56:00Z">
+      <w:ins w:id="335" w:author="Jonathan Wood" w:date="2020-05-19T15:56:00Z">
         <w:r>
           <w:t>s</w:t>
         </w:r>
       </w:ins>
-      <w:ins w:id="286" w:author="Jonathan Wood" w:date="2020-05-19T15:57:00Z">
+      <w:ins w:id="336" w:author="Jonathan Wood" w:date="2020-05-19T15:57:00Z">
         <w:r>
           <w:t xml:space="preserve"> the current target position </w:t>
         </w:r>
       </w:ins>
-      <w:ins w:id="287" w:author="Jonathan Wood" w:date="2020-05-19T15:58:00Z">
+      <w:ins w:id="337" w:author="Jonathan Wood" w:date="2020-05-19T15:58:00Z">
         <w:r>
           <w:t xml:space="preserve">which becomes more certain depending on the consistency of the targets. </w:t>
         </w:r>
@@ -6873,7 +7232,7 @@
     <w:p>
       <w:pPr>
         <w:rPr>
-          <w:ins w:id="288" w:author="Jonathan Wood" w:date="2020-05-18T20:46:00Z"/>
+          <w:ins w:id="338" w:author="Jonathan Wood" w:date="2020-05-18T20:46:00Z"/>
           <w:i/>
           <w:iCs/>
           <w:u w:val="single"/>
@@ -6900,7 +7259,7 @@
     <w:p>
       <w:pPr>
         <w:rPr>
-          <w:del w:id="289" w:author="Jonathan Wood" w:date="2020-05-06T14:51:00Z"/>
+          <w:del w:id="339" w:author="Jonathan Wood" w:date="2020-05-06T14:51:00Z"/>
         </w:rPr>
       </w:pPr>
       <w:r>
@@ -7037,7 +7396,7 @@
               </wp:anchor>
             </w:drawing>
           </mc:Choice>
-          <mc:Fallback>
+          <mc:Fallback xmlns:w16="http://schemas.microsoft.com/office/word/2018/wordml" xmlns:w16cex="http://schemas.microsoft.com/office/word/2018/wordml/cex">
             <w:pict>
               <v:group w14:anchorId="6B9F6794" id="Group 6" o:spid="_x0000_s1029" style="position:absolute;margin-left:199pt;margin-top:0;width:268.9pt;height:220.15pt;z-index:251674624" coordsize="34150,27959" o:gfxdata="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